--- a/CalibrationPaper.docx
+++ b/CalibrationPaper.docx
@@ -1,41 +1,39 @@
 
 <file path=word/document.xml><?xml version="1.0" encoding="utf-8"?>
-<w:document xmlns:wpc="http://schemas.microsoft.com/office/word/2010/wordprocessingCanvas" xmlns:mc="http://schemas.openxmlformats.org/markup-compatibility/2006" xmlns:o="urn:schemas-microsoft-com:office:office" xmlns:r="http://schemas.openxmlformats.org/officeDocument/2006/relationships" xmlns:m="http://schemas.openxmlformats.org/officeDocument/2006/math" xmlns:v="urn:schemas-microsoft-com:vml" xmlns:wp14="http://schemas.microsoft.com/office/word/2010/wordprocessingDrawing" xmlns:wp="http://schemas.openxmlformats.org/drawingml/2006/wordprocessingDrawing" xmlns:w10="urn:schemas-microsoft-com:office:word" xmlns:w="http://schemas.openxmlformats.org/wordprocessingml/2006/main" xmlns:w14="http://schemas.microsoft.com/office/word/2010/wordml" xmlns:w15="http://schemas.microsoft.com/office/word/2012/wordml" xmlns:wpg="http://schemas.microsoft.com/office/word/2010/wordprocessingGroup" xmlns:wpi="http://schemas.microsoft.com/office/word/2010/wordprocessingInk" xmlns:wne="http://schemas.microsoft.com/office/word/2006/wordml" xmlns:wps="http://schemas.microsoft.com/office/word/2010/wordprocessingShape" mc:Ignorable="w14 w15 wp14">
+<w:document xmlns:wpc="http://schemas.microsoft.com/office/word/2010/wordprocessingCanvas" xmlns:cx="http://schemas.microsoft.com/office/drawing/2014/chartex" xmlns:cx1="http://schemas.microsoft.com/office/drawing/2015/9/8/chartex" xmlns:cx2="http://schemas.microsoft.com/office/drawing/2015/10/21/chartex" xmlns:mc="http://schemas.openxmlformats.org/markup-compatibility/2006" xmlns:o="urn:schemas-microsoft-com:office:office" xmlns:r="http://schemas.openxmlformats.org/officeDocument/2006/relationships" xmlns:m="http://schemas.openxmlformats.org/officeDocument/2006/math" xmlns:v="urn:schemas-microsoft-com:vml" xmlns:wp14="http://schemas.microsoft.com/office/word/2010/wordprocessingDrawing" xmlns:wp="http://schemas.openxmlformats.org/drawingml/2006/wordprocessingDrawing" xmlns:w10="urn:schemas-microsoft-com:office:word" xmlns:w="http://schemas.openxmlformats.org/wordprocessingml/2006/main" xmlns:w14="http://schemas.microsoft.com/office/word/2010/wordml" xmlns:w15="http://schemas.microsoft.com/office/word/2012/wordml" xmlns:w16se="http://schemas.microsoft.com/office/word/2015/wordml/symex" xmlns:wpg="http://schemas.microsoft.com/office/word/2010/wordprocessingGroup" xmlns:wpi="http://schemas.microsoft.com/office/word/2010/wordprocessingInk" xmlns:wne="http://schemas.microsoft.com/office/word/2006/wordml" xmlns:wps="http://schemas.microsoft.com/office/word/2010/wordprocessingShape" mc:Ignorable="w14 w15 w16se wp14">
   <w:body>
     <w:p>
       <w:pPr>
-        <w:pStyle w:val="NormalWeb"/>
-      </w:pPr>
-      <w:r>
-        <w:t>Title: Rapid and Accurate Discovery of Peptide Posttranslational Modifications Using Calibrated Tandem Mass Spectra and Morpheus GPTM-D with Spectral Notches</w:t>
-      </w:r>
-    </w:p>
-    <w:p>
-      <w:pPr>
-        <w:pStyle w:val="NormalWeb"/>
-      </w:pPr>
-    </w:p>
-    <w:p>
-      <w:pPr>
-        <w:pStyle w:val="NormalWeb"/>
-      </w:pPr>
-      <w:r>
-        <w:t xml:space="preserve">1. Introduction </w:t>
-      </w:r>
-    </w:p>
-    <w:p>
-      <w:pPr>
-        <w:pStyle w:val="NormalWeb"/>
-      </w:pPr>
-      <w:r>
-        <w:t xml:space="preserve">The calibration of spectra files and algorithmic improvements in the peptide dictionary search improves the accuracy and efficiency of new </w:t>
-      </w:r>
-      <w:r>
-        <w:t>posttranslational-modification (PTM)</w:t>
+        <w:pStyle w:val="Title"/>
+      </w:pPr>
+      <w:r>
+        <w:t>Rapid and Accurate Discovery of Peptide Posttranslational Modifications Using Calibrated Tandem Mass Spectra and Morpheus GPTM-D with Spectral Notches</w:t>
+      </w:r>
+    </w:p>
+    <w:p>
+      <w:pPr>
+        <w:pStyle w:val="Heading1"/>
+      </w:pPr>
+      <w:r>
+        <w:t>Introduction</w:t>
       </w:r>
       <w:bookmarkStart w:id="0" w:name="_GoBack"/>
       <w:bookmarkEnd w:id="0"/>
       <w:r>
+        <w:t xml:space="preserve"> </w:t>
+      </w:r>
+    </w:p>
+    <w:p>
+      <w:pPr>
+        <w:pStyle w:val="NormalWeb"/>
+      </w:pPr>
+      <w:r>
+        <w:t xml:space="preserve">The calibration of spectra files and algorithmic improvements in the peptide dictionary search improves the accuracy and efficiency of new </w:t>
+      </w:r>
+      <w:r>
+        <w:t>posttranslational-modification (PTM)</w:t>
+      </w:r>
+      <w:r>
         <w:t xml:space="preserve"> identification. </w:t>
       </w:r>
     </w:p>
@@ -55,23 +53,7 @@
         <w:t>P</w:t>
       </w:r>
       <w:r>
-        <w:t xml:space="preserve">hysical measurements introduce noise, and instruments that take multiple measurements often have correlated noise between different samples. Knowledge of what some of the measurements should be, paired with a correlated noise assumption, </w:t>
-      </w:r>
-      <w:proofErr w:type="gramStart"/>
-      <w:r>
-        <w:t>enables</w:t>
-      </w:r>
-      <w:proofErr w:type="gramEnd"/>
-      <w:r>
-        <w:t xml:space="preserve"> us to make an intelligent guess at what the noise is for the rest of the measurements. This is indeed the scenario with mass spectrometry data, where the knowledge of the true </w:t>
-      </w:r>
-      <w:proofErr w:type="spellStart"/>
-      <w:r>
-        <w:t>mz</w:t>
-      </w:r>
-      <w:proofErr w:type="spellEnd"/>
-      <w:r>
-        <w:t xml:space="preserve"> values for some peaks comes from identified peptide sequences. </w:t>
+        <w:t xml:space="preserve">hysical measurements introduce noise, and instruments that take multiple measurements often have correlated noise between different samples. Knowledge of what some of the measurements should be, paired with a correlated noise assumption, enables us to make an intelligent guess at what the noise is for the rest of the measurements. This is indeed the scenario with mass spectrometry data, where the knowledge of the true mz values for some peaks comes from identified peptide sequences. </w:t>
       </w:r>
     </w:p>
     <w:p>
@@ -126,13 +108,8 @@
       <w:pPr>
         <w:pStyle w:val="NormalWeb"/>
       </w:pPr>
-      <w:proofErr w:type="spellStart"/>
-      <w:r>
-        <w:t>i</w:t>
-      </w:r>
-      <w:proofErr w:type="spellEnd"/>
-      <w:r>
-        <w:t xml:space="preserve">. Show that precursor mass errors are centered at zero and have smaller variance </w:t>
+      <w:r>
+        <w:t xml:space="preserve">i. Show that precursor mass errors are centered at zero and have smaller variance </w:t>
       </w:r>
     </w:p>
     <w:p>
@@ -156,15 +133,8 @@
         <w:pStyle w:val="NormalWeb"/>
       </w:pPr>
       <w:r>
-        <w:t xml:space="preserve">Compare with 11 cell line paper, and with </w:t>
-      </w:r>
-      <w:proofErr w:type="spellStart"/>
-      <w:r>
-        <w:t>Jurkat</w:t>
-      </w:r>
-      <w:proofErr w:type="spellEnd"/>
-      <w:r>
-        <w:t>/Mouse paper</w:t>
+        <w:lastRenderedPageBreak/>
+        <w:t>Compare with 11 cell line paper, and with Jurkat/Mouse paper</w:t>
       </w:r>
     </w:p>
     <w:p>
@@ -179,21 +149,15 @@
       <w:pPr>
         <w:pStyle w:val="NormalWeb"/>
       </w:pPr>
-      <w:proofErr w:type="spellStart"/>
-      <w:r>
-        <w:t>i</w:t>
-      </w:r>
-      <w:proofErr w:type="spellEnd"/>
-      <w:r>
-        <w:t xml:space="preserve">. Show that now are able to discern between PTMs with similar mass errors (ones that are only different because of the mass defect) </w:t>
-      </w:r>
-    </w:p>
-    <w:p>
-      <w:pPr>
-        <w:pStyle w:val="NormalWeb"/>
-      </w:pPr>
-      <w:r>
-        <w:lastRenderedPageBreak/>
+      <w:r>
+        <w:t xml:space="preserve">i. Show that now are able to discern between PTMs with similar mass errors (ones that are only different because of the mass defect) </w:t>
+      </w:r>
+    </w:p>
+    <w:p>
+      <w:pPr>
+        <w:pStyle w:val="NormalWeb"/>
+      </w:pPr>
+      <w:r>
         <w:t>d. Show the improvement in search time due to the</w:t>
       </w:r>
       <w:r>
@@ -211,7 +175,7 @@
 </file>
 
 <file path=word/styles.xml><?xml version="1.0" encoding="utf-8"?>
-<w:styles xmlns:mc="http://schemas.openxmlformats.org/markup-compatibility/2006" xmlns:r="http://schemas.openxmlformats.org/officeDocument/2006/relationships" xmlns:w="http://schemas.openxmlformats.org/wordprocessingml/2006/main" xmlns:w14="http://schemas.microsoft.com/office/word/2010/wordml" xmlns:w15="http://schemas.microsoft.com/office/word/2012/wordml" mc:Ignorable="w14 w15">
+<w:styles xmlns:mc="http://schemas.openxmlformats.org/markup-compatibility/2006" xmlns:r="http://schemas.openxmlformats.org/officeDocument/2006/relationships" xmlns:w="http://schemas.openxmlformats.org/wordprocessingml/2006/main" xmlns:w14="http://schemas.microsoft.com/office/word/2010/wordml" xmlns:w15="http://schemas.microsoft.com/office/word/2012/wordml" xmlns:w16se="http://schemas.microsoft.com/office/word/2015/wordml/symex" mc:Ignorable="w14 w15 w16se">
   <w:docDefaults>
     <w:rPrDefault>
       <w:rPr>
@@ -227,7 +191,7 @@
       </w:pPr>
     </w:pPrDefault>
   </w:docDefaults>
-  <w:latentStyles w:defLockedState="0" w:defUIPriority="99" w:defSemiHidden="0" w:defUnhideWhenUsed="0" w:defQFormat="0" w:count="371">
+  <w:latentStyles w:defLockedState="0" w:defUIPriority="99" w:defSemiHidden="0" w:defUnhideWhenUsed="0" w:defQFormat="0" w:count="372">
     <w:lsdException w:name="Normal" w:uiPriority="0" w:qFormat="1"/>
     <w:lsdException w:name="heading 1" w:uiPriority="9" w:qFormat="1"/>
     <w:lsdException w:name="heading 2" w:semiHidden="1" w:uiPriority="9" w:unhideWhenUsed="1" w:qFormat="1"/>
@@ -333,7 +297,6 @@
     <w:lsdException w:name="HTML Sample" w:semiHidden="1" w:unhideWhenUsed="1"/>
     <w:lsdException w:name="HTML Typewriter" w:semiHidden="1" w:unhideWhenUsed="1"/>
     <w:lsdException w:name="HTML Variable" w:semiHidden="1" w:unhideWhenUsed="1"/>
-    <w:lsdException w:name="Normal Table" w:semiHidden="1" w:unhideWhenUsed="1"/>
     <w:lsdException w:name="annotation subject" w:semiHidden="1" w:unhideWhenUsed="1"/>
     <w:lsdException w:name="No List" w:semiHidden="1" w:unhideWhenUsed="1"/>
     <w:lsdException w:name="Outline List 1" w:semiHidden="1" w:unhideWhenUsed="1"/>
@@ -380,10 +343,8 @@
     <w:lsdException w:name="Table Subtle 2" w:semiHidden="1" w:unhideWhenUsed="1"/>
     <w:lsdException w:name="Table Web 1" w:semiHidden="1" w:unhideWhenUsed="1"/>
     <w:lsdException w:name="Table Web 2" w:semiHidden="1" w:unhideWhenUsed="1"/>
-    <w:lsdException w:name="Table Web 3" w:semiHidden="1" w:unhideWhenUsed="1"/>
     <w:lsdException w:name="Balloon Text" w:semiHidden="1" w:unhideWhenUsed="1"/>
     <w:lsdException w:name="Table Grid" w:uiPriority="39"/>
-    <w:lsdException w:name="Table Theme" w:semiHidden="1" w:unhideWhenUsed="1"/>
     <w:lsdException w:name="Placeholder Text" w:semiHidden="1"/>
     <w:lsdException w:name="No Spacing" w:uiPriority="1" w:qFormat="1"/>
     <w:lsdException w:name="Light Shading" w:uiPriority="60"/>
@@ -599,10 +560,32 @@
     <w:lsdException w:name="List Table 5 Dark Accent 6" w:uiPriority="50"/>
     <w:lsdException w:name="List Table 6 Colorful Accent 6" w:uiPriority="51"/>
     <w:lsdException w:name="List Table 7 Colorful Accent 6" w:uiPriority="52"/>
+    <w:lsdException w:name="Mention" w:semiHidden="1" w:unhideWhenUsed="1"/>
   </w:latentStyles>
   <w:style w:type="paragraph" w:default="1" w:styleId="Normal">
     <w:name w:val="Normal"/>
     <w:qFormat/>
+  </w:style>
+  <w:style w:type="paragraph" w:styleId="Heading1">
+    <w:name w:val="heading 1"/>
+    <w:basedOn w:val="Normal"/>
+    <w:next w:val="Normal"/>
+    <w:link w:val="Heading1Char"/>
+    <w:uiPriority w:val="9"/>
+    <w:qFormat/>
+    <w:rsid w:val="00305BD3"/>
+    <w:pPr>
+      <w:keepNext/>
+      <w:keepLines/>
+      <w:spacing w:before="240" w:after="0"/>
+      <w:outlineLvl w:val="0"/>
+    </w:pPr>
+    <w:rPr>
+      <w:rFonts w:asciiTheme="majorHAnsi" w:eastAsiaTheme="majorEastAsia" w:hAnsiTheme="majorHAnsi" w:cstheme="majorBidi"/>
+      <w:color w:val="2E74B5" w:themeColor="accent1" w:themeShade="BF"/>
+      <w:sz w:val="32"/>
+      <w:szCs w:val="32"/>
+    </w:rPr>
   </w:style>
   <w:style w:type="character" w:default="1" w:styleId="DefaultParagraphFont">
     <w:name w:val="Default Paragraph Font"/>
@@ -644,6 +627,53 @@
       <w:rFonts w:ascii="Times New Roman" w:eastAsia="Times New Roman" w:hAnsi="Times New Roman" w:cs="Times New Roman"/>
       <w:sz w:val="24"/>
       <w:szCs w:val="24"/>
+    </w:rPr>
+  </w:style>
+  <w:style w:type="paragraph" w:styleId="Title">
+    <w:name w:val="Title"/>
+    <w:basedOn w:val="Normal"/>
+    <w:next w:val="Normal"/>
+    <w:link w:val="TitleChar"/>
+    <w:uiPriority w:val="10"/>
+    <w:qFormat/>
+    <w:rsid w:val="00305BD3"/>
+    <w:pPr>
+      <w:spacing w:after="0" w:line="240" w:lineRule="auto"/>
+      <w:contextualSpacing/>
+    </w:pPr>
+    <w:rPr>
+      <w:rFonts w:asciiTheme="majorHAnsi" w:eastAsiaTheme="majorEastAsia" w:hAnsiTheme="majorHAnsi" w:cstheme="majorBidi"/>
+      <w:spacing w:val="-10"/>
+      <w:kern w:val="28"/>
+      <w:sz w:val="56"/>
+      <w:szCs w:val="56"/>
+    </w:rPr>
+  </w:style>
+  <w:style w:type="character" w:customStyle="1" w:styleId="TitleChar">
+    <w:name w:val="Title Char"/>
+    <w:basedOn w:val="DefaultParagraphFont"/>
+    <w:link w:val="Title"/>
+    <w:uiPriority w:val="10"/>
+    <w:rsid w:val="00305BD3"/>
+    <w:rPr>
+      <w:rFonts w:asciiTheme="majorHAnsi" w:eastAsiaTheme="majorEastAsia" w:hAnsiTheme="majorHAnsi" w:cstheme="majorBidi"/>
+      <w:spacing w:val="-10"/>
+      <w:kern w:val="28"/>
+      <w:sz w:val="56"/>
+      <w:szCs w:val="56"/>
+    </w:rPr>
+  </w:style>
+  <w:style w:type="character" w:customStyle="1" w:styleId="Heading1Char">
+    <w:name w:val="Heading 1 Char"/>
+    <w:basedOn w:val="DefaultParagraphFont"/>
+    <w:link w:val="Heading1"/>
+    <w:uiPriority w:val="9"/>
+    <w:rsid w:val="00305BD3"/>
+    <w:rPr>
+      <w:rFonts w:asciiTheme="majorHAnsi" w:eastAsiaTheme="majorEastAsia" w:hAnsiTheme="majorHAnsi" w:cstheme="majorBidi"/>
+      <w:color w:val="2E74B5" w:themeColor="accent1" w:themeShade="BF"/>
+      <w:sz w:val="32"/>
+      <w:szCs w:val="32"/>
     </w:rPr>
   </w:style>
 </w:styles>

--- a/CalibrationPaper.docx
+++ b/CalibrationPaper.docx
@@ -6,8 +6,10 @@
       <w:pPr>
         <w:pStyle w:val="Title"/>
       </w:pPr>
+      <w:bookmarkStart w:id="0" w:name="_GoBack"/>
+      <w:bookmarkEnd w:id="0"/>
       <w:r>
-        <w:t>Rapid and Accurate Discovery of Peptide Posttranslational Modifications Using Calibrated Tandem Mass Spectra and Morpheus GPTM-D with Spectral Notches</w:t>
+        <w:t>Rapid and Accurate Global PTM Discovery (GPTM-D) Using Post-Acquisition Spectral Calibration and Defined Mass Windows</w:t>
       </w:r>
     </w:p>
     <w:p>
@@ -121,7 +123,6 @@
         <w:rPr>
           <w:noProof/>
         </w:rPr>
-        <w:lastRenderedPageBreak/>
         <w:drawing>
           <wp:inline distT="0" distB="0" distL="0" distR="0" wp14:anchorId="535F42D3" wp14:editId="7171E6B0">
             <wp:extent cx="5943600" cy="3310890"/>
@@ -193,15 +194,15 @@
     <w:p>
       <w:pPr>
         <w:pStyle w:val="NormalWeb"/>
+        <w:tabs>
+          <w:tab w:val="left" w:pos="6105"/>
+        </w:tabs>
       </w:pPr>
       <w:r>
-        <w:lastRenderedPageBreak/>
-        <w:t>iii. Show that decoy PTMs are pushed down the list</w:t>
+        <w:t xml:space="preserve">iii. Show that decoy PTMs are pushed down the list </w:t>
       </w:r>
-      <w:bookmarkStart w:id="0" w:name="_GoBack"/>
-      <w:bookmarkEnd w:id="0"/>
       <w:r>
-        <w:t xml:space="preserve"> </w:t>
+        <w:tab/>
       </w:r>
     </w:p>
     <w:p>
@@ -766,6 +767,36 @@
       <w:color w:val="2E74B5" w:themeColor="accent1" w:themeShade="BF"/>
       <w:sz w:val="32"/>
       <w:szCs w:val="32"/>
+    </w:rPr>
+  </w:style>
+  <w:style w:type="paragraph" w:styleId="BalloonText">
+    <w:name w:val="Balloon Text"/>
+    <w:basedOn w:val="Normal"/>
+    <w:link w:val="BalloonTextChar"/>
+    <w:uiPriority w:val="99"/>
+    <w:semiHidden/>
+    <w:unhideWhenUsed/>
+    <w:rsid w:val="00DB4B9E"/>
+    <w:pPr>
+      <w:spacing w:after="0" w:line="240" w:lineRule="auto"/>
+    </w:pPr>
+    <w:rPr>
+      <w:rFonts w:ascii="Segoe UI" w:hAnsi="Segoe UI" w:cs="Segoe UI"/>
+      <w:sz w:val="18"/>
+      <w:szCs w:val="18"/>
+    </w:rPr>
+  </w:style>
+  <w:style w:type="character" w:customStyle="1" w:styleId="BalloonTextChar">
+    <w:name w:val="Balloon Text Char"/>
+    <w:basedOn w:val="DefaultParagraphFont"/>
+    <w:link w:val="BalloonText"/>
+    <w:uiPriority w:val="99"/>
+    <w:semiHidden/>
+    <w:rsid w:val="00DB4B9E"/>
+    <w:rPr>
+      <w:rFonts w:ascii="Segoe UI" w:hAnsi="Segoe UI" w:cs="Segoe UI"/>
+      <w:sz w:val="18"/>
+      <w:szCs w:val="18"/>
     </w:rPr>
   </w:style>
 </w:styles>

--- a/CalibrationPaper.docx
+++ b/CalibrationPaper.docx
@@ -6,8 +6,6 @@
       <w:pPr>
         <w:pStyle w:val="Title"/>
       </w:pPr>
-      <w:bookmarkStart w:id="0" w:name="_GoBack"/>
-      <w:bookmarkEnd w:id="0"/>
       <w:r>
         <w:t>Rapid and Accurate Global PTM Discovery (GPTM-D) Using Post-Acquisition Spectral Calibration and Defined Mass Windows</w:t>
       </w:r>
@@ -24,9 +22,6 @@
       </w:r>
     </w:p>
     <w:p>
-      <w:pPr>
-        <w:pStyle w:val="NormalWeb"/>
-      </w:pPr>
       <w:r>
         <w:t xml:space="preserve">The calibration of spectra files and algorithmic improvements in the peptide dictionary search improves the accuracy and efficiency of new </w:t>
       </w:r>
@@ -46,14 +41,29 @@
       </w:r>
     </w:p>
     <w:p>
-      <w:pPr>
-        <w:pStyle w:val="NormalWeb"/>
-      </w:pPr>
       <w:r>
         <w:t>P</w:t>
       </w:r>
       <w:r>
-        <w:t xml:space="preserve">hysical measurements introduce noise, and instruments that take multiple measurements often have correlated noise between different samples. Knowledge of what some of the measurements should be, paired with a correlated noise assumption, enables us to make an intelligent guess at what the noise is for the rest of the measurements. This is indeed the scenario with mass spectrometry data, where the knowledge of the true mz values for some peaks comes from identified peptide sequences. </w:t>
+        <w:t xml:space="preserve">hysical measurements introduce noise, and instruments that take multiple measurements often have correlated noise between different samples. Knowledge of what some of the measurements should be, paired with a correlated noise assumption, enables us to make an intelligent guess at what the noise is for the rest of the </w:t>
+      </w:r>
+      <w:r>
+        <w:t>measurem</w:t>
+      </w:r>
+      <w:r>
+        <w:softHyphen/>
+      </w:r>
+      <w:r>
+        <w:softHyphen/>
+      </w:r>
+      <w:r>
+        <w:softHyphen/>
+      </w:r>
+      <w:r>
+        <w:t>ents</w:t>
+      </w:r>
+      <w:r>
+        <w:t xml:space="preserve">. This is indeed the scenario with mass spectrometry data, where the knowledge of the true mz values for some peaks comes from identified peptide sequences. </w:t>
       </w:r>
     </w:p>
     <w:p>
@@ -65,15 +75,88 @@
       </w:r>
     </w:p>
     <w:p>
+      <w:r>
+        <w:t xml:space="preserve">The goal of the calibration process is to shift each peak in the MS and MS/MS spectra by an appropriate amount </w:t>
+      </w:r>
+    </w:p>
+    <w:p>
+      <w:r>
+        <w:t xml:space="preserve">In order to decide the </w:t>
+      </w:r>
+    </w:p>
+    <w:p>
       <w:pPr>
-        <w:pStyle w:val="NormalWeb"/>
+        <w:pStyle w:val="Heading2"/>
       </w:pPr>
+      <w:r>
+        <w:t>Data point acquisition</w:t>
+      </w:r>
+    </w:p>
+    <w:p>
+      <w:r>
+        <w:t xml:space="preserve">Every peptide sequence identification corresponds to multiple peaks in the spectra. First, the MS/MS </w:t>
+      </w:r>
+      <w:r>
+        <w:t>scans</w:t>
+      </w:r>
+      <w:r>
+        <w:t xml:space="preserve"> should ideally include peaks corresponding to all of the b and y ions of the peptide produced by the collision-induced dissociation technique employed in the mass spectrometer</w:t>
+      </w:r>
+      <w:r>
+        <w:t xml:space="preserve">. The </w:t>
+      </w:r>
+      <w:r>
+        <w:t xml:space="preserve">neighboring MS scans should have evidence of the un-fragmented peptide. Each of the matches corresponds to peaks at different charge states, and different isotopic peaks. </w:t>
+      </w:r>
+      <w:r>
+        <w:t>A</w:t>
+      </w:r>
+      <w:r>
+        <w:t>ll of those have a</w:t>
+      </w:r>
+      <w:r>
+        <w:t xml:space="preserve"> </w:t>
+      </w:r>
+      <w:r>
+        <w:t>true</w:t>
+      </w:r>
+      <w:r>
+        <w:t xml:space="preserve"> mz value</w:t>
+      </w:r>
+      <w:r>
+        <w:t xml:space="preserve">, and most of them should have corresponding peaks in the acquired spectra. </w:t>
+      </w:r>
+    </w:p>
+    <w:p>
+      <w:r>
+        <w:t xml:space="preserve">For a concrete example, assume that an identification tells us that an MS/MS spectrum corresponds to peptide sequence </w:t>
+      </w:r>
+      <w:r>
+        <w:t>HVVQSISTQQEKETIAK</w:t>
+      </w:r>
+      <w:r>
+        <w:t xml:space="preserve">, identified with a precursor charge 3. Since the sequence contains 17 amino acids, the total number of b and y ions that should be present in the MS/MS spectrum is 32. Each of those </w:t>
+      </w:r>
+      <w:r>
+        <w:t xml:space="preserve">ions can have either </w:t>
+      </w:r>
+      <w:r>
+        <w:t xml:space="preserve">1, 2, or 3 charges, so the number of monoisotopic peaks to look for is 96. Every ion-charge state match still corresponds to multiple peaks, since </w:t>
+      </w:r>
+    </w:p>
+    <w:p/>
+    <w:p>
       <w:r>
         <w:t xml:space="preserve">Describe the differences and similarities with the original calibration paper. Explain how we extended the idea. </w:t>
       </w:r>
       <w:r>
         <w:t xml:space="preserve">Now we calibrate the MS2 spectra as well. Show the difference with only calibrating MS1. </w:t>
       </w:r>
+    </w:p>
+    <w:p>
+      <w:pPr>
+        <w:pStyle w:val="NormalWeb"/>
+      </w:pPr>
     </w:p>
     <w:p>
       <w:pPr>
@@ -84,6 +167,37 @@
         <w:t xml:space="preserve">Notch Search </w:t>
       </w:r>
     </w:p>
+    <w:p>
+      <w:r>
+        <w:t>Using mass differences between the observed peptide mass and the theoretical mass is an efficient method for identifying post-translational modifications. A popular approach is to consider the MS/MS spectrum in isolation, and perform a database search that identifies</w:t>
+      </w:r>
+      <w:r>
+        <w:t xml:space="preserve"> </w:t>
+      </w:r>
+    </w:p>
+    <w:p>
+      <w:pPr>
+        <w:pStyle w:val="Heading2"/>
+      </w:pPr>
+      <w:r>
+        <w:t>Comb Search</w:t>
+      </w:r>
+    </w:p>
+    <w:p>
+      <w:r>
+        <w:t xml:space="preserve">A search of the unimod database reveals that known modifications with mass difference within 200 daltons have values that are within [-0.1, 0.2] of every integer. PTM combinations also have this property. This allows us to ignore </w:t>
+      </w:r>
+    </w:p>
+    <w:p>
+      <w:pPr>
+        <w:pStyle w:val="Heading2"/>
+      </w:pPr>
+      <w:r>
+        <w:t>Notch Search</w:t>
+      </w:r>
+    </w:p>
+    <w:p/>
+    <w:p/>
     <w:p>
       <w:pPr>
         <w:pStyle w:val="Heading1"/>
@@ -96,6 +210,7 @@
       <w:pPr>
         <w:pStyle w:val="NormalWeb"/>
       </w:pPr>
+      <w:bookmarkStart w:id="0" w:name="_GoBack"/>
       <w:r>
         <w:rPr>
           <w:noProof/>
@@ -114,6 +229,7 @@
           </wp:inline>
         </w:drawing>
       </w:r>
+      <w:bookmarkEnd w:id="0"/>
     </w:p>
     <w:p>
       <w:pPr>
@@ -123,6 +239,7 @@
         <w:rPr>
           <w:noProof/>
         </w:rPr>
+        <w:lastRenderedPageBreak/>
         <w:drawing>
           <wp:inline distT="0" distB="0" distL="0" distR="0" wp14:anchorId="535F42D3" wp14:editId="7171E6B0">
             <wp:extent cx="5943600" cy="3310890"/>
@@ -199,6 +316,7 @@
         </w:tabs>
       </w:pPr>
       <w:r>
+        <w:lastRenderedPageBreak/>
         <w:t xml:space="preserve">iii. Show that decoy PTMs are pushed down the list </w:t>
       </w:r>
       <w:r>
@@ -246,14 +364,13 @@
       </w:pPr>
     </w:p>
     <w:p/>
-    <w:p>
-      <w:r>
-        <w:t>Journal of the American Society for Mass Spectrometry</w:t>
-      </w:r>
-      <w:r>
-        <w:t>?</w:t>
-      </w:r>
-    </w:p>
+    <w:p/>
+    <w:p/>
+    <w:p/>
+    <w:p/>
+    <w:p/>
+    <w:p/>
+    <w:p/>
     <w:sectPr>
       <w:pgSz w:w="12240" w:h="15840"/>
       <w:pgMar w:top="1440" w:right="1440" w:bottom="1440" w:left="1440" w:header="720" w:footer="720" w:gutter="0"/>
@@ -281,7 +398,7 @@
       </w:pPr>
     </w:pPrDefault>
   </w:docDefaults>
-  <w:latentStyles w:defLockedState="0" w:defUIPriority="99" w:defSemiHidden="0" w:defUnhideWhenUsed="0" w:defQFormat="0" w:count="372">
+  <w:latentStyles w:defLockedState="0" w:defUIPriority="99" w:defSemiHidden="0" w:defUnhideWhenUsed="0" w:defQFormat="0" w:count="373">
     <w:lsdException w:name="Normal" w:uiPriority="0" w:qFormat="1"/>
     <w:lsdException w:name="heading 1" w:uiPriority="9" w:qFormat="1"/>
     <w:lsdException w:name="heading 2" w:semiHidden="1" w:uiPriority="9" w:unhideWhenUsed="1" w:qFormat="1"/>
@@ -654,6 +771,7 @@
     <w:lsdException w:name="List Table 6 Colorful Accent 6" w:uiPriority="51"/>
     <w:lsdException w:name="List Table 7 Colorful Accent 6" w:uiPriority="52"/>
     <w:lsdException w:name="Mention" w:semiHidden="1" w:unhideWhenUsed="1"/>
+    <w:lsdException w:name="Smart Hyperlink" w:semiHidden="1" w:unhideWhenUsed="1"/>
   </w:latentStyles>
   <w:style w:type="paragraph" w:default="1" w:styleId="Normal">
     <w:name w:val="Normal"/>
@@ -678,6 +796,28 @@
       <w:color w:val="2E74B5" w:themeColor="accent1" w:themeShade="BF"/>
       <w:sz w:val="32"/>
       <w:szCs w:val="32"/>
+    </w:rPr>
+  </w:style>
+  <w:style w:type="paragraph" w:styleId="Heading2">
+    <w:name w:val="heading 2"/>
+    <w:basedOn w:val="Normal"/>
+    <w:next w:val="Normal"/>
+    <w:link w:val="Heading2Char"/>
+    <w:uiPriority w:val="9"/>
+    <w:unhideWhenUsed/>
+    <w:qFormat/>
+    <w:rsid w:val="00396897"/>
+    <w:pPr>
+      <w:keepNext/>
+      <w:keepLines/>
+      <w:spacing w:before="40" w:after="0"/>
+      <w:outlineLvl w:val="1"/>
+    </w:pPr>
+    <w:rPr>
+      <w:rFonts w:asciiTheme="majorHAnsi" w:eastAsiaTheme="majorEastAsia" w:hAnsiTheme="majorHAnsi" w:cstheme="majorBidi"/>
+      <w:color w:val="2E74B5" w:themeColor="accent1" w:themeShade="BF"/>
+      <w:sz w:val="26"/>
+      <w:szCs w:val="26"/>
     </w:rPr>
   </w:style>
   <w:style w:type="character" w:default="1" w:styleId="DefaultParagraphFont">
@@ -797,6 +937,19 @@
       <w:rFonts w:ascii="Segoe UI" w:hAnsi="Segoe UI" w:cs="Segoe UI"/>
       <w:sz w:val="18"/>
       <w:szCs w:val="18"/>
+    </w:rPr>
+  </w:style>
+  <w:style w:type="character" w:customStyle="1" w:styleId="Heading2Char">
+    <w:name w:val="Heading 2 Char"/>
+    <w:basedOn w:val="DefaultParagraphFont"/>
+    <w:link w:val="Heading2"/>
+    <w:uiPriority w:val="9"/>
+    <w:rsid w:val="00396897"/>
+    <w:rPr>
+      <w:rFonts w:asciiTheme="majorHAnsi" w:eastAsiaTheme="majorEastAsia" w:hAnsiTheme="majorHAnsi" w:cstheme="majorBidi"/>
+      <w:color w:val="2E74B5" w:themeColor="accent1" w:themeShade="BF"/>
+      <w:sz w:val="26"/>
+      <w:szCs w:val="26"/>
     </w:rPr>
   </w:style>
 </w:styles>

--- a/CalibrationPaper.docx
+++ b/CalibrationPaper.docx
@@ -32,10 +32,6 @@
         <w:t xml:space="preserve"> identification. </w:t>
       </w:r>
     </w:p>
-    <w:p/>
-    <w:p/>
-    <w:p/>
-    <w:p/>
     <w:p>
       <w:pPr>
         <w:pStyle w:val="Heading1"/>
@@ -49,7 +45,37 @@
         <w:t>P</w:t>
       </w:r>
       <w:r>
-        <w:t xml:space="preserve">hysical measurements introduce noise, and instruments that take multiple measurements often have correlated noise between different samples. Knowledge of what some of the measurements should be, paired with a correlated noise assumption, enables us to make an intelligent guess at what the noise is for the rest of the </w:t>
+        <w:t>hysical measurements</w:t>
+      </w:r>
+      <w:r>
+        <w:t xml:space="preserve"> </w:t>
+      </w:r>
+      <w:r>
+        <w:t>introduce noise, and instruments that take multiple measurements often have correlated noise between different samples. Knowledge of what some of the measur</w:t>
+      </w:r>
+      <w:r>
+        <w:t xml:space="preserve">ements should be, paired with an </w:t>
+      </w:r>
+      <w:r>
+        <w:t>assumption</w:t>
+      </w:r>
+      <w:r>
+        <w:t xml:space="preserve"> of correlated error in measurement</w:t>
+      </w:r>
+      <w:r>
+        <w:t xml:space="preserve">, enables us to make an intelligent guess </w:t>
+      </w:r>
+      <w:r>
+        <w:t>of the error</w:t>
+      </w:r>
+      <w:r>
+        <w:t xml:space="preserve"> </w:t>
+      </w:r>
+      <w:r>
+        <w:t>f</w:t>
+      </w:r>
+      <w:r>
+        <w:t xml:space="preserve">or the rest of the </w:t>
       </w:r>
       <w:r>
         <w:t>measurem</w:t>
@@ -71,6 +97,170 @@
       </w:r>
     </w:p>
     <w:p>
+      <w:r>
+        <w:t xml:space="preserve">The </w:t>
+      </w:r>
+      <w:r>
+        <w:t>numerical difference</w:t>
+      </w:r>
+      <w:r>
+        <w:t xml:space="preserve"> between </w:t>
+      </w:r>
+      <w:r>
+        <w:t>a</w:t>
+      </w:r>
+      <w:r>
+        <w:t xml:space="preserve"> true, or </w:t>
+      </w:r>
+      <w:r>
+        <w:rPr>
+          <w:i/>
+        </w:rPr>
+        <w:t>reference</w:t>
+      </w:r>
+      <w:r>
+        <w:t xml:space="preserve"> value and </w:t>
+      </w:r>
+      <w:r>
+        <w:t>an</w:t>
+      </w:r>
+      <w:r>
+        <w:t xml:space="preserve"> observed value</w:t>
+      </w:r>
+      <w:r>
+        <w:t xml:space="preserve"> </w:t>
+      </w:r>
+      <w:r>
+        <w:t>is a sum of the</w:t>
+      </w:r>
+      <w:r>
+        <w:rPr>
+          <w:i/>
+        </w:rPr>
+        <w:t xml:space="preserve"> </w:t>
+      </w:r>
+      <w:r>
+        <w:rPr>
+          <w:i/>
+        </w:rPr>
+        <w:t>random error</w:t>
+      </w:r>
+      <w:r>
+        <w:t xml:space="preserve"> and the </w:t>
+      </w:r>
+      <w:r>
+        <w:rPr>
+          <w:i/>
+        </w:rPr>
+        <w:t>systematic error</w:t>
+      </w:r>
+      <w:r>
+        <w:t xml:space="preserve"> of the measurement. The </w:t>
+      </w:r>
+      <w:r>
+        <w:rPr>
+          <w:i/>
+        </w:rPr>
+        <w:t>random error</w:t>
+      </w:r>
+      <w:r>
+        <w:t xml:space="preserve"> arises because of some inherent random variability, while the </w:t>
+      </w:r>
+      <w:r>
+        <w:rPr>
+          <w:i/>
+        </w:rPr>
+        <w:t>error due to bias</w:t>
+      </w:r>
+      <w:r>
+        <w:t xml:space="preserve"> is a</w:t>
+      </w:r>
+      <w:r>
+        <w:t xml:space="preserve"> </w:t>
+      </w:r>
+      <w:r>
+        <w:rPr>
+          <w:b/>
+        </w:rPr>
+        <w:t>directed</w:t>
+      </w:r>
+      <w:r>
+        <w:t xml:space="preserve"> error in the observed quantity caused by </w:t>
+      </w:r>
+    </w:p>
+    <w:p>
+      <w:r>
+        <w:t xml:space="preserve">The measurements’ </w:t>
+      </w:r>
+      <w:r>
+        <w:rPr>
+          <w:i/>
+        </w:rPr>
+        <w:t>bias</w:t>
+      </w:r>
+      <w:r>
+        <w:t xml:space="preserve"> </w:t>
+      </w:r>
+      <w:r>
+        <w:t>(non-random or directed effects caused by a factor or factors unrelated to the independent variable)</w:t>
+      </w:r>
+      <w:r>
+        <w:t xml:space="preserve"> and error (random variability).</w:t>
+      </w:r>
+    </w:p>
+    <w:p>
+      <w:r>
+        <w:t xml:space="preserve">The numerical difference between a true, or </w:t>
+      </w:r>
+      <w:r>
+        <w:rPr>
+          <w:i/>
+        </w:rPr>
+        <w:t>reference</w:t>
+      </w:r>
+      <w:r>
+        <w:t xml:space="preserve"> value and an observed value</w:t>
+      </w:r>
+      <w:r>
+        <w:t xml:space="preserve"> always has a reason</w:t>
+      </w:r>
+      <w:r>
+        <w:t>.</w:t>
+      </w:r>
+      <w:r>
+        <w:t xml:space="preserve"> This error can often be at least partially described by obse</w:t>
+      </w:r>
+      <w:r>
+        <w:t>rvable experimental conditions.</w:t>
+      </w:r>
+    </w:p>
+    <w:p>
+      <w:r>
+        <w:t xml:space="preserve">Note that the instrument </w:t>
+      </w:r>
+      <w:r>
+        <w:rPr>
+          <w:i/>
+        </w:rPr>
+        <w:t>resolution</w:t>
+      </w:r>
+      <w:r>
+        <w:t xml:space="preserve"> is another important measure of measurement quality, but it is unrelated to the error in an individual measurement</w:t>
+      </w:r>
+      <w:r>
+        <w:t>.</w:t>
+      </w:r>
+      <w:r>
+        <w:t xml:space="preserve"> </w:t>
+      </w:r>
+    </w:p>
+    <w:p>
+      <w:r>
+        <w:t xml:space="preserve">The goal of the calibration process is to shift each peak in the MS and MS/MS spectra by an appropriate amount, to compensate for as much systemic error as possible. We observe that </w:t>
+      </w:r>
+    </w:p>
+    <w:p/>
+    <w:p>
       <w:pPr>
         <w:pStyle w:val="Heading1"/>
       </w:pPr>
@@ -80,7 +270,7 @@
     </w:p>
     <w:p>
       <w:r>
-        <w:t xml:space="preserve"> Calibrating sp</w:t>
+        <w:t>Calibrating sp</w:t>
       </w:r>
       <w:r>
         <w:t xml:space="preserve">ectra files is a </w:t>
@@ -100,6 +290,7 @@
         <w:pStyle w:val="Heading2"/>
       </w:pPr>
       <w:r>
+        <w:lastRenderedPageBreak/>
         <w:t>Chemical Lock Mass</w:t>
       </w:r>
     </w:p>
@@ -126,7 +317,6 @@
         <w:pStyle w:val="Heading2"/>
       </w:pPr>
       <w:r>
-        <w:lastRenderedPageBreak/>
         <w:t>Software Lock Mass</w:t>
       </w:r>
     </w:p>
@@ -213,7 +403,75 @@
         </w:tabs>
       </w:pPr>
       <w:r>
-        <w:t xml:space="preserve"> We publish our software both as a standalone tool and as a library, distributed along with it</w:t>
+        <w:t>They calculate a single mass error value for each peptide, combining multiple peaks from multiple MS</w:t>
+      </w:r>
+      <w:r>
+        <w:t xml:space="preserve"> scans into a single datapoint. We consider each peak separately.</w:t>
+      </w:r>
+    </w:p>
+    <w:p>
+      <w:pPr>
+        <w:pStyle w:val="ListParagraph"/>
+        <w:numPr>
+          <w:ilvl w:val="0"/>
+          <w:numId w:val="1"/>
+        </w:numPr>
+        <w:tabs>
+          <w:tab w:val="right" w:pos="9360"/>
+        </w:tabs>
+      </w:pPr>
+      <w:r>
+        <w:t xml:space="preserve">They use a mass error value calculated by MaxQuant, we use the difference between the reference and observed peaks as the errors. </w:t>
+      </w:r>
+    </w:p>
+    <w:p>
+      <w:pPr>
+        <w:pStyle w:val="ListParagraph"/>
+        <w:numPr>
+          <w:ilvl w:val="0"/>
+          <w:numId w:val="1"/>
+        </w:numPr>
+        <w:tabs>
+          <w:tab w:val="right" w:pos="9360"/>
+        </w:tabs>
+      </w:pPr>
+      <w:r>
+        <w:t xml:space="preserve">We predict the error in </w:t>
+      </w:r>
+      <w:r>
+        <w:rPr>
+          <w:i/>
+        </w:rPr>
+        <w:t>m/z</w:t>
+      </w:r>
+      <w:r>
+        <w:t xml:space="preserve"> value</w:t>
+      </w:r>
+      <w:r>
+        <w:t>s</w:t>
+      </w:r>
+      <w:r>
+        <w:t>, while they predict the mass error</w:t>
+      </w:r>
+      <w:r>
+        <w:t>s</w:t>
+      </w:r>
+      <w:bookmarkStart w:id="0" w:name="_GoBack"/>
+      <w:bookmarkEnd w:id="0"/>
+    </w:p>
+    <w:p>
+      <w:pPr>
+        <w:pStyle w:val="ListParagraph"/>
+        <w:numPr>
+          <w:ilvl w:val="0"/>
+          <w:numId w:val="1"/>
+        </w:numPr>
+        <w:tabs>
+          <w:tab w:val="right" w:pos="9360"/>
+        </w:tabs>
+      </w:pPr>
+      <w:r>
+        <w:t>We publish our software both as a standalone tool and as a library, distributed along with it</w:t>
       </w:r>
       <w:r>
         <w:t>s</w:t>
@@ -227,42 +485,69 @@
         <w:pStyle w:val="Heading1"/>
       </w:pPr>
       <w:r>
-        <w:t xml:space="preserve">Calibration </w:t>
+        <w:t xml:space="preserve">Theoretical-Experimental </w:t>
+      </w:r>
+      <w:r>
+        <w:t xml:space="preserve">Peak </w:t>
+      </w:r>
+      <w:r>
+        <w:t>Matching</w:t>
       </w:r>
     </w:p>
     <w:p>
       <w:r>
-        <w:t xml:space="preserve">The goal of the calibration process is to shift each peak in the MS and MS/MS spectra by an appropriate amount </w:t>
+        <w:t xml:space="preserve">Every peptide sequence identification corresponds to multiple peaks in the spectra. </w:t>
       </w:r>
-    </w:p>
-    <w:p>
       <w:r>
-        <w:t xml:space="preserve">In order to decide the </w:t>
+        <w:t xml:space="preserve">For every identification, </w:t>
       </w:r>
-    </w:p>
-    <w:p>
-      <w:pPr>
-        <w:pStyle w:val="Heading2"/>
-      </w:pPr>
       <w:r>
-        <w:t>Data point acquisition</w:t>
-      </w:r>
-    </w:p>
-    <w:p>
-      <w:r>
-        <w:t xml:space="preserve">Every peptide sequence identification corresponds to multiple peaks in the spectra. First, the MS/MS </w:t>
+        <w:t xml:space="preserve">the MS/MS </w:t>
       </w:r>
       <w:r>
         <w:t>scans</w:t>
       </w:r>
       <w:r>
-        <w:t xml:space="preserve"> should ideally include peaks corresponding to all of the b and y ions of the peptide produced by the collision-induced dissociation technique employed in the mass spectrometer</w:t>
+        <w:t xml:space="preserve"> </w:t>
+      </w:r>
+      <w:r>
+        <w:t>should</w:t>
+      </w:r>
+      <w:r>
+        <w:t xml:space="preserve"> include peaks corresponding to the</w:t>
+      </w:r>
+      <w:r>
+        <w:t xml:space="preserve"> fragment</w:t>
+      </w:r>
+      <w:r>
+        <w:t xml:space="preserve"> ions of the peptide produced by the dissociation </w:t>
+      </w:r>
+      <w:r>
+        <w:t>method</w:t>
+      </w:r>
+      <w:r>
+        <w:t xml:space="preserve"> employed in the mass spectrometer</w:t>
       </w:r>
       <w:r>
         <w:t xml:space="preserve">. The </w:t>
       </w:r>
       <w:r>
-        <w:t xml:space="preserve">neighboring MS scans should have evidence of the un-fragmented peptide. Each of the matches corresponds to peaks at different charge states, and different isotopic peaks. </w:t>
+        <w:t>neighboring MS scans should have eviden</w:t>
+      </w:r>
+      <w:r>
+        <w:t>ce of the un-fragmented peptide</w:t>
+      </w:r>
+      <w:r>
+        <w:t>, over the elution profile.</w:t>
+      </w:r>
+      <w:r>
+        <w:t xml:space="preserve"> Each of the m</w:t>
+      </w:r>
+      <w:r>
+        <w:t>atches correspond</w:t>
+      </w:r>
+      <w:r>
+        <w:t xml:space="preserve"> to peaks at different charge states, and different isotopic peaks. </w:t>
       </w:r>
       <w:r>
         <w:t>A</w:t>
@@ -306,10 +591,19 @@
     <w:p/>
     <w:p>
       <w:r>
+        <w:lastRenderedPageBreak/>
         <w:t xml:space="preserve">Describe the differences and similarities with the original calibration paper. Explain how we extended the idea. </w:t>
       </w:r>
       <w:r>
         <w:t xml:space="preserve">Now we calibrate the MS2 spectra as well. Show the difference with only calibrating MS1. </w:t>
+      </w:r>
+    </w:p>
+    <w:p>
+      <w:pPr>
+        <w:pStyle w:val="Heading1"/>
+      </w:pPr>
+      <w:r>
+        <w:t>Calibration</w:t>
       </w:r>
     </w:p>
     <w:p>
@@ -327,22 +621,13 @@
         </w:tabs>
       </w:pPr>
       <w:r>
-        <w:t>In order to both include more tr</w:t>
-      </w:r>
-      <w:bookmarkStart w:id="0" w:name="_GoBack"/>
-      <w:bookmarkEnd w:id="0"/>
-      <w:r>
-        <w:t xml:space="preserve">aining points, and to exclude outliers that do not in reality correspond to any theoretical peak, after the </w:t>
+        <w:t xml:space="preserve">In order to both include more training points, and to exclude outliers that do not in reality correspond to any theoretical peak, after the </w:t>
       </w:r>
       <w:r>
         <w:t>initial</w:t>
       </w:r>
       <w:r>
-        <w:t xml:space="preserve"> data point search is finished, we use a simple constant-shift calibration to center our observations around zero. Then a new search of the data is done on the </w:t>
-      </w:r>
-      <w:r>
-        <w:lastRenderedPageBreak/>
-        <w:t xml:space="preserve">centered points. This helps with making the training set more symmetric with regards to outliers. Specifically, consider spectra that have all errors be of 0.01 m/z units, but we search within 0.02 m/z of zero. The number of outliers that underestimate the error are much greater than ones overestimating it, </w:t>
+        <w:t xml:space="preserve"> data point search is finished, we use a simple constant-shift calibration to center our observations around zero. Then a new search of the data is done on the centered points. This helps with making the training set more symmetric with regards to outliers. Specifically, consider spectra that have all errors be of 0.01 m/z units, but we search within 0.02 m/z of zero. The number of outliers that underestimate the error are much greater than ones overestimating it, </w:t>
       </w:r>
       <w:r>
         <w:t xml:space="preserve">and therefore building a model based on this data would underestimate the error. </w:t>
@@ -457,6 +742,7 @@
         <w:pStyle w:val="Heading2"/>
       </w:pPr>
       <w:r>
+        <w:lastRenderedPageBreak/>
         <w:t>Calibration Quality</w:t>
       </w:r>
     </w:p>
@@ -492,7 +778,6 @@
         <w:rPr>
           <w:noProof/>
         </w:rPr>
-        <w:lastRenderedPageBreak/>
         <w:drawing>
           <wp:inline distT="0" distB="0" distL="0" distR="0" wp14:anchorId="1BE97049" wp14:editId="7656ECCB">
             <wp:extent cx="5943600" cy="3442335"/>
@@ -526,6 +811,7 @@
         <w:rPr>
           <w:noProof/>
         </w:rPr>
+        <w:lastRenderedPageBreak/>
         <w:drawing>
           <wp:inline distT="0" distB="0" distL="0" distR="0" wp14:anchorId="4184AC50" wp14:editId="632CFC40">
             <wp:extent cx="5800725" cy="3400425"/>
@@ -1252,7 +1538,6 @@
   <w:style w:type="character" w:default="1" w:styleId="DefaultParagraphFont">
     <w:name w:val="Default Paragraph Font"/>
     <w:uiPriority w:val="1"/>
-    <w:semiHidden/>
     <w:unhideWhenUsed/>
   </w:style>
   <w:style w:type="table" w:default="1" w:styleId="TableNormal">

--- a/CalibrationPaper.docx
+++ b/CalibrationPaper.docx
@@ -219,10 +219,7 @@
         <w:t>reference</w:t>
       </w:r>
       <w:r>
-        <w:t xml:space="preserve"> value and an observed value</w:t>
-      </w:r>
-      <w:r>
-        <w:t xml:space="preserve"> always has a reason</w:t>
+        <w:t xml:space="preserve"> value and an observed value always has a reason</w:t>
       </w:r>
       <w:r>
         <w:t>.</w:t>
@@ -309,7 +306,13 @@
     </w:p>
     <w:p>
       <w:r>
-        <w:t xml:space="preserve">Trypsin is in itself a peptide, and compounds are seen throughout the measurements. </w:t>
+        <w:t xml:space="preserve">Trypsin is in itself a peptide, and </w:t>
+      </w:r>
+      <w:r>
+        <w:t>high-sensitivity trypsin peaks can be</w:t>
+      </w:r>
+      <w:r>
+        <w:t xml:space="preserve"> observed.</w:t>
       </w:r>
     </w:p>
     <w:p>
@@ -456,8 +459,33 @@
       <w:r>
         <w:t>s</w:t>
       </w:r>
-      <w:bookmarkStart w:id="0" w:name="_GoBack"/>
-      <w:bookmarkEnd w:id="0"/>
+    </w:p>
+    <w:p>
+      <w:pPr>
+        <w:pStyle w:val="ListParagraph"/>
+        <w:numPr>
+          <w:ilvl w:val="0"/>
+          <w:numId w:val="1"/>
+        </w:numPr>
+        <w:tabs>
+          <w:tab w:val="right" w:pos="9360"/>
+        </w:tabs>
+      </w:pPr>
+      <w:r>
+        <w:t>They do not shift any peaks: Instead, they run a new dictionary search with updated</w:t>
+      </w:r>
+      <w:r>
+        <w:t xml:space="preserve"> values for</w:t>
+      </w:r>
+      <w:r>
+        <w:t xml:space="preserve"> masses of MS isotope</w:t>
+      </w:r>
+      <w:r>
+        <w:t xml:space="preserve"> patterns. </w:t>
+      </w:r>
+      <w:r>
+        <w:t>We shift the peaks: This is different, because some peaks if shifted can become a part of an isotope pattern, or fall out of one, or can create new isotope patterns. None of this can happen with their method.</w:t>
+      </w:r>
     </w:p>
     <w:p>
       <w:pPr>
@@ -538,7 +566,15 @@
         <w:t>ce of the un-fragmented peptide</w:t>
       </w:r>
       <w:r>
-        <w:t>, over the elution profile.</w:t>
+        <w:t>, over the elution profile</w:t>
+      </w:r>
+      <w:r>
+        <w:t xml:space="preserve"> of the peptide</w:t>
+      </w:r>
+      <w:bookmarkStart w:id="0" w:name="_GoBack"/>
+      <w:bookmarkEnd w:id="0"/>
+      <w:r>
+        <w:t>.</w:t>
       </w:r>
       <w:r>
         <w:t xml:space="preserve"> Each of the m</w:t>
@@ -582,7 +618,11 @@
         <w:t xml:space="preserve">ions can have either </w:t>
       </w:r>
       <w:r>
-        <w:t xml:space="preserve">1, 2, or 3 charges, so the number of monoisotopic peaks to look for is 96. Every ion-charge state match still corresponds to multiple peaks, since </w:t>
+        <w:t xml:space="preserve">1, 2, or 3 charges, so the number of monoisotopic </w:t>
+      </w:r>
+      <w:r>
+        <w:lastRenderedPageBreak/>
+        <w:t xml:space="preserve">peaks to look for is 96. Every ion-charge state match still corresponds to multiple peaks, since </w:t>
       </w:r>
       <w:r>
         <w:t xml:space="preserve">every peptide has an isotope distribution. The number of peaks in the isotope distribution can be large. </w:t>
@@ -591,7 +631,6 @@
     <w:p/>
     <w:p>
       <w:r>
-        <w:lastRenderedPageBreak/>
         <w:t xml:space="preserve">Describe the differences and similarities with the original calibration paper. Explain how we extended the idea. </w:t>
       </w:r>
       <w:r>
@@ -729,6 +768,7 @@
         <w:pStyle w:val="Heading1"/>
       </w:pPr>
       <w:r>
+        <w:lastRenderedPageBreak/>
         <w:t xml:space="preserve">Results </w:t>
       </w:r>
     </w:p>
@@ -742,7 +782,6 @@
         <w:pStyle w:val="Heading2"/>
       </w:pPr>
       <w:r>
-        <w:lastRenderedPageBreak/>
         <w:t>Calibration Quality</w:t>
       </w:r>
     </w:p>
@@ -1538,6 +1577,7 @@
   <w:style w:type="character" w:default="1" w:styleId="DefaultParagraphFont">
     <w:name w:val="Default Paragraph Font"/>
     <w:uiPriority w:val="1"/>
+    <w:semiHidden/>
     <w:unhideWhenUsed/>
   </w:style>
   <w:style w:type="table" w:default="1" w:styleId="TableNormal">

--- a/CalibrationPaper.docx
+++ b/CalibrationPaper.docx
@@ -23,13 +23,614 @@
     </w:p>
     <w:p>
       <w:r>
-        <w:t xml:space="preserve">The calibration of spectra files and algorithmic improvements in the peptide dictionary search improves the accuracy and efficiency of new </w:t>
+        <w:t>P</w:t>
       </w:r>
       <w:r>
-        <w:t>posttranslational-modification (PTM)</w:t>
+        <w:t>osttranslational-modification</w:t>
       </w:r>
       <w:r>
-        <w:t xml:space="preserve"> identification. </w:t>
+        <w:t>s</w:t>
+      </w:r>
+      <w:r>
+        <w:t xml:space="preserve"> </w:t>
+      </w:r>
+      <w:r>
+        <w:t xml:space="preserve">(PTM) influence many aspects of normal cell biology and mechanisms that lead to diseases. </w:t>
+      </w:r>
+      <w:r>
+        <w:t>Correctly</w:t>
+      </w:r>
+      <w:r>
+        <w:t xml:space="preserve"> iden</w:t>
+      </w:r>
+      <w:r>
+        <w:t>tifying</w:t>
+      </w:r>
+      <w:r>
+        <w:t xml:space="preserve"> the various protein modifications</w:t>
+      </w:r>
+      <w:r>
+        <w:t xml:space="preserve"> in biological samples is crucial</w:t>
+      </w:r>
+      <w:r>
+        <w:t xml:space="preserve"> </w:t>
+      </w:r>
+      <w:r>
+        <w:t>to advance the understanding</w:t>
+      </w:r>
+      <w:r>
+        <w:t xml:space="preserve"> of protein functions</w:t>
+      </w:r>
+      <w:r>
+        <w:t>.</w:t>
+      </w:r>
+      <w:r>
+        <w:t xml:space="preserve"> Ways of identifying and localizing PTMs are limited, </w:t>
+      </w:r>
+      <w:r>
+        <w:t>but</w:t>
+      </w:r>
+      <w:r>
+        <w:t xml:space="preserve"> emerging techniques in the field of mass spectrometry</w:t>
+      </w:r>
+      <w:r>
+        <w:t xml:space="preserve"> </w:t>
+      </w:r>
+      <w:r>
+        <w:t xml:space="preserve">are becoming available. Our lab recently developed a tool for global </w:t>
+      </w:r>
+      <w:r>
+        <w:t xml:space="preserve">identification of PTMs using a </w:t>
+      </w:r>
+      <w:r>
+        <w:t>single pass database search.</w:t>
+      </w:r>
+      <w:r>
+        <w:t xml:space="preserve"> We discovered that spectra file calibration prior to applying the tool</w:t>
+      </w:r>
+      <w:r>
+        <w:t>, and a</w:t>
+      </w:r>
+      <w:r>
+        <w:t xml:space="preserve">lgorithmic improvements in the peptide dictionary search </w:t>
+      </w:r>
+      <w:r>
+        <w:t>greatly improve</w:t>
+      </w:r>
+      <w:r>
+        <w:t xml:space="preserve"> the accuracy and efficiency of new </w:t>
+      </w:r>
+      <w:r>
+        <w:t xml:space="preserve">PTM identification. </w:t>
+      </w:r>
+      <w:r>
+        <w:t>We describe the calibration tool developed, and present the results.</w:t>
+      </w:r>
+    </w:p>
+    <w:p>
+      <w:pPr>
+        <w:pStyle w:val="Heading1"/>
+      </w:pPr>
+      <w:r>
+        <w:t>Overview</w:t>
+      </w:r>
+    </w:p>
+    <w:p>
+      <w:r>
+        <w:t xml:space="preserve">We propose to add an additional calibration step in the workflow described in the GPTM-d paper. The </w:t>
+      </w:r>
+      <w:r>
+        <w:t>workflow</w:t>
+      </w:r>
+    </w:p>
+    <w:p>
+      <w:r>
+        <w:rPr>
+          <w:noProof/>
+        </w:rPr>
+        <w:drawing>
+          <wp:inline distT="0" distB="0" distL="0" distR="0" wp14:anchorId="15D73C4A" wp14:editId="7D1737A8">
+            <wp:extent cx="5779827" cy="695960"/>
+            <wp:effectExtent l="0" t="0" r="30480" b="0"/>
+            <wp:docPr id="5" name="Diagram 5"/>
+            <wp:cNvGraphicFramePr/>
+            <a:graphic xmlns:a="http://schemas.openxmlformats.org/drawingml/2006/main">
+              <a:graphicData uri="http://schemas.openxmlformats.org/drawingml/2006/diagram">
+                <dgm:relIds xmlns:dgm="http://schemas.openxmlformats.org/drawingml/2006/diagram" xmlns:r="http://schemas.openxmlformats.org/officeDocument/2006/relationships" r:dm="rId6" r:lo="rId7" r:qs="rId8" r:cs="rId9"/>
+              </a:graphicData>
+            </a:graphic>
+          </wp:inline>
+        </w:drawing>
+      </w:r>
+      <w:r>
+        <w:rPr>
+          <w:noProof/>
+        </w:rPr>
+        <w:t xml:space="preserve"> </w:t>
+      </w:r>
+      <w:r>
+        <w:t xml:space="preserve"> </w:t>
+      </w:r>
+    </w:p>
+    <w:p>
+      <w:pPr>
+        <w:pStyle w:val="Heading1"/>
+      </w:pPr>
+    </w:p>
+    <w:p>
+      <w:pPr>
+        <w:rPr>
+          <w:rFonts w:asciiTheme="majorHAnsi" w:eastAsiaTheme="majorEastAsia" w:hAnsiTheme="majorHAnsi" w:cstheme="majorBidi"/>
+          <w:color w:val="2E74B5" w:themeColor="accent1" w:themeShade="BF"/>
+          <w:sz w:val="32"/>
+          <w:szCs w:val="32"/>
+        </w:rPr>
+      </w:pPr>
+      <w:r>
+        <w:br w:type="page"/>
+      </w:r>
+    </w:p>
+    <w:p>
+      <w:pPr>
+        <w:pStyle w:val="Heading1"/>
+      </w:pPr>
+      <w:r>
+        <w:lastRenderedPageBreak/>
+        <w:t>Calibration</w:t>
+      </w:r>
+    </w:p>
+    <w:p>
+      <w:r>
+        <w:t xml:space="preserve">The calibration process roughly follows </w:t>
+      </w:r>
+    </w:p>
+    <w:p>
+      <w:r>
+        <w:rPr>
+          <w:noProof/>
+        </w:rPr>
+        <mc:AlternateContent>
+          <mc:Choice Requires="wpc">
+            <w:drawing>
+              <wp:inline distT="0" distB="0" distL="0" distR="0" wp14:anchorId="236824E4" wp14:editId="1DF228AD">
+                <wp:extent cx="5486400" cy="3596185"/>
+                <wp:effectExtent l="0" t="0" r="0" b="0"/>
+                <wp:docPr id="11" name="Canvas 11"/>
+                <wp:cNvGraphicFramePr>
+                  <a:graphicFrameLocks xmlns:a="http://schemas.openxmlformats.org/drawingml/2006/main" noChangeAspect="1"/>
+                </wp:cNvGraphicFramePr>
+                <a:graphic xmlns:a="http://schemas.openxmlformats.org/drawingml/2006/main">
+                  <a:graphicData uri="http://schemas.microsoft.com/office/word/2010/wordprocessingCanvas">
+                    <wpc:wpc>
+                      <wpc:bg/>
+                      <wpc:whole/>
+                      <wps:wsp>
+                        <wps:cNvPr id="12" name="Rectangle: Rounded Corners 12"/>
+                        <wps:cNvSpPr/>
+                        <wps:spPr>
+                          <a:xfrm>
+                            <a:off x="170597" y="122673"/>
+                            <a:ext cx="907576" cy="491399"/>
+                          </a:xfrm>
+                          <a:prstGeom prst="roundRect">
+                            <a:avLst/>
+                          </a:prstGeom>
+                        </wps:spPr>
+                        <wps:style>
+                          <a:lnRef idx="2">
+                            <a:schemeClr val="accent1">
+                              <a:shade val="50000"/>
+                            </a:schemeClr>
+                          </a:lnRef>
+                          <a:fillRef idx="1">
+                            <a:schemeClr val="accent1"/>
+                          </a:fillRef>
+                          <a:effectRef idx="0">
+                            <a:schemeClr val="accent1"/>
+                          </a:effectRef>
+                          <a:fontRef idx="minor">
+                            <a:schemeClr val="lt1"/>
+                          </a:fontRef>
+                        </wps:style>
+                        <wps:txbx>
+                          <w:txbxContent>
+                            <w:p>
+                              <w:pPr>
+                                <w:jc w:val="center"/>
+                              </w:pPr>
+                              <w:r>
+                                <w:t>Open Spectra File</w:t>
+                              </w:r>
+                            </w:p>
+                          </w:txbxContent>
+                        </wps:txbx>
+                        <wps:bodyPr rot="0" spcFirstLastPara="0" vertOverflow="overflow" horzOverflow="overflow" vert="horz" wrap="square" lIns="91440" tIns="45720" rIns="91440" bIns="45720" numCol="1" spcCol="0" rtlCol="0" fromWordArt="0" anchor="ctr" anchorCtr="0" forceAA="0" compatLnSpc="1">
+                          <a:prstTxWarp prst="textNoShape">
+                            <a:avLst/>
+                          </a:prstTxWarp>
+                          <a:noAutofit/>
+                        </wps:bodyPr>
+                      </wps:wsp>
+                      <wps:wsp>
+                        <wps:cNvPr id="14" name="Rectangle: Rounded Corners 14"/>
+                        <wps:cNvSpPr/>
+                        <wps:spPr>
+                          <a:xfrm>
+                            <a:off x="430028" y="1243340"/>
+                            <a:ext cx="2094808" cy="1301968"/>
+                          </a:xfrm>
+                          <a:prstGeom prst="roundRect">
+                            <a:avLst/>
+                          </a:prstGeom>
+                        </wps:spPr>
+                        <wps:style>
+                          <a:lnRef idx="2">
+                            <a:schemeClr val="accent1">
+                              <a:shade val="50000"/>
+                            </a:schemeClr>
+                          </a:lnRef>
+                          <a:fillRef idx="1">
+                            <a:schemeClr val="accent1"/>
+                          </a:fillRef>
+                          <a:effectRef idx="0">
+                            <a:schemeClr val="accent1"/>
+                          </a:effectRef>
+                          <a:fontRef idx="minor">
+                            <a:schemeClr val="lt1"/>
+                          </a:fontRef>
+                        </wps:style>
+                        <wps:txbx>
+                          <w:txbxContent>
+                            <w:p>
+                              <w:pPr>
+                                <w:rPr>
+                                  <w:rFonts w:eastAsia="Calibri"/>
+                                </w:rPr>
+                              </w:pPr>
+                              <w:r>
+                                <w:t>Extract Datapoints</w:t>
+                              </w:r>
+                            </w:p>
+                            <w:p>
+                              <w:pPr>
+                                <w:pStyle w:val="ListParagraph"/>
+                                <w:numPr>
+                                  <w:ilvl w:val="0"/>
+                                  <w:numId w:val="4"/>
+                                </w:numPr>
+                              </w:pPr>
+                              <w:r>
+                                <w:t>Attempt to match identification to MS/MS spectrum</w:t>
+                              </w:r>
+                            </w:p>
+                            <w:p>
+                              <w:pPr>
+                                <w:pStyle w:val="ListParagraph"/>
+                                <w:numPr>
+                                  <w:ilvl w:val="0"/>
+                                  <w:numId w:val="4"/>
+                                </w:numPr>
+                              </w:pPr>
+                              <w:bookmarkStart w:id="0" w:name="_GoBack"/>
+                              <w:bookmarkEnd w:id="0"/>
+                            </w:p>
+                            <w:p>
+                              <w:pPr>
+                                <w:pStyle w:val="NormalWeb"/>
+                                <w:spacing w:before="0" w:beforeAutospacing="0" w:after="160" w:afterAutospacing="0" w:line="256" w:lineRule="auto"/>
+                                <w:jc w:val="center"/>
+                              </w:pPr>
+                            </w:p>
+                          </w:txbxContent>
+                        </wps:txbx>
+                        <wps:bodyPr rot="0" spcFirstLastPara="0" vert="horz" wrap="square" lIns="91440" tIns="45720" rIns="91440" bIns="45720" numCol="1" spcCol="0" rtlCol="0" fromWordArt="0" anchor="ctr" anchorCtr="0" forceAA="0" compatLnSpc="1">
+                          <a:prstTxWarp prst="textNoShape">
+                            <a:avLst/>
+                          </a:prstTxWarp>
+                          <a:noAutofit/>
+                        </wps:bodyPr>
+                      </wps:wsp>
+                      <wps:wsp>
+                        <wps:cNvPr id="15" name="Rectangle: Rounded Corners 15"/>
+                        <wps:cNvSpPr/>
+                        <wps:spPr>
+                          <a:xfrm>
+                            <a:off x="4462978" y="2774623"/>
+                            <a:ext cx="907415" cy="490220"/>
+                          </a:xfrm>
+                          <a:prstGeom prst="roundRect">
+                            <a:avLst/>
+                          </a:prstGeom>
+                        </wps:spPr>
+                        <wps:style>
+                          <a:lnRef idx="2">
+                            <a:schemeClr val="accent1">
+                              <a:shade val="50000"/>
+                            </a:schemeClr>
+                          </a:lnRef>
+                          <a:fillRef idx="1">
+                            <a:schemeClr val="accent1"/>
+                          </a:fillRef>
+                          <a:effectRef idx="0">
+                            <a:schemeClr val="accent1"/>
+                          </a:effectRef>
+                          <a:fontRef idx="minor">
+                            <a:schemeClr val="lt1"/>
+                          </a:fontRef>
+                        </wps:style>
+                        <wps:txbx>
+                          <w:txbxContent>
+                            <w:p>
+                              <w:pPr>
+                                <w:pStyle w:val="NormalWeb"/>
+                                <w:spacing w:before="0" w:beforeAutospacing="0" w:after="160" w:afterAutospacing="0" w:line="254" w:lineRule="auto"/>
+                                <w:jc w:val="center"/>
+                              </w:pPr>
+                              <w:r>
+                                <w:rPr>
+                                  <w:rFonts w:eastAsia="Calibri" w:cs="Arial"/>
+                                  <w:sz w:val="22"/>
+                                  <w:szCs w:val="22"/>
+                                </w:rPr>
+                                <w:t>Calibrate</w:t>
+                              </w:r>
+                            </w:p>
+                          </w:txbxContent>
+                        </wps:txbx>
+                        <wps:bodyPr rot="0" spcFirstLastPara="0" vert="horz" wrap="square" lIns="91440" tIns="45720" rIns="91440" bIns="45720" numCol="1" spcCol="0" rtlCol="0" fromWordArt="0" anchor="ctr" anchorCtr="0" forceAA="0" compatLnSpc="1">
+                          <a:prstTxWarp prst="textNoShape">
+                            <a:avLst/>
+                          </a:prstTxWarp>
+                          <a:noAutofit/>
+                        </wps:bodyPr>
+                      </wps:wsp>
+                      <wps:wsp>
+                        <wps:cNvPr id="16" name="Rectangle: Rounded Corners 16"/>
+                        <wps:cNvSpPr/>
+                        <wps:spPr>
+                          <a:xfrm>
+                            <a:off x="3118836" y="753183"/>
+                            <a:ext cx="907415" cy="490220"/>
+                          </a:xfrm>
+                          <a:prstGeom prst="roundRect">
+                            <a:avLst/>
+                          </a:prstGeom>
+                        </wps:spPr>
+                        <wps:style>
+                          <a:lnRef idx="2">
+                            <a:schemeClr val="accent1">
+                              <a:shade val="50000"/>
+                            </a:schemeClr>
+                          </a:lnRef>
+                          <a:fillRef idx="1">
+                            <a:schemeClr val="accent1"/>
+                          </a:fillRef>
+                          <a:effectRef idx="0">
+                            <a:schemeClr val="accent1"/>
+                          </a:effectRef>
+                          <a:fontRef idx="minor">
+                            <a:schemeClr val="lt1"/>
+                          </a:fontRef>
+                        </wps:style>
+                        <wps:txbx>
+                          <w:txbxContent>
+                            <w:p>
+                              <w:pPr>
+                                <w:pStyle w:val="NormalWeb"/>
+                                <w:spacing w:before="0" w:beforeAutospacing="0" w:after="160" w:afterAutospacing="0" w:line="254" w:lineRule="auto"/>
+                                <w:jc w:val="center"/>
+                              </w:pPr>
+                              <w:r>
+                                <w:rPr>
+                                  <w:rFonts w:eastAsia="Calibri" w:cs="Arial"/>
+                                  <w:sz w:val="22"/>
+                                  <w:szCs w:val="22"/>
+                                </w:rPr>
+                                <w:t>Constant Shift</w:t>
+                              </w:r>
+                            </w:p>
+                          </w:txbxContent>
+                        </wps:txbx>
+                        <wps:bodyPr rot="0" spcFirstLastPara="0" vert="horz" wrap="square" lIns="91440" tIns="45720" rIns="91440" bIns="45720" numCol="1" spcCol="0" rtlCol="0" fromWordArt="0" anchor="ctr" anchorCtr="0" forceAA="0" compatLnSpc="1">
+                          <a:prstTxWarp prst="textNoShape">
+                            <a:avLst/>
+                          </a:prstTxWarp>
+                          <a:noAutofit/>
+                        </wps:bodyPr>
+                      </wps:wsp>
+                      <wps:wsp>
+                        <wps:cNvPr id="18" name="Connector: Elbow 18"/>
+                        <wps:cNvCnPr>
+                          <a:stCxn id="12" idx="2"/>
+                          <a:endCxn id="14" idx="0"/>
+                        </wps:cNvCnPr>
+                        <wps:spPr>
+                          <a:xfrm rot="16200000" flipH="1">
+                            <a:off x="736274" y="502182"/>
+                            <a:ext cx="629268" cy="853047"/>
+                          </a:xfrm>
+                          <a:prstGeom prst="bentConnector3">
+                            <a:avLst>
+                              <a:gd name="adj1" fmla="val 50000"/>
+                            </a:avLst>
+                          </a:prstGeom>
+                          <a:ln>
+                            <a:tailEnd type="triangle"/>
+                          </a:ln>
+                        </wps:spPr>
+                        <wps:style>
+                          <a:lnRef idx="1">
+                            <a:schemeClr val="accent1"/>
+                          </a:lnRef>
+                          <a:fillRef idx="0">
+                            <a:schemeClr val="accent1"/>
+                          </a:fillRef>
+                          <a:effectRef idx="0">
+                            <a:schemeClr val="accent1"/>
+                          </a:effectRef>
+                          <a:fontRef idx="minor">
+                            <a:schemeClr val="tx1"/>
+                          </a:fontRef>
+                        </wps:style>
+                        <wps:bodyPr/>
+                      </wps:wsp>
+                    </wpc:wpc>
+                  </a:graphicData>
+                </a:graphic>
+              </wp:inline>
+            </w:drawing>
+          </mc:Choice>
+          <mc:Fallback>
+            <w:pict>
+              <v:group w14:anchorId="236824E4" id="Canvas 11" o:spid="_x0000_s1026" editas="canvas" style="width:6in;height:283.15pt;mso-position-horizontal-relative:char;mso-position-vertical-relative:line" coordsize="54864,35960" o:gfxdata="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">
+                <v:shapetype id="_x0000_t75" coordsize="21600,21600" o:spt="75" o:preferrelative="t" path="m@4@5l@4@11@9@11@9@5xe" filled="f" stroked="f">
+                  <v:stroke joinstyle="miter"/>
+                  <v:formulas>
+                    <v:f eqn="if lineDrawn pixelLineWidth 0"/>
+                    <v:f eqn="sum @0 1 0"/>
+                    <v:f eqn="sum 0 0 @1"/>
+                    <v:f eqn="prod @2 1 2"/>
+                    <v:f eqn="prod @3 21600 pixelWidth"/>
+                    <v:f eqn="prod @3 21600 pixelHeight"/>
+                    <v:f eqn="sum @0 0 1"/>
+                    <v:f eqn="prod @6 1 2"/>
+                    <v:f eqn="prod @7 21600 pixelWidth"/>
+                    <v:f eqn="sum @8 21600 0"/>
+                    <v:f eqn="prod @7 21600 pixelHeight"/>
+                    <v:f eqn="sum @10 21600 0"/>
+                  </v:formulas>
+                  <v:path o:extrusionok="f" gradientshapeok="t" o:connecttype="rect"/>
+                  <o:lock v:ext="edit" aspectratio="t"/>
+                </v:shapetype>
+                <v:shape id="_x0000_s1027" type="#_x0000_t75" style="position:absolute;width:54864;height:35960;visibility:visible;mso-wrap-style:square">
+                  <v:fill o:detectmouseclick="t"/>
+                  <v:path o:connecttype="none"/>
+                </v:shape>
+                <v:roundrect id="Rectangle: Rounded Corners 12" o:spid="_x0000_s1028" style="position:absolute;left:1705;top:1226;width:9076;height:4914;visibility:visible;mso-wrap-style:square;v-text-anchor:middle" arcsize="10923f" o:gfxdata="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" fillcolor="#5b9bd5 [3204]" strokecolor="#1f4d78 [1604]" strokeweight="1pt">
+                  <v:stroke joinstyle="miter"/>
+                  <v:textbox>
+                    <w:txbxContent>
+                      <w:p>
+                        <w:pPr>
+                          <w:jc w:val="center"/>
+                        </w:pPr>
+                        <w:r>
+                          <w:t>Open Spectra File</w:t>
+                        </w:r>
+                      </w:p>
+                    </w:txbxContent>
+                  </v:textbox>
+                </v:roundrect>
+                <v:roundrect id="Rectangle: Rounded Corners 14" o:spid="_x0000_s1029" style="position:absolute;left:4300;top:12433;width:20948;height:13020;visibility:visible;mso-wrap-style:square;v-text-anchor:middle" arcsize="10923f" o:gfxdata="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" fillcolor="#5b9bd5 [3204]" strokecolor="#1f4d78 [1604]" strokeweight="1pt">
+                  <v:stroke joinstyle="miter"/>
+                  <v:textbox>
+                    <w:txbxContent>
+                      <w:p>
+                        <w:pPr>
+                          <w:rPr>
+                            <w:rFonts w:eastAsia="Calibri"/>
+                          </w:rPr>
+                        </w:pPr>
+                        <w:r>
+                          <w:t>Extract Datapoints</w:t>
+                        </w:r>
+                      </w:p>
+                      <w:p>
+                        <w:pPr>
+                          <w:pStyle w:val="ListParagraph"/>
+                          <w:numPr>
+                            <w:ilvl w:val="0"/>
+                            <w:numId w:val="4"/>
+                          </w:numPr>
+                        </w:pPr>
+                        <w:r>
+                          <w:t>Attempt to match identification to MS/MS spectrum</w:t>
+                        </w:r>
+                      </w:p>
+                      <w:p>
+                        <w:pPr>
+                          <w:pStyle w:val="ListParagraph"/>
+                          <w:numPr>
+                            <w:ilvl w:val="0"/>
+                            <w:numId w:val="4"/>
+                          </w:numPr>
+                        </w:pPr>
+                        <w:bookmarkStart w:id="1" w:name="_GoBack"/>
+                        <w:bookmarkEnd w:id="1"/>
+                      </w:p>
+                      <w:p>
+                        <w:pPr>
+                          <w:pStyle w:val="NormalWeb"/>
+                          <w:spacing w:before="0" w:beforeAutospacing="0" w:after="160" w:afterAutospacing="0" w:line="256" w:lineRule="auto"/>
+                          <w:jc w:val="center"/>
+                        </w:pPr>
+                      </w:p>
+                    </w:txbxContent>
+                  </v:textbox>
+                </v:roundrect>
+                <v:roundrect id="Rectangle: Rounded Corners 15" o:spid="_x0000_s1030" style="position:absolute;left:44629;top:27746;width:9074;height:4902;visibility:visible;mso-wrap-style:square;v-text-anchor:middle" arcsize="10923f" o:gfxdata="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" fillcolor="#5b9bd5 [3204]" strokecolor="#1f4d78 [1604]" strokeweight="1pt">
+                  <v:stroke joinstyle="miter"/>
+                  <v:textbox>
+                    <w:txbxContent>
+                      <w:p>
+                        <w:pPr>
+                          <w:pStyle w:val="NormalWeb"/>
+                          <w:spacing w:before="0" w:beforeAutospacing="0" w:after="160" w:afterAutospacing="0" w:line="254" w:lineRule="auto"/>
+                          <w:jc w:val="center"/>
+                        </w:pPr>
+                        <w:r>
+                          <w:rPr>
+                            <w:rFonts w:eastAsia="Calibri" w:cs="Arial"/>
+                            <w:sz w:val="22"/>
+                            <w:szCs w:val="22"/>
+                          </w:rPr>
+                          <w:t>Calibrate</w:t>
+                        </w:r>
+                      </w:p>
+                    </w:txbxContent>
+                  </v:textbox>
+                </v:roundrect>
+                <v:roundrect id="Rectangle: Rounded Corners 16" o:spid="_x0000_s1031" style="position:absolute;left:31188;top:7531;width:9074;height:4903;visibility:visible;mso-wrap-style:square;v-text-anchor:middle" arcsize="10923f" o:gfxdata="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" fillcolor="#5b9bd5 [3204]" strokecolor="#1f4d78 [1604]" strokeweight="1pt">
+                  <v:stroke joinstyle="miter"/>
+                  <v:textbox>
+                    <w:txbxContent>
+                      <w:p>
+                        <w:pPr>
+                          <w:pStyle w:val="NormalWeb"/>
+                          <w:spacing w:before="0" w:beforeAutospacing="0" w:after="160" w:afterAutospacing="0" w:line="254" w:lineRule="auto"/>
+                          <w:jc w:val="center"/>
+                        </w:pPr>
+                        <w:r>
+                          <w:rPr>
+                            <w:rFonts w:eastAsia="Calibri" w:cs="Arial"/>
+                            <w:sz w:val="22"/>
+                            <w:szCs w:val="22"/>
+                          </w:rPr>
+                          <w:t>Constant Shift</w:t>
+                        </w:r>
+                      </w:p>
+                    </w:txbxContent>
+                  </v:textbox>
+                </v:roundrect>
+                <v:shapetype id="_x0000_t34" coordsize="21600,21600" o:spt="34" o:oned="t" adj="10800" path="m,l@0,0@0,21600,21600,21600e" filled="f">
+                  <v:stroke joinstyle="miter"/>
+                  <v:formulas>
+                    <v:f eqn="val #0"/>
+                  </v:formulas>
+                  <v:path arrowok="t" fillok="f" o:connecttype="none"/>
+                  <v:handles>
+                    <v:h position="#0,center"/>
+                  </v:handles>
+                  <o:lock v:ext="edit" shapetype="t"/>
+                </v:shapetype>
+                <v:shape id="Connector: Elbow 18" o:spid="_x0000_s1032" type="#_x0000_t34" style="position:absolute;left:7362;top:5021;width:6293;height:8531;rotation:90;flip:x;visibility:visible;mso-wrap-style:square" o:connectortype="elbow" o:gfxdata="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" strokecolor="#5b9bd5 [3204]" strokeweight=".5pt">
+                  <v:stroke endarrow="block"/>
+                </v:shape>
+                <w10:anchorlock/>
+              </v:group>
+            </w:pict>
+          </mc:Fallback>
+        </mc:AlternateContent>
       </w:r>
     </w:p>
     <w:p>
@@ -287,7 +888,6 @@
         <w:pStyle w:val="Heading2"/>
       </w:pPr>
       <w:r>
-        <w:lastRenderedPageBreak/>
         <w:t>Chemical Lock Mass</w:t>
       </w:r>
     </w:p>
@@ -513,6 +1113,7 @@
         <w:pStyle w:val="Heading1"/>
       </w:pPr>
       <w:r>
+        <w:lastRenderedPageBreak/>
         <w:t xml:space="preserve">Theoretical-Experimental </w:t>
       </w:r>
       <w:r>
@@ -571,8 +1172,6 @@
       <w:r>
         <w:t xml:space="preserve"> of the peptide</w:t>
       </w:r>
-      <w:bookmarkStart w:id="0" w:name="_GoBack"/>
-      <w:bookmarkEnd w:id="0"/>
       <w:r>
         <w:t>.</w:t>
       </w:r>
@@ -618,11 +1217,7 @@
         <w:t xml:space="preserve">ions can have either </w:t>
       </w:r>
       <w:r>
-        <w:t xml:space="preserve">1, 2, or 3 charges, so the number of monoisotopic </w:t>
-      </w:r>
-      <w:r>
-        <w:lastRenderedPageBreak/>
-        <w:t xml:space="preserve">peaks to look for is 96. Every ion-charge state match still corresponds to multiple peaks, since </w:t>
+        <w:t xml:space="preserve">1, 2, or 3 charges, so the number of monoisotopic peaks to look for is 96. Every ion-charge state match still corresponds to multiple peaks, since </w:t>
       </w:r>
       <w:r>
         <w:t xml:space="preserve">every peptide has an isotope distribution. The number of peaks in the isotope distribution can be large. </w:t>
@@ -729,6 +1324,7 @@
         <w:pStyle w:val="Heading1"/>
       </w:pPr>
       <w:r>
+        <w:lastRenderedPageBreak/>
         <w:t xml:space="preserve">Notch Search </w:t>
       </w:r>
     </w:p>
@@ -768,7 +1364,6 @@
         <w:pStyle w:val="Heading1"/>
       </w:pPr>
       <w:r>
-        <w:lastRenderedPageBreak/>
         <w:t xml:space="preserve">Results </w:t>
       </w:r>
     </w:p>
@@ -798,7 +1393,6 @@
         <w:t>Notch Search Time Improvement</w:t>
       </w:r>
     </w:p>
-    <w:p/>
     <w:p>
       <w:pPr>
         <w:pStyle w:val="Heading2"/>
@@ -813,25 +1407,52 @@
       </w:r>
     </w:p>
     <w:p>
+      <w:pPr>
+        <w:pStyle w:val="Heading3"/>
+      </w:pPr>
+      <w:r>
+        <w:t>Sulfation and Phosphorylation differentiation</w:t>
+      </w:r>
+    </w:p>
+    <w:p>
       <w:r>
         <w:rPr>
           <w:noProof/>
         </w:rPr>
         <w:drawing>
-          <wp:inline distT="0" distB="0" distL="0" distR="0" wp14:anchorId="1BE97049" wp14:editId="7656ECCB">
+          <wp:inline distT="0" distB="0" distL="0" distR="0" wp14:anchorId="501E4398" wp14:editId="19F2322F">
             <wp:extent cx="5943600" cy="3442335"/>
             <wp:effectExtent l="0" t="0" r="0" b="5715"/>
             <wp:docPr id="4" name="Chart 4"/>
             <wp:cNvGraphicFramePr/>
             <a:graphic xmlns:a="http://schemas.openxmlformats.org/drawingml/2006/main">
               <a:graphicData uri="http://schemas.openxmlformats.org/drawingml/2006/chart">
-                <c:chart xmlns:c="http://schemas.openxmlformats.org/drawingml/2006/chart" xmlns:r="http://schemas.openxmlformats.org/officeDocument/2006/relationships" r:id="rId5"/>
+                <c:chart xmlns:c="http://schemas.openxmlformats.org/drawingml/2006/chart" xmlns:r="http://schemas.openxmlformats.org/officeDocument/2006/relationships" r:id="rId11"/>
               </a:graphicData>
             </a:graphic>
           </wp:inline>
         </w:drawing>
       </w:r>
     </w:p>
+    <w:p>
+      <w:pPr>
+        <w:pStyle w:val="Heading2"/>
+      </w:pPr>
+      <w:r>
+        <w:lastRenderedPageBreak/>
+        <w:t>Jurkat Data</w:t>
+      </w:r>
+    </w:p>
+    <w:p>
+      <w:pPr>
+        <w:pStyle w:val="Heading2"/>
+      </w:pPr>
+      <w:r>
+        <w:t>11 Cell Lines Data</w:t>
+      </w:r>
+    </w:p>
+    <w:p/>
+    <w:p/>
     <w:p>
       <w:pPr>
         <w:pStyle w:val="Heading2"/>
@@ -850,7 +1471,6 @@
         <w:rPr>
           <w:noProof/>
         </w:rPr>
-        <w:lastRenderedPageBreak/>
         <w:drawing>
           <wp:inline distT="0" distB="0" distL="0" distR="0" wp14:anchorId="4184AC50" wp14:editId="632CFC40">
             <wp:extent cx="5800725" cy="3400425"/>
@@ -859,7 +1479,7 @@
             <wp:cNvGraphicFramePr/>
             <a:graphic xmlns:a="http://schemas.openxmlformats.org/drawingml/2006/main">
               <a:graphicData uri="http://schemas.openxmlformats.org/drawingml/2006/chart">
-                <c:chart xmlns:c="http://schemas.openxmlformats.org/drawingml/2006/chart" xmlns:r="http://schemas.openxmlformats.org/officeDocument/2006/relationships" r:id="rId6"/>
+                <c:chart xmlns:c="http://schemas.openxmlformats.org/drawingml/2006/chart" xmlns:r="http://schemas.openxmlformats.org/officeDocument/2006/relationships" r:id="rId12"/>
               </a:graphicData>
             </a:graphic>
           </wp:inline>
@@ -883,7 +1503,7 @@
             <wp:cNvGraphicFramePr/>
             <a:graphic xmlns:a="http://schemas.openxmlformats.org/drawingml/2006/main">
               <a:graphicData uri="http://schemas.openxmlformats.org/drawingml/2006/chart">
-                <c:chart xmlns:c="http://schemas.openxmlformats.org/drawingml/2006/chart" xmlns:r="http://schemas.openxmlformats.org/officeDocument/2006/relationships" r:id="rId7"/>
+                <c:chart xmlns:c="http://schemas.openxmlformats.org/drawingml/2006/chart" xmlns:r="http://schemas.openxmlformats.org/officeDocument/2006/relationships" r:id="rId13"/>
               </a:graphicData>
             </a:graphic>
           </wp:inline>
@@ -904,7 +1524,7 @@
             <wp:cNvGraphicFramePr/>
             <a:graphic xmlns:a="http://schemas.openxmlformats.org/drawingml/2006/main">
               <a:graphicData uri="http://schemas.openxmlformats.org/drawingml/2006/chart">
-                <c:chart xmlns:c="http://schemas.openxmlformats.org/drawingml/2006/chart" xmlns:r="http://schemas.openxmlformats.org/officeDocument/2006/relationships" r:id="rId8"/>
+                <c:chart xmlns:c="http://schemas.openxmlformats.org/drawingml/2006/chart" xmlns:r="http://schemas.openxmlformats.org/officeDocument/2006/relationships" r:id="rId14"/>
               </a:graphicData>
             </a:graphic>
           </wp:inline>
@@ -1019,6 +1639,119 @@
 <file path=word/numbering.xml><?xml version="1.0" encoding="utf-8"?>
 <w:numbering xmlns:wpc="http://schemas.microsoft.com/office/word/2010/wordprocessingCanvas" xmlns:cx="http://schemas.microsoft.com/office/drawing/2014/chartex" xmlns:cx1="http://schemas.microsoft.com/office/drawing/2015/9/8/chartex" xmlns:cx2="http://schemas.microsoft.com/office/drawing/2015/10/21/chartex" xmlns:mc="http://schemas.openxmlformats.org/markup-compatibility/2006" xmlns:o="urn:schemas-microsoft-com:office:office" xmlns:r="http://schemas.openxmlformats.org/officeDocument/2006/relationships" xmlns:m="http://schemas.openxmlformats.org/officeDocument/2006/math" xmlns:v="urn:schemas-microsoft-com:vml" xmlns:wp14="http://schemas.microsoft.com/office/word/2010/wordprocessingDrawing" xmlns:wp="http://schemas.openxmlformats.org/drawingml/2006/wordprocessingDrawing" xmlns:w10="urn:schemas-microsoft-com:office:word" xmlns:w="http://schemas.openxmlformats.org/wordprocessingml/2006/main" xmlns:w14="http://schemas.microsoft.com/office/word/2010/wordml" xmlns:w15="http://schemas.microsoft.com/office/word/2012/wordml" xmlns:w16se="http://schemas.microsoft.com/office/word/2015/wordml/symex" xmlns:wpg="http://schemas.microsoft.com/office/word/2010/wordprocessingGroup" xmlns:wpi="http://schemas.microsoft.com/office/word/2010/wordprocessingInk" xmlns:wne="http://schemas.microsoft.com/office/word/2006/wordml" xmlns:wps="http://schemas.microsoft.com/office/word/2010/wordprocessingShape" mc:Ignorable="w14 w15 w16se wp14">
   <w:abstractNum w:abstractNumId="0" w15:restartNumberingAfterBreak="0">
+    <w:nsid w:val="0F295C5D"/>
+    <w:multiLevelType w:val="hybridMultilevel"/>
+    <w:tmpl w:val="34642CF4"/>
+    <w:lvl w:ilvl="0" w:tplc="04090001">
+      <w:start w:val="1"/>
+      <w:numFmt w:val="bullet"/>
+      <w:lvlText w:val=""/>
+      <w:lvlJc w:val="left"/>
+      <w:pPr>
+        <w:ind w:left="720" w:hanging="360"/>
+      </w:pPr>
+      <w:rPr>
+        <w:rFonts w:ascii="Symbol" w:hAnsi="Symbol" w:hint="default"/>
+      </w:rPr>
+    </w:lvl>
+    <w:lvl w:ilvl="1" w:tplc="04090003" w:tentative="1">
+      <w:start w:val="1"/>
+      <w:numFmt w:val="bullet"/>
+      <w:lvlText w:val="o"/>
+      <w:lvlJc w:val="left"/>
+      <w:pPr>
+        <w:ind w:left="1440" w:hanging="360"/>
+      </w:pPr>
+      <w:rPr>
+        <w:rFonts w:ascii="Courier New" w:hAnsi="Courier New" w:cs="Courier New" w:hint="default"/>
+      </w:rPr>
+    </w:lvl>
+    <w:lvl w:ilvl="2" w:tplc="04090005" w:tentative="1">
+      <w:start w:val="1"/>
+      <w:numFmt w:val="bullet"/>
+      <w:lvlText w:val=""/>
+      <w:lvlJc w:val="left"/>
+      <w:pPr>
+        <w:ind w:left="2160" w:hanging="360"/>
+      </w:pPr>
+      <w:rPr>
+        <w:rFonts w:ascii="Wingdings" w:hAnsi="Wingdings" w:hint="default"/>
+      </w:rPr>
+    </w:lvl>
+    <w:lvl w:ilvl="3" w:tplc="04090001" w:tentative="1">
+      <w:start w:val="1"/>
+      <w:numFmt w:val="bullet"/>
+      <w:lvlText w:val=""/>
+      <w:lvlJc w:val="left"/>
+      <w:pPr>
+        <w:ind w:left="2880" w:hanging="360"/>
+      </w:pPr>
+      <w:rPr>
+        <w:rFonts w:ascii="Symbol" w:hAnsi="Symbol" w:hint="default"/>
+      </w:rPr>
+    </w:lvl>
+    <w:lvl w:ilvl="4" w:tplc="04090003" w:tentative="1">
+      <w:start w:val="1"/>
+      <w:numFmt w:val="bullet"/>
+      <w:lvlText w:val="o"/>
+      <w:lvlJc w:val="left"/>
+      <w:pPr>
+        <w:ind w:left="3600" w:hanging="360"/>
+      </w:pPr>
+      <w:rPr>
+        <w:rFonts w:ascii="Courier New" w:hAnsi="Courier New" w:cs="Courier New" w:hint="default"/>
+      </w:rPr>
+    </w:lvl>
+    <w:lvl w:ilvl="5" w:tplc="04090005" w:tentative="1">
+      <w:start w:val="1"/>
+      <w:numFmt w:val="bullet"/>
+      <w:lvlText w:val=""/>
+      <w:lvlJc w:val="left"/>
+      <w:pPr>
+        <w:ind w:left="4320" w:hanging="360"/>
+      </w:pPr>
+      <w:rPr>
+        <w:rFonts w:ascii="Wingdings" w:hAnsi="Wingdings" w:hint="default"/>
+      </w:rPr>
+    </w:lvl>
+    <w:lvl w:ilvl="6" w:tplc="04090001" w:tentative="1">
+      <w:start w:val="1"/>
+      <w:numFmt w:val="bullet"/>
+      <w:lvlText w:val=""/>
+      <w:lvlJc w:val="left"/>
+      <w:pPr>
+        <w:ind w:left="5040" w:hanging="360"/>
+      </w:pPr>
+      <w:rPr>
+        <w:rFonts w:ascii="Symbol" w:hAnsi="Symbol" w:hint="default"/>
+      </w:rPr>
+    </w:lvl>
+    <w:lvl w:ilvl="7" w:tplc="04090003" w:tentative="1">
+      <w:start w:val="1"/>
+      <w:numFmt w:val="bullet"/>
+      <w:lvlText w:val="o"/>
+      <w:lvlJc w:val="left"/>
+      <w:pPr>
+        <w:ind w:left="5760" w:hanging="360"/>
+      </w:pPr>
+      <w:rPr>
+        <w:rFonts w:ascii="Courier New" w:hAnsi="Courier New" w:cs="Courier New" w:hint="default"/>
+      </w:rPr>
+    </w:lvl>
+    <w:lvl w:ilvl="8" w:tplc="04090005" w:tentative="1">
+      <w:start w:val="1"/>
+      <w:numFmt w:val="bullet"/>
+      <w:lvlText w:val=""/>
+      <w:lvlJc w:val="left"/>
+      <w:pPr>
+        <w:ind w:left="6480" w:hanging="360"/>
+      </w:pPr>
+      <w:rPr>
+        <w:rFonts w:ascii="Wingdings" w:hAnsi="Wingdings" w:hint="default"/>
+      </w:rPr>
+    </w:lvl>
+  </w:abstractNum>
+  <w:abstractNum w:abstractNumId="1" w15:restartNumberingAfterBreak="0">
     <w:nsid w:val="4B326F0C"/>
     <w:multiLevelType w:val="hybridMultilevel"/>
     <w:tmpl w:val="E1C87938"/>
@@ -1131,7 +1864,242 @@
       </w:rPr>
     </w:lvl>
   </w:abstractNum>
+  <w:abstractNum w:abstractNumId="2" w15:restartNumberingAfterBreak="0">
+    <w:nsid w:val="6C1776AC"/>
+    <w:multiLevelType w:val="hybridMultilevel"/>
+    <w:tmpl w:val="EE26DCE4"/>
+    <w:lvl w:ilvl="0" w:tplc="04090001">
+      <w:start w:val="1"/>
+      <w:numFmt w:val="bullet"/>
+      <w:lvlText w:val=""/>
+      <w:lvlJc w:val="left"/>
+      <w:pPr>
+        <w:ind w:left="720" w:hanging="360"/>
+      </w:pPr>
+      <w:rPr>
+        <w:rFonts w:ascii="Symbol" w:hAnsi="Symbol" w:hint="default"/>
+      </w:rPr>
+    </w:lvl>
+    <w:lvl w:ilvl="1" w:tplc="04090003" w:tentative="1">
+      <w:start w:val="1"/>
+      <w:numFmt w:val="bullet"/>
+      <w:lvlText w:val="o"/>
+      <w:lvlJc w:val="left"/>
+      <w:pPr>
+        <w:ind w:left="1440" w:hanging="360"/>
+      </w:pPr>
+      <w:rPr>
+        <w:rFonts w:ascii="Courier New" w:hAnsi="Courier New" w:cs="Courier New" w:hint="default"/>
+      </w:rPr>
+    </w:lvl>
+    <w:lvl w:ilvl="2" w:tplc="04090005" w:tentative="1">
+      <w:start w:val="1"/>
+      <w:numFmt w:val="bullet"/>
+      <w:lvlText w:val=""/>
+      <w:lvlJc w:val="left"/>
+      <w:pPr>
+        <w:ind w:left="2160" w:hanging="360"/>
+      </w:pPr>
+      <w:rPr>
+        <w:rFonts w:ascii="Wingdings" w:hAnsi="Wingdings" w:hint="default"/>
+      </w:rPr>
+    </w:lvl>
+    <w:lvl w:ilvl="3" w:tplc="04090001" w:tentative="1">
+      <w:start w:val="1"/>
+      <w:numFmt w:val="bullet"/>
+      <w:lvlText w:val=""/>
+      <w:lvlJc w:val="left"/>
+      <w:pPr>
+        <w:ind w:left="2880" w:hanging="360"/>
+      </w:pPr>
+      <w:rPr>
+        <w:rFonts w:ascii="Symbol" w:hAnsi="Symbol" w:hint="default"/>
+      </w:rPr>
+    </w:lvl>
+    <w:lvl w:ilvl="4" w:tplc="04090003" w:tentative="1">
+      <w:start w:val="1"/>
+      <w:numFmt w:val="bullet"/>
+      <w:lvlText w:val="o"/>
+      <w:lvlJc w:val="left"/>
+      <w:pPr>
+        <w:ind w:left="3600" w:hanging="360"/>
+      </w:pPr>
+      <w:rPr>
+        <w:rFonts w:ascii="Courier New" w:hAnsi="Courier New" w:cs="Courier New" w:hint="default"/>
+      </w:rPr>
+    </w:lvl>
+    <w:lvl w:ilvl="5" w:tplc="04090005" w:tentative="1">
+      <w:start w:val="1"/>
+      <w:numFmt w:val="bullet"/>
+      <w:lvlText w:val=""/>
+      <w:lvlJc w:val="left"/>
+      <w:pPr>
+        <w:ind w:left="4320" w:hanging="360"/>
+      </w:pPr>
+      <w:rPr>
+        <w:rFonts w:ascii="Wingdings" w:hAnsi="Wingdings" w:hint="default"/>
+      </w:rPr>
+    </w:lvl>
+    <w:lvl w:ilvl="6" w:tplc="04090001" w:tentative="1">
+      <w:start w:val="1"/>
+      <w:numFmt w:val="bullet"/>
+      <w:lvlText w:val=""/>
+      <w:lvlJc w:val="left"/>
+      <w:pPr>
+        <w:ind w:left="5040" w:hanging="360"/>
+      </w:pPr>
+      <w:rPr>
+        <w:rFonts w:ascii="Symbol" w:hAnsi="Symbol" w:hint="default"/>
+      </w:rPr>
+    </w:lvl>
+    <w:lvl w:ilvl="7" w:tplc="04090003" w:tentative="1">
+      <w:start w:val="1"/>
+      <w:numFmt w:val="bullet"/>
+      <w:lvlText w:val="o"/>
+      <w:lvlJc w:val="left"/>
+      <w:pPr>
+        <w:ind w:left="5760" w:hanging="360"/>
+      </w:pPr>
+      <w:rPr>
+        <w:rFonts w:ascii="Courier New" w:hAnsi="Courier New" w:cs="Courier New" w:hint="default"/>
+      </w:rPr>
+    </w:lvl>
+    <w:lvl w:ilvl="8" w:tplc="04090005" w:tentative="1">
+      <w:start w:val="1"/>
+      <w:numFmt w:val="bullet"/>
+      <w:lvlText w:val=""/>
+      <w:lvlJc w:val="left"/>
+      <w:pPr>
+        <w:ind w:left="6480" w:hanging="360"/>
+      </w:pPr>
+      <w:rPr>
+        <w:rFonts w:ascii="Wingdings" w:hAnsi="Wingdings" w:hint="default"/>
+      </w:rPr>
+    </w:lvl>
+  </w:abstractNum>
+  <w:abstractNum w:abstractNumId="3" w15:restartNumberingAfterBreak="0">
+    <w:nsid w:val="78CA3A43"/>
+    <w:multiLevelType w:val="hybridMultilevel"/>
+    <w:tmpl w:val="9D569C88"/>
+    <w:lvl w:ilvl="0" w:tplc="04090001">
+      <w:start w:val="1"/>
+      <w:numFmt w:val="bullet"/>
+      <w:lvlText w:val=""/>
+      <w:lvlJc w:val="left"/>
+      <w:pPr>
+        <w:ind w:left="720" w:hanging="360"/>
+      </w:pPr>
+      <w:rPr>
+        <w:rFonts w:ascii="Symbol" w:hAnsi="Symbol" w:hint="default"/>
+      </w:rPr>
+    </w:lvl>
+    <w:lvl w:ilvl="1" w:tplc="04090003" w:tentative="1">
+      <w:start w:val="1"/>
+      <w:numFmt w:val="bullet"/>
+      <w:lvlText w:val="o"/>
+      <w:lvlJc w:val="left"/>
+      <w:pPr>
+        <w:ind w:left="1440" w:hanging="360"/>
+      </w:pPr>
+      <w:rPr>
+        <w:rFonts w:ascii="Courier New" w:hAnsi="Courier New" w:cs="Courier New" w:hint="default"/>
+      </w:rPr>
+    </w:lvl>
+    <w:lvl w:ilvl="2" w:tplc="04090005" w:tentative="1">
+      <w:start w:val="1"/>
+      <w:numFmt w:val="bullet"/>
+      <w:lvlText w:val=""/>
+      <w:lvlJc w:val="left"/>
+      <w:pPr>
+        <w:ind w:left="2160" w:hanging="360"/>
+      </w:pPr>
+      <w:rPr>
+        <w:rFonts w:ascii="Wingdings" w:hAnsi="Wingdings" w:hint="default"/>
+      </w:rPr>
+    </w:lvl>
+    <w:lvl w:ilvl="3" w:tplc="04090001" w:tentative="1">
+      <w:start w:val="1"/>
+      <w:numFmt w:val="bullet"/>
+      <w:lvlText w:val=""/>
+      <w:lvlJc w:val="left"/>
+      <w:pPr>
+        <w:ind w:left="2880" w:hanging="360"/>
+      </w:pPr>
+      <w:rPr>
+        <w:rFonts w:ascii="Symbol" w:hAnsi="Symbol" w:hint="default"/>
+      </w:rPr>
+    </w:lvl>
+    <w:lvl w:ilvl="4" w:tplc="04090003" w:tentative="1">
+      <w:start w:val="1"/>
+      <w:numFmt w:val="bullet"/>
+      <w:lvlText w:val="o"/>
+      <w:lvlJc w:val="left"/>
+      <w:pPr>
+        <w:ind w:left="3600" w:hanging="360"/>
+      </w:pPr>
+      <w:rPr>
+        <w:rFonts w:ascii="Courier New" w:hAnsi="Courier New" w:cs="Courier New" w:hint="default"/>
+      </w:rPr>
+    </w:lvl>
+    <w:lvl w:ilvl="5" w:tplc="04090005" w:tentative="1">
+      <w:start w:val="1"/>
+      <w:numFmt w:val="bullet"/>
+      <w:lvlText w:val=""/>
+      <w:lvlJc w:val="left"/>
+      <w:pPr>
+        <w:ind w:left="4320" w:hanging="360"/>
+      </w:pPr>
+      <w:rPr>
+        <w:rFonts w:ascii="Wingdings" w:hAnsi="Wingdings" w:hint="default"/>
+      </w:rPr>
+    </w:lvl>
+    <w:lvl w:ilvl="6" w:tplc="04090001" w:tentative="1">
+      <w:start w:val="1"/>
+      <w:numFmt w:val="bullet"/>
+      <w:lvlText w:val=""/>
+      <w:lvlJc w:val="left"/>
+      <w:pPr>
+        <w:ind w:left="5040" w:hanging="360"/>
+      </w:pPr>
+      <w:rPr>
+        <w:rFonts w:ascii="Symbol" w:hAnsi="Symbol" w:hint="default"/>
+      </w:rPr>
+    </w:lvl>
+    <w:lvl w:ilvl="7" w:tplc="04090003" w:tentative="1">
+      <w:start w:val="1"/>
+      <w:numFmt w:val="bullet"/>
+      <w:lvlText w:val="o"/>
+      <w:lvlJc w:val="left"/>
+      <w:pPr>
+        <w:ind w:left="5760" w:hanging="360"/>
+      </w:pPr>
+      <w:rPr>
+        <w:rFonts w:ascii="Courier New" w:hAnsi="Courier New" w:cs="Courier New" w:hint="default"/>
+      </w:rPr>
+    </w:lvl>
+    <w:lvl w:ilvl="8" w:tplc="04090005" w:tentative="1">
+      <w:start w:val="1"/>
+      <w:numFmt w:val="bullet"/>
+      <w:lvlText w:val=""/>
+      <w:lvlJc w:val="left"/>
+      <w:pPr>
+        <w:ind w:left="6480" w:hanging="360"/>
+      </w:pPr>
+      <w:rPr>
+        <w:rFonts w:ascii="Wingdings" w:hAnsi="Wingdings" w:hint="default"/>
+      </w:rPr>
+    </w:lvl>
+  </w:abstractNum>
   <w:num w:numId="1">
+    <w:abstractNumId w:val="1"/>
+  </w:num>
+  <w:num w:numId="2">
+    <w:abstractNumId w:val="2"/>
+  </w:num>
+  <w:num w:numId="3">
+    <w:abstractNumId w:val="3"/>
+  </w:num>
+  <w:num w:numId="4">
     <w:abstractNumId w:val="0"/>
   </w:num>
 </w:numbering>
@@ -1574,6 +2542,28 @@
       <w:szCs w:val="26"/>
     </w:rPr>
   </w:style>
+  <w:style w:type="paragraph" w:styleId="Heading3">
+    <w:name w:val="heading 3"/>
+    <w:basedOn w:val="Normal"/>
+    <w:next w:val="Normal"/>
+    <w:link w:val="Heading3Char"/>
+    <w:uiPriority w:val="9"/>
+    <w:unhideWhenUsed/>
+    <w:qFormat/>
+    <w:rsid w:val="00622A12"/>
+    <w:pPr>
+      <w:keepNext/>
+      <w:keepLines/>
+      <w:spacing w:before="40" w:after="0"/>
+      <w:outlineLvl w:val="2"/>
+    </w:pPr>
+    <w:rPr>
+      <w:rFonts w:asciiTheme="majorHAnsi" w:eastAsiaTheme="majorEastAsia" w:hAnsiTheme="majorHAnsi" w:cstheme="majorBidi"/>
+      <w:color w:val="1F4D78" w:themeColor="accent1" w:themeShade="7F"/>
+      <w:sz w:val="24"/>
+      <w:szCs w:val="24"/>
+    </w:rPr>
+  </w:style>
   <w:style w:type="character" w:default="1" w:styleId="DefaultParagraphFont">
     <w:name w:val="Default Paragraph Font"/>
     <w:uiPriority w:val="1"/>
@@ -1717,6 +2707,48 @@
       <w:contextualSpacing/>
     </w:pPr>
   </w:style>
+  <w:style w:type="character" w:customStyle="1" w:styleId="Heading3Char">
+    <w:name w:val="Heading 3 Char"/>
+    <w:basedOn w:val="DefaultParagraphFont"/>
+    <w:link w:val="Heading3"/>
+    <w:uiPriority w:val="9"/>
+    <w:rsid w:val="00622A12"/>
+    <w:rPr>
+      <w:rFonts w:asciiTheme="majorHAnsi" w:eastAsiaTheme="majorEastAsia" w:hAnsiTheme="majorHAnsi" w:cstheme="majorBidi"/>
+      <w:color w:val="1F4D78" w:themeColor="accent1" w:themeShade="7F"/>
+      <w:sz w:val="24"/>
+      <w:szCs w:val="24"/>
+    </w:rPr>
+  </w:style>
+  <w:style w:type="paragraph" w:styleId="Caption">
+    <w:name w:val="caption"/>
+    <w:basedOn w:val="Normal"/>
+    <w:next w:val="Normal"/>
+    <w:uiPriority w:val="35"/>
+    <w:unhideWhenUsed/>
+    <w:qFormat/>
+    <w:rsid w:val="00213A5D"/>
+    <w:pPr>
+      <w:spacing w:after="200" w:line="240" w:lineRule="auto"/>
+    </w:pPr>
+    <w:rPr>
+      <w:i/>
+      <w:iCs/>
+      <w:color w:val="44546A" w:themeColor="text2"/>
+      <w:sz w:val="18"/>
+      <w:szCs w:val="18"/>
+    </w:rPr>
+  </w:style>
+  <w:style w:type="character" w:styleId="PlaceholderText">
+    <w:name w:val="Placeholder Text"/>
+    <w:basedOn w:val="DefaultParagraphFont"/>
+    <w:uiPriority w:val="99"/>
+    <w:semiHidden/>
+    <w:rsid w:val="004E029C"/>
+    <w:rPr>
+      <w:color w:val="808080"/>
+    </w:rPr>
+  </w:style>
 </w:styles>
 </file>
 
@@ -2387,7 +3419,7 @@
           <c:smooth val="0"/>
           <c:extLst>
             <c:ext xmlns:c16="http://schemas.microsoft.com/office/drawing/2014/chart" uri="{C3380CC4-5D6E-409C-BE32-E72D297353CC}">
-              <c16:uniqueId val="{00000000-72B5-45CD-84B7-9E1AE88BE2A2}"/>
+              <c16:uniqueId val="{00000000-0B38-4BD8-8073-D21A7F2C8323}"/>
             </c:ext>
           </c:extLst>
         </c:ser>
@@ -2978,7 +4010,7 @@
           <c:smooth val="0"/>
           <c:extLst>
             <c:ext xmlns:c16="http://schemas.microsoft.com/office/drawing/2014/chart" uri="{C3380CC4-5D6E-409C-BE32-E72D297353CC}">
-              <c16:uniqueId val="{00000001-72B5-45CD-84B7-9E1AE88BE2A2}"/>
+              <c16:uniqueId val="{00000001-0B38-4BD8-8073-D21A7F2C8323}"/>
             </c:ext>
           </c:extLst>
         </c:ser>
@@ -3569,7 +4601,7 @@
           <c:smooth val="0"/>
           <c:extLst>
             <c:ext xmlns:c16="http://schemas.microsoft.com/office/drawing/2014/chart" uri="{C3380CC4-5D6E-409C-BE32-E72D297353CC}">
-              <c16:uniqueId val="{00000002-72B5-45CD-84B7-9E1AE88BE2A2}"/>
+              <c16:uniqueId val="{00000002-0B38-4BD8-8073-D21A7F2C8323}"/>
             </c:ext>
           </c:extLst>
         </c:ser>
@@ -4160,7 +5192,7 @@
           <c:smooth val="0"/>
           <c:extLst>
             <c:ext xmlns:c16="http://schemas.microsoft.com/office/drawing/2014/chart" uri="{C3380CC4-5D6E-409C-BE32-E72D297353CC}">
-              <c16:uniqueId val="{00000003-72B5-45CD-84B7-9E1AE88BE2A2}"/>
+              <c16:uniqueId val="{00000003-0B38-4BD8-8073-D21A7F2C8323}"/>
             </c:ext>
           </c:extLst>
         </c:ser>
@@ -4751,7 +5783,7 @@
           <c:smooth val="0"/>
           <c:extLst>
             <c:ext xmlns:c16="http://schemas.microsoft.com/office/drawing/2014/chart" uri="{C3380CC4-5D6E-409C-BE32-E72D297353CC}">
-              <c16:uniqueId val="{00000004-72B5-45CD-84B7-9E1AE88BE2A2}"/>
+              <c16:uniqueId val="{00000004-0B38-4BD8-8073-D21A7F2C8323}"/>
             </c:ext>
           </c:extLst>
         </c:ser>
@@ -4850,7 +5882,7 @@
           <c:smooth val="0"/>
           <c:extLst>
             <c:ext xmlns:c16="http://schemas.microsoft.com/office/drawing/2014/chart" uri="{C3380CC4-5D6E-409C-BE32-E72D297353CC}">
-              <c16:uniqueId val="{00000005-72B5-45CD-84B7-9E1AE88BE2A2}"/>
+              <c16:uniqueId val="{00000005-0B38-4BD8-8073-D21A7F2C8323}"/>
             </c:ext>
           </c:extLst>
         </c:ser>
@@ -27385,6 +28417,2993 @@
 </cs:chartStyle>
 </file>
 
+<file path=word/diagrams/colors1.xml><?xml version="1.0" encoding="utf-8"?>
+<dgm:colorsDef xmlns:dgm="http://schemas.openxmlformats.org/drawingml/2006/diagram" xmlns:a="http://schemas.openxmlformats.org/drawingml/2006/main" uniqueId="urn:microsoft.com/office/officeart/2005/8/colors/accent1_2">
+  <dgm:title val=""/>
+  <dgm:desc val=""/>
+  <dgm:catLst>
+    <dgm:cat type="accent1" pri="11200"/>
+  </dgm:catLst>
+  <dgm:styleLbl name="node0">
+    <dgm:fillClrLst meth="repeat">
+      <a:schemeClr val="accent1"/>
+    </dgm:fillClrLst>
+    <dgm:linClrLst meth="repeat">
+      <a:schemeClr val="lt1"/>
+    </dgm:linClrLst>
+    <dgm:effectClrLst/>
+    <dgm:txLinClrLst/>
+    <dgm:txFillClrLst/>
+    <dgm:txEffectClrLst/>
+  </dgm:styleLbl>
+  <dgm:styleLbl name="alignNode1">
+    <dgm:fillClrLst meth="repeat">
+      <a:schemeClr val="accent1"/>
+    </dgm:fillClrLst>
+    <dgm:linClrLst meth="repeat">
+      <a:schemeClr val="accent1"/>
+    </dgm:linClrLst>
+    <dgm:effectClrLst/>
+    <dgm:txLinClrLst/>
+    <dgm:txFillClrLst/>
+    <dgm:txEffectClrLst/>
+  </dgm:styleLbl>
+  <dgm:styleLbl name="node1">
+    <dgm:fillClrLst meth="repeat">
+      <a:schemeClr val="accent1"/>
+    </dgm:fillClrLst>
+    <dgm:linClrLst meth="repeat">
+      <a:schemeClr val="lt1"/>
+    </dgm:linClrLst>
+    <dgm:effectClrLst/>
+    <dgm:txLinClrLst/>
+    <dgm:txFillClrLst/>
+    <dgm:txEffectClrLst/>
+  </dgm:styleLbl>
+  <dgm:styleLbl name="lnNode1">
+    <dgm:fillClrLst meth="repeat">
+      <a:schemeClr val="accent1"/>
+    </dgm:fillClrLst>
+    <dgm:linClrLst meth="repeat">
+      <a:schemeClr val="lt1"/>
+    </dgm:linClrLst>
+    <dgm:effectClrLst/>
+    <dgm:txLinClrLst/>
+    <dgm:txFillClrLst/>
+    <dgm:txEffectClrLst/>
+  </dgm:styleLbl>
+  <dgm:styleLbl name="vennNode1">
+    <dgm:fillClrLst meth="repeat">
+      <a:schemeClr val="accent1">
+        <a:alpha val="50000"/>
+      </a:schemeClr>
+    </dgm:fillClrLst>
+    <dgm:linClrLst meth="repeat">
+      <a:schemeClr val="lt1"/>
+    </dgm:linClrLst>
+    <dgm:effectClrLst/>
+    <dgm:txLinClrLst/>
+    <dgm:txFillClrLst/>
+    <dgm:txEffectClrLst/>
+  </dgm:styleLbl>
+  <dgm:styleLbl name="node2">
+    <dgm:fillClrLst meth="repeat">
+      <a:schemeClr val="accent1"/>
+    </dgm:fillClrLst>
+    <dgm:linClrLst meth="repeat">
+      <a:schemeClr val="lt1"/>
+    </dgm:linClrLst>
+    <dgm:effectClrLst/>
+    <dgm:txLinClrLst/>
+    <dgm:txFillClrLst/>
+    <dgm:txEffectClrLst/>
+  </dgm:styleLbl>
+  <dgm:styleLbl name="node3">
+    <dgm:fillClrLst meth="repeat">
+      <a:schemeClr val="accent1"/>
+    </dgm:fillClrLst>
+    <dgm:linClrLst meth="repeat">
+      <a:schemeClr val="lt1"/>
+    </dgm:linClrLst>
+    <dgm:effectClrLst/>
+    <dgm:txLinClrLst/>
+    <dgm:txFillClrLst/>
+    <dgm:txEffectClrLst/>
+  </dgm:styleLbl>
+  <dgm:styleLbl name="node4">
+    <dgm:fillClrLst meth="repeat">
+      <a:schemeClr val="accent1"/>
+    </dgm:fillClrLst>
+    <dgm:linClrLst meth="repeat">
+      <a:schemeClr val="lt1"/>
+    </dgm:linClrLst>
+    <dgm:effectClrLst/>
+    <dgm:txLinClrLst/>
+    <dgm:txFillClrLst/>
+    <dgm:txEffectClrLst/>
+  </dgm:styleLbl>
+  <dgm:styleLbl name="fgImgPlace1">
+    <dgm:fillClrLst meth="repeat">
+      <a:schemeClr val="accent1">
+        <a:tint val="50000"/>
+      </a:schemeClr>
+    </dgm:fillClrLst>
+    <dgm:linClrLst meth="repeat">
+      <a:schemeClr val="lt1"/>
+    </dgm:linClrLst>
+    <dgm:effectClrLst/>
+    <dgm:txLinClrLst/>
+    <dgm:txFillClrLst meth="repeat">
+      <a:schemeClr val="lt1"/>
+    </dgm:txFillClrLst>
+    <dgm:txEffectClrLst/>
+  </dgm:styleLbl>
+  <dgm:styleLbl name="alignImgPlace1">
+    <dgm:fillClrLst meth="repeat">
+      <a:schemeClr val="accent1">
+        <a:tint val="50000"/>
+      </a:schemeClr>
+    </dgm:fillClrLst>
+    <dgm:linClrLst meth="repeat">
+      <a:schemeClr val="lt1"/>
+    </dgm:linClrLst>
+    <dgm:effectClrLst/>
+    <dgm:txLinClrLst/>
+    <dgm:txFillClrLst meth="repeat">
+      <a:schemeClr val="lt1"/>
+    </dgm:txFillClrLst>
+    <dgm:txEffectClrLst/>
+  </dgm:styleLbl>
+  <dgm:styleLbl name="bgImgPlace1">
+    <dgm:fillClrLst meth="repeat">
+      <a:schemeClr val="accent1">
+        <a:tint val="50000"/>
+      </a:schemeClr>
+    </dgm:fillClrLst>
+    <dgm:linClrLst meth="repeat">
+      <a:schemeClr val="lt1"/>
+    </dgm:linClrLst>
+    <dgm:effectClrLst/>
+    <dgm:txLinClrLst/>
+    <dgm:txFillClrLst meth="repeat">
+      <a:schemeClr val="lt1"/>
+    </dgm:txFillClrLst>
+    <dgm:txEffectClrLst/>
+  </dgm:styleLbl>
+  <dgm:styleLbl name="sibTrans2D1">
+    <dgm:fillClrLst meth="repeat">
+      <a:schemeClr val="accent1">
+        <a:tint val="60000"/>
+      </a:schemeClr>
+    </dgm:fillClrLst>
+    <dgm:linClrLst meth="repeat">
+      <a:schemeClr val="accent1">
+        <a:tint val="60000"/>
+      </a:schemeClr>
+    </dgm:linClrLst>
+    <dgm:effectClrLst/>
+    <dgm:txLinClrLst/>
+    <dgm:txFillClrLst/>
+    <dgm:txEffectClrLst/>
+  </dgm:styleLbl>
+  <dgm:styleLbl name="fgSibTrans2D1">
+    <dgm:fillClrLst meth="repeat">
+      <a:schemeClr val="accent1">
+        <a:tint val="60000"/>
+      </a:schemeClr>
+    </dgm:fillClrLst>
+    <dgm:linClrLst meth="repeat">
+      <a:schemeClr val="accent1">
+        <a:tint val="60000"/>
+      </a:schemeClr>
+    </dgm:linClrLst>
+    <dgm:effectClrLst/>
+    <dgm:txLinClrLst/>
+    <dgm:txFillClrLst/>
+    <dgm:txEffectClrLst/>
+  </dgm:styleLbl>
+  <dgm:styleLbl name="bgSibTrans2D1">
+    <dgm:fillClrLst meth="repeat">
+      <a:schemeClr val="accent1">
+        <a:tint val="60000"/>
+      </a:schemeClr>
+    </dgm:fillClrLst>
+    <dgm:linClrLst meth="repeat">
+      <a:schemeClr val="accent1">
+        <a:tint val="60000"/>
+      </a:schemeClr>
+    </dgm:linClrLst>
+    <dgm:effectClrLst/>
+    <dgm:txLinClrLst/>
+    <dgm:txFillClrLst/>
+    <dgm:txEffectClrLst/>
+  </dgm:styleLbl>
+  <dgm:styleLbl name="sibTrans1D1">
+    <dgm:fillClrLst meth="repeat">
+      <a:schemeClr val="accent1"/>
+    </dgm:fillClrLst>
+    <dgm:linClrLst meth="repeat">
+      <a:schemeClr val="accent1"/>
+    </dgm:linClrLst>
+    <dgm:effectClrLst/>
+    <dgm:txLinClrLst/>
+    <dgm:txFillClrLst meth="repeat">
+      <a:schemeClr val="tx1"/>
+    </dgm:txFillClrLst>
+    <dgm:txEffectClrLst/>
+  </dgm:styleLbl>
+  <dgm:styleLbl name="callout">
+    <dgm:fillClrLst meth="repeat">
+      <a:schemeClr val="accent1"/>
+    </dgm:fillClrLst>
+    <dgm:linClrLst meth="repeat">
+      <a:schemeClr val="accent1">
+        <a:tint val="50000"/>
+      </a:schemeClr>
+    </dgm:linClrLst>
+    <dgm:effectClrLst/>
+    <dgm:txLinClrLst/>
+    <dgm:txFillClrLst meth="repeat">
+      <a:schemeClr val="tx1"/>
+    </dgm:txFillClrLst>
+    <dgm:txEffectClrLst/>
+  </dgm:styleLbl>
+  <dgm:styleLbl name="asst0">
+    <dgm:fillClrLst meth="repeat">
+      <a:schemeClr val="accent1"/>
+    </dgm:fillClrLst>
+    <dgm:linClrLst meth="repeat">
+      <a:schemeClr val="lt1"/>
+    </dgm:linClrLst>
+    <dgm:effectClrLst/>
+    <dgm:txLinClrLst/>
+    <dgm:txFillClrLst/>
+    <dgm:txEffectClrLst/>
+  </dgm:styleLbl>
+  <dgm:styleLbl name="asst1">
+    <dgm:fillClrLst meth="repeat">
+      <a:schemeClr val="accent1"/>
+    </dgm:fillClrLst>
+    <dgm:linClrLst meth="repeat">
+      <a:schemeClr val="lt1"/>
+    </dgm:linClrLst>
+    <dgm:effectClrLst/>
+    <dgm:txLinClrLst/>
+    <dgm:txFillClrLst/>
+    <dgm:txEffectClrLst/>
+  </dgm:styleLbl>
+  <dgm:styleLbl name="asst2">
+    <dgm:fillClrLst meth="repeat">
+      <a:schemeClr val="accent1"/>
+    </dgm:fillClrLst>
+    <dgm:linClrLst meth="repeat">
+      <a:schemeClr val="lt1"/>
+    </dgm:linClrLst>
+    <dgm:effectClrLst/>
+    <dgm:txLinClrLst/>
+    <dgm:txFillClrLst/>
+    <dgm:txEffectClrLst/>
+  </dgm:styleLbl>
+  <dgm:styleLbl name="asst3">
+    <dgm:fillClrLst meth="repeat">
+      <a:schemeClr val="accent1"/>
+    </dgm:fillClrLst>
+    <dgm:linClrLst meth="repeat">
+      <a:schemeClr val="lt1"/>
+    </dgm:linClrLst>
+    <dgm:effectClrLst/>
+    <dgm:txLinClrLst/>
+    <dgm:txFillClrLst/>
+    <dgm:txEffectClrLst/>
+  </dgm:styleLbl>
+  <dgm:styleLbl name="asst4">
+    <dgm:fillClrLst meth="repeat">
+      <a:schemeClr val="accent1"/>
+    </dgm:fillClrLst>
+    <dgm:linClrLst meth="repeat">
+      <a:schemeClr val="lt1"/>
+    </dgm:linClrLst>
+    <dgm:effectClrLst/>
+    <dgm:txLinClrLst/>
+    <dgm:txFillClrLst/>
+    <dgm:txEffectClrLst/>
+  </dgm:styleLbl>
+  <dgm:styleLbl name="parChTrans2D1">
+    <dgm:fillClrLst meth="repeat">
+      <a:schemeClr val="accent1">
+        <a:tint val="60000"/>
+      </a:schemeClr>
+    </dgm:fillClrLst>
+    <dgm:linClrLst meth="repeat">
+      <a:schemeClr val="accent1">
+        <a:tint val="60000"/>
+      </a:schemeClr>
+    </dgm:linClrLst>
+    <dgm:effectClrLst/>
+    <dgm:txLinClrLst/>
+    <dgm:txFillClrLst meth="repeat">
+      <a:schemeClr val="lt1"/>
+    </dgm:txFillClrLst>
+    <dgm:txEffectClrLst/>
+  </dgm:styleLbl>
+  <dgm:styleLbl name="parChTrans2D2">
+    <dgm:fillClrLst meth="repeat">
+      <a:schemeClr val="accent1"/>
+    </dgm:fillClrLst>
+    <dgm:linClrLst meth="repeat">
+      <a:schemeClr val="accent1"/>
+    </dgm:linClrLst>
+    <dgm:effectClrLst/>
+    <dgm:txLinClrLst/>
+    <dgm:txFillClrLst meth="repeat">
+      <a:schemeClr val="lt1"/>
+    </dgm:txFillClrLst>
+    <dgm:txEffectClrLst/>
+  </dgm:styleLbl>
+  <dgm:styleLbl name="parChTrans2D3">
+    <dgm:fillClrLst meth="repeat">
+      <a:schemeClr val="accent1"/>
+    </dgm:fillClrLst>
+    <dgm:linClrLst meth="repeat">
+      <a:schemeClr val="accent1"/>
+    </dgm:linClrLst>
+    <dgm:effectClrLst/>
+    <dgm:txLinClrLst/>
+    <dgm:txFillClrLst meth="repeat">
+      <a:schemeClr val="lt1"/>
+    </dgm:txFillClrLst>
+    <dgm:txEffectClrLst/>
+  </dgm:styleLbl>
+  <dgm:styleLbl name="parChTrans2D4">
+    <dgm:fillClrLst meth="repeat">
+      <a:schemeClr val="accent1"/>
+    </dgm:fillClrLst>
+    <dgm:linClrLst meth="repeat">
+      <a:schemeClr val="accent1"/>
+    </dgm:linClrLst>
+    <dgm:effectClrLst/>
+    <dgm:txLinClrLst/>
+    <dgm:txFillClrLst meth="repeat">
+      <a:schemeClr val="lt1"/>
+    </dgm:txFillClrLst>
+    <dgm:txEffectClrLst/>
+  </dgm:styleLbl>
+  <dgm:styleLbl name="parChTrans1D1">
+    <dgm:fillClrLst meth="repeat">
+      <a:schemeClr val="accent1"/>
+    </dgm:fillClrLst>
+    <dgm:linClrLst meth="repeat">
+      <a:schemeClr val="accent1">
+        <a:shade val="60000"/>
+      </a:schemeClr>
+    </dgm:linClrLst>
+    <dgm:effectClrLst/>
+    <dgm:txLinClrLst/>
+    <dgm:txFillClrLst meth="repeat">
+      <a:schemeClr val="tx1"/>
+    </dgm:txFillClrLst>
+    <dgm:txEffectClrLst/>
+  </dgm:styleLbl>
+  <dgm:styleLbl name="parChTrans1D2">
+    <dgm:fillClrLst meth="repeat">
+      <a:schemeClr val="accent1"/>
+    </dgm:fillClrLst>
+    <dgm:linClrLst meth="repeat">
+      <a:schemeClr val="accent1">
+        <a:shade val="60000"/>
+      </a:schemeClr>
+    </dgm:linClrLst>
+    <dgm:effectClrLst/>
+    <dgm:txLinClrLst/>
+    <dgm:txFillClrLst meth="repeat">
+      <a:schemeClr val="tx1"/>
+    </dgm:txFillClrLst>
+    <dgm:txEffectClrLst/>
+  </dgm:styleLbl>
+  <dgm:styleLbl name="parChTrans1D3">
+    <dgm:fillClrLst meth="repeat">
+      <a:schemeClr val="accent1"/>
+    </dgm:fillClrLst>
+    <dgm:linClrLst meth="repeat">
+      <a:schemeClr val="accent1">
+        <a:shade val="80000"/>
+      </a:schemeClr>
+    </dgm:linClrLst>
+    <dgm:effectClrLst/>
+    <dgm:txLinClrLst/>
+    <dgm:txFillClrLst meth="repeat">
+      <a:schemeClr val="tx1"/>
+    </dgm:txFillClrLst>
+    <dgm:txEffectClrLst/>
+  </dgm:styleLbl>
+  <dgm:styleLbl name="parChTrans1D4">
+    <dgm:fillClrLst meth="repeat">
+      <a:schemeClr val="accent1"/>
+    </dgm:fillClrLst>
+    <dgm:linClrLst meth="repeat">
+      <a:schemeClr val="accent1">
+        <a:shade val="80000"/>
+      </a:schemeClr>
+    </dgm:linClrLst>
+    <dgm:effectClrLst/>
+    <dgm:txLinClrLst/>
+    <dgm:txFillClrLst meth="repeat">
+      <a:schemeClr val="tx1"/>
+    </dgm:txFillClrLst>
+    <dgm:txEffectClrLst/>
+  </dgm:styleLbl>
+  <dgm:styleLbl name="fgAcc1">
+    <dgm:fillClrLst meth="repeat">
+      <a:schemeClr val="lt1">
+        <a:alpha val="90000"/>
+      </a:schemeClr>
+    </dgm:fillClrLst>
+    <dgm:linClrLst meth="repeat">
+      <a:schemeClr val="accent1"/>
+    </dgm:linClrLst>
+    <dgm:effectClrLst/>
+    <dgm:txLinClrLst/>
+    <dgm:txFillClrLst meth="repeat">
+      <a:schemeClr val="dk1"/>
+    </dgm:txFillClrLst>
+    <dgm:txEffectClrLst/>
+  </dgm:styleLbl>
+  <dgm:styleLbl name="conFgAcc1">
+    <dgm:fillClrLst meth="repeat">
+      <a:schemeClr val="lt1">
+        <a:alpha val="90000"/>
+      </a:schemeClr>
+    </dgm:fillClrLst>
+    <dgm:linClrLst meth="repeat">
+      <a:schemeClr val="accent1"/>
+    </dgm:linClrLst>
+    <dgm:effectClrLst/>
+    <dgm:txLinClrLst/>
+    <dgm:txFillClrLst meth="repeat">
+      <a:schemeClr val="dk1"/>
+    </dgm:txFillClrLst>
+    <dgm:txEffectClrLst/>
+  </dgm:styleLbl>
+  <dgm:styleLbl name="alignAcc1">
+    <dgm:fillClrLst meth="repeat">
+      <a:schemeClr val="lt1">
+        <a:alpha val="90000"/>
+      </a:schemeClr>
+    </dgm:fillClrLst>
+    <dgm:linClrLst meth="repeat">
+      <a:schemeClr val="accent1"/>
+    </dgm:linClrLst>
+    <dgm:effectClrLst/>
+    <dgm:txLinClrLst/>
+    <dgm:txFillClrLst meth="repeat">
+      <a:schemeClr val="dk1"/>
+    </dgm:txFillClrLst>
+    <dgm:txEffectClrLst/>
+  </dgm:styleLbl>
+  <dgm:styleLbl name="trAlignAcc1">
+    <dgm:fillClrLst meth="repeat">
+      <a:schemeClr val="lt1">
+        <a:alpha val="40000"/>
+      </a:schemeClr>
+    </dgm:fillClrLst>
+    <dgm:linClrLst meth="repeat">
+      <a:schemeClr val="accent1"/>
+    </dgm:linClrLst>
+    <dgm:effectClrLst/>
+    <dgm:txLinClrLst/>
+    <dgm:txFillClrLst meth="repeat">
+      <a:schemeClr val="dk1"/>
+    </dgm:txFillClrLst>
+    <dgm:txEffectClrLst/>
+  </dgm:styleLbl>
+  <dgm:styleLbl name="bgAcc1">
+    <dgm:fillClrLst meth="repeat">
+      <a:schemeClr val="lt1">
+        <a:alpha val="90000"/>
+      </a:schemeClr>
+    </dgm:fillClrLst>
+    <dgm:linClrLst meth="repeat">
+      <a:schemeClr val="accent1"/>
+    </dgm:linClrLst>
+    <dgm:effectClrLst/>
+    <dgm:txLinClrLst/>
+    <dgm:txFillClrLst meth="repeat">
+      <a:schemeClr val="dk1"/>
+    </dgm:txFillClrLst>
+    <dgm:txEffectClrLst/>
+  </dgm:styleLbl>
+  <dgm:styleLbl name="solidFgAcc1">
+    <dgm:fillClrLst meth="repeat">
+      <a:schemeClr val="lt1"/>
+    </dgm:fillClrLst>
+    <dgm:linClrLst meth="repeat">
+      <a:schemeClr val="accent1"/>
+    </dgm:linClrLst>
+    <dgm:effectClrLst/>
+    <dgm:txLinClrLst/>
+    <dgm:txFillClrLst meth="repeat">
+      <a:schemeClr val="dk1"/>
+    </dgm:txFillClrLst>
+    <dgm:txEffectClrLst/>
+  </dgm:styleLbl>
+  <dgm:styleLbl name="solidAlignAcc1">
+    <dgm:fillClrLst meth="repeat">
+      <a:schemeClr val="lt1"/>
+    </dgm:fillClrLst>
+    <dgm:linClrLst meth="repeat">
+      <a:schemeClr val="accent1"/>
+    </dgm:linClrLst>
+    <dgm:effectClrLst/>
+    <dgm:txLinClrLst/>
+    <dgm:txFillClrLst meth="repeat">
+      <a:schemeClr val="dk1"/>
+    </dgm:txFillClrLst>
+    <dgm:txEffectClrLst/>
+  </dgm:styleLbl>
+  <dgm:styleLbl name="solidBgAcc1">
+    <dgm:fillClrLst meth="repeat">
+      <a:schemeClr val="lt1"/>
+    </dgm:fillClrLst>
+    <dgm:linClrLst meth="repeat">
+      <a:schemeClr val="accent1"/>
+    </dgm:linClrLst>
+    <dgm:effectClrLst/>
+    <dgm:txLinClrLst/>
+    <dgm:txFillClrLst meth="repeat">
+      <a:schemeClr val="dk1"/>
+    </dgm:txFillClrLst>
+    <dgm:txEffectClrLst/>
+  </dgm:styleLbl>
+  <dgm:styleLbl name="fgAccFollowNode1">
+    <dgm:fillClrLst meth="repeat">
+      <a:schemeClr val="accent1">
+        <a:alpha val="90000"/>
+        <a:tint val="40000"/>
+      </a:schemeClr>
+    </dgm:fillClrLst>
+    <dgm:linClrLst meth="repeat">
+      <a:schemeClr val="accent1">
+        <a:alpha val="90000"/>
+        <a:tint val="40000"/>
+      </a:schemeClr>
+    </dgm:linClrLst>
+    <dgm:effectClrLst/>
+    <dgm:txLinClrLst/>
+    <dgm:txFillClrLst meth="repeat">
+      <a:schemeClr val="dk1"/>
+    </dgm:txFillClrLst>
+    <dgm:txEffectClrLst/>
+  </dgm:styleLbl>
+  <dgm:styleLbl name="alignAccFollowNode1">
+    <dgm:fillClrLst meth="repeat">
+      <a:schemeClr val="accent1">
+        <a:alpha val="90000"/>
+        <a:tint val="40000"/>
+      </a:schemeClr>
+    </dgm:fillClrLst>
+    <dgm:linClrLst meth="repeat">
+      <a:schemeClr val="accent1">
+        <a:alpha val="90000"/>
+        <a:tint val="40000"/>
+      </a:schemeClr>
+    </dgm:linClrLst>
+    <dgm:effectClrLst/>
+    <dgm:txLinClrLst/>
+    <dgm:txFillClrLst meth="repeat">
+      <a:schemeClr val="dk1"/>
+    </dgm:txFillClrLst>
+    <dgm:txEffectClrLst/>
+  </dgm:styleLbl>
+  <dgm:styleLbl name="bgAccFollowNode1">
+    <dgm:fillClrLst meth="repeat">
+      <a:schemeClr val="accent1">
+        <a:alpha val="90000"/>
+        <a:tint val="40000"/>
+      </a:schemeClr>
+    </dgm:fillClrLst>
+    <dgm:linClrLst meth="repeat">
+      <a:schemeClr val="accent1">
+        <a:alpha val="90000"/>
+        <a:tint val="40000"/>
+      </a:schemeClr>
+    </dgm:linClrLst>
+    <dgm:effectClrLst/>
+    <dgm:txLinClrLst/>
+    <dgm:txFillClrLst meth="repeat">
+      <a:schemeClr val="dk1"/>
+    </dgm:txFillClrLst>
+    <dgm:txEffectClrLst/>
+  </dgm:styleLbl>
+  <dgm:styleLbl name="fgAcc0">
+    <dgm:fillClrLst meth="repeat">
+      <a:schemeClr val="lt1">
+        <a:alpha val="90000"/>
+      </a:schemeClr>
+    </dgm:fillClrLst>
+    <dgm:linClrLst meth="repeat">
+      <a:schemeClr val="accent1"/>
+    </dgm:linClrLst>
+    <dgm:effectClrLst/>
+    <dgm:txLinClrLst/>
+    <dgm:txFillClrLst meth="repeat">
+      <a:schemeClr val="dk1"/>
+    </dgm:txFillClrLst>
+    <dgm:txEffectClrLst/>
+  </dgm:styleLbl>
+  <dgm:styleLbl name="fgAcc2">
+    <dgm:fillClrLst meth="repeat">
+      <a:schemeClr val="lt1">
+        <a:alpha val="90000"/>
+      </a:schemeClr>
+    </dgm:fillClrLst>
+    <dgm:linClrLst meth="repeat">
+      <a:schemeClr val="accent1"/>
+    </dgm:linClrLst>
+    <dgm:effectClrLst/>
+    <dgm:txLinClrLst/>
+    <dgm:txFillClrLst meth="repeat">
+      <a:schemeClr val="dk1"/>
+    </dgm:txFillClrLst>
+    <dgm:txEffectClrLst/>
+  </dgm:styleLbl>
+  <dgm:styleLbl name="fgAcc3">
+    <dgm:fillClrLst meth="repeat">
+      <a:schemeClr val="lt1">
+        <a:alpha val="90000"/>
+      </a:schemeClr>
+    </dgm:fillClrLst>
+    <dgm:linClrLst meth="repeat">
+      <a:schemeClr val="accent1"/>
+    </dgm:linClrLst>
+    <dgm:effectClrLst/>
+    <dgm:txLinClrLst/>
+    <dgm:txFillClrLst meth="repeat">
+      <a:schemeClr val="dk1"/>
+    </dgm:txFillClrLst>
+    <dgm:txEffectClrLst/>
+  </dgm:styleLbl>
+  <dgm:styleLbl name="fgAcc4">
+    <dgm:fillClrLst meth="repeat">
+      <a:schemeClr val="lt1">
+        <a:alpha val="90000"/>
+      </a:schemeClr>
+    </dgm:fillClrLst>
+    <dgm:linClrLst meth="repeat">
+      <a:schemeClr val="accent1"/>
+    </dgm:linClrLst>
+    <dgm:effectClrLst/>
+    <dgm:txLinClrLst/>
+    <dgm:txFillClrLst meth="repeat">
+      <a:schemeClr val="dk1"/>
+    </dgm:txFillClrLst>
+    <dgm:txEffectClrLst/>
+  </dgm:styleLbl>
+  <dgm:styleLbl name="bgShp">
+    <dgm:fillClrLst meth="repeat">
+      <a:schemeClr val="accent1">
+        <a:tint val="40000"/>
+      </a:schemeClr>
+    </dgm:fillClrLst>
+    <dgm:linClrLst meth="repeat">
+      <a:schemeClr val="accent1"/>
+    </dgm:linClrLst>
+    <dgm:effectClrLst/>
+    <dgm:txLinClrLst/>
+    <dgm:txFillClrLst meth="repeat">
+      <a:schemeClr val="dk1"/>
+    </dgm:txFillClrLst>
+    <dgm:txEffectClrLst/>
+  </dgm:styleLbl>
+  <dgm:styleLbl name="dkBgShp">
+    <dgm:fillClrLst meth="repeat">
+      <a:schemeClr val="accent1">
+        <a:shade val="80000"/>
+      </a:schemeClr>
+    </dgm:fillClrLst>
+    <dgm:linClrLst meth="repeat">
+      <a:schemeClr val="accent1"/>
+    </dgm:linClrLst>
+    <dgm:effectClrLst/>
+    <dgm:txLinClrLst/>
+    <dgm:txFillClrLst meth="repeat">
+      <a:schemeClr val="lt1"/>
+    </dgm:txFillClrLst>
+    <dgm:txEffectClrLst/>
+  </dgm:styleLbl>
+  <dgm:styleLbl name="trBgShp">
+    <dgm:fillClrLst meth="repeat">
+      <a:schemeClr val="accent1">
+        <a:tint val="50000"/>
+        <a:alpha val="40000"/>
+      </a:schemeClr>
+    </dgm:fillClrLst>
+    <dgm:linClrLst meth="repeat">
+      <a:schemeClr val="accent1"/>
+    </dgm:linClrLst>
+    <dgm:effectClrLst/>
+    <dgm:txLinClrLst/>
+    <dgm:txFillClrLst meth="repeat">
+      <a:schemeClr val="lt1"/>
+    </dgm:txFillClrLst>
+    <dgm:txEffectClrLst/>
+  </dgm:styleLbl>
+  <dgm:styleLbl name="fgShp">
+    <dgm:fillClrLst meth="repeat">
+      <a:schemeClr val="accent1">
+        <a:tint val="60000"/>
+      </a:schemeClr>
+    </dgm:fillClrLst>
+    <dgm:linClrLst meth="repeat">
+      <a:schemeClr val="lt1"/>
+    </dgm:linClrLst>
+    <dgm:effectClrLst/>
+    <dgm:txLinClrLst/>
+    <dgm:txFillClrLst meth="repeat">
+      <a:schemeClr val="dk1"/>
+    </dgm:txFillClrLst>
+    <dgm:txEffectClrLst/>
+  </dgm:styleLbl>
+  <dgm:styleLbl name="revTx">
+    <dgm:fillClrLst meth="repeat">
+      <a:schemeClr val="lt1">
+        <a:alpha val="0"/>
+      </a:schemeClr>
+    </dgm:fillClrLst>
+    <dgm:linClrLst meth="repeat">
+      <a:schemeClr val="dk1">
+        <a:alpha val="0"/>
+      </a:schemeClr>
+    </dgm:linClrLst>
+    <dgm:effectClrLst/>
+    <dgm:txLinClrLst/>
+    <dgm:txFillClrLst meth="repeat">
+      <a:schemeClr val="tx1"/>
+    </dgm:txFillClrLst>
+    <dgm:txEffectClrLst/>
+  </dgm:styleLbl>
+</dgm:colorsDef>
+</file>
+
+<file path=word/diagrams/data1.xml><?xml version="1.0" encoding="utf-8"?>
+<dgm:dataModel xmlns:dgm="http://schemas.openxmlformats.org/drawingml/2006/diagram" xmlns:a="http://schemas.openxmlformats.org/drawingml/2006/main">
+  <dgm:ptLst>
+    <dgm:pt modelId="{F766039A-A21A-4CD3-AE7F-FF7320105F78}" type="doc">
+      <dgm:prSet loTypeId="urn:microsoft.com/office/officeart/2005/8/layout/process1" loCatId="process" qsTypeId="urn:microsoft.com/office/officeart/2005/8/quickstyle/simple1" qsCatId="simple" csTypeId="urn:microsoft.com/office/officeart/2005/8/colors/accent1_2" csCatId="accent1" phldr="1"/>
+      <dgm:spPr/>
+      <dgm:t>
+        <a:bodyPr/>
+        <a:lstStyle/>
+        <a:p>
+          <a:endParaRPr lang="en-US"/>
+        </a:p>
+      </dgm:t>
+    </dgm:pt>
+    <dgm:pt modelId="{33A44F80-509D-4F73-BE8B-CE7C1583576E}">
+      <dgm:prSet phldrT="[Text]"/>
+      <dgm:spPr/>
+      <dgm:t>
+        <a:bodyPr/>
+        <a:lstStyle/>
+        <a:p>
+          <a:r>
+            <a:rPr lang="en-US"/>
+            <a:t>Wide Mass Database Search</a:t>
+          </a:r>
+        </a:p>
+      </dgm:t>
+    </dgm:pt>
+    <dgm:pt modelId="{02461987-A093-4D95-A38D-A67EC22996B1}" type="parTrans" cxnId="{494E92B9-D84A-4538-879B-AD14FD09EF98}">
+      <dgm:prSet/>
+      <dgm:spPr/>
+      <dgm:t>
+        <a:bodyPr/>
+        <a:lstStyle/>
+        <a:p>
+          <a:endParaRPr lang="en-US"/>
+        </a:p>
+      </dgm:t>
+    </dgm:pt>
+    <dgm:pt modelId="{3F6A5438-782F-4A65-B910-C9E9FE6B5455}" type="sibTrans" cxnId="{494E92B9-D84A-4538-879B-AD14FD09EF98}">
+      <dgm:prSet/>
+      <dgm:spPr/>
+      <dgm:t>
+        <a:bodyPr/>
+        <a:lstStyle/>
+        <a:p>
+          <a:endParaRPr lang="en-US"/>
+        </a:p>
+      </dgm:t>
+    </dgm:pt>
+    <dgm:pt modelId="{866F1198-2B08-4E7F-BBCE-20D6000FAC4D}">
+      <dgm:prSet phldrT="[Text]"/>
+      <dgm:spPr>
+        <a:solidFill>
+          <a:schemeClr val="accent6">
+            <a:lumMod val="75000"/>
+          </a:schemeClr>
+        </a:solidFill>
+      </dgm:spPr>
+      <dgm:t>
+        <a:bodyPr/>
+        <a:lstStyle/>
+        <a:p>
+          <a:r>
+            <a:rPr lang="en-US"/>
+            <a:t>Calibration</a:t>
+          </a:r>
+        </a:p>
+      </dgm:t>
+    </dgm:pt>
+    <dgm:pt modelId="{25C9F23E-AB8C-45BD-A3DD-F9BB3372C99A}" type="parTrans" cxnId="{11D67F06-1F5D-4974-8A96-ABE4A6B1D857}">
+      <dgm:prSet/>
+      <dgm:spPr/>
+      <dgm:t>
+        <a:bodyPr/>
+        <a:lstStyle/>
+        <a:p>
+          <a:endParaRPr lang="en-US"/>
+        </a:p>
+      </dgm:t>
+    </dgm:pt>
+    <dgm:pt modelId="{FE4BBBE1-A2A5-4F12-BD80-43ED922C2AD5}" type="sibTrans" cxnId="{11D67F06-1F5D-4974-8A96-ABE4A6B1D857}">
+      <dgm:prSet/>
+      <dgm:spPr/>
+      <dgm:t>
+        <a:bodyPr/>
+        <a:lstStyle/>
+        <a:p>
+          <a:endParaRPr lang="en-US"/>
+        </a:p>
+      </dgm:t>
+    </dgm:pt>
+    <dgm:pt modelId="{15209B3D-1D1C-4BDE-98EE-6A2DE8628006}">
+      <dgm:prSet phldrT="[Text]"/>
+      <dgm:spPr>
+        <a:gradFill flip="none" rotWithShape="1">
+          <a:gsLst>
+            <a:gs pos="50000">
+              <a:schemeClr val="accent1"/>
+            </a:gs>
+            <a:gs pos="50000">
+              <a:schemeClr val="accent6">
+                <a:lumMod val="75000"/>
+              </a:schemeClr>
+            </a:gs>
+          </a:gsLst>
+          <a:lin ang="5400000" scaled="1"/>
+          <a:tileRect/>
+        </a:gradFill>
+      </dgm:spPr>
+      <dgm:t>
+        <a:bodyPr/>
+        <a:lstStyle/>
+        <a:p>
+          <a:r>
+            <a:rPr lang="en-US"/>
+            <a:t>Open Search</a:t>
+          </a:r>
+        </a:p>
+        <a:p>
+          <a:r>
+            <a:rPr lang="en-US"/>
+            <a:t>Comb Search</a:t>
+          </a:r>
+        </a:p>
+      </dgm:t>
+    </dgm:pt>
+    <dgm:pt modelId="{68B1C433-0C88-4D2F-8DEB-329B1B0A97DE}" type="parTrans" cxnId="{8A6005DC-E581-4990-8BD2-F1A2F0E0EF2D}">
+      <dgm:prSet/>
+      <dgm:spPr/>
+      <dgm:t>
+        <a:bodyPr/>
+        <a:lstStyle/>
+        <a:p>
+          <a:endParaRPr lang="en-US"/>
+        </a:p>
+      </dgm:t>
+    </dgm:pt>
+    <dgm:pt modelId="{A31A0092-3795-4E6D-898A-DCF5DF96D9C9}" type="sibTrans" cxnId="{8A6005DC-E581-4990-8BD2-F1A2F0E0EF2D}">
+      <dgm:prSet/>
+      <dgm:spPr/>
+      <dgm:t>
+        <a:bodyPr/>
+        <a:lstStyle/>
+        <a:p>
+          <a:endParaRPr lang="en-US"/>
+        </a:p>
+      </dgm:t>
+    </dgm:pt>
+    <dgm:pt modelId="{F4AC6DD0-5671-4455-B018-761FC1F92AA6}">
+      <dgm:prSet phldrT="[Text]"/>
+      <dgm:spPr/>
+      <dgm:t>
+        <a:bodyPr/>
+        <a:lstStyle/>
+        <a:p>
+          <a:r>
+            <a:rPr lang="en-US"/>
+            <a:t>Database Augmentation</a:t>
+          </a:r>
+        </a:p>
+      </dgm:t>
+    </dgm:pt>
+    <dgm:pt modelId="{3CD36D70-5ADE-4A45-84D3-871C2930980A}" type="parTrans" cxnId="{E7C86DFB-A30B-446F-8187-E862B57E21A0}">
+      <dgm:prSet/>
+      <dgm:spPr/>
+      <dgm:t>
+        <a:bodyPr/>
+        <a:lstStyle/>
+        <a:p>
+          <a:endParaRPr lang="en-US"/>
+        </a:p>
+      </dgm:t>
+    </dgm:pt>
+    <dgm:pt modelId="{AF64E13F-C4DE-4689-B331-71DD2B3CA72B}" type="sibTrans" cxnId="{E7C86DFB-A30B-446F-8187-E862B57E21A0}">
+      <dgm:prSet/>
+      <dgm:spPr/>
+      <dgm:t>
+        <a:bodyPr/>
+        <a:lstStyle/>
+        <a:p>
+          <a:endParaRPr lang="en-US"/>
+        </a:p>
+      </dgm:t>
+    </dgm:pt>
+    <dgm:pt modelId="{2B5A7269-CA66-45C0-91F7-2F41E0408597}">
+      <dgm:prSet phldrT="[Text]"/>
+      <dgm:spPr/>
+      <dgm:t>
+        <a:bodyPr/>
+        <a:lstStyle/>
+        <a:p>
+          <a:r>
+            <a:rPr lang="en-US"/>
+            <a:t>Narrow Mass Search</a:t>
+          </a:r>
+        </a:p>
+      </dgm:t>
+    </dgm:pt>
+    <dgm:pt modelId="{E8F489A1-FE8F-4136-B0E8-4BA0E858F891}" type="parTrans" cxnId="{E7723195-2DEC-4D3C-9FDF-4383156D148D}">
+      <dgm:prSet/>
+      <dgm:spPr/>
+      <dgm:t>
+        <a:bodyPr/>
+        <a:lstStyle/>
+        <a:p>
+          <a:endParaRPr lang="en-US"/>
+        </a:p>
+      </dgm:t>
+    </dgm:pt>
+    <dgm:pt modelId="{0FFC83FF-F740-4675-BEA3-328B6C328F72}" type="sibTrans" cxnId="{E7723195-2DEC-4D3C-9FDF-4383156D148D}">
+      <dgm:prSet/>
+      <dgm:spPr/>
+      <dgm:t>
+        <a:bodyPr/>
+        <a:lstStyle/>
+        <a:p>
+          <a:endParaRPr lang="en-US"/>
+        </a:p>
+      </dgm:t>
+    </dgm:pt>
+    <dgm:pt modelId="{C48469FE-FE6E-4540-898E-02140F338955}" type="pres">
+      <dgm:prSet presAssocID="{F766039A-A21A-4CD3-AE7F-FF7320105F78}" presName="Name0" presStyleCnt="0">
+        <dgm:presLayoutVars>
+          <dgm:dir/>
+          <dgm:resizeHandles val="exact"/>
+        </dgm:presLayoutVars>
+      </dgm:prSet>
+      <dgm:spPr/>
+    </dgm:pt>
+    <dgm:pt modelId="{2DEC21E9-12FB-4463-B66A-156F4B463E4C}" type="pres">
+      <dgm:prSet presAssocID="{33A44F80-509D-4F73-BE8B-CE7C1583576E}" presName="node" presStyleLbl="node1" presStyleIdx="0" presStyleCnt="5">
+        <dgm:presLayoutVars>
+          <dgm:bulletEnabled val="1"/>
+        </dgm:presLayoutVars>
+      </dgm:prSet>
+      <dgm:spPr/>
+    </dgm:pt>
+    <dgm:pt modelId="{E02295ED-0AFE-4CE6-9A8E-A350DE72E76D}" type="pres">
+      <dgm:prSet presAssocID="{3F6A5438-782F-4A65-B910-C9E9FE6B5455}" presName="sibTrans" presStyleLbl="sibTrans2D1" presStyleIdx="0" presStyleCnt="4"/>
+      <dgm:spPr/>
+    </dgm:pt>
+    <dgm:pt modelId="{B915473C-B6F7-4834-8716-4F231E7C4033}" type="pres">
+      <dgm:prSet presAssocID="{3F6A5438-782F-4A65-B910-C9E9FE6B5455}" presName="connectorText" presStyleLbl="sibTrans2D1" presStyleIdx="0" presStyleCnt="4"/>
+      <dgm:spPr/>
+    </dgm:pt>
+    <dgm:pt modelId="{F0626F66-3F25-4430-878D-B23EA87AD20C}" type="pres">
+      <dgm:prSet presAssocID="{866F1198-2B08-4E7F-BBCE-20D6000FAC4D}" presName="node" presStyleLbl="node1" presStyleIdx="1" presStyleCnt="5">
+        <dgm:presLayoutVars>
+          <dgm:bulletEnabled val="1"/>
+        </dgm:presLayoutVars>
+      </dgm:prSet>
+      <dgm:spPr/>
+    </dgm:pt>
+    <dgm:pt modelId="{9F8FFF92-1897-407D-9B6D-CC1827A8606B}" type="pres">
+      <dgm:prSet presAssocID="{FE4BBBE1-A2A5-4F12-BD80-43ED922C2AD5}" presName="sibTrans" presStyleLbl="sibTrans2D1" presStyleIdx="1" presStyleCnt="4"/>
+      <dgm:spPr/>
+    </dgm:pt>
+    <dgm:pt modelId="{2A467123-C972-4696-8C09-41FD4F2E1828}" type="pres">
+      <dgm:prSet presAssocID="{FE4BBBE1-A2A5-4F12-BD80-43ED922C2AD5}" presName="connectorText" presStyleLbl="sibTrans2D1" presStyleIdx="1" presStyleCnt="4"/>
+      <dgm:spPr/>
+    </dgm:pt>
+    <dgm:pt modelId="{D5EC7C10-682F-40B3-8F49-2FD91CD34800}" type="pres">
+      <dgm:prSet presAssocID="{15209B3D-1D1C-4BDE-98EE-6A2DE8628006}" presName="node" presStyleLbl="node1" presStyleIdx="2" presStyleCnt="5">
+        <dgm:presLayoutVars>
+          <dgm:bulletEnabled val="1"/>
+        </dgm:presLayoutVars>
+      </dgm:prSet>
+      <dgm:spPr/>
+    </dgm:pt>
+    <dgm:pt modelId="{AFBF3013-DE26-4C73-A8AA-DD4F512FFC54}" type="pres">
+      <dgm:prSet presAssocID="{A31A0092-3795-4E6D-898A-DCF5DF96D9C9}" presName="sibTrans" presStyleLbl="sibTrans2D1" presStyleIdx="2" presStyleCnt="4"/>
+      <dgm:spPr/>
+    </dgm:pt>
+    <dgm:pt modelId="{697604DC-9897-47B3-A2EB-D86815073079}" type="pres">
+      <dgm:prSet presAssocID="{A31A0092-3795-4E6D-898A-DCF5DF96D9C9}" presName="connectorText" presStyleLbl="sibTrans2D1" presStyleIdx="2" presStyleCnt="4"/>
+      <dgm:spPr/>
+    </dgm:pt>
+    <dgm:pt modelId="{27A50FE8-0E38-4919-8142-577C034D56AA}" type="pres">
+      <dgm:prSet presAssocID="{F4AC6DD0-5671-4455-B018-761FC1F92AA6}" presName="node" presStyleLbl="node1" presStyleIdx="3" presStyleCnt="5">
+        <dgm:presLayoutVars>
+          <dgm:bulletEnabled val="1"/>
+        </dgm:presLayoutVars>
+      </dgm:prSet>
+      <dgm:spPr/>
+    </dgm:pt>
+    <dgm:pt modelId="{F4EB6278-6ED0-4DF2-AE68-5F32E15CF097}" type="pres">
+      <dgm:prSet presAssocID="{AF64E13F-C4DE-4689-B331-71DD2B3CA72B}" presName="sibTrans" presStyleLbl="sibTrans2D1" presStyleIdx="3" presStyleCnt="4"/>
+      <dgm:spPr/>
+    </dgm:pt>
+    <dgm:pt modelId="{631974E2-F9B1-4DB0-B2DA-FAD63598F021}" type="pres">
+      <dgm:prSet presAssocID="{AF64E13F-C4DE-4689-B331-71DD2B3CA72B}" presName="connectorText" presStyleLbl="sibTrans2D1" presStyleIdx="3" presStyleCnt="4"/>
+      <dgm:spPr/>
+    </dgm:pt>
+    <dgm:pt modelId="{E424E451-BB64-4570-985B-E6B812DC9377}" type="pres">
+      <dgm:prSet presAssocID="{2B5A7269-CA66-45C0-91F7-2F41E0408597}" presName="node" presStyleLbl="node1" presStyleIdx="4" presStyleCnt="5">
+        <dgm:presLayoutVars>
+          <dgm:bulletEnabled val="1"/>
+        </dgm:presLayoutVars>
+      </dgm:prSet>
+      <dgm:spPr/>
+    </dgm:pt>
+  </dgm:ptLst>
+  <dgm:cxnLst>
+    <dgm:cxn modelId="{5EE73E2A-87C7-456E-9310-748402E484A5}" type="presOf" srcId="{FE4BBBE1-A2A5-4F12-BD80-43ED922C2AD5}" destId="{2A467123-C972-4696-8C09-41FD4F2E1828}" srcOrd="1" destOrd="0" presId="urn:microsoft.com/office/officeart/2005/8/layout/process1"/>
+    <dgm:cxn modelId="{B550290A-8AF4-4939-9EF9-F59E300660DE}" type="presOf" srcId="{A31A0092-3795-4E6D-898A-DCF5DF96D9C9}" destId="{AFBF3013-DE26-4C73-A8AA-DD4F512FFC54}" srcOrd="0" destOrd="0" presId="urn:microsoft.com/office/officeart/2005/8/layout/process1"/>
+    <dgm:cxn modelId="{8A6005DC-E581-4990-8BD2-F1A2F0E0EF2D}" srcId="{F766039A-A21A-4CD3-AE7F-FF7320105F78}" destId="{15209B3D-1D1C-4BDE-98EE-6A2DE8628006}" srcOrd="2" destOrd="0" parTransId="{68B1C433-0C88-4D2F-8DEB-329B1B0A97DE}" sibTransId="{A31A0092-3795-4E6D-898A-DCF5DF96D9C9}"/>
+    <dgm:cxn modelId="{494E92B9-D84A-4538-879B-AD14FD09EF98}" srcId="{F766039A-A21A-4CD3-AE7F-FF7320105F78}" destId="{33A44F80-509D-4F73-BE8B-CE7C1583576E}" srcOrd="0" destOrd="0" parTransId="{02461987-A093-4D95-A38D-A67EC22996B1}" sibTransId="{3F6A5438-782F-4A65-B910-C9E9FE6B5455}"/>
+    <dgm:cxn modelId="{55F378DD-9B50-4E61-A55B-CD0D1BA11CE3}" type="presOf" srcId="{2B5A7269-CA66-45C0-91F7-2F41E0408597}" destId="{E424E451-BB64-4570-985B-E6B812DC9377}" srcOrd="0" destOrd="0" presId="urn:microsoft.com/office/officeart/2005/8/layout/process1"/>
+    <dgm:cxn modelId="{B8822BC3-3A2A-451D-BA87-0A2948408C81}" type="presOf" srcId="{866F1198-2B08-4E7F-BBCE-20D6000FAC4D}" destId="{F0626F66-3F25-4430-878D-B23EA87AD20C}" srcOrd="0" destOrd="0" presId="urn:microsoft.com/office/officeart/2005/8/layout/process1"/>
+    <dgm:cxn modelId="{E7C86DFB-A30B-446F-8187-E862B57E21A0}" srcId="{F766039A-A21A-4CD3-AE7F-FF7320105F78}" destId="{F4AC6DD0-5671-4455-B018-761FC1F92AA6}" srcOrd="3" destOrd="0" parTransId="{3CD36D70-5ADE-4A45-84D3-871C2930980A}" sibTransId="{AF64E13F-C4DE-4689-B331-71DD2B3CA72B}"/>
+    <dgm:cxn modelId="{97B9D636-EEEE-4265-8ED6-7946E8DE5BDF}" type="presOf" srcId="{3F6A5438-782F-4A65-B910-C9E9FE6B5455}" destId="{B915473C-B6F7-4834-8716-4F231E7C4033}" srcOrd="1" destOrd="0" presId="urn:microsoft.com/office/officeart/2005/8/layout/process1"/>
+    <dgm:cxn modelId="{20E14FDE-992E-4BE5-AC38-C05257F65B5D}" type="presOf" srcId="{F4AC6DD0-5671-4455-B018-761FC1F92AA6}" destId="{27A50FE8-0E38-4919-8142-577C034D56AA}" srcOrd="0" destOrd="0" presId="urn:microsoft.com/office/officeart/2005/8/layout/process1"/>
+    <dgm:cxn modelId="{E8E95D62-045C-4977-8281-2809787361CB}" type="presOf" srcId="{A31A0092-3795-4E6D-898A-DCF5DF96D9C9}" destId="{697604DC-9897-47B3-A2EB-D86815073079}" srcOrd="1" destOrd="0" presId="urn:microsoft.com/office/officeart/2005/8/layout/process1"/>
+    <dgm:cxn modelId="{F690E7C6-C3CF-4922-BB44-68BADFE52120}" type="presOf" srcId="{33A44F80-509D-4F73-BE8B-CE7C1583576E}" destId="{2DEC21E9-12FB-4463-B66A-156F4B463E4C}" srcOrd="0" destOrd="0" presId="urn:microsoft.com/office/officeart/2005/8/layout/process1"/>
+    <dgm:cxn modelId="{C8BC682E-8FD9-48B7-9975-D4FEE4BE0E98}" type="presOf" srcId="{AF64E13F-C4DE-4689-B331-71DD2B3CA72B}" destId="{631974E2-F9B1-4DB0-B2DA-FAD63598F021}" srcOrd="1" destOrd="0" presId="urn:microsoft.com/office/officeart/2005/8/layout/process1"/>
+    <dgm:cxn modelId="{E99C5263-C607-498D-9E1E-55F01E8C8099}" type="presOf" srcId="{AF64E13F-C4DE-4689-B331-71DD2B3CA72B}" destId="{F4EB6278-6ED0-4DF2-AE68-5F32E15CF097}" srcOrd="0" destOrd="0" presId="urn:microsoft.com/office/officeart/2005/8/layout/process1"/>
+    <dgm:cxn modelId="{200112BE-B1ED-4D0C-AC36-570157DA6D4F}" type="presOf" srcId="{FE4BBBE1-A2A5-4F12-BD80-43ED922C2AD5}" destId="{9F8FFF92-1897-407D-9B6D-CC1827A8606B}" srcOrd="0" destOrd="0" presId="urn:microsoft.com/office/officeart/2005/8/layout/process1"/>
+    <dgm:cxn modelId="{E7723195-2DEC-4D3C-9FDF-4383156D148D}" srcId="{F766039A-A21A-4CD3-AE7F-FF7320105F78}" destId="{2B5A7269-CA66-45C0-91F7-2F41E0408597}" srcOrd="4" destOrd="0" parTransId="{E8F489A1-FE8F-4136-B0E8-4BA0E858F891}" sibTransId="{0FFC83FF-F740-4675-BEA3-328B6C328F72}"/>
+    <dgm:cxn modelId="{503FA873-5C46-4722-9FFF-8550F74F9096}" type="presOf" srcId="{15209B3D-1D1C-4BDE-98EE-6A2DE8628006}" destId="{D5EC7C10-682F-40B3-8F49-2FD91CD34800}" srcOrd="0" destOrd="0" presId="urn:microsoft.com/office/officeart/2005/8/layout/process1"/>
+    <dgm:cxn modelId="{270E302D-1395-4598-A7CB-EF680A681030}" type="presOf" srcId="{F766039A-A21A-4CD3-AE7F-FF7320105F78}" destId="{C48469FE-FE6E-4540-898E-02140F338955}" srcOrd="0" destOrd="0" presId="urn:microsoft.com/office/officeart/2005/8/layout/process1"/>
+    <dgm:cxn modelId="{782555CE-6F45-4B2F-8BDE-7E13D7F120F7}" type="presOf" srcId="{3F6A5438-782F-4A65-B910-C9E9FE6B5455}" destId="{E02295ED-0AFE-4CE6-9A8E-A350DE72E76D}" srcOrd="0" destOrd="0" presId="urn:microsoft.com/office/officeart/2005/8/layout/process1"/>
+    <dgm:cxn modelId="{11D67F06-1F5D-4974-8A96-ABE4A6B1D857}" srcId="{F766039A-A21A-4CD3-AE7F-FF7320105F78}" destId="{866F1198-2B08-4E7F-BBCE-20D6000FAC4D}" srcOrd="1" destOrd="0" parTransId="{25C9F23E-AB8C-45BD-A3DD-F9BB3372C99A}" sibTransId="{FE4BBBE1-A2A5-4F12-BD80-43ED922C2AD5}"/>
+    <dgm:cxn modelId="{2DB468C8-D6C0-49BD-AA06-6089AE194D8D}" type="presParOf" srcId="{C48469FE-FE6E-4540-898E-02140F338955}" destId="{2DEC21E9-12FB-4463-B66A-156F4B463E4C}" srcOrd="0" destOrd="0" presId="urn:microsoft.com/office/officeart/2005/8/layout/process1"/>
+    <dgm:cxn modelId="{768EC540-D879-4677-AE88-37A863B13A0D}" type="presParOf" srcId="{C48469FE-FE6E-4540-898E-02140F338955}" destId="{E02295ED-0AFE-4CE6-9A8E-A350DE72E76D}" srcOrd="1" destOrd="0" presId="urn:microsoft.com/office/officeart/2005/8/layout/process1"/>
+    <dgm:cxn modelId="{12E61603-9BF7-4741-9251-3BF3C8312CC1}" type="presParOf" srcId="{E02295ED-0AFE-4CE6-9A8E-A350DE72E76D}" destId="{B915473C-B6F7-4834-8716-4F231E7C4033}" srcOrd="0" destOrd="0" presId="urn:microsoft.com/office/officeart/2005/8/layout/process1"/>
+    <dgm:cxn modelId="{D41589CC-CDE4-4904-AF36-86E1236FCD6E}" type="presParOf" srcId="{C48469FE-FE6E-4540-898E-02140F338955}" destId="{F0626F66-3F25-4430-878D-B23EA87AD20C}" srcOrd="2" destOrd="0" presId="urn:microsoft.com/office/officeart/2005/8/layout/process1"/>
+    <dgm:cxn modelId="{2BE79B85-D208-405D-A619-1065A6887F85}" type="presParOf" srcId="{C48469FE-FE6E-4540-898E-02140F338955}" destId="{9F8FFF92-1897-407D-9B6D-CC1827A8606B}" srcOrd="3" destOrd="0" presId="urn:microsoft.com/office/officeart/2005/8/layout/process1"/>
+    <dgm:cxn modelId="{BB9B84A7-EC17-491B-AAB9-86A132960780}" type="presParOf" srcId="{9F8FFF92-1897-407D-9B6D-CC1827A8606B}" destId="{2A467123-C972-4696-8C09-41FD4F2E1828}" srcOrd="0" destOrd="0" presId="urn:microsoft.com/office/officeart/2005/8/layout/process1"/>
+    <dgm:cxn modelId="{A583D4EC-2CA5-4048-95C5-25632AC0CDC6}" type="presParOf" srcId="{C48469FE-FE6E-4540-898E-02140F338955}" destId="{D5EC7C10-682F-40B3-8F49-2FD91CD34800}" srcOrd="4" destOrd="0" presId="urn:microsoft.com/office/officeart/2005/8/layout/process1"/>
+    <dgm:cxn modelId="{0914E7B0-5CA1-4ADD-8D89-4C545F2935B2}" type="presParOf" srcId="{C48469FE-FE6E-4540-898E-02140F338955}" destId="{AFBF3013-DE26-4C73-A8AA-DD4F512FFC54}" srcOrd="5" destOrd="0" presId="urn:microsoft.com/office/officeart/2005/8/layout/process1"/>
+    <dgm:cxn modelId="{2CA9B5FE-D68C-4E84-98B8-C1D3070F025D}" type="presParOf" srcId="{AFBF3013-DE26-4C73-A8AA-DD4F512FFC54}" destId="{697604DC-9897-47B3-A2EB-D86815073079}" srcOrd="0" destOrd="0" presId="urn:microsoft.com/office/officeart/2005/8/layout/process1"/>
+    <dgm:cxn modelId="{A5671F89-3E40-424F-A4F6-29C9DBBE6BD1}" type="presParOf" srcId="{C48469FE-FE6E-4540-898E-02140F338955}" destId="{27A50FE8-0E38-4919-8142-577C034D56AA}" srcOrd="6" destOrd="0" presId="urn:microsoft.com/office/officeart/2005/8/layout/process1"/>
+    <dgm:cxn modelId="{F2723A83-92D2-43D9-B037-63F99B365A6F}" type="presParOf" srcId="{C48469FE-FE6E-4540-898E-02140F338955}" destId="{F4EB6278-6ED0-4DF2-AE68-5F32E15CF097}" srcOrd="7" destOrd="0" presId="urn:microsoft.com/office/officeart/2005/8/layout/process1"/>
+    <dgm:cxn modelId="{DB7E9605-E5CD-4BED-8A2C-55980416463C}" type="presParOf" srcId="{F4EB6278-6ED0-4DF2-AE68-5F32E15CF097}" destId="{631974E2-F9B1-4DB0-B2DA-FAD63598F021}" srcOrd="0" destOrd="0" presId="urn:microsoft.com/office/officeart/2005/8/layout/process1"/>
+    <dgm:cxn modelId="{B5A1F01A-297F-4836-A0BB-AA54111FBE31}" type="presParOf" srcId="{C48469FE-FE6E-4540-898E-02140F338955}" destId="{E424E451-BB64-4570-985B-E6B812DC9377}" srcOrd="8" destOrd="0" presId="urn:microsoft.com/office/officeart/2005/8/layout/process1"/>
+  </dgm:cxnLst>
+  <dgm:bg/>
+  <dgm:whole/>
+  <dgm:extLst>
+    <a:ext uri="http://schemas.microsoft.com/office/drawing/2008/diagram">
+      <dsp:dataModelExt xmlns:dsp="http://schemas.microsoft.com/office/drawing/2008/diagram" relId="rId10" minVer="http://schemas.openxmlformats.org/drawingml/2006/diagram"/>
+    </a:ext>
+  </dgm:extLst>
+</dgm:dataModel>
+</file>
+
+<file path=word/diagrams/drawing1.xml><?xml version="1.0" encoding="utf-8"?>
+<dsp:drawing xmlns:dgm="http://schemas.openxmlformats.org/drawingml/2006/diagram" xmlns:dsp="http://schemas.microsoft.com/office/drawing/2008/diagram" xmlns:a="http://schemas.openxmlformats.org/drawingml/2006/main">
+  <dsp:spTree>
+    <dsp:nvGrpSpPr>
+      <dsp:cNvPr id="0" name=""/>
+      <dsp:cNvGrpSpPr/>
+    </dsp:nvGrpSpPr>
+    <dsp:grpSpPr/>
+    <dsp:sp modelId="{2DEC21E9-12FB-4463-B66A-156F4B463E4C}">
+      <dsp:nvSpPr>
+        <dsp:cNvPr id="0" name=""/>
+        <dsp:cNvSpPr/>
+      </dsp:nvSpPr>
+      <dsp:spPr>
+        <a:xfrm>
+          <a:off x="2822" y="73214"/>
+          <a:ext cx="874876" cy="549531"/>
+        </a:xfrm>
+        <a:prstGeom prst="roundRect">
+          <a:avLst>
+            <a:gd name="adj" fmla="val 10000"/>
+          </a:avLst>
+        </a:prstGeom>
+        <a:solidFill>
+          <a:schemeClr val="accent1">
+            <a:hueOff val="0"/>
+            <a:satOff val="0"/>
+            <a:lumOff val="0"/>
+            <a:alphaOff val="0"/>
+          </a:schemeClr>
+        </a:solidFill>
+        <a:ln w="12700" cap="flat" cmpd="sng" algn="ctr">
+          <a:solidFill>
+            <a:schemeClr val="lt1">
+              <a:hueOff val="0"/>
+              <a:satOff val="0"/>
+              <a:lumOff val="0"/>
+              <a:alphaOff val="0"/>
+            </a:schemeClr>
+          </a:solidFill>
+          <a:prstDash val="solid"/>
+          <a:miter lim="800000"/>
+        </a:ln>
+        <a:effectLst/>
+      </dsp:spPr>
+      <dsp:style>
+        <a:lnRef idx="2">
+          <a:scrgbClr r="0" g="0" b="0"/>
+        </a:lnRef>
+        <a:fillRef idx="1">
+          <a:scrgbClr r="0" g="0" b="0"/>
+        </a:fillRef>
+        <a:effectRef idx="0">
+          <a:scrgbClr r="0" g="0" b="0"/>
+        </a:effectRef>
+        <a:fontRef idx="minor">
+          <a:schemeClr val="lt1"/>
+        </a:fontRef>
+      </dsp:style>
+      <dsp:txBody>
+        <a:bodyPr spcFirstLastPara="0" vert="horz" wrap="square" lIns="38100" tIns="38100" rIns="38100" bIns="38100" numCol="1" spcCol="1270" anchor="ctr" anchorCtr="0">
+          <a:noAutofit/>
+        </a:bodyPr>
+        <a:lstStyle/>
+        <a:p>
+          <a:pPr marL="0" lvl="0" indent="0" algn="ctr" defTabSz="444500">
+            <a:lnSpc>
+              <a:spcPct val="90000"/>
+            </a:lnSpc>
+            <a:spcBef>
+              <a:spcPct val="0"/>
+            </a:spcBef>
+            <a:spcAft>
+              <a:spcPct val="35000"/>
+            </a:spcAft>
+            <a:buNone/>
+          </a:pPr>
+          <a:r>
+            <a:rPr lang="en-US" sz="1000" kern="1200"/>
+            <a:t>Wide Mass Database Search</a:t>
+          </a:r>
+        </a:p>
+      </dsp:txBody>
+      <dsp:txXfrm>
+        <a:off x="18917" y="89309"/>
+        <a:ext cx="842686" cy="517341"/>
+      </dsp:txXfrm>
+    </dsp:sp>
+    <dsp:sp modelId="{E02295ED-0AFE-4CE6-9A8E-A350DE72E76D}">
+      <dsp:nvSpPr>
+        <dsp:cNvPr id="0" name=""/>
+        <dsp:cNvSpPr/>
+      </dsp:nvSpPr>
+      <dsp:spPr>
+        <a:xfrm>
+          <a:off x="965185" y="239495"/>
+          <a:ext cx="185473" cy="216969"/>
+        </a:xfrm>
+        <a:prstGeom prst="rightArrow">
+          <a:avLst>
+            <a:gd name="adj1" fmla="val 60000"/>
+            <a:gd name="adj2" fmla="val 50000"/>
+          </a:avLst>
+        </a:prstGeom>
+        <a:solidFill>
+          <a:schemeClr val="accent1">
+            <a:tint val="60000"/>
+            <a:hueOff val="0"/>
+            <a:satOff val="0"/>
+            <a:lumOff val="0"/>
+            <a:alphaOff val="0"/>
+          </a:schemeClr>
+        </a:solidFill>
+        <a:ln>
+          <a:noFill/>
+        </a:ln>
+        <a:effectLst/>
+      </dsp:spPr>
+      <dsp:style>
+        <a:lnRef idx="0">
+          <a:scrgbClr r="0" g="0" b="0"/>
+        </a:lnRef>
+        <a:fillRef idx="1">
+          <a:scrgbClr r="0" g="0" b="0"/>
+        </a:fillRef>
+        <a:effectRef idx="0">
+          <a:scrgbClr r="0" g="0" b="0"/>
+        </a:effectRef>
+        <a:fontRef idx="minor">
+          <a:schemeClr val="lt1"/>
+        </a:fontRef>
+      </dsp:style>
+      <dsp:txBody>
+        <a:bodyPr spcFirstLastPara="0" vert="horz" wrap="square" lIns="0" tIns="0" rIns="0" bIns="0" numCol="1" spcCol="1270" anchor="ctr" anchorCtr="0">
+          <a:noAutofit/>
+        </a:bodyPr>
+        <a:lstStyle/>
+        <a:p>
+          <a:pPr marL="0" lvl="0" indent="0" algn="ctr" defTabSz="355600">
+            <a:lnSpc>
+              <a:spcPct val="90000"/>
+            </a:lnSpc>
+            <a:spcBef>
+              <a:spcPct val="0"/>
+            </a:spcBef>
+            <a:spcAft>
+              <a:spcPct val="35000"/>
+            </a:spcAft>
+            <a:buNone/>
+          </a:pPr>
+          <a:endParaRPr lang="en-US" sz="800" kern="1200"/>
+        </a:p>
+      </dsp:txBody>
+      <dsp:txXfrm>
+        <a:off x="965185" y="282889"/>
+        <a:ext cx="129831" cy="130181"/>
+      </dsp:txXfrm>
+    </dsp:sp>
+    <dsp:sp modelId="{F0626F66-3F25-4430-878D-B23EA87AD20C}">
+      <dsp:nvSpPr>
+        <dsp:cNvPr id="0" name=""/>
+        <dsp:cNvSpPr/>
+      </dsp:nvSpPr>
+      <dsp:spPr>
+        <a:xfrm>
+          <a:off x="1227648" y="73214"/>
+          <a:ext cx="874876" cy="549531"/>
+        </a:xfrm>
+        <a:prstGeom prst="roundRect">
+          <a:avLst>
+            <a:gd name="adj" fmla="val 10000"/>
+          </a:avLst>
+        </a:prstGeom>
+        <a:solidFill>
+          <a:schemeClr val="accent6">
+            <a:lumMod val="75000"/>
+          </a:schemeClr>
+        </a:solidFill>
+        <a:ln w="12700" cap="flat" cmpd="sng" algn="ctr">
+          <a:solidFill>
+            <a:schemeClr val="lt1">
+              <a:hueOff val="0"/>
+              <a:satOff val="0"/>
+              <a:lumOff val="0"/>
+              <a:alphaOff val="0"/>
+            </a:schemeClr>
+          </a:solidFill>
+          <a:prstDash val="solid"/>
+          <a:miter lim="800000"/>
+        </a:ln>
+        <a:effectLst/>
+      </dsp:spPr>
+      <dsp:style>
+        <a:lnRef idx="2">
+          <a:scrgbClr r="0" g="0" b="0"/>
+        </a:lnRef>
+        <a:fillRef idx="1">
+          <a:scrgbClr r="0" g="0" b="0"/>
+        </a:fillRef>
+        <a:effectRef idx="0">
+          <a:scrgbClr r="0" g="0" b="0"/>
+        </a:effectRef>
+        <a:fontRef idx="minor">
+          <a:schemeClr val="lt1"/>
+        </a:fontRef>
+      </dsp:style>
+      <dsp:txBody>
+        <a:bodyPr spcFirstLastPara="0" vert="horz" wrap="square" lIns="38100" tIns="38100" rIns="38100" bIns="38100" numCol="1" spcCol="1270" anchor="ctr" anchorCtr="0">
+          <a:noAutofit/>
+        </a:bodyPr>
+        <a:lstStyle/>
+        <a:p>
+          <a:pPr marL="0" lvl="0" indent="0" algn="ctr" defTabSz="444500">
+            <a:lnSpc>
+              <a:spcPct val="90000"/>
+            </a:lnSpc>
+            <a:spcBef>
+              <a:spcPct val="0"/>
+            </a:spcBef>
+            <a:spcAft>
+              <a:spcPct val="35000"/>
+            </a:spcAft>
+            <a:buNone/>
+          </a:pPr>
+          <a:r>
+            <a:rPr lang="en-US" sz="1000" kern="1200"/>
+            <a:t>Calibration</a:t>
+          </a:r>
+        </a:p>
+      </dsp:txBody>
+      <dsp:txXfrm>
+        <a:off x="1243743" y="89309"/>
+        <a:ext cx="842686" cy="517341"/>
+      </dsp:txXfrm>
+    </dsp:sp>
+    <dsp:sp modelId="{9F8FFF92-1897-407D-9B6D-CC1827A8606B}">
+      <dsp:nvSpPr>
+        <dsp:cNvPr id="0" name=""/>
+        <dsp:cNvSpPr/>
+      </dsp:nvSpPr>
+      <dsp:spPr>
+        <a:xfrm>
+          <a:off x="2190012" y="239495"/>
+          <a:ext cx="185473" cy="216969"/>
+        </a:xfrm>
+        <a:prstGeom prst="rightArrow">
+          <a:avLst>
+            <a:gd name="adj1" fmla="val 60000"/>
+            <a:gd name="adj2" fmla="val 50000"/>
+          </a:avLst>
+        </a:prstGeom>
+        <a:solidFill>
+          <a:schemeClr val="accent1">
+            <a:tint val="60000"/>
+            <a:hueOff val="0"/>
+            <a:satOff val="0"/>
+            <a:lumOff val="0"/>
+            <a:alphaOff val="0"/>
+          </a:schemeClr>
+        </a:solidFill>
+        <a:ln>
+          <a:noFill/>
+        </a:ln>
+        <a:effectLst/>
+      </dsp:spPr>
+      <dsp:style>
+        <a:lnRef idx="0">
+          <a:scrgbClr r="0" g="0" b="0"/>
+        </a:lnRef>
+        <a:fillRef idx="1">
+          <a:scrgbClr r="0" g="0" b="0"/>
+        </a:fillRef>
+        <a:effectRef idx="0">
+          <a:scrgbClr r="0" g="0" b="0"/>
+        </a:effectRef>
+        <a:fontRef idx="minor">
+          <a:schemeClr val="lt1"/>
+        </a:fontRef>
+      </dsp:style>
+      <dsp:txBody>
+        <a:bodyPr spcFirstLastPara="0" vert="horz" wrap="square" lIns="0" tIns="0" rIns="0" bIns="0" numCol="1" spcCol="1270" anchor="ctr" anchorCtr="0">
+          <a:noAutofit/>
+        </a:bodyPr>
+        <a:lstStyle/>
+        <a:p>
+          <a:pPr marL="0" lvl="0" indent="0" algn="ctr" defTabSz="355600">
+            <a:lnSpc>
+              <a:spcPct val="90000"/>
+            </a:lnSpc>
+            <a:spcBef>
+              <a:spcPct val="0"/>
+            </a:spcBef>
+            <a:spcAft>
+              <a:spcPct val="35000"/>
+            </a:spcAft>
+            <a:buNone/>
+          </a:pPr>
+          <a:endParaRPr lang="en-US" sz="800" kern="1200"/>
+        </a:p>
+      </dsp:txBody>
+      <dsp:txXfrm>
+        <a:off x="2190012" y="282889"/>
+        <a:ext cx="129831" cy="130181"/>
+      </dsp:txXfrm>
+    </dsp:sp>
+    <dsp:sp modelId="{D5EC7C10-682F-40B3-8F49-2FD91CD34800}">
+      <dsp:nvSpPr>
+        <dsp:cNvPr id="0" name=""/>
+        <dsp:cNvSpPr/>
+      </dsp:nvSpPr>
+      <dsp:spPr>
+        <a:xfrm>
+          <a:off x="2452475" y="73214"/>
+          <a:ext cx="874876" cy="549531"/>
+        </a:xfrm>
+        <a:prstGeom prst="roundRect">
+          <a:avLst>
+            <a:gd name="adj" fmla="val 10000"/>
+          </a:avLst>
+        </a:prstGeom>
+        <a:gradFill flip="none" rotWithShape="1">
+          <a:gsLst>
+            <a:gs pos="50000">
+              <a:schemeClr val="accent1"/>
+            </a:gs>
+            <a:gs pos="50000">
+              <a:schemeClr val="accent6">
+                <a:lumMod val="75000"/>
+              </a:schemeClr>
+            </a:gs>
+          </a:gsLst>
+          <a:lin ang="5400000" scaled="1"/>
+          <a:tileRect/>
+        </a:gradFill>
+        <a:ln w="12700" cap="flat" cmpd="sng" algn="ctr">
+          <a:solidFill>
+            <a:schemeClr val="lt1">
+              <a:hueOff val="0"/>
+              <a:satOff val="0"/>
+              <a:lumOff val="0"/>
+              <a:alphaOff val="0"/>
+            </a:schemeClr>
+          </a:solidFill>
+          <a:prstDash val="solid"/>
+          <a:miter lim="800000"/>
+        </a:ln>
+        <a:effectLst/>
+      </dsp:spPr>
+      <dsp:style>
+        <a:lnRef idx="2">
+          <a:scrgbClr r="0" g="0" b="0"/>
+        </a:lnRef>
+        <a:fillRef idx="1">
+          <a:scrgbClr r="0" g="0" b="0"/>
+        </a:fillRef>
+        <a:effectRef idx="0">
+          <a:scrgbClr r="0" g="0" b="0"/>
+        </a:effectRef>
+        <a:fontRef idx="minor">
+          <a:schemeClr val="lt1"/>
+        </a:fontRef>
+      </dsp:style>
+      <dsp:txBody>
+        <a:bodyPr spcFirstLastPara="0" vert="horz" wrap="square" lIns="38100" tIns="38100" rIns="38100" bIns="38100" numCol="1" spcCol="1270" anchor="ctr" anchorCtr="0">
+          <a:noAutofit/>
+        </a:bodyPr>
+        <a:lstStyle/>
+        <a:p>
+          <a:pPr marL="0" lvl="0" indent="0" algn="ctr" defTabSz="444500">
+            <a:lnSpc>
+              <a:spcPct val="90000"/>
+            </a:lnSpc>
+            <a:spcBef>
+              <a:spcPct val="0"/>
+            </a:spcBef>
+            <a:spcAft>
+              <a:spcPct val="35000"/>
+            </a:spcAft>
+            <a:buNone/>
+          </a:pPr>
+          <a:r>
+            <a:rPr lang="en-US" sz="1000" kern="1200"/>
+            <a:t>Open Search</a:t>
+          </a:r>
+        </a:p>
+        <a:p>
+          <a:pPr marL="0" lvl="0" indent="0" algn="ctr" defTabSz="444500">
+            <a:lnSpc>
+              <a:spcPct val="90000"/>
+            </a:lnSpc>
+            <a:spcBef>
+              <a:spcPct val="0"/>
+            </a:spcBef>
+            <a:spcAft>
+              <a:spcPct val="35000"/>
+            </a:spcAft>
+            <a:buNone/>
+          </a:pPr>
+          <a:r>
+            <a:rPr lang="en-US" sz="1000" kern="1200"/>
+            <a:t>Comb Search</a:t>
+          </a:r>
+        </a:p>
+      </dsp:txBody>
+      <dsp:txXfrm>
+        <a:off x="2468570" y="89309"/>
+        <a:ext cx="842686" cy="517341"/>
+      </dsp:txXfrm>
+    </dsp:sp>
+    <dsp:sp modelId="{AFBF3013-DE26-4C73-A8AA-DD4F512FFC54}">
+      <dsp:nvSpPr>
+        <dsp:cNvPr id="0" name=""/>
+        <dsp:cNvSpPr/>
+      </dsp:nvSpPr>
+      <dsp:spPr>
+        <a:xfrm>
+          <a:off x="3414839" y="239495"/>
+          <a:ext cx="185473" cy="216969"/>
+        </a:xfrm>
+        <a:prstGeom prst="rightArrow">
+          <a:avLst>
+            <a:gd name="adj1" fmla="val 60000"/>
+            <a:gd name="adj2" fmla="val 50000"/>
+          </a:avLst>
+        </a:prstGeom>
+        <a:solidFill>
+          <a:schemeClr val="accent1">
+            <a:tint val="60000"/>
+            <a:hueOff val="0"/>
+            <a:satOff val="0"/>
+            <a:lumOff val="0"/>
+            <a:alphaOff val="0"/>
+          </a:schemeClr>
+        </a:solidFill>
+        <a:ln>
+          <a:noFill/>
+        </a:ln>
+        <a:effectLst/>
+      </dsp:spPr>
+      <dsp:style>
+        <a:lnRef idx="0">
+          <a:scrgbClr r="0" g="0" b="0"/>
+        </a:lnRef>
+        <a:fillRef idx="1">
+          <a:scrgbClr r="0" g="0" b="0"/>
+        </a:fillRef>
+        <a:effectRef idx="0">
+          <a:scrgbClr r="0" g="0" b="0"/>
+        </a:effectRef>
+        <a:fontRef idx="minor">
+          <a:schemeClr val="lt1"/>
+        </a:fontRef>
+      </dsp:style>
+      <dsp:txBody>
+        <a:bodyPr spcFirstLastPara="0" vert="horz" wrap="square" lIns="0" tIns="0" rIns="0" bIns="0" numCol="1" spcCol="1270" anchor="ctr" anchorCtr="0">
+          <a:noAutofit/>
+        </a:bodyPr>
+        <a:lstStyle/>
+        <a:p>
+          <a:pPr marL="0" lvl="0" indent="0" algn="ctr" defTabSz="355600">
+            <a:lnSpc>
+              <a:spcPct val="90000"/>
+            </a:lnSpc>
+            <a:spcBef>
+              <a:spcPct val="0"/>
+            </a:spcBef>
+            <a:spcAft>
+              <a:spcPct val="35000"/>
+            </a:spcAft>
+            <a:buNone/>
+          </a:pPr>
+          <a:endParaRPr lang="en-US" sz="800" kern="1200"/>
+        </a:p>
+      </dsp:txBody>
+      <dsp:txXfrm>
+        <a:off x="3414839" y="282889"/>
+        <a:ext cx="129831" cy="130181"/>
+      </dsp:txXfrm>
+    </dsp:sp>
+    <dsp:sp modelId="{27A50FE8-0E38-4919-8142-577C034D56AA}">
+      <dsp:nvSpPr>
+        <dsp:cNvPr id="0" name=""/>
+        <dsp:cNvSpPr/>
+      </dsp:nvSpPr>
+      <dsp:spPr>
+        <a:xfrm>
+          <a:off x="3677302" y="73214"/>
+          <a:ext cx="874876" cy="549531"/>
+        </a:xfrm>
+        <a:prstGeom prst="roundRect">
+          <a:avLst>
+            <a:gd name="adj" fmla="val 10000"/>
+          </a:avLst>
+        </a:prstGeom>
+        <a:solidFill>
+          <a:schemeClr val="accent1">
+            <a:hueOff val="0"/>
+            <a:satOff val="0"/>
+            <a:lumOff val="0"/>
+            <a:alphaOff val="0"/>
+          </a:schemeClr>
+        </a:solidFill>
+        <a:ln w="12700" cap="flat" cmpd="sng" algn="ctr">
+          <a:solidFill>
+            <a:schemeClr val="lt1">
+              <a:hueOff val="0"/>
+              <a:satOff val="0"/>
+              <a:lumOff val="0"/>
+              <a:alphaOff val="0"/>
+            </a:schemeClr>
+          </a:solidFill>
+          <a:prstDash val="solid"/>
+          <a:miter lim="800000"/>
+        </a:ln>
+        <a:effectLst/>
+      </dsp:spPr>
+      <dsp:style>
+        <a:lnRef idx="2">
+          <a:scrgbClr r="0" g="0" b="0"/>
+        </a:lnRef>
+        <a:fillRef idx="1">
+          <a:scrgbClr r="0" g="0" b="0"/>
+        </a:fillRef>
+        <a:effectRef idx="0">
+          <a:scrgbClr r="0" g="0" b="0"/>
+        </a:effectRef>
+        <a:fontRef idx="minor">
+          <a:schemeClr val="lt1"/>
+        </a:fontRef>
+      </dsp:style>
+      <dsp:txBody>
+        <a:bodyPr spcFirstLastPara="0" vert="horz" wrap="square" lIns="38100" tIns="38100" rIns="38100" bIns="38100" numCol="1" spcCol="1270" anchor="ctr" anchorCtr="0">
+          <a:noAutofit/>
+        </a:bodyPr>
+        <a:lstStyle/>
+        <a:p>
+          <a:pPr marL="0" lvl="0" indent="0" algn="ctr" defTabSz="444500">
+            <a:lnSpc>
+              <a:spcPct val="90000"/>
+            </a:lnSpc>
+            <a:spcBef>
+              <a:spcPct val="0"/>
+            </a:spcBef>
+            <a:spcAft>
+              <a:spcPct val="35000"/>
+            </a:spcAft>
+            <a:buNone/>
+          </a:pPr>
+          <a:r>
+            <a:rPr lang="en-US" sz="1000" kern="1200"/>
+            <a:t>Database Augmentation</a:t>
+          </a:r>
+        </a:p>
+      </dsp:txBody>
+      <dsp:txXfrm>
+        <a:off x="3693397" y="89309"/>
+        <a:ext cx="842686" cy="517341"/>
+      </dsp:txXfrm>
+    </dsp:sp>
+    <dsp:sp modelId="{F4EB6278-6ED0-4DF2-AE68-5F32E15CF097}">
+      <dsp:nvSpPr>
+        <dsp:cNvPr id="0" name=""/>
+        <dsp:cNvSpPr/>
+      </dsp:nvSpPr>
+      <dsp:spPr>
+        <a:xfrm>
+          <a:off x="4639665" y="239495"/>
+          <a:ext cx="185473" cy="216969"/>
+        </a:xfrm>
+        <a:prstGeom prst="rightArrow">
+          <a:avLst>
+            <a:gd name="adj1" fmla="val 60000"/>
+            <a:gd name="adj2" fmla="val 50000"/>
+          </a:avLst>
+        </a:prstGeom>
+        <a:solidFill>
+          <a:schemeClr val="accent1">
+            <a:tint val="60000"/>
+            <a:hueOff val="0"/>
+            <a:satOff val="0"/>
+            <a:lumOff val="0"/>
+            <a:alphaOff val="0"/>
+          </a:schemeClr>
+        </a:solidFill>
+        <a:ln>
+          <a:noFill/>
+        </a:ln>
+        <a:effectLst/>
+      </dsp:spPr>
+      <dsp:style>
+        <a:lnRef idx="0">
+          <a:scrgbClr r="0" g="0" b="0"/>
+        </a:lnRef>
+        <a:fillRef idx="1">
+          <a:scrgbClr r="0" g="0" b="0"/>
+        </a:fillRef>
+        <a:effectRef idx="0">
+          <a:scrgbClr r="0" g="0" b="0"/>
+        </a:effectRef>
+        <a:fontRef idx="minor">
+          <a:schemeClr val="lt1"/>
+        </a:fontRef>
+      </dsp:style>
+      <dsp:txBody>
+        <a:bodyPr spcFirstLastPara="0" vert="horz" wrap="square" lIns="0" tIns="0" rIns="0" bIns="0" numCol="1" spcCol="1270" anchor="ctr" anchorCtr="0">
+          <a:noAutofit/>
+        </a:bodyPr>
+        <a:lstStyle/>
+        <a:p>
+          <a:pPr marL="0" lvl="0" indent="0" algn="ctr" defTabSz="355600">
+            <a:lnSpc>
+              <a:spcPct val="90000"/>
+            </a:lnSpc>
+            <a:spcBef>
+              <a:spcPct val="0"/>
+            </a:spcBef>
+            <a:spcAft>
+              <a:spcPct val="35000"/>
+            </a:spcAft>
+            <a:buNone/>
+          </a:pPr>
+          <a:endParaRPr lang="en-US" sz="800" kern="1200"/>
+        </a:p>
+      </dsp:txBody>
+      <dsp:txXfrm>
+        <a:off x="4639665" y="282889"/>
+        <a:ext cx="129831" cy="130181"/>
+      </dsp:txXfrm>
+    </dsp:sp>
+    <dsp:sp modelId="{E424E451-BB64-4570-985B-E6B812DC9377}">
+      <dsp:nvSpPr>
+        <dsp:cNvPr id="0" name=""/>
+        <dsp:cNvSpPr/>
+      </dsp:nvSpPr>
+      <dsp:spPr>
+        <a:xfrm>
+          <a:off x="4902128" y="73214"/>
+          <a:ext cx="874876" cy="549531"/>
+        </a:xfrm>
+        <a:prstGeom prst="roundRect">
+          <a:avLst>
+            <a:gd name="adj" fmla="val 10000"/>
+          </a:avLst>
+        </a:prstGeom>
+        <a:solidFill>
+          <a:schemeClr val="accent1">
+            <a:hueOff val="0"/>
+            <a:satOff val="0"/>
+            <a:lumOff val="0"/>
+            <a:alphaOff val="0"/>
+          </a:schemeClr>
+        </a:solidFill>
+        <a:ln w="12700" cap="flat" cmpd="sng" algn="ctr">
+          <a:solidFill>
+            <a:schemeClr val="lt1">
+              <a:hueOff val="0"/>
+              <a:satOff val="0"/>
+              <a:lumOff val="0"/>
+              <a:alphaOff val="0"/>
+            </a:schemeClr>
+          </a:solidFill>
+          <a:prstDash val="solid"/>
+          <a:miter lim="800000"/>
+        </a:ln>
+        <a:effectLst/>
+      </dsp:spPr>
+      <dsp:style>
+        <a:lnRef idx="2">
+          <a:scrgbClr r="0" g="0" b="0"/>
+        </a:lnRef>
+        <a:fillRef idx="1">
+          <a:scrgbClr r="0" g="0" b="0"/>
+        </a:fillRef>
+        <a:effectRef idx="0">
+          <a:scrgbClr r="0" g="0" b="0"/>
+        </a:effectRef>
+        <a:fontRef idx="minor">
+          <a:schemeClr val="lt1"/>
+        </a:fontRef>
+      </dsp:style>
+      <dsp:txBody>
+        <a:bodyPr spcFirstLastPara="0" vert="horz" wrap="square" lIns="38100" tIns="38100" rIns="38100" bIns="38100" numCol="1" spcCol="1270" anchor="ctr" anchorCtr="0">
+          <a:noAutofit/>
+        </a:bodyPr>
+        <a:lstStyle/>
+        <a:p>
+          <a:pPr marL="0" lvl="0" indent="0" algn="ctr" defTabSz="444500">
+            <a:lnSpc>
+              <a:spcPct val="90000"/>
+            </a:lnSpc>
+            <a:spcBef>
+              <a:spcPct val="0"/>
+            </a:spcBef>
+            <a:spcAft>
+              <a:spcPct val="35000"/>
+            </a:spcAft>
+            <a:buNone/>
+          </a:pPr>
+          <a:r>
+            <a:rPr lang="en-US" sz="1000" kern="1200"/>
+            <a:t>Narrow Mass Search</a:t>
+          </a:r>
+        </a:p>
+      </dsp:txBody>
+      <dsp:txXfrm>
+        <a:off x="4918223" y="89309"/>
+        <a:ext cx="842686" cy="517341"/>
+      </dsp:txXfrm>
+    </dsp:sp>
+  </dsp:spTree>
+</dsp:drawing>
+</file>
+
+<file path=word/diagrams/layout1.xml><?xml version="1.0" encoding="utf-8"?>
+<dgm:layoutDef xmlns:dgm="http://schemas.openxmlformats.org/drawingml/2006/diagram" xmlns:a="http://schemas.openxmlformats.org/drawingml/2006/main" uniqueId="urn:microsoft.com/office/officeart/2005/8/layout/process1">
+  <dgm:title val=""/>
+  <dgm:desc val=""/>
+  <dgm:catLst>
+    <dgm:cat type="process" pri="1000"/>
+    <dgm:cat type="convert" pri="15000"/>
+  </dgm:catLst>
+  <dgm:sampData useDef="1">
+    <dgm:dataModel>
+      <dgm:ptLst/>
+      <dgm:bg/>
+      <dgm:whole/>
+    </dgm:dataModel>
+  </dgm:sampData>
+  <dgm:styleData>
+    <dgm:dataModel>
+      <dgm:ptLst>
+        <dgm:pt modelId="0" type="doc"/>
+        <dgm:pt modelId="1"/>
+        <dgm:pt modelId="2"/>
+      </dgm:ptLst>
+      <dgm:cxnLst>
+        <dgm:cxn modelId="3" srcId="0" destId="1" srcOrd="0" destOrd="0"/>
+        <dgm:cxn modelId="4" srcId="0" destId="2" srcOrd="1" destOrd="0"/>
+      </dgm:cxnLst>
+      <dgm:bg/>
+      <dgm:whole/>
+    </dgm:dataModel>
+  </dgm:styleData>
+  <dgm:clrData>
+    <dgm:dataModel>
+      <dgm:ptLst>
+        <dgm:pt modelId="0" type="doc"/>
+        <dgm:pt modelId="1"/>
+        <dgm:pt modelId="2"/>
+        <dgm:pt modelId="3"/>
+        <dgm:pt modelId="4"/>
+      </dgm:ptLst>
+      <dgm:cxnLst>
+        <dgm:cxn modelId="5" srcId="0" destId="1" srcOrd="0" destOrd="0"/>
+        <dgm:cxn modelId="6" srcId="0" destId="2" srcOrd="1" destOrd="0"/>
+        <dgm:cxn modelId="7" srcId="0" destId="3" srcOrd="2" destOrd="0"/>
+        <dgm:cxn modelId="8" srcId="0" destId="4" srcOrd="3" destOrd="0"/>
+      </dgm:cxnLst>
+      <dgm:bg/>
+      <dgm:whole/>
+    </dgm:dataModel>
+  </dgm:clrData>
+  <dgm:layoutNode name="Name0">
+    <dgm:varLst>
+      <dgm:dir/>
+      <dgm:resizeHandles val="exact"/>
+    </dgm:varLst>
+    <dgm:choose name="Name1">
+      <dgm:if name="Name2" func="var" arg="dir" op="equ" val="norm">
+        <dgm:alg type="lin"/>
+      </dgm:if>
+      <dgm:else name="Name3">
+        <dgm:alg type="lin">
+          <dgm:param type="linDir" val="fromR"/>
+        </dgm:alg>
+      </dgm:else>
+    </dgm:choose>
+    <dgm:shape xmlns:r="http://schemas.openxmlformats.org/officeDocument/2006/relationships" r:blip="">
+      <dgm:adjLst/>
+    </dgm:shape>
+    <dgm:presOf/>
+    <dgm:constrLst>
+      <dgm:constr type="w" for="ch" ptType="node" refType="w"/>
+      <dgm:constr type="h" for="ch" ptType="node" op="equ"/>
+      <dgm:constr type="primFontSz" for="ch" ptType="node" op="equ" val="65"/>
+      <dgm:constr type="w" for="ch" ptType="sibTrans" refType="w" refFor="ch" refPtType="node" op="equ" fact="0.4"/>
+      <dgm:constr type="h" for="ch" ptType="sibTrans" op="equ"/>
+      <dgm:constr type="primFontSz" for="des" forName="connectorText" op="equ" val="55"/>
+      <dgm:constr type="primFontSz" for="des" forName="connectorText" refType="primFontSz" refFor="ch" refPtType="node" op="lte" fact="0.8"/>
+    </dgm:constrLst>
+    <dgm:ruleLst/>
+    <dgm:forEach name="nodesForEach" axis="ch" ptType="node">
+      <dgm:layoutNode name="node">
+        <dgm:varLst>
+          <dgm:bulletEnabled val="1"/>
+        </dgm:varLst>
+        <dgm:alg type="tx"/>
+        <dgm:shape xmlns:r="http://schemas.openxmlformats.org/officeDocument/2006/relationships" type="roundRect" r:blip="">
+          <dgm:adjLst>
+            <dgm:adj idx="1" val="0.1"/>
+          </dgm:adjLst>
+        </dgm:shape>
+        <dgm:presOf axis="desOrSelf" ptType="node"/>
+        <dgm:constrLst>
+          <dgm:constr type="h" refType="w" fact="0.6"/>
+          <dgm:constr type="tMarg" refType="primFontSz" fact="0.3"/>
+          <dgm:constr type="bMarg" refType="primFontSz" fact="0.3"/>
+          <dgm:constr type="lMarg" refType="primFontSz" fact="0.3"/>
+          <dgm:constr type="rMarg" refType="primFontSz" fact="0.3"/>
+        </dgm:constrLst>
+        <dgm:ruleLst>
+          <dgm:rule type="primFontSz" val="18" fact="NaN" max="NaN"/>
+          <dgm:rule type="h" val="NaN" fact="1.5" max="NaN"/>
+          <dgm:rule type="primFontSz" val="5" fact="NaN" max="NaN"/>
+          <dgm:rule type="h" val="INF" fact="NaN" max="NaN"/>
+        </dgm:ruleLst>
+      </dgm:layoutNode>
+      <dgm:forEach name="sibTransForEach" axis="followSib" ptType="sibTrans" cnt="1">
+        <dgm:layoutNode name="sibTrans">
+          <dgm:alg type="conn">
+            <dgm:param type="begPts" val="auto"/>
+            <dgm:param type="endPts" val="auto"/>
+          </dgm:alg>
+          <dgm:shape xmlns:r="http://schemas.openxmlformats.org/officeDocument/2006/relationships" type="conn" r:blip="">
+            <dgm:adjLst/>
+          </dgm:shape>
+          <dgm:presOf axis="self"/>
+          <dgm:constrLst>
+            <dgm:constr type="h" refType="w" fact="0.62"/>
+            <dgm:constr type="connDist"/>
+            <dgm:constr type="begPad" refType="connDist" fact="0.25"/>
+            <dgm:constr type="endPad" refType="connDist" fact="0.22"/>
+          </dgm:constrLst>
+          <dgm:ruleLst/>
+          <dgm:layoutNode name="connectorText">
+            <dgm:alg type="tx">
+              <dgm:param type="autoTxRot" val="grav"/>
+            </dgm:alg>
+            <dgm:shape xmlns:r="http://schemas.openxmlformats.org/officeDocument/2006/relationships" type="conn" r:blip="" hideGeom="1">
+              <dgm:adjLst/>
+            </dgm:shape>
+            <dgm:presOf axis="self"/>
+            <dgm:constrLst>
+              <dgm:constr type="lMarg"/>
+              <dgm:constr type="rMarg"/>
+              <dgm:constr type="tMarg"/>
+              <dgm:constr type="bMarg"/>
+            </dgm:constrLst>
+            <dgm:ruleLst>
+              <dgm:rule type="primFontSz" val="5" fact="NaN" max="NaN"/>
+            </dgm:ruleLst>
+          </dgm:layoutNode>
+        </dgm:layoutNode>
+      </dgm:forEach>
+    </dgm:forEach>
+  </dgm:layoutNode>
+</dgm:layoutDef>
+</file>
+
+<file path=word/diagrams/quickStyle1.xml><?xml version="1.0" encoding="utf-8"?>
+<dgm:styleDef xmlns:dgm="http://schemas.openxmlformats.org/drawingml/2006/diagram" xmlns:a="http://schemas.openxmlformats.org/drawingml/2006/main" uniqueId="urn:microsoft.com/office/officeart/2005/8/quickstyle/simple1">
+  <dgm:title val=""/>
+  <dgm:desc val=""/>
+  <dgm:catLst>
+    <dgm:cat type="simple" pri="10100"/>
+  </dgm:catLst>
+  <dgm:scene3d>
+    <a:camera prst="orthographicFront"/>
+    <a:lightRig rig="threePt" dir="t"/>
+  </dgm:scene3d>
+  <dgm:styleLbl name="node0">
+    <dgm:scene3d>
+      <a:camera prst="orthographicFront"/>
+      <a:lightRig rig="threePt" dir="t"/>
+    </dgm:scene3d>
+    <dgm:sp3d/>
+    <dgm:txPr/>
+    <dgm:style>
+      <a:lnRef idx="2">
+        <a:scrgbClr r="0" g="0" b="0"/>
+      </a:lnRef>
+      <a:fillRef idx="1">
+        <a:scrgbClr r="0" g="0" b="0"/>
+      </a:fillRef>
+      <a:effectRef idx="0">
+        <a:scrgbClr r="0" g="0" b="0"/>
+      </a:effectRef>
+      <a:fontRef idx="minor">
+        <a:schemeClr val="lt1"/>
+      </a:fontRef>
+    </dgm:style>
+  </dgm:styleLbl>
+  <dgm:styleLbl name="lnNode1">
+    <dgm:scene3d>
+      <a:camera prst="orthographicFront"/>
+      <a:lightRig rig="threePt" dir="t"/>
+    </dgm:scene3d>
+    <dgm:sp3d/>
+    <dgm:txPr/>
+    <dgm:style>
+      <a:lnRef idx="2">
+        <a:scrgbClr r="0" g="0" b="0"/>
+      </a:lnRef>
+      <a:fillRef idx="1">
+        <a:scrgbClr r="0" g="0" b="0"/>
+      </a:fillRef>
+      <a:effectRef idx="0">
+        <a:scrgbClr r="0" g="0" b="0"/>
+      </a:effectRef>
+      <a:fontRef idx="minor">
+        <a:schemeClr val="lt1"/>
+      </a:fontRef>
+    </dgm:style>
+  </dgm:styleLbl>
+  <dgm:styleLbl name="vennNode1">
+    <dgm:scene3d>
+      <a:camera prst="orthographicFront"/>
+      <a:lightRig rig="threePt" dir="t"/>
+    </dgm:scene3d>
+    <dgm:sp3d/>
+    <dgm:txPr/>
+    <dgm:style>
+      <a:lnRef idx="2">
+        <a:scrgbClr r="0" g="0" b="0"/>
+      </a:lnRef>
+      <a:fillRef idx="1">
+        <a:scrgbClr r="0" g="0" b="0"/>
+      </a:fillRef>
+      <a:effectRef idx="0">
+        <a:scrgbClr r="0" g="0" b="0"/>
+      </a:effectRef>
+      <a:fontRef idx="minor">
+        <a:schemeClr val="tx1"/>
+      </a:fontRef>
+    </dgm:style>
+  </dgm:styleLbl>
+  <dgm:styleLbl name="alignNode1">
+    <dgm:scene3d>
+      <a:camera prst="orthographicFront"/>
+      <a:lightRig rig="threePt" dir="t"/>
+    </dgm:scene3d>
+    <dgm:sp3d/>
+    <dgm:txPr/>
+    <dgm:style>
+      <a:lnRef idx="2">
+        <a:scrgbClr r="0" g="0" b="0"/>
+      </a:lnRef>
+      <a:fillRef idx="1">
+        <a:scrgbClr r="0" g="0" b="0"/>
+      </a:fillRef>
+      <a:effectRef idx="0">
+        <a:scrgbClr r="0" g="0" b="0"/>
+      </a:effectRef>
+      <a:fontRef idx="minor">
+        <a:schemeClr val="lt1"/>
+      </a:fontRef>
+    </dgm:style>
+  </dgm:styleLbl>
+  <dgm:styleLbl name="node1">
+    <dgm:scene3d>
+      <a:camera prst="orthographicFront"/>
+      <a:lightRig rig="threePt" dir="t"/>
+    </dgm:scene3d>
+    <dgm:sp3d/>
+    <dgm:txPr/>
+    <dgm:style>
+      <a:lnRef idx="2">
+        <a:scrgbClr r="0" g="0" b="0"/>
+      </a:lnRef>
+      <a:fillRef idx="1">
+        <a:scrgbClr r="0" g="0" b="0"/>
+      </a:fillRef>
+      <a:effectRef idx="0">
+        <a:scrgbClr r="0" g="0" b="0"/>
+      </a:effectRef>
+      <a:fontRef idx="minor">
+        <a:schemeClr val="lt1"/>
+      </a:fontRef>
+    </dgm:style>
+  </dgm:styleLbl>
+  <dgm:styleLbl name="node2">
+    <dgm:scene3d>
+      <a:camera prst="orthographicFront"/>
+      <a:lightRig rig="threePt" dir="t"/>
+    </dgm:scene3d>
+    <dgm:sp3d/>
+    <dgm:txPr/>
+    <dgm:style>
+      <a:lnRef idx="2">
+        <a:scrgbClr r="0" g="0" b="0"/>
+      </a:lnRef>
+      <a:fillRef idx="1">
+        <a:scrgbClr r="0" g="0" b="0"/>
+      </a:fillRef>
+      <a:effectRef idx="0">
+        <a:scrgbClr r="0" g="0" b="0"/>
+      </a:effectRef>
+      <a:fontRef idx="minor">
+        <a:schemeClr val="lt1"/>
+      </a:fontRef>
+    </dgm:style>
+  </dgm:styleLbl>
+  <dgm:styleLbl name="node3">
+    <dgm:scene3d>
+      <a:camera prst="orthographicFront"/>
+      <a:lightRig rig="threePt" dir="t"/>
+    </dgm:scene3d>
+    <dgm:sp3d/>
+    <dgm:txPr/>
+    <dgm:style>
+      <a:lnRef idx="2">
+        <a:scrgbClr r="0" g="0" b="0"/>
+      </a:lnRef>
+      <a:fillRef idx="1">
+        <a:scrgbClr r="0" g="0" b="0"/>
+      </a:fillRef>
+      <a:effectRef idx="0">
+        <a:scrgbClr r="0" g="0" b="0"/>
+      </a:effectRef>
+      <a:fontRef idx="minor">
+        <a:schemeClr val="lt1"/>
+      </a:fontRef>
+    </dgm:style>
+  </dgm:styleLbl>
+  <dgm:styleLbl name="node4">
+    <dgm:scene3d>
+      <a:camera prst="orthographicFront"/>
+      <a:lightRig rig="threePt" dir="t"/>
+    </dgm:scene3d>
+    <dgm:sp3d/>
+    <dgm:txPr/>
+    <dgm:style>
+      <a:lnRef idx="2">
+        <a:scrgbClr r="0" g="0" b="0"/>
+      </a:lnRef>
+      <a:fillRef idx="1">
+        <a:scrgbClr r="0" g="0" b="0"/>
+      </a:fillRef>
+      <a:effectRef idx="0">
+        <a:scrgbClr r="0" g="0" b="0"/>
+      </a:effectRef>
+      <a:fontRef idx="minor">
+        <a:schemeClr val="lt1"/>
+      </a:fontRef>
+    </dgm:style>
+  </dgm:styleLbl>
+  <dgm:styleLbl name="fgImgPlace1">
+    <dgm:scene3d>
+      <a:camera prst="orthographicFront"/>
+      <a:lightRig rig="threePt" dir="t"/>
+    </dgm:scene3d>
+    <dgm:sp3d/>
+    <dgm:txPr/>
+    <dgm:style>
+      <a:lnRef idx="2">
+        <a:scrgbClr r="0" g="0" b="0"/>
+      </a:lnRef>
+      <a:fillRef idx="1">
+        <a:scrgbClr r="0" g="0" b="0"/>
+      </a:fillRef>
+      <a:effectRef idx="0">
+        <a:scrgbClr r="0" g="0" b="0"/>
+      </a:effectRef>
+      <a:fontRef idx="minor"/>
+    </dgm:style>
+  </dgm:styleLbl>
+  <dgm:styleLbl name="alignImgPlace1">
+    <dgm:scene3d>
+      <a:camera prst="orthographicFront"/>
+      <a:lightRig rig="threePt" dir="t"/>
+    </dgm:scene3d>
+    <dgm:sp3d/>
+    <dgm:txPr/>
+    <dgm:style>
+      <a:lnRef idx="2">
+        <a:scrgbClr r="0" g="0" b="0"/>
+      </a:lnRef>
+      <a:fillRef idx="1">
+        <a:scrgbClr r="0" g="0" b="0"/>
+      </a:fillRef>
+      <a:effectRef idx="0">
+        <a:scrgbClr r="0" g="0" b="0"/>
+      </a:effectRef>
+      <a:fontRef idx="minor"/>
+    </dgm:style>
+  </dgm:styleLbl>
+  <dgm:styleLbl name="bgImgPlace1">
+    <dgm:scene3d>
+      <a:camera prst="orthographicFront"/>
+      <a:lightRig rig="threePt" dir="t"/>
+    </dgm:scene3d>
+    <dgm:sp3d/>
+    <dgm:txPr/>
+    <dgm:style>
+      <a:lnRef idx="2">
+        <a:scrgbClr r="0" g="0" b="0"/>
+      </a:lnRef>
+      <a:fillRef idx="1">
+        <a:scrgbClr r="0" g="0" b="0"/>
+      </a:fillRef>
+      <a:effectRef idx="0">
+        <a:scrgbClr r="0" g="0" b="0"/>
+      </a:effectRef>
+      <a:fontRef idx="minor"/>
+    </dgm:style>
+  </dgm:styleLbl>
+  <dgm:styleLbl name="sibTrans2D1">
+    <dgm:scene3d>
+      <a:camera prst="orthographicFront"/>
+      <a:lightRig rig="threePt" dir="t"/>
+    </dgm:scene3d>
+    <dgm:sp3d/>
+    <dgm:txPr/>
+    <dgm:style>
+      <a:lnRef idx="0">
+        <a:scrgbClr r="0" g="0" b="0"/>
+      </a:lnRef>
+      <a:fillRef idx="1">
+        <a:scrgbClr r="0" g="0" b="0"/>
+      </a:fillRef>
+      <a:effectRef idx="0">
+        <a:scrgbClr r="0" g="0" b="0"/>
+      </a:effectRef>
+      <a:fontRef idx="minor">
+        <a:schemeClr val="lt1"/>
+      </a:fontRef>
+    </dgm:style>
+  </dgm:styleLbl>
+  <dgm:styleLbl name="fgSibTrans2D1">
+    <dgm:scene3d>
+      <a:camera prst="orthographicFront"/>
+      <a:lightRig rig="threePt" dir="t"/>
+    </dgm:scene3d>
+    <dgm:sp3d/>
+    <dgm:txPr/>
+    <dgm:style>
+      <a:lnRef idx="0">
+        <a:scrgbClr r="0" g="0" b="0"/>
+      </a:lnRef>
+      <a:fillRef idx="1">
+        <a:scrgbClr r="0" g="0" b="0"/>
+      </a:fillRef>
+      <a:effectRef idx="0">
+        <a:scrgbClr r="0" g="0" b="0"/>
+      </a:effectRef>
+      <a:fontRef idx="minor">
+        <a:schemeClr val="lt1"/>
+      </a:fontRef>
+    </dgm:style>
+  </dgm:styleLbl>
+  <dgm:styleLbl name="bgSibTrans2D1">
+    <dgm:scene3d>
+      <a:camera prst="orthographicFront"/>
+      <a:lightRig rig="threePt" dir="t"/>
+    </dgm:scene3d>
+    <dgm:sp3d/>
+    <dgm:txPr/>
+    <dgm:style>
+      <a:lnRef idx="0">
+        <a:scrgbClr r="0" g="0" b="0"/>
+      </a:lnRef>
+      <a:fillRef idx="1">
+        <a:scrgbClr r="0" g="0" b="0"/>
+      </a:fillRef>
+      <a:effectRef idx="0">
+        <a:scrgbClr r="0" g="0" b="0"/>
+      </a:effectRef>
+      <a:fontRef idx="minor">
+        <a:schemeClr val="lt1"/>
+      </a:fontRef>
+    </dgm:style>
+  </dgm:styleLbl>
+  <dgm:styleLbl name="sibTrans1D1">
+    <dgm:scene3d>
+      <a:camera prst="orthographicFront"/>
+      <a:lightRig rig="threePt" dir="t"/>
+    </dgm:scene3d>
+    <dgm:sp3d/>
+    <dgm:txPr/>
+    <dgm:style>
+      <a:lnRef idx="1">
+        <a:scrgbClr r="0" g="0" b="0"/>
+      </a:lnRef>
+      <a:fillRef idx="0">
+        <a:scrgbClr r="0" g="0" b="0"/>
+      </a:fillRef>
+      <a:effectRef idx="0">
+        <a:scrgbClr r="0" g="0" b="0"/>
+      </a:effectRef>
+      <a:fontRef idx="minor"/>
+    </dgm:style>
+  </dgm:styleLbl>
+  <dgm:styleLbl name="callout">
+    <dgm:scene3d>
+      <a:camera prst="orthographicFront"/>
+      <a:lightRig rig="threePt" dir="t"/>
+    </dgm:scene3d>
+    <dgm:sp3d/>
+    <dgm:txPr/>
+    <dgm:style>
+      <a:lnRef idx="2">
+        <a:scrgbClr r="0" g="0" b="0"/>
+      </a:lnRef>
+      <a:fillRef idx="1">
+        <a:scrgbClr r="0" g="0" b="0"/>
+      </a:fillRef>
+      <a:effectRef idx="0">
+        <a:scrgbClr r="0" g="0" b="0"/>
+      </a:effectRef>
+      <a:fontRef idx="minor"/>
+    </dgm:style>
+  </dgm:styleLbl>
+  <dgm:styleLbl name="asst0">
+    <dgm:scene3d>
+      <a:camera prst="orthographicFront"/>
+      <a:lightRig rig="threePt" dir="t"/>
+    </dgm:scene3d>
+    <dgm:sp3d/>
+    <dgm:txPr/>
+    <dgm:style>
+      <a:lnRef idx="2">
+        <a:scrgbClr r="0" g="0" b="0"/>
+      </a:lnRef>
+      <a:fillRef idx="1">
+        <a:scrgbClr r="0" g="0" b="0"/>
+      </a:fillRef>
+      <a:effectRef idx="0">
+        <a:scrgbClr r="0" g="0" b="0"/>
+      </a:effectRef>
+      <a:fontRef idx="minor">
+        <a:schemeClr val="lt1"/>
+      </a:fontRef>
+    </dgm:style>
+  </dgm:styleLbl>
+  <dgm:styleLbl name="asst1">
+    <dgm:scene3d>
+      <a:camera prst="orthographicFront"/>
+      <a:lightRig rig="threePt" dir="t"/>
+    </dgm:scene3d>
+    <dgm:sp3d/>
+    <dgm:txPr/>
+    <dgm:style>
+      <a:lnRef idx="2">
+        <a:scrgbClr r="0" g="0" b="0"/>
+      </a:lnRef>
+      <a:fillRef idx="1">
+        <a:scrgbClr r="0" g="0" b="0"/>
+      </a:fillRef>
+      <a:effectRef idx="0">
+        <a:scrgbClr r="0" g="0" b="0"/>
+      </a:effectRef>
+      <a:fontRef idx="minor">
+        <a:schemeClr val="lt1"/>
+      </a:fontRef>
+    </dgm:style>
+  </dgm:styleLbl>
+  <dgm:styleLbl name="asst2">
+    <dgm:scene3d>
+      <a:camera prst="orthographicFront"/>
+      <a:lightRig rig="threePt" dir="t"/>
+    </dgm:scene3d>
+    <dgm:sp3d/>
+    <dgm:txPr/>
+    <dgm:style>
+      <a:lnRef idx="2">
+        <a:scrgbClr r="0" g="0" b="0"/>
+      </a:lnRef>
+      <a:fillRef idx="1">
+        <a:scrgbClr r="0" g="0" b="0"/>
+      </a:fillRef>
+      <a:effectRef idx="0">
+        <a:scrgbClr r="0" g="0" b="0"/>
+      </a:effectRef>
+      <a:fontRef idx="minor">
+        <a:schemeClr val="lt1"/>
+      </a:fontRef>
+    </dgm:style>
+  </dgm:styleLbl>
+  <dgm:styleLbl name="asst3">
+    <dgm:scene3d>
+      <a:camera prst="orthographicFront"/>
+      <a:lightRig rig="threePt" dir="t"/>
+    </dgm:scene3d>
+    <dgm:sp3d/>
+    <dgm:txPr/>
+    <dgm:style>
+      <a:lnRef idx="2">
+        <a:scrgbClr r="0" g="0" b="0"/>
+      </a:lnRef>
+      <a:fillRef idx="1">
+        <a:scrgbClr r="0" g="0" b="0"/>
+      </a:fillRef>
+      <a:effectRef idx="0">
+        <a:scrgbClr r="0" g="0" b="0"/>
+      </a:effectRef>
+      <a:fontRef idx="minor">
+        <a:schemeClr val="lt1"/>
+      </a:fontRef>
+    </dgm:style>
+  </dgm:styleLbl>
+  <dgm:styleLbl name="asst4">
+    <dgm:scene3d>
+      <a:camera prst="orthographicFront"/>
+      <a:lightRig rig="threePt" dir="t"/>
+    </dgm:scene3d>
+    <dgm:sp3d/>
+    <dgm:txPr/>
+    <dgm:style>
+      <a:lnRef idx="2">
+        <a:scrgbClr r="0" g="0" b="0"/>
+      </a:lnRef>
+      <a:fillRef idx="1">
+        <a:scrgbClr r="0" g="0" b="0"/>
+      </a:fillRef>
+      <a:effectRef idx="0">
+        <a:scrgbClr r="0" g="0" b="0"/>
+      </a:effectRef>
+      <a:fontRef idx="minor">
+        <a:schemeClr val="lt1"/>
+      </a:fontRef>
+    </dgm:style>
+  </dgm:styleLbl>
+  <dgm:styleLbl name="parChTrans2D1">
+    <dgm:scene3d>
+      <a:camera prst="orthographicFront"/>
+      <a:lightRig rig="threePt" dir="t"/>
+    </dgm:scene3d>
+    <dgm:sp3d/>
+    <dgm:txPr/>
+    <dgm:style>
+      <a:lnRef idx="2">
+        <a:scrgbClr r="0" g="0" b="0"/>
+      </a:lnRef>
+      <a:fillRef idx="1">
+        <a:scrgbClr r="0" g="0" b="0"/>
+      </a:fillRef>
+      <a:effectRef idx="0">
+        <a:scrgbClr r="0" g="0" b="0"/>
+      </a:effectRef>
+      <a:fontRef idx="minor">
+        <a:schemeClr val="lt1"/>
+      </a:fontRef>
+    </dgm:style>
+  </dgm:styleLbl>
+  <dgm:styleLbl name="parChTrans2D2">
+    <dgm:scene3d>
+      <a:camera prst="orthographicFront"/>
+      <a:lightRig rig="threePt" dir="t"/>
+    </dgm:scene3d>
+    <dgm:sp3d/>
+    <dgm:txPr/>
+    <dgm:style>
+      <a:lnRef idx="2">
+        <a:scrgbClr r="0" g="0" b="0"/>
+      </a:lnRef>
+      <a:fillRef idx="1">
+        <a:scrgbClr r="0" g="0" b="0"/>
+      </a:fillRef>
+      <a:effectRef idx="0">
+        <a:scrgbClr r="0" g="0" b="0"/>
+      </a:effectRef>
+      <a:fontRef idx="minor">
+        <a:schemeClr val="lt1"/>
+      </a:fontRef>
+    </dgm:style>
+  </dgm:styleLbl>
+  <dgm:styleLbl name="parChTrans2D3">
+    <dgm:scene3d>
+      <a:camera prst="orthographicFront"/>
+      <a:lightRig rig="threePt" dir="t"/>
+    </dgm:scene3d>
+    <dgm:sp3d/>
+    <dgm:txPr/>
+    <dgm:style>
+      <a:lnRef idx="2">
+        <a:scrgbClr r="0" g="0" b="0"/>
+      </a:lnRef>
+      <a:fillRef idx="1">
+        <a:scrgbClr r="0" g="0" b="0"/>
+      </a:fillRef>
+      <a:effectRef idx="0">
+        <a:scrgbClr r="0" g="0" b="0"/>
+      </a:effectRef>
+      <a:fontRef idx="minor">
+        <a:schemeClr val="lt1"/>
+      </a:fontRef>
+    </dgm:style>
+  </dgm:styleLbl>
+  <dgm:styleLbl name="parChTrans2D4">
+    <dgm:scene3d>
+      <a:camera prst="orthographicFront"/>
+      <a:lightRig rig="threePt" dir="t"/>
+    </dgm:scene3d>
+    <dgm:sp3d/>
+    <dgm:txPr/>
+    <dgm:style>
+      <a:lnRef idx="2">
+        <a:scrgbClr r="0" g="0" b="0"/>
+      </a:lnRef>
+      <a:fillRef idx="1">
+        <a:scrgbClr r="0" g="0" b="0"/>
+      </a:fillRef>
+      <a:effectRef idx="0">
+        <a:scrgbClr r="0" g="0" b="0"/>
+      </a:effectRef>
+      <a:fontRef idx="minor">
+        <a:schemeClr val="lt1"/>
+      </a:fontRef>
+    </dgm:style>
+  </dgm:styleLbl>
+  <dgm:styleLbl name="parChTrans1D1">
+    <dgm:scene3d>
+      <a:camera prst="orthographicFront"/>
+      <a:lightRig rig="threePt" dir="t"/>
+    </dgm:scene3d>
+    <dgm:sp3d/>
+    <dgm:txPr/>
+    <dgm:style>
+      <a:lnRef idx="2">
+        <a:scrgbClr r="0" g="0" b="0"/>
+      </a:lnRef>
+      <a:fillRef idx="0">
+        <a:scrgbClr r="0" g="0" b="0"/>
+      </a:fillRef>
+      <a:effectRef idx="0">
+        <a:scrgbClr r="0" g="0" b="0"/>
+      </a:effectRef>
+      <a:fontRef idx="minor"/>
+    </dgm:style>
+  </dgm:styleLbl>
+  <dgm:styleLbl name="parChTrans1D2">
+    <dgm:scene3d>
+      <a:camera prst="orthographicFront"/>
+      <a:lightRig rig="threePt" dir="t"/>
+    </dgm:scene3d>
+    <dgm:sp3d/>
+    <dgm:txPr/>
+    <dgm:style>
+      <a:lnRef idx="2">
+        <a:scrgbClr r="0" g="0" b="0"/>
+      </a:lnRef>
+      <a:fillRef idx="0">
+        <a:scrgbClr r="0" g="0" b="0"/>
+      </a:fillRef>
+      <a:effectRef idx="0">
+        <a:scrgbClr r="0" g="0" b="0"/>
+      </a:effectRef>
+      <a:fontRef idx="minor"/>
+    </dgm:style>
+  </dgm:styleLbl>
+  <dgm:styleLbl name="parChTrans1D3">
+    <dgm:scene3d>
+      <a:camera prst="orthographicFront"/>
+      <a:lightRig rig="threePt" dir="t"/>
+    </dgm:scene3d>
+    <dgm:sp3d/>
+    <dgm:txPr/>
+    <dgm:style>
+      <a:lnRef idx="2">
+        <a:scrgbClr r="0" g="0" b="0"/>
+      </a:lnRef>
+      <a:fillRef idx="0">
+        <a:scrgbClr r="0" g="0" b="0"/>
+      </a:fillRef>
+      <a:effectRef idx="0">
+        <a:scrgbClr r="0" g="0" b="0"/>
+      </a:effectRef>
+      <a:fontRef idx="minor"/>
+    </dgm:style>
+  </dgm:styleLbl>
+  <dgm:styleLbl name="parChTrans1D4">
+    <dgm:scene3d>
+      <a:camera prst="orthographicFront"/>
+      <a:lightRig rig="threePt" dir="t"/>
+    </dgm:scene3d>
+    <dgm:sp3d/>
+    <dgm:txPr/>
+    <dgm:style>
+      <a:lnRef idx="2">
+        <a:scrgbClr r="0" g="0" b="0"/>
+      </a:lnRef>
+      <a:fillRef idx="0">
+        <a:scrgbClr r="0" g="0" b="0"/>
+      </a:fillRef>
+      <a:effectRef idx="0">
+        <a:scrgbClr r="0" g="0" b="0"/>
+      </a:effectRef>
+      <a:fontRef idx="minor"/>
+    </dgm:style>
+  </dgm:styleLbl>
+  <dgm:styleLbl name="fgAcc1">
+    <dgm:scene3d>
+      <a:camera prst="orthographicFront"/>
+      <a:lightRig rig="threePt" dir="t"/>
+    </dgm:scene3d>
+    <dgm:sp3d/>
+    <dgm:txPr/>
+    <dgm:style>
+      <a:lnRef idx="2">
+        <a:scrgbClr r="0" g="0" b="0"/>
+      </a:lnRef>
+      <a:fillRef idx="1">
+        <a:scrgbClr r="0" g="0" b="0"/>
+      </a:fillRef>
+      <a:effectRef idx="0">
+        <a:scrgbClr r="0" g="0" b="0"/>
+      </a:effectRef>
+      <a:fontRef idx="minor"/>
+    </dgm:style>
+  </dgm:styleLbl>
+  <dgm:styleLbl name="conFgAcc1">
+    <dgm:scene3d>
+      <a:camera prst="orthographicFront"/>
+      <a:lightRig rig="threePt" dir="t"/>
+    </dgm:scene3d>
+    <dgm:sp3d/>
+    <dgm:txPr/>
+    <dgm:style>
+      <a:lnRef idx="2">
+        <a:scrgbClr r="0" g="0" b="0"/>
+      </a:lnRef>
+      <a:fillRef idx="1">
+        <a:scrgbClr r="0" g="0" b="0"/>
+      </a:fillRef>
+      <a:effectRef idx="0">
+        <a:scrgbClr r="0" g="0" b="0"/>
+      </a:effectRef>
+      <a:fontRef idx="minor"/>
+    </dgm:style>
+  </dgm:styleLbl>
+  <dgm:styleLbl name="alignAcc1">
+    <dgm:scene3d>
+      <a:camera prst="orthographicFront"/>
+      <a:lightRig rig="threePt" dir="t"/>
+    </dgm:scene3d>
+    <dgm:sp3d/>
+    <dgm:txPr/>
+    <dgm:style>
+      <a:lnRef idx="2">
+        <a:scrgbClr r="0" g="0" b="0"/>
+      </a:lnRef>
+      <a:fillRef idx="1">
+        <a:scrgbClr r="0" g="0" b="0"/>
+      </a:fillRef>
+      <a:effectRef idx="0">
+        <a:scrgbClr r="0" g="0" b="0"/>
+      </a:effectRef>
+      <a:fontRef idx="minor"/>
+    </dgm:style>
+  </dgm:styleLbl>
+  <dgm:styleLbl name="trAlignAcc1">
+    <dgm:scene3d>
+      <a:camera prst="orthographicFront"/>
+      <a:lightRig rig="threePt" dir="t"/>
+    </dgm:scene3d>
+    <dgm:sp3d/>
+    <dgm:txPr/>
+    <dgm:style>
+      <a:lnRef idx="1">
+        <a:scrgbClr r="0" g="0" b="0"/>
+      </a:lnRef>
+      <a:fillRef idx="1">
+        <a:scrgbClr r="0" g="0" b="0"/>
+      </a:fillRef>
+      <a:effectRef idx="0">
+        <a:scrgbClr r="0" g="0" b="0"/>
+      </a:effectRef>
+      <a:fontRef idx="minor"/>
+    </dgm:style>
+  </dgm:styleLbl>
+  <dgm:styleLbl name="bgAcc1">
+    <dgm:scene3d>
+      <a:camera prst="orthographicFront"/>
+      <a:lightRig rig="threePt" dir="t"/>
+    </dgm:scene3d>
+    <dgm:sp3d/>
+    <dgm:txPr/>
+    <dgm:style>
+      <a:lnRef idx="2">
+        <a:scrgbClr r="0" g="0" b="0"/>
+      </a:lnRef>
+      <a:fillRef idx="1">
+        <a:scrgbClr r="0" g="0" b="0"/>
+      </a:fillRef>
+      <a:effectRef idx="0">
+        <a:scrgbClr r="0" g="0" b="0"/>
+      </a:effectRef>
+      <a:fontRef idx="minor"/>
+    </dgm:style>
+  </dgm:styleLbl>
+  <dgm:styleLbl name="solidFgAcc1">
+    <dgm:scene3d>
+      <a:camera prst="orthographicFront"/>
+      <a:lightRig rig="threePt" dir="t"/>
+    </dgm:scene3d>
+    <dgm:sp3d/>
+    <dgm:txPr/>
+    <dgm:style>
+      <a:lnRef idx="2">
+        <a:scrgbClr r="0" g="0" b="0"/>
+      </a:lnRef>
+      <a:fillRef idx="1">
+        <a:scrgbClr r="0" g="0" b="0"/>
+      </a:fillRef>
+      <a:effectRef idx="0">
+        <a:scrgbClr r="0" g="0" b="0"/>
+      </a:effectRef>
+      <a:fontRef idx="minor"/>
+    </dgm:style>
+  </dgm:styleLbl>
+  <dgm:styleLbl name="solidAlignAcc1">
+    <dgm:scene3d>
+      <a:camera prst="orthographicFront"/>
+      <a:lightRig rig="threePt" dir="t"/>
+    </dgm:scene3d>
+    <dgm:sp3d/>
+    <dgm:txPr/>
+    <dgm:style>
+      <a:lnRef idx="2">
+        <a:scrgbClr r="0" g="0" b="0"/>
+      </a:lnRef>
+      <a:fillRef idx="1">
+        <a:scrgbClr r="0" g="0" b="0"/>
+      </a:fillRef>
+      <a:effectRef idx="0">
+        <a:scrgbClr r="0" g="0" b="0"/>
+      </a:effectRef>
+      <a:fontRef idx="minor"/>
+    </dgm:style>
+  </dgm:styleLbl>
+  <dgm:styleLbl name="solidBgAcc1">
+    <dgm:scene3d>
+      <a:camera prst="orthographicFront"/>
+      <a:lightRig rig="threePt" dir="t"/>
+    </dgm:scene3d>
+    <dgm:sp3d/>
+    <dgm:txPr/>
+    <dgm:style>
+      <a:lnRef idx="2">
+        <a:scrgbClr r="0" g="0" b="0"/>
+      </a:lnRef>
+      <a:fillRef idx="1">
+        <a:scrgbClr r="0" g="0" b="0"/>
+      </a:fillRef>
+      <a:effectRef idx="0">
+        <a:scrgbClr r="0" g="0" b="0"/>
+      </a:effectRef>
+      <a:fontRef idx="minor"/>
+    </dgm:style>
+  </dgm:styleLbl>
+  <dgm:styleLbl name="fgAccFollowNode1">
+    <dgm:scene3d>
+      <a:camera prst="orthographicFront"/>
+      <a:lightRig rig="threePt" dir="t"/>
+    </dgm:scene3d>
+    <dgm:sp3d/>
+    <dgm:txPr/>
+    <dgm:style>
+      <a:lnRef idx="2">
+        <a:scrgbClr r="0" g="0" b="0"/>
+      </a:lnRef>
+      <a:fillRef idx="1">
+        <a:scrgbClr r="0" g="0" b="0"/>
+      </a:fillRef>
+      <a:effectRef idx="0">
+        <a:scrgbClr r="0" g="0" b="0"/>
+      </a:effectRef>
+      <a:fontRef idx="minor"/>
+    </dgm:style>
+  </dgm:styleLbl>
+  <dgm:styleLbl name="alignAccFollowNode1">
+    <dgm:scene3d>
+      <a:camera prst="orthographicFront"/>
+      <a:lightRig rig="threePt" dir="t"/>
+    </dgm:scene3d>
+    <dgm:sp3d/>
+    <dgm:txPr/>
+    <dgm:style>
+      <a:lnRef idx="2">
+        <a:scrgbClr r="0" g="0" b="0"/>
+      </a:lnRef>
+      <a:fillRef idx="1">
+        <a:scrgbClr r="0" g="0" b="0"/>
+      </a:fillRef>
+      <a:effectRef idx="0">
+        <a:scrgbClr r="0" g="0" b="0"/>
+      </a:effectRef>
+      <a:fontRef idx="minor"/>
+    </dgm:style>
+  </dgm:styleLbl>
+  <dgm:styleLbl name="bgAccFollowNode1">
+    <dgm:scene3d>
+      <a:camera prst="orthographicFront"/>
+      <a:lightRig rig="threePt" dir="t"/>
+    </dgm:scene3d>
+    <dgm:sp3d/>
+    <dgm:txPr/>
+    <dgm:style>
+      <a:lnRef idx="2">
+        <a:scrgbClr r="0" g="0" b="0"/>
+      </a:lnRef>
+      <a:fillRef idx="1">
+        <a:scrgbClr r="0" g="0" b="0"/>
+      </a:fillRef>
+      <a:effectRef idx="0">
+        <a:scrgbClr r="0" g="0" b="0"/>
+      </a:effectRef>
+      <a:fontRef idx="minor"/>
+    </dgm:style>
+  </dgm:styleLbl>
+  <dgm:styleLbl name="fgAcc0">
+    <dgm:scene3d>
+      <a:camera prst="orthographicFront"/>
+      <a:lightRig rig="threePt" dir="t"/>
+    </dgm:scene3d>
+    <dgm:sp3d/>
+    <dgm:txPr/>
+    <dgm:style>
+      <a:lnRef idx="2">
+        <a:scrgbClr r="0" g="0" b="0"/>
+      </a:lnRef>
+      <a:fillRef idx="1">
+        <a:scrgbClr r="0" g="0" b="0"/>
+      </a:fillRef>
+      <a:effectRef idx="0">
+        <a:scrgbClr r="0" g="0" b="0"/>
+      </a:effectRef>
+      <a:fontRef idx="minor"/>
+    </dgm:style>
+  </dgm:styleLbl>
+  <dgm:styleLbl name="fgAcc2">
+    <dgm:scene3d>
+      <a:camera prst="orthographicFront"/>
+      <a:lightRig rig="threePt" dir="t"/>
+    </dgm:scene3d>
+    <dgm:sp3d/>
+    <dgm:txPr/>
+    <dgm:style>
+      <a:lnRef idx="2">
+        <a:scrgbClr r="0" g="0" b="0"/>
+      </a:lnRef>
+      <a:fillRef idx="1">
+        <a:scrgbClr r="0" g="0" b="0"/>
+      </a:fillRef>
+      <a:effectRef idx="0">
+        <a:scrgbClr r="0" g="0" b="0"/>
+      </a:effectRef>
+      <a:fontRef idx="minor"/>
+    </dgm:style>
+  </dgm:styleLbl>
+  <dgm:styleLbl name="fgAcc3">
+    <dgm:scene3d>
+      <a:camera prst="orthographicFront"/>
+      <a:lightRig rig="threePt" dir="t"/>
+    </dgm:scene3d>
+    <dgm:sp3d/>
+    <dgm:txPr/>
+    <dgm:style>
+      <a:lnRef idx="2">
+        <a:scrgbClr r="0" g="0" b="0"/>
+      </a:lnRef>
+      <a:fillRef idx="1">
+        <a:scrgbClr r="0" g="0" b="0"/>
+      </a:fillRef>
+      <a:effectRef idx="0">
+        <a:scrgbClr r="0" g="0" b="0"/>
+      </a:effectRef>
+      <a:fontRef idx="minor"/>
+    </dgm:style>
+  </dgm:styleLbl>
+  <dgm:styleLbl name="fgAcc4">
+    <dgm:scene3d>
+      <a:camera prst="orthographicFront"/>
+      <a:lightRig rig="threePt" dir="t"/>
+    </dgm:scene3d>
+    <dgm:sp3d/>
+    <dgm:txPr/>
+    <dgm:style>
+      <a:lnRef idx="2">
+        <a:scrgbClr r="0" g="0" b="0"/>
+      </a:lnRef>
+      <a:fillRef idx="1">
+        <a:scrgbClr r="0" g="0" b="0"/>
+      </a:fillRef>
+      <a:effectRef idx="0">
+        <a:scrgbClr r="0" g="0" b="0"/>
+      </a:effectRef>
+      <a:fontRef idx="minor"/>
+    </dgm:style>
+  </dgm:styleLbl>
+  <dgm:styleLbl name="bgShp">
+    <dgm:scene3d>
+      <a:camera prst="orthographicFront"/>
+      <a:lightRig rig="threePt" dir="t"/>
+    </dgm:scene3d>
+    <dgm:sp3d/>
+    <dgm:txPr/>
+    <dgm:style>
+      <a:lnRef idx="0">
+        <a:scrgbClr r="0" g="0" b="0"/>
+      </a:lnRef>
+      <a:fillRef idx="1">
+        <a:scrgbClr r="0" g="0" b="0"/>
+      </a:fillRef>
+      <a:effectRef idx="0">
+        <a:scrgbClr r="0" g="0" b="0"/>
+      </a:effectRef>
+      <a:fontRef idx="minor"/>
+    </dgm:style>
+  </dgm:styleLbl>
+  <dgm:styleLbl name="dkBgShp">
+    <dgm:scene3d>
+      <a:camera prst="orthographicFront"/>
+      <a:lightRig rig="threePt" dir="t"/>
+    </dgm:scene3d>
+    <dgm:sp3d/>
+    <dgm:txPr/>
+    <dgm:style>
+      <a:lnRef idx="0">
+        <a:scrgbClr r="0" g="0" b="0"/>
+      </a:lnRef>
+      <a:fillRef idx="1">
+        <a:scrgbClr r="0" g="0" b="0"/>
+      </a:fillRef>
+      <a:effectRef idx="0">
+        <a:scrgbClr r="0" g="0" b="0"/>
+      </a:effectRef>
+      <a:fontRef idx="minor"/>
+    </dgm:style>
+  </dgm:styleLbl>
+  <dgm:styleLbl name="trBgShp">
+    <dgm:scene3d>
+      <a:camera prst="orthographicFront"/>
+      <a:lightRig rig="threePt" dir="t"/>
+    </dgm:scene3d>
+    <dgm:sp3d/>
+    <dgm:txPr/>
+    <dgm:style>
+      <a:lnRef idx="0">
+        <a:scrgbClr r="0" g="0" b="0"/>
+      </a:lnRef>
+      <a:fillRef idx="1">
+        <a:scrgbClr r="0" g="0" b="0"/>
+      </a:fillRef>
+      <a:effectRef idx="0">
+        <a:scrgbClr r="0" g="0" b="0"/>
+      </a:effectRef>
+      <a:fontRef idx="minor"/>
+    </dgm:style>
+  </dgm:styleLbl>
+  <dgm:styleLbl name="fgShp">
+    <dgm:scene3d>
+      <a:camera prst="orthographicFront"/>
+      <a:lightRig rig="threePt" dir="t"/>
+    </dgm:scene3d>
+    <dgm:sp3d/>
+    <dgm:txPr/>
+    <dgm:style>
+      <a:lnRef idx="2">
+        <a:scrgbClr r="0" g="0" b="0"/>
+      </a:lnRef>
+      <a:fillRef idx="1">
+        <a:scrgbClr r="0" g="0" b="0"/>
+      </a:fillRef>
+      <a:effectRef idx="0">
+        <a:scrgbClr r="0" g="0" b="0"/>
+      </a:effectRef>
+      <a:fontRef idx="minor"/>
+    </dgm:style>
+  </dgm:styleLbl>
+  <dgm:styleLbl name="revTx">
+    <dgm:scene3d>
+      <a:camera prst="orthographicFront"/>
+      <a:lightRig rig="threePt" dir="t"/>
+    </dgm:scene3d>
+    <dgm:sp3d/>
+    <dgm:txPr/>
+    <dgm:style>
+      <a:lnRef idx="0">
+        <a:scrgbClr r="0" g="0" b="0"/>
+      </a:lnRef>
+      <a:fillRef idx="0">
+        <a:scrgbClr r="0" g="0" b="0"/>
+      </a:fillRef>
+      <a:effectRef idx="0">
+        <a:scrgbClr r="0" g="0" b="0"/>
+      </a:effectRef>
+      <a:fontRef idx="minor"/>
+    </dgm:style>
+  </dgm:styleLbl>
+</dgm:styleDef>
+</file>
+
 <file path=word/theme/theme1.xml><?xml version="1.0" encoding="utf-8"?>
 <a:theme xmlns:a="http://schemas.openxmlformats.org/drawingml/2006/main" name="Office Theme">
   <a:themeElements>
@@ -27678,4 +31697,16 @@
     </a:ext>
   </a:extLst>
 </a:theme>
+</file>
+
+<file path=customXml/item1.xml><?xml version="1.0" encoding="utf-8"?>
+<b:Sources xmlns:b="http://schemas.openxmlformats.org/officeDocument/2006/bibliography" xmlns="http://schemas.openxmlformats.org/officeDocument/2006/bibliography" SelectedStyle="\APASixthEditionOfficeOnline.xsl" StyleName="APA" Version="6"/>
+</file>
+
+<file path=customXml/itemProps1.xml><?xml version="1.0" encoding="utf-8"?>
+<ds:datastoreItem xmlns:ds="http://schemas.openxmlformats.org/officeDocument/2006/customXml" ds:itemID="{A3EF2F24-09A8-4710-8637-15551A15B68D}">
+  <ds:schemaRefs>
+    <ds:schemaRef ds:uri="http://schemas.openxmlformats.org/officeDocument/2006/bibliography"/>
+  </ds:schemaRefs>
+</ds:datastoreItem>
 </file>
--- a/CalibrationPaper.docx
+++ b/CalibrationPaper.docx
@@ -23,19 +23,7 @@
     </w:p>
     <w:p>
       <w:r>
-        <w:t>P</w:t>
-      </w:r>
-      <w:r>
-        <w:t>osttranslational-modification</w:t>
-      </w:r>
-      <w:r>
-        <w:t>s</w:t>
-      </w:r>
-      <w:r>
-        <w:t xml:space="preserve"> </w:t>
-      </w:r>
-      <w:r>
-        <w:t xml:space="preserve">(PTM) influence many aspects of normal cell biology and mechanisms that lead to diseases. </w:t>
+        <w:t xml:space="preserve">Posttranslational-modifications (PTM) influence many aspects of normal cell biology and mechanisms that lead to diseases. </w:t>
       </w:r>
       <w:r>
         <w:t>Correctly</w:t>
@@ -117,10 +105,7 @@
     </w:p>
     <w:p>
       <w:r>
-        <w:t xml:space="preserve">We propose to add an additional calibration step in the workflow described in the GPTM-d paper. The </w:t>
-      </w:r>
-      <w:r>
-        <w:t>workflow</w:t>
+        <w:t>We propose to add an additional calibration step in the workflow described in the GPTM-d paper. The workflow</w:t>
       </w:r>
     </w:p>
     <w:p>
@@ -166,6 +151,21 @@
           <w:szCs w:val="32"/>
         </w:rPr>
       </w:pPr>
+      <w:r>
+        <w:t xml:space="preserve">The work does not look at MS/MS spectra in isolation, but attempts to reconcile the fragmentation patterns with the </w:t>
+      </w:r>
+      <w:r>
+        <w:t xml:space="preserve">selected </w:t>
+      </w:r>
+      <w:r>
+        <w:t>isolation m/z pea</w:t>
+      </w:r>
+      <w:r>
+        <w:t xml:space="preserve">k. </w:t>
+      </w:r>
+      <w:r>
+        <w:t xml:space="preserve"> </w:t>
+      </w:r>
       <w:r>
         <w:br w:type="page"/>
       </w:r>
@@ -311,8 +311,6 @@
                                   <w:numId w:val="4"/>
                                 </w:numPr>
                               </w:pPr>
-                              <w:bookmarkStart w:id="0" w:name="_GoBack"/>
-                              <w:bookmarkEnd w:id="0"/>
                             </w:p>
                             <w:p>
                               <w:pPr>
@@ -555,8 +553,6 @@
                             <w:numId w:val="4"/>
                           </w:numPr>
                         </w:pPr>
-                        <w:bookmarkStart w:id="1" w:name="_GoBack"/>
-                        <w:bookmarkEnd w:id="1"/>
                       </w:p>
                       <w:p>
                         <w:pPr>
@@ -857,6 +853,33 @@
         <w:t xml:space="preserve">The goal of the calibration process is to shift each peak in the MS and MS/MS spectra by an appropriate amount, to compensate for as much systemic error as possible. We observe that </w:t>
       </w:r>
     </w:p>
+    <w:p>
+      <w:pPr>
+        <w:pStyle w:val="Heading2"/>
+      </w:pPr>
+      <w:r>
+        <w:lastRenderedPageBreak/>
+        <w:t>Defining Calibration</w:t>
+      </w:r>
+    </w:p>
+    <w:p>
+      <w:pPr>
+        <w:pStyle w:val="Heading3"/>
+      </w:pPr>
+      <w:r>
+        <w:t>Internal Calibration</w:t>
+      </w:r>
+    </w:p>
+    <w:p>
+      <w:pPr>
+        <w:pStyle w:val="Heading3"/>
+      </w:pPr>
+      <w:r>
+        <w:t>External Calibration</w:t>
+      </w:r>
+      <w:bookmarkStart w:id="0" w:name="_GoBack"/>
+      <w:bookmarkEnd w:id="0"/>
+    </w:p>
     <w:p/>
     <w:p>
       <w:pPr>
@@ -1099,6 +1122,7 @@
         </w:tabs>
       </w:pPr>
       <w:r>
+        <w:lastRenderedPageBreak/>
         <w:t>We publish our software both as a standalone tool and as a library, distributed along with it</w:t>
       </w:r>
       <w:r>
@@ -1113,7 +1137,6 @@
         <w:pStyle w:val="Heading1"/>
       </w:pPr>
       <w:r>
-        <w:lastRenderedPageBreak/>
         <w:t xml:space="preserve">Theoretical-Experimental </w:t>
       </w:r>
       <w:r>
@@ -1369,7 +1392,16 @@
     </w:p>
     <w:p>
       <w:r>
-        <w:t xml:space="preserve">We start the section by providing general results that </w:t>
+        <w:t>We start the section by</w:t>
+      </w:r>
+      <w:r>
+        <w:t xml:space="preserve"> providing general results that speak to the efficacy of the calibration, and in the following section we show the significant improvement</w:t>
+      </w:r>
+      <w:r>
+        <w:t>s</w:t>
+      </w:r>
+      <w:r>
+        <w:t xml:space="preserve"> in PTM discovery.</w:t>
       </w:r>
     </w:p>
     <w:p>
@@ -1392,6 +1424,125 @@
       <w:r>
         <w:t>Notch Search Time Improvement</w:t>
       </w:r>
+      <w:r>
+        <w:t xml:space="preserve"> </w:t>
+      </w:r>
+    </w:p>
+    <w:p>
+      <w:pPr>
+        <w:pStyle w:val="Heading2"/>
+      </w:pPr>
+      <w:r>
+        <w:t>Peptide Shaker vs Morpheus</w:t>
+      </w:r>
+    </w:p>
+    <w:p>
+      <w:r>
+        <w:t xml:space="preserve">The calibration algorithm requires a list of identifications to work with, and these identifications usually come from a dictionary or a de-novo search. </w:t>
+      </w:r>
+    </w:p>
+    <w:tbl>
+      <w:tblPr>
+        <w:tblStyle w:val="TableGrid"/>
+        <w:tblW w:w="0" w:type="auto"/>
+        <w:tblLook w:val="04A0" w:firstRow="1" w:lastRow="0" w:firstColumn="1" w:lastColumn="0" w:noHBand="0" w:noVBand="1"/>
+      </w:tblPr>
+      <w:tblGrid>
+        <w:gridCol w:w="2867"/>
+        <w:gridCol w:w="3239"/>
+        <w:gridCol w:w="3244"/>
+      </w:tblGrid>
+      <w:tr>
+        <w:tc>
+          <w:tcPr>
+            <w:tcW w:w="2867" w:type="dxa"/>
+          </w:tcPr>
+          <w:p/>
+        </w:tc>
+        <w:tc>
+          <w:tcPr>
+            <w:tcW w:w="3239" w:type="dxa"/>
+          </w:tcPr>
+          <w:p>
+            <w:r>
+              <w:t>Initial Morpheus Search</w:t>
+            </w:r>
+          </w:p>
+        </w:tc>
+        <w:tc>
+          <w:tcPr>
+            <w:tcW w:w="3244" w:type="dxa"/>
+          </w:tcPr>
+          <w:p>
+            <w:r>
+              <w:t>Initial SearchGUI Search</w:t>
+            </w:r>
+          </w:p>
+        </w:tc>
+      </w:tr>
+      <w:tr>
+        <w:tc>
+          <w:tcPr>
+            <w:tcW w:w="2867" w:type="dxa"/>
+          </w:tcPr>
+          <w:p>
+            <w:r>
+              <w:t>Time for first search</w:t>
+            </w:r>
+          </w:p>
+        </w:tc>
+        <w:tc>
+          <w:tcPr>
+            <w:tcW w:w="3239" w:type="dxa"/>
+          </w:tcPr>
+          <w:p/>
+        </w:tc>
+        <w:tc>
+          <w:tcPr>
+            <w:tcW w:w="3244" w:type="dxa"/>
+          </w:tcPr>
+          <w:p/>
+        </w:tc>
+      </w:tr>
+      <w:tr>
+        <w:tc>
+          <w:tcPr>
+            <w:tcW w:w="2867" w:type="dxa"/>
+          </w:tcPr>
+          <w:p>
+            <w:r>
+              <w:t>FDR in Calibrated GPTMd Search</w:t>
+            </w:r>
+          </w:p>
+        </w:tc>
+        <w:tc>
+          <w:tcPr>
+            <w:tcW w:w="3239" w:type="dxa"/>
+          </w:tcPr>
+          <w:p/>
+        </w:tc>
+        <w:tc>
+          <w:tcPr>
+            <w:tcW w:w="3244" w:type="dxa"/>
+          </w:tcPr>
+          <w:p/>
+        </w:tc>
+      </w:tr>
+    </w:tbl>
+    <w:p/>
+    <w:p>
+      <w:pPr>
+        <w:pStyle w:val="Heading2"/>
+      </w:pPr>
+      <w:r>
+        <w:t>Calibration Quality</w:t>
+      </w:r>
+    </w:p>
+    <w:p/>
+    <w:p>
+      <w:pPr>
+        <w:pStyle w:val="Heading2"/>
+      </w:pPr>
     </w:p>
     <w:p>
       <w:pPr>
@@ -1399,6 +1550,9 @@
       </w:pPr>
       <w:r>
         <w:t>Mouse Data</w:t>
+      </w:r>
+      <w:r>
+        <w:t>: Details</w:t>
       </w:r>
     </w:p>
     <w:p>
@@ -1411,6 +1565,7 @@
         <w:pStyle w:val="Heading3"/>
       </w:pPr>
       <w:r>
+        <w:lastRenderedPageBreak/>
         <w:t>Sulfation and Phosphorylation differentiation</w:t>
       </w:r>
     </w:p>
@@ -1439,7 +1594,6 @@
         <w:pStyle w:val="Heading2"/>
       </w:pPr>
       <w:r>
-        <w:lastRenderedPageBreak/>
         <w:t>Jurkat Data</w:t>
       </w:r>
     </w:p>
@@ -1471,6 +1625,7 @@
         <w:rPr>
           <w:noProof/>
         </w:rPr>
+        <w:lastRenderedPageBreak/>
         <w:drawing>
           <wp:inline distT="0" distB="0" distL="0" distR="0" wp14:anchorId="4184AC50" wp14:editId="632CFC40">
             <wp:extent cx="5800725" cy="3400425"/>
@@ -2748,6 +2903,25 @@
     <w:rPr>
       <w:color w:val="808080"/>
     </w:rPr>
+  </w:style>
+  <w:style w:type="table" w:styleId="TableGrid">
+    <w:name w:val="Table Grid"/>
+    <w:basedOn w:val="TableNormal"/>
+    <w:uiPriority w:val="39"/>
+    <w:rsid w:val="00C33726"/>
+    <w:pPr>
+      <w:spacing w:after="0" w:line="240" w:lineRule="auto"/>
+    </w:pPr>
+    <w:tblPr>
+      <w:tblBorders>
+        <w:top w:val="single" w:sz="4" w:space="0" w:color="auto"/>
+        <w:left w:val="single" w:sz="4" w:space="0" w:color="auto"/>
+        <w:bottom w:val="single" w:sz="4" w:space="0" w:color="auto"/>
+        <w:right w:val="single" w:sz="4" w:space="0" w:color="auto"/>
+        <w:insideH w:val="single" w:sz="4" w:space="0" w:color="auto"/>
+        <w:insideV w:val="single" w:sz="4" w:space="0" w:color="auto"/>
+      </w:tblBorders>
+    </w:tblPr>
   </w:style>
 </w:styles>
 </file>
@@ -29468,8 +29642,8 @@
     </dgm:pt>
   </dgm:ptLst>
   <dgm:cxnLst>
+    <dgm:cxn modelId="{B550290A-8AF4-4939-9EF9-F59E300660DE}" type="presOf" srcId="{A31A0092-3795-4E6D-898A-DCF5DF96D9C9}" destId="{AFBF3013-DE26-4C73-A8AA-DD4F512FFC54}" srcOrd="0" destOrd="0" presId="urn:microsoft.com/office/officeart/2005/8/layout/process1"/>
     <dgm:cxn modelId="{5EE73E2A-87C7-456E-9310-748402E484A5}" type="presOf" srcId="{FE4BBBE1-A2A5-4F12-BD80-43ED922C2AD5}" destId="{2A467123-C972-4696-8C09-41FD4F2E1828}" srcOrd="1" destOrd="0" presId="urn:microsoft.com/office/officeart/2005/8/layout/process1"/>
-    <dgm:cxn modelId="{B550290A-8AF4-4939-9EF9-F59E300660DE}" type="presOf" srcId="{A31A0092-3795-4E6D-898A-DCF5DF96D9C9}" destId="{AFBF3013-DE26-4C73-A8AA-DD4F512FFC54}" srcOrd="0" destOrd="0" presId="urn:microsoft.com/office/officeart/2005/8/layout/process1"/>
     <dgm:cxn modelId="{8A6005DC-E581-4990-8BD2-F1A2F0E0EF2D}" srcId="{F766039A-A21A-4CD3-AE7F-FF7320105F78}" destId="{15209B3D-1D1C-4BDE-98EE-6A2DE8628006}" srcOrd="2" destOrd="0" parTransId="{68B1C433-0C88-4D2F-8DEB-329B1B0A97DE}" sibTransId="{A31A0092-3795-4E6D-898A-DCF5DF96D9C9}"/>
     <dgm:cxn modelId="{494E92B9-D84A-4538-879B-AD14FD09EF98}" srcId="{F766039A-A21A-4CD3-AE7F-FF7320105F78}" destId="{33A44F80-509D-4F73-BE8B-CE7C1583576E}" srcOrd="0" destOrd="0" parTransId="{02461987-A093-4D95-A38D-A67EC22996B1}" sibTransId="{3F6A5438-782F-4A65-B910-C9E9FE6B5455}"/>
     <dgm:cxn modelId="{55F378DD-9B50-4E61-A55B-CD0D1BA11CE3}" type="presOf" srcId="{2B5A7269-CA66-45C0-91F7-2F41E0408597}" destId="{E424E451-BB64-4570-985B-E6B812DC9377}" srcOrd="0" destOrd="0" presId="urn:microsoft.com/office/officeart/2005/8/layout/process1"/>
@@ -31704,7 +31878,7 @@
 </file>
 
 <file path=customXml/itemProps1.xml><?xml version="1.0" encoding="utf-8"?>
-<ds:datastoreItem xmlns:ds="http://schemas.openxmlformats.org/officeDocument/2006/customXml" ds:itemID="{A3EF2F24-09A8-4710-8637-15551A15B68D}">
+<ds:datastoreItem xmlns:ds="http://schemas.openxmlformats.org/officeDocument/2006/customXml" ds:itemID="{A900958F-9D28-4FED-BADA-090ACB29DB58}">
   <ds:schemaRefs>
     <ds:schemaRef ds:uri="http://schemas.openxmlformats.org/officeDocument/2006/bibliography"/>
   </ds:schemaRefs>

--- a/CalibrationPaper.docx
+++ b/CalibrationPaper.docx
@@ -94,6 +94,28 @@
       <w:r>
         <w:t>We describe the calibration tool developed, and present the results.</w:t>
       </w:r>
+      <w:r>
+        <w:fldChar w:fldCharType="begin"/>
+      </w:r>
+      <w:r>
+        <w:instrText xml:space="preserve"> ADDIN EN.CITE &lt;EndNote&gt;&lt;Cite&gt;&lt;Author&gt;Shortreed&lt;/Author&gt;&lt;Year&gt;2015&lt;/Year&gt;&lt;RecNum&gt;1&lt;/RecNum&gt;&lt;DisplayText&gt;&lt;style face="superscript"&gt;1&lt;/style&gt;&lt;/DisplayText&gt;&lt;record&gt;&lt;rec-number&gt;1&lt;/rec-number&gt;&lt;foreign-keys&gt;&lt;key app="EN" db-id="vt5av9s96a0df8exv2z5z0rrf2fptpsxxt52" timestamp="1472235096"&gt;1&lt;/key&gt;&lt;/foreign-keys&gt;&lt;ref-type name="Journal Article"&gt;17&lt;/ref-type&gt;&lt;contributors&gt;&lt;authors&gt;&lt;author&gt;Shortreed, M. R.&lt;/author&gt;&lt;author&gt;Wenger, C. D.&lt;/author&gt;&lt;author&gt;Frey, B. L.&lt;/author&gt;&lt;author&gt;Sheynkman, G. M.&lt;/author&gt;&lt;author&gt;Scalf, M.&lt;/author&gt;&lt;author&gt;Keller, M. P.&lt;/author&gt;&lt;author&gt;Attie, A. D.&lt;/author&gt;&lt;author&gt;Smith, L. M.&lt;/author&gt;&lt;/authors&gt;&lt;/contributors&gt;&lt;auth-address&gt;Department of Chemistry and double daggerDepartment of Biochemistry, University of Wisconsin , Madison, Wisconsin 53706, United States.&lt;/auth-address&gt;&lt;titles&gt;&lt;title&gt;Global Identification of Protein Post-translational Modifications in a Single-Pass Database Search&lt;/title&gt;&lt;secondary-title&gt;J Proteome Res&lt;/secondary-title&gt;&lt;/titles&gt;&lt;periodical&gt;&lt;full-title&gt;J Proteome Res&lt;/full-title&gt;&lt;/periodical&gt;&lt;pages&gt;4714-20&lt;/pages&gt;&lt;volume&gt;14&lt;/volume&gt;&lt;number&gt;11&lt;/number&gt;&lt;keywords&gt;&lt;keyword&gt;G-ptm&lt;/keyword&gt;&lt;keyword&gt;Jurkat&lt;/keyword&gt;&lt;keyword&gt;Morpheus&lt;/keyword&gt;&lt;keyword&gt;Ptm&lt;/keyword&gt;&lt;keyword&gt;acetylation&lt;/keyword&gt;&lt;keyword&gt;database search&lt;/keyword&gt;&lt;keyword&gt;phosphorylation&lt;/keyword&gt;&lt;keyword&gt;post-translational modification&lt;/keyword&gt;&lt;keyword&gt;proteomics&lt;/keyword&gt;&lt;/keywords&gt;&lt;dates&gt;&lt;year&gt;2015&lt;/year&gt;&lt;pub-dates&gt;&lt;date&gt;Nov 6&lt;/date&gt;&lt;/pub-dates&gt;&lt;/dates&gt;&lt;isbn&gt;1535-3907 (Electronic)&amp;#xD;1535-3893 (Linking)&lt;/isbn&gt;&lt;accession-num&gt;26418581&lt;/accession-num&gt;&lt;urls&gt;&lt;related-urls&gt;&lt;url&gt;http://www.ncbi.nlm.nih.gov/pubmed/26418581&lt;/url&gt;&lt;/related-urls&gt;&lt;/urls&gt;&lt;custom2&gt;PMC4642219&lt;/custom2&gt;&lt;electronic-resource-num&gt;10.1021/acs.jproteome.5b00599&lt;/electronic-resource-num&gt;&lt;/record&gt;&lt;/Cite&gt;&lt;/EndNote&gt;</w:instrText>
+      </w:r>
+      <w:r>
+        <w:fldChar w:fldCharType="separate"/>
+      </w:r>
+      <w:r>
+        <w:rPr>
+          <w:noProof/>
+          <w:vertAlign w:val="superscript"/>
+        </w:rPr>
+        <w:t>1</w:t>
+      </w:r>
+      <w:r>
+        <w:fldChar w:fldCharType="end"/>
+      </w:r>
+      <w:r>
+        <w:t xml:space="preserve"> </w:t>
+      </w:r>
     </w:p>
     <w:p>
       <w:pPr>
@@ -143,14 +165,6 @@
       </w:pPr>
     </w:p>
     <w:p>
-      <w:pPr>
-        <w:rPr>
-          <w:rFonts w:asciiTheme="majorHAnsi" w:eastAsiaTheme="majorEastAsia" w:hAnsiTheme="majorHAnsi" w:cstheme="majorBidi"/>
-          <w:color w:val="2E74B5" w:themeColor="accent1" w:themeShade="BF"/>
-          <w:sz w:val="32"/>
-          <w:szCs w:val="32"/>
-        </w:rPr>
-      </w:pPr>
       <w:r>
         <w:t xml:space="preserve">The work does not look at MS/MS spectra in isolation, but attempts to reconcile the fragmentation patterns with the </w:t>
       </w:r>
@@ -166,6 +180,21 @@
       <w:r>
         <w:t xml:space="preserve"> </w:t>
       </w:r>
+    </w:p>
+    <w:p>
+      <w:pPr>
+        <w:rPr>
+          <w:rFonts w:asciiTheme="majorHAnsi" w:eastAsiaTheme="majorEastAsia" w:hAnsiTheme="majorHAnsi" w:cstheme="majorBidi"/>
+          <w:color w:val="2E74B5" w:themeColor="accent1" w:themeShade="BF"/>
+          <w:sz w:val="32"/>
+          <w:szCs w:val="32"/>
+        </w:rPr>
+      </w:pPr>
+      <w:r>
+        <w:t xml:space="preserve">The calibration enables using this pipeline on low resolution data. </w:t>
+      </w:r>
+      <w:bookmarkStart w:id="0" w:name="_GoBack"/>
+      <w:bookmarkEnd w:id="0"/>
       <w:r>
         <w:br w:type="page"/>
       </w:r>
@@ -869,7 +898,265 @@
       <w:r>
         <w:t>Internal Calibration</w:t>
       </w:r>
+      <w:r>
+        <w:br/>
+        <w:t>Calibration Equation</w:t>
+      </w:r>
     </w:p>
+    <w:p>
+      <w:r>
+        <w:t>In the context of mass spectrometry, most often the calibration function for Orbitrap FTMS and FTICR MS is given by the following:</w:t>
+      </w:r>
+    </w:p>
+    <w:p>
+      <w:pPr>
+        <w:rPr>
+          <w:rFonts w:eastAsiaTheme="minorEastAsia"/>
+        </w:rPr>
+      </w:pPr>
+      <m:oMathPara>
+        <m:oMath>
+          <m:f>
+            <m:fPr>
+              <m:ctrlPr>
+                <w:rPr>
+                  <w:rFonts w:ascii="Cambria Math" w:hAnsi="Cambria Math"/>
+                  <w:i/>
+                </w:rPr>
+              </m:ctrlPr>
+            </m:fPr>
+            <m:num>
+              <m:r>
+                <w:rPr>
+                  <w:rFonts w:ascii="Cambria Math" w:hAnsi="Cambria Math"/>
+                </w:rPr>
+                <m:t>m</m:t>
+              </m:r>
+            </m:num>
+            <m:den>
+              <m:r>
+                <w:rPr>
+                  <w:rFonts w:ascii="Cambria Math" w:hAnsi="Cambria Math"/>
+                </w:rPr>
+                <m:t>z</m:t>
+              </m:r>
+            </m:den>
+          </m:f>
+          <m:r>
+            <w:rPr>
+              <w:rFonts w:ascii="Cambria Math" w:hAnsi="Cambria Math"/>
+            </w:rPr>
+            <m:t>=</m:t>
+          </m:r>
+          <m:f>
+            <m:fPr>
+              <m:ctrlPr>
+                <w:rPr>
+                  <w:rFonts w:ascii="Cambria Math" w:hAnsi="Cambria Math"/>
+                  <w:i/>
+                </w:rPr>
+              </m:ctrlPr>
+            </m:fPr>
+            <m:num>
+              <m:r>
+                <w:rPr>
+                  <w:rFonts w:ascii="Cambria Math" w:hAnsi="Cambria Math"/>
+                </w:rPr>
+                <m:t>A</m:t>
+              </m:r>
+            </m:num>
+            <m:den>
+              <m:sSup>
+                <m:sSupPr>
+                  <m:ctrlPr>
+                    <w:rPr>
+                      <w:rFonts w:ascii="Cambria Math" w:hAnsi="Cambria Math"/>
+                      <w:i/>
+                    </w:rPr>
+                  </m:ctrlPr>
+                </m:sSupPr>
+                <m:e>
+                  <m:r>
+                    <w:rPr>
+                      <w:rFonts w:ascii="Cambria Math" w:hAnsi="Cambria Math"/>
+                    </w:rPr>
+                    <m:t>f</m:t>
+                  </m:r>
+                </m:e>
+                <m:sup>
+                  <m:r>
+                    <w:rPr>
+                      <w:rFonts w:ascii="Cambria Math" w:hAnsi="Cambria Math"/>
+                    </w:rPr>
+                    <m:t>2</m:t>
+                  </m:r>
+                </m:sup>
+              </m:sSup>
+            </m:den>
+          </m:f>
+        </m:oMath>
+      </m:oMathPara>
+    </w:p>
+    <w:p>
+      <w:pPr>
+        <w:rPr>
+          <w:rFonts w:eastAsiaTheme="minorEastAsia"/>
+        </w:rPr>
+      </w:pPr>
+      <w:r>
+        <w:rPr>
+          <w:rFonts w:eastAsiaTheme="minorEastAsia"/>
+        </w:rPr>
+        <w:t xml:space="preserve">In other words, the measured frequency depends inversely on the square root of the </w:t>
+      </w:r>
+      <w:r>
+        <w:rPr>
+          <w:rFonts w:eastAsiaTheme="minorEastAsia"/>
+          <w:i/>
+        </w:rPr>
+        <w:t>m/z</w:t>
+      </w:r>
+      <w:r>
+        <w:rPr>
+          <w:rFonts w:eastAsiaTheme="minorEastAsia"/>
+        </w:rPr>
+        <w:t xml:space="preserve"> ratio.</w:t>
+      </w:r>
+      <w:r>
+        <w:rPr>
+          <w:rFonts w:eastAsiaTheme="minorEastAsia"/>
+        </w:rPr>
+        <w:t xml:space="preserve"> One suggested change to the above equation is to specify a dependence on the Automatic Gain Control (ACG) :</w:t>
+      </w:r>
+      <m:oMath>
+        <m:r>
+          <m:rPr>
+            <m:sty m:val="p"/>
+          </m:rPr>
+          <w:rPr>
+            <w:rFonts w:ascii="Cambria Math" w:hAnsi="Cambria Math"/>
+          </w:rPr>
+          <w:br/>
+        </m:r>
+      </m:oMath>
+      <m:oMathPara>
+        <m:oMath>
+          <m:f>
+            <m:fPr>
+              <m:ctrlPr>
+                <w:rPr>
+                  <w:rFonts w:ascii="Cambria Math" w:hAnsi="Cambria Math"/>
+                  <w:i/>
+                </w:rPr>
+              </m:ctrlPr>
+            </m:fPr>
+            <m:num>
+              <m:r>
+                <w:rPr>
+                  <w:rFonts w:ascii="Cambria Math" w:hAnsi="Cambria Math"/>
+                </w:rPr>
+                <m:t>m</m:t>
+              </m:r>
+            </m:num>
+            <m:den>
+              <m:r>
+                <w:rPr>
+                  <w:rFonts w:ascii="Cambria Math" w:hAnsi="Cambria Math"/>
+                </w:rPr>
+                <m:t>z</m:t>
+              </m:r>
+            </m:den>
+          </m:f>
+          <m:r>
+            <w:rPr>
+              <w:rFonts w:ascii="Cambria Math" w:hAnsi="Cambria Math"/>
+            </w:rPr>
+            <m:t>=</m:t>
+          </m:r>
+          <m:f>
+            <m:fPr>
+              <m:ctrlPr>
+                <w:rPr>
+                  <w:rFonts w:ascii="Cambria Math" w:hAnsi="Cambria Math"/>
+                  <w:i/>
+                </w:rPr>
+              </m:ctrlPr>
+            </m:fPr>
+            <m:num>
+              <m:r>
+                <w:rPr>
+                  <w:rFonts w:ascii="Cambria Math" w:hAnsi="Cambria Math"/>
+                </w:rPr>
+                <m:t>A+B</m:t>
+              </m:r>
+              <m:rad>
+                <m:radPr>
+                  <m:degHide m:val="1"/>
+                  <m:ctrlPr>
+                    <w:rPr>
+                      <w:rFonts w:ascii="Cambria Math" w:hAnsi="Cambria Math"/>
+                      <w:i/>
+                    </w:rPr>
+                  </m:ctrlPr>
+                </m:radPr>
+                <m:deg/>
+                <m:e>
+                  <m:r>
+                    <w:rPr>
+                      <w:rFonts w:ascii="Cambria Math" w:hAnsi="Cambria Math"/>
+                    </w:rPr>
+                    <m:t>ACG</m:t>
+                  </m:r>
+                </m:e>
+              </m:rad>
+            </m:num>
+            <m:den>
+              <m:sSup>
+                <m:sSupPr>
+                  <m:ctrlPr>
+                    <w:rPr>
+                      <w:rFonts w:ascii="Cambria Math" w:hAnsi="Cambria Math"/>
+                      <w:i/>
+                    </w:rPr>
+                  </m:ctrlPr>
+                </m:sSupPr>
+                <m:e>
+                  <m:r>
+                    <w:rPr>
+                      <w:rFonts w:ascii="Cambria Math" w:hAnsi="Cambria Math"/>
+                    </w:rPr>
+                    <m:t>f</m:t>
+                  </m:r>
+                </m:e>
+                <m:sup>
+                  <m:r>
+                    <w:rPr>
+                      <w:rFonts w:ascii="Cambria Math" w:hAnsi="Cambria Math"/>
+                    </w:rPr>
+                    <m:t>2</m:t>
+                  </m:r>
+                </m:sup>
+              </m:sSup>
+            </m:den>
+          </m:f>
+        </m:oMath>
+      </m:oMathPara>
+    </w:p>
+    <w:p>
+      <w:pPr>
+        <w:rPr>
+          <w:rFonts w:eastAsiaTheme="minorEastAsia"/>
+        </w:rPr>
+      </w:pPr>
+    </w:p>
+    <w:p>
+      <w:pPr>
+        <w:rPr>
+          <w:rFonts w:eastAsiaTheme="minorEastAsia"/>
+        </w:rPr>
+      </w:pPr>
+    </w:p>
+    <w:p/>
     <w:p>
       <w:pPr>
         <w:pStyle w:val="Heading3"/>
@@ -877,8 +1164,6 @@
       <w:r>
         <w:t>External Calibration</w:t>
       </w:r>
-      <w:bookmarkStart w:id="0" w:name="_GoBack"/>
-      <w:bookmarkEnd w:id="0"/>
     </w:p>
     <w:p/>
     <w:p>
@@ -984,6 +1269,7 @@
         </w:tabs>
       </w:pPr>
       <w:r>
+        <w:lastRenderedPageBreak/>
         <w:t xml:space="preserve">We do not limit ourselves to two variables, but expand to use other useful information such as observed intensity, injection time and others. </w:t>
       </w:r>
     </w:p>
@@ -1122,7 +1408,6 @@
         </w:tabs>
       </w:pPr>
       <w:r>
-        <w:lastRenderedPageBreak/>
         <w:t>We publish our software both as a standalone tool and as a library, distributed along with it</w:t>
       </w:r>
       <w:r>
@@ -1284,10 +1569,24 @@
         <w:t>initial</w:t>
       </w:r>
       <w:r>
-        <w:t xml:space="preserve"> data point search is finished, we use a simple constant-shift calibration to center our observations around zero. Then a new search of the data is done on the centered points. This helps with making the training set more symmetric with regards to outliers. Specifically, consider spectra that have all errors be of 0.01 m/z units, but we search within 0.02 m/z of zero. The number of outliers that underestimate the error are much greater than ones overestimating it, </w:t>
+        <w:t xml:space="preserve"> data point search is finished, we use a simple constant-shift calibration to center our observations around zero. Then a new search of the data is done on the </w:t>
+      </w:r>
+      <w:r>
+        <w:lastRenderedPageBreak/>
+        <w:t xml:space="preserve">centered points. This helps with making the training set more symmetric with regards to outliers. Specifically, consider spectra that have all errors be of 0.01 m/z units, but we search within 0.02 m/z of zero. The number of outliers that underestimate the error are much greater than ones overestimating it, </w:t>
       </w:r>
       <w:r>
         <w:t xml:space="preserve">and therefore building a model based on this data would underestimate the error. </w:t>
+      </w:r>
+    </w:p>
+    <w:p>
+      <w:pPr>
+        <w:tabs>
+          <w:tab w:val="left" w:pos="3536"/>
+        </w:tabs>
+      </w:pPr>
+      <w:r>
+        <w:t xml:space="preserve">Another reason for doing the constant shifts is to calibrate the </w:t>
       </w:r>
     </w:p>
     <w:p>
@@ -1347,7 +1646,6 @@
         <w:pStyle w:val="Heading1"/>
       </w:pPr>
       <w:r>
-        <w:lastRenderedPageBreak/>
         <w:t xml:space="preserve">Notch Search </w:t>
       </w:r>
     </w:p>
@@ -1565,7 +1863,6 @@
         <w:pStyle w:val="Heading3"/>
       </w:pPr>
       <w:r>
-        <w:lastRenderedPageBreak/>
         <w:t>Sulfation and Phosphorylation differentiation</w:t>
       </w:r>
     </w:p>
@@ -1781,6 +2078,57 @@
     <w:p/>
     <w:p/>
     <w:p/>
+    <w:p/>
+    <w:p>
+      <w:pPr>
+        <w:pStyle w:val="EndNoteBibliography"/>
+      </w:pPr>
+      <w:r>
+        <w:fldChar w:fldCharType="begin"/>
+      </w:r>
+      <w:r>
+        <w:instrText xml:space="preserve"> ADDIN EN.REFLIST </w:instrText>
+      </w:r>
+      <w:r>
+        <w:fldChar w:fldCharType="separate"/>
+      </w:r>
+      <w:r>
+        <w:t>1.</w:t>
+      </w:r>
+      <w:r>
+        <w:tab/>
+        <w:t xml:space="preserve">Shortreed, M. R.; Wenger, C. D.; Frey, B. L.; Sheynkman, G. M.; Scalf, M.; Keller, M. P.; Attie, A. D.; Smith, L. M., Global Identification of Protein Post-translational Modifications in a Single-Pass Database Search. </w:t>
+      </w:r>
+      <w:r>
+        <w:rPr>
+          <w:i/>
+        </w:rPr>
+        <w:t xml:space="preserve">J Proteome Res </w:t>
+      </w:r>
+      <w:r>
+        <w:rPr>
+          <w:b/>
+        </w:rPr>
+        <w:t>2015,</w:t>
+      </w:r>
+      <w:r>
+        <w:t xml:space="preserve"> </w:t>
+      </w:r>
+      <w:r>
+        <w:rPr>
+          <w:i/>
+        </w:rPr>
+        <w:t>14</w:t>
+      </w:r>
+      <w:r>
+        <w:t xml:space="preserve"> (11), 4714-20.</w:t>
+      </w:r>
+    </w:p>
+    <w:p>
+      <w:r>
+        <w:fldChar w:fldCharType="end"/>
+      </w:r>
+    </w:p>
     <w:sectPr>
       <w:pgSz w:w="12240" w:h="15840"/>
       <w:pgMar w:top="1440" w:right="1440" w:bottom="1440" w:left="1440" w:header="720" w:footer="720" w:gutter="0"/>
@@ -2722,7 +3070,6 @@
   <w:style w:type="character" w:default="1" w:styleId="DefaultParagraphFont">
     <w:name w:val="Default Paragraph Font"/>
     <w:uiPriority w:val="1"/>
-    <w:semiHidden/>
     <w:unhideWhenUsed/>
   </w:style>
   <w:style w:type="table" w:default="1" w:styleId="TableNormal">
@@ -2922,6 +3269,53 @@
         <w:insideV w:val="single" w:sz="4" w:space="0" w:color="auto"/>
       </w:tblBorders>
     </w:tblPr>
+  </w:style>
+  <w:style w:type="paragraph" w:customStyle="1" w:styleId="EndNoteBibliographyTitle">
+    <w:name w:val="EndNote Bibliography Title"/>
+    <w:basedOn w:val="Normal"/>
+    <w:link w:val="EndNoteBibliographyTitleChar"/>
+    <w:rsid w:val="006B1316"/>
+    <w:pPr>
+      <w:spacing w:after="0"/>
+      <w:jc w:val="center"/>
+    </w:pPr>
+    <w:rPr>
+      <w:rFonts w:ascii="Calibri" w:hAnsi="Calibri" w:cs="Calibri"/>
+      <w:noProof/>
+    </w:rPr>
+  </w:style>
+  <w:style w:type="character" w:customStyle="1" w:styleId="EndNoteBibliographyTitleChar">
+    <w:name w:val="EndNote Bibliography Title Char"/>
+    <w:basedOn w:val="DefaultParagraphFont"/>
+    <w:link w:val="EndNoteBibliographyTitle"/>
+    <w:rsid w:val="006B1316"/>
+    <w:rPr>
+      <w:rFonts w:ascii="Calibri" w:hAnsi="Calibri" w:cs="Calibri"/>
+      <w:noProof/>
+    </w:rPr>
+  </w:style>
+  <w:style w:type="paragraph" w:customStyle="1" w:styleId="EndNoteBibliography">
+    <w:name w:val="EndNote Bibliography"/>
+    <w:basedOn w:val="Normal"/>
+    <w:link w:val="EndNoteBibliographyChar"/>
+    <w:rsid w:val="006B1316"/>
+    <w:pPr>
+      <w:spacing w:line="240" w:lineRule="auto"/>
+    </w:pPr>
+    <w:rPr>
+      <w:rFonts w:ascii="Calibri" w:hAnsi="Calibri" w:cs="Calibri"/>
+      <w:noProof/>
+    </w:rPr>
+  </w:style>
+  <w:style w:type="character" w:customStyle="1" w:styleId="EndNoteBibliographyChar">
+    <w:name w:val="EndNote Bibliography Char"/>
+    <w:basedOn w:val="DefaultParagraphFont"/>
+    <w:link w:val="EndNoteBibliography"/>
+    <w:rsid w:val="006B1316"/>
+    <w:rPr>
+      <w:rFonts w:ascii="Calibri" w:hAnsi="Calibri" w:cs="Calibri"/>
+      <w:noProof/>
+    </w:rPr>
   </w:style>
 </w:styles>
 </file>
@@ -31878,7 +32272,7 @@
 </file>
 
 <file path=customXml/itemProps1.xml><?xml version="1.0" encoding="utf-8"?>
-<ds:datastoreItem xmlns:ds="http://schemas.openxmlformats.org/officeDocument/2006/customXml" ds:itemID="{A900958F-9D28-4FED-BADA-090ACB29DB58}">
+<ds:datastoreItem xmlns:ds="http://schemas.openxmlformats.org/officeDocument/2006/customXml" ds:itemID="{99D3F339-78D0-4155-881C-BDD2D4AA0588}">
   <ds:schemaRefs>
     <ds:schemaRef ds:uri="http://schemas.openxmlformats.org/officeDocument/2006/bibliography"/>
   </ds:schemaRefs>

--- a/CalibrationPaper.docx
+++ b/CalibrationPaper.docx
@@ -22,11 +22,28 @@
       </w:r>
     </w:p>
     <w:p>
-      <w:r>
-        <w:t xml:space="preserve">Posttranslational-modifications (PTM) influence many aspects of normal cell biology and mechanisms that lead to diseases. </w:t>
-      </w:r>
-      <w:r>
-        <w:t>Correctly</w:t>
+      <w:pPr>
+        <w:rPr>
+          <w:rFonts w:asciiTheme="majorHAnsi" w:eastAsiaTheme="majorEastAsia" w:hAnsiTheme="majorHAnsi" w:cstheme="majorBidi"/>
+          <w:color w:val="2E74B5" w:themeColor="accent1" w:themeShade="BF"/>
+          <w:sz w:val="32"/>
+          <w:szCs w:val="32"/>
+        </w:rPr>
+      </w:pPr>
+      <w:r>
+        <w:t xml:space="preserve">Posttranslational-modifications (PTM) influence many aspects of </w:t>
+      </w:r>
+      <w:r>
+        <w:t>protein functions in biological processes</w:t>
+      </w:r>
+      <w:r>
+        <w:t xml:space="preserve">, and </w:t>
+      </w:r>
+      <w:r>
+        <w:t>c</w:t>
+      </w:r>
+      <w:r>
+        <w:t>orrectly</w:t>
       </w:r>
       <w:r>
         <w:t xml:space="preserve"> iden</w:t>
@@ -44,10 +61,13 @@
         <w:t xml:space="preserve"> </w:t>
       </w:r>
       <w:r>
-        <w:t>to advance the understanding</w:t>
-      </w:r>
-      <w:r>
-        <w:t xml:space="preserve"> of protein functions</w:t>
+        <w:t>for</w:t>
+      </w:r>
+      <w:r>
+        <w:t xml:space="preserve"> understanding</w:t>
+      </w:r>
+      <w:r>
+        <w:t xml:space="preserve"> protein functions</w:t>
       </w:r>
       <w:r>
         <w:t>.</w:t>
@@ -65,40 +85,16 @@
         <w:t xml:space="preserve"> </w:t>
       </w:r>
       <w:r>
-        <w:t xml:space="preserve">are becoming available. Our lab recently developed a tool for global </w:t>
-      </w:r>
-      <w:r>
-        <w:t xml:space="preserve">identification of PTMs using a </w:t>
-      </w:r>
-      <w:r>
-        <w:t>single pass database search.</w:t>
-      </w:r>
-      <w:r>
-        <w:t xml:space="preserve"> We discovered that spectra file calibration prior to applying the tool</w:t>
-      </w:r>
-      <w:r>
-        <w:t>, and a</w:t>
-      </w:r>
-      <w:r>
-        <w:t xml:space="preserve">lgorithmic improvements in the peptide dictionary search </w:t>
-      </w:r>
-      <w:r>
-        <w:t>greatly improve</w:t>
-      </w:r>
-      <w:r>
-        <w:t xml:space="preserve"> the accuracy and efficiency of new </w:t>
-      </w:r>
-      <w:r>
-        <w:t xml:space="preserve">PTM identification. </w:t>
-      </w:r>
-      <w:r>
-        <w:t>We describe the calibration tool developed, and present the results.</w:t>
+        <w:t xml:space="preserve">are becoming available. </w:t>
+      </w:r>
+      <w:r>
+        <w:t>A recently developed tool</w:t>
       </w:r>
       <w:r>
         <w:fldChar w:fldCharType="begin"/>
       </w:r>
       <w:r>
-        <w:instrText xml:space="preserve"> ADDIN EN.CITE &lt;EndNote&gt;&lt;Cite&gt;&lt;Author&gt;Shortreed&lt;/Author&gt;&lt;Year&gt;2015&lt;/Year&gt;&lt;RecNum&gt;1&lt;/RecNum&gt;&lt;DisplayText&gt;&lt;style face="superscript"&gt;1&lt;/style&gt;&lt;/DisplayText&gt;&lt;record&gt;&lt;rec-number&gt;1&lt;/rec-number&gt;&lt;foreign-keys&gt;&lt;key app="EN" db-id="vt5av9s96a0df8exv2z5z0rrf2fptpsxxt52" timestamp="1472235096"&gt;1&lt;/key&gt;&lt;/foreign-keys&gt;&lt;ref-type name="Journal Article"&gt;17&lt;/ref-type&gt;&lt;contributors&gt;&lt;authors&gt;&lt;author&gt;Shortreed, M. R.&lt;/author&gt;&lt;author&gt;Wenger, C. D.&lt;/author&gt;&lt;author&gt;Frey, B. L.&lt;/author&gt;&lt;author&gt;Sheynkman, G. M.&lt;/author&gt;&lt;author&gt;Scalf, M.&lt;/author&gt;&lt;author&gt;Keller, M. P.&lt;/author&gt;&lt;author&gt;Attie, A. D.&lt;/author&gt;&lt;author&gt;Smith, L. M.&lt;/author&gt;&lt;/authors&gt;&lt;/contributors&gt;&lt;auth-address&gt;Department of Chemistry and double daggerDepartment of Biochemistry, University of Wisconsin , Madison, Wisconsin 53706, United States.&lt;/auth-address&gt;&lt;titles&gt;&lt;title&gt;Global Identification of Protein Post-translational Modifications in a Single-Pass Database Search&lt;/title&gt;&lt;secondary-title&gt;J Proteome Res&lt;/secondary-title&gt;&lt;/titles&gt;&lt;periodical&gt;&lt;full-title&gt;J Proteome Res&lt;/full-title&gt;&lt;/periodical&gt;&lt;pages&gt;4714-20&lt;/pages&gt;&lt;volume&gt;14&lt;/volume&gt;&lt;number&gt;11&lt;/number&gt;&lt;keywords&gt;&lt;keyword&gt;G-ptm&lt;/keyword&gt;&lt;keyword&gt;Jurkat&lt;/keyword&gt;&lt;keyword&gt;Morpheus&lt;/keyword&gt;&lt;keyword&gt;Ptm&lt;/keyword&gt;&lt;keyword&gt;acetylation&lt;/keyword&gt;&lt;keyword&gt;database search&lt;/keyword&gt;&lt;keyword&gt;phosphorylation&lt;/keyword&gt;&lt;keyword&gt;post-translational modification&lt;/keyword&gt;&lt;keyword&gt;proteomics&lt;/keyword&gt;&lt;/keywords&gt;&lt;dates&gt;&lt;year&gt;2015&lt;/year&gt;&lt;pub-dates&gt;&lt;date&gt;Nov 6&lt;/date&gt;&lt;/pub-dates&gt;&lt;/dates&gt;&lt;isbn&gt;1535-3907 (Electronic)&amp;#xD;1535-3893 (Linking)&lt;/isbn&gt;&lt;accession-num&gt;26418581&lt;/accession-num&gt;&lt;urls&gt;&lt;related-urls&gt;&lt;url&gt;http://www.ncbi.nlm.nih.gov/pubmed/26418581&lt;/url&gt;&lt;/related-urls&gt;&lt;/urls&gt;&lt;custom2&gt;PMC4642219&lt;/custom2&gt;&lt;electronic-resource-num&gt;10.1021/acs.jproteome.5b00599&lt;/electronic-resource-num&gt;&lt;/record&gt;&lt;/Cite&gt;&lt;/EndNote&gt;</w:instrText>
+        <w:instrText xml:space="preserve"> ADDIN EN.CITE &lt;EndNote&gt;&lt;Cite&gt;&lt;RecNum&gt;4&lt;/RecNum&gt;&lt;DisplayText&gt;&lt;style face="superscript"&gt;1&lt;/style&gt;&lt;/DisplayText&gt;&lt;record&gt;&lt;rec-number&gt;4&lt;/rec-number&gt;&lt;foreign-keys&gt;&lt;key app="EN" db-id="vt5av9s96a0df8exv2z5z0rrf2fptpsxxt52" timestamp="1472579308"&gt;4&lt;/key&gt;&lt;/foreign-keys&gt;&lt;ref-type name="Journal Article"&gt;17&lt;/ref-type&gt;&lt;contributors&gt;&lt;/contributors&gt;&lt;titles&gt;&lt;title&gt;GPTM-D&lt;/title&gt;&lt;/titles&gt;&lt;dates&gt;&lt;/dates&gt;&lt;urls&gt;&lt;/urls&gt;&lt;/record&gt;&lt;/Cite&gt;&lt;/EndNote&gt;</w:instrText>
       </w:r>
       <w:r>
         <w:fldChar w:fldCharType="separate"/>
@@ -114,7 +110,55 @@
         <w:fldChar w:fldCharType="end"/>
       </w:r>
       <w:r>
-        <w:t xml:space="preserve"> </w:t>
+        <w:t xml:space="preserve"> for global </w:t>
+      </w:r>
+      <w:r>
+        <w:t xml:space="preserve">identification of PTMs using a </w:t>
+      </w:r>
+      <w:r>
+        <w:t>single pass database search</w:t>
+      </w:r>
+      <w:r>
+        <w:t xml:space="preserve"> (GPTM-d)</w:t>
+      </w:r>
+      <w:r>
+        <w:t xml:space="preserve"> is promising</w:t>
+      </w:r>
+      <w:r>
+        <w:t>.</w:t>
+      </w:r>
+      <w:r>
+        <w:t xml:space="preserve"> We discovered that spectra file calibration prior to applying the tool</w:t>
+      </w:r>
+      <w:r>
+        <w:t>, and a</w:t>
+      </w:r>
+      <w:r>
+        <w:t xml:space="preserve">lgorithmic improvements in the peptide dictionary search </w:t>
+      </w:r>
+      <w:r>
+        <w:t>greatly improve</w:t>
+      </w:r>
+      <w:r>
+        <w:t xml:space="preserve"> the accuracy and efficiency of new </w:t>
+      </w:r>
+      <w:r>
+        <w:t xml:space="preserve">PTM identification. </w:t>
+      </w:r>
+      <w:r>
+        <w:t>We describe the calibration</w:t>
+      </w:r>
+      <w:r>
+        <w:t xml:space="preserve"> tool deve</w:t>
+      </w:r>
+      <w:r>
+        <w:t xml:space="preserve">loped, and present numerical results that </w:t>
+      </w:r>
+      <w:r>
+        <w:t>val</w:t>
+      </w:r>
+      <w:r>
+        <w:t>idate the proposed enhancement.</w:t>
       </w:r>
     </w:p>
     <w:p>
@@ -122,21 +166,166 @@
         <w:pStyle w:val="Heading1"/>
       </w:pPr>
       <w:r>
-        <w:t>Overview</w:t>
+        <w:t>Motivation and Overview</w:t>
       </w:r>
     </w:p>
     <w:p>
-      <w:r>
-        <w:t>We propose to add an additional calibration step in the workflow described in the GPTM-d paper. The workflow</w:t>
-      </w:r>
-    </w:p>
-    <w:p>
+      <w:pPr>
+        <w:keepNext/>
+      </w:pPr>
+      <w:r>
+        <w:t>Increasing mass accuracy for both parent and fragment ions is crucial for peptide identification and PTM localization</w:t>
+      </w:r>
+      <w:r>
+        <w:fldChar w:fldCharType="begin"/>
+      </w:r>
+      <w:r>
+        <w:instrText xml:space="preserve"> ADDIN EN.CITE &lt;EndNote&gt;&lt;Cite&gt;&lt;Author&gt;Scherl&lt;/Author&gt;&lt;Year&gt;2008&lt;/Year&gt;&lt;RecNum&gt;5&lt;/RecNum&gt;&lt;DisplayText&gt;&lt;style face="superscript"&gt;2&lt;/style&gt;&lt;/DisplayText&gt;&lt;record&gt;&lt;rec-number&gt;5&lt;/rec-number&gt;&lt;foreign-keys&gt;&lt;key app="EN" db-id="vt5av9s96a0df8exv2z5z0rrf2fptpsxxt52" timestamp="1472580328"&gt;5&lt;/key&gt;&lt;/foreign-keys&gt;&lt;ref-type name="Journal Article"&gt;17&lt;/ref-type&gt;&lt;contributors&gt;&lt;authors&gt;&lt;author&gt;Scherl, A.&lt;/author&gt;&lt;author&gt;Shaffer, S. A.&lt;/author&gt;&lt;author&gt;Taylor, G. K.&lt;/author&gt;&lt;author&gt;Hernandez, P.&lt;/author&gt;&lt;author&gt;Appel, R. D.&lt;/author&gt;&lt;author&gt;Binz, P. A.&lt;/author&gt;&lt;author&gt;Goodlett, D. R.&lt;/author&gt;&lt;/authors&gt;&lt;/contributors&gt;&lt;auth-address&gt;Department of Medicinal Chemistry, University of Washington, Seattle, Washington, USA.&lt;/auth-address&gt;&lt;titles&gt;&lt;title&gt;On the benefits of acquiring peptide fragment ions at high measured mass accuracy&lt;/title&gt;&lt;secondary-title&gt;J Am Soc Mass Spectrom&lt;/secondary-title&gt;&lt;/titles&gt;&lt;periodical&gt;&lt;full-title&gt;J Am Soc Mass Spectrom&lt;/full-title&gt;&lt;/periodical&gt;&lt;pages&gt;891-901&lt;/pages&gt;&lt;volume&gt;19&lt;/volume&gt;&lt;number&gt;6&lt;/number&gt;&lt;keywords&gt;&lt;keyword&gt;Ions&lt;/keyword&gt;&lt;keyword&gt;Peptide Mapping/*methods&lt;/keyword&gt;&lt;keyword&gt;Reproducibility of Results&lt;/keyword&gt;&lt;keyword&gt;Sensitivity and Specificity&lt;/keyword&gt;&lt;keyword&gt;Spectrometry, Mass, Electrospray Ionization/*methods&lt;/keyword&gt;&lt;keyword&gt;Spectroscopy, Fourier Transform Infrared/*methods&lt;/keyword&gt;&lt;/keywords&gt;&lt;dates&gt;&lt;year&gt;2008&lt;/year&gt;&lt;pub-dates&gt;&lt;date&gt;Jun&lt;/date&gt;&lt;/pub-dates&gt;&lt;/dates&gt;&lt;isbn&gt;1044-0305 (Print)&amp;#xD;1044-0305 (Linking)&lt;/isbn&gt;&lt;accession-num&gt;18417358&lt;/accession-num&gt;&lt;urls&gt;&lt;related-urls&gt;&lt;url&gt;http://www.ncbi.nlm.nih.gov/pubmed/18417358&lt;/url&gt;&lt;/related-urls&gt;&lt;/urls&gt;&lt;custom2&gt;PMC2459323&lt;/custom2&gt;&lt;electronic-resource-num&gt;10.1016/j.jasms.2008.02.005&lt;/electronic-resource-num&gt;&lt;/record&gt;&lt;/Cite&gt;&lt;/EndNote&gt;</w:instrText>
+      </w:r>
+      <w:r>
+        <w:fldChar w:fldCharType="separate"/>
+      </w:r>
+      <w:r>
+        <w:rPr>
+          <w:noProof/>
+          <w:vertAlign w:val="superscript"/>
+        </w:rPr>
+        <w:t>2</w:t>
+      </w:r>
+      <w:r>
+        <w:fldChar w:fldCharType="end"/>
+      </w:r>
+      <w:r>
+        <w:t xml:space="preserve">. </w:t>
+      </w:r>
+      <w:r>
+        <w:t xml:space="preserve">Higher mass accuracy provides more specificity, </w:t>
+      </w:r>
+      <w:r>
+        <w:t>thereby decreasing the false discovery rate for the same number of correctly identified peptides</w:t>
+      </w:r>
+      <w:r>
+        <w:t xml:space="preserve"> and PTMs</w:t>
+      </w:r>
+      <w:r>
+        <w:t>.</w:t>
+      </w:r>
+      <w:r>
+        <w:t xml:space="preserve"> </w:t>
+      </w:r>
+      <w:r>
+        <w:t xml:space="preserve">Multiple calibration strategies that improve the mass accuracy of mass spectrometers have been devised. </w:t>
+      </w:r>
+      <w:r>
+        <w:t xml:space="preserve">We </w:t>
+      </w:r>
+      <w:r>
+        <w:t>extend</w:t>
+      </w:r>
+      <w:r>
+        <w:t xml:space="preserve"> </w:t>
+      </w:r>
+      <w:r>
+        <w:t xml:space="preserve">the software lock mass </w:t>
+      </w:r>
+      <w:r>
+        <w:t>concept</w:t>
+      </w:r>
+      <w:r>
+        <w:fldChar w:fldCharType="begin"/>
+      </w:r>
+      <w:r>
+        <w:instrText xml:space="preserve"> ADDIN EN.CITE &lt;EndNote&gt;&lt;Cite&gt;&lt;Author&gt;Cox&lt;/Author&gt;&lt;Year&gt;2011&lt;/Year&gt;&lt;RecNum&gt;2&lt;/RecNum&gt;&lt;DisplayText&gt;&lt;style face="superscript"&gt;3&lt;/style&gt;&lt;/DisplayText&gt;&lt;record&gt;&lt;rec-number&gt;2&lt;/rec-number&gt;&lt;foreign-keys&gt;&lt;key app="EN" db-id="vt5av9s96a0df8exv2z5z0rrf2fptpsxxt52" timestamp="1472480060"&gt;2&lt;/key&gt;&lt;/foreign-keys&gt;&lt;ref-type name="Journal Article"&gt;17&lt;/ref-type&gt;&lt;contributors&gt;&lt;authors&gt;&lt;author&gt;Cox, J.&lt;/author&gt;&lt;author&gt;Michalski, A.&lt;/author&gt;&lt;author&gt;Mann, M.&lt;/author&gt;&lt;/authors&gt;&lt;/contributors&gt;&lt;auth-address&gt;Proteomics and Signal Transduction, Max-Planck Institute of Biochemistry, Martinsried, Germany. cox@biochem.mpg.de&lt;/auth-address&gt;&lt;titles&gt;&lt;title&gt;Software lock mass by two-dimensional minimization of peptide mass errors&lt;/title&gt;&lt;secondary-title&gt;J Am Soc Mass Spectrom&lt;/secondary-title&gt;&lt;/titles&gt;&lt;periodical&gt;&lt;full-title&gt;J Am Soc Mass Spectrom&lt;/full-title&gt;&lt;/periodical&gt;&lt;pages&gt;1373-80&lt;/pages&gt;&lt;volume&gt;22&lt;/volume&gt;&lt;number&gt;8&lt;/number&gt;&lt;keywords&gt;&lt;keyword&gt;Algorithms&lt;/keyword&gt;&lt;keyword&gt;Databases, Protein&lt;/keyword&gt;&lt;keyword&gt;HeLa Cells&lt;/keyword&gt;&lt;keyword&gt;Humans&lt;/keyword&gt;&lt;keyword&gt;Mass Spectrometry/instrumentation/*methods&lt;/keyword&gt;&lt;keyword&gt;Molecular Weight&lt;/keyword&gt;&lt;keyword&gt;Peptide Fragments/analysis/*chemistry&lt;/keyword&gt;&lt;keyword&gt;Proteomics/*methods&lt;/keyword&gt;&lt;keyword&gt;Reference Standards&lt;/keyword&gt;&lt;/keywords&gt;&lt;dates&gt;&lt;year&gt;2011&lt;/year&gt;&lt;pub-dates&gt;&lt;date&gt;Aug&lt;/date&gt;&lt;/pub-dates&gt;&lt;/dates&gt;&lt;isbn&gt;1879-1123 (Electronic)&amp;#xD;1044-0305 (Linking)&lt;/isbn&gt;&lt;accession-num&gt;21953191&lt;/accession-num&gt;&lt;urls&gt;&lt;related-urls&gt;&lt;url&gt;http://www.ncbi.nlm.nih.gov/pubmed/21953191&lt;/url&gt;&lt;/related-urls&gt;&lt;/urls&gt;&lt;custom2&gt;PMC3231580&lt;/custom2&gt;&lt;electronic-resource-num&gt;10.1007/s13361-011-0142-8&lt;/electronic-resource-num&gt;&lt;/record&gt;&lt;/Cite&gt;&lt;/EndNote&gt;</w:instrText>
+      </w:r>
+      <w:r>
+        <w:fldChar w:fldCharType="separate"/>
+      </w:r>
+      <w:r>
+        <w:rPr>
+          <w:noProof/>
+          <w:vertAlign w:val="superscript"/>
+        </w:rPr>
+        <w:t>3</w:t>
+      </w:r>
+      <w:r>
+        <w:fldChar w:fldCharType="end"/>
+      </w:r>
+      <w:r>
+        <w:t xml:space="preserve"> </w:t>
+      </w:r>
+      <w:r>
+        <w:t>to</w:t>
+      </w:r>
+      <w:r>
+        <w:t xml:space="preserve"> al</w:t>
+      </w:r>
+      <w:r>
+        <w:t>low for more detailed peak matching</w:t>
+      </w:r>
+      <w:r>
+        <w:t>,</w:t>
+      </w:r>
+      <w:r>
+        <w:t xml:space="preserve"> </w:t>
+      </w:r>
+      <w:r>
+        <w:t>account</w:t>
+      </w:r>
+      <w:r>
+        <w:t xml:space="preserve"> for additional variables</w:t>
+      </w:r>
+      <w:r>
+        <w:fldChar w:fldCharType="begin"/>
+      </w:r>
+      <w:r>
+        <w:instrText xml:space="preserve"> ADDIN EN.CITE &lt;EndNote&gt;&lt;Cite&gt;&lt;Author&gt;Gorshkov&lt;/Author&gt;&lt;Year&gt;2010&lt;/Year&gt;&lt;RecNum&gt;7&lt;/RecNum&gt;&lt;DisplayText&gt;&lt;style face="superscript"&gt;4&lt;/style&gt;&lt;/DisplayText&gt;&lt;record&gt;&lt;rec-number&gt;7&lt;/rec-number&gt;&lt;foreign-keys&gt;&lt;key app="EN" db-id="vt5av9s96a0df8exv2z5z0rrf2fptpsxxt52" timestamp="1472585881"&gt;7&lt;/key&gt;&lt;/foreign-keys&gt;&lt;ref-type name="Journal Article"&gt;17&lt;/ref-type&gt;&lt;contributors&gt;&lt;authors&gt;&lt;author&gt;Gorshkov, M. V.&lt;/author&gt;&lt;author&gt;Good, D. M.&lt;/author&gt;&lt;author&gt;Lyutvinskiy, Y.&lt;/author&gt;&lt;author&gt;Yang, H.&lt;/author&gt;&lt;author&gt;Zubarev, R. A.&lt;/author&gt;&lt;/authors&gt;&lt;/contributors&gt;&lt;auth-address&gt;Institute for Energy Problems of Chemical Physics, Moscow, Russia. gorshkov@chph.ras.ru&lt;/auth-address&gt;&lt;titles&gt;&lt;title&gt;Calibration function for the Orbitrap FTMS accounting for the space charge effect&lt;/title&gt;&lt;secondary-title&gt;J Am Soc Mass Spectrom&lt;/secondary-title&gt;&lt;/titles&gt;&lt;periodical&gt;&lt;full-title&gt;J Am Soc Mass Spectrom&lt;/full-title&gt;&lt;/periodical&gt;&lt;pages&gt;1846-51&lt;/pages&gt;&lt;volume&gt;21&lt;/volume&gt;&lt;number&gt;11&lt;/number&gt;&lt;keywords&gt;&lt;keyword&gt;Algorithms&lt;/keyword&gt;&lt;keyword&gt;Calibration&lt;/keyword&gt;&lt;keyword&gt;*Fourier Analysis&lt;/keyword&gt;&lt;keyword&gt;Mass Spectrometry/*methods&lt;/keyword&gt;&lt;keyword&gt;Models, Chemical&lt;/keyword&gt;&lt;/keywords&gt;&lt;dates&gt;&lt;year&gt;2010&lt;/year&gt;&lt;pub-dates&gt;&lt;date&gt;Nov&lt;/date&gt;&lt;/pub-dates&gt;&lt;/dates&gt;&lt;isbn&gt;1879-1123 (Electronic)&amp;#xD;1044-0305 (Linking)&lt;/isbn&gt;&lt;accession-num&gt;20696596&lt;/accession-num&gt;&lt;urls&gt;&lt;related-urls&gt;&lt;url&gt;http://www.ncbi.nlm.nih.gov/pubmed/20696596&lt;/url&gt;&lt;/related-urls&gt;&lt;/urls&gt;&lt;electronic-resource-num&gt;10.1016/j.jasms.2010.06.021&lt;/electronic-resource-num&gt;&lt;/record&gt;&lt;/Cite&gt;&lt;/EndNote&gt;</w:instrText>
+      </w:r>
+      <w:r>
+        <w:fldChar w:fldCharType="separate"/>
+      </w:r>
+      <w:r>
+        <w:rPr>
+          <w:noProof/>
+          <w:vertAlign w:val="superscript"/>
+        </w:rPr>
+        <w:t>4</w:t>
+      </w:r>
+      <w:r>
+        <w:fldChar w:fldCharType="end"/>
+      </w:r>
+      <w:r>
+        <w:t>,</w:t>
+      </w:r>
+      <w:r>
+        <w:t xml:space="preserve"> and apply the </w:t>
+      </w:r>
+      <w:r>
+        <w:t xml:space="preserve">resulting </w:t>
+      </w:r>
+      <w:r>
+        <w:t xml:space="preserve">calibration </w:t>
+      </w:r>
+      <w:r>
+        <w:t xml:space="preserve">function </w:t>
+      </w:r>
+      <w:r>
+        <w:t xml:space="preserve">to </w:t>
+      </w:r>
+      <w:r>
+        <w:t>all of the acquired spectra.</w:t>
+      </w:r>
+      <w:r>
+        <w:rPr>
+          <w:noProof/>
+        </w:rPr>
+        <w:t xml:space="preserve"> </w:t>
+      </w:r>
       <w:r>
         <w:rPr>
           <w:noProof/>
         </w:rPr>
         <w:drawing>
-          <wp:inline distT="0" distB="0" distL="0" distR="0" wp14:anchorId="15D73C4A" wp14:editId="7D1737A8">
+          <wp:inline distT="0" distB="0" distL="0" distR="0" wp14:anchorId="39596DB4" wp14:editId="36D25DFF">
             <wp:extent cx="5779827" cy="695960"/>
             <wp:effectExtent l="0" t="0" r="30480" b="0"/>
             <wp:docPr id="5" name="Diagram 5"/>
@@ -149,68 +338,336 @@
           </wp:inline>
         </w:drawing>
       </w:r>
+    </w:p>
+    <w:p>
+      <w:pPr>
+        <w:pStyle w:val="Caption"/>
+      </w:pPr>
+      <w:r>
+        <w:t xml:space="preserve">Figure </w:t>
+      </w:r>
+      <w:fldSimple w:instr=" SEQ Figure \* ARABIC ">
+        <w:r>
+          <w:rPr>
+            <w:noProof/>
+          </w:rPr>
+          <w:t>1</w:t>
+        </w:r>
+      </w:fldSimple>
+      <w:r>
+        <w:t>: The green components mark the proposed extensions to the GPTM-d workflow for identifying and localizing PTMs.</w:t>
+      </w:r>
+    </w:p>
+    <w:p>
+      <w:r>
+        <w:t xml:space="preserve">We propose to add </w:t>
+      </w:r>
+      <w:r>
+        <w:t>the</w:t>
+      </w:r>
+      <w:r>
+        <w:t xml:space="preserve"> additional calibration step </w:t>
+      </w:r>
+      <w:r>
+        <w:t>to</w:t>
+      </w:r>
+      <w:r>
+        <w:t xml:space="preserve"> the </w:t>
+      </w:r>
+      <w:r>
+        <w:t xml:space="preserve">GPTM-d </w:t>
+      </w:r>
+      <w:r>
+        <w:t>workflow described in</w:t>
+      </w:r>
+      <w:r>
+        <w:fldChar w:fldCharType="begin"/>
+      </w:r>
+      <w:r>
+        <w:instrText xml:space="preserve"> ADDIN EN.CITE &lt;EndNote&gt;&lt;Cite&gt;&lt;RecNum&gt;4&lt;/RecNum&gt;&lt;DisplayText&gt;&lt;style face="superscript"&gt;1&lt;/style&gt;&lt;/DisplayText&gt;&lt;record&gt;&lt;rec-number&gt;4&lt;/rec-number&gt;&lt;foreign-keys&gt;&lt;key app="EN" db-id="vt5av9s96a0df8exv2z5z0rrf2fptpsxxt52" timestamp="1472579308"&gt;4&lt;/key&gt;&lt;/foreign-keys&gt;&lt;ref-type name="Journal Article"&gt;17&lt;/ref-type&gt;&lt;contributors&gt;&lt;/contributors&gt;&lt;titles&gt;&lt;title&gt;GPTM-D&lt;/title&gt;&lt;/titles&gt;&lt;dates&gt;&lt;/dates&gt;&lt;urls&gt;&lt;/urls&gt;&lt;/record&gt;&lt;/Cite&gt;&lt;/EndNote&gt;</w:instrText>
+      </w:r>
+      <w:r>
+        <w:fldChar w:fldCharType="separate"/>
+      </w:r>
       <w:r>
         <w:rPr>
           <w:noProof/>
+          <w:vertAlign w:val="superscript"/>
         </w:rPr>
+        <w:t>1</w:t>
+      </w:r>
+      <w:r>
+        <w:fldChar w:fldCharType="end"/>
+      </w:r>
+      <w:r>
+        <w:t xml:space="preserve">. </w:t>
+      </w:r>
+      <w:r>
+        <w:t xml:space="preserve">The goal of GPTM-d is to discover new PTMs in samples </w:t>
+      </w:r>
+      <w:r>
+        <w:t>acquired</w:t>
+      </w:r>
+      <w:r>
+        <w:t xml:space="preserve"> from tandem mass spectrometry. The three steps are: 1) An open mass dictionary search that provides a spectral match to an unmodified peptide along with a mass difference. 2) A database augmentation step that adds plausible localized PTMs to a database based on the open mass search results. 3) A final, narrow mass, search with the augmented database that</w:t>
+      </w:r>
+      <w:r>
+        <w:t xml:space="preserve"> statistically</w:t>
+      </w:r>
+      <w:r>
+        <w:t xml:space="preserve"> confirms the presence of </w:t>
+      </w:r>
+      <w:r>
+        <w:t xml:space="preserve">the modified PTMs added in the previous step. </w:t>
+      </w:r>
+    </w:p>
+    <w:p>
+      <w:r>
+        <w:t>The calibration step is incorporated at the start of the GPTM-d workflow. First, a database search is performed</w:t>
+      </w:r>
+      <w:r>
+        <w:t xml:space="preserve"> on the uncalibrated spectra file</w:t>
+      </w:r>
+      <w:r>
+        <w:t xml:space="preserve"> in order to provide the calibration mechanism with </w:t>
+      </w:r>
+      <w:r>
+        <w:t xml:space="preserve">a </w:t>
+      </w:r>
+      <w:r>
+        <w:t xml:space="preserve">(limited) </w:t>
+      </w:r>
+      <w:r>
+        <w:t xml:space="preserve">list of peptide spectrum matches. As long as this initial search is able to </w:t>
+      </w:r>
+      <w:r>
+        <w:t>identify at least a few peptides</w:t>
+      </w:r>
+      <w:r>
         <w:t xml:space="preserve"> </w:t>
       </w:r>
       <w:r>
+        <w:t>with high probability, the calibration procedure can be initiated.</w:t>
+      </w:r>
+      <w:r>
         <w:t xml:space="preserve"> </w:t>
+      </w:r>
+    </w:p>
+    <w:p>
+      <w:r>
+        <w:t xml:space="preserve">The calibrated spectra are then searched with a </w:t>
+      </w:r>
+      <w:r>
+        <w:rPr>
+          <w:i/>
+        </w:rPr>
+        <w:t>Comb Search</w:t>
+      </w:r>
+      <w:r>
+        <w:t xml:space="preserve">. </w:t>
+      </w:r>
+      <w:r>
+        <w:t>This is an alternative to the open mass search</w:t>
+      </w:r>
+      <w:r>
+        <w:fldChar w:fldCharType="begin">
+          <w:fldData xml:space="preserve">PEVuZE5vdGU+PENpdGU+PFJlY051bT40PC9SZWNOdW0+PERpc3BsYXlUZXh0PjxzdHlsZSBmYWNl
+PSJzdXBlcnNjcmlwdCI+MSwgNTwvc3R5bGU+PC9EaXNwbGF5VGV4dD48cmVjb3JkPjxyZWMtbnVt
+YmVyPjQ8L3JlYy1udW1iZXI+PGZvcmVpZ24ta2V5cz48a2V5IGFwcD0iRU4iIGRiLWlkPSJ2dDVh
+djlzOTZhMGRmOGV4djJ6NXowcnJmMmZwdHBzeHh0NTIiIHRpbWVzdGFtcD0iMTQ3MjU3OTMwOCI+
+NDwva2V5PjwvZm9yZWlnbi1rZXlzPjxyZWYtdHlwZSBuYW1lPSJKb3VybmFsIEFydGljbGUiPjE3
+PC9yZWYtdHlwZT48Y29udHJpYnV0b3JzPjwvY29udHJpYnV0b3JzPjx0aXRsZXM+PHRpdGxlPkdQ
+VE0tRDwvdGl0bGU+PC90aXRsZXM+PGRhdGVzPjwvZGF0ZXM+PHVybHM+PC91cmxzPjwvcmVjb3Jk
+PjwvQ2l0ZT48Q2l0ZT48QXV0aG9yPk5hPC9BdXRob3I+PFllYXI+MjAxMjwvWWVhcj48UmVjTnVt
+Pjk8L1JlY051bT48cmVjb3JkPjxyZWMtbnVtYmVyPjk8L3JlYy1udW1iZXI+PGZvcmVpZ24ta2V5
+cz48a2V5IGFwcD0iRU4iIGRiLWlkPSJ2dDVhdjlzOTZhMGRmOGV4djJ6NXowcnJmMmZwdHBzeHh0
+NTIiIHRpbWVzdGFtcD0iMTQ3MjU4NzA0MCI+OTwva2V5PjwvZm9yZWlnbi1rZXlzPjxyZWYtdHlw
+ZSBuYW1lPSJKb3VybmFsIEFydGljbGUiPjE3PC9yZWYtdHlwZT48Y29udHJpYnV0b3JzPjxhdXRo
+b3JzPjxhdXRob3I+TmEsIFMuPC9hdXRob3I+PGF1dGhvcj5CYW5kZWlyYSwgTi48L2F1dGhvcj48
+YXV0aG9yPlBhZWssIEUuPC9hdXRob3I+PC9hdXRob3JzPjwvY29udHJpYnV0b3JzPjxhdXRoLWFk
+ZHJlc3M+RGl2aXNpb24gb2YgQ29tcHV0ZXIgU2NpZW5jZSBhbmQgRW5naW5lZXJpbmcsIEhhbnlh
+bmcgVW5pdmVyc2l0eSwgU2VvdWwgMTMzLTc5MSwgS29yZWEuPC9hdXRoLWFkZHJlc3M+PHRpdGxl
+cz48dGl0bGU+RmFzdCBtdWx0aS1ibGluZCBtb2RpZmljYXRpb24gc2VhcmNoIHRocm91Z2ggdGFu
+ZGVtIG1hc3Mgc3BlY3Ryb21ldHJ5PC90aXRsZT48c2Vjb25kYXJ5LXRpdGxlPk1vbCBDZWxsIFBy
+b3Rlb21pY3M8L3NlY29uZGFyeS10aXRsZT48L3RpdGxlcz48cGVyaW9kaWNhbD48ZnVsbC10aXRs
+ZT5Nb2wgQ2VsbCBQcm90ZW9taWNzPC9mdWxsLXRpdGxlPjwvcGVyaW9kaWNhbD48cGFnZXM+TTEx
+MSAwMTAxOTk8L3BhZ2VzPjx2b2x1bWU+MTE8L3ZvbHVtZT48bnVtYmVyPjQ8L251bWJlcj48a2V5
+d29yZHM+PGtleXdvcmQ+KkFsZ29yaXRobXM8L2tleXdvcmQ+PGtleXdvcmQ+RGF0YWJhc2VzLCBQ
+cm90ZWluPC9rZXl3b3JkPjxrZXl3b3JkPkhFSzI5MyBDZWxsczwva2V5d29yZD48a2V5d29yZD5I
+dW1hbnM8L2tleXdvcmQ+PGtleXdvcmQ+TGVucywgQ3J5c3RhbGxpbmUvbWV0YWJvbGlzbTwva2V5
+d29yZD48a2V5d29yZD5NdXRhdGlvbjwva2V5d29yZD48a2V5d29yZD4qUHJvdGVpbiBQcm9jZXNz
+aW5nLCBQb3N0LVRyYW5zbGF0aW9uYWw8L2tleXdvcmQ+PGtleXdvcmQ+UHJvdGVpbnMvZ2VuZXRp
+Y3MvKm1ldGFib2xpc208L2tleXdvcmQ+PGtleXdvcmQ+UHJvdGVvbWU8L2tleXdvcmQ+PGtleXdv
+cmQ+UHJvdGVvbWljcy8qbWV0aG9kczwva2V5d29yZD48a2V5d29yZD5UYW5kZW0gTWFzcyBTcGVj
+dHJvbWV0cnk8L2tleXdvcmQ+PC9rZXl3b3Jkcz48ZGF0ZXM+PHllYXI+MjAxMjwveWVhcj48cHVi
+LWRhdGVzPjxkYXRlPkFwcjwvZGF0ZT48L3B1Yi1kYXRlcz48L2RhdGVzPjxpc2JuPjE1MzUtOTQ4
+NCAoRWxlY3Ryb25pYykmI3hEOzE1MzUtOTQ3NiAoTGlua2luZyk8L2lzYm4+PGFjY2Vzc2lvbi1u
+dW0+MjIxODY3MTY8L2FjY2Vzc2lvbi1udW0+PHVybHM+PHJlbGF0ZWQtdXJscz48dXJsPmh0dHA6
+Ly93d3cubmNiaS5ubG0ubmloLmdvdi9wdWJtZWQvMjIxODY3MTY8L3VybD48L3JlbGF0ZWQtdXJs
+cz48L3VybHM+PGN1c3RvbTI+UE1DMzMyMjU2MTwvY3VzdG9tMj48ZWxlY3Ryb25pYy1yZXNvdXJj
+ZS1udW0+MTAuMTA3NC9tY3AuTTExMS4wMTAxOTk8L2VsZWN0cm9uaWMtcmVzb3VyY2UtbnVtPjwv
+cmVjb3JkPjwvQ2l0ZT48Q2l0ZT48QXV0aG9yPkNoaWNrPC9BdXRob3I+PFllYXI+MjAxNTwvWWVh
+cj48UmVjTnVtPjg8L1JlY051bT48cmVjb3JkPjxyZWMtbnVtYmVyPjg8L3JlYy1udW1iZXI+PGZv
+cmVpZ24ta2V5cz48a2V5IGFwcD0iRU4iIGRiLWlkPSJ2dDVhdjlzOTZhMGRmOGV4djJ6NXowcnJm
+MmZwdHBzeHh0NTIiIHRpbWVzdGFtcD0iMTQ3MjU4Njg2MyI+ODwva2V5PjwvZm9yZWlnbi1rZXlz
+PjxyZWYtdHlwZSBuYW1lPSJKb3VybmFsIEFydGljbGUiPjE3PC9yZWYtdHlwZT48Y29udHJpYnV0
+b3JzPjxhdXRob3JzPjxhdXRob3I+Q2hpY2ssIEouIE0uPC9hdXRob3I+PGF1dGhvcj5Lb2xpcHBh
+a2thbSwgRC48L2F1dGhvcj48YXV0aG9yPk51c2lub3csIEQuIFAuPC9hdXRob3I+PGF1dGhvcj5a
+aGFpLCBCLjwvYXV0aG9yPjxhdXRob3I+UmFkLCBSLjwvYXV0aG9yPjxhdXRob3I+SHV0dGxpbiwg
+RS4gTC48L2F1dGhvcj48YXV0aG9yPkd5Z2ksIFMuIFAuPC9hdXRob3I+PC9hdXRob3JzPjwvY29u
+dHJpYnV0b3JzPjxhdXRoLWFkZHJlc3M+RGVwYXJ0bWVudCBvZiBDZWxsIEJpb2xvZ3ksIEhhcnZh
+cmQgTWVkaWNhbCBTY2hvb2wsIEJvc3RvbiwgTWFzc2FjaHVzZXR0cywgVVNBLjwvYXV0aC1hZGRy
+ZXNzPjx0aXRsZXM+PHRpdGxlPkEgbWFzcy10b2xlcmFudCBkYXRhYmFzZSBzZWFyY2ggaWRlbnRp
+ZmllcyBhIGxhcmdlIHByb3BvcnRpb24gb2YgdW5hc3NpZ25lZCBzcGVjdHJhIGluIHNob3RndW4g
+cHJvdGVvbWljcyBhcyBtb2RpZmllZCBwZXB0aWRlczwvdGl0bGU+PHNlY29uZGFyeS10aXRsZT5O
+YXQgQmlvdGVjaG5vbDwvc2Vjb25kYXJ5LXRpdGxlPjwvdGl0bGVzPjxwZXJpb2RpY2FsPjxmdWxs
+LXRpdGxlPk5hdCBCaW90ZWNobm9sPC9mdWxsLXRpdGxlPjwvcGVyaW9kaWNhbD48cGFnZXM+NzQz
+LTk8L3BhZ2VzPjx2b2x1bWU+MzM8L3ZvbHVtZT48bnVtYmVyPjc8L251bWJlcj48a2V5d29yZHM+
+PGtleXdvcmQ+QW1pbm8gQWNpZCBTZXF1ZW5jZTwva2V5d29yZD48a2V5d29yZD4qRGF0YWJhc2Vz
+LCBQcm90ZWluPC9rZXl3b3JkPjxrZXl3b3JkPkhFSzI5MyBDZWxsczwva2V5d29yZD48a2V5d29y
+ZD5IdW1hbnM8L2tleXdvcmQ+PGtleXdvcmQ+TW9sZWN1bGFyIFNlcXVlbmNlIERhdGE8L2tleXdv
+cmQ+PGtleXdvcmQ+UGVwdGlkZSBNYXBwaW5nLyptZXRob2RzPC9rZXl3b3JkPjxrZXl3b3JkPlBl
+cHRpZGVzLyphbmFseXNpcy9jaGVtaXN0cnk8L2tleXdvcmQ+PGtleXdvcmQ+UHJvdGVpbnMvYW5h
+bHlzaXMvY2hlbWlzdHJ5PC9rZXl3b3JkPjxrZXl3b3JkPlByb3Rlb21pY3MvKm1ldGhvZHM8L2tl
+eXdvcmQ+PGtleXdvcmQ+KlRhbmRlbSBNYXNzIFNwZWN0cm9tZXRyeTwva2V5d29yZD48L2tleXdv
+cmRzPjxkYXRlcz48eWVhcj4yMDE1PC95ZWFyPjxwdWItZGF0ZXM+PGRhdGU+SnVsPC9kYXRlPjwv
+cHViLWRhdGVzPjwvZGF0ZXM+PGlzYm4+MTU0Ni0xNjk2IChFbGVjdHJvbmljKSYjeEQ7MTA4Ny0w
+MTU2IChMaW5raW5nKTwvaXNibj48YWNjZXNzaW9uLW51bT4yNjA3NjQzMDwvYWNjZXNzaW9uLW51
+bT48dXJscz48cmVsYXRlZC11cmxzPjx1cmw+aHR0cDovL3d3dy5uY2JpLm5sbS5uaWguZ292L3B1
+Ym1lZC8yNjA3NjQzMDwvdXJsPjwvcmVsYXRlZC11cmxzPjwvdXJscz48Y3VzdG9tMj5QTUM0NTE1
+OTU1PC9jdXN0b20yPjxlbGVjdHJvbmljLXJlc291cmNlLW51bT4xMC4xMDM4L25idC4zMjY3PC9l
+bGVjdHJvbmljLXJlc291cmNlLW51bT48L3JlY29yZD48L0NpdGU+PC9FbmROb3RlPn==
+</w:fldData>
+        </w:fldChar>
+      </w:r>
+      <w:r>
+        <w:instrText xml:space="preserve"> ADDIN EN.CITE </w:instrText>
+      </w:r>
+      <w:r>
+        <w:fldChar w:fldCharType="begin">
+          <w:fldData xml:space="preserve">PEVuZE5vdGU+PENpdGU+PFJlY051bT40PC9SZWNOdW0+PERpc3BsYXlUZXh0PjxzdHlsZSBmYWNl
+PSJzdXBlcnNjcmlwdCI+MSwgNTwvc3R5bGU+PC9EaXNwbGF5VGV4dD48cmVjb3JkPjxyZWMtbnVt
+YmVyPjQ8L3JlYy1udW1iZXI+PGZvcmVpZ24ta2V5cz48a2V5IGFwcD0iRU4iIGRiLWlkPSJ2dDVh
+djlzOTZhMGRmOGV4djJ6NXowcnJmMmZwdHBzeHh0NTIiIHRpbWVzdGFtcD0iMTQ3MjU3OTMwOCI+
+NDwva2V5PjwvZm9yZWlnbi1rZXlzPjxyZWYtdHlwZSBuYW1lPSJKb3VybmFsIEFydGljbGUiPjE3
+PC9yZWYtdHlwZT48Y29udHJpYnV0b3JzPjwvY29udHJpYnV0b3JzPjx0aXRsZXM+PHRpdGxlPkdQ
+VE0tRDwvdGl0bGU+PC90aXRsZXM+PGRhdGVzPjwvZGF0ZXM+PHVybHM+PC91cmxzPjwvcmVjb3Jk
+PjwvQ2l0ZT48Q2l0ZT48QXV0aG9yPk5hPC9BdXRob3I+PFllYXI+MjAxMjwvWWVhcj48UmVjTnVt
+Pjk8L1JlY051bT48cmVjb3JkPjxyZWMtbnVtYmVyPjk8L3JlYy1udW1iZXI+PGZvcmVpZ24ta2V5
+cz48a2V5IGFwcD0iRU4iIGRiLWlkPSJ2dDVhdjlzOTZhMGRmOGV4djJ6NXowcnJmMmZwdHBzeHh0
+NTIiIHRpbWVzdGFtcD0iMTQ3MjU4NzA0MCI+OTwva2V5PjwvZm9yZWlnbi1rZXlzPjxyZWYtdHlw
+ZSBuYW1lPSJKb3VybmFsIEFydGljbGUiPjE3PC9yZWYtdHlwZT48Y29udHJpYnV0b3JzPjxhdXRo
+b3JzPjxhdXRob3I+TmEsIFMuPC9hdXRob3I+PGF1dGhvcj5CYW5kZWlyYSwgTi48L2F1dGhvcj48
+YXV0aG9yPlBhZWssIEUuPC9hdXRob3I+PC9hdXRob3JzPjwvY29udHJpYnV0b3JzPjxhdXRoLWFk
+ZHJlc3M+RGl2aXNpb24gb2YgQ29tcHV0ZXIgU2NpZW5jZSBhbmQgRW5naW5lZXJpbmcsIEhhbnlh
+bmcgVW5pdmVyc2l0eSwgU2VvdWwgMTMzLTc5MSwgS29yZWEuPC9hdXRoLWFkZHJlc3M+PHRpdGxl
+cz48dGl0bGU+RmFzdCBtdWx0aS1ibGluZCBtb2RpZmljYXRpb24gc2VhcmNoIHRocm91Z2ggdGFu
+ZGVtIG1hc3Mgc3BlY3Ryb21ldHJ5PC90aXRsZT48c2Vjb25kYXJ5LXRpdGxlPk1vbCBDZWxsIFBy
+b3Rlb21pY3M8L3NlY29uZGFyeS10aXRsZT48L3RpdGxlcz48cGVyaW9kaWNhbD48ZnVsbC10aXRs
+ZT5Nb2wgQ2VsbCBQcm90ZW9taWNzPC9mdWxsLXRpdGxlPjwvcGVyaW9kaWNhbD48cGFnZXM+TTEx
+MSAwMTAxOTk8L3BhZ2VzPjx2b2x1bWU+MTE8L3ZvbHVtZT48bnVtYmVyPjQ8L251bWJlcj48a2V5
+d29yZHM+PGtleXdvcmQ+KkFsZ29yaXRobXM8L2tleXdvcmQ+PGtleXdvcmQ+RGF0YWJhc2VzLCBQ
+cm90ZWluPC9rZXl3b3JkPjxrZXl3b3JkPkhFSzI5MyBDZWxsczwva2V5d29yZD48a2V5d29yZD5I
+dW1hbnM8L2tleXdvcmQ+PGtleXdvcmQ+TGVucywgQ3J5c3RhbGxpbmUvbWV0YWJvbGlzbTwva2V5
+d29yZD48a2V5d29yZD5NdXRhdGlvbjwva2V5d29yZD48a2V5d29yZD4qUHJvdGVpbiBQcm9jZXNz
+aW5nLCBQb3N0LVRyYW5zbGF0aW9uYWw8L2tleXdvcmQ+PGtleXdvcmQ+UHJvdGVpbnMvZ2VuZXRp
+Y3MvKm1ldGFib2xpc208L2tleXdvcmQ+PGtleXdvcmQ+UHJvdGVvbWU8L2tleXdvcmQ+PGtleXdv
+cmQ+UHJvdGVvbWljcy8qbWV0aG9kczwva2V5d29yZD48a2V5d29yZD5UYW5kZW0gTWFzcyBTcGVj
+dHJvbWV0cnk8L2tleXdvcmQ+PC9rZXl3b3Jkcz48ZGF0ZXM+PHllYXI+MjAxMjwveWVhcj48cHVi
+LWRhdGVzPjxkYXRlPkFwcjwvZGF0ZT48L3B1Yi1kYXRlcz48L2RhdGVzPjxpc2JuPjE1MzUtOTQ4
+NCAoRWxlY3Ryb25pYykmI3hEOzE1MzUtOTQ3NiAoTGlua2luZyk8L2lzYm4+PGFjY2Vzc2lvbi1u
+dW0+MjIxODY3MTY8L2FjY2Vzc2lvbi1udW0+PHVybHM+PHJlbGF0ZWQtdXJscz48dXJsPmh0dHA6
+Ly93d3cubmNiaS5ubG0ubmloLmdvdi9wdWJtZWQvMjIxODY3MTY8L3VybD48L3JlbGF0ZWQtdXJs
+cz48L3VybHM+PGN1c3RvbTI+UE1DMzMyMjU2MTwvY3VzdG9tMj48ZWxlY3Ryb25pYy1yZXNvdXJj
+ZS1udW0+MTAuMTA3NC9tY3AuTTExMS4wMTAxOTk8L2VsZWN0cm9uaWMtcmVzb3VyY2UtbnVtPjwv
+cmVjb3JkPjwvQ2l0ZT48Q2l0ZT48QXV0aG9yPkNoaWNrPC9BdXRob3I+PFllYXI+MjAxNTwvWWVh
+cj48UmVjTnVtPjg8L1JlY051bT48cmVjb3JkPjxyZWMtbnVtYmVyPjg8L3JlYy1udW1iZXI+PGZv
+cmVpZ24ta2V5cz48a2V5IGFwcD0iRU4iIGRiLWlkPSJ2dDVhdjlzOTZhMGRmOGV4djJ6NXowcnJm
+MmZwdHBzeHh0NTIiIHRpbWVzdGFtcD0iMTQ3MjU4Njg2MyI+ODwva2V5PjwvZm9yZWlnbi1rZXlz
+PjxyZWYtdHlwZSBuYW1lPSJKb3VybmFsIEFydGljbGUiPjE3PC9yZWYtdHlwZT48Y29udHJpYnV0
+b3JzPjxhdXRob3JzPjxhdXRob3I+Q2hpY2ssIEouIE0uPC9hdXRob3I+PGF1dGhvcj5Lb2xpcHBh
+a2thbSwgRC48L2F1dGhvcj48YXV0aG9yPk51c2lub3csIEQuIFAuPC9hdXRob3I+PGF1dGhvcj5a
+aGFpLCBCLjwvYXV0aG9yPjxhdXRob3I+UmFkLCBSLjwvYXV0aG9yPjxhdXRob3I+SHV0dGxpbiwg
+RS4gTC48L2F1dGhvcj48YXV0aG9yPkd5Z2ksIFMuIFAuPC9hdXRob3I+PC9hdXRob3JzPjwvY29u
+dHJpYnV0b3JzPjxhdXRoLWFkZHJlc3M+RGVwYXJ0bWVudCBvZiBDZWxsIEJpb2xvZ3ksIEhhcnZh
+cmQgTWVkaWNhbCBTY2hvb2wsIEJvc3RvbiwgTWFzc2FjaHVzZXR0cywgVVNBLjwvYXV0aC1hZGRy
+ZXNzPjx0aXRsZXM+PHRpdGxlPkEgbWFzcy10b2xlcmFudCBkYXRhYmFzZSBzZWFyY2ggaWRlbnRp
+ZmllcyBhIGxhcmdlIHByb3BvcnRpb24gb2YgdW5hc3NpZ25lZCBzcGVjdHJhIGluIHNob3RndW4g
+cHJvdGVvbWljcyBhcyBtb2RpZmllZCBwZXB0aWRlczwvdGl0bGU+PHNlY29uZGFyeS10aXRsZT5O
+YXQgQmlvdGVjaG5vbDwvc2Vjb25kYXJ5LXRpdGxlPjwvdGl0bGVzPjxwZXJpb2RpY2FsPjxmdWxs
+LXRpdGxlPk5hdCBCaW90ZWNobm9sPC9mdWxsLXRpdGxlPjwvcGVyaW9kaWNhbD48cGFnZXM+NzQz
+LTk8L3BhZ2VzPjx2b2x1bWU+MzM8L3ZvbHVtZT48bnVtYmVyPjc8L251bWJlcj48a2V5d29yZHM+
+PGtleXdvcmQ+QW1pbm8gQWNpZCBTZXF1ZW5jZTwva2V5d29yZD48a2V5d29yZD4qRGF0YWJhc2Vz
+LCBQcm90ZWluPC9rZXl3b3JkPjxrZXl3b3JkPkhFSzI5MyBDZWxsczwva2V5d29yZD48a2V5d29y
+ZD5IdW1hbnM8L2tleXdvcmQ+PGtleXdvcmQ+TW9sZWN1bGFyIFNlcXVlbmNlIERhdGE8L2tleXdv
+cmQ+PGtleXdvcmQ+UGVwdGlkZSBNYXBwaW5nLyptZXRob2RzPC9rZXl3b3JkPjxrZXl3b3JkPlBl
+cHRpZGVzLyphbmFseXNpcy9jaGVtaXN0cnk8L2tleXdvcmQ+PGtleXdvcmQ+UHJvdGVpbnMvYW5h
+bHlzaXMvY2hlbWlzdHJ5PC9rZXl3b3JkPjxrZXl3b3JkPlByb3Rlb21pY3MvKm1ldGhvZHM8L2tl
+eXdvcmQ+PGtleXdvcmQ+KlRhbmRlbSBNYXNzIFNwZWN0cm9tZXRyeTwva2V5d29yZD48L2tleXdv
+cmRzPjxkYXRlcz48eWVhcj4yMDE1PC95ZWFyPjxwdWItZGF0ZXM+PGRhdGU+SnVsPC9kYXRlPjwv
+cHViLWRhdGVzPjwvZGF0ZXM+PGlzYm4+MTU0Ni0xNjk2IChFbGVjdHJvbmljKSYjeEQ7MTA4Ny0w
+MTU2IChMaW5raW5nKTwvaXNibj48YWNjZXNzaW9uLW51bT4yNjA3NjQzMDwvYWNjZXNzaW9uLW51
+bT48dXJscz48cmVsYXRlZC11cmxzPjx1cmw+aHR0cDovL3d3dy5uY2JpLm5sbS5uaWguZ292L3B1
+Ym1lZC8yNjA3NjQzMDwvdXJsPjwvcmVsYXRlZC11cmxzPjwvdXJscz48Y3VzdG9tMj5QTUM0NTE1
+OTU1PC9jdXN0b20yPjxlbGVjdHJvbmljLXJlc291cmNlLW51bT4xMC4xMDM4L25idC4zMjY3PC9l
+bGVjdHJvbmljLXJlc291cmNlLW51bT48L3JlY29yZD48L0NpdGU+PC9FbmROb3RlPn==
+</w:fldData>
+        </w:fldChar>
+      </w:r>
+      <w:r>
+        <w:instrText xml:space="preserve"> ADDIN EN.CITE.DATA </w:instrText>
+      </w:r>
+      <w:r>
+        <w:fldChar w:fldCharType="end"/>
+      </w:r>
+      <w:r>
+        <w:fldChar w:fldCharType="separate"/>
+      </w:r>
+      <w:r>
+        <w:rPr>
+          <w:noProof/>
+          <w:vertAlign w:val="superscript"/>
+        </w:rPr>
+        <w:t>1, 5</w:t>
+      </w:r>
+      <w:r>
+        <w:fldChar w:fldCharType="end"/>
+      </w:r>
+      <w:r>
+        <w:t xml:space="preserve"> which </w:t>
+      </w:r>
+      <w:r>
+        <w:t xml:space="preserve">significantly decreases the database search time. </w:t>
+      </w:r>
+    </w:p>
+    <w:p>
+      <w:r>
+        <w:lastRenderedPageBreak/>
+        <w:t xml:space="preserve">Once the comb search is complete, the </w:t>
+      </w:r>
+      <w:r>
+        <w:t xml:space="preserve">original </w:t>
+      </w:r>
+      <w:r>
+        <w:t xml:space="preserve">GPTM-d workflow is followed to completion. </w:t>
       </w:r>
     </w:p>
     <w:p>
       <w:pPr>
         <w:pStyle w:val="Heading1"/>
       </w:pPr>
+      <w:r>
+        <w:t>Calibration</w:t>
+      </w:r>
     </w:p>
     <w:p>
       <w:r>
-        <w:t xml:space="preserve">The work does not look at MS/MS spectra in isolation, but attempts to reconcile the fragmentation patterns with the </w:t>
-      </w:r>
-      <w:r>
-        <w:t xml:space="preserve">selected </w:t>
-      </w:r>
-      <w:r>
-        <w:t>isolation m/z pea</w:t>
-      </w:r>
-      <w:r>
-        <w:t xml:space="preserve">k. </w:t>
-      </w:r>
-      <w:r>
-        <w:t xml:space="preserve"> </w:t>
-      </w:r>
-    </w:p>
-    <w:p>
-      <w:pPr>
-        <w:rPr>
-          <w:rFonts w:asciiTheme="majorHAnsi" w:eastAsiaTheme="majorEastAsia" w:hAnsiTheme="majorHAnsi" w:cstheme="majorBidi"/>
-          <w:color w:val="2E74B5" w:themeColor="accent1" w:themeShade="BF"/>
-          <w:sz w:val="32"/>
-          <w:szCs w:val="32"/>
-        </w:rPr>
-      </w:pPr>
-      <w:r>
-        <w:t xml:space="preserve">The calibration enables using this pipeline on low resolution data. </w:t>
+        <w:t>The calibration</w:t>
       </w:r>
       <w:bookmarkStart w:id="0" w:name="_GoBack"/>
       <w:bookmarkEnd w:id="0"/>
       <w:r>
-        <w:br w:type="page"/>
-      </w:r>
-    </w:p>
-    <w:p>
-      <w:pPr>
-        <w:pStyle w:val="Heading1"/>
-      </w:pPr>
-      <w:r>
-        <w:lastRenderedPageBreak/>
-        <w:t>Calibration</w:t>
-      </w:r>
-    </w:p>
-    <w:p>
-      <w:r>
-        <w:t xml:space="preserve">The calibration process roughly follows </w:t>
+        <w:t xml:space="preserve"> process roughly follows </w:t>
       </w:r>
     </w:p>
     <w:p>
@@ -218,668 +675,47 @@
         <w:rPr>
           <w:noProof/>
         </w:rPr>
-        <mc:AlternateContent>
-          <mc:Choice Requires="wpc">
-            <w:drawing>
-              <wp:inline distT="0" distB="0" distL="0" distR="0" wp14:anchorId="236824E4" wp14:editId="1DF228AD">
-                <wp:extent cx="5486400" cy="3596185"/>
-                <wp:effectExtent l="0" t="0" r="0" b="0"/>
-                <wp:docPr id="11" name="Canvas 11"/>
-                <wp:cNvGraphicFramePr>
-                  <a:graphicFrameLocks xmlns:a="http://schemas.openxmlformats.org/drawingml/2006/main" noChangeAspect="1"/>
-                </wp:cNvGraphicFramePr>
-                <a:graphic xmlns:a="http://schemas.openxmlformats.org/drawingml/2006/main">
-                  <a:graphicData uri="http://schemas.microsoft.com/office/word/2010/wordprocessingCanvas">
-                    <wpc:wpc>
-                      <wpc:bg/>
-                      <wpc:whole/>
-                      <wps:wsp>
-                        <wps:cNvPr id="12" name="Rectangle: Rounded Corners 12"/>
-                        <wps:cNvSpPr/>
-                        <wps:spPr>
-                          <a:xfrm>
-                            <a:off x="170597" y="122673"/>
-                            <a:ext cx="907576" cy="491399"/>
-                          </a:xfrm>
-                          <a:prstGeom prst="roundRect">
-                            <a:avLst/>
-                          </a:prstGeom>
-                        </wps:spPr>
-                        <wps:style>
-                          <a:lnRef idx="2">
-                            <a:schemeClr val="accent1">
-                              <a:shade val="50000"/>
-                            </a:schemeClr>
-                          </a:lnRef>
-                          <a:fillRef idx="1">
-                            <a:schemeClr val="accent1"/>
-                          </a:fillRef>
-                          <a:effectRef idx="0">
-                            <a:schemeClr val="accent1"/>
-                          </a:effectRef>
-                          <a:fontRef idx="minor">
-                            <a:schemeClr val="lt1"/>
-                          </a:fontRef>
-                        </wps:style>
-                        <wps:txbx>
-                          <w:txbxContent>
-                            <w:p>
-                              <w:pPr>
-                                <w:jc w:val="center"/>
-                              </w:pPr>
-                              <w:r>
-                                <w:t>Open Spectra File</w:t>
-                              </w:r>
-                            </w:p>
-                          </w:txbxContent>
-                        </wps:txbx>
-                        <wps:bodyPr rot="0" spcFirstLastPara="0" vertOverflow="overflow" horzOverflow="overflow" vert="horz" wrap="square" lIns="91440" tIns="45720" rIns="91440" bIns="45720" numCol="1" spcCol="0" rtlCol="0" fromWordArt="0" anchor="ctr" anchorCtr="0" forceAA="0" compatLnSpc="1">
-                          <a:prstTxWarp prst="textNoShape">
-                            <a:avLst/>
-                          </a:prstTxWarp>
-                          <a:noAutofit/>
-                        </wps:bodyPr>
-                      </wps:wsp>
-                      <wps:wsp>
-                        <wps:cNvPr id="14" name="Rectangle: Rounded Corners 14"/>
-                        <wps:cNvSpPr/>
-                        <wps:spPr>
-                          <a:xfrm>
-                            <a:off x="430028" y="1243340"/>
-                            <a:ext cx="2094808" cy="1301968"/>
-                          </a:xfrm>
-                          <a:prstGeom prst="roundRect">
-                            <a:avLst/>
-                          </a:prstGeom>
-                        </wps:spPr>
-                        <wps:style>
-                          <a:lnRef idx="2">
-                            <a:schemeClr val="accent1">
-                              <a:shade val="50000"/>
-                            </a:schemeClr>
-                          </a:lnRef>
-                          <a:fillRef idx="1">
-                            <a:schemeClr val="accent1"/>
-                          </a:fillRef>
-                          <a:effectRef idx="0">
-                            <a:schemeClr val="accent1"/>
-                          </a:effectRef>
-                          <a:fontRef idx="minor">
-                            <a:schemeClr val="lt1"/>
-                          </a:fontRef>
-                        </wps:style>
-                        <wps:txbx>
-                          <w:txbxContent>
-                            <w:p>
-                              <w:pPr>
-                                <w:rPr>
-                                  <w:rFonts w:eastAsia="Calibri"/>
-                                </w:rPr>
-                              </w:pPr>
-                              <w:r>
-                                <w:t>Extract Datapoints</w:t>
-                              </w:r>
-                            </w:p>
-                            <w:p>
-                              <w:pPr>
-                                <w:pStyle w:val="ListParagraph"/>
-                                <w:numPr>
-                                  <w:ilvl w:val="0"/>
-                                  <w:numId w:val="4"/>
-                                </w:numPr>
-                              </w:pPr>
-                              <w:r>
-                                <w:t>Attempt to match identification to MS/MS spectrum</w:t>
-                              </w:r>
-                            </w:p>
-                            <w:p>
-                              <w:pPr>
-                                <w:pStyle w:val="ListParagraph"/>
-                                <w:numPr>
-                                  <w:ilvl w:val="0"/>
-                                  <w:numId w:val="4"/>
-                                </w:numPr>
-                              </w:pPr>
-                            </w:p>
-                            <w:p>
-                              <w:pPr>
-                                <w:pStyle w:val="NormalWeb"/>
-                                <w:spacing w:before="0" w:beforeAutospacing="0" w:after="160" w:afterAutospacing="0" w:line="256" w:lineRule="auto"/>
-                                <w:jc w:val="center"/>
-                              </w:pPr>
-                            </w:p>
-                          </w:txbxContent>
-                        </wps:txbx>
-                        <wps:bodyPr rot="0" spcFirstLastPara="0" vert="horz" wrap="square" lIns="91440" tIns="45720" rIns="91440" bIns="45720" numCol="1" spcCol="0" rtlCol="0" fromWordArt="0" anchor="ctr" anchorCtr="0" forceAA="0" compatLnSpc="1">
-                          <a:prstTxWarp prst="textNoShape">
-                            <a:avLst/>
-                          </a:prstTxWarp>
-                          <a:noAutofit/>
-                        </wps:bodyPr>
-                      </wps:wsp>
-                      <wps:wsp>
-                        <wps:cNvPr id="15" name="Rectangle: Rounded Corners 15"/>
-                        <wps:cNvSpPr/>
-                        <wps:spPr>
-                          <a:xfrm>
-                            <a:off x="4462978" y="2774623"/>
-                            <a:ext cx="907415" cy="490220"/>
-                          </a:xfrm>
-                          <a:prstGeom prst="roundRect">
-                            <a:avLst/>
-                          </a:prstGeom>
-                        </wps:spPr>
-                        <wps:style>
-                          <a:lnRef idx="2">
-                            <a:schemeClr val="accent1">
-                              <a:shade val="50000"/>
-                            </a:schemeClr>
-                          </a:lnRef>
-                          <a:fillRef idx="1">
-                            <a:schemeClr val="accent1"/>
-                          </a:fillRef>
-                          <a:effectRef idx="0">
-                            <a:schemeClr val="accent1"/>
-                          </a:effectRef>
-                          <a:fontRef idx="minor">
-                            <a:schemeClr val="lt1"/>
-                          </a:fontRef>
-                        </wps:style>
-                        <wps:txbx>
-                          <w:txbxContent>
-                            <w:p>
-                              <w:pPr>
-                                <w:pStyle w:val="NormalWeb"/>
-                                <w:spacing w:before="0" w:beforeAutospacing="0" w:after="160" w:afterAutospacing="0" w:line="254" w:lineRule="auto"/>
-                                <w:jc w:val="center"/>
-                              </w:pPr>
-                              <w:r>
-                                <w:rPr>
-                                  <w:rFonts w:eastAsia="Calibri" w:cs="Arial"/>
-                                  <w:sz w:val="22"/>
-                                  <w:szCs w:val="22"/>
-                                </w:rPr>
-                                <w:t>Calibrate</w:t>
-                              </w:r>
-                            </w:p>
-                          </w:txbxContent>
-                        </wps:txbx>
-                        <wps:bodyPr rot="0" spcFirstLastPara="0" vert="horz" wrap="square" lIns="91440" tIns="45720" rIns="91440" bIns="45720" numCol="1" spcCol="0" rtlCol="0" fromWordArt="0" anchor="ctr" anchorCtr="0" forceAA="0" compatLnSpc="1">
-                          <a:prstTxWarp prst="textNoShape">
-                            <a:avLst/>
-                          </a:prstTxWarp>
-                          <a:noAutofit/>
-                        </wps:bodyPr>
-                      </wps:wsp>
-                      <wps:wsp>
-                        <wps:cNvPr id="16" name="Rectangle: Rounded Corners 16"/>
-                        <wps:cNvSpPr/>
-                        <wps:spPr>
-                          <a:xfrm>
-                            <a:off x="3118836" y="753183"/>
-                            <a:ext cx="907415" cy="490220"/>
-                          </a:xfrm>
-                          <a:prstGeom prst="roundRect">
-                            <a:avLst/>
-                          </a:prstGeom>
-                        </wps:spPr>
-                        <wps:style>
-                          <a:lnRef idx="2">
-                            <a:schemeClr val="accent1">
-                              <a:shade val="50000"/>
-                            </a:schemeClr>
-                          </a:lnRef>
-                          <a:fillRef idx="1">
-                            <a:schemeClr val="accent1"/>
-                          </a:fillRef>
-                          <a:effectRef idx="0">
-                            <a:schemeClr val="accent1"/>
-                          </a:effectRef>
-                          <a:fontRef idx="minor">
-                            <a:schemeClr val="lt1"/>
-                          </a:fontRef>
-                        </wps:style>
-                        <wps:txbx>
-                          <w:txbxContent>
-                            <w:p>
-                              <w:pPr>
-                                <w:pStyle w:val="NormalWeb"/>
-                                <w:spacing w:before="0" w:beforeAutospacing="0" w:after="160" w:afterAutospacing="0" w:line="254" w:lineRule="auto"/>
-                                <w:jc w:val="center"/>
-                              </w:pPr>
-                              <w:r>
-                                <w:rPr>
-                                  <w:rFonts w:eastAsia="Calibri" w:cs="Arial"/>
-                                  <w:sz w:val="22"/>
-                                  <w:szCs w:val="22"/>
-                                </w:rPr>
-                                <w:t>Constant Shift</w:t>
-                              </w:r>
-                            </w:p>
-                          </w:txbxContent>
-                        </wps:txbx>
-                        <wps:bodyPr rot="0" spcFirstLastPara="0" vert="horz" wrap="square" lIns="91440" tIns="45720" rIns="91440" bIns="45720" numCol="1" spcCol="0" rtlCol="0" fromWordArt="0" anchor="ctr" anchorCtr="0" forceAA="0" compatLnSpc="1">
-                          <a:prstTxWarp prst="textNoShape">
-                            <a:avLst/>
-                          </a:prstTxWarp>
-                          <a:noAutofit/>
-                        </wps:bodyPr>
-                      </wps:wsp>
-                      <wps:wsp>
-                        <wps:cNvPr id="18" name="Connector: Elbow 18"/>
-                        <wps:cNvCnPr>
-                          <a:stCxn id="12" idx="2"/>
-                          <a:endCxn id="14" idx="0"/>
-                        </wps:cNvCnPr>
-                        <wps:spPr>
-                          <a:xfrm rot="16200000" flipH="1">
-                            <a:off x="736274" y="502182"/>
-                            <a:ext cx="629268" cy="853047"/>
-                          </a:xfrm>
-                          <a:prstGeom prst="bentConnector3">
-                            <a:avLst>
-                              <a:gd name="adj1" fmla="val 50000"/>
-                            </a:avLst>
-                          </a:prstGeom>
-                          <a:ln>
-                            <a:tailEnd type="triangle"/>
-                          </a:ln>
-                        </wps:spPr>
-                        <wps:style>
-                          <a:lnRef idx="1">
-                            <a:schemeClr val="accent1"/>
-                          </a:lnRef>
-                          <a:fillRef idx="0">
-                            <a:schemeClr val="accent1"/>
-                          </a:fillRef>
-                          <a:effectRef idx="0">
-                            <a:schemeClr val="accent1"/>
-                          </a:effectRef>
-                          <a:fontRef idx="minor">
-                            <a:schemeClr val="tx1"/>
-                          </a:fontRef>
-                        </wps:style>
-                        <wps:bodyPr/>
-                      </wps:wsp>
-                    </wpc:wpc>
-                  </a:graphicData>
-                </a:graphic>
-              </wp:inline>
-            </w:drawing>
-          </mc:Choice>
-          <mc:Fallback>
-            <w:pict>
-              <v:group w14:anchorId="236824E4" id="Canvas 11" o:spid="_x0000_s1026" editas="canvas" style="width:6in;height:283.15pt;mso-position-horizontal-relative:char;mso-position-vertical-relative:line" coordsize="54864,35960" o:gfxdata="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">
-                <v:shapetype id="_x0000_t75" coordsize="21600,21600" o:spt="75" o:preferrelative="t" path="m@4@5l@4@11@9@11@9@5xe" filled="f" stroked="f">
-                  <v:stroke joinstyle="miter"/>
-                  <v:formulas>
-                    <v:f eqn="if lineDrawn pixelLineWidth 0"/>
-                    <v:f eqn="sum @0 1 0"/>
-                    <v:f eqn="sum 0 0 @1"/>
-                    <v:f eqn="prod @2 1 2"/>
-                    <v:f eqn="prod @3 21600 pixelWidth"/>
-                    <v:f eqn="prod @3 21600 pixelHeight"/>
-                    <v:f eqn="sum @0 0 1"/>
-                    <v:f eqn="prod @6 1 2"/>
-                    <v:f eqn="prod @7 21600 pixelWidth"/>
-                    <v:f eqn="sum @8 21600 0"/>
-                    <v:f eqn="prod @7 21600 pixelHeight"/>
-                    <v:f eqn="sum @10 21600 0"/>
-                  </v:formulas>
-                  <v:path o:extrusionok="f" gradientshapeok="t" o:connecttype="rect"/>
-                  <o:lock v:ext="edit" aspectratio="t"/>
-                </v:shapetype>
-                <v:shape id="_x0000_s1027" type="#_x0000_t75" style="position:absolute;width:54864;height:35960;visibility:visible;mso-wrap-style:square">
-                  <v:fill o:detectmouseclick="t"/>
-                  <v:path o:connecttype="none"/>
-                </v:shape>
-                <v:roundrect id="Rectangle: Rounded Corners 12" o:spid="_x0000_s1028" style="position:absolute;left:1705;top:1226;width:9076;height:4914;visibility:visible;mso-wrap-style:square;v-text-anchor:middle" arcsize="10923f" o:gfxdata="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" fillcolor="#5b9bd5 [3204]" strokecolor="#1f4d78 [1604]" strokeweight="1pt">
-                  <v:stroke joinstyle="miter"/>
-                  <v:textbox>
-                    <w:txbxContent>
-                      <w:p>
-                        <w:pPr>
-                          <w:jc w:val="center"/>
-                        </w:pPr>
-                        <w:r>
-                          <w:t>Open Spectra File</w:t>
-                        </w:r>
-                      </w:p>
-                    </w:txbxContent>
-                  </v:textbox>
-                </v:roundrect>
-                <v:roundrect id="Rectangle: Rounded Corners 14" o:spid="_x0000_s1029" style="position:absolute;left:4300;top:12433;width:20948;height:13020;visibility:visible;mso-wrap-style:square;v-text-anchor:middle" arcsize="10923f" o:gfxdata="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" fillcolor="#5b9bd5 [3204]" strokecolor="#1f4d78 [1604]" strokeweight="1pt">
-                  <v:stroke joinstyle="miter"/>
-                  <v:textbox>
-                    <w:txbxContent>
-                      <w:p>
-                        <w:pPr>
-                          <w:rPr>
-                            <w:rFonts w:eastAsia="Calibri"/>
-                          </w:rPr>
-                        </w:pPr>
-                        <w:r>
-                          <w:t>Extract Datapoints</w:t>
-                        </w:r>
-                      </w:p>
-                      <w:p>
-                        <w:pPr>
-                          <w:pStyle w:val="ListParagraph"/>
-                          <w:numPr>
-                            <w:ilvl w:val="0"/>
-                            <w:numId w:val="4"/>
-                          </w:numPr>
-                        </w:pPr>
-                        <w:r>
-                          <w:t>Attempt to match identification to MS/MS spectrum</w:t>
-                        </w:r>
-                      </w:p>
-                      <w:p>
-                        <w:pPr>
-                          <w:pStyle w:val="ListParagraph"/>
-                          <w:numPr>
-                            <w:ilvl w:val="0"/>
-                            <w:numId w:val="4"/>
-                          </w:numPr>
-                        </w:pPr>
-                      </w:p>
-                      <w:p>
-                        <w:pPr>
-                          <w:pStyle w:val="NormalWeb"/>
-                          <w:spacing w:before="0" w:beforeAutospacing="0" w:after="160" w:afterAutospacing="0" w:line="256" w:lineRule="auto"/>
-                          <w:jc w:val="center"/>
-                        </w:pPr>
-                      </w:p>
-                    </w:txbxContent>
-                  </v:textbox>
-                </v:roundrect>
-                <v:roundrect id="Rectangle: Rounded Corners 15" o:spid="_x0000_s1030" style="position:absolute;left:44629;top:27746;width:9074;height:4902;visibility:visible;mso-wrap-style:square;v-text-anchor:middle" arcsize="10923f" o:gfxdata="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" fillcolor="#5b9bd5 [3204]" strokecolor="#1f4d78 [1604]" strokeweight="1pt">
-                  <v:stroke joinstyle="miter"/>
-                  <v:textbox>
-                    <w:txbxContent>
-                      <w:p>
-                        <w:pPr>
-                          <w:pStyle w:val="NormalWeb"/>
-                          <w:spacing w:before="0" w:beforeAutospacing="0" w:after="160" w:afterAutospacing="0" w:line="254" w:lineRule="auto"/>
-                          <w:jc w:val="center"/>
-                        </w:pPr>
-                        <w:r>
-                          <w:rPr>
-                            <w:rFonts w:eastAsia="Calibri" w:cs="Arial"/>
-                            <w:sz w:val="22"/>
-                            <w:szCs w:val="22"/>
-                          </w:rPr>
-                          <w:t>Calibrate</w:t>
-                        </w:r>
-                      </w:p>
-                    </w:txbxContent>
-                  </v:textbox>
-                </v:roundrect>
-                <v:roundrect id="Rectangle: Rounded Corners 16" o:spid="_x0000_s1031" style="position:absolute;left:31188;top:7531;width:9074;height:4903;visibility:visible;mso-wrap-style:square;v-text-anchor:middle" arcsize="10923f" o:gfxdata="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" fillcolor="#5b9bd5 [3204]" strokecolor="#1f4d78 [1604]" strokeweight="1pt">
-                  <v:stroke joinstyle="miter"/>
-                  <v:textbox>
-                    <w:txbxContent>
-                      <w:p>
-                        <w:pPr>
-                          <w:pStyle w:val="NormalWeb"/>
-                          <w:spacing w:before="0" w:beforeAutospacing="0" w:after="160" w:afterAutospacing="0" w:line="254" w:lineRule="auto"/>
-                          <w:jc w:val="center"/>
-                        </w:pPr>
-                        <w:r>
-                          <w:rPr>
-                            <w:rFonts w:eastAsia="Calibri" w:cs="Arial"/>
-                            <w:sz w:val="22"/>
-                            <w:szCs w:val="22"/>
-                          </w:rPr>
-                          <w:t>Constant Shift</w:t>
-                        </w:r>
-                      </w:p>
-                    </w:txbxContent>
-                  </v:textbox>
-                </v:roundrect>
-                <v:shapetype id="_x0000_t34" coordsize="21600,21600" o:spt="34" o:oned="t" adj="10800" path="m,l@0,0@0,21600,21600,21600e" filled="f">
-                  <v:stroke joinstyle="miter"/>
-                  <v:formulas>
-                    <v:f eqn="val #0"/>
-                  </v:formulas>
-                  <v:path arrowok="t" fillok="f" o:connecttype="none"/>
-                  <v:handles>
-                    <v:h position="#0,center"/>
-                  </v:handles>
-                  <o:lock v:ext="edit" shapetype="t"/>
-                </v:shapetype>
-                <v:shape id="Connector: Elbow 18" o:spid="_x0000_s1032" type="#_x0000_t34" style="position:absolute;left:7362;top:5021;width:6293;height:8531;rotation:90;flip:x;visibility:visible;mso-wrap-style:square" o:connectortype="elbow" o:gfxdata="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" strokecolor="#5b9bd5 [3204]" strokeweight=".5pt">
-                  <v:stroke endarrow="block"/>
-                </v:shape>
-                <w10:anchorlock/>
-              </v:group>
-            </w:pict>
-          </mc:Fallback>
-        </mc:AlternateContent>
-      </w:r>
-    </w:p>
-    <w:p>
-      <w:pPr>
-        <w:pStyle w:val="Heading1"/>
-      </w:pPr>
-      <w:r>
-        <w:t xml:space="preserve">Motivation </w:t>
-      </w:r>
-    </w:p>
-    <w:p>
-      <w:r>
-        <w:t>P</w:t>
-      </w:r>
-      <w:r>
-        <w:t>hysical measurements</w:t>
-      </w:r>
-      <w:r>
-        <w:t xml:space="preserve"> </w:t>
-      </w:r>
-      <w:r>
-        <w:t>introduce noise, and instruments that take multiple measurements often have correlated noise between different samples. Knowledge of what some of the measur</w:t>
-      </w:r>
-      <w:r>
-        <w:t xml:space="preserve">ements should be, paired with an </w:t>
-      </w:r>
-      <w:r>
-        <w:t>assumption</w:t>
-      </w:r>
-      <w:r>
-        <w:t xml:space="preserve"> of correlated error in measurement</w:t>
-      </w:r>
-      <w:r>
-        <w:t xml:space="preserve">, enables us to make an intelligent guess </w:t>
-      </w:r>
-      <w:r>
-        <w:t>of the error</w:t>
-      </w:r>
-      <w:r>
-        <w:t xml:space="preserve"> </w:t>
-      </w:r>
-      <w:r>
-        <w:t>f</w:t>
-      </w:r>
-      <w:r>
-        <w:t xml:space="preserve">or the rest of the </w:t>
-      </w:r>
-      <w:r>
-        <w:t>measurem</w:t>
-      </w:r>
-      <w:r>
-        <w:softHyphen/>
-      </w:r>
-      <w:r>
-        <w:softHyphen/>
-      </w:r>
-      <w:r>
-        <w:softHyphen/>
-      </w:r>
-      <w:r>
-        <w:t>ents</w:t>
-      </w:r>
-      <w:r>
-        <w:t xml:space="preserve">. This is indeed the scenario with mass spectrometry data, where the knowledge of the true mz values for some peaks comes from identified peptide sequences. </w:t>
-      </w:r>
-    </w:p>
-    <w:p>
-      <w:r>
-        <w:t xml:space="preserve">The </w:t>
-      </w:r>
-      <w:r>
-        <w:t>numerical difference</w:t>
-      </w:r>
-      <w:r>
-        <w:t xml:space="preserve"> between </w:t>
-      </w:r>
-      <w:r>
-        <w:t>a</w:t>
-      </w:r>
-      <w:r>
-        <w:t xml:space="preserve"> true, or </w:t>
-      </w:r>
-      <w:r>
-        <w:rPr>
-          <w:i/>
-        </w:rPr>
-        <w:t>reference</w:t>
-      </w:r>
-      <w:r>
-        <w:t xml:space="preserve"> value and </w:t>
-      </w:r>
-      <w:r>
-        <w:t>an</w:t>
-      </w:r>
-      <w:r>
-        <w:t xml:space="preserve"> observed value</w:t>
-      </w:r>
-      <w:r>
-        <w:t xml:space="preserve"> </w:t>
-      </w:r>
-      <w:r>
-        <w:t>is a sum of the</w:t>
-      </w:r>
-      <w:r>
-        <w:rPr>
-          <w:i/>
-        </w:rPr>
-        <w:t xml:space="preserve"> </w:t>
-      </w:r>
-      <w:r>
-        <w:rPr>
-          <w:i/>
-        </w:rPr>
-        <w:t>random error</w:t>
-      </w:r>
-      <w:r>
-        <w:t xml:space="preserve"> and the </w:t>
-      </w:r>
-      <w:r>
-        <w:rPr>
-          <w:i/>
-        </w:rPr>
-        <w:t>systematic error</w:t>
-      </w:r>
-      <w:r>
-        <w:t xml:space="preserve"> of the measurement. The </w:t>
-      </w:r>
-      <w:r>
-        <w:rPr>
-          <w:i/>
-        </w:rPr>
-        <w:t>random error</w:t>
-      </w:r>
-      <w:r>
-        <w:t xml:space="preserve"> arises because of some inherent random variability, while the </w:t>
-      </w:r>
-      <w:r>
-        <w:rPr>
-          <w:i/>
-        </w:rPr>
-        <w:t>error due to bias</w:t>
-      </w:r>
-      <w:r>
-        <w:t xml:space="preserve"> is a</w:t>
-      </w:r>
-      <w:r>
-        <w:t xml:space="preserve"> </w:t>
-      </w:r>
-      <w:r>
-        <w:rPr>
-          <w:b/>
-        </w:rPr>
-        <w:t>directed</w:t>
-      </w:r>
-      <w:r>
-        <w:t xml:space="preserve"> error in the observed quantity caused by </w:t>
-      </w:r>
-    </w:p>
-    <w:p>
-      <w:r>
-        <w:t xml:space="preserve">The measurements’ </w:t>
-      </w:r>
-      <w:r>
-        <w:rPr>
-          <w:i/>
-        </w:rPr>
-        <w:t>bias</w:t>
-      </w:r>
-      <w:r>
-        <w:t xml:space="preserve"> </w:t>
-      </w:r>
-      <w:r>
-        <w:t>(non-random or directed effects caused by a factor or factors unrelated to the independent variable)</w:t>
-      </w:r>
-      <w:r>
-        <w:t xml:space="preserve"> and error (random variability).</w:t>
-      </w:r>
-    </w:p>
-    <w:p>
-      <w:r>
-        <w:t xml:space="preserve">The numerical difference between a true, or </w:t>
-      </w:r>
-      <w:r>
-        <w:rPr>
-          <w:i/>
-        </w:rPr>
-        <w:t>reference</w:t>
-      </w:r>
-      <w:r>
-        <w:t xml:space="preserve"> value and an observed value always has a reason</w:t>
-      </w:r>
-      <w:r>
-        <w:t>.</w:t>
-      </w:r>
-      <w:r>
-        <w:t xml:space="preserve"> This error can often be at least partially described by obse</w:t>
-      </w:r>
-      <w:r>
-        <w:t>rvable experimental conditions.</w:t>
-      </w:r>
-    </w:p>
-    <w:p>
-      <w:r>
-        <w:t xml:space="preserve">Note that the instrument </w:t>
-      </w:r>
-      <w:r>
-        <w:rPr>
-          <w:i/>
-        </w:rPr>
-        <w:t>resolution</w:t>
-      </w:r>
-      <w:r>
-        <w:t xml:space="preserve"> is another important measure of measurement quality, but it is unrelated to the error in an individual measurement</w:t>
-      </w:r>
-      <w:r>
-        <w:t>.</w:t>
-      </w:r>
-      <w:r>
-        <w:t xml:space="preserve"> </w:t>
-      </w:r>
-    </w:p>
-    <w:p>
-      <w:r>
-        <w:t xml:space="preserve">The goal of the calibration process is to shift each peak in the MS and MS/MS spectra by an appropriate amount, to compensate for as much systemic error as possible. We observe that </w:t>
+        <w:drawing>
+          <wp:inline distT="0" distB="0" distL="0" distR="0" wp14:anchorId="5B76B8D9" wp14:editId="4EF7C64B">
+            <wp:extent cx="5943600" cy="5811520"/>
+            <wp:effectExtent l="0" t="0" r="0" b="0"/>
+            <wp:docPr id="10" name="Picture 10"/>
+            <wp:cNvGraphicFramePr>
+              <a:graphicFrameLocks xmlns:a="http://schemas.openxmlformats.org/drawingml/2006/main" noChangeAspect="1"/>
+            </wp:cNvGraphicFramePr>
+            <a:graphic xmlns:a="http://schemas.openxmlformats.org/drawingml/2006/main">
+              <a:graphicData uri="http://schemas.openxmlformats.org/drawingml/2006/picture">
+                <pic:pic xmlns:pic="http://schemas.openxmlformats.org/drawingml/2006/picture">
+                  <pic:nvPicPr>
+                    <pic:cNvPr id="10" name="Copy of Untitled Diagram(1).png"/>
+                    <pic:cNvPicPr/>
+                  </pic:nvPicPr>
+                  <pic:blipFill>
+                    <a:blip r:embed="rId11">
+                      <a:extLst>
+                        <a:ext uri="{28A0092B-C50C-407E-A947-70E740481C1C}">
+                          <a14:useLocalDpi xmlns:a14="http://schemas.microsoft.com/office/drawing/2010/main" val="0"/>
+                        </a:ext>
+                      </a:extLst>
+                    </a:blip>
+                    <a:stretch>
+                      <a:fillRect/>
+                    </a:stretch>
+                  </pic:blipFill>
+                  <pic:spPr>
+                    <a:xfrm>
+                      <a:off x="0" y="0"/>
+                      <a:ext cx="5943600" cy="5811520"/>
+                    </a:xfrm>
+                    <a:prstGeom prst="rect">
+                      <a:avLst/>
+                    </a:prstGeom>
+                  </pic:spPr>
+                </pic:pic>
+              </a:graphicData>
+            </a:graphic>
+          </wp:inline>
+        </w:drawing>
       </w:r>
     </w:p>
     <w:p>
@@ -887,7 +723,6 @@
         <w:pStyle w:val="Heading2"/>
       </w:pPr>
       <w:r>
-        <w:lastRenderedPageBreak/>
         <w:t>Defining Calibration</w:t>
       </w:r>
     </w:p>
@@ -1269,7 +1104,6 @@
         </w:tabs>
       </w:pPr>
       <w:r>
-        <w:lastRenderedPageBreak/>
         <w:t xml:space="preserve">We do not limit ourselves to two variables, but expand to use other useful information such as observed intensity, injection time and others. </w:t>
       </w:r>
     </w:p>
@@ -1422,6 +1256,7 @@
         <w:pStyle w:val="Heading1"/>
       </w:pPr>
       <w:r>
+        <w:lastRenderedPageBreak/>
         <w:t xml:space="preserve">Theoretical-Experimental </w:t>
       </w:r>
       <w:r>
@@ -1569,11 +1404,7 @@
         <w:t>initial</w:t>
       </w:r>
       <w:r>
-        <w:t xml:space="preserve"> data point search is finished, we use a simple constant-shift calibration to center our observations around zero. Then a new search of the data is done on the </w:t>
-      </w:r>
-      <w:r>
-        <w:lastRenderedPageBreak/>
-        <w:t xml:space="preserve">centered points. This helps with making the training set more symmetric with regards to outliers. Specifically, consider spectra that have all errors be of 0.01 m/z units, but we search within 0.02 m/z of zero. The number of outliers that underestimate the error are much greater than ones overestimating it, </w:t>
+        <w:t xml:space="preserve"> data point search is finished, we use a simple constant-shift calibration to center our observations around zero. Then a new search of the data is done on the centered points. This helps with making the training set more symmetric with regards to outliers. Specifically, consider spectra that have all errors be of 0.01 m/z units, but we search within 0.02 m/z of zero. The number of outliers that underestimate the error are much greater than ones overestimating it, </w:t>
       </w:r>
       <w:r>
         <w:t xml:space="preserve">and therefore building a model based on this data would underestimate the error. </w:t>
@@ -1646,6 +1477,7 @@
         <w:pStyle w:val="Heading1"/>
       </w:pPr>
       <w:r>
+        <w:lastRenderedPageBreak/>
         <w:t xml:space="preserve">Notch Search </w:t>
       </w:r>
     </w:p>
@@ -1700,6 +1532,55 @@
       </w:r>
       <w:r>
         <w:t xml:space="preserve"> in PTM discovery.</w:t>
+      </w:r>
+      <w:r>
+        <w:t xml:space="preserve"> We follow </w:t>
+      </w:r>
+    </w:p>
+    <w:p>
+      <w:r>
+        <w:t xml:space="preserve">The data analyzed comes from experiments described in </w:t>
+      </w:r>
+      <w:r>
+        <w:fldChar w:fldCharType="begin"/>
+      </w:r>
+      <w:r>
+        <w:instrText xml:space="preserve"> ADDIN EN.CITE &lt;EndNote&gt;&lt;Cite&gt;&lt;Author&gt;Shortreed&lt;/Author&gt;&lt;Year&gt;2015&lt;/Year&gt;&lt;RecNum&gt;1&lt;/RecNum&gt;&lt;DisplayText&gt;&lt;style face="superscript"&gt;6&lt;/style&gt;&lt;/DisplayText&gt;&lt;record&gt;&lt;rec-number&gt;1&lt;/rec-number&gt;&lt;foreign-keys&gt;&lt;key app="EN" db-id="vt5av9s96a0df8exv2z5z0rrf2fptpsxxt52" timestamp="1472235096"&gt;1&lt;/key&gt;&lt;/foreign-keys&gt;&lt;ref-type name="Journal Article"&gt;17&lt;/ref-type&gt;&lt;contributors&gt;&lt;authors&gt;&lt;author&gt;Shortreed, M. R.&lt;/author&gt;&lt;author&gt;Wenger, C. D.&lt;/author&gt;&lt;author&gt;Frey, B. L.&lt;/author&gt;&lt;author&gt;Sheynkman, G. M.&lt;/author&gt;&lt;author&gt;Scalf, M.&lt;/author&gt;&lt;author&gt;Keller, M. P.&lt;/author&gt;&lt;author&gt;Attie, A. D.&lt;/author&gt;&lt;author&gt;Smith, L. M.&lt;/author&gt;&lt;/authors&gt;&lt;/contributors&gt;&lt;auth-address&gt;Department of Chemistry and double daggerDepartment of Biochemistry, University of Wisconsin , Madison, Wisconsin 53706, United States.&lt;/auth-address&gt;&lt;titles&gt;&lt;title&gt;Global Identification of Protein Post-translational Modifications in a Single-Pass Database Search&lt;/title&gt;&lt;secondary-title&gt;J Proteome Res&lt;/secondary-title&gt;&lt;/titles&gt;&lt;periodical&gt;&lt;full-title&gt;J Proteome Res&lt;/full-title&gt;&lt;/periodical&gt;&lt;pages&gt;4714-20&lt;/pages&gt;&lt;volume&gt;14&lt;/volume&gt;&lt;number&gt;11&lt;/number&gt;&lt;keywords&gt;&lt;keyword&gt;G-ptm&lt;/keyword&gt;&lt;keyword&gt;Jurkat&lt;/keyword&gt;&lt;keyword&gt;Morpheus&lt;/keyword&gt;&lt;keyword&gt;Ptm&lt;/keyword&gt;&lt;keyword&gt;acetylation&lt;/keyword&gt;&lt;keyword&gt;database search&lt;/keyword&gt;&lt;keyword&gt;phosphorylation&lt;/keyword&gt;&lt;keyword&gt;post-translational modification&lt;/keyword&gt;&lt;keyword&gt;proteomics&lt;/keyword&gt;&lt;/keywords&gt;&lt;dates&gt;&lt;year&gt;2015&lt;/year&gt;&lt;pub-dates&gt;&lt;date&gt;Nov 6&lt;/date&gt;&lt;/pub-dates&gt;&lt;/dates&gt;&lt;isbn&gt;1535-3907 (Electronic)&amp;#xD;1535-3893 (Linking)&lt;/isbn&gt;&lt;accession-num&gt;26418581&lt;/accession-num&gt;&lt;urls&gt;&lt;related-urls&gt;&lt;url&gt;http://www.ncbi.nlm.nih.gov/pubmed/26418581&lt;/url&gt;&lt;/related-urls&gt;&lt;/urls&gt;&lt;custom2&gt;PMC4642219&lt;/custom2&gt;&lt;electronic-resource-num&gt;10.1021/acs.jproteome.5b00599&lt;/electronic-resource-num&gt;&lt;/record&gt;&lt;/Cite&gt;&lt;/EndNote&gt;</w:instrText>
+      </w:r>
+      <w:r>
+        <w:fldChar w:fldCharType="separate"/>
+      </w:r>
+      <w:r>
+        <w:rPr>
+          <w:noProof/>
+          <w:vertAlign w:val="superscript"/>
+        </w:rPr>
+        <w:t>6</w:t>
+      </w:r>
+      <w:r>
+        <w:fldChar w:fldCharType="end"/>
+      </w:r>
+      <w:r>
+        <w:t xml:space="preserve"> and in </w:t>
+      </w:r>
+      <w:r>
+        <w:fldChar w:fldCharType="begin"/>
+      </w:r>
+      <w:r>
+        <w:instrText xml:space="preserve"> ADDIN EN.CITE &lt;EndNote&gt;&lt;Cite&gt;&lt;Author&gt;Cesnik&lt;/Author&gt;&lt;Year&gt;2016&lt;/Year&gt;&lt;RecNum&gt;3&lt;/RecNum&gt;&lt;DisplayText&gt;&lt;style face="superscript"&gt;7&lt;/style&gt;&lt;/DisplayText&gt;&lt;record&gt;&lt;rec-number&gt;3&lt;/rec-number&gt;&lt;foreign-keys&gt;&lt;key app="EN" db-id="vt5av9s96a0df8exv2z5z0rrf2fptpsxxt52" timestamp="1472579184"&gt;3&lt;/key&gt;&lt;/foreign-keys&gt;&lt;ref-type name="Journal Article"&gt;17&lt;/ref-type&gt;&lt;contributors&gt;&lt;authors&gt;&lt;author&gt;Cesnik, A. J.&lt;/author&gt;&lt;author&gt;Shortreed, M. R.&lt;/author&gt;&lt;author&gt;Sheynkman, G. M.&lt;/author&gt;&lt;author&gt;Frey, B. L.&lt;/author&gt;&lt;author&gt;Smith, L. M.&lt;/author&gt;&lt;/authors&gt;&lt;/contributors&gt;&lt;auth-address&gt;Department of Chemistry, University of Wisconsin-Madison , 1101 University Avenue, Madison, Wisconsin 53706, United States.&amp;#xD;Genome Center of Wisconsin, University of Wisconsin-Madison , 425G Henry Mall, Madison, Wisconsin 53706, United States.&lt;/auth-address&gt;&lt;titles&gt;&lt;title&gt;Human Proteomic Variation Revealed by Combining RNA-Seq Proteogenomics and Global Post-Translational Modification (G-PTM) Search Strategy&lt;/title&gt;&lt;secondary-title&gt;J Proteome Res&lt;/secondary-title&gt;&lt;/titles&gt;&lt;periodical&gt;&lt;full-title&gt;J Proteome Res&lt;/full-title&gt;&lt;/periodical&gt;&lt;pages&gt;800-8&lt;/pages&gt;&lt;volume&gt;15&lt;/volume&gt;&lt;number&gt;3&lt;/number&gt;&lt;keywords&gt;&lt;keyword&gt;G-ptm&lt;/keyword&gt;&lt;keyword&gt;Ptm&lt;/keyword&gt;&lt;keyword&gt;RNA-Seq&lt;/keyword&gt;&lt;keyword&gt;bottom-up proteomics&lt;/keyword&gt;&lt;keyword&gt;cancer cell lines&lt;/keyword&gt;&lt;keyword&gt;novel splice junction (NSJ)&lt;/keyword&gt;&lt;keyword&gt;proteogenomics&lt;/keyword&gt;&lt;keyword&gt;proteomic database search&lt;/keyword&gt;&lt;keyword&gt;single amino acid variant (SAV)&lt;/keyword&gt;&lt;/keywords&gt;&lt;dates&gt;&lt;year&gt;2016&lt;/year&gt;&lt;pub-dates&gt;&lt;date&gt;Mar 4&lt;/date&gt;&lt;/pub-dates&gt;&lt;/dates&gt;&lt;isbn&gt;1535-3907 (Electronic)&amp;#xD;1535-3893 (Linking)&lt;/isbn&gt;&lt;accession-num&gt;26704769&lt;/accession-num&gt;&lt;urls&gt;&lt;related-urls&gt;&lt;url&gt;http://www.ncbi.nlm.nih.gov/pubmed/26704769&lt;/url&gt;&lt;/related-urls&gt;&lt;/urls&gt;&lt;custom2&gt;PMC4779408&lt;/custom2&gt;&lt;electronic-resource-num&gt;10.1021/acs.jproteome.5b00817&lt;/electronic-resource-num&gt;&lt;/record&gt;&lt;/Cite&gt;&lt;/EndNote&gt;</w:instrText>
+      </w:r>
+      <w:r>
+        <w:fldChar w:fldCharType="separate"/>
+      </w:r>
+      <w:r>
+        <w:rPr>
+          <w:noProof/>
+          <w:vertAlign w:val="superscript"/>
+        </w:rPr>
+        <w:t>7</w:t>
+      </w:r>
+      <w:r>
+        <w:fldChar w:fldCharType="end"/>
       </w:r>
     </w:p>
     <w:p>
@@ -1863,6 +1744,7 @@
         <w:pStyle w:val="Heading3"/>
       </w:pPr>
       <w:r>
+        <w:lastRenderedPageBreak/>
         <w:t>Sulfation and Phosphorylation differentiation</w:t>
       </w:r>
     </w:p>
@@ -1879,7 +1761,7 @@
             <wp:cNvGraphicFramePr/>
             <a:graphic xmlns:a="http://schemas.openxmlformats.org/drawingml/2006/main">
               <a:graphicData uri="http://schemas.openxmlformats.org/drawingml/2006/chart">
-                <c:chart xmlns:c="http://schemas.openxmlformats.org/drawingml/2006/chart" xmlns:r="http://schemas.openxmlformats.org/officeDocument/2006/relationships" r:id="rId11"/>
+                <c:chart xmlns:c="http://schemas.openxmlformats.org/drawingml/2006/chart" xmlns:r="http://schemas.openxmlformats.org/officeDocument/2006/relationships" r:id="rId12"/>
               </a:graphicData>
             </a:graphic>
           </wp:inline>
@@ -1931,7 +1813,7 @@
             <wp:cNvGraphicFramePr/>
             <a:graphic xmlns:a="http://schemas.openxmlformats.org/drawingml/2006/main">
               <a:graphicData uri="http://schemas.openxmlformats.org/drawingml/2006/chart">
-                <c:chart xmlns:c="http://schemas.openxmlformats.org/drawingml/2006/chart" xmlns:r="http://schemas.openxmlformats.org/officeDocument/2006/relationships" r:id="rId12"/>
+                <c:chart xmlns:c="http://schemas.openxmlformats.org/drawingml/2006/chart" xmlns:r="http://schemas.openxmlformats.org/officeDocument/2006/relationships" r:id="rId13"/>
               </a:graphicData>
             </a:graphic>
           </wp:inline>
@@ -1955,7 +1837,7 @@
             <wp:cNvGraphicFramePr/>
             <a:graphic xmlns:a="http://schemas.openxmlformats.org/drawingml/2006/main">
               <a:graphicData uri="http://schemas.openxmlformats.org/drawingml/2006/chart">
-                <c:chart xmlns:c="http://schemas.openxmlformats.org/drawingml/2006/chart" xmlns:r="http://schemas.openxmlformats.org/officeDocument/2006/relationships" r:id="rId13"/>
+                <c:chart xmlns:c="http://schemas.openxmlformats.org/drawingml/2006/chart" xmlns:r="http://schemas.openxmlformats.org/officeDocument/2006/relationships" r:id="rId14"/>
               </a:graphicData>
             </a:graphic>
           </wp:inline>
@@ -1976,7 +1858,7 @@
             <wp:cNvGraphicFramePr/>
             <a:graphic xmlns:a="http://schemas.openxmlformats.org/drawingml/2006/main">
               <a:graphicData uri="http://schemas.openxmlformats.org/drawingml/2006/chart">
-                <c:chart xmlns:c="http://schemas.openxmlformats.org/drawingml/2006/chart" xmlns:r="http://schemas.openxmlformats.org/officeDocument/2006/relationships" r:id="rId14"/>
+                <c:chart xmlns:c="http://schemas.openxmlformats.org/drawingml/2006/chart" xmlns:r="http://schemas.openxmlformats.org/officeDocument/2006/relationships" r:id="rId15"/>
               </a:graphicData>
             </a:graphic>
           </wp:inline>
@@ -2064,6 +1946,166 @@
       <w:r>
         <w:t xml:space="preserve"> new notches option</w:t>
       </w:r>
+    </w:p>
+    <w:p>
+      <w:pPr>
+        <w:pStyle w:val="Heading1"/>
+      </w:pPr>
+    </w:p>
+    <w:p>
+      <w:r>
+        <w:t xml:space="preserve">The work does not look at MS/MS spectra in isolation, but attempts to reconcile the fragmentation patterns with the selected isolation m/z peak.  </w:t>
+      </w:r>
+    </w:p>
+    <w:p>
+      <w:pPr>
+        <w:pStyle w:val="Heading1"/>
+      </w:pPr>
+      <w:r>
+        <w:t>Text About Calibration In General</w:t>
+      </w:r>
+    </w:p>
+    <w:p>
+      <w:r>
+        <w:t xml:space="preserve">Physical measurements introduce noise, and instruments that take multiple measurements often have correlated noise between different samples. Knowledge of what some of the measurements should be, paired with an assumption of correlated error in measurement, enables us to make an intelligent guess of the error for the rest of the </w:t>
+      </w:r>
+      <w:r>
+        <w:t>measurem</w:t>
+      </w:r>
+      <w:r>
+        <w:softHyphen/>
+      </w:r>
+      <w:r>
+        <w:softHyphen/>
+      </w:r>
+      <w:r>
+        <w:softHyphen/>
+        <w:t>ents</w:t>
+      </w:r>
+      <w:r>
+        <w:t xml:space="preserve">. This is indeed the scenario with mass spectrometry data, where the knowledge of the true mz values for some peaks comes from identified peptide sequences. </w:t>
+      </w:r>
+    </w:p>
+    <w:p>
+      <w:r>
+        <w:t xml:space="preserve">The numerical difference between a true, or </w:t>
+      </w:r>
+      <w:r>
+        <w:rPr>
+          <w:i/>
+        </w:rPr>
+        <w:t>reference</w:t>
+      </w:r>
+      <w:r>
+        <w:t xml:space="preserve"> value and an observed value is a sum of the</w:t>
+      </w:r>
+      <w:r>
+        <w:rPr>
+          <w:i/>
+        </w:rPr>
+        <w:t xml:space="preserve"> random error</w:t>
+      </w:r>
+      <w:r>
+        <w:t xml:space="preserve"> and the </w:t>
+      </w:r>
+      <w:r>
+        <w:rPr>
+          <w:i/>
+        </w:rPr>
+        <w:t>systematic error</w:t>
+      </w:r>
+      <w:r>
+        <w:t xml:space="preserve"> of the measurement. The </w:t>
+      </w:r>
+      <w:r>
+        <w:rPr>
+          <w:i/>
+        </w:rPr>
+        <w:t>random error</w:t>
+      </w:r>
+      <w:r>
+        <w:t xml:space="preserve"> arises because of some inherent random variability, while the </w:t>
+      </w:r>
+      <w:r>
+        <w:rPr>
+          <w:i/>
+        </w:rPr>
+        <w:t>error due to bias</w:t>
+      </w:r>
+      <w:r>
+        <w:t xml:space="preserve"> is a </w:t>
+      </w:r>
+      <w:r>
+        <w:rPr>
+          <w:b/>
+        </w:rPr>
+        <w:t>directed</w:t>
+      </w:r>
+      <w:r>
+        <w:t xml:space="preserve"> error in the observed quantity caused by </w:t>
+      </w:r>
+    </w:p>
+    <w:p>
+      <w:r>
+        <w:t xml:space="preserve">The measurements’ </w:t>
+      </w:r>
+      <w:r>
+        <w:rPr>
+          <w:i/>
+        </w:rPr>
+        <w:t>bias</w:t>
+      </w:r>
+      <w:r>
+        <w:t xml:space="preserve"> </w:t>
+      </w:r>
+      <w:r>
+        <w:t>(non-random or directed effects caused by a factor or factors unrelated to the independent variable)</w:t>
+      </w:r>
+      <w:r>
+        <w:t xml:space="preserve"> and error (random variability).</w:t>
+      </w:r>
+    </w:p>
+    <w:p>
+      <w:r>
+        <w:t xml:space="preserve">The numerical difference between a true, or </w:t>
+      </w:r>
+      <w:r>
+        <w:rPr>
+          <w:i/>
+        </w:rPr>
+        <w:t>reference</w:t>
+      </w:r>
+      <w:r>
+        <w:t xml:space="preserve"> value and an observed value always has a reason. This error can often be at least partially described by observable experimental conditions.</w:t>
+      </w:r>
+    </w:p>
+    <w:p>
+      <w:r>
+        <w:t xml:space="preserve">Note that the instrument </w:t>
+      </w:r>
+      <w:r>
+        <w:rPr>
+          <w:i/>
+        </w:rPr>
+        <w:t>resolution</w:t>
+      </w:r>
+      <w:r>
+        <w:t xml:space="preserve"> is another important measure of measurement quality, but it is unrelated to the error in an individual measurement.</w:t>
+      </w:r>
+      <w:r>
+        <w:t xml:space="preserve"> </w:t>
+      </w:r>
+    </w:p>
+    <w:p>
+      <w:r>
+        <w:t xml:space="preserve">The goal of the calibration process is to shift each peak in the MS and MS/MS spectra by an appropriate amount, to compensate for as much systemic error as possible. We observe that </w:t>
+      </w:r>
+    </w:p>
+    <w:p/>
+    <w:p>
+      <w:pPr>
+        <w:pStyle w:val="NormalWeb"/>
+      </w:pPr>
     </w:p>
     <w:p>
       <w:pPr>
@@ -2078,26 +2120,261 @@
     <w:p/>
     <w:p/>
     <w:p/>
-    <w:p/>
+    <w:p>
+      <w:pPr>
+        <w:rPr>
+          <w:u w:val="single"/>
+        </w:rPr>
+      </w:pPr>
+      <w:r>
+        <w:rPr>
+          <w:u w:val="single"/>
+        </w:rPr>
+        <w:br w:type="page"/>
+      </w:r>
+    </w:p>
+    <w:p>
+      <w:pPr>
+        <w:pStyle w:val="EndNoteBibliography"/>
+        <w:spacing w:after="0"/>
+      </w:pPr>
+      <w:r>
+        <w:lastRenderedPageBreak/>
+        <w:fldChar w:fldCharType="begin"/>
+      </w:r>
+      <w:r>
+        <w:instrText xml:space="preserve"> ADDIN EN.REFLIST </w:instrText>
+      </w:r>
+      <w:r>
+        <w:fldChar w:fldCharType="separate"/>
+      </w:r>
+      <w:r>
+        <w:t>1.</w:t>
+      </w:r>
+      <w:r>
+        <w:tab/>
+        <w:t>GPTM-D.</w:t>
+      </w:r>
+    </w:p>
+    <w:p>
+      <w:pPr>
+        <w:pStyle w:val="EndNoteBibliography"/>
+        <w:spacing w:after="0"/>
+      </w:pPr>
+      <w:r>
+        <w:t>2.</w:t>
+      </w:r>
+      <w:r>
+        <w:tab/>
+        <w:t xml:space="preserve">Scherl, A.; Shaffer, S. A.; Taylor, G. K.; Hernandez, P.; Appel, R. D.; Binz, P. A.; Goodlett, D. R., On the benefits of acquiring peptide fragment ions at high measured mass accuracy. </w:t>
+      </w:r>
+      <w:r>
+        <w:rPr>
+          <w:i/>
+        </w:rPr>
+        <w:t xml:space="preserve">J Am Soc Mass Spectrom </w:t>
+      </w:r>
+      <w:r>
+        <w:rPr>
+          <w:b/>
+        </w:rPr>
+        <w:t>2008,</w:t>
+      </w:r>
+      <w:r>
+        <w:t xml:space="preserve"> </w:t>
+      </w:r>
+      <w:r>
+        <w:rPr>
+          <w:i/>
+        </w:rPr>
+        <w:t>19</w:t>
+      </w:r>
+      <w:r>
+        <w:t xml:space="preserve"> (6), 891-901.</w:t>
+      </w:r>
+    </w:p>
+    <w:p>
+      <w:pPr>
+        <w:pStyle w:val="EndNoteBibliography"/>
+        <w:spacing w:after="0"/>
+      </w:pPr>
+      <w:r>
+        <w:t>3.</w:t>
+      </w:r>
+      <w:r>
+        <w:tab/>
+        <w:t xml:space="preserve">Cox, J.; Michalski, A.; Mann, M., Software lock mass by two-dimensional minimization of peptide mass errors. </w:t>
+      </w:r>
+      <w:r>
+        <w:rPr>
+          <w:i/>
+        </w:rPr>
+        <w:t xml:space="preserve">J Am Soc Mass Spectrom </w:t>
+      </w:r>
+      <w:r>
+        <w:rPr>
+          <w:b/>
+        </w:rPr>
+        <w:t>2011,</w:t>
+      </w:r>
+      <w:r>
+        <w:t xml:space="preserve"> </w:t>
+      </w:r>
+      <w:r>
+        <w:rPr>
+          <w:i/>
+        </w:rPr>
+        <w:t>22</w:t>
+      </w:r>
+      <w:r>
+        <w:t xml:space="preserve"> (8), 1373-80.</w:t>
+      </w:r>
+    </w:p>
+    <w:p>
+      <w:pPr>
+        <w:pStyle w:val="EndNoteBibliography"/>
+        <w:spacing w:after="0"/>
+      </w:pPr>
+      <w:r>
+        <w:t>4.</w:t>
+      </w:r>
+      <w:r>
+        <w:tab/>
+        <w:t xml:space="preserve">Gorshkov, M. V.; Good, D. M.; Lyutvinskiy, Y.; Yang, H.; Zubarev, R. A., Calibration function for the Orbitrap FTMS accounting for the space charge effect. </w:t>
+      </w:r>
+      <w:r>
+        <w:rPr>
+          <w:i/>
+        </w:rPr>
+        <w:t xml:space="preserve">J Am Soc Mass Spectrom </w:t>
+      </w:r>
+      <w:r>
+        <w:rPr>
+          <w:b/>
+        </w:rPr>
+        <w:t>2010,</w:t>
+      </w:r>
+      <w:r>
+        <w:t xml:space="preserve"> </w:t>
+      </w:r>
+      <w:r>
+        <w:rPr>
+          <w:i/>
+        </w:rPr>
+        <w:t>21</w:t>
+      </w:r>
+      <w:r>
+        <w:t xml:space="preserve"> (11), 1846-51.</w:t>
+      </w:r>
+    </w:p>
+    <w:p>
+      <w:pPr>
+        <w:pStyle w:val="EndNoteBibliography"/>
+        <w:spacing w:after="0"/>
+      </w:pPr>
+      <w:r>
+        <w:t>5.</w:t>
+      </w:r>
+      <w:r>
+        <w:tab/>
+        <w:t xml:space="preserve">(a) Na, S.; Bandeira, N.; Paek, E., Fast multi-blind modification search through tandem mass spectrometry. </w:t>
+      </w:r>
+      <w:r>
+        <w:rPr>
+          <w:i/>
+        </w:rPr>
+        <w:t xml:space="preserve">Mol Cell Proteomics </w:t>
+      </w:r>
+      <w:r>
+        <w:rPr>
+          <w:b/>
+        </w:rPr>
+        <w:t>2012,</w:t>
+      </w:r>
+      <w:r>
+        <w:t xml:space="preserve"> </w:t>
+      </w:r>
+      <w:r>
+        <w:rPr>
+          <w:i/>
+        </w:rPr>
+        <w:t>11</w:t>
+      </w:r>
+      <w:r>
+        <w:t xml:space="preserve"> (4), M111 010199; (b) Chick, J. M.; Kolippakkam, D.; Nusinow, D. P.; Zhai, B.; Rad, R.; Huttlin, E. L.; Gygi, S. P., A mass-tolerant database search identifies a large proportion of unassigned spectra in shotgun proteomics as modified peptides. </w:t>
+      </w:r>
+      <w:r>
+        <w:rPr>
+          <w:i/>
+        </w:rPr>
+        <w:t xml:space="preserve">Nat Biotechnol </w:t>
+      </w:r>
+      <w:r>
+        <w:rPr>
+          <w:b/>
+        </w:rPr>
+        <w:t>2015,</w:t>
+      </w:r>
+      <w:r>
+        <w:t xml:space="preserve"> </w:t>
+      </w:r>
+      <w:r>
+        <w:rPr>
+          <w:i/>
+        </w:rPr>
+        <w:t>33</w:t>
+      </w:r>
+      <w:r>
+        <w:t xml:space="preserve"> (7), 743-9.</w:t>
+      </w:r>
+    </w:p>
+    <w:p>
+      <w:pPr>
+        <w:pStyle w:val="EndNoteBibliography"/>
+        <w:spacing w:after="0"/>
+      </w:pPr>
+      <w:r>
+        <w:t>6.</w:t>
+      </w:r>
+      <w:r>
+        <w:tab/>
+        <w:t xml:space="preserve">Shortreed, M. R.; Wenger, C. D.; Frey, B. L.; Sheynkman, G. M.; Scalf, M.; Keller, M. P.; Attie, A. D.; Smith, L. M., Global Identification of Protein Post-translational Modifications in a Single-Pass Database Search. </w:t>
+      </w:r>
+      <w:r>
+        <w:rPr>
+          <w:i/>
+        </w:rPr>
+        <w:t xml:space="preserve">J Proteome Res </w:t>
+      </w:r>
+      <w:r>
+        <w:rPr>
+          <w:b/>
+        </w:rPr>
+        <w:t>2015,</w:t>
+      </w:r>
+      <w:r>
+        <w:t xml:space="preserve"> </w:t>
+      </w:r>
+      <w:r>
+        <w:rPr>
+          <w:i/>
+        </w:rPr>
+        <w:t>14</w:t>
+      </w:r>
+      <w:r>
+        <w:t xml:space="preserve"> (11), 4714-20.</w:t>
+      </w:r>
+    </w:p>
     <w:p>
       <w:pPr>
         <w:pStyle w:val="EndNoteBibliography"/>
       </w:pPr>
       <w:r>
-        <w:fldChar w:fldCharType="begin"/>
-      </w:r>
-      <w:r>
-        <w:instrText xml:space="preserve"> ADDIN EN.REFLIST </w:instrText>
-      </w:r>
-      <w:r>
-        <w:fldChar w:fldCharType="separate"/>
-      </w:r>
-      <w:r>
-        <w:t>1.</w:t>
+        <w:t>7.</w:t>
       </w:r>
       <w:r>
         <w:tab/>
-        <w:t xml:space="preserve">Shortreed, M. R.; Wenger, C. D.; Frey, B. L.; Sheynkman, G. M.; Scalf, M.; Keller, M. P.; Attie, A. D.; Smith, L. M., Global Identification of Protein Post-translational Modifications in a Single-Pass Database Search. </w:t>
+        <w:t xml:space="preserve">Cesnik, A. J.; Shortreed, M. R.; Sheynkman, G. M.; Frey, B. L.; Smith, L. M., Human Proteomic Variation Revealed by Combining RNA-Seq Proteogenomics and Global Post-Translational Modification (G-PTM) Search Strategy. </w:t>
       </w:r>
       <w:r>
         <w:rPr>
@@ -2109,7 +2386,7 @@
         <w:rPr>
           <w:b/>
         </w:rPr>
-        <w:t>2015,</w:t>
+        <w:t>2016,</w:t>
       </w:r>
       <w:r>
         <w:t xml:space="preserve"> </w:t>
@@ -2118,10 +2395,10 @@
         <w:rPr>
           <w:i/>
         </w:rPr>
-        <w:t>14</w:t>
-      </w:r>
-      <w:r>
-        <w:t xml:space="preserve"> (11), 4714-20.</w:t>
+        <w:t>15</w:t>
+      </w:r>
+      <w:r>
+        <w:t xml:space="preserve"> (3), 800-8.</w:t>
       </w:r>
     </w:p>
     <w:p>
@@ -30036,8 +30313,8 @@
     </dgm:pt>
   </dgm:ptLst>
   <dgm:cxnLst>
+    <dgm:cxn modelId="{5EE73E2A-87C7-456E-9310-748402E484A5}" type="presOf" srcId="{FE4BBBE1-A2A5-4F12-BD80-43ED922C2AD5}" destId="{2A467123-C972-4696-8C09-41FD4F2E1828}" srcOrd="1" destOrd="0" presId="urn:microsoft.com/office/officeart/2005/8/layout/process1"/>
     <dgm:cxn modelId="{B550290A-8AF4-4939-9EF9-F59E300660DE}" type="presOf" srcId="{A31A0092-3795-4E6D-898A-DCF5DF96D9C9}" destId="{AFBF3013-DE26-4C73-A8AA-DD4F512FFC54}" srcOrd="0" destOrd="0" presId="urn:microsoft.com/office/officeart/2005/8/layout/process1"/>
-    <dgm:cxn modelId="{5EE73E2A-87C7-456E-9310-748402E484A5}" type="presOf" srcId="{FE4BBBE1-A2A5-4F12-BD80-43ED922C2AD5}" destId="{2A467123-C972-4696-8C09-41FD4F2E1828}" srcOrd="1" destOrd="0" presId="urn:microsoft.com/office/officeart/2005/8/layout/process1"/>
     <dgm:cxn modelId="{8A6005DC-E581-4990-8BD2-F1A2F0E0EF2D}" srcId="{F766039A-A21A-4CD3-AE7F-FF7320105F78}" destId="{15209B3D-1D1C-4BDE-98EE-6A2DE8628006}" srcOrd="2" destOrd="0" parTransId="{68B1C433-0C88-4D2F-8DEB-329B1B0A97DE}" sibTransId="{A31A0092-3795-4E6D-898A-DCF5DF96D9C9}"/>
     <dgm:cxn modelId="{494E92B9-D84A-4538-879B-AD14FD09EF98}" srcId="{F766039A-A21A-4CD3-AE7F-FF7320105F78}" destId="{33A44F80-509D-4F73-BE8B-CE7C1583576E}" srcOrd="0" destOrd="0" parTransId="{02461987-A093-4D95-A38D-A67EC22996B1}" sibTransId="{3F6A5438-782F-4A65-B910-C9E9FE6B5455}"/>
     <dgm:cxn modelId="{55F378DD-9B50-4E61-A55B-CD0D1BA11CE3}" type="presOf" srcId="{2B5A7269-CA66-45C0-91F7-2F41E0408597}" destId="{E424E451-BB64-4570-985B-E6B812DC9377}" srcOrd="0" destOrd="0" presId="urn:microsoft.com/office/officeart/2005/8/layout/process1"/>
@@ -30094,8 +30371,8 @@
       </dsp:nvSpPr>
       <dsp:spPr>
         <a:xfrm>
-          <a:off x="2822" y="73214"/>
-          <a:ext cx="874876" cy="549531"/>
+          <a:off x="2822" y="73216"/>
+          <a:ext cx="874867" cy="549526"/>
         </a:xfrm>
         <a:prstGeom prst="roundRect">
           <a:avLst>
@@ -30163,8 +30440,8 @@
         </a:p>
       </dsp:txBody>
       <dsp:txXfrm>
-        <a:off x="18917" y="89309"/>
-        <a:ext cx="842686" cy="517341"/>
+        <a:off x="18917" y="89311"/>
+        <a:ext cx="842677" cy="517336"/>
       </dsp:txXfrm>
     </dsp:sp>
     <dsp:sp modelId="{E02295ED-0AFE-4CE6-9A8E-A350DE72E76D}">
@@ -30174,8 +30451,8 @@
       </dsp:nvSpPr>
       <dsp:spPr>
         <a:xfrm>
-          <a:off x="965185" y="239495"/>
-          <a:ext cx="185473" cy="216969"/>
+          <a:off x="965176" y="239496"/>
+          <a:ext cx="185471" cy="216967"/>
         </a:xfrm>
         <a:prstGeom prst="rightArrow">
           <a:avLst>
@@ -30233,8 +30510,8 @@
         </a:p>
       </dsp:txBody>
       <dsp:txXfrm>
-        <a:off x="965185" y="282889"/>
-        <a:ext cx="129831" cy="130181"/>
+        <a:off x="965176" y="282889"/>
+        <a:ext cx="129830" cy="130181"/>
       </dsp:txXfrm>
     </dsp:sp>
     <dsp:sp modelId="{F0626F66-3F25-4430-878D-B23EA87AD20C}">
@@ -30244,8 +30521,8 @@
       </dsp:nvSpPr>
       <dsp:spPr>
         <a:xfrm>
-          <a:off x="1227648" y="73214"/>
-          <a:ext cx="874876" cy="549531"/>
+          <a:off x="1227636" y="73216"/>
+          <a:ext cx="874867" cy="549526"/>
         </a:xfrm>
         <a:prstGeom prst="roundRect">
           <a:avLst>
@@ -30310,8 +30587,8 @@
         </a:p>
       </dsp:txBody>
       <dsp:txXfrm>
-        <a:off x="1243743" y="89309"/>
-        <a:ext cx="842686" cy="517341"/>
+        <a:off x="1243731" y="89311"/>
+        <a:ext cx="842677" cy="517336"/>
       </dsp:txXfrm>
     </dsp:sp>
     <dsp:sp modelId="{9F8FFF92-1897-407D-9B6D-CC1827A8606B}">
@@ -30321,8 +30598,8 @@
       </dsp:nvSpPr>
       <dsp:spPr>
         <a:xfrm>
-          <a:off x="2190012" y="239495"/>
-          <a:ext cx="185473" cy="216969"/>
+          <a:off x="2189990" y="239496"/>
+          <a:ext cx="185471" cy="216967"/>
         </a:xfrm>
         <a:prstGeom prst="rightArrow">
           <a:avLst>
@@ -30380,8 +30657,8 @@
         </a:p>
       </dsp:txBody>
       <dsp:txXfrm>
-        <a:off x="2190012" y="282889"/>
-        <a:ext cx="129831" cy="130181"/>
+        <a:off x="2189990" y="282889"/>
+        <a:ext cx="129830" cy="130181"/>
       </dsp:txXfrm>
     </dsp:sp>
     <dsp:sp modelId="{D5EC7C10-682F-40B3-8F49-2FD91CD34800}">
@@ -30391,8 +30668,8 @@
       </dsp:nvSpPr>
       <dsp:spPr>
         <a:xfrm>
-          <a:off x="2452475" y="73214"/>
-          <a:ext cx="874876" cy="549531"/>
+          <a:off x="2452451" y="73216"/>
+          <a:ext cx="874867" cy="549526"/>
         </a:xfrm>
         <a:prstGeom prst="roundRect">
           <a:avLst>
@@ -30484,8 +30761,8 @@
         </a:p>
       </dsp:txBody>
       <dsp:txXfrm>
-        <a:off x="2468570" y="89309"/>
-        <a:ext cx="842686" cy="517341"/>
+        <a:off x="2468546" y="89311"/>
+        <a:ext cx="842677" cy="517336"/>
       </dsp:txXfrm>
     </dsp:sp>
     <dsp:sp modelId="{AFBF3013-DE26-4C73-A8AA-DD4F512FFC54}">
@@ -30495,8 +30772,8 @@
       </dsp:nvSpPr>
       <dsp:spPr>
         <a:xfrm>
-          <a:off x="3414839" y="239495"/>
-          <a:ext cx="185473" cy="216969"/>
+          <a:off x="3414805" y="239496"/>
+          <a:ext cx="185471" cy="216967"/>
         </a:xfrm>
         <a:prstGeom prst="rightArrow">
           <a:avLst>
@@ -30554,8 +30831,8 @@
         </a:p>
       </dsp:txBody>
       <dsp:txXfrm>
-        <a:off x="3414839" y="282889"/>
-        <a:ext cx="129831" cy="130181"/>
+        <a:off x="3414805" y="282889"/>
+        <a:ext cx="129830" cy="130181"/>
       </dsp:txXfrm>
     </dsp:sp>
     <dsp:sp modelId="{27A50FE8-0E38-4919-8142-577C034D56AA}">
@@ -30565,8 +30842,8 @@
       </dsp:nvSpPr>
       <dsp:spPr>
         <a:xfrm>
-          <a:off x="3677302" y="73214"/>
-          <a:ext cx="874876" cy="549531"/>
+          <a:off x="3677265" y="73216"/>
+          <a:ext cx="874867" cy="549526"/>
         </a:xfrm>
         <a:prstGeom prst="roundRect">
           <a:avLst>
@@ -30634,8 +30911,8 @@
         </a:p>
       </dsp:txBody>
       <dsp:txXfrm>
-        <a:off x="3693397" y="89309"/>
-        <a:ext cx="842686" cy="517341"/>
+        <a:off x="3693360" y="89311"/>
+        <a:ext cx="842677" cy="517336"/>
       </dsp:txXfrm>
     </dsp:sp>
     <dsp:sp modelId="{F4EB6278-6ED0-4DF2-AE68-5F32E15CF097}">
@@ -30645,8 +30922,8 @@
       </dsp:nvSpPr>
       <dsp:spPr>
         <a:xfrm>
-          <a:off x="4639665" y="239495"/>
-          <a:ext cx="185473" cy="216969"/>
+          <a:off x="4639620" y="239496"/>
+          <a:ext cx="185471" cy="216967"/>
         </a:xfrm>
         <a:prstGeom prst="rightArrow">
           <a:avLst>
@@ -30704,8 +30981,8 @@
         </a:p>
       </dsp:txBody>
       <dsp:txXfrm>
-        <a:off x="4639665" y="282889"/>
-        <a:ext cx="129831" cy="130181"/>
+        <a:off x="4639620" y="282889"/>
+        <a:ext cx="129830" cy="130181"/>
       </dsp:txXfrm>
     </dsp:sp>
     <dsp:sp modelId="{E424E451-BB64-4570-985B-E6B812DC9377}">
@@ -30715,8 +30992,8 @@
       </dsp:nvSpPr>
       <dsp:spPr>
         <a:xfrm>
-          <a:off x="4902128" y="73214"/>
-          <a:ext cx="874876" cy="549531"/>
+          <a:off x="4902080" y="73216"/>
+          <a:ext cx="874867" cy="549526"/>
         </a:xfrm>
         <a:prstGeom prst="roundRect">
           <a:avLst>
@@ -30784,8 +31061,8 @@
         </a:p>
       </dsp:txBody>
       <dsp:txXfrm>
-        <a:off x="4918223" y="89309"/>
-        <a:ext cx="842686" cy="517341"/>
+        <a:off x="4918175" y="89311"/>
+        <a:ext cx="842677" cy="517336"/>
       </dsp:txXfrm>
     </dsp:sp>
   </dsp:spTree>
@@ -32272,7 +32549,7 @@
 </file>
 
 <file path=customXml/itemProps1.xml><?xml version="1.0" encoding="utf-8"?>
-<ds:datastoreItem xmlns:ds="http://schemas.openxmlformats.org/officeDocument/2006/customXml" ds:itemID="{99D3F339-78D0-4155-881C-BDD2D4AA0588}">
+<ds:datastoreItem xmlns:ds="http://schemas.openxmlformats.org/officeDocument/2006/customXml" ds:itemID="{B2480DD8-3D55-4969-9AA6-FA497044648A}">
   <ds:schemaRefs>
     <ds:schemaRef ds:uri="http://schemas.openxmlformats.org/officeDocument/2006/bibliography"/>
   </ds:schemaRefs>

--- a/CalibrationPaper.docx
+++ b/CalibrationPaper.docx
@@ -15,10 +15,7 @@
         <w:pStyle w:val="Heading1"/>
       </w:pPr>
       <w:r>
-        <w:t>Introduction</w:t>
-      </w:r>
-      <w:r>
-        <w:t xml:space="preserve"> </w:t>
+        <w:t>Abstract</w:t>
       </w:r>
     </w:p>
     <w:p>
@@ -31,64 +28,83 @@
         </w:rPr>
       </w:pPr>
       <w:r>
-        <w:t xml:space="preserve">Posttranslational-modifications (PTM) influence many aspects of </w:t>
-      </w:r>
-      <w:r>
-        <w:t>protein functions in biological processes</w:t>
-      </w:r>
-      <w:r>
-        <w:t xml:space="preserve">, and </w:t>
-      </w:r>
-      <w:r>
-        <w:t>c</w:t>
-      </w:r>
-      <w:r>
-        <w:t>orrectly</w:t>
-      </w:r>
-      <w:r>
-        <w:t xml:space="preserve"> iden</w:t>
-      </w:r>
-      <w:r>
-        <w:t>tifying</w:t>
-      </w:r>
-      <w:r>
-        <w:t xml:space="preserve"> the various protein modifications</w:t>
-      </w:r>
-      <w:r>
-        <w:t xml:space="preserve"> in biological samples is crucial</w:t>
+        <w:t>Posttranslational-modifications (PTMs) influence many aspects of protein function in biological processes, and correctly identifying the various protein modifications in biological samples is crucial for understanding proteins. Ways of identifying and localizing PTMs are limited, but</w:t>
+      </w:r>
+      <w:r>
+        <w:t xml:space="preserve"> emerging techniques in the field of mass spectrometry</w:t>
+      </w:r>
+      <w:r>
+        <w:t xml:space="preserve"> are becoming available. </w:t>
+      </w:r>
+      <w:r>
+        <w:t>GPTM-</w:t>
+      </w:r>
+      <w:r>
+        <w:t>D</w:t>
+      </w:r>
+      <w:r>
+        <w:t xml:space="preserve"> [</w:t>
+      </w:r>
+      <w:r>
+        <w:rPr>
+          <w:rStyle w:val="Emphasis"/>
+        </w:rPr>
+        <w:t>Journal of Very Important Results</w:t>
+      </w:r>
+      <w:r>
+        <w:t xml:space="preserve">, </w:t>
+      </w:r>
+      <w:r>
+        <w:rPr>
+          <w:rStyle w:val="Strong"/>
+        </w:rPr>
+        <w:t>1</w:t>
+      </w:r>
+      <w:r>
+        <w:t xml:space="preserve">, </w:t>
+      </w:r>
+      <w:r>
+        <w:t>1</w:t>
+      </w:r>
+      <w:r>
+        <w:t xml:space="preserve"> (2016)] </w:t>
+      </w:r>
+      <w:r>
+        <w:t>is a</w:t>
+      </w:r>
+      <w:r>
+        <w:t xml:space="preserve"> recently developed tool for global identification of PTMs using a single pass database searc</w:t>
+      </w:r>
+      <w:r>
+        <w:t>h that is promising</w:t>
+      </w:r>
+      <w:r>
+        <w:t xml:space="preserve">. </w:t>
+      </w:r>
+      <w:r>
+        <w:t>S</w:t>
+      </w:r>
+      <w:r>
+        <w:t>pectra file calibration prior to applying the tool, and algorithmic improvements in the peptide database search greatly improve the accuracy and efficiency of new PTM identification. We describe the calibration tool developed, and present numerical results that validate the proposed enhancement.</w:t>
+      </w:r>
+    </w:p>
+    <w:p>
+      <w:pPr>
+        <w:pStyle w:val="Heading1"/>
+      </w:pPr>
+      <w:r>
+        <w:t>Introduction</w:t>
       </w:r>
       <w:r>
         <w:t xml:space="preserve"> </w:t>
       </w:r>
-      <w:r>
-        <w:t>for</w:t>
-      </w:r>
-      <w:r>
-        <w:t xml:space="preserve"> understanding</w:t>
-      </w:r>
-      <w:r>
-        <w:t xml:space="preserve"> protein functions</w:t>
-      </w:r>
-      <w:r>
-        <w:t>.</w:t>
-      </w:r>
-      <w:r>
-        <w:t xml:space="preserve"> Ways of identifying and localizing PTMs are limited, </w:t>
-      </w:r>
-      <w:r>
-        <w:t>but</w:t>
-      </w:r>
-      <w:r>
-        <w:t xml:space="preserve"> emerging techniques in the field of mass spectrometry</w:t>
-      </w:r>
-      <w:r>
-        <w:t xml:space="preserve"> </w:t>
-      </w:r>
-      <w:r>
-        <w:t xml:space="preserve">are becoming available. </w:t>
-      </w:r>
-      <w:r>
-        <w:t>A recently developed tool</w:t>
+    </w:p>
+    <w:p>
+      <w:pPr>
+        <w:keepNext/>
+      </w:pPr>
+      <w:r>
+        <w:t>GPTM-d</w:t>
       </w:r>
       <w:r>
         <w:fldChar w:fldCharType="begin"/>
@@ -110,398 +126,25 @@
         <w:fldChar w:fldCharType="end"/>
       </w:r>
       <w:r>
-        <w:t xml:space="preserve"> for global </w:t>
-      </w:r>
-      <w:r>
-        <w:t xml:space="preserve">identification of PTMs using a </w:t>
-      </w:r>
-      <w:r>
-        <w:t>single pass database search</w:t>
-      </w:r>
-      <w:r>
-        <w:t xml:space="preserve"> (GPTM-d)</w:t>
-      </w:r>
-      <w:r>
-        <w:t xml:space="preserve"> is promising</w:t>
-      </w:r>
-      <w:r>
-        <w:t>.</w:t>
-      </w:r>
-      <w:r>
-        <w:t xml:space="preserve"> We discovered that spectra file calibration prior to applying the tool</w:t>
-      </w:r>
-      <w:r>
-        <w:t>, and a</w:t>
-      </w:r>
-      <w:r>
-        <w:t xml:space="preserve">lgorithmic improvements in the peptide dictionary search </w:t>
-      </w:r>
-      <w:r>
-        <w:t>greatly improve</w:t>
-      </w:r>
-      <w:r>
-        <w:t xml:space="preserve"> the accuracy and efficiency of new </w:t>
-      </w:r>
-      <w:r>
-        <w:t xml:space="preserve">PTM identification. </w:t>
-      </w:r>
-      <w:r>
-        <w:t>We describe the calibration</w:t>
-      </w:r>
-      <w:r>
-        <w:t xml:space="preserve"> tool deve</w:t>
-      </w:r>
-      <w:r>
-        <w:t xml:space="preserve">loped, and present numerical results that </w:t>
-      </w:r>
-      <w:r>
-        <w:t>val</w:t>
-      </w:r>
-      <w:r>
-        <w:t>idate the proposed enhancement.</w:t>
-      </w:r>
-    </w:p>
-    <w:p>
-      <w:pPr>
-        <w:pStyle w:val="Heading1"/>
-      </w:pPr>
-      <w:r>
-        <w:t>Motivation and Overview</w:t>
-      </w:r>
-    </w:p>
-    <w:p>
-      <w:pPr>
-        <w:keepNext/>
-      </w:pPr>
-      <w:r>
-        <w:t>Increasing mass accuracy for both parent and fragment ions is crucial for peptide identification and PTM localization</w:t>
-      </w:r>
-      <w:r>
-        <w:fldChar w:fldCharType="begin"/>
-      </w:r>
-      <w:r>
-        <w:instrText xml:space="preserve"> ADDIN EN.CITE &lt;EndNote&gt;&lt;Cite&gt;&lt;Author&gt;Scherl&lt;/Author&gt;&lt;Year&gt;2008&lt;/Year&gt;&lt;RecNum&gt;5&lt;/RecNum&gt;&lt;DisplayText&gt;&lt;style face="superscript"&gt;2&lt;/style&gt;&lt;/DisplayText&gt;&lt;record&gt;&lt;rec-number&gt;5&lt;/rec-number&gt;&lt;foreign-keys&gt;&lt;key app="EN" db-id="vt5av9s96a0df8exv2z5z0rrf2fptpsxxt52" timestamp="1472580328"&gt;5&lt;/key&gt;&lt;/foreign-keys&gt;&lt;ref-type name="Journal Article"&gt;17&lt;/ref-type&gt;&lt;contributors&gt;&lt;authors&gt;&lt;author&gt;Scherl, A.&lt;/author&gt;&lt;author&gt;Shaffer, S. A.&lt;/author&gt;&lt;author&gt;Taylor, G. K.&lt;/author&gt;&lt;author&gt;Hernandez, P.&lt;/author&gt;&lt;author&gt;Appel, R. D.&lt;/author&gt;&lt;author&gt;Binz, P. A.&lt;/author&gt;&lt;author&gt;Goodlett, D. R.&lt;/author&gt;&lt;/authors&gt;&lt;/contributors&gt;&lt;auth-address&gt;Department of Medicinal Chemistry, University of Washington, Seattle, Washington, USA.&lt;/auth-address&gt;&lt;titles&gt;&lt;title&gt;On the benefits of acquiring peptide fragment ions at high measured mass accuracy&lt;/title&gt;&lt;secondary-title&gt;J Am Soc Mass Spectrom&lt;/secondary-title&gt;&lt;/titles&gt;&lt;periodical&gt;&lt;full-title&gt;J Am Soc Mass Spectrom&lt;/full-title&gt;&lt;/periodical&gt;&lt;pages&gt;891-901&lt;/pages&gt;&lt;volume&gt;19&lt;/volume&gt;&lt;number&gt;6&lt;/number&gt;&lt;keywords&gt;&lt;keyword&gt;Ions&lt;/keyword&gt;&lt;keyword&gt;Peptide Mapping/*methods&lt;/keyword&gt;&lt;keyword&gt;Reproducibility of Results&lt;/keyword&gt;&lt;keyword&gt;Sensitivity and Specificity&lt;/keyword&gt;&lt;keyword&gt;Spectrometry, Mass, Electrospray Ionization/*methods&lt;/keyword&gt;&lt;keyword&gt;Spectroscopy, Fourier Transform Infrared/*methods&lt;/keyword&gt;&lt;/keywords&gt;&lt;dates&gt;&lt;year&gt;2008&lt;/year&gt;&lt;pub-dates&gt;&lt;date&gt;Jun&lt;/date&gt;&lt;/pub-dates&gt;&lt;/dates&gt;&lt;isbn&gt;1044-0305 (Print)&amp;#xD;1044-0305 (Linking)&lt;/isbn&gt;&lt;accession-num&gt;18417358&lt;/accession-num&gt;&lt;urls&gt;&lt;related-urls&gt;&lt;url&gt;http://www.ncbi.nlm.nih.gov/pubmed/18417358&lt;/url&gt;&lt;/related-urls&gt;&lt;/urls&gt;&lt;custom2&gt;PMC2459323&lt;/custom2&gt;&lt;electronic-resource-num&gt;10.1016/j.jasms.2008.02.005&lt;/electronic-resource-num&gt;&lt;/record&gt;&lt;/Cite&gt;&lt;/EndNote&gt;</w:instrText>
-      </w:r>
-      <w:r>
-        <w:fldChar w:fldCharType="separate"/>
-      </w:r>
-      <w:r>
-        <w:rPr>
-          <w:noProof/>
-          <w:vertAlign w:val="superscript"/>
-        </w:rPr>
-        <w:t>2</w:t>
-      </w:r>
-      <w:r>
-        <w:fldChar w:fldCharType="end"/>
-      </w:r>
-      <w:r>
-        <w:t xml:space="preserve">. </w:t>
-      </w:r>
-      <w:r>
-        <w:t xml:space="preserve">Higher mass accuracy provides more specificity, </w:t>
-      </w:r>
-      <w:r>
-        <w:t>thereby decreasing the false discovery rate for the same number of correctly identified peptides</w:t>
-      </w:r>
-      <w:r>
-        <w:t xml:space="preserve"> and PTMs</w:t>
-      </w:r>
-      <w:r>
-        <w:t>.</w:t>
-      </w:r>
-      <w:r>
-        <w:t xml:space="preserve"> </w:t>
-      </w:r>
-      <w:r>
-        <w:t xml:space="preserve">Multiple calibration strategies that improve the mass accuracy of mass spectrometers have been devised. </w:t>
-      </w:r>
-      <w:r>
-        <w:t xml:space="preserve">We </w:t>
-      </w:r>
-      <w:r>
-        <w:t>extend</w:t>
-      </w:r>
-      <w:r>
-        <w:t xml:space="preserve"> </w:t>
-      </w:r>
-      <w:r>
-        <w:t xml:space="preserve">the software lock mass </w:t>
-      </w:r>
-      <w:r>
-        <w:t>concept</w:t>
-      </w:r>
-      <w:r>
-        <w:fldChar w:fldCharType="begin"/>
-      </w:r>
-      <w:r>
-        <w:instrText xml:space="preserve"> ADDIN EN.CITE &lt;EndNote&gt;&lt;Cite&gt;&lt;Author&gt;Cox&lt;/Author&gt;&lt;Year&gt;2011&lt;/Year&gt;&lt;RecNum&gt;2&lt;/RecNum&gt;&lt;DisplayText&gt;&lt;style face="superscript"&gt;3&lt;/style&gt;&lt;/DisplayText&gt;&lt;record&gt;&lt;rec-number&gt;2&lt;/rec-number&gt;&lt;foreign-keys&gt;&lt;key app="EN" db-id="vt5av9s96a0df8exv2z5z0rrf2fptpsxxt52" timestamp="1472480060"&gt;2&lt;/key&gt;&lt;/foreign-keys&gt;&lt;ref-type name="Journal Article"&gt;17&lt;/ref-type&gt;&lt;contributors&gt;&lt;authors&gt;&lt;author&gt;Cox, J.&lt;/author&gt;&lt;author&gt;Michalski, A.&lt;/author&gt;&lt;author&gt;Mann, M.&lt;/author&gt;&lt;/authors&gt;&lt;/contributors&gt;&lt;auth-address&gt;Proteomics and Signal Transduction, Max-Planck Institute of Biochemistry, Martinsried, Germany. cox@biochem.mpg.de&lt;/auth-address&gt;&lt;titles&gt;&lt;title&gt;Software lock mass by two-dimensional minimization of peptide mass errors&lt;/title&gt;&lt;secondary-title&gt;J Am Soc Mass Spectrom&lt;/secondary-title&gt;&lt;/titles&gt;&lt;periodical&gt;&lt;full-title&gt;J Am Soc Mass Spectrom&lt;/full-title&gt;&lt;/periodical&gt;&lt;pages&gt;1373-80&lt;/pages&gt;&lt;volume&gt;22&lt;/volume&gt;&lt;number&gt;8&lt;/number&gt;&lt;keywords&gt;&lt;keyword&gt;Algorithms&lt;/keyword&gt;&lt;keyword&gt;Databases, Protein&lt;/keyword&gt;&lt;keyword&gt;HeLa Cells&lt;/keyword&gt;&lt;keyword&gt;Humans&lt;/keyword&gt;&lt;keyword&gt;Mass Spectrometry/instrumentation/*methods&lt;/keyword&gt;&lt;keyword&gt;Molecular Weight&lt;/keyword&gt;&lt;keyword&gt;Peptide Fragments/analysis/*chemistry&lt;/keyword&gt;&lt;keyword&gt;Proteomics/*methods&lt;/keyword&gt;&lt;keyword&gt;Reference Standards&lt;/keyword&gt;&lt;/keywords&gt;&lt;dates&gt;&lt;year&gt;2011&lt;/year&gt;&lt;pub-dates&gt;&lt;date&gt;Aug&lt;/date&gt;&lt;/pub-dates&gt;&lt;/dates&gt;&lt;isbn&gt;1879-1123 (Electronic)&amp;#xD;1044-0305 (Linking)&lt;/isbn&gt;&lt;accession-num&gt;21953191&lt;/accession-num&gt;&lt;urls&gt;&lt;related-urls&gt;&lt;url&gt;http://www.ncbi.nlm.nih.gov/pubmed/21953191&lt;/url&gt;&lt;/related-urls&gt;&lt;/urls&gt;&lt;custom2&gt;PMC3231580&lt;/custom2&gt;&lt;electronic-resource-num&gt;10.1007/s13361-011-0142-8&lt;/electronic-resource-num&gt;&lt;/record&gt;&lt;/Cite&gt;&lt;/EndNote&gt;</w:instrText>
-      </w:r>
-      <w:r>
-        <w:fldChar w:fldCharType="separate"/>
-      </w:r>
-      <w:r>
-        <w:rPr>
-          <w:noProof/>
-          <w:vertAlign w:val="superscript"/>
-        </w:rPr>
-        <w:t>3</w:t>
-      </w:r>
-      <w:r>
-        <w:fldChar w:fldCharType="end"/>
-      </w:r>
-      <w:r>
-        <w:t xml:space="preserve"> </w:t>
-      </w:r>
-      <w:r>
-        <w:t>to</w:t>
-      </w:r>
-      <w:r>
-        <w:t xml:space="preserve"> al</w:t>
-      </w:r>
-      <w:r>
-        <w:t>low for more detailed peak matching</w:t>
-      </w:r>
-      <w:r>
-        <w:t>,</w:t>
-      </w:r>
-      <w:r>
-        <w:t xml:space="preserve"> </w:t>
-      </w:r>
-      <w:r>
-        <w:t>account</w:t>
-      </w:r>
-      <w:r>
-        <w:t xml:space="preserve"> for additional variables</w:t>
-      </w:r>
-      <w:r>
-        <w:fldChar w:fldCharType="begin"/>
-      </w:r>
-      <w:r>
-        <w:instrText xml:space="preserve"> ADDIN EN.CITE &lt;EndNote&gt;&lt;Cite&gt;&lt;Author&gt;Gorshkov&lt;/Author&gt;&lt;Year&gt;2010&lt;/Year&gt;&lt;RecNum&gt;7&lt;/RecNum&gt;&lt;DisplayText&gt;&lt;style face="superscript"&gt;4&lt;/style&gt;&lt;/DisplayText&gt;&lt;record&gt;&lt;rec-number&gt;7&lt;/rec-number&gt;&lt;foreign-keys&gt;&lt;key app="EN" db-id="vt5av9s96a0df8exv2z5z0rrf2fptpsxxt52" timestamp="1472585881"&gt;7&lt;/key&gt;&lt;/foreign-keys&gt;&lt;ref-type name="Journal Article"&gt;17&lt;/ref-type&gt;&lt;contributors&gt;&lt;authors&gt;&lt;author&gt;Gorshkov, M. V.&lt;/author&gt;&lt;author&gt;Good, D. M.&lt;/author&gt;&lt;author&gt;Lyutvinskiy, Y.&lt;/author&gt;&lt;author&gt;Yang, H.&lt;/author&gt;&lt;author&gt;Zubarev, R. A.&lt;/author&gt;&lt;/authors&gt;&lt;/contributors&gt;&lt;auth-address&gt;Institute for Energy Problems of Chemical Physics, Moscow, Russia. gorshkov@chph.ras.ru&lt;/auth-address&gt;&lt;titles&gt;&lt;title&gt;Calibration function for the Orbitrap FTMS accounting for the space charge effect&lt;/title&gt;&lt;secondary-title&gt;J Am Soc Mass Spectrom&lt;/secondary-title&gt;&lt;/titles&gt;&lt;periodical&gt;&lt;full-title&gt;J Am Soc Mass Spectrom&lt;/full-title&gt;&lt;/periodical&gt;&lt;pages&gt;1846-51&lt;/pages&gt;&lt;volume&gt;21&lt;/volume&gt;&lt;number&gt;11&lt;/number&gt;&lt;keywords&gt;&lt;keyword&gt;Algorithms&lt;/keyword&gt;&lt;keyword&gt;Calibration&lt;/keyword&gt;&lt;keyword&gt;*Fourier Analysis&lt;/keyword&gt;&lt;keyword&gt;Mass Spectrometry/*methods&lt;/keyword&gt;&lt;keyword&gt;Models, Chemical&lt;/keyword&gt;&lt;/keywords&gt;&lt;dates&gt;&lt;year&gt;2010&lt;/year&gt;&lt;pub-dates&gt;&lt;date&gt;Nov&lt;/date&gt;&lt;/pub-dates&gt;&lt;/dates&gt;&lt;isbn&gt;1879-1123 (Electronic)&amp;#xD;1044-0305 (Linking)&lt;/isbn&gt;&lt;accession-num&gt;20696596&lt;/accession-num&gt;&lt;urls&gt;&lt;related-urls&gt;&lt;url&gt;http://www.ncbi.nlm.nih.gov/pubmed/20696596&lt;/url&gt;&lt;/related-urls&gt;&lt;/urls&gt;&lt;electronic-resource-num&gt;10.1016/j.jasms.2010.06.021&lt;/electronic-resource-num&gt;&lt;/record&gt;&lt;/Cite&gt;&lt;/EndNote&gt;</w:instrText>
-      </w:r>
-      <w:r>
-        <w:fldChar w:fldCharType="separate"/>
-      </w:r>
-      <w:r>
-        <w:rPr>
-          <w:noProof/>
-          <w:vertAlign w:val="superscript"/>
-        </w:rPr>
-        <w:t>4</w:t>
-      </w:r>
-      <w:r>
-        <w:fldChar w:fldCharType="end"/>
-      </w:r>
-      <w:r>
-        <w:t>,</w:t>
-      </w:r>
-      <w:r>
-        <w:t xml:space="preserve"> and apply the </w:t>
-      </w:r>
-      <w:r>
-        <w:t xml:space="preserve">resulting </w:t>
-      </w:r>
-      <w:r>
-        <w:t xml:space="preserve">calibration </w:t>
-      </w:r>
-      <w:r>
-        <w:t xml:space="preserve">function </w:t>
-      </w:r>
-      <w:r>
-        <w:t xml:space="preserve">to </w:t>
-      </w:r>
-      <w:r>
-        <w:t>all of the acquired spectra.</w:t>
-      </w:r>
-      <w:r>
-        <w:rPr>
-          <w:noProof/>
-        </w:rPr>
-        <w:t xml:space="preserve"> </w:t>
-      </w:r>
-      <w:r>
-        <w:rPr>
-          <w:noProof/>
-        </w:rPr>
-        <w:drawing>
-          <wp:inline distT="0" distB="0" distL="0" distR="0" wp14:anchorId="39596DB4" wp14:editId="36D25DFF">
-            <wp:extent cx="5779827" cy="695960"/>
-            <wp:effectExtent l="0" t="0" r="30480" b="0"/>
-            <wp:docPr id="5" name="Diagram 5"/>
-            <wp:cNvGraphicFramePr/>
-            <a:graphic xmlns:a="http://schemas.openxmlformats.org/drawingml/2006/main">
-              <a:graphicData uri="http://schemas.openxmlformats.org/drawingml/2006/diagram">
-                <dgm:relIds xmlns:dgm="http://schemas.openxmlformats.org/drawingml/2006/diagram" xmlns:r="http://schemas.openxmlformats.org/officeDocument/2006/relationships" r:dm="rId6" r:lo="rId7" r:qs="rId8" r:cs="rId9"/>
-              </a:graphicData>
-            </a:graphic>
-          </wp:inline>
-        </w:drawing>
-      </w:r>
-    </w:p>
-    <w:p>
-      <w:pPr>
-        <w:pStyle w:val="Caption"/>
-      </w:pPr>
-      <w:r>
-        <w:t xml:space="preserve">Figure </w:t>
-      </w:r>
-      <w:r>
-        <w:fldChar w:fldCharType="begin"/>
-      </w:r>
-      <w:r>
-        <w:instrText xml:space="preserve"> SEQ Figure \* ARABIC </w:instrText>
-      </w:r>
-      <w:r>
-        <w:fldChar w:fldCharType="separate"/>
-      </w:r>
-      <w:r>
-        <w:rPr>
-          <w:noProof/>
-        </w:rPr>
-        <w:t>1</w:t>
-      </w:r>
-      <w:r>
-        <w:fldChar w:fldCharType="end"/>
-      </w:r>
-      <w:r>
-        <w:t>: The green components mark the proposed extensions to the GPTM-d workflow for identifying and localizing PTMs.</w:t>
-      </w:r>
-    </w:p>
-    <w:p>
-      <w:r>
-        <w:t xml:space="preserve">We propose to add </w:t>
-      </w:r>
-      <w:r>
-        <w:t>the</w:t>
-      </w:r>
-      <w:r>
-        <w:t xml:space="preserve"> additional calibration step </w:t>
-      </w:r>
-      <w:r>
-        <w:t>to</w:t>
-      </w:r>
-      <w:r>
-        <w:t xml:space="preserve"> the </w:t>
-      </w:r>
-      <w:r>
-        <w:t xml:space="preserve">GPTM-d </w:t>
-      </w:r>
-      <w:r>
-        <w:t>workflo</w:t>
-      </w:r>
-      <w:r>
-        <w:t>w, see Figure 1</w:t>
-      </w:r>
-      <w:r>
-        <w:t xml:space="preserve">. </w:t>
-      </w:r>
-      <w:r>
-        <w:t xml:space="preserve">The goal of GPTM-d is to discover new PTMs in samples </w:t>
-      </w:r>
-      <w:r>
-        <w:t>acquired</w:t>
-      </w:r>
-      <w:r>
-        <w:t xml:space="preserve"> from tandem mass spectrometry. The three steps are: 1) An open mass dictionary search that provides a spectral match to an unmodified peptide along with a mass difference. 2) A database augmentation step that adds plausible localized PTMs to a database based on the open mass search results. 3) A final, narrow mass, search with the augmented database that</w:t>
-      </w:r>
-      <w:r>
-        <w:t xml:space="preserve"> statistically</w:t>
-      </w:r>
-      <w:r>
-        <w:t xml:space="preserve"> confirms the presence of </w:t>
-      </w:r>
-      <w:r>
-        <w:t xml:space="preserve">the modified PTMs added in the previous step. </w:t>
-      </w:r>
-    </w:p>
-    <w:p>
-      <w:r>
-        <w:t>The calibration step is incorporated at the start of the GPTM-d workflow. First, a database search is performed</w:t>
-      </w:r>
-      <w:r>
-        <w:t xml:space="preserve"> on the uncalibrated spectra file</w:t>
-      </w:r>
-      <w:r>
-        <w:t xml:space="preserve"> in order to provide the calibration mechanism with </w:t>
-      </w:r>
-      <w:r>
-        <w:t xml:space="preserve">a </w:t>
-      </w:r>
-      <w:r>
-        <w:t xml:space="preserve">(limited) </w:t>
-      </w:r>
-      <w:r>
-        <w:t xml:space="preserve">list of peptide spectrum matches. As long as this initial search is able to </w:t>
-      </w:r>
-      <w:r>
-        <w:t>identify at least a few peptides</w:t>
-      </w:r>
-      <w:r>
-        <w:t xml:space="preserve"> </w:t>
-      </w:r>
-      <w:r>
-        <w:t>with high probability, the calibration procedure can be initiated.</w:t>
-      </w:r>
-      <w:r>
-        <w:t xml:space="preserve"> </w:t>
-      </w:r>
-    </w:p>
-    <w:p>
-      <w:r>
-        <w:t xml:space="preserve">The calibrated spectra are then searched with a </w:t>
-      </w:r>
-      <w:r>
-        <w:rPr>
-          <w:i/>
-        </w:rPr>
-        <w:t>Comb Search</w:t>
-      </w:r>
-      <w:r>
-        <w:t xml:space="preserve">. </w:t>
-      </w:r>
-      <w:r>
-        <w:t>This is an alternative to the open mass search</w:t>
+        <w:t xml:space="preserve"> is </w:t>
+      </w:r>
+      <w:r>
+        <w:t xml:space="preserve">a tool designed </w:t>
+      </w:r>
+      <w:r>
+        <w:t xml:space="preserve">to discover new PTMs in samples acquired from tandem mass spectrometry. </w:t>
+      </w:r>
+      <w:r>
+        <w:t>The GPTM-d workflow follows three steps</w:t>
+      </w:r>
+      <w:r>
+        <w:t>: 1) An open mass database search</w:t>
       </w:r>
       <w:r>
         <w:fldChar w:fldCharType="begin">
-          <w:fldData xml:space="preserve">PEVuZE5vdGU+PENpdGU+PFJlY051bT40PC9SZWNOdW0+PERpc3BsYXlUZXh0PjxzdHlsZSBmYWNl
-PSJzdXBlcnNjcmlwdCI+MSwgNTwvc3R5bGU+PC9EaXNwbGF5VGV4dD48cmVjb3JkPjxyZWMtbnVt
-YmVyPjQ8L3JlYy1udW1iZXI+PGZvcmVpZ24ta2V5cz48a2V5IGFwcD0iRU4iIGRiLWlkPSJ2dDVh
-djlzOTZhMGRmOGV4djJ6NXowcnJmMmZwdHBzeHh0NTIiIHRpbWVzdGFtcD0iMTQ3MjU3OTMwOCI+
-NDwva2V5PjwvZm9yZWlnbi1rZXlzPjxyZWYtdHlwZSBuYW1lPSJKb3VybmFsIEFydGljbGUiPjE3
-PC9yZWYtdHlwZT48Y29udHJpYnV0b3JzPjwvY29udHJpYnV0b3JzPjx0aXRsZXM+PHRpdGxlPkdQ
-VE0tRDwvdGl0bGU+PC90aXRsZXM+PGRhdGVzPjwvZGF0ZXM+PHVybHM+PC91cmxzPjwvcmVjb3Jk
-PjwvQ2l0ZT48Q2l0ZT48QXV0aG9yPk5hPC9BdXRob3I+PFllYXI+MjAxMjwvWWVhcj48UmVjTnVt
-Pjk8L1JlY051bT48cmVjb3JkPjxyZWMtbnVtYmVyPjk8L3JlYy1udW1iZXI+PGZvcmVpZ24ta2V5
-cz48a2V5IGFwcD0iRU4iIGRiLWlkPSJ2dDVhdjlzOTZhMGRmOGV4djJ6NXowcnJmMmZwdHBzeHh0
-NTIiIHRpbWVzdGFtcD0iMTQ3MjU4NzA0MCI+OTwva2V5PjwvZm9yZWlnbi1rZXlzPjxyZWYtdHlw
-ZSBuYW1lPSJKb3VybmFsIEFydGljbGUiPjE3PC9yZWYtdHlwZT48Y29udHJpYnV0b3JzPjxhdXRo
-b3JzPjxhdXRob3I+TmEsIFMuPC9hdXRob3I+PGF1dGhvcj5CYW5kZWlyYSwgTi48L2F1dGhvcj48
-YXV0aG9yPlBhZWssIEUuPC9hdXRob3I+PC9hdXRob3JzPjwvY29udHJpYnV0b3JzPjxhdXRoLWFk
-ZHJlc3M+RGl2aXNpb24gb2YgQ29tcHV0ZXIgU2NpZW5jZSBhbmQgRW5naW5lZXJpbmcsIEhhbnlh
-bmcgVW5pdmVyc2l0eSwgU2VvdWwgMTMzLTc5MSwgS29yZWEuPC9hdXRoLWFkZHJlc3M+PHRpdGxl
-cz48dGl0bGU+RmFzdCBtdWx0aS1ibGluZCBtb2RpZmljYXRpb24gc2VhcmNoIHRocm91Z2ggdGFu
-ZGVtIG1hc3Mgc3BlY3Ryb21ldHJ5PC90aXRsZT48c2Vjb25kYXJ5LXRpdGxlPk1vbCBDZWxsIFBy
-b3Rlb21pY3M8L3NlY29uZGFyeS10aXRsZT48L3RpdGxlcz48cGVyaW9kaWNhbD48ZnVsbC10aXRs
-ZT5Nb2wgQ2VsbCBQcm90ZW9taWNzPC9mdWxsLXRpdGxlPjwvcGVyaW9kaWNhbD48cGFnZXM+TTEx
-MSAwMTAxOTk8L3BhZ2VzPjx2b2x1bWU+MTE8L3ZvbHVtZT48bnVtYmVyPjQ8L251bWJlcj48a2V5
-d29yZHM+PGtleXdvcmQ+KkFsZ29yaXRobXM8L2tleXdvcmQ+PGtleXdvcmQ+RGF0YWJhc2VzLCBQ
-cm90ZWluPC9rZXl3b3JkPjxrZXl3b3JkPkhFSzI5MyBDZWxsczwva2V5d29yZD48a2V5d29yZD5I
-dW1hbnM8L2tleXdvcmQ+PGtleXdvcmQ+TGVucywgQ3J5c3RhbGxpbmUvbWV0YWJvbGlzbTwva2V5
-d29yZD48a2V5d29yZD5NdXRhdGlvbjwva2V5d29yZD48a2V5d29yZD4qUHJvdGVpbiBQcm9jZXNz
-aW5nLCBQb3N0LVRyYW5zbGF0aW9uYWw8L2tleXdvcmQ+PGtleXdvcmQ+UHJvdGVpbnMvZ2VuZXRp
-Y3MvKm1ldGFib2xpc208L2tleXdvcmQ+PGtleXdvcmQ+UHJvdGVvbWU8L2tleXdvcmQ+PGtleXdv
-cmQ+UHJvdGVvbWljcy8qbWV0aG9kczwva2V5d29yZD48a2V5d29yZD5UYW5kZW0gTWFzcyBTcGVj
-dHJvbWV0cnk8L2tleXdvcmQ+PC9rZXl3b3Jkcz48ZGF0ZXM+PHllYXI+MjAxMjwveWVhcj48cHVi
-LWRhdGVzPjxkYXRlPkFwcjwvZGF0ZT48L3B1Yi1kYXRlcz48L2RhdGVzPjxpc2JuPjE1MzUtOTQ4
-NCAoRWxlY3Ryb25pYykmI3hEOzE1MzUtOTQ3NiAoTGlua2luZyk8L2lzYm4+PGFjY2Vzc2lvbi1u
-dW0+MjIxODY3MTY8L2FjY2Vzc2lvbi1udW0+PHVybHM+PHJlbGF0ZWQtdXJscz48dXJsPmh0dHA6
-Ly93d3cubmNiaS5ubG0ubmloLmdvdi9wdWJtZWQvMjIxODY3MTY8L3VybD48L3JlbGF0ZWQtdXJs
-cz48L3VybHM+PGN1c3RvbTI+UE1DMzMyMjU2MTwvY3VzdG9tMj48ZWxlY3Ryb25pYy1yZXNvdXJj
-ZS1udW0+MTAuMTA3NC9tY3AuTTExMS4wMTAxOTk8L2VsZWN0cm9uaWMtcmVzb3VyY2UtbnVtPjwv
-cmVjb3JkPjwvQ2l0ZT48Q2l0ZT48QXV0aG9yPkNoaWNrPC9BdXRob3I+PFllYXI+MjAxNTwvWWVh
-cj48UmVjTnVtPjg8L1JlY051bT48cmVjb3JkPjxyZWMtbnVtYmVyPjg8L3JlYy1udW1iZXI+PGZv
+          <w:fldData xml:space="preserve">PEVuZE5vdGU+PENpdGU+PEF1dGhvcj5DaGljazwvQXV0aG9yPjxZZWFyPjIwMTU8L1llYXI+PFJl
+Y051bT44PC9SZWNOdW0+PERpc3BsYXlUZXh0PjxzdHlsZSBmYWNlPSJzdXBlcnNjcmlwdCI+Mjwv
+c3R5bGU+PC9EaXNwbGF5VGV4dD48cmVjb3JkPjxyZWMtbnVtYmVyPjg8L3JlYy1udW1iZXI+PGZv
 cmVpZ24ta2V5cz48a2V5IGFwcD0iRU4iIGRiLWlkPSJ2dDVhdjlzOTZhMGRmOGV4djJ6NXowcnJm
 MmZwdHBzeHh0NTIiIHRpbWVzdGFtcD0iMTQ3MjU4Njg2MyI+ODwva2V5PjwvZm9yZWlnbi1rZXlz
 PjxyZWYtdHlwZSBuYW1lPSJKb3VybmFsIEFydGljbGUiPjE3PC9yZWYtdHlwZT48Y29udHJpYnV0
@@ -530,7 +173,64 @@
 bT48dXJscz48cmVsYXRlZC11cmxzPjx1cmw+aHR0cDovL3d3dy5uY2JpLm5sbS5uaWguZ292L3B1
 Ym1lZC8yNjA3NjQzMDwvdXJsPjwvcmVsYXRlZC11cmxzPjwvdXJscz48Y3VzdG9tMj5QTUM0NTE1
 OTU1PC9jdXN0b20yPjxlbGVjdHJvbmljLXJlc291cmNlLW51bT4xMC4xMDM4L25idC4zMjY3PC9l
-bGVjdHJvbmljLXJlc291cmNlLW51bT48L3JlY29yZD48L0NpdGU+PC9FbmROb3RlPn==
+bGVjdHJvbmljLXJlc291cmNlLW51bT48L3JlY29yZD48L0NpdGU+PENpdGU+PEF1dGhvcj5OYTwv
+QXV0aG9yPjxZZWFyPjIwMTI8L1llYXI+PFJlY051bT45PC9SZWNOdW0+PHJlY29yZD48cmVjLW51
+bWJlcj45PC9yZWMtbnVtYmVyPjxmb3JlaWduLWtleXM+PGtleSBhcHA9IkVOIiBkYi1pZD0idnQ1
+YXY5czk2YTBkZjhleHYyejV6MHJyZjJmcHRwc3h4dDUyIiB0aW1lc3RhbXA9IjE0NzI1ODcwNDAi
+Pjk8L2tleT48L2ZvcmVpZ24ta2V5cz48cmVmLXR5cGUgbmFtZT0iSm91cm5hbCBBcnRpY2xlIj4x
+NzwvcmVmLXR5cGU+PGNvbnRyaWJ1dG9ycz48YXV0aG9ycz48YXV0aG9yPk5hLCBTLjwvYXV0aG9y
+PjxhdXRob3I+QmFuZGVpcmEsIE4uPC9hdXRob3I+PGF1dGhvcj5QYWVrLCBFLjwvYXV0aG9yPjwv
+YXV0aG9ycz48L2NvbnRyaWJ1dG9ycz48YXV0aC1hZGRyZXNzPkRpdmlzaW9uIG9mIENvbXB1dGVy
+IFNjaWVuY2UgYW5kIEVuZ2luZWVyaW5nLCBIYW55YW5nIFVuaXZlcnNpdHksIFNlb3VsIDEzMy03
+OTEsIEtvcmVhLjwvYXV0aC1hZGRyZXNzPjx0aXRsZXM+PHRpdGxlPkZhc3QgbXVsdGktYmxpbmQg
+bW9kaWZpY2F0aW9uIHNlYXJjaCB0aHJvdWdoIHRhbmRlbSBtYXNzIHNwZWN0cm9tZXRyeTwvdGl0
+bGU+PHNlY29uZGFyeS10aXRsZT5Nb2wgQ2VsbCBQcm90ZW9taWNzPC9zZWNvbmRhcnktdGl0bGU+
+PC90aXRsZXM+PHBlcmlvZGljYWw+PGZ1bGwtdGl0bGU+TW9sIENlbGwgUHJvdGVvbWljczwvZnVs
+bC10aXRsZT48L3BlcmlvZGljYWw+PHBhZ2VzPk0xMTEgMDEwMTk5PC9wYWdlcz48dm9sdW1lPjEx
+PC92b2x1bWU+PG51bWJlcj40PC9udW1iZXI+PGtleXdvcmRzPjxrZXl3b3JkPipBbGdvcml0aG1z
+PC9rZXl3b3JkPjxrZXl3b3JkPkRhdGFiYXNlcywgUHJvdGVpbjwva2V5d29yZD48a2V5d29yZD5I
+RUsyOTMgQ2VsbHM8L2tleXdvcmQ+PGtleXdvcmQ+SHVtYW5zPC9rZXl3b3JkPjxrZXl3b3JkPkxl
+bnMsIENyeXN0YWxsaW5lL21ldGFib2xpc208L2tleXdvcmQ+PGtleXdvcmQ+TXV0YXRpb248L2tl
+eXdvcmQ+PGtleXdvcmQ+KlByb3RlaW4gUHJvY2Vzc2luZywgUG9zdC1UcmFuc2xhdGlvbmFsPC9r
+ZXl3b3JkPjxrZXl3b3JkPlByb3RlaW5zL2dlbmV0aWNzLyptZXRhYm9saXNtPC9rZXl3b3JkPjxr
+ZXl3b3JkPlByb3Rlb21lPC9rZXl3b3JkPjxrZXl3b3JkPlByb3Rlb21pY3MvKm1ldGhvZHM8L2tl
+eXdvcmQ+PGtleXdvcmQ+VGFuZGVtIE1hc3MgU3BlY3Ryb21ldHJ5PC9rZXl3b3JkPjwva2V5d29y
+ZHM+PGRhdGVzPjx5ZWFyPjIwMTI8L3llYXI+PHB1Yi1kYXRlcz48ZGF0ZT5BcHI8L2RhdGU+PC9w
+dWItZGF0ZXM+PC9kYXRlcz48aXNibj4xNTM1LTk0ODQgKEVsZWN0cm9uaWMpJiN4RDsxNTM1LTk0
+NzYgKExpbmtpbmcpPC9pc2JuPjxhY2Nlc3Npb24tbnVtPjIyMTg2NzE2PC9hY2Nlc3Npb24tbnVt
+Pjx1cmxzPjxyZWxhdGVkLXVybHM+PHVybD5odHRwOi8vd3d3Lm5jYmkubmxtLm5paC5nb3YvcHVi
+bWVkLzIyMTg2NzE2PC91cmw+PC9yZWxhdGVkLXVybHM+PC91cmxzPjxjdXN0b20yPlBNQzMzMjI1
+NjE8L2N1c3RvbTI+PGVsZWN0cm9uaWMtcmVzb3VyY2UtbnVtPjEwLjEwNzQvbWNwLk0xMTEuMDEw
+MTk5PC9lbGVjdHJvbmljLXJlc291cmNlLW51bT48L3JlY29yZD48L0NpdGU+PENpdGU+PEF1dGhv
+cj5OYTwvQXV0aG9yPjxZZWFyPjIwMTI8L1llYXI+PFJlY051bT45PC9SZWNOdW0+PHJlY29yZD48
+cmVjLW51bWJlcj45PC9yZWMtbnVtYmVyPjxmb3JlaWduLWtleXM+PGtleSBhcHA9IkVOIiBkYi1p
+ZD0idnQ1YXY5czk2YTBkZjhleHYyejV6MHJyZjJmcHRwc3h4dDUyIiB0aW1lc3RhbXA9IjE0NzI1
+ODcwNDAiPjk8L2tleT48L2ZvcmVpZ24ta2V5cz48cmVmLXR5cGUgbmFtZT0iSm91cm5hbCBBcnRp
+Y2xlIj4xNzwvcmVmLXR5cGU+PGNvbnRyaWJ1dG9ycz48YXV0aG9ycz48YXV0aG9yPk5hLCBTLjwv
+YXV0aG9yPjxhdXRob3I+QmFuZGVpcmEsIE4uPC9hdXRob3I+PGF1dGhvcj5QYWVrLCBFLjwvYXV0
+aG9yPjwvYXV0aG9ycz48L2NvbnRyaWJ1dG9ycz48YXV0aC1hZGRyZXNzPkRpdmlzaW9uIG9mIENv
+bXB1dGVyIFNjaWVuY2UgYW5kIEVuZ2luZWVyaW5nLCBIYW55YW5nIFVuaXZlcnNpdHksIFNlb3Vs
+IDEzMy03OTEsIEtvcmVhLjwvYXV0aC1hZGRyZXNzPjx0aXRsZXM+PHRpdGxlPkZhc3QgbXVsdGkt
+YmxpbmQgbW9kaWZpY2F0aW9uIHNlYXJjaCB0aHJvdWdoIHRhbmRlbSBtYXNzIHNwZWN0cm9tZXRy
+eTwvdGl0bGU+PHNlY29uZGFyeS10aXRsZT5Nb2wgQ2VsbCBQcm90ZW9taWNzPC9zZWNvbmRhcnkt
+dGl0bGU+PC90aXRsZXM+PHBlcmlvZGljYWw+PGZ1bGwtdGl0bGU+TW9sIENlbGwgUHJvdGVvbWlj
+czwvZnVsbC10aXRsZT48L3BlcmlvZGljYWw+PHBhZ2VzPk0xMTEgMDEwMTk5PC9wYWdlcz48dm9s
+dW1lPjExPC92b2x1bWU+PG51bWJlcj40PC9udW1iZXI+PGtleXdvcmRzPjxrZXl3b3JkPipBbGdv
+cml0aG1zPC9rZXl3b3JkPjxrZXl3b3JkPkRhdGFiYXNlcywgUHJvdGVpbjwva2V5d29yZD48a2V5
+d29yZD5IRUsyOTMgQ2VsbHM8L2tleXdvcmQ+PGtleXdvcmQ+SHVtYW5zPC9rZXl3b3JkPjxrZXl3
+b3JkPkxlbnMsIENyeXN0YWxsaW5lL21ldGFib2xpc208L2tleXdvcmQ+PGtleXdvcmQ+TXV0YXRp
+b248L2tleXdvcmQ+PGtleXdvcmQ+KlByb3RlaW4gUHJvY2Vzc2luZywgUG9zdC1UcmFuc2xhdGlv
+bmFsPC9rZXl3b3JkPjxrZXl3b3JkPlByb3RlaW5zL2dlbmV0aWNzLyptZXRhYm9saXNtPC9rZXl3
+b3JkPjxrZXl3b3JkPlByb3Rlb21lPC9rZXl3b3JkPjxrZXl3b3JkPlByb3Rlb21pY3MvKm1ldGhv
+ZHM8L2tleXdvcmQ+PGtleXdvcmQ+VGFuZGVtIE1hc3MgU3BlY3Ryb21ldHJ5PC9rZXl3b3JkPjwv
+a2V5d29yZHM+PGRhdGVzPjx5ZWFyPjIwMTI8L3llYXI+PHB1Yi1kYXRlcz48ZGF0ZT5BcHI8L2Rh
+dGU+PC9wdWItZGF0ZXM+PC9kYXRlcz48aXNibj4xNTM1LTk0ODQgKEVsZWN0cm9uaWMpJiN4RDsx
+NTM1LTk0NzYgKExpbmtpbmcpPC9pc2JuPjxhY2Nlc3Npb24tbnVtPjIyMTg2NzE2PC9hY2Nlc3Np
+b24tbnVtPjx1cmxzPjxyZWxhdGVkLXVybHM+PHVybD5odHRwOi8vd3d3Lm5jYmkubmxtLm5paC5n
+b3YvcHVibWVkLzIyMTg2NzE2PC91cmw+PC9yZWxhdGVkLXVybHM+PC91cmxzPjxjdXN0b20yPlBN
+QzMzMjI1NjE8L2N1c3RvbTI+PGVsZWN0cm9uaWMtcmVzb3VyY2UtbnVtPjEwLjEwNzQvbWNwLk0x
+MTEuMDEwMTk5PC9lbGVjdHJvbmljLXJlc291cmNlLW51bT48L3JlY29yZD48L0NpdGU+PC9FbmRO
+b3RlPn==
 </w:fldData>
         </w:fldChar>
       </w:r>
@@ -539,43 +239,9 @@
       </w:r>
       <w:r>
         <w:fldChar w:fldCharType="begin">
-          <w:fldData xml:space="preserve">PEVuZE5vdGU+PENpdGU+PFJlY051bT40PC9SZWNOdW0+PERpc3BsYXlUZXh0PjxzdHlsZSBmYWNl
-PSJzdXBlcnNjcmlwdCI+MSwgNTwvc3R5bGU+PC9EaXNwbGF5VGV4dD48cmVjb3JkPjxyZWMtbnVt
-YmVyPjQ8L3JlYy1udW1iZXI+PGZvcmVpZ24ta2V5cz48a2V5IGFwcD0iRU4iIGRiLWlkPSJ2dDVh
-djlzOTZhMGRmOGV4djJ6NXowcnJmMmZwdHBzeHh0NTIiIHRpbWVzdGFtcD0iMTQ3MjU3OTMwOCI+
-NDwva2V5PjwvZm9yZWlnbi1rZXlzPjxyZWYtdHlwZSBuYW1lPSJKb3VybmFsIEFydGljbGUiPjE3
-PC9yZWYtdHlwZT48Y29udHJpYnV0b3JzPjwvY29udHJpYnV0b3JzPjx0aXRsZXM+PHRpdGxlPkdQ
-VE0tRDwvdGl0bGU+PC90aXRsZXM+PGRhdGVzPjwvZGF0ZXM+PHVybHM+PC91cmxzPjwvcmVjb3Jk
-PjwvQ2l0ZT48Q2l0ZT48QXV0aG9yPk5hPC9BdXRob3I+PFllYXI+MjAxMjwvWWVhcj48UmVjTnVt
-Pjk8L1JlY051bT48cmVjb3JkPjxyZWMtbnVtYmVyPjk8L3JlYy1udW1iZXI+PGZvcmVpZ24ta2V5
-cz48a2V5IGFwcD0iRU4iIGRiLWlkPSJ2dDVhdjlzOTZhMGRmOGV4djJ6NXowcnJmMmZwdHBzeHh0
-NTIiIHRpbWVzdGFtcD0iMTQ3MjU4NzA0MCI+OTwva2V5PjwvZm9yZWlnbi1rZXlzPjxyZWYtdHlw
-ZSBuYW1lPSJKb3VybmFsIEFydGljbGUiPjE3PC9yZWYtdHlwZT48Y29udHJpYnV0b3JzPjxhdXRo
-b3JzPjxhdXRob3I+TmEsIFMuPC9hdXRob3I+PGF1dGhvcj5CYW5kZWlyYSwgTi48L2F1dGhvcj48
-YXV0aG9yPlBhZWssIEUuPC9hdXRob3I+PC9hdXRob3JzPjwvY29udHJpYnV0b3JzPjxhdXRoLWFk
-ZHJlc3M+RGl2aXNpb24gb2YgQ29tcHV0ZXIgU2NpZW5jZSBhbmQgRW5naW5lZXJpbmcsIEhhbnlh
-bmcgVW5pdmVyc2l0eSwgU2VvdWwgMTMzLTc5MSwgS29yZWEuPC9hdXRoLWFkZHJlc3M+PHRpdGxl
-cz48dGl0bGU+RmFzdCBtdWx0aS1ibGluZCBtb2RpZmljYXRpb24gc2VhcmNoIHRocm91Z2ggdGFu
-ZGVtIG1hc3Mgc3BlY3Ryb21ldHJ5PC90aXRsZT48c2Vjb25kYXJ5LXRpdGxlPk1vbCBDZWxsIFBy
-b3Rlb21pY3M8L3NlY29uZGFyeS10aXRsZT48L3RpdGxlcz48cGVyaW9kaWNhbD48ZnVsbC10aXRs
-ZT5Nb2wgQ2VsbCBQcm90ZW9taWNzPC9mdWxsLXRpdGxlPjwvcGVyaW9kaWNhbD48cGFnZXM+TTEx
-MSAwMTAxOTk8L3BhZ2VzPjx2b2x1bWU+MTE8L3ZvbHVtZT48bnVtYmVyPjQ8L251bWJlcj48a2V5
-d29yZHM+PGtleXdvcmQ+KkFsZ29yaXRobXM8L2tleXdvcmQ+PGtleXdvcmQ+RGF0YWJhc2VzLCBQ
-cm90ZWluPC9rZXl3b3JkPjxrZXl3b3JkPkhFSzI5MyBDZWxsczwva2V5d29yZD48a2V5d29yZD5I
-dW1hbnM8L2tleXdvcmQ+PGtleXdvcmQ+TGVucywgQ3J5c3RhbGxpbmUvbWV0YWJvbGlzbTwva2V5
-d29yZD48a2V5d29yZD5NdXRhdGlvbjwva2V5d29yZD48a2V5d29yZD4qUHJvdGVpbiBQcm9jZXNz
-aW5nLCBQb3N0LVRyYW5zbGF0aW9uYWw8L2tleXdvcmQ+PGtleXdvcmQ+UHJvdGVpbnMvZ2VuZXRp
-Y3MvKm1ldGFib2xpc208L2tleXdvcmQ+PGtleXdvcmQ+UHJvdGVvbWU8L2tleXdvcmQ+PGtleXdv
-cmQ+UHJvdGVvbWljcy8qbWV0aG9kczwva2V5d29yZD48a2V5d29yZD5UYW5kZW0gTWFzcyBTcGVj
-dHJvbWV0cnk8L2tleXdvcmQ+PC9rZXl3b3Jkcz48ZGF0ZXM+PHllYXI+MjAxMjwveWVhcj48cHVi
-LWRhdGVzPjxkYXRlPkFwcjwvZGF0ZT48L3B1Yi1kYXRlcz48L2RhdGVzPjxpc2JuPjE1MzUtOTQ4
-NCAoRWxlY3Ryb25pYykmI3hEOzE1MzUtOTQ3NiAoTGlua2luZyk8L2lzYm4+PGFjY2Vzc2lvbi1u
-dW0+MjIxODY3MTY8L2FjY2Vzc2lvbi1udW0+PHVybHM+PHJlbGF0ZWQtdXJscz48dXJsPmh0dHA6
-Ly93d3cubmNiaS5ubG0ubmloLmdvdi9wdWJtZWQvMjIxODY3MTY8L3VybD48L3JlbGF0ZWQtdXJs
-cz48L3VybHM+PGN1c3RvbTI+UE1DMzMyMjU2MTwvY3VzdG9tMj48ZWxlY3Ryb25pYy1yZXNvdXJj
-ZS1udW0+MTAuMTA3NC9tY3AuTTExMS4wMTAxOTk8L2VsZWN0cm9uaWMtcmVzb3VyY2UtbnVtPjwv
-cmVjb3JkPjwvQ2l0ZT48Q2l0ZT48QXV0aG9yPkNoaWNrPC9BdXRob3I+PFllYXI+MjAxNTwvWWVh
-cj48UmVjTnVtPjg8L1JlY051bT48cmVjb3JkPjxyZWMtbnVtYmVyPjg8L3JlYy1udW1iZXI+PGZv
+          <w:fldData xml:space="preserve">PEVuZE5vdGU+PENpdGU+PEF1dGhvcj5DaGljazwvQXV0aG9yPjxZZWFyPjIwMTU8L1llYXI+PFJl
+Y051bT44PC9SZWNOdW0+PERpc3BsYXlUZXh0PjxzdHlsZSBmYWNlPSJzdXBlcnNjcmlwdCI+Mjwv
+c3R5bGU+PC9EaXNwbGF5VGV4dD48cmVjb3JkPjxyZWMtbnVtYmVyPjg8L3JlYy1udW1iZXI+PGZv
 cmVpZ24ta2V5cz48a2V5IGFwcD0iRU4iIGRiLWlkPSJ2dDVhdjlzOTZhMGRmOGV4djJ6NXowcnJm
 MmZwdHBzeHh0NTIiIHRpbWVzdGFtcD0iMTQ3MjU4Njg2MyI+ODwva2V5PjwvZm9yZWlnbi1rZXlz
 PjxyZWYtdHlwZSBuYW1lPSJKb3VybmFsIEFydGljbGUiPjE3PC9yZWYtdHlwZT48Y29udHJpYnV0
@@ -604,7 +270,64 @@
 bT48dXJscz48cmVsYXRlZC11cmxzPjx1cmw+aHR0cDovL3d3dy5uY2JpLm5sbS5uaWguZ292L3B1
 Ym1lZC8yNjA3NjQzMDwvdXJsPjwvcmVsYXRlZC11cmxzPjwvdXJscz48Y3VzdG9tMj5QTUM0NTE1
 OTU1PC9jdXN0b20yPjxlbGVjdHJvbmljLXJlc291cmNlLW51bT4xMC4xMDM4L25idC4zMjY3PC9l
-bGVjdHJvbmljLXJlc291cmNlLW51bT48L3JlY29yZD48L0NpdGU+PC9FbmROb3RlPn==
+bGVjdHJvbmljLXJlc291cmNlLW51bT48L3JlY29yZD48L0NpdGU+PENpdGU+PEF1dGhvcj5OYTwv
+QXV0aG9yPjxZZWFyPjIwMTI8L1llYXI+PFJlY051bT45PC9SZWNOdW0+PHJlY29yZD48cmVjLW51
+bWJlcj45PC9yZWMtbnVtYmVyPjxmb3JlaWduLWtleXM+PGtleSBhcHA9IkVOIiBkYi1pZD0idnQ1
+YXY5czk2YTBkZjhleHYyejV6MHJyZjJmcHRwc3h4dDUyIiB0aW1lc3RhbXA9IjE0NzI1ODcwNDAi
+Pjk8L2tleT48L2ZvcmVpZ24ta2V5cz48cmVmLXR5cGUgbmFtZT0iSm91cm5hbCBBcnRpY2xlIj4x
+NzwvcmVmLXR5cGU+PGNvbnRyaWJ1dG9ycz48YXV0aG9ycz48YXV0aG9yPk5hLCBTLjwvYXV0aG9y
+PjxhdXRob3I+QmFuZGVpcmEsIE4uPC9hdXRob3I+PGF1dGhvcj5QYWVrLCBFLjwvYXV0aG9yPjwv
+YXV0aG9ycz48L2NvbnRyaWJ1dG9ycz48YXV0aC1hZGRyZXNzPkRpdmlzaW9uIG9mIENvbXB1dGVy
+IFNjaWVuY2UgYW5kIEVuZ2luZWVyaW5nLCBIYW55YW5nIFVuaXZlcnNpdHksIFNlb3VsIDEzMy03
+OTEsIEtvcmVhLjwvYXV0aC1hZGRyZXNzPjx0aXRsZXM+PHRpdGxlPkZhc3QgbXVsdGktYmxpbmQg
+bW9kaWZpY2F0aW9uIHNlYXJjaCB0aHJvdWdoIHRhbmRlbSBtYXNzIHNwZWN0cm9tZXRyeTwvdGl0
+bGU+PHNlY29uZGFyeS10aXRsZT5Nb2wgQ2VsbCBQcm90ZW9taWNzPC9zZWNvbmRhcnktdGl0bGU+
+PC90aXRsZXM+PHBlcmlvZGljYWw+PGZ1bGwtdGl0bGU+TW9sIENlbGwgUHJvdGVvbWljczwvZnVs
+bC10aXRsZT48L3BlcmlvZGljYWw+PHBhZ2VzPk0xMTEgMDEwMTk5PC9wYWdlcz48dm9sdW1lPjEx
+PC92b2x1bWU+PG51bWJlcj40PC9udW1iZXI+PGtleXdvcmRzPjxrZXl3b3JkPipBbGdvcml0aG1z
+PC9rZXl3b3JkPjxrZXl3b3JkPkRhdGFiYXNlcywgUHJvdGVpbjwva2V5d29yZD48a2V5d29yZD5I
+RUsyOTMgQ2VsbHM8L2tleXdvcmQ+PGtleXdvcmQ+SHVtYW5zPC9rZXl3b3JkPjxrZXl3b3JkPkxl
+bnMsIENyeXN0YWxsaW5lL21ldGFib2xpc208L2tleXdvcmQ+PGtleXdvcmQ+TXV0YXRpb248L2tl
+eXdvcmQ+PGtleXdvcmQ+KlByb3RlaW4gUHJvY2Vzc2luZywgUG9zdC1UcmFuc2xhdGlvbmFsPC9r
+ZXl3b3JkPjxrZXl3b3JkPlByb3RlaW5zL2dlbmV0aWNzLyptZXRhYm9saXNtPC9rZXl3b3JkPjxr
+ZXl3b3JkPlByb3Rlb21lPC9rZXl3b3JkPjxrZXl3b3JkPlByb3Rlb21pY3MvKm1ldGhvZHM8L2tl
+eXdvcmQ+PGtleXdvcmQ+VGFuZGVtIE1hc3MgU3BlY3Ryb21ldHJ5PC9rZXl3b3JkPjwva2V5d29y
+ZHM+PGRhdGVzPjx5ZWFyPjIwMTI8L3llYXI+PHB1Yi1kYXRlcz48ZGF0ZT5BcHI8L2RhdGU+PC9w
+dWItZGF0ZXM+PC9kYXRlcz48aXNibj4xNTM1LTk0ODQgKEVsZWN0cm9uaWMpJiN4RDsxNTM1LTk0
+NzYgKExpbmtpbmcpPC9pc2JuPjxhY2Nlc3Npb24tbnVtPjIyMTg2NzE2PC9hY2Nlc3Npb24tbnVt
+Pjx1cmxzPjxyZWxhdGVkLXVybHM+PHVybD5odHRwOi8vd3d3Lm5jYmkubmxtLm5paC5nb3YvcHVi
+bWVkLzIyMTg2NzE2PC91cmw+PC9yZWxhdGVkLXVybHM+PC91cmxzPjxjdXN0b20yPlBNQzMzMjI1
+NjE8L2N1c3RvbTI+PGVsZWN0cm9uaWMtcmVzb3VyY2UtbnVtPjEwLjEwNzQvbWNwLk0xMTEuMDEw
+MTk5PC9lbGVjdHJvbmljLXJlc291cmNlLW51bT48L3JlY29yZD48L0NpdGU+PENpdGU+PEF1dGhv
+cj5OYTwvQXV0aG9yPjxZZWFyPjIwMTI8L1llYXI+PFJlY051bT45PC9SZWNOdW0+PHJlY29yZD48
+cmVjLW51bWJlcj45PC9yZWMtbnVtYmVyPjxmb3JlaWduLWtleXM+PGtleSBhcHA9IkVOIiBkYi1p
+ZD0idnQ1YXY5czk2YTBkZjhleHYyejV6MHJyZjJmcHRwc3h4dDUyIiB0aW1lc3RhbXA9IjE0NzI1
+ODcwNDAiPjk8L2tleT48L2ZvcmVpZ24ta2V5cz48cmVmLXR5cGUgbmFtZT0iSm91cm5hbCBBcnRp
+Y2xlIj4xNzwvcmVmLXR5cGU+PGNvbnRyaWJ1dG9ycz48YXV0aG9ycz48YXV0aG9yPk5hLCBTLjwv
+YXV0aG9yPjxhdXRob3I+QmFuZGVpcmEsIE4uPC9hdXRob3I+PGF1dGhvcj5QYWVrLCBFLjwvYXV0
+aG9yPjwvYXV0aG9ycz48L2NvbnRyaWJ1dG9ycz48YXV0aC1hZGRyZXNzPkRpdmlzaW9uIG9mIENv
+bXB1dGVyIFNjaWVuY2UgYW5kIEVuZ2luZWVyaW5nLCBIYW55YW5nIFVuaXZlcnNpdHksIFNlb3Vs
+IDEzMy03OTEsIEtvcmVhLjwvYXV0aC1hZGRyZXNzPjx0aXRsZXM+PHRpdGxlPkZhc3QgbXVsdGkt
+YmxpbmQgbW9kaWZpY2F0aW9uIHNlYXJjaCB0aHJvdWdoIHRhbmRlbSBtYXNzIHNwZWN0cm9tZXRy
+eTwvdGl0bGU+PHNlY29uZGFyeS10aXRsZT5Nb2wgQ2VsbCBQcm90ZW9taWNzPC9zZWNvbmRhcnkt
+dGl0bGU+PC90aXRsZXM+PHBlcmlvZGljYWw+PGZ1bGwtdGl0bGU+TW9sIENlbGwgUHJvdGVvbWlj
+czwvZnVsbC10aXRsZT48L3BlcmlvZGljYWw+PHBhZ2VzPk0xMTEgMDEwMTk5PC9wYWdlcz48dm9s
+dW1lPjExPC92b2x1bWU+PG51bWJlcj40PC9udW1iZXI+PGtleXdvcmRzPjxrZXl3b3JkPipBbGdv
+cml0aG1zPC9rZXl3b3JkPjxrZXl3b3JkPkRhdGFiYXNlcywgUHJvdGVpbjwva2V5d29yZD48a2V5
+d29yZD5IRUsyOTMgQ2VsbHM8L2tleXdvcmQ+PGtleXdvcmQ+SHVtYW5zPC9rZXl3b3JkPjxrZXl3
+b3JkPkxlbnMsIENyeXN0YWxsaW5lL21ldGFib2xpc208L2tleXdvcmQ+PGtleXdvcmQ+TXV0YXRp
+b248L2tleXdvcmQ+PGtleXdvcmQ+KlByb3RlaW4gUHJvY2Vzc2luZywgUG9zdC1UcmFuc2xhdGlv
+bmFsPC9rZXl3b3JkPjxrZXl3b3JkPlByb3RlaW5zL2dlbmV0aWNzLyptZXRhYm9saXNtPC9rZXl3
+b3JkPjxrZXl3b3JkPlByb3Rlb21lPC9rZXl3b3JkPjxrZXl3b3JkPlByb3Rlb21pY3MvKm1ldGhv
+ZHM8L2tleXdvcmQ+PGtleXdvcmQ+VGFuZGVtIE1hc3MgU3BlY3Ryb21ldHJ5PC9rZXl3b3JkPjwv
+a2V5d29yZHM+PGRhdGVzPjx5ZWFyPjIwMTI8L3llYXI+PHB1Yi1kYXRlcz48ZGF0ZT5BcHI8L2Rh
+dGU+PC9wdWItZGF0ZXM+PC9kYXRlcz48aXNibj4xNTM1LTk0ODQgKEVsZWN0cm9uaWMpJiN4RDsx
+NTM1LTk0NzYgKExpbmtpbmcpPC9pc2JuPjxhY2Nlc3Npb24tbnVtPjIyMTg2NzE2PC9hY2Nlc3Np
+b24tbnVtPjx1cmxzPjxyZWxhdGVkLXVybHM+PHVybD5odHRwOi8vd3d3Lm5jYmkubmxtLm5paC5n
+b3YvcHVibWVkLzIyMTg2NzE2PC91cmw+PC9yZWxhdGVkLXVybHM+PC91cmxzPjxjdXN0b20yPlBN
+QzMzMjI1NjE8L2N1c3RvbTI+PGVsZWN0cm9uaWMtcmVzb3VyY2UtbnVtPjEwLjEwNzQvbWNwLk0x
+MTEuMDEwMTk5PC9lbGVjdHJvbmljLXJlc291cmNlLW51bT48L3JlY29yZD48L0NpdGU+PC9FbmRO
+b3RlPn==
 </w:fldData>
         </w:fldChar>
       </w:r>
@@ -622,94 +345,203 @@
           <w:noProof/>
           <w:vertAlign w:val="superscript"/>
         </w:rPr>
-        <w:t>1, 5</w:t>
+        <w:t>2</w:t>
       </w:r>
       <w:r>
         <w:fldChar w:fldCharType="end"/>
       </w:r>
       <w:r>
-        <w:t xml:space="preserve"> which </w:t>
-      </w:r>
-      <w:r>
-        <w:t xml:space="preserve">significantly decreases the database search time. </w:t>
-      </w:r>
-    </w:p>
-    <w:p>
-      <w:r>
-        <w:lastRenderedPageBreak/>
-        <w:t xml:space="preserve">Once the comb search is complete, the </w:t>
-      </w:r>
-      <w:r>
-        <w:t xml:space="preserve">original </w:t>
-      </w:r>
-      <w:r>
-        <w:t xml:space="preserve">GPTM-d workflow is followed to completion. </w:t>
+        <w:t xml:space="preserve"> that provides a spectral match to an unmodified peptide along with a mass difference. 2) A database augmentation step that adds plausible localized PTMs to a database based on the open mass search results. 3) A final, narrow mass, search with the augmented database that statistically confirms the presence of the modified PTMs added in the previous step. </w:t>
       </w:r>
     </w:p>
     <w:p>
       <w:pPr>
-        <w:pStyle w:val="Heading1"/>
+        <w:keepNext/>
       </w:pPr>
       <w:r>
-        <w:t>Calibration</w:t>
-      </w:r>
-    </w:p>
-    <w:p>
-      <w:r>
-        <w:t>We propose an iterative calibration process that alternates between peak match extraction and the training and application of a calibration function</w:t>
-      </w:r>
-      <w:r>
-        <w:t xml:space="preserve">, </w:t>
-      </w:r>
-      <w:r>
-        <w:t>see Figure 2</w:t>
+        <w:t xml:space="preserve">Instrument noise, systemic drift </w:t>
+      </w:r>
+      <w:r>
+        <w:t xml:space="preserve">and </w:t>
+      </w:r>
+      <w:r>
+        <w:t>miscalibration</w:t>
+      </w:r>
+      <w:r>
+        <w:t xml:space="preserve"> limit the measured ma</w:t>
+      </w:r>
+      <w:r>
+        <w:t>ss accuracy</w:t>
+      </w:r>
+      <w:r>
+        <w:t xml:space="preserve"> in acquired spectra</w:t>
       </w:r>
       <w:r>
         <w:t xml:space="preserve">. </w:t>
       </w:r>
-    </w:p>
-    <w:p>
+      <w:r>
+        <w:t xml:space="preserve"> </w:t>
+      </w:r>
+      <w:r>
+        <w:t>Increasing mass accuracy for both parent and fragment ions is crucial for peptide identification and PTM localization</w:t>
+      </w:r>
+      <w:r>
+        <w:fldChar w:fldCharType="begin"/>
+      </w:r>
+      <w:r>
+        <w:instrText xml:space="preserve"> ADDIN EN.CITE &lt;EndNote&gt;&lt;Cite&gt;&lt;Author&gt;Scherl&lt;/Author&gt;&lt;Year&gt;2008&lt;/Year&gt;&lt;RecNum&gt;5&lt;/RecNum&gt;&lt;DisplayText&gt;&lt;style face="superscript"&gt;3&lt;/style&gt;&lt;/DisplayText&gt;&lt;record&gt;&lt;rec-number&gt;5&lt;/rec-number&gt;&lt;foreign-keys&gt;&lt;key app="EN" db-id="vt5av9s96a0df8exv2z5z0rrf2fptpsxxt52" timestamp="1472580328"&gt;5&lt;/key&gt;&lt;/foreign-keys&gt;&lt;ref-type name="Journal Article"&gt;17&lt;/ref-type&gt;&lt;contributors&gt;&lt;authors&gt;&lt;author&gt;Scherl, A.&lt;/author&gt;&lt;author&gt;Shaffer, S. A.&lt;/author&gt;&lt;author&gt;Taylor, G. K.&lt;/author&gt;&lt;author&gt;Hernandez, P.&lt;/author&gt;&lt;author&gt;Appel, R. D.&lt;/author&gt;&lt;author&gt;Binz, P. A.&lt;/author&gt;&lt;author&gt;Goodlett, D. R.&lt;/author&gt;&lt;/authors&gt;&lt;/contributors&gt;&lt;auth-address&gt;Department of Medicinal Chemistry, University of Washington, Seattle, Washington, USA.&lt;/auth-address&gt;&lt;titles&gt;&lt;title&gt;On the benefits of acquiring peptide fragment ions at high measured mass accuracy&lt;/title&gt;&lt;secondary-title&gt;J Am Soc Mass Spectrom&lt;/secondary-title&gt;&lt;/titles&gt;&lt;periodical&gt;&lt;full-title&gt;J Am Soc Mass Spectrom&lt;/full-title&gt;&lt;/periodical&gt;&lt;pages&gt;891-901&lt;/pages&gt;&lt;volume&gt;19&lt;/volume&gt;&lt;number&gt;6&lt;/number&gt;&lt;keywords&gt;&lt;keyword&gt;Ions&lt;/keyword&gt;&lt;keyword&gt;Peptide Mapping/*methods&lt;/keyword&gt;&lt;keyword&gt;Reproducibility of Results&lt;/keyword&gt;&lt;keyword&gt;Sensitivity and Specificity&lt;/keyword&gt;&lt;keyword&gt;Spectrometry, Mass, Electrospray Ionization/*methods&lt;/keyword&gt;&lt;keyword&gt;Spectroscopy, Fourier Transform Infrared/*methods&lt;/keyword&gt;&lt;/keywords&gt;&lt;dates&gt;&lt;year&gt;2008&lt;/year&gt;&lt;pub-dates&gt;&lt;date&gt;Jun&lt;/date&gt;&lt;/pub-dates&gt;&lt;/dates&gt;&lt;isbn&gt;1044-0305 (Print)&amp;#xD;1044-0305 (Linking)&lt;/isbn&gt;&lt;accession-num&gt;18417358&lt;/accession-num&gt;&lt;urls&gt;&lt;related-urls&gt;&lt;url&gt;http://www.ncbi.nlm.nih.gov/pubmed/18417358&lt;/url&gt;&lt;/related-urls&gt;&lt;/urls&gt;&lt;custom2&gt;PMC2459323&lt;/custom2&gt;&lt;electronic-resource-num&gt;10.1016/j.jasms.2008.02.005&lt;/electronic-resource-num&gt;&lt;/record&gt;&lt;/Cite&gt;&lt;/EndNote&gt;</w:instrText>
+      </w:r>
+      <w:r>
+        <w:fldChar w:fldCharType="separate"/>
+      </w:r>
+      <w:r>
+        <w:rPr>
+          <w:noProof/>
+          <w:vertAlign w:val="superscript"/>
+        </w:rPr>
+        <w:t>3</w:t>
+      </w:r>
+      <w:r>
+        <w:fldChar w:fldCharType="end"/>
+      </w:r>
+      <w:r>
+        <w:t xml:space="preserve">. </w:t>
+      </w:r>
+      <w:r>
+        <w:t xml:space="preserve">Higher mass accuracy provides more specificity, </w:t>
+      </w:r>
+      <w:r>
+        <w:t>thereby decreasing the false discovery rate for the same number of correctly identified peptides</w:t>
+      </w:r>
+      <w:r>
+        <w:t xml:space="preserve"> and PTMs</w:t>
+      </w:r>
+      <w:r>
+        <w:t>.</w:t>
+      </w:r>
+      <w:r>
+        <w:t xml:space="preserve"> </w:t>
+      </w:r>
+      <w:r>
+        <w:t xml:space="preserve">Multiple calibration strategies that improve the mass accuracy of mass spectrometers have been devised. </w:t>
+      </w:r>
+      <w:r>
+        <w:t xml:space="preserve">We </w:t>
+      </w:r>
+      <w:r>
+        <w:t>extend</w:t>
+      </w:r>
+      <w:r>
+        <w:t xml:space="preserve"> </w:t>
+      </w:r>
+      <w:r>
+        <w:t xml:space="preserve">the software lock mass </w:t>
+      </w:r>
+      <w:r>
+        <w:t>concept</w:t>
+      </w:r>
+      <w:r>
+        <w:fldChar w:fldCharType="begin"/>
+      </w:r>
+      <w:r>
+        <w:instrText xml:space="preserve"> ADDIN EN.CITE &lt;EndNote&gt;&lt;Cite&gt;&lt;Author&gt;Cox&lt;/Author&gt;&lt;Year&gt;2011&lt;/Year&gt;&lt;RecNum&gt;2&lt;/RecNum&gt;&lt;DisplayText&gt;&lt;style face="superscript"&gt;4&lt;/style&gt;&lt;/DisplayText&gt;&lt;record&gt;&lt;rec-number&gt;2&lt;/rec-number&gt;&lt;foreign-keys&gt;&lt;key app="EN" db-id="vt5av9s96a0df8exv2z5z0rrf2fptpsxxt52" timestamp="1472480060"&gt;2&lt;/key&gt;&lt;/foreign-keys&gt;&lt;ref-type name="Journal Article"&gt;17&lt;/ref-type&gt;&lt;contributors&gt;&lt;authors&gt;&lt;author&gt;Cox, J.&lt;/author&gt;&lt;author&gt;Michalski, A.&lt;/author&gt;&lt;author&gt;Mann, M.&lt;/author&gt;&lt;/authors&gt;&lt;/contributors&gt;&lt;auth-address&gt;Proteomics and Signal Transduction, Max-Planck Institute of Biochemistry, Martinsried, Germany. cox@biochem.mpg.de&lt;/auth-address&gt;&lt;titles&gt;&lt;title&gt;Software lock mass by two-dimensional minimization of peptide mass errors&lt;/title&gt;&lt;secondary-title&gt;J Am Soc Mass Spectrom&lt;/secondary-title&gt;&lt;/titles&gt;&lt;periodical&gt;&lt;full-title&gt;J Am Soc Mass Spectrom&lt;/full-title&gt;&lt;/periodical&gt;&lt;pages&gt;1373-80&lt;/pages&gt;&lt;volume&gt;22&lt;/volume&gt;&lt;number&gt;8&lt;/number&gt;&lt;keywords&gt;&lt;keyword&gt;Algorithms&lt;/keyword&gt;&lt;keyword&gt;Databases, Protein&lt;/keyword&gt;&lt;keyword&gt;HeLa Cells&lt;/keyword&gt;&lt;keyword&gt;Humans&lt;/keyword&gt;&lt;keyword&gt;Mass Spectrometry/instrumentation/*methods&lt;/keyword&gt;&lt;keyword&gt;Molecular Weight&lt;/keyword&gt;&lt;keyword&gt;Peptide Fragments/analysis/*chemistry&lt;/keyword&gt;&lt;keyword&gt;Proteomics/*methods&lt;/keyword&gt;&lt;keyword&gt;Reference Standards&lt;/keyword&gt;&lt;/keywords&gt;&lt;dates&gt;&lt;year&gt;2011&lt;/year&gt;&lt;pub-dates&gt;&lt;date&gt;Aug&lt;/date&gt;&lt;/pub-dates&gt;&lt;/dates&gt;&lt;isbn&gt;1879-1123 (Electronic)&amp;#xD;1044-0305 (Linking)&lt;/isbn&gt;&lt;accession-num&gt;21953191&lt;/accession-num&gt;&lt;urls&gt;&lt;related-urls&gt;&lt;url&gt;http://www.ncbi.nlm.nih.gov/pubmed/21953191&lt;/url&gt;&lt;/related-urls&gt;&lt;/urls&gt;&lt;custom2&gt;PMC3231580&lt;/custom2&gt;&lt;electronic-resource-num&gt;10.1007/s13361-011-0142-8&lt;/electronic-resource-num&gt;&lt;/record&gt;&lt;/Cite&gt;&lt;/EndNote&gt;</w:instrText>
+      </w:r>
+      <w:r>
+        <w:fldChar w:fldCharType="separate"/>
+      </w:r>
+      <w:r>
+        <w:rPr>
+          <w:noProof/>
+          <w:vertAlign w:val="superscript"/>
+        </w:rPr>
+        <w:t>4</w:t>
+      </w:r>
+      <w:r>
+        <w:fldChar w:fldCharType="end"/>
+      </w:r>
+      <w:r>
+        <w:t xml:space="preserve"> </w:t>
+      </w:r>
+      <w:r>
+        <w:t>to</w:t>
+      </w:r>
+      <w:r>
+        <w:t xml:space="preserve"> al</w:t>
+      </w:r>
+      <w:r>
+        <w:t>low for more detailed peak matching</w:t>
+      </w:r>
+      <w:r>
+        <w:t>,</w:t>
+      </w:r>
+      <w:r>
+        <w:t xml:space="preserve"> </w:t>
+      </w:r>
+      <w:r>
+        <w:t>account</w:t>
+      </w:r>
+      <w:r>
+        <w:t xml:space="preserve"> for additional variables</w:t>
+      </w:r>
+      <w:r>
+        <w:fldChar w:fldCharType="begin"/>
+      </w:r>
+      <w:r>
+        <w:instrText xml:space="preserve"> ADDIN EN.CITE &lt;EndNote&gt;&lt;Cite&gt;&lt;Author&gt;Gorshkov&lt;/Author&gt;&lt;Year&gt;2010&lt;/Year&gt;&lt;RecNum&gt;7&lt;/RecNum&gt;&lt;DisplayText&gt;&lt;style face="superscript"&gt;5&lt;/style&gt;&lt;/DisplayText&gt;&lt;record&gt;&lt;rec-number&gt;7&lt;/rec-number&gt;&lt;foreign-keys&gt;&lt;key app="EN" db-id="vt5av9s96a0df8exv2z5z0rrf2fptpsxxt52" timestamp="1472585881"&gt;7&lt;/key&gt;&lt;/foreign-keys&gt;&lt;ref-type name="Journal Article"&gt;17&lt;/ref-type&gt;&lt;contributors&gt;&lt;authors&gt;&lt;author&gt;Gorshkov, M. V.&lt;/author&gt;&lt;author&gt;Good, D. M.&lt;/author&gt;&lt;author&gt;Lyutvinskiy, Y.&lt;/author&gt;&lt;author&gt;Yang, H.&lt;/author&gt;&lt;author&gt;Zubarev, R. A.&lt;/author&gt;&lt;/authors&gt;&lt;/contributors&gt;&lt;auth-address&gt;Institute for Energy Problems of Chemical Physics, Moscow, Russia. gorshkov@chph.ras.ru&lt;/auth-address&gt;&lt;titles&gt;&lt;title&gt;Calibration function for the Orbitrap FTMS accounting for the space charge effect&lt;/title&gt;&lt;secondary-title&gt;J Am Soc Mass Spectrom&lt;/secondary-title&gt;&lt;/titles&gt;&lt;periodical&gt;&lt;full-title&gt;J Am Soc Mass Spectrom&lt;/full-title&gt;&lt;/periodical&gt;&lt;pages&gt;1846-51&lt;/pages&gt;&lt;volume&gt;21&lt;/volume&gt;&lt;number&gt;11&lt;/number&gt;&lt;keywords&gt;&lt;keyword&gt;Algorithms&lt;/keyword&gt;&lt;keyword&gt;Calibration&lt;/keyword&gt;&lt;keyword&gt;*Fourier Analysis&lt;/keyword&gt;&lt;keyword&gt;Mass Spectrometry/*methods&lt;/keyword&gt;&lt;keyword&gt;Models, Chemical&lt;/keyword&gt;&lt;/keywords&gt;&lt;dates&gt;&lt;year&gt;2010&lt;/year&gt;&lt;pub-dates&gt;&lt;date&gt;Nov&lt;/date&gt;&lt;/pub-dates&gt;&lt;/dates&gt;&lt;isbn&gt;1879-1123 (Electronic)&amp;#xD;1044-0305 (Linking)&lt;/isbn&gt;&lt;accession-num&gt;20696596&lt;/accession-num&gt;&lt;urls&gt;&lt;related-urls&gt;&lt;url&gt;http://www.ncbi.nlm.nih.gov/pubmed/20696596&lt;/url&gt;&lt;/related-urls&gt;&lt;/urls&gt;&lt;electronic-resource-num&gt;10.1016/j.jasms.2010.06.021&lt;/electronic-resource-num&gt;&lt;/record&gt;&lt;/Cite&gt;&lt;/EndNote&gt;</w:instrText>
+      </w:r>
+      <w:r>
+        <w:fldChar w:fldCharType="separate"/>
+      </w:r>
+      <w:r>
+        <w:rPr>
+          <w:noProof/>
+          <w:vertAlign w:val="superscript"/>
+        </w:rPr>
+        <w:t>5</w:t>
+      </w:r>
+      <w:r>
+        <w:fldChar w:fldCharType="end"/>
+      </w:r>
+      <w:r>
+        <w:t>,</w:t>
+      </w:r>
+      <w:r>
+        <w:t xml:space="preserve"> and apply the </w:t>
+      </w:r>
+      <w:r>
+        <w:t xml:space="preserve">resulting </w:t>
+      </w:r>
+      <w:r>
+        <w:t xml:space="preserve">calibration </w:t>
+      </w:r>
+      <w:r>
+        <w:t xml:space="preserve">function </w:t>
+      </w:r>
+      <w:r>
+        <w:t xml:space="preserve">to </w:t>
+      </w:r>
+      <w:r>
+        <w:t>all of the acquired spectra.</w:t>
+      </w:r>
+      <w:r>
+        <w:rPr>
+          <w:noProof/>
+        </w:rPr>
+        <w:t xml:space="preserve"> </w:t>
+      </w:r>
       <w:r>
         <w:rPr>
           <w:noProof/>
         </w:rPr>
         <w:drawing>
-          <wp:inline distT="0" distB="0" distL="0" distR="0" wp14:anchorId="5E5BC962" wp14:editId="02987173">
-            <wp:extent cx="5943600" cy="4986020"/>
-            <wp:effectExtent l="0" t="0" r="0" b="5080"/>
-            <wp:docPr id="17" name="Picture 17"/>
-            <wp:cNvGraphicFramePr>
-              <a:graphicFrameLocks xmlns:a="http://schemas.openxmlformats.org/drawingml/2006/main" noChangeAspect="1"/>
-            </wp:cNvGraphicFramePr>
+          <wp:inline distT="0" distB="0" distL="0" distR="0" wp14:anchorId="39596DB4" wp14:editId="25C059D8">
+            <wp:extent cx="5779827" cy="695960"/>
+            <wp:effectExtent l="0" t="0" r="30480" b="0"/>
+            <wp:docPr id="5" name="Diagram 5"/>
+            <wp:cNvGraphicFramePr/>
             <a:graphic xmlns:a="http://schemas.openxmlformats.org/drawingml/2006/main">
-              <a:graphicData uri="http://schemas.openxmlformats.org/drawingml/2006/picture">
-                <pic:pic xmlns:pic="http://schemas.openxmlformats.org/drawingml/2006/picture">
-                  <pic:nvPicPr>
-                    <pic:cNvPr id="17" name="yeah.png"/>
-                    <pic:cNvPicPr/>
-                  </pic:nvPicPr>
-                  <pic:blipFill>
-                    <a:blip r:embed="rId11" cstate="print">
-                      <a:extLst>
-                        <a:ext uri="{28A0092B-C50C-407E-A947-70E740481C1C}">
-                          <a14:useLocalDpi xmlns:a14="http://schemas.microsoft.com/office/drawing/2010/main" val="0"/>
-                        </a:ext>
-                      </a:extLst>
-                    </a:blip>
-                    <a:stretch>
-                      <a:fillRect/>
-                    </a:stretch>
-                  </pic:blipFill>
-                  <pic:spPr>
-                    <a:xfrm>
-                      <a:off x="0" y="0"/>
-                      <a:ext cx="5943600" cy="4986020"/>
-                    </a:xfrm>
-                    <a:prstGeom prst="rect">
-                      <a:avLst/>
-                    </a:prstGeom>
-                  </pic:spPr>
-                </pic:pic>
+              <a:graphicData uri="http://schemas.openxmlformats.org/drawingml/2006/diagram">
+                <dgm:relIds xmlns:dgm="http://schemas.openxmlformats.org/drawingml/2006/diagram" xmlns:r="http://schemas.openxmlformats.org/officeDocument/2006/relationships" r:dm="rId6" r:lo="rId7" r:qs="rId8" r:cs="rId9"/>
               </a:graphicData>
             </a:graphic>
           </wp:inline>
@@ -736,13 +568,130 @@
         <w:rPr>
           <w:noProof/>
         </w:rPr>
-        <w:t>2</w:t>
+        <w:t>1</w:t>
       </w:r>
       <w:r>
         <w:fldChar w:fldCharType="end"/>
       </w:r>
       <w:r>
-        <w:t>: Calibration process outline</w:t>
+        <w:t>: The green components mark the proposed extensions to the GPTM-</w:t>
+      </w:r>
+      <w:r>
+        <w:t>D</w:t>
+      </w:r>
+      <w:r>
+        <w:t xml:space="preserve"> workflow for identifying and localizing PTMs.</w:t>
+      </w:r>
+    </w:p>
+    <w:p>
+      <w:r>
+        <w:t>We a</w:t>
+      </w:r>
+      <w:r>
+        <w:t xml:space="preserve">dd </w:t>
+      </w:r>
+      <w:r>
+        <w:t>the</w:t>
+      </w:r>
+      <w:r>
+        <w:t xml:space="preserve"> additional calibration step </w:t>
+      </w:r>
+      <w:r>
+        <w:t>to</w:t>
+      </w:r>
+      <w:r>
+        <w:t xml:space="preserve"> the </w:t>
+      </w:r>
+      <w:r>
+        <w:t>GPTM-</w:t>
+      </w:r>
+      <w:r>
+        <w:t>D</w:t>
+      </w:r>
+      <w:r>
+        <w:t xml:space="preserve"> </w:t>
+      </w:r>
+      <w:r>
+        <w:t>workflo</w:t>
+      </w:r>
+      <w:r>
+        <w:t>w, see Figure 1</w:t>
+      </w:r>
+      <w:r>
+        <w:t>.</w:t>
+      </w:r>
+      <w:r>
+        <w:t xml:space="preserve"> </w:t>
+      </w:r>
+      <w:r>
+        <w:t>First, a database search is performed</w:t>
+      </w:r>
+      <w:r>
+        <w:t xml:space="preserve"> on the uncalibrated spectra file</w:t>
+      </w:r>
+      <w:r>
+        <w:t xml:space="preserve"> in order to provide the calibration mechanism with </w:t>
+      </w:r>
+      <w:r>
+        <w:t xml:space="preserve">a </w:t>
+      </w:r>
+      <w:r>
+        <w:t xml:space="preserve">(limited) </w:t>
+      </w:r>
+      <w:r>
+        <w:t xml:space="preserve">list of peptide spectrum matches. As long as this initial search is able to </w:t>
+      </w:r>
+      <w:r>
+        <w:t>identify at least a few peptides</w:t>
+      </w:r>
+      <w:r>
+        <w:t xml:space="preserve"> </w:t>
+      </w:r>
+      <w:r>
+        <w:t>with high probability, the calibration procedure can be initiated.</w:t>
+      </w:r>
+      <w:r>
+        <w:t xml:space="preserve"> The calibrated spectra are </w:t>
+      </w:r>
+      <w:r>
+        <w:lastRenderedPageBreak/>
+        <w:t xml:space="preserve">then searched with a </w:t>
+      </w:r>
+      <w:r>
+        <w:rPr>
+          <w:i/>
+        </w:rPr>
+        <w:t>Comb Search</w:t>
+      </w:r>
+      <w:r>
+        <w:t xml:space="preserve">. </w:t>
+      </w:r>
+      <w:r>
+        <w:t xml:space="preserve">Once the comb search is complete, the original GPTM-d workflow is followed to completion. </w:t>
+      </w:r>
+      <w:r>
+        <w:t xml:space="preserve">The calibration procedure and the comb search are described in the </w:t>
+      </w:r>
+      <w:r>
+        <w:fldChar w:fldCharType="begin"/>
+      </w:r>
+      <w:r>
+        <w:instrText xml:space="preserve"> REF _Ref460425975 \h </w:instrText>
+      </w:r>
+      <w:r>
+        <w:fldChar w:fldCharType="separate"/>
+      </w:r>
+      <w:r>
+        <w:t>Algorithm and Experimental Results</w:t>
+      </w:r>
+      <w:r>
+        <w:fldChar w:fldCharType="end"/>
+      </w:r>
+      <w:r>
+        <w:t xml:space="preserve"> section.</w:t>
+      </w:r>
+      <w:r>
+        <w:t xml:space="preserve"> </w:t>
       </w:r>
     </w:p>
     <w:p>
@@ -754,6 +703,416 @@
       </w:r>
     </w:p>
     <w:p>
+      <w:r>
+        <w:t>One useful way of classifying spectra</w:t>
+      </w:r>
+      <w:r>
+        <w:t xml:space="preserve"> calibration techniques </w:t>
+      </w:r>
+      <w:r>
+        <w:t xml:space="preserve">is </w:t>
+      </w:r>
+      <w:r>
+        <w:t>to place them into</w:t>
+      </w:r>
+      <w:r>
+        <w:t xml:space="preserve"> three categories:</w:t>
+      </w:r>
+    </w:p>
+    <w:p>
+      <w:pPr>
+        <w:pStyle w:val="ListParagraph"/>
+        <w:numPr>
+          <w:ilvl w:val="0"/>
+          <w:numId w:val="5"/>
+        </w:numPr>
+      </w:pPr>
+      <w:r>
+        <w:rPr>
+          <w:b/>
+        </w:rPr>
+        <w:t>Pre-Calibration</w:t>
+      </w:r>
+      <w:r>
+        <w:t xml:space="preserve"> is the standard manufacturer-recommended technique of using a calibration solution</w:t>
+      </w:r>
+      <w:r>
+        <w:t xml:space="preserve"> to calculate a set of </w:t>
+      </w:r>
+      <w:r>
+        <w:rPr>
+          <w:i/>
+        </w:rPr>
+        <w:t>calibration constants</w:t>
+      </w:r>
+      <w:r>
+        <w:t xml:space="preserve"> that are used in subsequent experiments.</w:t>
+      </w:r>
+    </w:p>
+    <w:p>
+      <w:pPr>
+        <w:pStyle w:val="ListParagraph"/>
+        <w:numPr>
+          <w:ilvl w:val="0"/>
+          <w:numId w:val="5"/>
+        </w:numPr>
+        <w:rPr>
+          <w:b/>
+        </w:rPr>
+      </w:pPr>
+      <w:r>
+        <w:rPr>
+          <w:b/>
+        </w:rPr>
+        <w:t>Real-time Calibration</w:t>
+      </w:r>
+      <w:r>
+        <w:t xml:space="preserve"> is an option in commercially available mass spectrometers that allows introducing a mass of an ion with a known  </w:t>
+      </w:r>
+      <m:oMath>
+        <m:r>
+          <w:rPr>
+            <w:rFonts w:ascii="Cambria Math" w:hAnsi="Cambria Math"/>
+          </w:rPr>
+          <m:t>m/z</m:t>
+        </m:r>
+      </m:oMath>
+      <w:r>
+        <w:t xml:space="preserve"> </w:t>
+      </w:r>
+      <w:r>
+        <w:t xml:space="preserve"> value into an ion source together with the sample to be analyzed.</w:t>
+      </w:r>
+      <w:r>
+        <w:t xml:space="preserve"> </w:t>
+      </w:r>
+      <w:r>
+        <w:t>A compound such as EEEEE can be present everywhere in the column, and is thus seen in every MS scan.</w:t>
+      </w:r>
+    </w:p>
+    <w:p>
+      <w:pPr>
+        <w:pStyle w:val="ListParagraph"/>
+        <w:numPr>
+          <w:ilvl w:val="0"/>
+          <w:numId w:val="5"/>
+        </w:numPr>
+      </w:pPr>
+      <w:r>
+        <w:rPr>
+          <w:b/>
+        </w:rPr>
+        <w:t>Post-Acquisition Calibration</w:t>
+      </w:r>
+      <w:r>
+        <w:t xml:space="preserve"> is a purely computational method of shifting peaks i</w:t>
+      </w:r>
+      <w:r>
+        <w:t>n mass spectra to make them closer to their real value.</w:t>
+      </w:r>
+    </w:p>
+    <w:p>
+      <w:r>
+        <w:t>Another classification for calibration methods is:</w:t>
+      </w:r>
+    </w:p>
+    <w:p>
+      <w:pPr>
+        <w:pStyle w:val="ListParagraph"/>
+        <w:numPr>
+          <w:ilvl w:val="0"/>
+          <w:numId w:val="6"/>
+        </w:numPr>
+        <w:rPr>
+          <w:b/>
+        </w:rPr>
+      </w:pPr>
+      <w:r>
+        <w:rPr>
+          <w:b/>
+        </w:rPr>
+        <w:t>Parametric Methods</w:t>
+      </w:r>
+      <w:r>
+        <w:t xml:space="preserve"> that estimate some parameters of a calibration function, and then apply the function to </w:t>
+      </w:r>
+      <w:r>
+        <w:t>every peak</w:t>
+      </w:r>
+    </w:p>
+    <w:p>
+      <w:pPr>
+        <w:pStyle w:val="ListParagraph"/>
+        <w:numPr>
+          <w:ilvl w:val="0"/>
+          <w:numId w:val="6"/>
+        </w:numPr>
+        <w:rPr>
+          <w:b/>
+        </w:rPr>
+      </w:pPr>
+      <w:r>
+        <w:rPr>
+          <w:b/>
+        </w:rPr>
+        <w:t>Non-parametric Me</w:t>
+      </w:r>
+      <w:r>
+        <w:rPr>
+          <w:b/>
+        </w:rPr>
+        <w:t>thods</w:t>
+      </w:r>
+      <w:r>
+        <w:rPr>
+          <w:b/>
+        </w:rPr>
+        <w:t xml:space="preserve"> </w:t>
+      </w:r>
+      <w:r>
+        <w:t xml:space="preserve">use the peak match data directly without attempting to fit </w:t>
+      </w:r>
+      <w:r>
+        <w:t>parameters to a function</w:t>
+      </w:r>
+    </w:p>
+    <w:p>
+      <w:r>
+        <w:t xml:space="preserve">By nature, Pre-Calibration must be parametric in nature, because the dataset to be calibrated is not available during the creation of the calibration function. </w:t>
+      </w:r>
+      <w:r>
+        <w:t>Real-time calibration be at least partially non-parametric in order to implement the dependence on the scan number/retention time.</w:t>
+      </w:r>
+    </w:p>
+    <w:tbl>
+      <w:tblPr>
+        <w:tblStyle w:val="TableGrid"/>
+        <w:tblW w:w="7605" w:type="dxa"/>
+        <w:jc w:val="center"/>
+        <w:tblLook w:val="04A0" w:firstRow="1" w:lastRow="0" w:firstColumn="1" w:lastColumn="0" w:noHBand="0" w:noVBand="1"/>
+      </w:tblPr>
+      <w:tblGrid>
+        <w:gridCol w:w="1870"/>
+        <w:gridCol w:w="1995"/>
+        <w:gridCol w:w="1870"/>
+        <w:gridCol w:w="1870"/>
+      </w:tblGrid>
+      <w:tr>
+        <w:trPr>
+          <w:jc w:val="center"/>
+        </w:trPr>
+        <w:tc>
+          <w:tcPr>
+            <w:tcW w:w="1870" w:type="dxa"/>
+          </w:tcPr>
+          <w:p/>
+        </w:tc>
+        <w:tc>
+          <w:tcPr>
+            <w:tcW w:w="1995" w:type="dxa"/>
+          </w:tcPr>
+          <w:p>
+            <w:r>
+              <w:t>Parametric</w:t>
+            </w:r>
+          </w:p>
+        </w:tc>
+        <w:tc>
+          <w:tcPr>
+            <w:tcW w:w="1870" w:type="dxa"/>
+          </w:tcPr>
+          <w:p>
+            <w:r>
+              <w:t>Non-Parametric</w:t>
+            </w:r>
+          </w:p>
+        </w:tc>
+        <w:tc>
+          <w:tcPr>
+            <w:tcW w:w="1870" w:type="dxa"/>
+          </w:tcPr>
+          <w:p>
+            <w:r>
+              <w:t>Both</w:t>
+            </w:r>
+          </w:p>
+        </w:tc>
+      </w:tr>
+      <w:tr>
+        <w:trPr>
+          <w:jc w:val="center"/>
+        </w:trPr>
+        <w:tc>
+          <w:tcPr>
+            <w:tcW w:w="1870" w:type="dxa"/>
+          </w:tcPr>
+          <w:p>
+            <w:r>
+              <w:t>Pre-Calibration</w:t>
+            </w:r>
+          </w:p>
+        </w:tc>
+        <w:tc>
+          <w:tcPr>
+            <w:tcW w:w="1995" w:type="dxa"/>
+          </w:tcPr>
+          <w:p>
+            <w:r>
+              <w:t>Calibration solution</w:t>
+            </w:r>
+          </w:p>
+        </w:tc>
+        <w:tc>
+          <w:tcPr>
+            <w:tcW w:w="1870" w:type="dxa"/>
+            <w:shd w:val="clear" w:color="auto" w:fill="808080" w:themeFill="background1" w:themeFillShade="80"/>
+          </w:tcPr>
+          <w:p>
+            <w:pPr>
+              <w:rPr>
+                <w:color w:val="FF0000"/>
+              </w:rPr>
+            </w:pPr>
+          </w:p>
+        </w:tc>
+        <w:tc>
+          <w:tcPr>
+            <w:tcW w:w="1870" w:type="dxa"/>
+            <w:shd w:val="clear" w:color="auto" w:fill="808080" w:themeFill="background1" w:themeFillShade="80"/>
+          </w:tcPr>
+          <w:p>
+            <w:pPr>
+              <w:rPr>
+                <w:color w:val="FF0000"/>
+              </w:rPr>
+            </w:pPr>
+          </w:p>
+        </w:tc>
+      </w:tr>
+      <w:tr>
+        <w:trPr>
+          <w:jc w:val="center"/>
+        </w:trPr>
+        <w:tc>
+          <w:tcPr>
+            <w:tcW w:w="1870" w:type="dxa"/>
+          </w:tcPr>
+          <w:p>
+            <w:r>
+              <w:t>Real-time</w:t>
+            </w:r>
+          </w:p>
+        </w:tc>
+        <w:tc>
+          <w:tcPr>
+            <w:tcW w:w="1995" w:type="dxa"/>
+            <w:shd w:val="clear" w:color="auto" w:fill="808080" w:themeFill="background1" w:themeFillShade="80"/>
+          </w:tcPr>
+          <w:p/>
+        </w:tc>
+        <w:tc>
+          <w:tcPr>
+            <w:tcW w:w="1870" w:type="dxa"/>
+          </w:tcPr>
+          <w:p/>
+        </w:tc>
+        <w:tc>
+          <w:tcPr>
+            <w:tcW w:w="1870" w:type="dxa"/>
+          </w:tcPr>
+          <w:p>
+            <w:r>
+              <w:t>Chemical Lock Mass</w:t>
+            </w:r>
+          </w:p>
+        </w:tc>
+      </w:tr>
+      <w:tr>
+        <w:trPr>
+          <w:jc w:val="center"/>
+        </w:trPr>
+        <w:tc>
+          <w:tcPr>
+            <w:tcW w:w="1870" w:type="dxa"/>
+          </w:tcPr>
+          <w:p>
+            <w:r>
+              <w:t xml:space="preserve">Post-Acquisition </w:t>
+            </w:r>
+          </w:p>
+        </w:tc>
+        <w:tc>
+          <w:tcPr>
+            <w:tcW w:w="1995" w:type="dxa"/>
+          </w:tcPr>
+          <w:p>
+            <w:r>
+              <w:t>Various Calibration Functions, e.g.</w:t>
+            </w:r>
+            <w:r>
+              <w:fldChar w:fldCharType="begin"/>
+            </w:r>
+            <w:r>
+              <w:instrText xml:space="preserve"> ADDIN EN.CITE &lt;EndNote&gt;&lt;Cite&gt;&lt;Author&gt;Gorshkov&lt;/Author&gt;&lt;Year&gt;2010&lt;/Year&gt;&lt;RecNum&gt;7&lt;/RecNum&gt;&lt;DisplayText&gt;&lt;style face="superscript"&gt;5&lt;/style&gt;&lt;/DisplayText&gt;&lt;record&gt;&lt;rec-number&gt;7&lt;/rec-number&gt;&lt;foreign-keys&gt;&lt;key app="EN" db-id="vt5av9s96a0df8exv2z5z0rrf2fptpsxxt52" timestamp="1472585881"&gt;7&lt;/key&gt;&lt;/foreign-keys&gt;&lt;ref-type name="Journal Article"&gt;17&lt;/ref-type&gt;&lt;contributors&gt;&lt;authors&gt;&lt;author&gt;Gorshkov, M. V.&lt;/author&gt;&lt;author&gt;Good, D. M.&lt;/author&gt;&lt;author&gt;Lyutvinskiy, Y.&lt;/author&gt;&lt;author&gt;Yang, H.&lt;/author&gt;&lt;author&gt;Zubarev, R. A.&lt;/author&gt;&lt;/authors&gt;&lt;/contributors&gt;&lt;auth-address&gt;Institute for Energy Problems of Chemical Physics, Moscow, Russia. gorshkov@chph.ras.ru&lt;/auth-address&gt;&lt;titles&gt;&lt;title&gt;Calibration function for the Orbitrap FTMS accounting for the space charge effect&lt;/title&gt;&lt;secondary-title&gt;J Am Soc Mass Spectrom&lt;/secondary-title&gt;&lt;/titles&gt;&lt;periodical&gt;&lt;full-title&gt;J Am Soc Mass Spectrom&lt;/full-title&gt;&lt;/periodical&gt;&lt;pages&gt;1846-51&lt;/pages&gt;&lt;volume&gt;21&lt;/volume&gt;&lt;number&gt;11&lt;/number&gt;&lt;keywords&gt;&lt;keyword&gt;Algorithms&lt;/keyword&gt;&lt;keyword&gt;Calibration&lt;/keyword&gt;&lt;keyword&gt;*Fourier Analysis&lt;/keyword&gt;&lt;keyword&gt;Mass Spectrometry/*methods&lt;/keyword&gt;&lt;keyword&gt;Models, Chemical&lt;/keyword&gt;&lt;/keywords&gt;&lt;dates&gt;&lt;year&gt;2010&lt;/year&gt;&lt;pub-dates&gt;&lt;date&gt;Nov&lt;/date&gt;&lt;/pub-dates&gt;&lt;/dates&gt;&lt;isbn&gt;1879-1123 (Electronic)&amp;#xD;1044-0305 (Linking)&lt;/isbn&gt;&lt;accession-num&gt;20696596&lt;/accession-num&gt;&lt;urls&gt;&lt;related-urls&gt;&lt;url&gt;http://www.ncbi.nlm.nih.gov/pubmed/20696596&lt;/url&gt;&lt;/related-urls&gt;&lt;/urls&gt;&lt;electronic-resource-num&gt;10.1016/j.jasms.2010.06.021&lt;/electronic-resource-num&gt;&lt;/record&gt;&lt;/Cite&gt;&lt;/EndNote&gt;</w:instrText>
+            </w:r>
+            <w:r>
+              <w:fldChar w:fldCharType="separate"/>
+            </w:r>
+            <w:r>
+              <w:rPr>
+                <w:noProof/>
+                <w:vertAlign w:val="superscript"/>
+              </w:rPr>
+              <w:t>5</w:t>
+            </w:r>
+            <w:r>
+              <w:fldChar w:fldCharType="end"/>
+            </w:r>
+          </w:p>
+        </w:tc>
+        <w:tc>
+          <w:tcPr>
+            <w:tcW w:w="1870" w:type="dxa"/>
+          </w:tcPr>
+          <w:p>
+            <w:r>
+              <w:t>Software Lock Mass</w:t>
+            </w:r>
+            <w:r>
+              <w:fldChar w:fldCharType="begin"/>
+            </w:r>
+            <w:r>
+              <w:instrText xml:space="preserve"> ADDIN EN.CITE &lt;EndNote&gt;&lt;Cite&gt;&lt;Author&gt;Cox&lt;/Author&gt;&lt;Year&gt;2011&lt;/Year&gt;&lt;RecNum&gt;2&lt;/RecNum&gt;&lt;DisplayText&gt;&lt;style face="superscript"&gt;4&lt;/style&gt;&lt;/DisplayText&gt;&lt;record&gt;&lt;rec-number&gt;2&lt;/rec-number&gt;&lt;foreign-keys&gt;&lt;key app="EN" db-id="vt5av9s96a0df8exv2z5z0rrf2fptpsxxt52" timestamp="1472480060"&gt;2&lt;/key&gt;&lt;/foreign-keys&gt;&lt;ref-type name="Journal Article"&gt;17&lt;/ref-type&gt;&lt;contributors&gt;&lt;authors&gt;&lt;author&gt;Cox, J.&lt;/author&gt;&lt;author&gt;Michalski, A.&lt;/author&gt;&lt;author&gt;Mann, M.&lt;/author&gt;&lt;/authors&gt;&lt;/contributors&gt;&lt;auth-address&gt;Proteomics and Signal Transduction, Max-Planck Institute of Biochemistry, Martinsried, Germany. cox@biochem.mpg.de&lt;/auth-address&gt;&lt;titles&gt;&lt;title&gt;Software lock mass by two-dimensional minimization of peptide mass errors&lt;/title&gt;&lt;secondary-title&gt;J Am Soc Mass Spectrom&lt;/secondary-title&gt;&lt;/titles&gt;&lt;periodical&gt;&lt;full-title&gt;J Am Soc Mass Spectrom&lt;/full-title&gt;&lt;/periodical&gt;&lt;pages&gt;1373-80&lt;/pages&gt;&lt;volume&gt;22&lt;/volume&gt;&lt;number&gt;8&lt;/number&gt;&lt;keywords&gt;&lt;keyword&gt;Algorithms&lt;/keyword&gt;&lt;keyword&gt;Databases, Protein&lt;/keyword&gt;&lt;keyword&gt;HeLa Cells&lt;/keyword&gt;&lt;keyword&gt;Humans&lt;/keyword&gt;&lt;keyword&gt;Mass Spectrometry/instrumentation/*methods&lt;/keyword&gt;&lt;keyword&gt;Molecular Weight&lt;/keyword&gt;&lt;keyword&gt;Peptide Fragments/analysis/*chemistry&lt;/keyword&gt;&lt;keyword&gt;Proteomics/*methods&lt;/keyword&gt;&lt;keyword&gt;Reference Standards&lt;/keyword&gt;&lt;/keywords&gt;&lt;dates&gt;&lt;year&gt;2011&lt;/year&gt;&lt;pub-dates&gt;&lt;date&gt;Aug&lt;/date&gt;&lt;/pub-dates&gt;&lt;/dates&gt;&lt;isbn&gt;1879-1123 (Electronic)&amp;#xD;1044-0305 (Linking)&lt;/isbn&gt;&lt;accession-num&gt;21953191&lt;/accession-num&gt;&lt;urls&gt;&lt;related-urls&gt;&lt;url&gt;http://www.ncbi.nlm.nih.gov/pubmed/21953191&lt;/url&gt;&lt;/related-urls&gt;&lt;/urls&gt;&lt;custom2&gt;PMC3231580&lt;/custom2&gt;&lt;electronic-resource-num&gt;10.1007/s13361-011-0142-8&lt;/electronic-resource-num&gt;&lt;/record&gt;&lt;/Cite&gt;&lt;/EndNote&gt;</w:instrText>
+            </w:r>
+            <w:r>
+              <w:fldChar w:fldCharType="separate"/>
+            </w:r>
+            <w:r>
+              <w:rPr>
+                <w:noProof/>
+                <w:vertAlign w:val="superscript"/>
+              </w:rPr>
+              <w:t>4</w:t>
+            </w:r>
+            <w:r>
+              <w:fldChar w:fldCharType="end"/>
+            </w:r>
+          </w:p>
+        </w:tc>
+        <w:tc>
+          <w:tcPr>
+            <w:tcW w:w="1870" w:type="dxa"/>
+          </w:tcPr>
+          <w:p>
+            <w:r>
+              <w:t>mzCal</w:t>
+            </w:r>
+          </w:p>
+        </w:tc>
+      </w:tr>
+    </w:tbl>
+    <w:p/>
+    <w:p>
       <w:pPr>
         <w:pStyle w:val="Heading3"/>
       </w:pPr>
@@ -763,10 +1122,7 @@
     </w:p>
     <w:p>
       <w:r>
-        <w:t xml:space="preserve">The FT mass-analyzer Orbitrap records axial ion oscillations in the time domain, and uses a Fast Fourier Transform to extract the frequencies. </w:t>
-      </w:r>
-      <w:r>
-        <w:t>The frequency and the mass-to-charge ratio are related by</w:t>
+        <w:t>The FT mass-analyzer Orbitrap records axial ion oscillations in the time domain, and uses a Fast Fourier Transform to extract the frequencies. The frequency and the mass-to-charge ratio are related by</w:t>
       </w:r>
       <w:r>
         <w:fldChar w:fldCharType="begin"/>
@@ -868,55 +1224,7 @@
         <w:rPr>
           <w:rFonts w:eastAsiaTheme="minorEastAsia"/>
         </w:rPr>
-        <w:t xml:space="preserve"> is the </w:t>
-      </w:r>
-      <w:r>
-        <w:rPr>
-          <w:rFonts w:eastAsiaTheme="minorEastAsia"/>
-        </w:rPr>
-        <w:t>field curvature parameter</w:t>
-      </w:r>
-      <w:r>
-        <w:rPr>
-          <w:rFonts w:eastAsiaTheme="minorEastAsia"/>
-        </w:rPr>
-        <w:t xml:space="preserve">. </w:t>
-      </w:r>
-      <w:r>
-        <w:rPr>
-          <w:rFonts w:eastAsiaTheme="minorEastAsia"/>
-        </w:rPr>
-        <w:t>T</w:t>
-      </w:r>
-      <w:r>
-        <w:rPr>
-          <w:rFonts w:eastAsiaTheme="minorEastAsia"/>
-        </w:rPr>
-        <w:t xml:space="preserve">his </w:t>
-      </w:r>
-      <w:r>
-        <w:rPr>
-          <w:rFonts w:eastAsiaTheme="minorEastAsia"/>
-        </w:rPr>
-        <w:t>relationship</w:t>
-      </w:r>
-      <w:r>
-        <w:rPr>
-          <w:rFonts w:eastAsiaTheme="minorEastAsia"/>
-        </w:rPr>
-        <w:t xml:space="preserve"> </w:t>
-      </w:r>
-      <w:r>
-        <w:rPr>
-          <w:rFonts w:eastAsiaTheme="minorEastAsia"/>
-        </w:rPr>
-        <w:t xml:space="preserve">suggests a convenient form for the calibration </w:t>
-      </w:r>
-      <w:r>
-        <w:rPr>
-          <w:rFonts w:eastAsiaTheme="minorEastAsia"/>
-        </w:rPr>
-        <w:t>function</w:t>
+        <w:t xml:space="preserve"> is the field curvature parameter. This relationship suggests a convenient form for the calibration function</w:t>
       </w:r>
       <w:r>
         <w:rPr>
@@ -1031,6 +1339,7 @@
         <w:rPr>
           <w:rFonts w:eastAsiaTheme="minorEastAsia"/>
         </w:rPr>
+        <w:lastRenderedPageBreak/>
         <w:t xml:space="preserve">where </w:t>
       </w:r>
       <m:oMath>
@@ -1045,25 +1354,19 @@
         <w:rPr>
           <w:rFonts w:eastAsiaTheme="minorEastAsia"/>
         </w:rPr>
-        <w:t xml:space="preserve"> is </w:t>
+        <w:t xml:space="preserve"> is the calibration parameter. Using </w:t>
       </w:r>
       <w:r>
         <w:rPr>
           <w:rFonts w:eastAsiaTheme="minorEastAsia"/>
         </w:rPr>
-        <w:t>the calibration parameter</w:t>
+        <w:t>the same</w:t>
       </w:r>
       <w:r>
         <w:rPr>
           <w:rFonts w:eastAsiaTheme="minorEastAsia"/>
         </w:rPr>
-        <w:t xml:space="preserve"> to be determined </w:t>
-      </w:r>
-      <w:r>
-        <w:rPr>
-          <w:rFonts w:eastAsiaTheme="minorEastAsia"/>
-        </w:rPr>
-        <w:t xml:space="preserve">by using a calibration mixture. Using a single parameter </w:t>
+        <w:t xml:space="preserve"> parameter </w:t>
       </w:r>
       <m:oMath>
         <m:r>
@@ -1077,19 +1380,31 @@
         <w:rPr>
           <w:rFonts w:eastAsiaTheme="minorEastAsia"/>
         </w:rPr>
-        <w:t xml:space="preserve"> at every scan is a crude approximation because it ignores the dependency of the field curvature on the electrostatic voltage that can be different at every scan</w:t>
+        <w:t xml:space="preserve"> at every scan is a crude approximation because it ignores the dependency of the field curvature on the electrostatic voltage that can be different </w:t>
       </w:r>
       <w:r>
         <w:rPr>
           <w:rFonts w:eastAsiaTheme="minorEastAsia"/>
         </w:rPr>
-        <w:t>. I</w:t>
+        <w:t>at every measurement</w:t>
       </w:r>
       <w:r>
         <w:rPr>
           <w:rFonts w:eastAsiaTheme="minorEastAsia"/>
         </w:rPr>
-        <w:t xml:space="preserve">n practice different  </w:t>
+        <w:t>. In practice</w:t>
+      </w:r>
+      <w:r>
+        <w:rPr>
+          <w:rFonts w:eastAsiaTheme="minorEastAsia"/>
+        </w:rPr>
+        <w:t>, different</w:t>
+      </w:r>
+      <w:r>
+        <w:rPr>
+          <w:rFonts w:eastAsiaTheme="minorEastAsia"/>
+        </w:rPr>
+        <w:t xml:space="preserve"> </w:t>
       </w:r>
       <m:oMath>
         <m:r>
@@ -1103,19 +1418,19 @@
         <w:rPr>
           <w:rFonts w:eastAsiaTheme="minorEastAsia"/>
         </w:rPr>
-        <w:t xml:space="preserve"> values are used for different </w:t>
+        <w:t xml:space="preserve"> values are used for different voltage ranges, </w:t>
       </w:r>
       <w:r>
         <w:rPr>
           <w:rFonts w:eastAsiaTheme="minorEastAsia"/>
         </w:rPr>
-        <w:t xml:space="preserve">voltage ranges, or more involved calibration functions </w:t>
+        <w:t>and</w:t>
       </w:r>
       <w:r>
         <w:rPr>
           <w:rFonts w:eastAsiaTheme="minorEastAsia"/>
         </w:rPr>
-        <w:t xml:space="preserve">such as </w:t>
+        <w:t xml:space="preserve"> more involved calibration functions such as </w:t>
       </w:r>
     </w:p>
     <w:p>
@@ -1249,7 +1564,7 @@
         <w:rPr>
           <w:rFonts w:eastAsiaTheme="minorEastAsia"/>
         </w:rPr>
-        <w:instrText xml:space="preserve"> ADDIN EN.CITE &lt;EndNote&gt;&lt;Cite&gt;&lt;Author&gt;Gorshkov&lt;/Author&gt;&lt;Year&gt;2010&lt;/Year&gt;&lt;RecNum&gt;7&lt;/RecNum&gt;&lt;DisplayText&gt;&lt;style face="superscript"&gt;4&lt;/style&gt;&lt;/DisplayText&gt;&lt;record&gt;&lt;rec-number&gt;7&lt;/rec-number&gt;&lt;foreign-keys&gt;&lt;key app="EN" db-id="vt5av9s96a0df8exv2z5z0rrf2fptpsxxt52" timestamp="1472585881"&gt;7&lt;/key&gt;&lt;/foreign-keys&gt;&lt;ref-type name="Journal Article"&gt;17&lt;/ref-type&gt;&lt;contributors&gt;&lt;authors&gt;&lt;author&gt;Gorshkov, M. V.&lt;/author&gt;&lt;author&gt;Good, D. M.&lt;/author&gt;&lt;author&gt;Lyutvinskiy, Y.&lt;/author&gt;&lt;author&gt;Yang, H.&lt;/author&gt;&lt;author&gt;Zubarev, R. A.&lt;/author&gt;&lt;/authors&gt;&lt;/contributors&gt;&lt;auth-address&gt;Institute for Energy Problems of Chemical Physics, Moscow, Russia. gorshkov@chph.ras.ru&lt;/auth-address&gt;&lt;titles&gt;&lt;title&gt;Calibration function for the Orbitrap FTMS accounting for the space charge effect&lt;/title&gt;&lt;secondary-title&gt;J Am Soc Mass Spectrom&lt;/secondary-title&gt;&lt;/titles&gt;&lt;periodical&gt;&lt;full-title&gt;J Am Soc Mass Spectrom&lt;/full-title&gt;&lt;/periodical&gt;&lt;pages&gt;1846-51&lt;/pages&gt;&lt;volume&gt;21&lt;/volume&gt;&lt;number&gt;11&lt;/number&gt;&lt;keywords&gt;&lt;keyword&gt;Algorithms&lt;/keyword&gt;&lt;keyword&gt;Calibration&lt;/keyword&gt;&lt;keyword&gt;*Fourier Analysis&lt;/keyword&gt;&lt;keyword&gt;Mass Spectrometry/*methods&lt;/keyword&gt;&lt;keyword&gt;Models, Chemical&lt;/keyword&gt;&lt;/keywords&gt;&lt;dates&gt;&lt;year&gt;2010&lt;/year&gt;&lt;pub-dates&gt;&lt;date&gt;Nov&lt;/date&gt;&lt;/pub-dates&gt;&lt;/dates&gt;&lt;isbn&gt;1879-1123 (Electronic)&amp;#xD;1044-0305 (Linking)&lt;/isbn&gt;&lt;accession-num&gt;20696596&lt;/accession-num&gt;&lt;urls&gt;&lt;related-urls&gt;&lt;url&gt;http://www.ncbi.nlm.nih.gov/pubmed/20696596&lt;/url&gt;&lt;/related-urls&gt;&lt;/urls&gt;&lt;electronic-resource-num&gt;10.1016/j.jasms.2010.06.021&lt;/electronic-resource-num&gt;&lt;/record&gt;&lt;/Cite&gt;&lt;/EndNote&gt;</w:instrText>
+        <w:instrText xml:space="preserve"> ADDIN EN.CITE &lt;EndNote&gt;&lt;Cite&gt;&lt;Author&gt;Gorshkov&lt;/Author&gt;&lt;Year&gt;2010&lt;/Year&gt;&lt;RecNum&gt;7&lt;/RecNum&gt;&lt;DisplayText&gt;&lt;style face="superscript"&gt;5&lt;/style&gt;&lt;/DisplayText&gt;&lt;record&gt;&lt;rec-number&gt;7&lt;/rec-number&gt;&lt;foreign-keys&gt;&lt;key app="EN" db-id="vt5av9s96a0df8exv2z5z0rrf2fptpsxxt52" timestamp="1472585881"&gt;7&lt;/key&gt;&lt;/foreign-keys&gt;&lt;ref-type name="Journal Article"&gt;17&lt;/ref-type&gt;&lt;contributors&gt;&lt;authors&gt;&lt;author&gt;Gorshkov, M. V.&lt;/author&gt;&lt;author&gt;Good, D. M.&lt;/author&gt;&lt;author&gt;Lyutvinskiy, Y.&lt;/author&gt;&lt;author&gt;Yang, H.&lt;/author&gt;&lt;author&gt;Zubarev, R. A.&lt;/author&gt;&lt;/authors&gt;&lt;/contributors&gt;&lt;auth-address&gt;Institute for Energy Problems of Chemical Physics, Moscow, Russia. gorshkov@chph.ras.ru&lt;/auth-address&gt;&lt;titles&gt;&lt;title&gt;Calibration function for the Orbitrap FTMS accounting for the space charge effect&lt;/title&gt;&lt;secondary-title&gt;J Am Soc Mass Spectrom&lt;/secondary-title&gt;&lt;/titles&gt;&lt;periodical&gt;&lt;full-title&gt;J Am Soc Mass Spectrom&lt;/full-title&gt;&lt;/periodical&gt;&lt;pages&gt;1846-51&lt;/pages&gt;&lt;volume&gt;21&lt;/volume&gt;&lt;number&gt;11&lt;/number&gt;&lt;keywords&gt;&lt;keyword&gt;Algorithms&lt;/keyword&gt;&lt;keyword&gt;Calibration&lt;/keyword&gt;&lt;keyword&gt;*Fourier Analysis&lt;/keyword&gt;&lt;keyword&gt;Mass Spectrometry/*methods&lt;/keyword&gt;&lt;keyword&gt;Models, Chemical&lt;/keyword&gt;&lt;/keywords&gt;&lt;dates&gt;&lt;year&gt;2010&lt;/year&gt;&lt;pub-dates&gt;&lt;date&gt;Nov&lt;/date&gt;&lt;/pub-dates&gt;&lt;/dates&gt;&lt;isbn&gt;1879-1123 (Electronic)&amp;#xD;1044-0305 (Linking)&lt;/isbn&gt;&lt;accession-num&gt;20696596&lt;/accession-num&gt;&lt;urls&gt;&lt;related-urls&gt;&lt;url&gt;http://www.ncbi.nlm.nih.gov/pubmed/20696596&lt;/url&gt;&lt;/related-urls&gt;&lt;/urls&gt;&lt;electronic-resource-num&gt;10.1016/j.jasms.2010.06.021&lt;/electronic-resource-num&gt;&lt;/record&gt;&lt;/Cite&gt;&lt;/EndNote&gt;</w:instrText>
       </w:r>
       <w:r>
         <w:rPr>
@@ -1263,7 +1578,7 @@
           <w:noProof/>
           <w:vertAlign w:val="superscript"/>
         </w:rPr>
-        <w:t>4</w:t>
+        <w:t>5</w:t>
       </w:r>
       <w:r>
         <w:rPr>
@@ -1275,7 +1590,33 @@
         <w:rPr>
           <w:rFonts w:eastAsiaTheme="minorEastAsia"/>
         </w:rPr>
-        <w:t xml:space="preserve">. </w:t>
+        <w:t>.</w:t>
+      </w:r>
+      <w:r>
+        <w:rPr>
+          <w:rFonts w:eastAsiaTheme="minorEastAsia"/>
+        </w:rPr>
+        <w:t xml:space="preserve"> </w:t>
+      </w:r>
+      <w:r>
+        <w:rPr>
+          <w:rFonts w:eastAsiaTheme="minorEastAsia"/>
+        </w:rPr>
+        <w:t>It is not clear what calibration functions are used internally by commercial mass spectrometers, but the effects of using the wrong parameters is evident.</w:t>
+      </w:r>
+    </w:p>
+    <w:p>
+      <w:pPr>
+        <w:pStyle w:val="Heading3"/>
+        <w:rPr>
+          <w:rFonts w:eastAsiaTheme="minorEastAsia"/>
+        </w:rPr>
+      </w:pPr>
+      <w:r>
+        <w:rPr>
+          <w:rFonts w:eastAsiaTheme="minorEastAsia"/>
+        </w:rPr>
+        <w:t>Non-Parametric Calibration</w:t>
       </w:r>
     </w:p>
     <w:p>
@@ -1288,79 +1629,6 @@
         <w:rPr>
           <w:rFonts w:eastAsiaTheme="minorEastAsia"/>
         </w:rPr>
-        <w:t xml:space="preserve">Such calibration </w:t>
-      </w:r>
-      <w:r>
-        <w:rPr>
-          <w:rFonts w:eastAsiaTheme="minorEastAsia"/>
-        </w:rPr>
-        <w:t xml:space="preserve">functions </w:t>
-      </w:r>
-      <w:r>
-        <w:rPr>
-          <w:rFonts w:eastAsiaTheme="minorEastAsia"/>
-        </w:rPr>
-        <w:t>are</w:t>
-      </w:r>
-      <w:r>
-        <w:rPr>
-          <w:rFonts w:eastAsiaTheme="minorEastAsia"/>
-        </w:rPr>
-        <w:t xml:space="preserve"> used for both </w:t>
-      </w:r>
-      <w:r>
-        <w:rPr>
-          <w:rFonts w:eastAsiaTheme="minorEastAsia"/>
-        </w:rPr>
-        <w:t>ext</w:t>
-      </w:r>
-      <w:r>
-        <w:rPr>
-          <w:rFonts w:eastAsiaTheme="minorEastAsia"/>
-        </w:rPr>
-        <w:t xml:space="preserve">ernal and internal calibration. All possibilities including </w:t>
-      </w:r>
-      <w:r>
-        <w:rPr>
-          <w:rFonts w:eastAsiaTheme="minorEastAsia"/>
-        </w:rPr>
-        <w:t xml:space="preserve">pre-calibration, real-time calibration and post-acquisition calibration have been explored. </w:t>
-      </w:r>
-      <w:r>
-        <w:rPr>
-          <w:rFonts w:eastAsiaTheme="minorEastAsia"/>
-        </w:rPr>
-        <w:t>R</w:t>
-      </w:r>
-      <w:r>
-        <w:rPr>
-          <w:rFonts w:eastAsiaTheme="minorEastAsia"/>
-        </w:rPr>
-        <w:t xml:space="preserve">eal-time calibration relies on either a chemical lock mass compound that is present </w:t>
-      </w:r>
-      <w:r>
-        <w:rPr>
-          <w:rFonts w:eastAsiaTheme="minorEastAsia"/>
-        </w:rPr>
-        <w:t>throughout</w:t>
-      </w:r>
-      <w:r>
-        <w:rPr>
-          <w:rFonts w:eastAsiaTheme="minorEastAsia"/>
-        </w:rPr>
-        <w:t xml:space="preserve"> the experiment, or on autolysis digestion compounds. </w:t>
-      </w:r>
-    </w:p>
-    <w:p>
-      <w:pPr>
-        <w:rPr>
-          <w:rFonts w:eastAsiaTheme="minorEastAsia"/>
-        </w:rPr>
-      </w:pPr>
-      <w:r>
-        <w:rPr>
-          <w:rFonts w:eastAsiaTheme="minorEastAsia"/>
-        </w:rPr>
         <w:t>Nonparametric calibration functions have been used as well</w:t>
       </w:r>
       <w:r>
@@ -1373,7 +1641,7 @@
         <w:rPr>
           <w:rFonts w:eastAsiaTheme="minorEastAsia"/>
         </w:rPr>
-        <w:instrText xml:space="preserve"> ADDIN EN.CITE &lt;EndNote&gt;&lt;Cite&gt;&lt;Author&gt;Cox&lt;/Author&gt;&lt;Year&gt;2011&lt;/Year&gt;&lt;RecNum&gt;2&lt;/RecNum&gt;&lt;DisplayText&gt;&lt;style face="superscript"&gt;3&lt;/style&gt;&lt;/DisplayText&gt;&lt;record&gt;&lt;rec-number&gt;2&lt;/rec-number&gt;&lt;foreign-keys&gt;&lt;key app="EN" db-id="vt5av9s96a0df8exv2z5z0rrf2fptpsxxt52" timestamp="1472480060"&gt;2&lt;/key&gt;&lt;/foreign-keys&gt;&lt;ref-type name="Journal Article"&gt;17&lt;/ref-type&gt;&lt;contributors&gt;&lt;authors&gt;&lt;author&gt;Cox, J.&lt;/author&gt;&lt;author&gt;Michalski, A.&lt;/author&gt;&lt;author&gt;Mann, M.&lt;/author&gt;&lt;/authors&gt;&lt;/contributors&gt;&lt;auth-address&gt;Proteomics and Signal Transduction, Max-Planck Institute of Biochemistry, Martinsried, Germany. cox@biochem.mpg.de&lt;/auth-address&gt;&lt;titles&gt;&lt;title&gt;Software lock mass by two-dimensional minimization of peptide mass errors&lt;/title&gt;&lt;secondary-title&gt;J Am Soc Mass Spectrom&lt;/secondary-title&gt;&lt;/titles&gt;&lt;periodical&gt;&lt;full-title&gt;J Am Soc Mass Spectrom&lt;/full-title&gt;&lt;/periodical&gt;&lt;pages&gt;1373-80&lt;/pages&gt;&lt;volume&gt;22&lt;/volume&gt;&lt;number&gt;8&lt;/number&gt;&lt;keywords&gt;&lt;keyword&gt;Algorithms&lt;/keyword&gt;&lt;keyword&gt;Databases, Protein&lt;/keyword&gt;&lt;keyword&gt;HeLa Cells&lt;/keyword&gt;&lt;keyword&gt;Humans&lt;/keyword&gt;&lt;keyword&gt;Mass Spectrometry/instrumentation/*methods&lt;/keyword&gt;&lt;keyword&gt;Molecular Weight&lt;/keyword&gt;&lt;keyword&gt;Peptide Fragments/analysis/*chemistry&lt;/keyword&gt;&lt;keyword&gt;Proteomics/*methods&lt;/keyword&gt;&lt;keyword&gt;Reference Standards&lt;/keyword&gt;&lt;/keywords&gt;&lt;dates&gt;&lt;year&gt;2011&lt;/year&gt;&lt;pub-dates&gt;&lt;date&gt;Aug&lt;/date&gt;&lt;/pub-dates&gt;&lt;/dates&gt;&lt;isbn&gt;1879-1123 (Electronic)&amp;#xD;1044-0305 (Linking)&lt;/isbn&gt;&lt;accession-num&gt;21953191&lt;/accession-num&gt;&lt;urls&gt;&lt;related-urls&gt;&lt;url&gt;http://www.ncbi.nlm.nih.gov/pubmed/21953191&lt;/url&gt;&lt;/related-urls&gt;&lt;/urls&gt;&lt;custom2&gt;PMC3231580&lt;/custom2&gt;&lt;electronic-resource-num&gt;10.1007/s13361-011-0142-8&lt;/electronic-resource-num&gt;&lt;/record&gt;&lt;/Cite&gt;&lt;/EndNote&gt;</w:instrText>
+        <w:instrText xml:space="preserve"> ADDIN EN.CITE &lt;EndNote&gt;&lt;Cite&gt;&lt;Author&gt;Cox&lt;/Author&gt;&lt;Year&gt;2011&lt;/Year&gt;&lt;RecNum&gt;2&lt;/RecNum&gt;&lt;DisplayText&gt;&lt;style face="superscript"&gt;4&lt;/style&gt;&lt;/DisplayText&gt;&lt;record&gt;&lt;rec-number&gt;2&lt;/rec-number&gt;&lt;foreign-keys&gt;&lt;key app="EN" db-id="vt5av9s96a0df8exv2z5z0rrf2fptpsxxt52" timestamp="1472480060"&gt;2&lt;/key&gt;&lt;/foreign-keys&gt;&lt;ref-type name="Journal Article"&gt;17&lt;/ref-type&gt;&lt;contributors&gt;&lt;authors&gt;&lt;author&gt;Cox, J.&lt;/author&gt;&lt;author&gt;Michalski, A.&lt;/author&gt;&lt;author&gt;Mann, M.&lt;/author&gt;&lt;/authors&gt;&lt;/contributors&gt;&lt;auth-address&gt;Proteomics and Signal Transduction, Max-Planck Institute of Biochemistry, Martinsried, Germany. cox@biochem.mpg.de&lt;/auth-address&gt;&lt;titles&gt;&lt;title&gt;Software lock mass by two-dimensional minimization of peptide mass errors&lt;/title&gt;&lt;secondary-title&gt;J Am Soc Mass Spectrom&lt;/secondary-title&gt;&lt;/titles&gt;&lt;periodical&gt;&lt;full-title&gt;J Am Soc Mass Spectrom&lt;/full-title&gt;&lt;/periodical&gt;&lt;pages&gt;1373-80&lt;/pages&gt;&lt;volume&gt;22&lt;/volume&gt;&lt;number&gt;8&lt;/number&gt;&lt;keywords&gt;&lt;keyword&gt;Algorithms&lt;/keyword&gt;&lt;keyword&gt;Databases, Protein&lt;/keyword&gt;&lt;keyword&gt;HeLa Cells&lt;/keyword&gt;&lt;keyword&gt;Humans&lt;/keyword&gt;&lt;keyword&gt;Mass Spectrometry/instrumentation/*methods&lt;/keyword&gt;&lt;keyword&gt;Molecular Weight&lt;/keyword&gt;&lt;keyword&gt;Peptide Fragments/analysis/*chemistry&lt;/keyword&gt;&lt;keyword&gt;Proteomics/*methods&lt;/keyword&gt;&lt;keyword&gt;Reference Standards&lt;/keyword&gt;&lt;/keywords&gt;&lt;dates&gt;&lt;year&gt;2011&lt;/year&gt;&lt;pub-dates&gt;&lt;date&gt;Aug&lt;/date&gt;&lt;/pub-dates&gt;&lt;/dates&gt;&lt;isbn&gt;1879-1123 (Electronic)&amp;#xD;1044-0305 (Linking)&lt;/isbn&gt;&lt;accession-num&gt;21953191&lt;/accession-num&gt;&lt;urls&gt;&lt;related-urls&gt;&lt;url&gt;http://www.ncbi.nlm.nih.gov/pubmed/21953191&lt;/url&gt;&lt;/related-urls&gt;&lt;/urls&gt;&lt;custom2&gt;PMC3231580&lt;/custom2&gt;&lt;electronic-resource-num&gt;10.1007/s13361-011-0142-8&lt;/electronic-resource-num&gt;&lt;/record&gt;&lt;/Cite&gt;&lt;/EndNote&gt;</w:instrText>
       </w:r>
       <w:r>
         <w:rPr>
@@ -1387,7 +1655,7 @@
           <w:noProof/>
           <w:vertAlign w:val="superscript"/>
         </w:rPr>
-        <w:t>3</w:t>
+        <w:t>4</w:t>
       </w:r>
       <w:r>
         <w:rPr>
@@ -1399,13 +1667,7 @@
         <w:rPr>
           <w:rFonts w:eastAsiaTheme="minorEastAsia"/>
         </w:rPr>
-        <w:t xml:space="preserve">, </w:t>
-      </w:r>
-      <w:r>
-        <w:rPr>
-          <w:rFonts w:eastAsiaTheme="minorEastAsia"/>
-        </w:rPr>
-        <w:t>to model the dependence of the error on the retention time of a scan.</w:t>
+        <w:t>, to model the dependence of the error on the retention time of a scan.</w:t>
       </w:r>
     </w:p>
     <w:p>
@@ -1420,14 +1682,14 @@
           <w:noProof/>
         </w:rPr>
         <w:drawing>
-          <wp:inline distT="0" distB="0" distL="0" distR="0" wp14:anchorId="54016138" wp14:editId="53FB8812">
+          <wp:inline distT="0" distB="0" distL="0" distR="0" wp14:anchorId="76430FFF" wp14:editId="05C9B3CF">
             <wp:extent cx="6181090" cy="2201875"/>
             <wp:effectExtent l="0" t="0" r="10160" b="8255"/>
             <wp:docPr id="6" name="Chart 6"/>
             <wp:cNvGraphicFramePr/>
             <a:graphic xmlns:a="http://schemas.openxmlformats.org/drawingml/2006/main">
               <a:graphicData uri="http://schemas.openxmlformats.org/drawingml/2006/chart">
-                <c:chart xmlns:c="http://schemas.openxmlformats.org/drawingml/2006/chart" xmlns:r="http://schemas.openxmlformats.org/officeDocument/2006/relationships" r:id="rId12"/>
+                <c:chart xmlns:c="http://schemas.openxmlformats.org/drawingml/2006/chart" xmlns:r="http://schemas.openxmlformats.org/officeDocument/2006/relationships" r:id="rId11"/>
               </a:graphicData>
             </a:graphic>
           </wp:inline>
@@ -1477,20 +1739,201 @@
       </w:r>
     </w:p>
     <w:p>
-      <w:r>
-        <w:t>Calibrating sp</w:t>
-      </w:r>
-      <w:r>
-        <w:t xml:space="preserve">ectra files is a </w:t>
-      </w:r>
-      <w:r>
-        <w:t>necessity</w:t>
-      </w:r>
-      <w:r>
-        <w:t xml:space="preserve"> due to </w:t>
-      </w:r>
-      <w:r>
-        <w:t>a mass spectrometer introducing a bias in measurements. On a basic level, in each spectrum a mass spectrometer captures m/z peaks with corresponding intensities. Calibrating intensity values is a more difficult task that is not the main focus of the paper. All previous work focused on calibrating m/z measurements based on knowledge of the expected location of a subset of peaks. The existing methods for calibrating spectra include constant shifts based on a chemical lock mass compound, shift based on molecules based on the digestion compound, and a recent software lock mass paper.</w:t>
+      <w:pPr>
+        <w:rPr>
+          <w:rFonts w:asciiTheme="majorHAnsi" w:eastAsiaTheme="majorEastAsia" w:hAnsiTheme="majorHAnsi" w:cstheme="majorBidi"/>
+          <w:color w:val="2E74B5" w:themeColor="accent1" w:themeShade="BF"/>
+          <w:sz w:val="32"/>
+          <w:szCs w:val="32"/>
+        </w:rPr>
+      </w:pPr>
+      <w:r>
+        <w:br w:type="page"/>
+      </w:r>
+    </w:p>
+    <w:p>
+      <w:pPr>
+        <w:pStyle w:val="Heading1"/>
+      </w:pPr>
+      <w:r>
+        <w:lastRenderedPageBreak/>
+        <w:t>Experimental Procedures</w:t>
+      </w:r>
+    </w:p>
+    <w:p>
+      <w:r>
+        <w:t xml:space="preserve">The data analyzed comes from experiments described in </w:t>
+      </w:r>
+      <w:r>
+        <w:fldChar w:fldCharType="begin"/>
+      </w:r>
+      <w:r>
+        <w:instrText xml:space="preserve"> ADDIN EN.CITE &lt;EndNote&gt;&lt;Cite&gt;&lt;Author&gt;Shortreed&lt;/Author&gt;&lt;Year&gt;2015&lt;/Year&gt;&lt;RecNum&gt;1&lt;/RecNum&gt;&lt;DisplayText&gt;&lt;style face="superscript"&gt;7&lt;/style&gt;&lt;/DisplayText&gt;&lt;record&gt;&lt;rec-number&gt;1&lt;/rec-number&gt;&lt;foreign-keys&gt;&lt;key app="EN" db-id="vt5av9s96a0df8exv2z5z0rrf2fptpsxxt52" timestamp="1472235096"&gt;1&lt;/key&gt;&lt;/foreign-keys&gt;&lt;ref-type name="Journal Article"&gt;17&lt;/ref-type&gt;&lt;contributors&gt;&lt;authors&gt;&lt;author&gt;Shortreed, M. R.&lt;/author&gt;&lt;author&gt;Wenger, C. D.&lt;/author&gt;&lt;author&gt;Frey, B. L.&lt;/author&gt;&lt;author&gt;Sheynkman, G. M.&lt;/author&gt;&lt;author&gt;Scalf, M.&lt;/author&gt;&lt;author&gt;Keller, M. P.&lt;/author&gt;&lt;author&gt;Attie, A. D.&lt;/author&gt;&lt;author&gt;Smith, L. M.&lt;/author&gt;&lt;/authors&gt;&lt;/contributors&gt;&lt;auth-address&gt;Department of Chemistry and double daggerDepartment of Biochemistry, University of Wisconsin , Madison, Wisconsin 53706, United States.&lt;/auth-address&gt;&lt;titles&gt;&lt;title&gt;Global Identification of Protein Post-translational Modifications in a Single-Pass Database Search&lt;/title&gt;&lt;secondary-title&gt;J Proteome Res&lt;/secondary-title&gt;&lt;/titles&gt;&lt;periodical&gt;&lt;full-title&gt;J Proteome Res&lt;/full-title&gt;&lt;/periodical&gt;&lt;pages&gt;4714-20&lt;/pages&gt;&lt;volume&gt;14&lt;/volume&gt;&lt;number&gt;11&lt;/number&gt;&lt;keywords&gt;&lt;keyword&gt;G-ptm&lt;/keyword&gt;&lt;keyword&gt;Jurkat&lt;/keyword&gt;&lt;keyword&gt;Morpheus&lt;/keyword&gt;&lt;keyword&gt;Ptm&lt;/keyword&gt;&lt;keyword&gt;acetylation&lt;/keyword&gt;&lt;keyword&gt;database search&lt;/keyword&gt;&lt;keyword&gt;phosphorylation&lt;/keyword&gt;&lt;keyword&gt;post-translational modification&lt;/keyword&gt;&lt;keyword&gt;proteomics&lt;/keyword&gt;&lt;/keywords&gt;&lt;dates&gt;&lt;year&gt;2015&lt;/year&gt;&lt;pub-dates&gt;&lt;date&gt;Nov 6&lt;/date&gt;&lt;/pub-dates&gt;&lt;/dates&gt;&lt;isbn&gt;1535-3907 (Electronic)&amp;#xD;1535-3893 (Linking)&lt;/isbn&gt;&lt;accession-num&gt;26418581&lt;/accession-num&gt;&lt;urls&gt;&lt;related-urls&gt;&lt;url&gt;http://www.ncbi.nlm.nih.gov/pubmed/26418581&lt;/url&gt;&lt;/related-urls&gt;&lt;/urls&gt;&lt;custom2&gt;PMC4642219&lt;/custom2&gt;&lt;electronic-resource-num&gt;10.1021/acs.jproteome.5b00599&lt;/electronic-resource-num&gt;&lt;/record&gt;&lt;/Cite&gt;&lt;/EndNote&gt;</w:instrText>
+      </w:r>
+      <w:r>
+        <w:fldChar w:fldCharType="separate"/>
+      </w:r>
+      <w:r>
+        <w:rPr>
+          <w:noProof/>
+          <w:vertAlign w:val="superscript"/>
+        </w:rPr>
+        <w:t>7</w:t>
+      </w:r>
+      <w:r>
+        <w:fldChar w:fldCharType="end"/>
+      </w:r>
+      <w:r>
+        <w:t xml:space="preserve"> and in </w:t>
+      </w:r>
+      <w:r>
+        <w:fldChar w:fldCharType="begin"/>
+      </w:r>
+      <w:r>
+        <w:instrText xml:space="preserve"> ADDIN EN.CITE &lt;EndNote&gt;&lt;Cite&gt;&lt;Author&gt;Cesnik&lt;/Author&gt;&lt;Year&gt;2016&lt;/Year&gt;&lt;RecNum&gt;3&lt;/RecNum&gt;&lt;DisplayText&gt;&lt;style face="superscript"&gt;8&lt;/style&gt;&lt;/DisplayText&gt;&lt;record&gt;&lt;rec-number&gt;3&lt;/rec-number&gt;&lt;foreign-keys&gt;&lt;key app="EN" db-id="vt5av9s96a0df8exv2z5z0rrf2fptpsxxt52" timestamp="1472579184"&gt;3&lt;/key&gt;&lt;/foreign-keys&gt;&lt;ref-type name="Journal Article"&gt;17&lt;/ref-type&gt;&lt;contributors&gt;&lt;authors&gt;&lt;author&gt;Cesnik, A. J.&lt;/author&gt;&lt;author&gt;Shortreed, M. R.&lt;/author&gt;&lt;author&gt;Sheynkman, G. M.&lt;/author&gt;&lt;author&gt;Frey, B. L.&lt;/author&gt;&lt;author&gt;Smith, L. M.&lt;/author&gt;&lt;/authors&gt;&lt;/contributors&gt;&lt;auth-address&gt;Department of Chemistry, University of Wisconsin-Madison , 1101 University Avenue, Madison, Wisconsin 53706, United States.&amp;#xD;Genome Center of Wisconsin, University of Wisconsin-Madison , 425G Henry Mall, Madison, Wisconsin 53706, United States.&lt;/auth-address&gt;&lt;titles&gt;&lt;title&gt;Human Proteomic Variation Revealed by Combining RNA-Seq Proteogenomics and Global Post-Translational Modification (G-PTM) Search Strategy&lt;/title&gt;&lt;secondary-title&gt;J Proteome Res&lt;/secondary-title&gt;&lt;/titles&gt;&lt;periodical&gt;&lt;full-title&gt;J Proteome Res&lt;/full-title&gt;&lt;/periodical&gt;&lt;pages&gt;800-8&lt;/pages&gt;&lt;volume&gt;15&lt;/volume&gt;&lt;number&gt;3&lt;/number&gt;&lt;keywords&gt;&lt;keyword&gt;G-ptm&lt;/keyword&gt;&lt;keyword&gt;Ptm&lt;/keyword&gt;&lt;keyword&gt;RNA-Seq&lt;/keyword&gt;&lt;keyword&gt;bottom-up proteomics&lt;/keyword&gt;&lt;keyword&gt;cancer cell lines&lt;/keyword&gt;&lt;keyword&gt;novel splice junction (NSJ)&lt;/keyword&gt;&lt;keyword&gt;proteogenomics&lt;/keyword&gt;&lt;keyword&gt;proteomic database search&lt;/keyword&gt;&lt;keyword&gt;single amino acid variant (SAV)&lt;/keyword&gt;&lt;/keywords&gt;&lt;dates&gt;&lt;year&gt;2016&lt;/year&gt;&lt;pub-dates&gt;&lt;date&gt;Mar 4&lt;/date&gt;&lt;/pub-dates&gt;&lt;/dates&gt;&lt;isbn&gt;1535-3907 (Electronic)&amp;#xD;1535-3893 (Linking)&lt;/isbn&gt;&lt;accession-num&gt;26704769&lt;/accession-num&gt;&lt;urls&gt;&lt;related-urls&gt;&lt;url&gt;http://www.ncbi.nlm.nih.gov/pubmed/26704769&lt;/url&gt;&lt;/related-urls&gt;&lt;/urls&gt;&lt;custom2&gt;PMC4779408&lt;/custom2&gt;&lt;electronic-resource-num&gt;10.1021/acs.jproteome.5b00817&lt;/electronic-resource-num&gt;&lt;/record&gt;&lt;/Cite&gt;&lt;/EndNote&gt;</w:instrText>
+      </w:r>
+      <w:r>
+        <w:fldChar w:fldCharType="separate"/>
+      </w:r>
+      <w:r>
+        <w:rPr>
+          <w:noProof/>
+          <w:vertAlign w:val="superscript"/>
+        </w:rPr>
+        <w:t>8</w:t>
+      </w:r>
+      <w:r>
+        <w:fldChar w:fldCharType="end"/>
+      </w:r>
+      <w:r>
+        <w:t>.</w:t>
+      </w:r>
+    </w:p>
+    <w:p>
+      <w:pPr>
+        <w:rPr>
+          <w:rFonts w:asciiTheme="majorHAnsi" w:eastAsiaTheme="majorEastAsia" w:hAnsiTheme="majorHAnsi" w:cstheme="majorBidi"/>
+          <w:color w:val="2E74B5" w:themeColor="accent1" w:themeShade="BF"/>
+          <w:sz w:val="32"/>
+          <w:szCs w:val="32"/>
+        </w:rPr>
+      </w:pPr>
+      <w:bookmarkStart w:id="0" w:name="_Ref460425975"/>
+      <w:r>
+        <w:br w:type="page"/>
+      </w:r>
+    </w:p>
+    <w:p>
+      <w:pPr>
+        <w:pStyle w:val="Heading1"/>
+      </w:pPr>
+      <w:r>
+        <w:lastRenderedPageBreak/>
+        <w:t>Algorithm and Experimental Results</w:t>
+      </w:r>
+      <w:bookmarkEnd w:id="0"/>
+    </w:p>
+    <w:p>
+      <w:r>
+        <w:t>We propose an iterative calibration process that alternates between peak match extraction and the training and application of a calibration function</w:t>
+      </w:r>
+      <w:r>
+        <w:t xml:space="preserve">, </w:t>
+      </w:r>
+      <w:r>
+        <w:t>see Figure 2</w:t>
+      </w:r>
+      <w:r>
+        <w:t xml:space="preserve">. </w:t>
+      </w:r>
+    </w:p>
+    <w:p>
+      <w:r>
+        <w:t>We start the section by providing general results that speak to the efficacy of the calibration, and in the following section we show the significant improvemen</w:t>
+      </w:r>
+      <w:r>
+        <w:t>ts in PTM discovery. We follow</w:t>
+      </w:r>
+      <w:bookmarkStart w:id="1" w:name="_GoBack"/>
+      <w:bookmarkEnd w:id="1"/>
+      <w:r>
+        <w:rPr>
+          <w:noProof/>
+        </w:rPr>
+        <w:drawing>
+          <wp:inline distT="0" distB="0" distL="0" distR="0" wp14:anchorId="5E5BC962" wp14:editId="02987173">
+            <wp:extent cx="5943600" cy="4986020"/>
+            <wp:effectExtent l="0" t="0" r="0" b="5080"/>
+            <wp:docPr id="17" name="Picture 17"/>
+            <wp:cNvGraphicFramePr>
+              <a:graphicFrameLocks xmlns:a="http://schemas.openxmlformats.org/drawingml/2006/main" noChangeAspect="1"/>
+            </wp:cNvGraphicFramePr>
+            <a:graphic xmlns:a="http://schemas.openxmlformats.org/drawingml/2006/main">
+              <a:graphicData uri="http://schemas.openxmlformats.org/drawingml/2006/picture">
+                <pic:pic xmlns:pic="http://schemas.openxmlformats.org/drawingml/2006/picture">
+                  <pic:nvPicPr>
+                    <pic:cNvPr id="17" name="yeah.png"/>
+                    <pic:cNvPicPr/>
+                  </pic:nvPicPr>
+                  <pic:blipFill>
+                    <a:blip r:embed="rId12" cstate="print">
+                      <a:extLst>
+                        <a:ext uri="{28A0092B-C50C-407E-A947-70E740481C1C}">
+                          <a14:useLocalDpi xmlns:a14="http://schemas.microsoft.com/office/drawing/2010/main" val="0"/>
+                        </a:ext>
+                      </a:extLst>
+                    </a:blip>
+                    <a:stretch>
+                      <a:fillRect/>
+                    </a:stretch>
+                  </pic:blipFill>
+                  <pic:spPr>
+                    <a:xfrm>
+                      <a:off x="0" y="0"/>
+                      <a:ext cx="5943600" cy="4986020"/>
+                    </a:xfrm>
+                    <a:prstGeom prst="rect">
+                      <a:avLst/>
+                    </a:prstGeom>
+                  </pic:spPr>
+                </pic:pic>
+              </a:graphicData>
+            </a:graphic>
+          </wp:inline>
+        </w:drawing>
+      </w:r>
+      <w:r>
+        <w:t xml:space="preserve"> </w:t>
+      </w:r>
+    </w:p>
+    <w:p/>
+    <w:p>
+      <w:pPr>
+        <w:pStyle w:val="Caption"/>
+      </w:pPr>
+      <w:r>
+        <w:t xml:space="preserve">Figure </w:t>
+      </w:r>
+      <w:r>
+        <w:fldChar w:fldCharType="begin"/>
+      </w:r>
+      <w:r>
+        <w:instrText xml:space="preserve"> SEQ Figure \* ARABIC </w:instrText>
+      </w:r>
+      <w:r>
+        <w:fldChar w:fldCharType="separate"/>
+      </w:r>
+      <w:r>
+        <w:rPr>
+          <w:noProof/>
+        </w:rPr>
+        <w:t>2</w:t>
+      </w:r>
+      <w:r>
+        <w:fldChar w:fldCharType="end"/>
+      </w:r>
+      <w:r>
+        <w:t>: Calibration process outline</w:t>
       </w:r>
     </w:p>
     <w:p>
@@ -1498,13 +1941,114 @@
         <w:pStyle w:val="Heading2"/>
       </w:pPr>
       <w:r>
-        <w:lastRenderedPageBreak/>
-        <w:t>Chemical Lock Mass</w:t>
+        <w:t xml:space="preserve">Theoretical-Experimental </w:t>
+      </w:r>
+      <w:r>
+        <w:t xml:space="preserve">Peak </w:t>
+      </w:r>
+      <w:r>
+        <w:t>Matching</w:t>
       </w:r>
     </w:p>
     <w:p>
       <w:r>
-        <w:t xml:space="preserve">A compound such as EEEEE can be present everywhere in the column, and is thus seen in every MS scan. Due to the known </w:t>
+        <w:t xml:space="preserve">Every peptide sequence identification corresponds to multiple peaks in the spectra. </w:t>
+      </w:r>
+      <w:r>
+        <w:t xml:space="preserve">For every identification, </w:t>
+      </w:r>
+      <w:r>
+        <w:t xml:space="preserve">the MS/MS </w:t>
+      </w:r>
+      <w:r>
+        <w:t>scans</w:t>
+      </w:r>
+      <w:r>
+        <w:t xml:space="preserve"> </w:t>
+      </w:r>
+      <w:r>
+        <w:t>should</w:t>
+      </w:r>
+      <w:r>
+        <w:t xml:space="preserve"> include peaks corresponding to the</w:t>
+      </w:r>
+      <w:r>
+        <w:t xml:space="preserve"> fragment</w:t>
+      </w:r>
+      <w:r>
+        <w:t xml:space="preserve"> ions of the peptide produced by the dissociation </w:t>
+      </w:r>
+      <w:r>
+        <w:t>method</w:t>
+      </w:r>
+      <w:r>
+        <w:t xml:space="preserve"> employed in the mass spectrometer</w:t>
+      </w:r>
+      <w:r>
+        <w:t xml:space="preserve">. The </w:t>
+      </w:r>
+      <w:r>
+        <w:t>neighboring MS scans should have eviden</w:t>
+      </w:r>
+      <w:r>
+        <w:t>ce of the un-fragmented peptide</w:t>
+      </w:r>
+      <w:r>
+        <w:t>, over the elution profile</w:t>
+      </w:r>
+      <w:r>
+        <w:t xml:space="preserve"> of the peptide</w:t>
+      </w:r>
+      <w:r>
+        <w:t>.</w:t>
+      </w:r>
+      <w:r>
+        <w:t xml:space="preserve"> Each of the m</w:t>
+      </w:r>
+      <w:r>
+        <w:t>atches correspond</w:t>
+      </w:r>
+      <w:r>
+        <w:t xml:space="preserve"> to peaks at different charge states, and different isotopic peaks. </w:t>
+      </w:r>
+      <w:r>
+        <w:t>A</w:t>
+      </w:r>
+      <w:r>
+        <w:t>ll of those have a</w:t>
+      </w:r>
+      <w:r>
+        <w:t xml:space="preserve"> </w:t>
+      </w:r>
+      <w:r>
+        <w:t>true</w:t>
+      </w:r>
+      <w:r>
+        <w:t xml:space="preserve"> mz value</w:t>
+      </w:r>
+      <w:r>
+        <w:t xml:space="preserve">, and most of them should have corresponding peaks in the acquired spectra. </w:t>
+      </w:r>
+    </w:p>
+    <w:p>
+      <w:r>
+        <w:lastRenderedPageBreak/>
+        <w:t xml:space="preserve">For a concrete example, assume that an identification tells us that an MS/MS spectrum corresponds to peptide sequence </w:t>
+      </w:r>
+      <w:r>
+        <w:t>HVVQSISTQQEKETIAK</w:t>
+      </w:r>
+      <w:r>
+        <w:t xml:space="preserve">, identified with a precursor charge 3. Since the sequence contains 17 amino acids, the total number of b and y ions that should be present in the MS/MS spectrum is 32. Each of those </w:t>
+      </w:r>
+      <w:r>
+        <w:t xml:space="preserve">ions can have either </w:t>
+      </w:r>
+      <w:r>
+        <w:t xml:space="preserve">1, 2, or 3 charges, so the number of monoisotopic peaks to look for is 96. Every ion-charge state match still corresponds to multiple peaks, since </w:t>
+      </w:r>
+      <w:r>
+        <w:t xml:space="preserve">every peptide has an isotope distribution. The number of peaks in the isotope distribution can be large. </w:t>
       </w:r>
     </w:p>
     <w:p>
@@ -1512,352 +2056,12 @@
         <w:pStyle w:val="Heading2"/>
       </w:pPr>
       <w:r>
-        <w:t>Digestion Compounds</w:t>
-      </w:r>
-    </w:p>
-    <w:p>
-      <w:r>
-        <w:t xml:space="preserve">Trypsin is in itself a peptide, and </w:t>
-      </w:r>
-      <w:r>
-        <w:t>high-sensitivity trypsin peaks can be</w:t>
-      </w:r>
-      <w:r>
-        <w:t xml:space="preserve"> observed.</w:t>
-      </w:r>
-    </w:p>
-    <w:p>
-      <w:pPr>
-        <w:pStyle w:val="Heading2"/>
-      </w:pPr>
-      <w:r>
-        <w:t>Software Lock Mass</w:t>
-      </w:r>
-    </w:p>
-    <w:p>
-      <w:pPr>
-        <w:tabs>
-          <w:tab w:val="right" w:pos="9360"/>
-        </w:tabs>
-      </w:pPr>
-      <w:r>
-        <w:t>A</w:t>
-      </w:r>
-      <w:r>
-        <w:t xml:space="preserve"> recent paper suggests using known </w:t>
-      </w:r>
-      <w:r>
-        <w:t xml:space="preserve">identifications to create a two-dimensional model of the error in the measurement. The two variables are the Retention Time and the m/z value of each peak. The model predicts the error in the measured m/z value based on these input variables. </w:t>
-      </w:r>
-    </w:p>
-    <w:p>
-      <w:pPr>
-        <w:tabs>
-          <w:tab w:val="right" w:pos="9360"/>
-        </w:tabs>
-      </w:pPr>
-      <w:r>
-        <w:t>The differences with the work presented here are as follows:</w:t>
-      </w:r>
-    </w:p>
-    <w:p>
-      <w:pPr>
-        <w:pStyle w:val="ListParagraph"/>
-        <w:numPr>
-          <w:ilvl w:val="0"/>
-          <w:numId w:val="1"/>
-        </w:numPr>
-        <w:tabs>
-          <w:tab w:val="right" w:pos="9360"/>
-        </w:tabs>
-      </w:pPr>
-      <w:r>
-        <w:t xml:space="preserve">We do not limit ourselves to two variables, but expand to use other useful information such as observed intensity, injection time and others. </w:t>
-      </w:r>
-    </w:p>
-    <w:p>
-      <w:pPr>
-        <w:pStyle w:val="ListParagraph"/>
-        <w:numPr>
-          <w:ilvl w:val="0"/>
-          <w:numId w:val="1"/>
-        </w:numPr>
-        <w:tabs>
-          <w:tab w:val="right" w:pos="9360"/>
-        </w:tabs>
-      </w:pPr>
-      <w:r>
-        <w:t>We separate the scan-wise variables from the individual peak variables (namely m/z value and intensity). This is an important consideration, since peaks that appear in the same scan have identical retention times, thus making the distribution of retention times discrete rather than the continuous m/z distribution of peaks.</w:t>
-      </w:r>
-    </w:p>
-    <w:p>
-      <w:pPr>
-        <w:pStyle w:val="ListParagraph"/>
-        <w:numPr>
-          <w:ilvl w:val="0"/>
-          <w:numId w:val="1"/>
-        </w:numPr>
-        <w:tabs>
-          <w:tab w:val="right" w:pos="9360"/>
-        </w:tabs>
-      </w:pPr>
-      <w:r>
-        <w:t xml:space="preserve">The calibration is done on both MS and MS/MS scans, as opposed to just MS scans. </w:t>
-      </w:r>
-    </w:p>
-    <w:p>
-      <w:pPr>
-        <w:pStyle w:val="ListParagraph"/>
-        <w:numPr>
-          <w:ilvl w:val="0"/>
-          <w:numId w:val="1"/>
-        </w:numPr>
-        <w:tabs>
-          <w:tab w:val="right" w:pos="9360"/>
-        </w:tabs>
-      </w:pPr>
-      <w:r>
-        <w:t>They calculate a single mass error value for each peptide, combining multiple peaks from multiple MS</w:t>
-      </w:r>
-      <w:r>
-        <w:t xml:space="preserve"> scans into a single datapoint. We consider each peak separately.</w:t>
-      </w:r>
-    </w:p>
-    <w:p>
-      <w:pPr>
-        <w:pStyle w:val="ListParagraph"/>
-        <w:numPr>
-          <w:ilvl w:val="0"/>
-          <w:numId w:val="1"/>
-        </w:numPr>
-        <w:tabs>
-          <w:tab w:val="right" w:pos="9360"/>
-        </w:tabs>
-      </w:pPr>
-      <w:r>
-        <w:t xml:space="preserve">They use a mass error value calculated by MaxQuant, we use the difference between the reference and observed peaks as the errors. </w:t>
-      </w:r>
-    </w:p>
-    <w:p>
-      <w:pPr>
-        <w:pStyle w:val="ListParagraph"/>
-        <w:numPr>
-          <w:ilvl w:val="0"/>
-          <w:numId w:val="1"/>
-        </w:numPr>
-        <w:tabs>
-          <w:tab w:val="right" w:pos="9360"/>
-        </w:tabs>
-      </w:pPr>
-      <w:r>
-        <w:t xml:space="preserve">We predict the error in </w:t>
-      </w:r>
-      <w:r>
-        <w:rPr>
-          <w:i/>
-        </w:rPr>
-        <w:t>m/z</w:t>
-      </w:r>
-      <w:r>
-        <w:t xml:space="preserve"> value</w:t>
-      </w:r>
-      <w:r>
-        <w:t>s</w:t>
-      </w:r>
-      <w:r>
-        <w:t>, while they predict the mass error</w:t>
-      </w:r>
-      <w:r>
-        <w:t>s</w:t>
-      </w:r>
-    </w:p>
-    <w:p>
-      <w:pPr>
-        <w:pStyle w:val="ListParagraph"/>
-        <w:numPr>
-          <w:ilvl w:val="0"/>
-          <w:numId w:val="1"/>
-        </w:numPr>
-        <w:tabs>
-          <w:tab w:val="right" w:pos="9360"/>
-        </w:tabs>
-      </w:pPr>
-      <w:r>
-        <w:t>They do not shift any peaks: Instead, they run a new dictionary search with updated</w:t>
-      </w:r>
-      <w:r>
-        <w:t xml:space="preserve"> values for</w:t>
-      </w:r>
-      <w:r>
-        <w:t xml:space="preserve"> masses of MS isotope</w:t>
-      </w:r>
-      <w:r>
-        <w:t xml:space="preserve"> patterns. </w:t>
-      </w:r>
-      <w:r>
-        <w:t>We shift the peaks: This is different, because some peaks if shifted can become a part of an isotope pattern, or fall out of one, or can create new isotope patterns. None of this can happen with their method.</w:t>
-      </w:r>
-    </w:p>
-    <w:p>
-      <w:pPr>
-        <w:pStyle w:val="ListParagraph"/>
-        <w:numPr>
-          <w:ilvl w:val="0"/>
-          <w:numId w:val="1"/>
-        </w:numPr>
-        <w:tabs>
-          <w:tab w:val="right" w:pos="9360"/>
-        </w:tabs>
-      </w:pPr>
-      <w:r>
-        <w:t>We publish our software both as a standalone tool and as a library, distributed along with it</w:t>
-      </w:r>
-      <w:r>
-        <w:t>s</w:t>
-      </w:r>
-      <w:r>
-        <w:t xml:space="preserve"> source code, in contrast to MaxQuant.</w:t>
+        <w:t>Calibration</w:t>
       </w:r>
     </w:p>
     <w:p>
       <w:pPr>
         <w:pStyle w:val="Heading3"/>
-      </w:pPr>
-      <w:r>
-        <w:t>mzCal Calibration</w:t>
-      </w:r>
-      <w:bookmarkStart w:id="0" w:name="_GoBack"/>
-      <w:bookmarkEnd w:id="0"/>
-    </w:p>
-    <w:p>
-      <w:pPr>
-        <w:pStyle w:val="Heading1"/>
-      </w:pPr>
-      <w:r>
-        <w:t xml:space="preserve">Theoretical-Experimental </w:t>
-      </w:r>
-      <w:r>
-        <w:t xml:space="preserve">Peak </w:t>
-      </w:r>
-      <w:r>
-        <w:t>Matching</w:t>
-      </w:r>
-    </w:p>
-    <w:p>
-      <w:r>
-        <w:t xml:space="preserve">Every peptide sequence identification corresponds to multiple peaks in the spectra. </w:t>
-      </w:r>
-      <w:r>
-        <w:t xml:space="preserve">For every identification, </w:t>
-      </w:r>
-      <w:r>
-        <w:t xml:space="preserve">the MS/MS </w:t>
-      </w:r>
-      <w:r>
-        <w:t>scans</w:t>
-      </w:r>
-      <w:r>
-        <w:t xml:space="preserve"> </w:t>
-      </w:r>
-      <w:r>
-        <w:t>should</w:t>
-      </w:r>
-      <w:r>
-        <w:t xml:space="preserve"> include peaks corresponding to the</w:t>
-      </w:r>
-      <w:r>
-        <w:t xml:space="preserve"> fragment</w:t>
-      </w:r>
-      <w:r>
-        <w:t xml:space="preserve"> ions of the peptide produced by the dissociation </w:t>
-      </w:r>
-      <w:r>
-        <w:t>method</w:t>
-      </w:r>
-      <w:r>
-        <w:t xml:space="preserve"> employed in the mass spectrometer</w:t>
-      </w:r>
-      <w:r>
-        <w:t xml:space="preserve">. The </w:t>
-      </w:r>
-      <w:r>
-        <w:t>neighboring MS scans should have eviden</w:t>
-      </w:r>
-      <w:r>
-        <w:t>ce of the un-fragmented peptide</w:t>
-      </w:r>
-      <w:r>
-        <w:t>, over the elution profile</w:t>
-      </w:r>
-      <w:r>
-        <w:t xml:space="preserve"> of the peptide</w:t>
-      </w:r>
-      <w:r>
-        <w:t>.</w:t>
-      </w:r>
-      <w:r>
-        <w:t xml:space="preserve"> Each of the m</w:t>
-      </w:r>
-      <w:r>
-        <w:t>atches correspond</w:t>
-      </w:r>
-      <w:r>
-        <w:t xml:space="preserve"> to peaks at different charge states, and different isotopic peaks. </w:t>
-      </w:r>
-      <w:r>
-        <w:t>A</w:t>
-      </w:r>
-      <w:r>
-        <w:t>ll of those have a</w:t>
-      </w:r>
-      <w:r>
-        <w:t xml:space="preserve"> </w:t>
-      </w:r>
-      <w:r>
-        <w:t>true</w:t>
-      </w:r>
-      <w:r>
-        <w:t xml:space="preserve"> mz value</w:t>
-      </w:r>
-      <w:r>
-        <w:t xml:space="preserve">, and most of them should have corresponding peaks in the acquired spectra. </w:t>
-      </w:r>
-    </w:p>
-    <w:p>
-      <w:r>
-        <w:t xml:space="preserve">For a concrete example, assume that an identification tells us that an MS/MS spectrum corresponds to peptide sequence </w:t>
-      </w:r>
-      <w:r>
-        <w:t>HVVQSISTQQEKETIAK</w:t>
-      </w:r>
-      <w:r>
-        <w:t xml:space="preserve">, identified with a precursor charge 3. Since the sequence contains 17 amino acids, the total number of b and y ions that should be present in the MS/MS </w:t>
-      </w:r>
-      <w:r>
-        <w:lastRenderedPageBreak/>
-        <w:t xml:space="preserve">spectrum is 32. Each of those </w:t>
-      </w:r>
-      <w:r>
-        <w:t xml:space="preserve">ions can have either </w:t>
-      </w:r>
-      <w:r>
-        <w:t xml:space="preserve">1, 2, or 3 charges, so the number of monoisotopic peaks to look for is 96. Every ion-charge state match still corresponds to multiple peaks, since </w:t>
-      </w:r>
-      <w:r>
-        <w:t xml:space="preserve">every peptide has an isotope distribution. The number of peaks in the isotope distribution can be large. </w:t>
-      </w:r>
-    </w:p>
-    <w:p>
-      <w:pPr>
-        <w:pStyle w:val="Heading1"/>
-      </w:pPr>
-      <w:r>
-        <w:t>Calibration</w:t>
-      </w:r>
-    </w:p>
-    <w:p>
-      <w:pPr>
-        <w:pStyle w:val="Heading2"/>
       </w:pPr>
       <w:r>
         <w:t xml:space="preserve">Multiple </w:t>
@@ -1907,7 +2111,7 @@
     </w:p>
     <w:p>
       <w:pPr>
-        <w:pStyle w:val="Heading2"/>
+        <w:pStyle w:val="Heading3"/>
       </w:pPr>
       <w:r>
         <w:t>Calibration</w:t>
@@ -1921,6 +2125,30 @@
     <w:p>
       <w:r>
         <w:t xml:space="preserve">Instead of pre-selecting the </w:t>
+      </w:r>
+    </w:p>
+    <w:p>
+      <w:pPr>
+        <w:pStyle w:val="Heading3"/>
+      </w:pPr>
+      <w:r>
+        <w:t>Possible Improvements</w:t>
+      </w:r>
+    </w:p>
+    <w:p>
+      <w:r>
+        <w:t>Different fractions of the same experiment are expected to have overlapping identifications.</w:t>
+      </w:r>
+    </w:p>
+    <w:p>
+      <w:r>
+        <w:t xml:space="preserve">Neighboring </w:t>
+      </w:r>
+      <w:r>
+        <w:t>s</w:t>
+      </w:r>
+      <w:r>
+        <w:t xml:space="preserve">cans, look for peaks that are repeating. </w:t>
       </w:r>
     </w:p>
     <w:p>
@@ -1928,150 +2156,43 @@
         <w:pStyle w:val="Heading2"/>
       </w:pPr>
       <w:r>
-        <w:t>Possible Improvements</w:t>
+        <w:t>Comb</w:t>
+      </w:r>
+      <w:r>
+        <w:t xml:space="preserve"> Search </w:t>
       </w:r>
     </w:p>
     <w:p>
       <w:r>
-        <w:t>Different fractions of the same experiment are expected to have overlapping identifications.</w:t>
+        <w:t>Using mass differences between the observed peptide mass and the theoretical mass is an efficient method for identifying post-translational modifications. A popular approach is to consider the MS/MS spectrum in isolation, and perform a database search that identifies</w:t>
+      </w:r>
+      <w:r>
+        <w:t xml:space="preserve"> </w:t>
       </w:r>
     </w:p>
     <w:p>
       <w:r>
-        <w:t xml:space="preserve">Neighboring </w:t>
-      </w:r>
-      <w:r>
-        <w:t>s</w:t>
-      </w:r>
-      <w:r>
-        <w:t xml:space="preserve">cans, look for peaks that are repeating. </w:t>
+        <w:t xml:space="preserve">A search of the unimod database reveals that known modifications with mass difference within 200 daltons have values that are within [-0.1, 0.2] of every integer. PTM combinations also have this property. This allows us to ignore </w:t>
       </w:r>
     </w:p>
-    <w:p>
-      <w:pPr>
-        <w:pStyle w:val="Heading1"/>
-      </w:pPr>
-      <w:r>
-        <w:t xml:space="preserve">Notch Search </w:t>
-      </w:r>
-    </w:p>
-    <w:p>
-      <w:r>
-        <w:t>Using mass differences between the observed peptide mass and the theoretical mass is an efficient method for identifying post-translational modifications. A popular approach is to consider the MS/MS spectrum in isolation, and perform a database search that identifies</w:t>
-      </w:r>
-      <w:r>
-        <w:t xml:space="preserve"> </w:t>
-      </w:r>
-    </w:p>
+    <w:p/>
     <w:p>
       <w:pPr>
         <w:pStyle w:val="Heading2"/>
       </w:pPr>
       <w:r>
-        <w:t>Comb Search</w:t>
+        <w:t>Calibration Quality</w:t>
       </w:r>
     </w:p>
     <w:p>
       <w:r>
-        <w:t xml:space="preserve">A search of the unimod database reveals that known modifications with mass difference within 200 daltons have values that are within [-0.1, 0.2] of every integer. PTM combinations also have this property. This allows us to ignore </w:t>
-      </w:r>
-    </w:p>
-    <w:p>
-      <w:pPr>
-        <w:pStyle w:val="Heading2"/>
-      </w:pPr>
-      <w:r>
-        <w:t>Notch Search</w:t>
-      </w:r>
-    </w:p>
-    <w:p/>
-    <w:p/>
-    <w:p>
-      <w:pPr>
-        <w:pStyle w:val="Heading1"/>
-      </w:pPr>
-      <w:r>
-        <w:lastRenderedPageBreak/>
-        <w:t xml:space="preserve">Results </w:t>
-      </w:r>
-    </w:p>
-    <w:p>
-      <w:r>
-        <w:t>We start the section by</w:t>
-      </w:r>
-      <w:r>
-        <w:t xml:space="preserve"> providing general results that speak to the efficacy of the calibration, and in the following section we show the significant improvement</w:t>
-      </w:r>
-      <w:r>
-        <w:t>s</w:t>
-      </w:r>
-      <w:r>
-        <w:t xml:space="preserve"> in PTM discovery.</w:t>
-      </w:r>
-      <w:r>
-        <w:t xml:space="preserve"> We follow </w:t>
-      </w:r>
-    </w:p>
-    <w:p>
-      <w:r>
-        <w:t xml:space="preserve">The data analyzed comes from experiments described in </w:t>
-      </w:r>
-      <w:r>
-        <w:fldChar w:fldCharType="begin"/>
-      </w:r>
-      <w:r>
-        <w:instrText xml:space="preserve"> ADDIN EN.CITE &lt;EndNote&gt;&lt;Cite&gt;&lt;Author&gt;Shortreed&lt;/Author&gt;&lt;Year&gt;2015&lt;/Year&gt;&lt;RecNum&gt;1&lt;/RecNum&gt;&lt;DisplayText&gt;&lt;style face="superscript"&gt;7&lt;/style&gt;&lt;/DisplayText&gt;&lt;record&gt;&lt;rec-number&gt;1&lt;/rec-number&gt;&lt;foreign-keys&gt;&lt;key app="EN" db-id="vt5av9s96a0df8exv2z5z0rrf2fptpsxxt52" timestamp="1472235096"&gt;1&lt;/key&gt;&lt;/foreign-keys&gt;&lt;ref-type name="Journal Article"&gt;17&lt;/ref-type&gt;&lt;contributors&gt;&lt;authors&gt;&lt;author&gt;Shortreed, M. R.&lt;/author&gt;&lt;author&gt;Wenger, C. D.&lt;/author&gt;&lt;author&gt;Frey, B. L.&lt;/author&gt;&lt;author&gt;Sheynkman, G. M.&lt;/author&gt;&lt;author&gt;Scalf, M.&lt;/author&gt;&lt;author&gt;Keller, M. P.&lt;/author&gt;&lt;author&gt;Attie, A. D.&lt;/author&gt;&lt;author&gt;Smith, L. M.&lt;/author&gt;&lt;/authors&gt;&lt;/contributors&gt;&lt;auth-address&gt;Department of Chemistry and double daggerDepartment of Biochemistry, University of Wisconsin , Madison, Wisconsin 53706, United States.&lt;/auth-address&gt;&lt;titles&gt;&lt;title&gt;Global Identification of Protein Post-translational Modifications in a Single-Pass Database Search&lt;/title&gt;&lt;secondary-title&gt;J Proteome Res&lt;/secondary-title&gt;&lt;/titles&gt;&lt;periodical&gt;&lt;full-title&gt;J Proteome Res&lt;/full-title&gt;&lt;/periodical&gt;&lt;pages&gt;4714-20&lt;/pages&gt;&lt;volume&gt;14&lt;/volume&gt;&lt;number&gt;11&lt;/number&gt;&lt;keywords&gt;&lt;keyword&gt;G-ptm&lt;/keyword&gt;&lt;keyword&gt;Jurkat&lt;/keyword&gt;&lt;keyword&gt;Morpheus&lt;/keyword&gt;&lt;keyword&gt;Ptm&lt;/keyword&gt;&lt;keyword&gt;acetylation&lt;/keyword&gt;&lt;keyword&gt;database search&lt;/keyword&gt;&lt;keyword&gt;phosphorylation&lt;/keyword&gt;&lt;keyword&gt;post-translational modification&lt;/keyword&gt;&lt;keyword&gt;proteomics&lt;/keyword&gt;&lt;/keywords&gt;&lt;dates&gt;&lt;year&gt;2015&lt;/year&gt;&lt;pub-dates&gt;&lt;date&gt;Nov 6&lt;/date&gt;&lt;/pub-dates&gt;&lt;/dates&gt;&lt;isbn&gt;1535-3907 (Electronic)&amp;#xD;1535-3893 (Linking)&lt;/isbn&gt;&lt;accession-num&gt;26418581&lt;/accession-num&gt;&lt;urls&gt;&lt;related-urls&gt;&lt;url&gt;http://www.ncbi.nlm.nih.gov/pubmed/26418581&lt;/url&gt;&lt;/related-urls&gt;&lt;/urls&gt;&lt;custom2&gt;PMC4642219&lt;/custom2&gt;&lt;electronic-resource-num&gt;10.1021/acs.jproteome.5b00599&lt;/electronic-resource-num&gt;&lt;/record&gt;&lt;/Cite&gt;&lt;/EndNote&gt;</w:instrText>
-      </w:r>
-      <w:r>
-        <w:fldChar w:fldCharType="separate"/>
-      </w:r>
-      <w:r>
-        <w:rPr>
-          <w:noProof/>
-          <w:vertAlign w:val="superscript"/>
-        </w:rPr>
-        <w:t>7</w:t>
-      </w:r>
-      <w:r>
-        <w:fldChar w:fldCharType="end"/>
-      </w:r>
-      <w:r>
-        <w:t xml:space="preserve"> and in </w:t>
-      </w:r>
-      <w:r>
-        <w:fldChar w:fldCharType="begin"/>
-      </w:r>
-      <w:r>
-        <w:instrText xml:space="preserve"> ADDIN EN.CITE &lt;EndNote&gt;&lt;Cite&gt;&lt;Author&gt;Cesnik&lt;/Author&gt;&lt;Year&gt;2016&lt;/Year&gt;&lt;RecNum&gt;3&lt;/RecNum&gt;&lt;DisplayText&gt;&lt;style face="superscript"&gt;8&lt;/style&gt;&lt;/DisplayText&gt;&lt;record&gt;&lt;rec-number&gt;3&lt;/rec-number&gt;&lt;foreign-keys&gt;&lt;key app="EN" db-id="vt5av9s96a0df8exv2z5z0rrf2fptpsxxt52" timestamp="1472579184"&gt;3&lt;/key&gt;&lt;/foreign-keys&gt;&lt;ref-type name="Journal Article"&gt;17&lt;/ref-type&gt;&lt;contributors&gt;&lt;authors&gt;&lt;author&gt;Cesnik, A. J.&lt;/author&gt;&lt;author&gt;Shortreed, M. R.&lt;/author&gt;&lt;author&gt;Sheynkman, G. M.&lt;/author&gt;&lt;author&gt;Frey, B. L.&lt;/author&gt;&lt;author&gt;Smith, L. M.&lt;/author&gt;&lt;/authors&gt;&lt;/contributors&gt;&lt;auth-address&gt;Department of Chemistry, University of Wisconsin-Madison , 1101 University Avenue, Madison, Wisconsin 53706, United States.&amp;#xD;Genome Center of Wisconsin, University of Wisconsin-Madison , 425G Henry Mall, Madison, Wisconsin 53706, United States.&lt;/auth-address&gt;&lt;titles&gt;&lt;title&gt;Human Proteomic Variation Revealed by Combining RNA-Seq Proteogenomics and Global Post-Translational Modification (G-PTM) Search Strategy&lt;/title&gt;&lt;secondary-title&gt;J Proteome Res&lt;/secondary-title&gt;&lt;/titles&gt;&lt;periodical&gt;&lt;full-title&gt;J Proteome Res&lt;/full-title&gt;&lt;/periodical&gt;&lt;pages&gt;800-8&lt;/pages&gt;&lt;volume&gt;15&lt;/volume&gt;&lt;number&gt;3&lt;/number&gt;&lt;keywords&gt;&lt;keyword&gt;G-ptm&lt;/keyword&gt;&lt;keyword&gt;Ptm&lt;/keyword&gt;&lt;keyword&gt;RNA-Seq&lt;/keyword&gt;&lt;keyword&gt;bottom-up proteomics&lt;/keyword&gt;&lt;keyword&gt;cancer cell lines&lt;/keyword&gt;&lt;keyword&gt;novel splice junction (NSJ)&lt;/keyword&gt;&lt;keyword&gt;proteogenomics&lt;/keyword&gt;&lt;keyword&gt;proteomic database search&lt;/keyword&gt;&lt;keyword&gt;single amino acid variant (SAV)&lt;/keyword&gt;&lt;/keywords&gt;&lt;dates&gt;&lt;year&gt;2016&lt;/year&gt;&lt;pub-dates&gt;&lt;date&gt;Mar 4&lt;/date&gt;&lt;/pub-dates&gt;&lt;/dates&gt;&lt;isbn&gt;1535-3907 (Electronic)&amp;#xD;1535-3893 (Linking)&lt;/isbn&gt;&lt;accession-num&gt;26704769&lt;/accession-num&gt;&lt;urls&gt;&lt;related-urls&gt;&lt;url&gt;http://www.ncbi.nlm.nih.gov/pubmed/26704769&lt;/url&gt;&lt;/related-urls&gt;&lt;/urls&gt;&lt;custom2&gt;PMC4779408&lt;/custom2&gt;&lt;electronic-resource-num&gt;10.1021/acs.jproteome.5b00817&lt;/electronic-resource-num&gt;&lt;/record&gt;&lt;/Cite&gt;&lt;/EndNote&gt;</w:instrText>
-      </w:r>
-      <w:r>
-        <w:fldChar w:fldCharType="separate"/>
-      </w:r>
-      <w:r>
-        <w:rPr>
-          <w:noProof/>
-          <w:vertAlign w:val="superscript"/>
-        </w:rPr>
-        <w:t>8</w:t>
-      </w:r>
-      <w:r>
-        <w:fldChar w:fldCharType="end"/>
-      </w:r>
-      <w:r>
-        <w:t>.</w:t>
-      </w:r>
-    </w:p>
-    <w:p>
-      <w:pPr>
-        <w:pStyle w:val="Heading2"/>
-      </w:pPr>
-      <w:r>
-        <w:t>Calibration Quality</w:t>
-      </w:r>
-    </w:p>
-    <w:p>
-      <w:r>
-        <w:t xml:space="preserve">We first demonstrate the improvement in a standard protein dictionary search. </w:t>
+        <w:t xml:space="preserve">We first demonstrate the improvement in a standard protein </w:t>
+      </w:r>
+      <w:r>
+        <w:t>database</w:t>
+      </w:r>
+      <w:r>
+        <w:t xml:space="preserve"> search. </w:t>
       </w:r>
     </w:p>
     <w:tbl>
@@ -2161,6 +2282,7 @@
           </w:tcPr>
           <w:p>
             <w:r>
+              <w:lastRenderedPageBreak/>
               <w:t>3ppm Precursor</w:t>
             </w:r>
           </w:p>
@@ -2237,7 +2359,13 @@
     </w:p>
     <w:p>
       <w:r>
-        <w:t xml:space="preserve">The calibration algorithm requires a list of identifications to work with, and these identifications usually come from a dictionary or a de-novo search. </w:t>
+        <w:t xml:space="preserve">The calibration algorithm requires a list of identifications to work with, and these identifications usually come from a </w:t>
+      </w:r>
+      <w:r>
+        <w:t>database</w:t>
+      </w:r>
+      <w:r>
+        <w:t xml:space="preserve"> or a de-novo search. </w:t>
       </w:r>
     </w:p>
     <w:tbl>
@@ -2334,40 +2462,8 @@
       <w:pPr>
         <w:pStyle w:val="Heading2"/>
       </w:pPr>
-    </w:p>
-    <w:p>
-      <w:pPr>
-        <w:pStyle w:val="Heading2"/>
-      </w:pPr>
-    </w:p>
-    <w:p>
-      <w:pPr>
-        <w:pStyle w:val="Heading2"/>
-      </w:pPr>
-    </w:p>
-    <w:p>
-      <w:pPr>
-        <w:rPr>
-          <w:rFonts w:asciiTheme="majorHAnsi" w:eastAsiaTheme="majorEastAsia" w:hAnsiTheme="majorHAnsi" w:cstheme="majorBidi"/>
-          <w:color w:val="2E74B5" w:themeColor="accent1" w:themeShade="BF"/>
-          <w:sz w:val="26"/>
-          <w:szCs w:val="26"/>
-        </w:rPr>
-      </w:pPr>
-      <w:r>
-        <w:br w:type="page"/>
-      </w:r>
-    </w:p>
-    <w:p>
-      <w:pPr>
-        <w:pStyle w:val="Heading2"/>
-      </w:pPr>
-      <w:r>
-        <w:lastRenderedPageBreak/>
+      <w:r>
         <w:t>Mouse Data</w:t>
-      </w:r>
-      <w:r>
-        <w:t>: Details</w:t>
       </w:r>
     </w:p>
     <w:p>
@@ -2475,101 +2571,10 @@
     </w:p>
     <w:p>
       <w:pPr>
-        <w:pStyle w:val="NormalWeb"/>
-      </w:pPr>
-      <w:r>
-        <w:t xml:space="preserve">a. Only spectra files calibration, no additional search done. Show MSE values for different calibration functions, pick one, and say why it’s better than others </w:t>
-      </w:r>
-    </w:p>
-    <w:p>
-      <w:pPr>
-        <w:pStyle w:val="NormalWeb"/>
-      </w:pPr>
-      <w:r>
-        <w:t xml:space="preserve">b. A new normal Morpheus run comparison: 10ppm, vs 3ppm (4 runs) </w:t>
-      </w:r>
-    </w:p>
-    <w:p>
-      <w:pPr>
-        <w:pStyle w:val="NormalWeb"/>
-      </w:pPr>
-      <w:r>
-        <w:t xml:space="preserve">i. Show that precursor mass errors are centered at zero and have smaller variance </w:t>
-      </w:r>
-    </w:p>
-    <w:p>
-      <w:pPr>
-        <w:pStyle w:val="NormalWeb"/>
-      </w:pPr>
-      <w:r>
-        <w:t xml:space="preserve">ii. Show that there are more PTMs identified we are confident it </w:t>
-      </w:r>
-    </w:p>
-    <w:p>
-      <w:pPr>
-        <w:pStyle w:val="NormalWeb"/>
-        <w:tabs>
-          <w:tab w:val="left" w:pos="6105"/>
-        </w:tabs>
-      </w:pPr>
-      <w:r>
-        <w:t xml:space="preserve">iii. Show that decoy PTMs are pushed down the list </w:t>
-      </w:r>
-      <w:r>
-        <w:tab/>
-      </w:r>
-    </w:p>
-    <w:p>
-      <w:pPr>
-        <w:pStyle w:val="NormalWeb"/>
-      </w:pPr>
-      <w:r>
-        <w:t>Compare with 11 cell line paper, and with Jurkat/Mouse paper</w:t>
-      </w:r>
-    </w:p>
-    <w:p>
-      <w:pPr>
-        <w:pStyle w:val="NormalWeb"/>
-      </w:pPr>
-      <w:r>
-        <w:t xml:space="preserve">c. Notches </w:t>
-      </w:r>
-    </w:p>
-    <w:p>
-      <w:pPr>
-        <w:pStyle w:val="NormalWeb"/>
-      </w:pPr>
-      <w:r>
-        <w:t xml:space="preserve">i. Show that now are able to discern between PTMs with similar mass errors (ones that are only different because of the mass defect) </w:t>
-      </w:r>
-    </w:p>
-    <w:p>
-      <w:pPr>
-        <w:pStyle w:val="NormalWeb"/>
-      </w:pPr>
-      <w:r>
-        <w:t>d. Show the improvement in search time due to the</w:t>
-      </w:r>
-      <w:r>
-        <w:t xml:space="preserve"> new notches option</w:t>
-      </w:r>
-    </w:p>
-    <w:p>
-      <w:pPr>
         <w:pStyle w:val="Heading1"/>
       </w:pPr>
-    </w:p>
-    <w:p>
-      <w:r>
-        <w:t xml:space="preserve">The work does not look at MS/MS spectra in isolation, but attempts to reconcile the fragmentation patterns with the selected isolation m/z peak.  </w:t>
-      </w:r>
-    </w:p>
-    <w:p>
-      <w:pPr>
-        <w:pStyle w:val="Heading1"/>
-      </w:pPr>
-      <w:r>
-        <w:t>Text About Calibration In General</w:t>
+      <w:r>
+        <w:t>Old Text</w:t>
       </w:r>
     </w:p>
     <w:p>
@@ -2688,7 +2693,6 @@
     </w:p>
     <w:p>
       <w:r>
-        <w:lastRenderedPageBreak/>
         <w:t xml:space="preserve">Note that the instrument </w:t>
       </w:r>
       <w:r>
@@ -2719,11 +2723,250 @@
       <w:pPr>
         <w:pStyle w:val="NormalWeb"/>
       </w:pPr>
+      <w:r>
+        <w:t xml:space="preserve">a. Only spectra files calibration, no additional search done. Show MSE values for different calibration functions, pick one, and say why it’s better than others </w:t>
+      </w:r>
+    </w:p>
+    <w:p>
+      <w:pPr>
+        <w:pStyle w:val="NormalWeb"/>
+      </w:pPr>
+      <w:r>
+        <w:t xml:space="preserve">b. A new normal Morpheus run comparison: 10ppm, vs 3ppm (4 runs) </w:t>
+      </w:r>
+    </w:p>
+    <w:p>
+      <w:pPr>
+        <w:pStyle w:val="NormalWeb"/>
+      </w:pPr>
+      <w:r>
+        <w:t xml:space="preserve">i. Show that precursor mass errors are centered at zero and have smaller variance </w:t>
+      </w:r>
+    </w:p>
+    <w:p>
+      <w:pPr>
+        <w:pStyle w:val="NormalWeb"/>
+      </w:pPr>
+      <w:r>
+        <w:t xml:space="preserve">ii. Show that there are more PTMs identified we are confident it </w:t>
+      </w:r>
+    </w:p>
+    <w:p>
+      <w:pPr>
+        <w:pStyle w:val="NormalWeb"/>
+        <w:tabs>
+          <w:tab w:val="left" w:pos="6105"/>
+        </w:tabs>
+      </w:pPr>
+      <w:r>
+        <w:t xml:space="preserve">iii. Show that decoy PTMs are pushed down the list </w:t>
+      </w:r>
+      <w:r>
+        <w:tab/>
+      </w:r>
+    </w:p>
+    <w:p>
+      <w:pPr>
+        <w:pStyle w:val="NormalWeb"/>
+      </w:pPr>
+      <w:r>
+        <w:t>Compare with 11 cell line paper, and with Jurkat/Mouse paper</w:t>
+      </w:r>
+    </w:p>
+    <w:p>
+      <w:pPr>
+        <w:pStyle w:val="NormalWeb"/>
+      </w:pPr>
+      <w:r>
+        <w:t xml:space="preserve">c. Notches </w:t>
+      </w:r>
+    </w:p>
+    <w:p>
+      <w:pPr>
+        <w:pStyle w:val="NormalWeb"/>
+      </w:pPr>
+      <w:r>
+        <w:lastRenderedPageBreak/>
+        <w:t xml:space="preserve">i. Show that now are able to discern between PTMs with similar mass errors (ones that are only different because of the mass defect) </w:t>
+      </w:r>
+    </w:p>
+    <w:p>
+      <w:pPr>
+        <w:pStyle w:val="NormalWeb"/>
+      </w:pPr>
+      <w:r>
+        <w:t>d. Show the improvement in search time due to the new notches option</w:t>
+      </w:r>
+    </w:p>
+    <w:p>
+      <w:r>
+        <w:t xml:space="preserve">The work does not look at MS/MS spectra in isolation, but attempts to reconcile the fragmentation patterns with the selected isolation m/z peak.  </w:t>
+      </w:r>
+    </w:p>
+    <w:p>
+      <w:pPr>
+        <w:pStyle w:val="NormalWeb"/>
+      </w:pPr>
     </w:p>
     <w:p/>
     <w:p/>
-    <w:p/>
-    <w:p/>
+    <w:p>
+      <w:pPr>
+        <w:pStyle w:val="Heading2"/>
+      </w:pPr>
+      <w:r>
+        <w:t>Differences with Software Lock Mass</w:t>
+      </w:r>
+    </w:p>
+    <w:p>
+      <w:pPr>
+        <w:tabs>
+          <w:tab w:val="right" w:pos="9360"/>
+        </w:tabs>
+      </w:pPr>
+      <w:r>
+        <w:t xml:space="preserve">A recent paper suggests using known identifications to create a two-dimensional model of the error in the measurement. The two variables are the Retention Time and the m/z value of each peak. The model predicts the error in the measured m/z value based on these input variables. </w:t>
+      </w:r>
+    </w:p>
+    <w:p>
+      <w:pPr>
+        <w:tabs>
+          <w:tab w:val="right" w:pos="9360"/>
+        </w:tabs>
+      </w:pPr>
+      <w:r>
+        <w:t>The differences with the work presented here are as follows:</w:t>
+      </w:r>
+    </w:p>
+    <w:p>
+      <w:pPr>
+        <w:pStyle w:val="ListParagraph"/>
+        <w:numPr>
+          <w:ilvl w:val="0"/>
+          <w:numId w:val="1"/>
+        </w:numPr>
+        <w:tabs>
+          <w:tab w:val="right" w:pos="9360"/>
+        </w:tabs>
+      </w:pPr>
+      <w:r>
+        <w:t xml:space="preserve">We do not limit ourselves to two variables, but expand to use other useful information such as observed intensity, injection time and others. </w:t>
+      </w:r>
+    </w:p>
+    <w:p>
+      <w:pPr>
+        <w:pStyle w:val="ListParagraph"/>
+        <w:numPr>
+          <w:ilvl w:val="0"/>
+          <w:numId w:val="1"/>
+        </w:numPr>
+        <w:tabs>
+          <w:tab w:val="right" w:pos="9360"/>
+        </w:tabs>
+      </w:pPr>
+      <w:r>
+        <w:t>We separate the scan-wise variables from the individual peak variables (namely m/z value and intensity). This is an important consideration, since peaks that appear in the same scan have identical retention times, thus making the distribution of retention times discrete rather than the continuous m/z distribution of peaks.</w:t>
+      </w:r>
+    </w:p>
+    <w:p>
+      <w:pPr>
+        <w:pStyle w:val="ListParagraph"/>
+        <w:numPr>
+          <w:ilvl w:val="0"/>
+          <w:numId w:val="1"/>
+        </w:numPr>
+        <w:tabs>
+          <w:tab w:val="right" w:pos="9360"/>
+        </w:tabs>
+      </w:pPr>
+      <w:r>
+        <w:t xml:space="preserve">The calibration is done on both MS and MS/MS scans, as opposed to just MS scans. </w:t>
+      </w:r>
+    </w:p>
+    <w:p>
+      <w:pPr>
+        <w:pStyle w:val="ListParagraph"/>
+        <w:numPr>
+          <w:ilvl w:val="0"/>
+          <w:numId w:val="1"/>
+        </w:numPr>
+        <w:tabs>
+          <w:tab w:val="right" w:pos="9360"/>
+        </w:tabs>
+      </w:pPr>
+      <w:r>
+        <w:t>They calculate a single mass error value for each peptide, combining multiple peaks from multiple MS scans into a single datapoint. We consider each peak separately.</w:t>
+      </w:r>
+    </w:p>
+    <w:p>
+      <w:pPr>
+        <w:pStyle w:val="ListParagraph"/>
+        <w:numPr>
+          <w:ilvl w:val="0"/>
+          <w:numId w:val="1"/>
+        </w:numPr>
+        <w:tabs>
+          <w:tab w:val="right" w:pos="9360"/>
+        </w:tabs>
+      </w:pPr>
+      <w:r>
+        <w:t xml:space="preserve">They use a mass error value calculated by MaxQuant, we use the difference between the reference and observed peaks as the errors. </w:t>
+      </w:r>
+    </w:p>
+    <w:p>
+      <w:pPr>
+        <w:pStyle w:val="ListParagraph"/>
+        <w:numPr>
+          <w:ilvl w:val="0"/>
+          <w:numId w:val="1"/>
+        </w:numPr>
+        <w:tabs>
+          <w:tab w:val="right" w:pos="9360"/>
+        </w:tabs>
+      </w:pPr>
+      <w:r>
+        <w:t xml:space="preserve">We predict the error in </w:t>
+      </w:r>
+      <w:r>
+        <w:rPr>
+          <w:i/>
+        </w:rPr>
+        <w:t>m/z</w:t>
+      </w:r>
+      <w:r>
+        <w:t xml:space="preserve"> values, while they predict the mass errors</w:t>
+      </w:r>
+    </w:p>
+    <w:p>
+      <w:pPr>
+        <w:pStyle w:val="ListParagraph"/>
+        <w:numPr>
+          <w:ilvl w:val="0"/>
+          <w:numId w:val="1"/>
+        </w:numPr>
+        <w:tabs>
+          <w:tab w:val="right" w:pos="9360"/>
+        </w:tabs>
+      </w:pPr>
+      <w:r>
+        <w:t>They do not shift any peaks: Instead, they run a new database search with updated values for masses of MS isotope patterns. We shift the peaks: This is different, because some peaks if shifted can become a part of an isotope pattern, or fall out of one, or can create new isotope patterns. None of this can happen with their method.</w:t>
+      </w:r>
+    </w:p>
+    <w:p>
+      <w:pPr>
+        <w:pStyle w:val="ListParagraph"/>
+        <w:numPr>
+          <w:ilvl w:val="0"/>
+          <w:numId w:val="1"/>
+        </w:numPr>
+        <w:tabs>
+          <w:tab w:val="right" w:pos="9360"/>
+        </w:tabs>
+      </w:pPr>
+      <w:r>
+        <w:t>We publish our software both as a standalone tool and as a library, distributed along with its source code, in contrast to MaxQuant.</w:t>
+      </w:r>
+    </w:p>
     <w:p/>
     <w:p/>
     <w:p/>
@@ -2738,6 +2981,7 @@
         <w:rPr>
           <w:u w:val="single"/>
         </w:rPr>
+        <w:lastRenderedPageBreak/>
         <w:br w:type="page"/>
       </w:r>
     </w:p>
@@ -2774,19 +3018,19 @@
       </w:r>
       <w:r>
         <w:tab/>
-        <w:t xml:space="preserve">Scherl, A.; Shaffer, S. A.; Taylor, G. K.; Hernandez, P.; Appel, R. D.; Binz, P. A.; Goodlett, D. R., On the benefits of acquiring peptide fragment ions at high measured mass accuracy. </w:t>
+        <w:t xml:space="preserve">(a) Chick, J. M.; Kolippakkam, D.; Nusinow, D. P.; Zhai, B.; Rad, R.; Huttlin, E. L.; Gygi, S. P., A mass-tolerant database search identifies a large proportion of unassigned spectra in shotgun proteomics as modified peptides. </w:t>
       </w:r>
       <w:r>
         <w:rPr>
           <w:i/>
         </w:rPr>
-        <w:t xml:space="preserve">J Am Soc Mass Spectrom </w:t>
+        <w:t xml:space="preserve">Nat Biotechnol </w:t>
       </w:r>
       <w:r>
         <w:rPr>
           <w:b/>
         </w:rPr>
-        <w:t>2008,</w:t>
+        <w:t>2015,</w:t>
       </w:r>
       <w:r>
         <w:t xml:space="preserve"> </w:t>
@@ -2795,10 +3039,34 @@
         <w:rPr>
           <w:i/>
         </w:rPr>
-        <w:t>19</w:t>
-      </w:r>
-      <w:r>
-        <w:t xml:space="preserve"> (6), 891-901.</w:t>
+        <w:t>33</w:t>
+      </w:r>
+      <w:r>
+        <w:t xml:space="preserve"> (7), 743-9; (b) Na, S.; Bandeira, N.; Paek, E., Fast multi-blind modification search through tandem mass spectrometry. </w:t>
+      </w:r>
+      <w:r>
+        <w:rPr>
+          <w:i/>
+        </w:rPr>
+        <w:t xml:space="preserve">Mol Cell Proteomics </w:t>
+      </w:r>
+      <w:r>
+        <w:rPr>
+          <w:b/>
+        </w:rPr>
+        <w:t>2012,</w:t>
+      </w:r>
+      <w:r>
+        <w:t xml:space="preserve"> </w:t>
+      </w:r>
+      <w:r>
+        <w:rPr>
+          <w:i/>
+        </w:rPr>
+        <w:t>11</w:t>
+      </w:r>
+      <w:r>
+        <w:t xml:space="preserve"> (4), M111 010199.</w:t>
       </w:r>
     </w:p>
     <w:p>
@@ -2811,7 +3079,7 @@
       </w:r>
       <w:r>
         <w:tab/>
-        <w:t xml:space="preserve">Cox, J.; Michalski, A.; Mann, M., Software lock mass by two-dimensional minimization of peptide mass errors. </w:t>
+        <w:t xml:space="preserve">Scherl, A.; Shaffer, S. A.; Taylor, G. K.; Hernandez, P.; Appel, R. D.; Binz, P. A.; Goodlett, D. R., On the benefits of acquiring peptide fragment ions at high measured mass accuracy. </w:t>
       </w:r>
       <w:r>
         <w:rPr>
@@ -2823,7 +3091,7 @@
         <w:rPr>
           <w:b/>
         </w:rPr>
-        <w:t>2011,</w:t>
+        <w:t>2008,</w:t>
       </w:r>
       <w:r>
         <w:t xml:space="preserve"> </w:t>
@@ -2832,10 +3100,10 @@
         <w:rPr>
           <w:i/>
         </w:rPr>
-        <w:t>22</w:t>
-      </w:r>
-      <w:r>
-        <w:t xml:space="preserve"> (8), 1373-80.</w:t>
+        <w:t>19</w:t>
+      </w:r>
+      <w:r>
+        <w:t xml:space="preserve"> (6), 891-901.</w:t>
       </w:r>
     </w:p>
     <w:p>
@@ -2848,7 +3116,7 @@
       </w:r>
       <w:r>
         <w:tab/>
-        <w:t xml:space="preserve">Gorshkov, M. V.; Good, D. M.; Lyutvinskiy, Y.; Yang, H.; Zubarev, R. A., Calibration function for the Orbitrap FTMS accounting for the space charge effect. </w:t>
+        <w:t xml:space="preserve">Cox, J.; Michalski, A.; Mann, M., Software lock mass by two-dimensional minimization of peptide mass errors. </w:t>
       </w:r>
       <w:r>
         <w:rPr>
@@ -2860,7 +3128,7 @@
         <w:rPr>
           <w:b/>
         </w:rPr>
-        <w:t>2010,</w:t>
+        <w:t>2011,</w:t>
       </w:r>
       <w:r>
         <w:t xml:space="preserve"> </w:t>
@@ -2869,10 +3137,10 @@
         <w:rPr>
           <w:i/>
         </w:rPr>
-        <w:t>21</w:t>
-      </w:r>
-      <w:r>
-        <w:t xml:space="preserve"> (11), 1846-51.</w:t>
+        <w:t>22</w:t>
+      </w:r>
+      <w:r>
+        <w:t xml:space="preserve"> (8), 1373-80.</w:t>
       </w:r>
     </w:p>
     <w:p>
@@ -2885,19 +3153,19 @@
       </w:r>
       <w:r>
         <w:tab/>
-        <w:t xml:space="preserve">(a) Na, S.; Bandeira, N.; Paek, E., Fast multi-blind modification search through tandem mass spectrometry. </w:t>
+        <w:t xml:space="preserve">Gorshkov, M. V.; Good, D. M.; Lyutvinskiy, Y.; Yang, H.; Zubarev, R. A., Calibration function for the Orbitrap FTMS accounting for the space charge effect. </w:t>
       </w:r>
       <w:r>
         <w:rPr>
           <w:i/>
         </w:rPr>
-        <w:t xml:space="preserve">Mol Cell Proteomics </w:t>
+        <w:t xml:space="preserve">J Am Soc Mass Spectrom </w:t>
       </w:r>
       <w:r>
         <w:rPr>
           <w:b/>
         </w:rPr>
-        <w:t>2012,</w:t>
+        <w:t>2010,</w:t>
       </w:r>
       <w:r>
         <w:t xml:space="preserve"> </w:t>
@@ -2906,34 +3174,10 @@
         <w:rPr>
           <w:i/>
         </w:rPr>
-        <w:t>11</w:t>
-      </w:r>
-      <w:r>
-        <w:t xml:space="preserve"> (4), M111 010199; (b) Chick, J. M.; Kolippakkam, D.; Nusinow, D. P.; Zhai, B.; Rad, R.; Huttlin, E. L.; Gygi, S. P., A mass-tolerant database search identifies a large proportion of unassigned spectra in shotgun proteomics as modified peptides. </w:t>
-      </w:r>
-      <w:r>
-        <w:rPr>
-          <w:i/>
-        </w:rPr>
-        <w:t xml:space="preserve">Nat Biotechnol </w:t>
-      </w:r>
-      <w:r>
-        <w:rPr>
-          <w:b/>
-        </w:rPr>
-        <w:t>2015,</w:t>
-      </w:r>
-      <w:r>
-        <w:t xml:space="preserve"> </w:t>
-      </w:r>
-      <w:r>
-        <w:rPr>
-          <w:i/>
-        </w:rPr>
-        <w:t>33</w:t>
-      </w:r>
-      <w:r>
-        <w:t xml:space="preserve"> (7), 743-9.</w:t>
+        <w:t>21</w:t>
+      </w:r>
+      <w:r>
+        <w:t xml:space="preserve"> (11), 1846-51.</w:t>
       </w:r>
     </w:p>
     <w:p>
@@ -3177,6 +3421,119 @@
     </w:lvl>
   </w:abstractNum>
   <w:abstractNum w:abstractNumId="1" w15:restartNumberingAfterBreak="0">
+    <w:nsid w:val="0F736134"/>
+    <w:multiLevelType w:val="hybridMultilevel"/>
+    <w:tmpl w:val="AFBE8548"/>
+    <w:lvl w:ilvl="0" w:tplc="04090001">
+      <w:start w:val="1"/>
+      <w:numFmt w:val="bullet"/>
+      <w:lvlText w:val=""/>
+      <w:lvlJc w:val="left"/>
+      <w:pPr>
+        <w:ind w:left="720" w:hanging="360"/>
+      </w:pPr>
+      <w:rPr>
+        <w:rFonts w:ascii="Symbol" w:hAnsi="Symbol" w:hint="default"/>
+      </w:rPr>
+    </w:lvl>
+    <w:lvl w:ilvl="1" w:tplc="04090003" w:tentative="1">
+      <w:start w:val="1"/>
+      <w:numFmt w:val="bullet"/>
+      <w:lvlText w:val="o"/>
+      <w:lvlJc w:val="left"/>
+      <w:pPr>
+        <w:ind w:left="1440" w:hanging="360"/>
+      </w:pPr>
+      <w:rPr>
+        <w:rFonts w:ascii="Courier New" w:hAnsi="Courier New" w:cs="Courier New" w:hint="default"/>
+      </w:rPr>
+    </w:lvl>
+    <w:lvl w:ilvl="2" w:tplc="04090005" w:tentative="1">
+      <w:start w:val="1"/>
+      <w:numFmt w:val="bullet"/>
+      <w:lvlText w:val=""/>
+      <w:lvlJc w:val="left"/>
+      <w:pPr>
+        <w:ind w:left="2160" w:hanging="360"/>
+      </w:pPr>
+      <w:rPr>
+        <w:rFonts w:ascii="Wingdings" w:hAnsi="Wingdings" w:hint="default"/>
+      </w:rPr>
+    </w:lvl>
+    <w:lvl w:ilvl="3" w:tplc="04090001" w:tentative="1">
+      <w:start w:val="1"/>
+      <w:numFmt w:val="bullet"/>
+      <w:lvlText w:val=""/>
+      <w:lvlJc w:val="left"/>
+      <w:pPr>
+        <w:ind w:left="2880" w:hanging="360"/>
+      </w:pPr>
+      <w:rPr>
+        <w:rFonts w:ascii="Symbol" w:hAnsi="Symbol" w:hint="default"/>
+      </w:rPr>
+    </w:lvl>
+    <w:lvl w:ilvl="4" w:tplc="04090003" w:tentative="1">
+      <w:start w:val="1"/>
+      <w:numFmt w:val="bullet"/>
+      <w:lvlText w:val="o"/>
+      <w:lvlJc w:val="left"/>
+      <w:pPr>
+        <w:ind w:left="3600" w:hanging="360"/>
+      </w:pPr>
+      <w:rPr>
+        <w:rFonts w:ascii="Courier New" w:hAnsi="Courier New" w:cs="Courier New" w:hint="default"/>
+      </w:rPr>
+    </w:lvl>
+    <w:lvl w:ilvl="5" w:tplc="04090005" w:tentative="1">
+      <w:start w:val="1"/>
+      <w:numFmt w:val="bullet"/>
+      <w:lvlText w:val=""/>
+      <w:lvlJc w:val="left"/>
+      <w:pPr>
+        <w:ind w:left="4320" w:hanging="360"/>
+      </w:pPr>
+      <w:rPr>
+        <w:rFonts w:ascii="Wingdings" w:hAnsi="Wingdings" w:hint="default"/>
+      </w:rPr>
+    </w:lvl>
+    <w:lvl w:ilvl="6" w:tplc="04090001" w:tentative="1">
+      <w:start w:val="1"/>
+      <w:numFmt w:val="bullet"/>
+      <w:lvlText w:val=""/>
+      <w:lvlJc w:val="left"/>
+      <w:pPr>
+        <w:ind w:left="5040" w:hanging="360"/>
+      </w:pPr>
+      <w:rPr>
+        <w:rFonts w:ascii="Symbol" w:hAnsi="Symbol" w:hint="default"/>
+      </w:rPr>
+    </w:lvl>
+    <w:lvl w:ilvl="7" w:tplc="04090003" w:tentative="1">
+      <w:start w:val="1"/>
+      <w:numFmt w:val="bullet"/>
+      <w:lvlText w:val="o"/>
+      <w:lvlJc w:val="left"/>
+      <w:pPr>
+        <w:ind w:left="5760" w:hanging="360"/>
+      </w:pPr>
+      <w:rPr>
+        <w:rFonts w:ascii="Courier New" w:hAnsi="Courier New" w:cs="Courier New" w:hint="default"/>
+      </w:rPr>
+    </w:lvl>
+    <w:lvl w:ilvl="8" w:tplc="04090005" w:tentative="1">
+      <w:start w:val="1"/>
+      <w:numFmt w:val="bullet"/>
+      <w:lvlText w:val=""/>
+      <w:lvlJc w:val="left"/>
+      <w:pPr>
+        <w:ind w:left="6480" w:hanging="360"/>
+      </w:pPr>
+      <w:rPr>
+        <w:rFonts w:ascii="Wingdings" w:hAnsi="Wingdings" w:hint="default"/>
+      </w:rPr>
+    </w:lvl>
+  </w:abstractNum>
+  <w:abstractNum w:abstractNumId="2" w15:restartNumberingAfterBreak="0">
     <w:nsid w:val="4B326F0C"/>
     <w:multiLevelType w:val="hybridMultilevel"/>
     <w:tmpl w:val="E1C87938"/>
@@ -3289,7 +3646,120 @@
       </w:rPr>
     </w:lvl>
   </w:abstractNum>
-  <w:abstractNum w:abstractNumId="2" w15:restartNumberingAfterBreak="0">
+  <w:abstractNum w:abstractNumId="3" w15:restartNumberingAfterBreak="0">
+    <w:nsid w:val="608E6E2E"/>
+    <w:multiLevelType w:val="hybridMultilevel"/>
+    <w:tmpl w:val="5D120900"/>
+    <w:lvl w:ilvl="0" w:tplc="04090001">
+      <w:start w:val="1"/>
+      <w:numFmt w:val="bullet"/>
+      <w:lvlText w:val=""/>
+      <w:lvlJc w:val="left"/>
+      <w:pPr>
+        <w:ind w:left="720" w:hanging="360"/>
+      </w:pPr>
+      <w:rPr>
+        <w:rFonts w:ascii="Symbol" w:hAnsi="Symbol" w:hint="default"/>
+      </w:rPr>
+    </w:lvl>
+    <w:lvl w:ilvl="1" w:tplc="04090003" w:tentative="1">
+      <w:start w:val="1"/>
+      <w:numFmt w:val="bullet"/>
+      <w:lvlText w:val="o"/>
+      <w:lvlJc w:val="left"/>
+      <w:pPr>
+        <w:ind w:left="1440" w:hanging="360"/>
+      </w:pPr>
+      <w:rPr>
+        <w:rFonts w:ascii="Courier New" w:hAnsi="Courier New" w:cs="Courier New" w:hint="default"/>
+      </w:rPr>
+    </w:lvl>
+    <w:lvl w:ilvl="2" w:tplc="04090005" w:tentative="1">
+      <w:start w:val="1"/>
+      <w:numFmt w:val="bullet"/>
+      <w:lvlText w:val=""/>
+      <w:lvlJc w:val="left"/>
+      <w:pPr>
+        <w:ind w:left="2160" w:hanging="360"/>
+      </w:pPr>
+      <w:rPr>
+        <w:rFonts w:ascii="Wingdings" w:hAnsi="Wingdings" w:hint="default"/>
+      </w:rPr>
+    </w:lvl>
+    <w:lvl w:ilvl="3" w:tplc="04090001" w:tentative="1">
+      <w:start w:val="1"/>
+      <w:numFmt w:val="bullet"/>
+      <w:lvlText w:val=""/>
+      <w:lvlJc w:val="left"/>
+      <w:pPr>
+        <w:ind w:left="2880" w:hanging="360"/>
+      </w:pPr>
+      <w:rPr>
+        <w:rFonts w:ascii="Symbol" w:hAnsi="Symbol" w:hint="default"/>
+      </w:rPr>
+    </w:lvl>
+    <w:lvl w:ilvl="4" w:tplc="04090003" w:tentative="1">
+      <w:start w:val="1"/>
+      <w:numFmt w:val="bullet"/>
+      <w:lvlText w:val="o"/>
+      <w:lvlJc w:val="left"/>
+      <w:pPr>
+        <w:ind w:left="3600" w:hanging="360"/>
+      </w:pPr>
+      <w:rPr>
+        <w:rFonts w:ascii="Courier New" w:hAnsi="Courier New" w:cs="Courier New" w:hint="default"/>
+      </w:rPr>
+    </w:lvl>
+    <w:lvl w:ilvl="5" w:tplc="04090005" w:tentative="1">
+      <w:start w:val="1"/>
+      <w:numFmt w:val="bullet"/>
+      <w:lvlText w:val=""/>
+      <w:lvlJc w:val="left"/>
+      <w:pPr>
+        <w:ind w:left="4320" w:hanging="360"/>
+      </w:pPr>
+      <w:rPr>
+        <w:rFonts w:ascii="Wingdings" w:hAnsi="Wingdings" w:hint="default"/>
+      </w:rPr>
+    </w:lvl>
+    <w:lvl w:ilvl="6" w:tplc="04090001" w:tentative="1">
+      <w:start w:val="1"/>
+      <w:numFmt w:val="bullet"/>
+      <w:lvlText w:val=""/>
+      <w:lvlJc w:val="left"/>
+      <w:pPr>
+        <w:ind w:left="5040" w:hanging="360"/>
+      </w:pPr>
+      <w:rPr>
+        <w:rFonts w:ascii="Symbol" w:hAnsi="Symbol" w:hint="default"/>
+      </w:rPr>
+    </w:lvl>
+    <w:lvl w:ilvl="7" w:tplc="04090003" w:tentative="1">
+      <w:start w:val="1"/>
+      <w:numFmt w:val="bullet"/>
+      <w:lvlText w:val="o"/>
+      <w:lvlJc w:val="left"/>
+      <w:pPr>
+        <w:ind w:left="5760" w:hanging="360"/>
+      </w:pPr>
+      <w:rPr>
+        <w:rFonts w:ascii="Courier New" w:hAnsi="Courier New" w:cs="Courier New" w:hint="default"/>
+      </w:rPr>
+    </w:lvl>
+    <w:lvl w:ilvl="8" w:tplc="04090005" w:tentative="1">
+      <w:start w:val="1"/>
+      <w:numFmt w:val="bullet"/>
+      <w:lvlText w:val=""/>
+      <w:lvlJc w:val="left"/>
+      <w:pPr>
+        <w:ind w:left="6480" w:hanging="360"/>
+      </w:pPr>
+      <w:rPr>
+        <w:rFonts w:ascii="Wingdings" w:hAnsi="Wingdings" w:hint="default"/>
+      </w:rPr>
+    </w:lvl>
+  </w:abstractNum>
+  <w:abstractNum w:abstractNumId="4" w15:restartNumberingAfterBreak="0">
     <w:nsid w:val="6C1776AC"/>
     <w:multiLevelType w:val="hybridMultilevel"/>
     <w:tmpl w:val="EE26DCE4"/>
@@ -3402,7 +3872,7 @@
       </w:rPr>
     </w:lvl>
   </w:abstractNum>
-  <w:abstractNum w:abstractNumId="3" w15:restartNumberingAfterBreak="0">
+  <w:abstractNum w:abstractNumId="5" w15:restartNumberingAfterBreak="0">
     <w:nsid w:val="78CA3A43"/>
     <w:multiLevelType w:val="hybridMultilevel"/>
     <w:tmpl w:val="9D569C88"/>
@@ -3516,16 +3986,22 @@
     </w:lvl>
   </w:abstractNum>
   <w:num w:numId="1">
-    <w:abstractNumId w:val="1"/>
+    <w:abstractNumId w:val="2"/>
   </w:num>
   <w:num w:numId="2">
-    <w:abstractNumId w:val="2"/>
+    <w:abstractNumId w:val="4"/>
   </w:num>
   <w:num w:numId="3">
-    <w:abstractNumId w:val="3"/>
+    <w:abstractNumId w:val="5"/>
   </w:num>
   <w:num w:numId="4">
     <w:abstractNumId w:val="0"/>
+  </w:num>
+  <w:num w:numId="5">
+    <w:abstractNumId w:val="3"/>
+  </w:num>
+  <w:num w:numId="6">
+    <w:abstractNumId w:val="1"/>
   </w:num>
 </w:numbering>
 </file>
@@ -3989,6 +4465,28 @@
       <w:szCs w:val="24"/>
     </w:rPr>
   </w:style>
+  <w:style w:type="paragraph" w:styleId="Heading4">
+    <w:name w:val="heading 4"/>
+    <w:basedOn w:val="Normal"/>
+    <w:next w:val="Normal"/>
+    <w:link w:val="Heading4Char"/>
+    <w:uiPriority w:val="9"/>
+    <w:unhideWhenUsed/>
+    <w:qFormat/>
+    <w:rsid w:val="00C65E88"/>
+    <w:pPr>
+      <w:keepNext/>
+      <w:keepLines/>
+      <w:spacing w:before="40" w:after="0"/>
+      <w:outlineLvl w:val="3"/>
+    </w:pPr>
+    <w:rPr>
+      <w:rFonts w:asciiTheme="majorHAnsi" w:eastAsiaTheme="majorEastAsia" w:hAnsiTheme="majorHAnsi" w:cstheme="majorBidi"/>
+      <w:i/>
+      <w:iCs/>
+      <w:color w:val="2E74B5" w:themeColor="accent1" w:themeShade="BF"/>
+    </w:rPr>
+  </w:style>
   <w:style w:type="character" w:default="1" w:styleId="DefaultParagraphFont">
     <w:name w:val="Default Paragraph Font"/>
     <w:uiPriority w:val="1"/>
@@ -4239,6 +4737,41 @@
       <w:noProof/>
     </w:rPr>
   </w:style>
+  <w:style w:type="character" w:customStyle="1" w:styleId="Heading4Char">
+    <w:name w:val="Heading 4 Char"/>
+    <w:basedOn w:val="DefaultParagraphFont"/>
+    <w:link w:val="Heading4"/>
+    <w:uiPriority w:val="9"/>
+    <w:rsid w:val="00C65E88"/>
+    <w:rPr>
+      <w:rFonts w:asciiTheme="majorHAnsi" w:eastAsiaTheme="majorEastAsia" w:hAnsiTheme="majorHAnsi" w:cstheme="majorBidi"/>
+      <w:i/>
+      <w:iCs/>
+      <w:color w:val="2E74B5" w:themeColor="accent1" w:themeShade="BF"/>
+    </w:rPr>
+  </w:style>
+  <w:style w:type="character" w:styleId="Emphasis">
+    <w:name w:val="Emphasis"/>
+    <w:basedOn w:val="DefaultParagraphFont"/>
+    <w:uiPriority w:val="20"/>
+    <w:qFormat/>
+    <w:rsid w:val="006563F1"/>
+    <w:rPr>
+      <w:i/>
+      <w:iCs/>
+    </w:rPr>
+  </w:style>
+  <w:style w:type="character" w:styleId="Strong">
+    <w:name w:val="Strong"/>
+    <w:basedOn w:val="DefaultParagraphFont"/>
+    <w:uiPriority w:val="22"/>
+    <w:qFormat/>
+    <w:rsid w:val="006563F1"/>
+    <w:rPr>
+      <w:b/>
+      <w:bCs/>
+    </w:rPr>
+  </w:style>
 </w:styles>
 </file>
 
@@ -20331,7 +20864,7 @@
           <c:smooth val="0"/>
           <c:extLst>
             <c:ext xmlns:c16="http://schemas.microsoft.com/office/drawing/2014/chart" uri="{C3380CC4-5D6E-409C-BE32-E72D297353CC}">
-              <c16:uniqueId val="{00000000-BAB6-4DB9-B6B7-C6A8A078785C}"/>
+              <c16:uniqueId val="{00000000-D1B4-4355-9934-AC136632BD76}"/>
             </c:ext>
           </c:extLst>
         </c:ser>
@@ -30670,7 +31203,13 @@
     </dgm:pt>
     <dgm:pt modelId="{33A44F80-509D-4F73-BE8B-CE7C1583576E}">
       <dgm:prSet phldrT="[Text]"/>
-      <dgm:spPr/>
+      <dgm:spPr>
+        <a:solidFill>
+          <a:schemeClr val="accent6">
+            <a:lumMod val="75000"/>
+          </a:schemeClr>
+        </a:solidFill>
+      </dgm:spPr>
       <dgm:t>
         <a:bodyPr/>
         <a:lstStyle/>
@@ -31025,11 +31564,8 @@
           </a:avLst>
         </a:prstGeom>
         <a:solidFill>
-          <a:schemeClr val="accent1">
-            <a:hueOff val="0"/>
-            <a:satOff val="0"/>
-            <a:lumOff val="0"/>
-            <a:alphaOff val="0"/>
+          <a:schemeClr val="accent6">
+            <a:lumMod val="75000"/>
           </a:schemeClr>
         </a:solidFill>
         <a:ln w="12700" cap="flat" cmpd="sng" algn="ctr">
@@ -33194,7 +33730,7 @@
 </file>
 
 <file path=customXml/itemProps1.xml><?xml version="1.0" encoding="utf-8"?>
-<ds:datastoreItem xmlns:ds="http://schemas.openxmlformats.org/officeDocument/2006/customXml" ds:itemID="{7C30D607-D755-4B1F-9CCC-ECCB2658C773}">
+<ds:datastoreItem xmlns:ds="http://schemas.openxmlformats.org/officeDocument/2006/customXml" ds:itemID="{565F908D-1A03-4DC8-BC25-00D546DF749D}">
   <ds:schemaRefs>
     <ds:schemaRef ds:uri="http://schemas.openxmlformats.org/officeDocument/2006/bibliography"/>
   </ds:schemaRefs>

--- a/CalibrationPaper.docx
+++ b/CalibrationPaper.docx
@@ -26,23 +26,7 @@
         <w:jc w:val="center"/>
       </w:pPr>
       <w:r>
-        <w:t xml:space="preserve">Stefan R. </w:t>
-      </w:r>
-      <w:proofErr w:type="spellStart"/>
-      <w:r>
-        <w:t>Solnstev</w:t>
-      </w:r>
-      <w:proofErr w:type="spellEnd"/>
-      <w:r>
-        <w:t xml:space="preserve">, Michael R. </w:t>
-      </w:r>
-      <w:proofErr w:type="spellStart"/>
-      <w:r>
-        <w:t>Shortreed</w:t>
-      </w:r>
-      <w:proofErr w:type="spellEnd"/>
-      <w:r>
-        <w:t xml:space="preserve">, </w:t>
+        <w:t xml:space="preserve">Stefan R. Solnstev, Michael R. Shortreed, </w:t>
       </w:r>
       <w:r>
         <w:t xml:space="preserve">Brian L. Frey, </w:t>
@@ -704,15 +688,7 @@
         <w:t xml:space="preserve"> strategy, </w:t>
       </w:r>
       <w:r>
-        <w:t xml:space="preserve">the m/z differences between expected and observed peaks in the peptide tandem </w:t>
-      </w:r>
-      <w:proofErr w:type="spellStart"/>
-      <w:r>
-        <w:t>ms</w:t>
-      </w:r>
-      <w:proofErr w:type="spellEnd"/>
-      <w:r>
-        <w:t xml:space="preserve"> spectra are compiled, and then used to recalibrate the spectr</w:t>
+        <w:t>the m/z differences between expected and observed peaks in the peptide tandem ms spectra are compiled, and then used to recalibrate the spectr</w:t>
       </w:r>
       <w:r>
         <w:t>a</w:t>
@@ -802,15 +778,7 @@
         <w:t xml:space="preserve"> in the </w:t>
       </w:r>
       <w:r>
-        <w:t xml:space="preserve">analysis of N _____ deep proteomic </w:t>
-      </w:r>
-      <w:proofErr w:type="gramStart"/>
-      <w:r>
-        <w:t>datasets  (</w:t>
-      </w:r>
-      <w:proofErr w:type="gramEnd"/>
-      <w:r>
-        <w:t xml:space="preserve">describe),  for which the use of </w:t>
+        <w:t xml:space="preserve">analysis of N _____ deep proteomic datasets  (describe),  for which the use of </w:t>
       </w:r>
       <w:r>
         <w:t>mz</w:t>
@@ -1151,23 +1119,7 @@
         <w:t xml:space="preserve"> </w:t>
       </w:r>
       <w:r>
-        <w:t>The input into the workflow is a standard bottom-up tandem-</w:t>
-      </w:r>
-      <w:proofErr w:type="spellStart"/>
-      <w:r>
-        <w:t>ms</w:t>
-      </w:r>
-      <w:proofErr w:type="spellEnd"/>
-      <w:r>
-        <w:t xml:space="preserve"> dataset obtained from a </w:t>
-      </w:r>
-      <w:proofErr w:type="spellStart"/>
-      <w:r>
-        <w:t>tryptically</w:t>
-      </w:r>
-      <w:proofErr w:type="spellEnd"/>
-      <w:r>
-        <w:t xml:space="preserve"> digested protein sample, and the output is a comprehensive set of peptide and PTM identifications.  Before describing the workflow in detail, it is useful to review and define the different search modes that are employed.   T</w:t>
+        <w:t>The input into the workflow is a standard bottom-up tandem-ms dataset obtained from a tryptically digested protein sample, and the output is a comprehensive set of peptide and PTM identifications.  Before describing the workflow in detail, it is useful to review and define the different search modes that are employed.   T</w:t>
       </w:r>
       <w:r>
         <w:t>hese are illustrated in Figure 1B</w:t>
@@ -2754,25 +2706,7 @@
         <w:t xml:space="preserve">ataset. </w:t>
       </w:r>
       <w:r>
-        <w:t>This yields a set of peptide identifications subject to a desired false discovery rate (</w:t>
-      </w:r>
-      <w:proofErr w:type="spellStart"/>
-      <w:r>
-        <w:t>e.g</w:t>
-      </w:r>
-      <w:proofErr w:type="spellEnd"/>
-      <w:r>
-        <w:t xml:space="preserve"> 1%; based upon the </w:t>
-      </w:r>
-      <w:proofErr w:type="spellStart"/>
-      <w:proofErr w:type="gramStart"/>
-      <w:r>
-        <w:t>target:decoy</w:t>
-      </w:r>
-      <w:proofErr w:type="spellEnd"/>
-      <w:proofErr w:type="gramEnd"/>
-      <w:r>
-        <w:t xml:space="preserve"> strategy (ref)).  </w:t>
+        <w:t xml:space="preserve">This yields a set of peptide identifications subject to a desired false discovery rate (e.g 1%; based upon the target:decoy strategy (ref)).  </w:t>
       </w:r>
     </w:p>
     <w:p>
@@ -2847,18 +2781,10 @@
         <w:t xml:space="preserve"> </w:t>
       </w:r>
       <w:r>
-        <w:t xml:space="preserve">of the </w:t>
-      </w:r>
-      <w:proofErr w:type="spellStart"/>
-      <w:r>
-        <w:t>U</w:t>
-      </w:r>
-      <w:r>
-        <w:t>nimod</w:t>
-      </w:r>
-      <w:proofErr w:type="spellEnd"/>
-      <w:r>
-        <w:t xml:space="preserve"> database</w:t>
+        <w:t>of the U</w:t>
+      </w:r>
+      <w:r>
+        <w:t>nimod database</w:t>
       </w:r>
       <w:r>
         <w:t xml:space="preserve"> of PTMs</w:t>
@@ -3104,31 +3030,7 @@
                 <w:sz w:val="18"/>
                 <w:szCs w:val="18"/>
               </w:rPr>
-              <w:t xml:space="preserve">Assign </w:t>
-            </w:r>
-            <w:proofErr w:type="gramStart"/>
-            <w:r>
-              <w:rPr>
-                <w:rFonts w:ascii="Calibri" w:eastAsia="Times New Roman" w:hAnsi="Calibri" w:cs="Calibri"/>
-                <w:b/>
-                <w:bCs/>
-                <w:color w:val="000000"/>
-                <w:sz w:val="18"/>
-                <w:szCs w:val="18"/>
-              </w:rPr>
-              <w:t>In</w:t>
-            </w:r>
-            <w:proofErr w:type="gramEnd"/>
-            <w:r>
-              <w:rPr>
-                <w:rFonts w:ascii="Calibri" w:eastAsia="Times New Roman" w:hAnsi="Calibri" w:cs="Calibri"/>
-                <w:b/>
-                <w:bCs/>
-                <w:color w:val="000000"/>
-                <w:sz w:val="18"/>
-                <w:szCs w:val="18"/>
-              </w:rPr>
-              <w:t xml:space="preserve"> GPTM-D</w:t>
+              <w:t>Assign In GPTM-D</w:t>
             </w:r>
           </w:p>
         </w:tc>
@@ -3435,7 +3337,6 @@
                 <w:szCs w:val="18"/>
               </w:rPr>
             </w:pPr>
-            <w:proofErr w:type="spellStart"/>
             <w:r>
               <w:rPr>
                 <w:rFonts w:ascii="Calibri" w:eastAsia="Times New Roman" w:hAnsi="Calibri" w:cs="Calibri"/>
@@ -3445,7 +3346,6 @@
               </w:rPr>
               <w:t>Deamidation</w:t>
             </w:r>
-            <w:proofErr w:type="spellEnd"/>
           </w:p>
         </w:tc>
         <w:tc>
@@ -3790,19 +3690,8 @@
                 <w:sz w:val="18"/>
                 <w:szCs w:val="18"/>
               </w:rPr>
-              <w:t xml:space="preserve">Missed </w:t>
+              <w:t>Missed Monoisotope</w:t>
             </w:r>
-            <w:proofErr w:type="spellStart"/>
-            <w:r>
-              <w:rPr>
-                <w:rFonts w:ascii="Calibri" w:eastAsia="Times New Roman" w:hAnsi="Calibri" w:cs="Calibri"/>
-                <w:color w:val="000000"/>
-                <w:sz w:val="18"/>
-                <w:szCs w:val="18"/>
-              </w:rPr>
-              <w:t>Monoisotope</w:t>
-            </w:r>
-            <w:proofErr w:type="spellEnd"/>
           </w:p>
         </w:tc>
         <w:tc>
@@ -4942,15 +4831,7 @@
         <w:t xml:space="preserve"> and a</w:t>
       </w:r>
       <w:r>
-        <w:t xml:space="preserve">dducts, instead of </w:t>
-      </w:r>
-      <w:proofErr w:type="spellStart"/>
-      <w:r>
-        <w:t>mis</w:t>
-      </w:r>
-      <w:proofErr w:type="spellEnd"/>
-      <w:r>
-        <w:t xml:space="preserve">-assigning. </w:t>
+        <w:t xml:space="preserve">dducts, instead of mis-assigning. </w:t>
       </w:r>
     </w:p>
     <w:p>
@@ -5108,11 +4989,9 @@
             <w:tcW w:w="0" w:type="auto"/>
           </w:tcPr>
           <w:p>
-            <w:proofErr w:type="spellStart"/>
             <w:r>
               <w:t>mzRefinery</w:t>
             </w:r>
-            <w:proofErr w:type="spellEnd"/>
           </w:p>
         </w:tc>
         <w:tc>
@@ -5384,11 +5263,9 @@
             <w:tcW w:w="0" w:type="auto"/>
           </w:tcPr>
           <w:p>
-            <w:proofErr w:type="spellStart"/>
             <w:r>
               <w:t>mzRefinery</w:t>
             </w:r>
-            <w:proofErr w:type="spellEnd"/>
           </w:p>
         </w:tc>
         <w:tc>
@@ -5569,6 +5446,8 @@
           <w:b/>
         </w:rPr>
       </w:pPr>
+      <w:bookmarkStart w:id="0" w:name="_GoBack"/>
+      <w:bookmarkEnd w:id="0"/>
     </w:p>
     <w:p>
       <w:pPr>
@@ -5722,13 +5601,8 @@
       <w:r>
         <w:t xml:space="preserve">The improvement in the </w:t>
       </w:r>
-      <w:proofErr w:type="spellStart"/>
-      <w:r>
-        <w:t>discernability</w:t>
-      </w:r>
-      <w:proofErr w:type="spellEnd"/>
-      <w:r>
-        <w:t xml:space="preserve"> of PTMs</w:t>
+      <w:r>
+        <w:t>discernability of PTMs</w:t>
       </w:r>
       <w:r>
         <w:t xml:space="preserve"> </w:t>
@@ -5761,15 +5635,7 @@
         <w:t xml:space="preserve"> This was not really possible previously.</w:t>
       </w:r>
       <w:r>
-        <w:t xml:space="preserve"> In the current run, </w:t>
-      </w:r>
-      <w:proofErr w:type="spellStart"/>
-      <w:r>
-        <w:t>Sulfation</w:t>
-      </w:r>
-      <w:proofErr w:type="spellEnd"/>
-      <w:r>
-        <w:t xml:space="preserve"> and Phosphorylation are readily distinguishable.</w:t>
+        <w:t xml:space="preserve"> In the current run, Sulfation and Phosphorylation are readily distinguishable.</w:t>
       </w:r>
     </w:p>
     <w:p>
@@ -5822,15 +5688,7 @@
         <w:rPr>
           <w:b/>
         </w:rPr>
-        <w:t xml:space="preserve"> numerical validatio</w:t>
-      </w:r>
-      <w:bookmarkStart w:id="0" w:name="_GoBack"/>
-      <w:bookmarkEnd w:id="0"/>
-      <w:r>
-        <w:rPr>
-          <w:b/>
-        </w:rPr>
-        <w:t>n</w:t>
+        <w:t xml:space="preserve"> numerical validation</w:t>
       </w:r>
     </w:p>
     <w:p>
@@ -5849,20 +5707,20 @@
         <w:tblLook w:val="04A0" w:firstRow="1" w:lastRow="0" w:firstColumn="1" w:lastColumn="0" w:noHBand="0" w:noVBand="1"/>
       </w:tblPr>
       <w:tblGrid>
-        <w:gridCol w:w="3116"/>
-        <w:gridCol w:w="3117"/>
+        <w:gridCol w:w="3415"/>
+        <w:gridCol w:w="2818"/>
         <w:gridCol w:w="3117"/>
       </w:tblGrid>
       <w:tr>
         <w:tc>
           <w:tcPr>
-            <w:tcW w:w="3116" w:type="dxa"/>
+            <w:tcW w:w="3415" w:type="dxa"/>
           </w:tcPr>
           <w:p/>
         </w:tc>
         <w:tc>
           <w:tcPr>
-            <w:tcW w:w="3117" w:type="dxa"/>
+            <w:tcW w:w="2818" w:type="dxa"/>
           </w:tcPr>
           <w:p>
             <w:r>
@@ -5889,13 +5747,17 @@
       <w:tr>
         <w:tc>
           <w:tcPr>
-            <w:tcW w:w="3116" w:type="dxa"/>
+            <w:tcW w:w="3415" w:type="dxa"/>
           </w:tcPr>
-          <w:p/>
+          <w:p>
+            <w:r>
+              <w:t>Percent of spectra under 1% FDR</w:t>
+            </w:r>
+          </w:p>
         </w:tc>
         <w:tc>
           <w:tcPr>
-            <w:tcW w:w="3117" w:type="dxa"/>
+            <w:tcW w:w="2818" w:type="dxa"/>
           </w:tcPr>
           <w:p/>
         </w:tc>
@@ -5909,13 +5771,13 @@
       <w:tr>
         <w:tc>
           <w:tcPr>
-            <w:tcW w:w="3116" w:type="dxa"/>
+            <w:tcW w:w="3415" w:type="dxa"/>
           </w:tcPr>
           <w:p/>
         </w:tc>
         <w:tc>
           <w:tcPr>
-            <w:tcW w:w="3117" w:type="dxa"/>
+            <w:tcW w:w="2818" w:type="dxa"/>
           </w:tcPr>
           <w:p/>
         </w:tc>
@@ -5928,6 +5790,14 @@
       </w:tr>
     </w:tbl>
     <w:p/>
+    <w:p>
+      <w:r>
+        <w:t>We described a workflow strategy for the pap</w:t>
+      </w:r>
+      <w:r>
+        <w:br w:type="page"/>
+      </w:r>
+    </w:p>
     <w:p>
       <w:pPr>
         <w:pStyle w:val="EndNoteBibliography"/>
@@ -8043,7 +7913,7 @@
                   <a:bodyPr/>
                   <a:lstStyle/>
                   <a:p>
-                    <a:fld id="{0CAB2FE6-A37E-4CEA-B104-1D27E2D77CD4}" type="CELLRANGE">
+                    <a:fld id="{1DB8A2FD-CB05-45B8-BFEC-9AA332E3EBA2}" type="CELLRANGE">
                       <a:rPr lang="en-US"/>
                       <a:pPr/>
                       <a:t>[CELLRANGE]</a:t>
@@ -8077,7 +7947,7 @@
                   <a:bodyPr/>
                   <a:lstStyle/>
                   <a:p>
-                    <a:fld id="{16125181-77C0-4A92-9491-318F4FA1988D}" type="CELLRANGE">
+                    <a:fld id="{B84D1476-CB48-4E95-9190-A84560808E1A}" type="CELLRANGE">
                       <a:rPr lang="en-US"/>
                       <a:pPr/>
                       <a:t>[CELLRANGE]</a:t>
@@ -8600,7 +8470,7 @@
                   <a:bodyPr/>
                   <a:lstStyle/>
                   <a:p>
-                    <a:fld id="{850871D4-956B-4858-9033-CF586A40CE37}" type="CELLRANGE">
+                    <a:fld id="{16CF615F-8F64-4730-9EE3-BFE5C22DE46E}" type="CELLRANGE">
                       <a:rPr lang="en-US"/>
                       <a:pPr/>
                       <a:t>[CELLRANGE]</a:t>
@@ -8634,7 +8504,7 @@
                   <a:bodyPr/>
                   <a:lstStyle/>
                   <a:p>
-                    <a:fld id="{FE91375E-23AA-4ED4-9B6A-651BB1519B95}" type="CELLRANGE">
+                    <a:fld id="{51EA9C49-65AF-420F-8E70-2A748F4E2D53}" type="CELLRANGE">
                       <a:rPr lang="en-US"/>
                       <a:pPr/>
                       <a:t>[CELLRANGE]</a:t>
@@ -9793,7 +9663,7 @@
                   <a:bodyPr/>
                   <a:lstStyle/>
                   <a:p>
-                    <a:fld id="{1FB20581-C0FA-48C4-9B87-6486A7BB3047}" type="CELLRANGE">
+                    <a:fld id="{54D21078-BE2F-44C0-BC58-55CF66803DCA}" type="CELLRANGE">
                       <a:rPr lang="en-US"/>
                       <a:pPr/>
                       <a:t>[CELLRANGE]</a:t>
@@ -9827,7 +9697,7 @@
                   <a:bodyPr/>
                   <a:lstStyle/>
                   <a:p>
-                    <a:fld id="{B297F508-A38A-40C4-96EB-CFCA51F2B321}" type="CELLRANGE">
+                    <a:fld id="{5A5E30C4-A321-4C18-AE71-64128BFA432A}" type="CELLRANGE">
                       <a:rPr lang="en-US"/>
                       <a:pPr/>
                       <a:t>[CELLRANGE]</a:t>
@@ -10272,7 +10142,7 @@
                   <a:bodyPr/>
                   <a:lstStyle/>
                   <a:p>
-                    <a:fld id="{42D649D1-9A9C-4D88-A67E-1BC9F8C19AA3}" type="CELLRANGE">
+                    <a:fld id="{9B21897C-4035-43C3-B0BA-E8D419CE6F7D}" type="CELLRANGE">
                       <a:rPr lang="en-US"/>
                       <a:pPr/>
                       <a:t>[CELLRANGE]</a:t>
@@ -10306,7 +10176,7 @@
                   <a:bodyPr/>
                   <a:lstStyle/>
                   <a:p>
-                    <a:fld id="{BC60A819-642E-4AC4-9667-FDEAE317C087}" type="CELLRANGE">
+                    <a:fld id="{AC18F8C8-CF75-41DA-97B0-669AF928DCC6}" type="CELLRANGE">
                       <a:rPr lang="en-US"/>
                       <a:pPr/>
                       <a:t>[CELLRANGE]</a:t>
@@ -18846,7 +18716,7 @@
 </file>
 
 <file path=customXml/itemProps1.xml><?xml version="1.0" encoding="utf-8"?>
-<ds:datastoreItem xmlns:ds="http://schemas.openxmlformats.org/officeDocument/2006/customXml" ds:itemID="{ADEA88E6-573D-4646-976C-E282457DCF05}">
+<ds:datastoreItem xmlns:ds="http://schemas.openxmlformats.org/officeDocument/2006/customXml" ds:itemID="{E217BA4C-BA28-4BB2-BC61-CCC02DC6D8AA}">
   <ds:schemaRefs>
     <ds:schemaRef ds:uri="http://schemas.openxmlformats.org/officeDocument/2006/bibliography"/>
   </ds:schemaRefs>

--- a/CalibrationPaper.docx
+++ b/CalibrationPaper.docx
@@ -64,10 +64,21 @@
     </w:p>
     <w:p/>
     <w:p>
-      <w:r>
+      <w:pPr>
+        <w:rPr>
+          <w:b/>
+        </w:rPr>
+      </w:pPr>
+      <w:r>
+        <w:rPr>
+          <w:b/>
+        </w:rPr>
         <w:t xml:space="preserve">ABSTRACT </w:t>
       </w:r>
       <w:r>
+        <w:rPr>
+          <w:b/>
+        </w:rPr>
         <w:t>(rewrite this when paper done)</w:t>
       </w:r>
     </w:p>
@@ -142,7 +153,15 @@
       </w:r>
     </w:p>
     <w:p>
-      <w:r>
+      <w:pPr>
+        <w:rPr>
+          <w:b/>
+        </w:rPr>
+      </w:pPr>
+      <w:r>
+        <w:rPr>
+          <w:b/>
+        </w:rPr>
         <w:t>INTRODUCTION</w:t>
       </w:r>
     </w:p>
@@ -182,10 +201,10 @@
         <w:t>.</w:t>
       </w:r>
       <w:r>
-        <w:t xml:space="preserve">  </w:t>
-      </w:r>
-      <w:r>
-        <w:t xml:space="preserve"> The GPTM-D</w:t>
+        <w:t xml:space="preserve"> </w:t>
+      </w:r>
+      <w:r>
+        <w:t>The GPTM-D</w:t>
       </w:r>
       <w:r>
         <w:t xml:space="preserve"> workflow </w:t>
@@ -473,13 +492,19 @@
         <w:t>a</w:t>
       </w:r>
       <w:r>
-        <w:t xml:space="preserve"> database augmentation step that adds plausible localized PTMs </w:t>
-      </w:r>
-      <w:r>
-        <w:t xml:space="preserve">for the peptides </w:t>
-      </w:r>
-      <w:r>
-        <w:t xml:space="preserve">to </w:t>
+        <w:t xml:space="preserve"> database augmentation step adds plausible localized PTMs </w:t>
+      </w:r>
+      <w:r>
+        <w:t>to</w:t>
+      </w:r>
+      <w:r>
+        <w:t xml:space="preserve"> the peptides </w:t>
+      </w:r>
+      <w:r>
+        <w:t>in</w:t>
+      </w:r>
+      <w:r>
+        <w:t xml:space="preserve"> </w:t>
       </w:r>
       <w:r>
         <w:t>the search</w:t>
@@ -520,7 +545,13 @@
         <w:keepNext/>
       </w:pPr>
       <w:r>
-        <w:t>A critical parameter for peptide identification and PTM localization</w:t>
+        <w:t>A critical parameter for peptide ide</w:t>
+      </w:r>
+      <w:r>
+        <w:t>ntification and PTM localization</w:t>
+      </w:r>
+      <w:r>
+        <w:t xml:space="preserve"> is mass accuracy</w:t>
       </w:r>
       <w:r>
         <w:fldChar w:fldCharType="begin"/>
@@ -542,125 +573,85 @@
         <w:fldChar w:fldCharType="end"/>
       </w:r>
       <w:r>
-        <w:t xml:space="preserve"> is mass accuracy</w:t>
+        <w:t>. Higher mass accuracy provides increased specificity and thus confidence in peptide identifications, decreas</w:t>
+      </w:r>
+      <w:r>
+        <w:t>ing the false discovery rate.  I</w:t>
+      </w:r>
+      <w:r>
+        <w:t xml:space="preserve">nstrument noise, systemic drift </w:t>
+      </w:r>
+      <w:r>
+        <w:t xml:space="preserve">and </w:t>
+      </w:r>
+      <w:r>
+        <w:t>miscalibration</w:t>
+      </w:r>
+      <w:r>
+        <w:t xml:space="preserve"> limit the ma</w:t>
+      </w:r>
+      <w:r>
+        <w:t>ss accuracy</w:t>
+      </w:r>
+      <w:r>
+        <w:t xml:space="preserve"> in acquired spectra</w:t>
+      </w:r>
+      <w:r>
+        <w:t>.</w:t>
+      </w:r>
+      <w:r>
+        <w:t xml:space="preserve"> </w:t>
+      </w:r>
+      <w:r>
+        <w:t xml:space="preserve"> </w:t>
+      </w:r>
+      <w:r>
+        <w:t>Multiple calibration strategies t</w:t>
+      </w:r>
+      <w:r>
+        <w:t>o</w:t>
+      </w:r>
+      <w:r>
+        <w:t xml:space="preserve"> improve mass accuracy </w:t>
+      </w:r>
+      <w:r>
+        <w:t xml:space="preserve">have been devised, and fall into three general categories:  </w:t>
+      </w:r>
+      <w:r>
+        <w:t>External calibration p</w:t>
+      </w:r>
+      <w:r>
+        <w:t>rior to the MS experiment (e.g</w:t>
+      </w:r>
+      <w:r>
+        <w:t>.</w:t>
+      </w:r>
+      <w:r>
+        <w:t xml:space="preserve"> standard instrument calibration protocols); </w:t>
+      </w:r>
+      <w:r>
+        <w:t xml:space="preserve">internal calibration </w:t>
+      </w:r>
+      <w:r>
+        <w:t>during the MS experiment (e.g</w:t>
+      </w:r>
+      <w:r>
+        <w:t>.</w:t>
+      </w:r>
+      <w:r>
+        <w:t xml:space="preserve"> real-time calibration using a </w:t>
+      </w:r>
+      <w:r>
+        <w:t>lock mass</w:t>
+      </w:r>
+      <w:r>
+        <w:t xml:space="preserve"> standard</w:t>
       </w:r>
       <w:r>
         <w:fldChar w:fldCharType="begin"/>
       </w:r>
       <w:r>
-        <w:instrText xml:space="preserve"> ADDIN EN.CITE &lt;EndNote&gt;&lt;Cite&gt;&lt;Author&gt;Scherl&lt;/Author&gt;&lt;Year&gt;2008&lt;/Year&gt;&lt;RecNum&gt;5&lt;/RecNum&gt;&lt;DisplayText&gt;&lt;style face="superscript"&gt;4&lt;/style&gt;&lt;/DisplayText&gt;&lt;record&gt;&lt;rec-number&gt;5&lt;/rec-number&gt;&lt;foreign-keys&gt;&lt;key app="EN" db-id="vt5av9s96a0df8exv2z5z0rrf2fptpsxxt52" timestamp="1472580328"&gt;5&lt;/key&gt;&lt;/foreign-keys&gt;&lt;ref-type name="Journal Article"&gt;17&lt;/ref-type&gt;&lt;contributors&gt;&lt;authors&gt;&lt;author&gt;Scherl, A.&lt;/author&gt;&lt;author&gt;Shaffer, S. A.&lt;/author&gt;&lt;author&gt;Taylor, G. K.&lt;/author&gt;&lt;author&gt;Hernandez, P.&lt;/author&gt;&lt;author&gt;Appel, R. D.&lt;/author&gt;&lt;author&gt;Binz, P. A.&lt;/author&gt;&lt;author&gt;Goodlett, D. R.&lt;/author&gt;&lt;/authors&gt;&lt;/contributors&gt;&lt;auth-address&gt;Department of Medicinal Chemistry, University of Washington, Seattle, Washington, USA.&lt;/auth-address&gt;&lt;titles&gt;&lt;title&gt;On the benefits of acquiring peptide fragment ions at high measured mass accuracy&lt;/title&gt;&lt;secondary-title&gt;J Am Soc Mass Spectrom&lt;/secondary-title&gt;&lt;/titles&gt;&lt;periodical&gt;&lt;full-title&gt;J Am Soc Mass Spectrom&lt;/full-title&gt;&lt;/periodical&gt;&lt;pages&gt;891-901&lt;/pages&gt;&lt;volume&gt;19&lt;/volume&gt;&lt;number&gt;6&lt;/number&gt;&lt;keywords&gt;&lt;keyword&gt;Ions&lt;/keyword&gt;&lt;keyword&gt;Peptide Mapping/*methods&lt;/keyword&gt;&lt;keyword&gt;Reproducibility of Results&lt;/keyword&gt;&lt;keyword&gt;Sensitivity and Specificity&lt;/keyword&gt;&lt;keyword&gt;Spectrometry, Mass, Electrospray Ionization/*methods&lt;/keyword&gt;&lt;keyword&gt;Spectroscopy, Fourier Transform Infrared/*methods&lt;/keyword&gt;&lt;/keywords&gt;&lt;dates&gt;&lt;year&gt;2008&lt;/year&gt;&lt;pub-dates&gt;&lt;date&gt;Jun&lt;/date&gt;&lt;/pub-dates&gt;&lt;/dates&gt;&lt;isbn&gt;1044-0305 (Print)&amp;#xD;1044-0305 (Linking)&lt;/isbn&gt;&lt;accession-num&gt;18417358&lt;/accession-num&gt;&lt;urls&gt;&lt;related-urls&gt;&lt;url&gt;http://www.ncbi.nlm.nih.gov/pubmed/18417358&lt;/url&gt;&lt;/related-urls&gt;&lt;/urls&gt;&lt;custom2&gt;PMC2459323&lt;/custom2&gt;&lt;electronic-resource-num&gt;10.1016/j.jasms.2008.02.005&lt;/electronic-resource-num&gt;&lt;/record&gt;&lt;/Cite&gt;&lt;/EndNote&gt;</w:instrText>
-      </w:r>
-      <w:r>
-        <w:fldChar w:fldCharType="separate"/>
-      </w:r>
-      <w:r>
-        <w:rPr>
-          <w:noProof/>
-          <w:vertAlign w:val="superscript"/>
-        </w:rPr>
-        <w:t>4</w:t>
-      </w:r>
-      <w:r>
-        <w:fldChar w:fldCharType="end"/>
-      </w:r>
-      <w:r>
-        <w:t>. Higher mass accuracy provides increased specificity and thus confidence in peptide identifications, decreas</w:t>
-      </w:r>
-      <w:r>
-        <w:t>ing the false discovery rate.  I</w:t>
-      </w:r>
-      <w:r>
-        <w:t xml:space="preserve">nstrument noise, systemic drift </w:t>
-      </w:r>
-      <w:r>
-        <w:t xml:space="preserve">and </w:t>
-      </w:r>
-      <w:r>
-        <w:t>miscalibration</w:t>
-      </w:r>
-      <w:r>
-        <w:t xml:space="preserve"> limit the ma</w:t>
-      </w:r>
-      <w:r>
-        <w:t>ss accuracy</w:t>
-      </w:r>
-      <w:r>
-        <w:t xml:space="preserve"> in acquired spectra</w:t>
-      </w:r>
-      <w:r>
-        <w:t>.</w:t>
-      </w:r>
-      <w:r>
-        <w:t xml:space="preserve"> </w:t>
-      </w:r>
-      <w:r>
-        <w:t xml:space="preserve"> </w:t>
-      </w:r>
-      <w:r>
-        <w:t>Multiple calibration strategies t</w:t>
-      </w:r>
-      <w:r>
-        <w:t>o</w:t>
-      </w:r>
-      <w:r>
-        <w:t xml:space="preserve"> improve mass accuracy </w:t>
-      </w:r>
-      <w:r>
-        <w:t xml:space="preserve">have been devised, and fall into three general categories:  </w:t>
-      </w:r>
-      <w:r>
-        <w:t>External calibration p</w:t>
-      </w:r>
-      <w:r>
-        <w:t>rior to the MS experiment (e.g</w:t>
-      </w:r>
-      <w:r>
-        <w:t>.</w:t>
-      </w:r>
-      <w:r>
-        <w:t xml:space="preserve"> standard instrument calibration protocols); </w:t>
-      </w:r>
-      <w:r>
-        <w:t xml:space="preserve">internal calibration </w:t>
-      </w:r>
-      <w:r>
-        <w:t>during the MS experiment (e.g</w:t>
-      </w:r>
-      <w:r>
-        <w:t>.</w:t>
-      </w:r>
-      <w:r>
-        <w:t xml:space="preserve"> real-time calibration using a </w:t>
-      </w:r>
-      <w:r>
-        <w:t>lock mass</w:t>
-      </w:r>
-      <w:r>
-        <w:t xml:space="preserve"> standard (REF)); and subsequent to the MS experiment (post-acquisition spectral calibration, REF). </w:t>
-      </w:r>
-      <w:r>
-        <w:t xml:space="preserve"> We </w:t>
-      </w:r>
-      <w:r>
-        <w:t>use</w:t>
-      </w:r>
-      <w:r>
-        <w:t xml:space="preserve"> a post-acquisition calibration procedure</w:t>
-      </w:r>
-      <w:r>
-        <w:t>, which we refer to as m</w:t>
-      </w:r>
-      <w:r>
-        <w:t>zCal,</w:t>
-      </w:r>
-      <w:r>
-        <w:t xml:space="preserve"> that builds upon the software lock mass concept</w:t>
-      </w:r>
-      <w:r>
-        <w:fldChar w:fldCharType="begin"/>
-      </w:r>
-      <w:r>
-        <w:instrText xml:space="preserve"> ADDIN EN.CITE &lt;EndNote&gt;&lt;Cite&gt;&lt;Author&gt;Cox&lt;/Author&gt;&lt;Year&gt;2011&lt;/Year&gt;&lt;RecNum&gt;2&lt;/RecNum&gt;&lt;DisplayText&gt;&lt;style face="superscript"&gt;5&lt;/style&gt;&lt;/DisplayText&gt;&lt;record&gt;&lt;rec-number&gt;2&lt;/rec-number&gt;&lt;foreign-keys&gt;&lt;key app="EN" db-id="vt5av9s96a0df8exv2z5z0rrf2fptpsxxt52" timestamp="1472480060"&gt;2&lt;/key&gt;&lt;/foreign-keys&gt;&lt;ref-type name="Journal Article"&gt;17&lt;/ref-type&gt;&lt;contributors&gt;&lt;authors&gt;&lt;author&gt;Cox, J.&lt;/author&gt;&lt;author&gt;Michalski, A.&lt;/author&gt;&lt;author&gt;Mann, M.&lt;/author&gt;&lt;/authors&gt;&lt;/contributors&gt;&lt;auth-address&gt;Proteomics and Signal Transduction, Max-Planck Institute of Biochemistry, Martinsried, Germany. cox@biochem.mpg.de&lt;/auth-address&gt;&lt;titles&gt;&lt;title&gt;Software lock mass by two-dimensional minimization of peptide mass errors&lt;/title&gt;&lt;secondary-title&gt;J Am Soc Mass Spectrom&lt;/secondary-title&gt;&lt;/titles&gt;&lt;periodical&gt;&lt;full-title&gt;J Am Soc Mass Spectrom&lt;/full-title&gt;&lt;/periodical&gt;&lt;pages&gt;1373-80&lt;/pages&gt;&lt;volume&gt;22&lt;/volume&gt;&lt;number&gt;8&lt;/number&gt;&lt;keywords&gt;&lt;keyword&gt;Algorithms&lt;/keyword&gt;&lt;keyword&gt;Databases, Protein&lt;/keyword&gt;&lt;keyword&gt;HeLa Cells&lt;/keyword&gt;&lt;keyword&gt;Humans&lt;/keyword&gt;&lt;keyword&gt;Mass Spectrometry/instrumentation/*methods&lt;/keyword&gt;&lt;keyword&gt;Molecular Weight&lt;/keyword&gt;&lt;keyword&gt;Peptide Fragments/analysis/*chemistry&lt;/keyword&gt;&lt;keyword&gt;Proteomics/*methods&lt;/keyword&gt;&lt;keyword&gt;Reference Standards&lt;/keyword&gt;&lt;/keywords&gt;&lt;dates&gt;&lt;year&gt;2011&lt;/year&gt;&lt;pub-dates&gt;&lt;date&gt;Aug&lt;/date&gt;&lt;/pub-dates&gt;&lt;/dates&gt;&lt;isbn&gt;1879-1123 (Electronic)&amp;#xD;1044-0305 (Linking)&lt;/isbn&gt;&lt;accession-num&gt;21953191&lt;/accession-num&gt;&lt;urls&gt;&lt;related-urls&gt;&lt;url&gt;http://www.ncbi.nlm.nih.gov/pubmed/21953191&lt;/url&gt;&lt;/related-urls&gt;&lt;/urls&gt;&lt;custom2&gt;PMC3231580&lt;/custom2&gt;&lt;electronic-resource-num&gt;10.1007/s13361-011-0142-8&lt;/electronic-resource-num&gt;&lt;/record&gt;&lt;/Cite&gt;&lt;/EndNote&gt;</w:instrText>
+        <w:instrText xml:space="preserve"> ADDIN EN.CITE &lt;EndNote&gt;&lt;Cite&gt;&lt;Author&gt;Olsen&lt;/Author&gt;&lt;Year&gt;2005&lt;/Year&gt;&lt;RecNum&gt;13&lt;/RecNum&gt;&lt;DisplayText&gt;&lt;style face="superscript"&gt;5&lt;/style&gt;&lt;/DisplayText&gt;&lt;record&gt;&lt;rec-number&gt;13&lt;/rec-number&gt;&lt;foreign-keys&gt;&lt;key app="EN" db-id="vt5av9s96a0df8exv2z5z0rrf2fptpsxxt52" timestamp="1473780318"&gt;13&lt;/key&gt;&lt;/foreign-keys&gt;&lt;ref-type name="Journal Article"&gt;17&lt;/ref-type&gt;&lt;contributors&gt;&lt;authors&gt;&lt;author&gt;Olsen, J. V.&lt;/author&gt;&lt;author&gt;de Godoy, L. M.&lt;/author&gt;&lt;author&gt;Li, G.&lt;/author&gt;&lt;author&gt;Macek, B.&lt;/author&gt;&lt;author&gt;Mortensen, P.&lt;/author&gt;&lt;author&gt;Pesch, R.&lt;/author&gt;&lt;author&gt;Makarov, A.&lt;/author&gt;&lt;author&gt;Lange, O.&lt;/author&gt;&lt;author&gt;Horning, S.&lt;/author&gt;&lt;author&gt;Mann, M.&lt;/author&gt;&lt;/authors&gt;&lt;/contributors&gt;&lt;auth-address&gt;Center for Experimental BioInformatics (CEBI), Department of Biochemistry and Molecular Biology, University of Southern Denmark, Campusvej 55, 5230 Odense M, Denmark.&lt;/auth-address&gt;&lt;titles&gt;&lt;title&gt;Parts per million mass accuracy on an Orbitrap mass spectrometer via lock mass injection into a C-trap&lt;/title&gt;&lt;secondary-title&gt;Mol Cell Proteomics&lt;/secondary-title&gt;&lt;/titles&gt;&lt;periodical&gt;&lt;full-title&gt;Mol Cell Proteomics&lt;/full-title&gt;&lt;/periodical&gt;&lt;pages&gt;2010-21&lt;/pages&gt;&lt;volume&gt;4&lt;/volume&gt;&lt;number&gt;12&lt;/number&gt;&lt;keywords&gt;&lt;keyword&gt;Freeze Drying&lt;/keyword&gt;&lt;keyword&gt;Mass Spectrometry/instrumentation/*methods/*standards&lt;/keyword&gt;&lt;keyword&gt;Peptide Fragments/chemistry/isolation &amp;amp; purification&lt;/keyword&gt;&lt;keyword&gt;Reproducibility of Results&lt;/keyword&gt;&lt;keyword&gt;Sensitivity and Specificity&lt;/keyword&gt;&lt;keyword&gt;Serum Albumin, Bovine/*chemistry&lt;/keyword&gt;&lt;/keywords&gt;&lt;dates&gt;&lt;year&gt;2005&lt;/year&gt;&lt;pub-dates&gt;&lt;date&gt;Dec&lt;/date&gt;&lt;/pub-dates&gt;&lt;/dates&gt;&lt;isbn&gt;1535-9476 (Print)&amp;#xD;1535-9476 (Linking)&lt;/isbn&gt;&lt;accession-num&gt;16249172&lt;/accession-num&gt;&lt;urls&gt;&lt;related-urls&gt;&lt;url&gt;https://www.ncbi.nlm.nih.gov/pubmed/16249172&lt;/url&gt;&lt;/related-urls&gt;&lt;/urls&gt;&lt;electronic-resource-num&gt;10.1074/mcp.T500030-MCP200&lt;/electronic-resource-num&gt;&lt;/record&gt;&lt;/Cite&gt;&lt;/EndNote&gt;</w:instrText>
       </w:r>
       <w:r>
         <w:fldChar w:fldCharType="separate"/>
@@ -676,7 +667,56 @@
         <w:fldChar w:fldCharType="end"/>
       </w:r>
       <w:r>
-        <w:t xml:space="preserve"> recently reported  by the Mann group.  </w:t>
+        <w:t xml:space="preserve">); and subsequent to the MS experiment (post-acquisition spectral calibration, REF). </w:t>
+      </w:r>
+      <w:r>
+        <w:t xml:space="preserve"> We </w:t>
+      </w:r>
+      <w:r>
+        <w:t>use</w:t>
+      </w:r>
+      <w:r>
+        <w:t xml:space="preserve"> a post-acquisition calibration procedure</w:t>
+      </w:r>
+      <w:r>
+        <w:t>, which we refer to as m</w:t>
+      </w:r>
+      <w:r>
+        <w:t>zCal,</w:t>
+      </w:r>
+      <w:r>
+        <w:t xml:space="preserve"> that builds upon the software lock mass concept</w:t>
+      </w:r>
+      <w:r>
+        <w:fldChar w:fldCharType="begin"/>
+      </w:r>
+      <w:r>
+        <w:instrText xml:space="preserve"> ADDIN EN.CITE &lt;EndNote&gt;&lt;Cite&gt;&lt;Author&gt;Cox&lt;/Author&gt;&lt;Year&gt;2011&lt;/Year&gt;&lt;RecNum&gt;2&lt;/RecNum&gt;&lt;DisplayText&gt;&lt;style face="superscript"&gt;6&lt;/style&gt;&lt;/DisplayText&gt;&lt;record&gt;&lt;rec-number&gt;2&lt;/rec-number&gt;&lt;foreign-keys&gt;&lt;key app="EN" db-id="vt5av9s96a0df8exv2z5z0rrf2fptpsxxt52" timestamp="1472480060"&gt;2&lt;/key&gt;&lt;/foreign-keys&gt;&lt;ref-type name="Journal Article"&gt;17&lt;/ref-type&gt;&lt;contributors&gt;&lt;authors&gt;&lt;author&gt;Cox, J.&lt;/author&gt;&lt;author&gt;Michalski, A.&lt;/author&gt;&lt;author&gt;Mann, M.&lt;/author&gt;&lt;/authors&gt;&lt;/contributors&gt;&lt;auth-address&gt;Proteomics and Signal Transduction, Max-Planck Institute of Biochemistry, Martinsried, Germany. cox@biochem.mpg.de&lt;/auth-address&gt;&lt;titles&gt;&lt;title&gt;Software lock mass by two-dimensional minimization of peptide mass errors&lt;/title&gt;&lt;secondary-title&gt;J Am Soc Mass Spectrom&lt;/secondary-title&gt;&lt;/titles&gt;&lt;periodical&gt;&lt;full-title&gt;J Am Soc Mass Spectrom&lt;/full-title&gt;&lt;/periodical&gt;&lt;pages&gt;1373-80&lt;/pages&gt;&lt;volume&gt;22&lt;/volume&gt;&lt;number&gt;8&lt;/number&gt;&lt;keywords&gt;&lt;keyword&gt;Algorithms&lt;/keyword&gt;&lt;keyword&gt;Databases, Protein&lt;/keyword&gt;&lt;keyword&gt;HeLa Cells&lt;/keyword&gt;&lt;keyword&gt;Humans&lt;/keyword&gt;&lt;keyword&gt;Mass Spectrometry/instrumentation/*methods&lt;/keyword&gt;&lt;keyword&gt;Molecular Weight&lt;/keyword&gt;&lt;keyword&gt;Peptide Fragments/analysis/*chemistry&lt;/keyword&gt;&lt;keyword&gt;Proteomics/*methods&lt;/keyword&gt;&lt;keyword&gt;Reference Standards&lt;/keyword&gt;&lt;/keywords&gt;&lt;dates&gt;&lt;year&gt;2011&lt;/year&gt;&lt;pub-dates&gt;&lt;date&gt;Aug&lt;/date&gt;&lt;/pub-dates&gt;&lt;/dates&gt;&lt;isbn&gt;1879-1123 (Electronic)&amp;#xD;1044-0305 (Linking)&lt;/isbn&gt;&lt;accession-num&gt;21953191&lt;/accession-num&gt;&lt;urls&gt;&lt;related-urls&gt;&lt;url&gt;http://www.ncbi.nlm.nih.gov/pubmed/21953191&lt;/url&gt;&lt;/related-urls&gt;&lt;/urls&gt;&lt;custom2&gt;PMC3231580&lt;/custom2&gt;&lt;electronic-resource-num&gt;10.1007/s13361-011-0142-8&lt;/electronic-resource-num&gt;&lt;/record&gt;&lt;/Cite&gt;&lt;/EndNote&gt;</w:instrText>
+      </w:r>
+      <w:r>
+        <w:fldChar w:fldCharType="separate"/>
+      </w:r>
+      <w:r>
+        <w:rPr>
+          <w:noProof/>
+          <w:vertAlign w:val="superscript"/>
+        </w:rPr>
+        <w:t>6</w:t>
+      </w:r>
+      <w:r>
+        <w:fldChar w:fldCharType="end"/>
+      </w:r>
+      <w:r>
+        <w:t xml:space="preserve"> recently reported</w:t>
+      </w:r>
+      <w:r>
+        <w:t xml:space="preserve"> </w:t>
+      </w:r>
+      <w:r>
+        <w:t>by the Mann group.</w:t>
+      </w:r>
+      <w:r>
+        <w:t xml:space="preserve">  </w:t>
       </w:r>
       <w:r>
         <w:t xml:space="preserve">In </w:t>
@@ -697,11 +737,7 @@
         <w:t xml:space="preserve">.  </w:t>
       </w:r>
       <w:r>
-        <w:t xml:space="preserve">The increased mass accuracy of the recalibrated spectra leads directly to </w:t>
-      </w:r>
-      <w:r>
-        <w:lastRenderedPageBreak/>
-        <w:t>improved identification</w:t>
+        <w:t>The increased mass accuracy of the recalibrated spectra leads directly to improved identification</w:t>
       </w:r>
       <w:r>
         <w:t>s</w:t>
@@ -748,16 +784,28 @@
         <w:t xml:space="preserve"> unproductive search time</w:t>
       </w:r>
       <w:r>
-        <w:t xml:space="preserve"> and add flexibility by allowing</w:t>
-      </w:r>
-      <w:r>
-        <w:t xml:space="preserve"> certain mass differences that correspond to</w:t>
-      </w:r>
-      <w:r>
-        <w:t xml:space="preserve"> things like</w:t>
-      </w:r>
-      <w:r>
-        <w:t xml:space="preserve"> adducts and monoisotopic errors</w:t>
+        <w:t xml:space="preserve"> and add flexibility by </w:t>
+      </w:r>
+      <w:r>
+        <w:t xml:space="preserve">accounting for </w:t>
+      </w:r>
+      <w:r>
+        <w:t xml:space="preserve">certain mass differences </w:t>
+      </w:r>
+      <w:r>
+        <w:t>due to PTM</w:t>
+      </w:r>
+      <w:r>
+        <w:t>s</w:t>
+      </w:r>
+      <w:r>
+        <w:t>,</w:t>
+      </w:r>
+      <w:r>
+        <w:t xml:space="preserve"> </w:t>
+      </w:r>
+      <w:r>
+        <w:t>adducts and monoisotopic errors</w:t>
       </w:r>
       <w:r>
         <w:t xml:space="preserve">.  </w:t>
@@ -778,7 +826,13 @@
         <w:t xml:space="preserve"> in the </w:t>
       </w:r>
       <w:r>
-        <w:t xml:space="preserve">analysis of N _____ deep proteomic datasets  (describe),  for which the use of </w:t>
+        <w:t xml:space="preserve">analysis of </w:t>
+      </w:r>
+      <w:r>
+        <w:t>3</w:t>
+      </w:r>
+      <w:r>
+        <w:t xml:space="preserve"> deep proteomic datasets  (describe),  for which the use of </w:t>
       </w:r>
       <w:r>
         <w:t>mz</w:t>
@@ -796,8 +850,14 @@
     <w:p>
       <w:pPr>
         <w:keepNext/>
+        <w:rPr>
+          <w:b/>
+        </w:rPr>
       </w:pPr>
       <w:r>
+        <w:rPr>
+          <w:b/>
+        </w:rPr>
         <w:t>EXPERIMENTAL PROCEDURES</w:t>
       </w:r>
     </w:p>
@@ -843,35 +903,7 @@
         <w:fldChar w:fldCharType="begin"/>
       </w:r>
       <w:r>
-        <w:instrText xml:space="preserve"> ADDIN EN.CITE &lt;EndNote&gt;&lt;Cite&gt;&lt;Author&gt;Wenger&lt;/Author&gt;&lt;Year&gt;2013&lt;/Year&gt;&lt;RecNum&gt;11&lt;/RecNum&gt;&lt;DisplayText&gt;&lt;style face="superscript"&gt;6&lt;/style&gt;&lt;/DisplayText&gt;&lt;record&gt;&lt;rec-number&gt;11&lt;/rec-number&gt;&lt;foreign-keys&gt;&lt;key app="EN" db-id="vt5av9s96a0df8exv2z5z0rrf2fptpsxxt52" timestamp="1473362668"&gt;11&lt;/key&gt;&lt;/foreign-keys&gt;&lt;ref-type name="Journal Article"&gt;17&lt;/ref-type&gt;&lt;contributors&gt;&lt;authors&gt;&lt;author&gt;Wenger, C. D.&lt;/author&gt;&lt;author&gt;Coon, J. J.&lt;/author&gt;&lt;/authors&gt;&lt;/contributors&gt;&lt;auth-address&gt;Agilent Laboratories, Agilent Technologies, Santa Clara, California 95051, United States. craig.wenger@gmail.com&lt;/auth-address&gt;&lt;titles&gt;&lt;title&gt;A proteomics search algorithm specifically designed for high-resolution tandem mass spectra&lt;/title&gt;&lt;secondary-title&gt;J Proteome Res&lt;/secondary-title&gt;&lt;/titles&gt;&lt;periodical&gt;&lt;full-title&gt;J Proteome Res&lt;/full-title&gt;&lt;/periodical&gt;&lt;pages&gt;1377-86&lt;/pages&gt;&lt;volume&gt;12&lt;/volume&gt;&lt;number&gt;3&lt;/number&gt;&lt;keywords&gt;&lt;keyword&gt;*Algorithms&lt;/keyword&gt;&lt;keyword&gt;Chromatography, Liquid&lt;/keyword&gt;&lt;keyword&gt;Escherichia coli Proteins/isolation &amp;amp; purification/metabolism&lt;/keyword&gt;&lt;keyword&gt;Humans&lt;/keyword&gt;&lt;keyword&gt;*Proteomics&lt;/keyword&gt;&lt;keyword&gt;Saccharomyces cerevisiae Proteins/isolation &amp;amp; purification/metabolism&lt;/keyword&gt;&lt;keyword&gt;Tandem Mass Spectrometry/*methods&lt;/keyword&gt;&lt;/keywords&gt;&lt;dates&gt;&lt;year&gt;2013&lt;/year&gt;&lt;pub-dates&gt;&lt;date&gt;Mar 1&lt;/date&gt;&lt;/pub-dates&gt;&lt;/dates&gt;&lt;isbn&gt;1535-3907 (Electronic)&amp;#xD;1535-3893 (Linking)&lt;/isbn&gt;&lt;accession-num&gt;23323968&lt;/accession-num&gt;&lt;urls&gt;&lt;related-urls&gt;&lt;url&gt;https://www.ncbi.nlm.nih.gov/pubmed/23323968&lt;/url&gt;&lt;/related-urls&gt;&lt;/urls&gt;&lt;custom2&gt;PMC3586292&lt;/custom2&gt;&lt;electronic-resource-num&gt;10.1021/pr301024c&lt;/electronic-resource-num&gt;&lt;/record&gt;&lt;/Cite&gt;&lt;/EndNote&gt;</w:instrText>
-      </w:r>
-      <w:r>
-        <w:fldChar w:fldCharType="separate"/>
-      </w:r>
-      <w:r>
-        <w:rPr>
-          <w:noProof/>
-          <w:vertAlign w:val="superscript"/>
-        </w:rPr>
-        <w:t>6</w:t>
-      </w:r>
-      <w:r>
-        <w:fldChar w:fldCharType="end"/>
-      </w:r>
-      <w:r>
-        <w:t>.</w:t>
-      </w:r>
-      <w:r>
-        <w:t xml:space="preserve"> </w:t>
-      </w:r>
-      <w:r>
-        <w:t>The benchmark calibration software is mzRefinery</w:t>
-      </w:r>
-      <w:r>
-        <w:fldChar w:fldCharType="begin"/>
-      </w:r>
-      <w:r>
-        <w:instrText xml:space="preserve"> ADDIN EN.CITE &lt;EndNote&gt;&lt;Cite&gt;&lt;Author&gt;Gibbons&lt;/Author&gt;&lt;Year&gt;2015&lt;/Year&gt;&lt;RecNum&gt;12&lt;/RecNum&gt;&lt;DisplayText&gt;&lt;style face="superscript"&gt;7&lt;/style&gt;&lt;/DisplayText&gt;&lt;record&gt;&lt;rec-number&gt;12&lt;/rec-number&gt;&lt;foreign-keys&gt;&lt;key app="EN" db-id="vt5av9s96a0df8exv2z5z0rrf2fptpsxxt52" timestamp="1473362739"&gt;12&lt;/key&gt;&lt;/foreign-keys&gt;&lt;ref-type name="Journal Article"&gt;17&lt;/ref-type&gt;&lt;contributors&gt;&lt;authors&gt;&lt;author&gt;Gibbons, B. C.&lt;/author&gt;&lt;author&gt;Chambers, M. C.&lt;/author&gt;&lt;author&gt;Monroe, M. E.&lt;/author&gt;&lt;author&gt;Tabb, D. L.&lt;/author&gt;&lt;author&gt;Payne, S. H.&lt;/author&gt;&lt;/authors&gt;&lt;/contributors&gt;&lt;auth-address&gt;Biological Sciences Division, Pacific Northwest National Laboratory, Richland WA 99354 and.&amp;#xD;Department of Biomedical Informatics, Vanderbilt University School of Medicine, Nashville, TN 37232, USA.&lt;/auth-address&gt;&lt;titles&gt;&lt;title&gt;Correcting systematic bias and instrument measurement drift with mzRefinery&lt;/title&gt;&lt;secondary-title&gt;Bioinformatics&lt;/secondary-title&gt;&lt;/titles&gt;&lt;periodical&gt;&lt;full-title&gt;Bioinformatics&lt;/full-title&gt;&lt;/periodical&gt;&lt;pages&gt;3838-40&lt;/pages&gt;&lt;volume&gt;31&lt;/volume&gt;&lt;number&gt;23&lt;/number&gt;&lt;keywords&gt;&lt;keyword&gt;Algorithms&lt;/keyword&gt;&lt;keyword&gt;*Calibration&lt;/keyword&gt;&lt;keyword&gt;Chromatography, Liquid/methods&lt;/keyword&gt;&lt;keyword&gt;Cluster Analysis&lt;/keyword&gt;&lt;keyword&gt;Humans&lt;/keyword&gt;&lt;keyword&gt;Information Storage and Retrieval&lt;/keyword&gt;&lt;keyword&gt;Mass Spectrometry/*instrumentation/*methods&lt;/keyword&gt;&lt;keyword&gt;Peptide Fragments/*analysis&lt;/keyword&gt;&lt;keyword&gt;Proteins/*analysis&lt;/keyword&gt;&lt;keyword&gt;Proteome/*analysis&lt;/keyword&gt;&lt;keyword&gt;Proteomics/methods&lt;/keyword&gt;&lt;keyword&gt;*Software&lt;/keyword&gt;&lt;/keywords&gt;&lt;dates&gt;&lt;year&gt;2015&lt;/year&gt;&lt;pub-dates&gt;&lt;date&gt;Dec 1&lt;/date&gt;&lt;/pub-dates&gt;&lt;/dates&gt;&lt;isbn&gt;1367-4811 (Electronic)&amp;#xD;1367-4803 (Linking)&lt;/isbn&gt;&lt;accession-num&gt;26243018&lt;/accession-num&gt;&lt;urls&gt;&lt;related-urls&gt;&lt;url&gt;https://www.ncbi.nlm.nih.gov/pubmed/26243018&lt;/url&gt;&lt;/related-urls&gt;&lt;/urls&gt;&lt;custom2&gt;PMC4653383&lt;/custom2&gt;&lt;electronic-resource-num&gt;10.1093/bioinformatics/btv437&lt;/electronic-resource-num&gt;&lt;/record&gt;&lt;/Cite&gt;&lt;/EndNote&gt;</w:instrText>
+        <w:instrText xml:space="preserve"> ADDIN EN.CITE &lt;EndNote&gt;&lt;Cite&gt;&lt;Author&gt;Wenger&lt;/Author&gt;&lt;Year&gt;2013&lt;/Year&gt;&lt;RecNum&gt;11&lt;/RecNum&gt;&lt;DisplayText&gt;&lt;style face="superscript"&gt;7&lt;/style&gt;&lt;/DisplayText&gt;&lt;record&gt;&lt;rec-number&gt;11&lt;/rec-number&gt;&lt;foreign-keys&gt;&lt;key app="EN" db-id="vt5av9s96a0df8exv2z5z0rrf2fptpsxxt52" timestamp="1473362668"&gt;11&lt;/key&gt;&lt;/foreign-keys&gt;&lt;ref-type name="Journal Article"&gt;17&lt;/ref-type&gt;&lt;contributors&gt;&lt;authors&gt;&lt;author&gt;Wenger, C. D.&lt;/author&gt;&lt;author&gt;Coon, J. J.&lt;/author&gt;&lt;/authors&gt;&lt;/contributors&gt;&lt;auth-address&gt;Agilent Laboratories, Agilent Technologies, Santa Clara, California 95051, United States. craig.wenger@gmail.com&lt;/auth-address&gt;&lt;titles&gt;&lt;title&gt;A proteomics search algorithm specifically designed for high-resolution tandem mass spectra&lt;/title&gt;&lt;secondary-title&gt;J Proteome Res&lt;/secondary-title&gt;&lt;/titles&gt;&lt;periodical&gt;&lt;full-title&gt;J Proteome Res&lt;/full-title&gt;&lt;/periodical&gt;&lt;pages&gt;1377-86&lt;/pages&gt;&lt;volume&gt;12&lt;/volume&gt;&lt;number&gt;3&lt;/number&gt;&lt;keywords&gt;&lt;keyword&gt;*Algorithms&lt;/keyword&gt;&lt;keyword&gt;Chromatography, Liquid&lt;/keyword&gt;&lt;keyword&gt;Escherichia coli Proteins/isolation &amp;amp; purification/metabolism&lt;/keyword&gt;&lt;keyword&gt;Humans&lt;/keyword&gt;&lt;keyword&gt;*Proteomics&lt;/keyword&gt;&lt;keyword&gt;Saccharomyces cerevisiae Proteins/isolation &amp;amp; purification/metabolism&lt;/keyword&gt;&lt;keyword&gt;Tandem Mass Spectrometry/*methods&lt;/keyword&gt;&lt;/keywords&gt;&lt;dates&gt;&lt;year&gt;2013&lt;/year&gt;&lt;pub-dates&gt;&lt;date&gt;Mar 1&lt;/date&gt;&lt;/pub-dates&gt;&lt;/dates&gt;&lt;isbn&gt;1535-3907 (Electronic)&amp;#xD;1535-3893 (Linking)&lt;/isbn&gt;&lt;accession-num&gt;23323968&lt;/accession-num&gt;&lt;urls&gt;&lt;related-urls&gt;&lt;url&gt;https://www.ncbi.nlm.nih.gov/pubmed/23323968&lt;/url&gt;&lt;/related-urls&gt;&lt;/urls&gt;&lt;custom2&gt;PMC3586292&lt;/custom2&gt;&lt;electronic-resource-num&gt;10.1021/pr301024c&lt;/electronic-resource-num&gt;&lt;/record&gt;&lt;/Cite&gt;&lt;/EndNote&gt;</w:instrText>
       </w:r>
       <w:r>
         <w:fldChar w:fldCharType="separate"/>
@@ -890,7 +922,32 @@
         <w:t>.</w:t>
       </w:r>
       <w:r>
-        <w:t xml:space="preserve"> We do not attempt to </w:t>
+        <w:t xml:space="preserve"> </w:t>
+      </w:r>
+      <w:r>
+        <w:t>The benchmark calibration software is mzRefinery</w:t>
+      </w:r>
+      <w:r>
+        <w:fldChar w:fldCharType="begin"/>
+      </w:r>
+      <w:r>
+        <w:instrText xml:space="preserve"> ADDIN EN.CITE &lt;EndNote&gt;&lt;Cite&gt;&lt;Author&gt;Gibbons&lt;/Author&gt;&lt;Year&gt;2015&lt;/Year&gt;&lt;RecNum&gt;12&lt;/RecNum&gt;&lt;DisplayText&gt;&lt;style face="superscript"&gt;8&lt;/style&gt;&lt;/DisplayText&gt;&lt;record&gt;&lt;rec-number&gt;12&lt;/rec-number&gt;&lt;foreign-keys&gt;&lt;key app="EN" db-id="vt5av9s96a0df8exv2z5z0rrf2fptpsxxt52" timestamp="1473362739"&gt;12&lt;/key&gt;&lt;/foreign-keys&gt;&lt;ref-type name="Journal Article"&gt;17&lt;/ref-type&gt;&lt;contributors&gt;&lt;authors&gt;&lt;author&gt;Gibbons, B. C.&lt;/author&gt;&lt;author&gt;Chambers, M. C.&lt;/author&gt;&lt;author&gt;Monroe, M. E.&lt;/author&gt;&lt;author&gt;Tabb, D. L.&lt;/author&gt;&lt;author&gt;Payne, S. H.&lt;/author&gt;&lt;/authors&gt;&lt;/contributors&gt;&lt;auth-address&gt;Biological Sciences Division, Pacific Northwest National Laboratory, Richland WA 99354 and.&amp;#xD;Department of Biomedical Informatics, Vanderbilt University School of Medicine, Nashville, TN 37232, USA.&lt;/auth-address&gt;&lt;titles&gt;&lt;title&gt;Correcting systematic bias and instrument measurement drift with mzRefinery&lt;/title&gt;&lt;secondary-title&gt;Bioinformatics&lt;/secondary-title&gt;&lt;/titles&gt;&lt;periodical&gt;&lt;full-title&gt;Bioinformatics&lt;/full-title&gt;&lt;/periodical&gt;&lt;pages&gt;3838-40&lt;/pages&gt;&lt;volume&gt;31&lt;/volume&gt;&lt;number&gt;23&lt;/number&gt;&lt;keywords&gt;&lt;keyword&gt;Algorithms&lt;/keyword&gt;&lt;keyword&gt;*Calibration&lt;/keyword&gt;&lt;keyword&gt;Chromatography, Liquid/methods&lt;/keyword&gt;&lt;keyword&gt;Cluster Analysis&lt;/keyword&gt;&lt;keyword&gt;Humans&lt;/keyword&gt;&lt;keyword&gt;Information Storage and Retrieval&lt;/keyword&gt;&lt;keyword&gt;Mass Spectrometry/*instrumentation/*methods&lt;/keyword&gt;&lt;keyword&gt;Peptide Fragments/*analysis&lt;/keyword&gt;&lt;keyword&gt;Proteins/*analysis&lt;/keyword&gt;&lt;keyword&gt;Proteome/*analysis&lt;/keyword&gt;&lt;keyword&gt;Proteomics/methods&lt;/keyword&gt;&lt;keyword&gt;*Software&lt;/keyword&gt;&lt;/keywords&gt;&lt;dates&gt;&lt;year&gt;2015&lt;/year&gt;&lt;pub-dates&gt;&lt;date&gt;Dec 1&lt;/date&gt;&lt;/pub-dates&gt;&lt;/dates&gt;&lt;isbn&gt;1367-4811 (Electronic)&amp;#xD;1367-4803 (Linking)&lt;/isbn&gt;&lt;accession-num&gt;26243018&lt;/accession-num&gt;&lt;urls&gt;&lt;related-urls&gt;&lt;url&gt;https://www.ncbi.nlm.nih.gov/pubmed/26243018&lt;/url&gt;&lt;/related-urls&gt;&lt;/urls&gt;&lt;custom2&gt;PMC4653383&lt;/custom2&gt;&lt;electronic-resource-num&gt;10.1093/bioinformatics/btv437&lt;/electronic-resource-num&gt;&lt;/record&gt;&lt;/Cite&gt;&lt;/EndNote&gt;</w:instrText>
+      </w:r>
+      <w:r>
+        <w:fldChar w:fldCharType="separate"/>
+      </w:r>
+      <w:r>
+        <w:rPr>
+          <w:noProof/>
+          <w:vertAlign w:val="superscript"/>
+        </w:rPr>
+        <w:t>8</w:t>
+      </w:r>
+      <w:r>
+        <w:fldChar w:fldCharType="end"/>
+      </w:r>
+      <w:r>
+        <w:t>.</w:t>
       </w:r>
     </w:p>
     <w:p>
@@ -898,170 +955,25 @@
         <w:keepNext/>
       </w:pPr>
       <w:r>
-        <w:t xml:space="preserve">The datasets tested are described in detail in </w:t>
-      </w:r>
-      <w:r>
-        <w:fldChar w:fldCharType="begin">
-          <w:fldData xml:space="preserve">PEVuZE5vdGU+PENpdGU+PEF1dGhvcj5TaG9ydHJlZWQ8L0F1dGhvcj48WWVhcj4yMDE1PC9ZZWFy
-PjxSZWNOdW0+MTwvUmVjTnVtPjxEaXNwbGF5VGV4dD48c3R5bGUgZmFjZT0ic3VwZXJzY3JpcHQi
-PjgtOTwvc3R5bGU+PC9EaXNwbGF5VGV4dD48cmVjb3JkPjxyZWMtbnVtYmVyPjE8L3JlYy1udW1i
-ZXI+PGZvcmVpZ24ta2V5cz48a2V5IGFwcD0iRU4iIGRiLWlkPSJ2dDVhdjlzOTZhMGRmOGV4djJ6
-NXowcnJmMmZwdHBzeHh0NTIiIHRpbWVzdGFtcD0iMTQ3MjIzNTA5NiI+MTwva2V5PjwvZm9yZWln
-bi1rZXlzPjxyZWYtdHlwZSBuYW1lPSJKb3VybmFsIEFydGljbGUiPjE3PC9yZWYtdHlwZT48Y29u
-dHJpYnV0b3JzPjxhdXRob3JzPjxhdXRob3I+U2hvcnRyZWVkLCBNLiBSLjwvYXV0aG9yPjxhdXRo
-b3I+V2VuZ2VyLCBDLiBELjwvYXV0aG9yPjxhdXRob3I+RnJleSwgQi4gTC48L2F1dGhvcj48YXV0
-aG9yPlNoZXlua21hbiwgRy4gTS48L2F1dGhvcj48YXV0aG9yPlNjYWxmLCBNLjwvYXV0aG9yPjxh
-dXRob3I+S2VsbGVyLCBNLiBQLjwvYXV0aG9yPjxhdXRob3I+QXR0aWUsIEEuIEQuPC9hdXRob3I+
-PGF1dGhvcj5TbWl0aCwgTC4gTS48L2F1dGhvcj48L2F1dGhvcnM+PC9jb250cmlidXRvcnM+PGF1
-dGgtYWRkcmVzcz5EZXBhcnRtZW50IG9mIENoZW1pc3RyeSBhbmQgZG91YmxlIGRhZ2dlckRlcGFy
-dG1lbnQgb2YgQmlvY2hlbWlzdHJ5LCBVbml2ZXJzaXR5IG9mIFdpc2NvbnNpbiAsIE1hZGlzb24s
-IFdpc2NvbnNpbiA1MzcwNiwgVW5pdGVkIFN0YXRlcy48L2F1dGgtYWRkcmVzcz48dGl0bGVzPjx0
-aXRsZT5HbG9iYWwgSWRlbnRpZmljYXRpb24gb2YgUHJvdGVpbiBQb3N0LXRyYW5zbGF0aW9uYWwg
-TW9kaWZpY2F0aW9ucyBpbiBhIFNpbmdsZS1QYXNzIERhdGFiYXNlIFNlYXJjaDwvdGl0bGU+PHNl
-Y29uZGFyeS10aXRsZT5KIFByb3Rlb21lIFJlczwvc2Vjb25kYXJ5LXRpdGxlPjwvdGl0bGVzPjxw
-ZXJpb2RpY2FsPjxmdWxsLXRpdGxlPkogUHJvdGVvbWUgUmVzPC9mdWxsLXRpdGxlPjwvcGVyaW9k
-aWNhbD48cGFnZXM+NDcxNC0yMDwvcGFnZXM+PHZvbHVtZT4xNDwvdm9sdW1lPjxudW1iZXI+MTE8
-L251bWJlcj48a2V5d29yZHM+PGtleXdvcmQ+Ry1wdG08L2tleXdvcmQ+PGtleXdvcmQ+SnVya2F0
-PC9rZXl3b3JkPjxrZXl3b3JkPk1vcnBoZXVzPC9rZXl3b3JkPjxrZXl3b3JkPlB0bTwva2V5d29y
-ZD48a2V5d29yZD5hY2V0eWxhdGlvbjwva2V5d29yZD48a2V5d29yZD5kYXRhYmFzZSBzZWFyY2g8
-L2tleXdvcmQ+PGtleXdvcmQ+cGhvc3Bob3J5bGF0aW9uPC9rZXl3b3JkPjxrZXl3b3JkPnBvc3Qt
-dHJhbnNsYXRpb25hbCBtb2RpZmljYXRpb248L2tleXdvcmQ+PGtleXdvcmQ+cHJvdGVvbWljczwv
-a2V5d29yZD48L2tleXdvcmRzPjxkYXRlcz48eWVhcj4yMDE1PC95ZWFyPjxwdWItZGF0ZXM+PGRh
-dGU+Tm92IDY8L2RhdGU+PC9wdWItZGF0ZXM+PC9kYXRlcz48aXNibj4xNTM1LTM5MDcgKEVsZWN0
-cm9uaWMpJiN4RDsxNTM1LTM4OTMgKExpbmtpbmcpPC9pc2JuPjxhY2Nlc3Npb24tbnVtPjI2NDE4
-NTgxPC9hY2Nlc3Npb24tbnVtPjx1cmxzPjxyZWxhdGVkLXVybHM+PHVybD5odHRwOi8vd3d3Lm5j
-YmkubmxtLm5paC5nb3YvcHVibWVkLzI2NDE4NTgxPC91cmw+PC9yZWxhdGVkLXVybHM+PC91cmxz
-PjxjdXN0b20yPlBNQzQ2NDIyMTk8L2N1c3RvbTI+PGVsZWN0cm9uaWMtcmVzb3VyY2UtbnVtPjEw
-LjEwMjEvYWNzLmpwcm90ZW9tZS41YjAwNTk5PC9lbGVjdHJvbmljLXJlc291cmNlLW51bT48L3Jl
-Y29yZD48L0NpdGU+PENpdGU+PEF1dGhvcj5DZXNuaWs8L0F1dGhvcj48WWVhcj4yMDE2PC9ZZWFy
-PjxSZWNOdW0+MzwvUmVjTnVtPjxyZWNvcmQ+PHJlYy1udW1iZXI+MzwvcmVjLW51bWJlcj48Zm9y
-ZWlnbi1rZXlzPjxrZXkgYXBwPSJFTiIgZGItaWQ9InZ0NWF2OXM5NmEwZGY4ZXh2Mno1ejBycmYy
-ZnB0cHN4eHQ1MiIgdGltZXN0YW1wPSIxNDcyNTc5MTg0Ij4zPC9rZXk+PC9mb3JlaWduLWtleXM+
-PHJlZi10eXBlIG5hbWU9IkpvdXJuYWwgQXJ0aWNsZSI+MTc8L3JlZi10eXBlPjxjb250cmlidXRv
-cnM+PGF1dGhvcnM+PGF1dGhvcj5DZXNuaWssIEEuIEouPC9hdXRob3I+PGF1dGhvcj5TaG9ydHJl
-ZWQsIE0uIFIuPC9hdXRob3I+PGF1dGhvcj5TaGV5bmttYW4sIEcuIE0uPC9hdXRob3I+PGF1dGhv
-cj5GcmV5LCBCLiBMLjwvYXV0aG9yPjxhdXRob3I+U21pdGgsIEwuIE0uPC9hdXRob3I+PC9hdXRo
-b3JzPjwvY29udHJpYnV0b3JzPjxhdXRoLWFkZHJlc3M+RGVwYXJ0bWVudCBvZiBDaGVtaXN0cnks
-IFVuaXZlcnNpdHkgb2YgV2lzY29uc2luLU1hZGlzb24gLCAxMTAxIFVuaXZlcnNpdHkgQXZlbnVl
-LCBNYWRpc29uLCBXaXNjb25zaW4gNTM3MDYsIFVuaXRlZCBTdGF0ZXMuJiN4RDtHZW5vbWUgQ2Vu
-dGVyIG9mIFdpc2NvbnNpbiwgVW5pdmVyc2l0eSBvZiBXaXNjb25zaW4tTWFkaXNvbiAsIDQyNUcg
-SGVucnkgTWFsbCwgTWFkaXNvbiwgV2lzY29uc2luIDUzNzA2LCBVbml0ZWQgU3RhdGVzLjwvYXV0
-aC1hZGRyZXNzPjx0aXRsZXM+PHRpdGxlPkh1bWFuIFByb3Rlb21pYyBWYXJpYXRpb24gUmV2ZWFs
-ZWQgYnkgQ29tYmluaW5nIFJOQS1TZXEgUHJvdGVvZ2Vub21pY3MgYW5kIEdsb2JhbCBQb3N0LVRy
-YW5zbGF0aW9uYWwgTW9kaWZpY2F0aW9uIChHLVBUTSkgU2VhcmNoIFN0cmF0ZWd5PC90aXRsZT48
-c2Vjb25kYXJ5LXRpdGxlPkogUHJvdGVvbWUgUmVzPC9zZWNvbmRhcnktdGl0bGU+PC90aXRsZXM+
-PHBlcmlvZGljYWw+PGZ1bGwtdGl0bGU+SiBQcm90ZW9tZSBSZXM8L2Z1bGwtdGl0bGU+PC9wZXJp
-b2RpY2FsPjxwYWdlcz44MDAtODwvcGFnZXM+PHZvbHVtZT4xNTwvdm9sdW1lPjxudW1iZXI+Mzwv
-bnVtYmVyPjxrZXl3b3Jkcz48a2V5d29yZD5HLXB0bTwva2V5d29yZD48a2V5d29yZD5QdG08L2tl
-eXdvcmQ+PGtleXdvcmQ+Uk5BLVNlcTwva2V5d29yZD48a2V5d29yZD5ib3R0b20tdXAgcHJvdGVv
-bWljczwva2V5d29yZD48a2V5d29yZD5jYW5jZXIgY2VsbCBsaW5lczwva2V5d29yZD48a2V5d29y
-ZD5ub3ZlbCBzcGxpY2UganVuY3Rpb24gKE5TSik8L2tleXdvcmQ+PGtleXdvcmQ+cHJvdGVvZ2Vu
-b21pY3M8L2tleXdvcmQ+PGtleXdvcmQ+cHJvdGVvbWljIGRhdGFiYXNlIHNlYXJjaDwva2V5d29y
-ZD48a2V5d29yZD5zaW5nbGUgYW1pbm8gYWNpZCB2YXJpYW50IChTQVYpPC9rZXl3b3JkPjwva2V5
-d29yZHM+PGRhdGVzPjx5ZWFyPjIwMTY8L3llYXI+PHB1Yi1kYXRlcz48ZGF0ZT5NYXIgNDwvZGF0
-ZT48L3B1Yi1kYXRlcz48L2RhdGVzPjxpc2JuPjE1MzUtMzkwNyAoRWxlY3Ryb25pYykmI3hEOzE1
-MzUtMzg5MyAoTGlua2luZyk8L2lzYm4+PGFjY2Vzc2lvbi1udW0+MjY3MDQ3Njk8L2FjY2Vzc2lv
-bi1udW0+PHVybHM+PHJlbGF0ZWQtdXJscz48dXJsPmh0dHA6Ly93d3cubmNiaS5ubG0ubmloLmdv
-di9wdWJtZWQvMjY3MDQ3Njk8L3VybD48L3JlbGF0ZWQtdXJscz48L3VybHM+PGN1c3RvbTI+UE1D
-NDc3OTQwODwvY3VzdG9tMj48ZWxlY3Ryb25pYy1yZXNvdXJjZS1udW0+MTAuMTAyMS9hY3MuanBy
-b3Rlb21lLjViMDA4MTc8L2VsZWN0cm9uaWMtcmVzb3VyY2UtbnVtPjwvcmVjb3JkPjwvQ2l0ZT48
-L0VuZE5vdGU+
-</w:fldData>
-        </w:fldChar>
-      </w:r>
-      <w:r>
-        <w:instrText xml:space="preserve"> ADDIN EN.CITE </w:instrText>
-      </w:r>
-      <w:r>
-        <w:fldChar w:fldCharType="begin">
-          <w:fldData xml:space="preserve">PEVuZE5vdGU+PENpdGU+PEF1dGhvcj5TaG9ydHJlZWQ8L0F1dGhvcj48WWVhcj4yMDE1PC9ZZWFy
-PjxSZWNOdW0+MTwvUmVjTnVtPjxEaXNwbGF5VGV4dD48c3R5bGUgZmFjZT0ic3VwZXJzY3JpcHQi
-PjgtOTwvc3R5bGU+PC9EaXNwbGF5VGV4dD48cmVjb3JkPjxyZWMtbnVtYmVyPjE8L3JlYy1udW1i
-ZXI+PGZvcmVpZ24ta2V5cz48a2V5IGFwcD0iRU4iIGRiLWlkPSJ2dDVhdjlzOTZhMGRmOGV4djJ6
-NXowcnJmMmZwdHBzeHh0NTIiIHRpbWVzdGFtcD0iMTQ3MjIzNTA5NiI+MTwva2V5PjwvZm9yZWln
-bi1rZXlzPjxyZWYtdHlwZSBuYW1lPSJKb3VybmFsIEFydGljbGUiPjE3PC9yZWYtdHlwZT48Y29u
-dHJpYnV0b3JzPjxhdXRob3JzPjxhdXRob3I+U2hvcnRyZWVkLCBNLiBSLjwvYXV0aG9yPjxhdXRo
-b3I+V2VuZ2VyLCBDLiBELjwvYXV0aG9yPjxhdXRob3I+RnJleSwgQi4gTC48L2F1dGhvcj48YXV0
-aG9yPlNoZXlua21hbiwgRy4gTS48L2F1dGhvcj48YXV0aG9yPlNjYWxmLCBNLjwvYXV0aG9yPjxh
-dXRob3I+S2VsbGVyLCBNLiBQLjwvYXV0aG9yPjxhdXRob3I+QXR0aWUsIEEuIEQuPC9hdXRob3I+
-PGF1dGhvcj5TbWl0aCwgTC4gTS48L2F1dGhvcj48L2F1dGhvcnM+PC9jb250cmlidXRvcnM+PGF1
-dGgtYWRkcmVzcz5EZXBhcnRtZW50IG9mIENoZW1pc3RyeSBhbmQgZG91YmxlIGRhZ2dlckRlcGFy
-dG1lbnQgb2YgQmlvY2hlbWlzdHJ5LCBVbml2ZXJzaXR5IG9mIFdpc2NvbnNpbiAsIE1hZGlzb24s
-IFdpc2NvbnNpbiA1MzcwNiwgVW5pdGVkIFN0YXRlcy48L2F1dGgtYWRkcmVzcz48dGl0bGVzPjx0
-aXRsZT5HbG9iYWwgSWRlbnRpZmljYXRpb24gb2YgUHJvdGVpbiBQb3N0LXRyYW5zbGF0aW9uYWwg
-TW9kaWZpY2F0aW9ucyBpbiBhIFNpbmdsZS1QYXNzIERhdGFiYXNlIFNlYXJjaDwvdGl0bGU+PHNl
-Y29uZGFyeS10aXRsZT5KIFByb3Rlb21lIFJlczwvc2Vjb25kYXJ5LXRpdGxlPjwvdGl0bGVzPjxw
-ZXJpb2RpY2FsPjxmdWxsLXRpdGxlPkogUHJvdGVvbWUgUmVzPC9mdWxsLXRpdGxlPjwvcGVyaW9k
-aWNhbD48cGFnZXM+NDcxNC0yMDwvcGFnZXM+PHZvbHVtZT4xNDwvdm9sdW1lPjxudW1iZXI+MTE8
-L251bWJlcj48a2V5d29yZHM+PGtleXdvcmQ+Ry1wdG08L2tleXdvcmQ+PGtleXdvcmQ+SnVya2F0
-PC9rZXl3b3JkPjxrZXl3b3JkPk1vcnBoZXVzPC9rZXl3b3JkPjxrZXl3b3JkPlB0bTwva2V5d29y
-ZD48a2V5d29yZD5hY2V0eWxhdGlvbjwva2V5d29yZD48a2V5d29yZD5kYXRhYmFzZSBzZWFyY2g8
-L2tleXdvcmQ+PGtleXdvcmQ+cGhvc3Bob3J5bGF0aW9uPC9rZXl3b3JkPjxrZXl3b3JkPnBvc3Qt
-dHJhbnNsYXRpb25hbCBtb2RpZmljYXRpb248L2tleXdvcmQ+PGtleXdvcmQ+cHJvdGVvbWljczwv
-a2V5d29yZD48L2tleXdvcmRzPjxkYXRlcz48eWVhcj4yMDE1PC95ZWFyPjxwdWItZGF0ZXM+PGRh
-dGU+Tm92IDY8L2RhdGU+PC9wdWItZGF0ZXM+PC9kYXRlcz48aXNibj4xNTM1LTM5MDcgKEVsZWN0
-cm9uaWMpJiN4RDsxNTM1LTM4OTMgKExpbmtpbmcpPC9pc2JuPjxhY2Nlc3Npb24tbnVtPjI2NDE4
-NTgxPC9hY2Nlc3Npb24tbnVtPjx1cmxzPjxyZWxhdGVkLXVybHM+PHVybD5odHRwOi8vd3d3Lm5j
-YmkubmxtLm5paC5nb3YvcHVibWVkLzI2NDE4NTgxPC91cmw+PC9yZWxhdGVkLXVybHM+PC91cmxz
-PjxjdXN0b20yPlBNQzQ2NDIyMTk8L2N1c3RvbTI+PGVsZWN0cm9uaWMtcmVzb3VyY2UtbnVtPjEw
-LjEwMjEvYWNzLmpwcm90ZW9tZS41YjAwNTk5PC9lbGVjdHJvbmljLXJlc291cmNlLW51bT48L3Jl
-Y29yZD48L0NpdGU+PENpdGU+PEF1dGhvcj5DZXNuaWs8L0F1dGhvcj48WWVhcj4yMDE2PC9ZZWFy
-PjxSZWNOdW0+MzwvUmVjTnVtPjxyZWNvcmQ+PHJlYy1udW1iZXI+MzwvcmVjLW51bWJlcj48Zm9y
-ZWlnbi1rZXlzPjxrZXkgYXBwPSJFTiIgZGItaWQ9InZ0NWF2OXM5NmEwZGY4ZXh2Mno1ejBycmYy
-ZnB0cHN4eHQ1MiIgdGltZXN0YW1wPSIxNDcyNTc5MTg0Ij4zPC9rZXk+PC9mb3JlaWduLWtleXM+
-PHJlZi10eXBlIG5hbWU9IkpvdXJuYWwgQXJ0aWNsZSI+MTc8L3JlZi10eXBlPjxjb250cmlidXRv
-cnM+PGF1dGhvcnM+PGF1dGhvcj5DZXNuaWssIEEuIEouPC9hdXRob3I+PGF1dGhvcj5TaG9ydHJl
-ZWQsIE0uIFIuPC9hdXRob3I+PGF1dGhvcj5TaGV5bmttYW4sIEcuIE0uPC9hdXRob3I+PGF1dGhv
-cj5GcmV5LCBCLiBMLjwvYXV0aG9yPjxhdXRob3I+U21pdGgsIEwuIE0uPC9hdXRob3I+PC9hdXRo
-b3JzPjwvY29udHJpYnV0b3JzPjxhdXRoLWFkZHJlc3M+RGVwYXJ0bWVudCBvZiBDaGVtaXN0cnks
-IFVuaXZlcnNpdHkgb2YgV2lzY29uc2luLU1hZGlzb24gLCAxMTAxIFVuaXZlcnNpdHkgQXZlbnVl
-LCBNYWRpc29uLCBXaXNjb25zaW4gNTM3MDYsIFVuaXRlZCBTdGF0ZXMuJiN4RDtHZW5vbWUgQ2Vu
-dGVyIG9mIFdpc2NvbnNpbiwgVW5pdmVyc2l0eSBvZiBXaXNjb25zaW4tTWFkaXNvbiAsIDQyNUcg
-SGVucnkgTWFsbCwgTWFkaXNvbiwgV2lzY29uc2luIDUzNzA2LCBVbml0ZWQgU3RhdGVzLjwvYXV0
-aC1hZGRyZXNzPjx0aXRsZXM+PHRpdGxlPkh1bWFuIFByb3Rlb21pYyBWYXJpYXRpb24gUmV2ZWFs
-ZWQgYnkgQ29tYmluaW5nIFJOQS1TZXEgUHJvdGVvZ2Vub21pY3MgYW5kIEdsb2JhbCBQb3N0LVRy
-YW5zbGF0aW9uYWwgTW9kaWZpY2F0aW9uIChHLVBUTSkgU2VhcmNoIFN0cmF0ZWd5PC90aXRsZT48
-c2Vjb25kYXJ5LXRpdGxlPkogUHJvdGVvbWUgUmVzPC9zZWNvbmRhcnktdGl0bGU+PC90aXRsZXM+
-PHBlcmlvZGljYWw+PGZ1bGwtdGl0bGU+SiBQcm90ZW9tZSBSZXM8L2Z1bGwtdGl0bGU+PC9wZXJp
-b2RpY2FsPjxwYWdlcz44MDAtODwvcGFnZXM+PHZvbHVtZT4xNTwvdm9sdW1lPjxudW1iZXI+Mzwv
-bnVtYmVyPjxrZXl3b3Jkcz48a2V5d29yZD5HLXB0bTwva2V5d29yZD48a2V5d29yZD5QdG08L2tl
-eXdvcmQ+PGtleXdvcmQ+Uk5BLVNlcTwva2V5d29yZD48a2V5d29yZD5ib3R0b20tdXAgcHJvdGVv
-bWljczwva2V5d29yZD48a2V5d29yZD5jYW5jZXIgY2VsbCBsaW5lczwva2V5d29yZD48a2V5d29y
-ZD5ub3ZlbCBzcGxpY2UganVuY3Rpb24gKE5TSik8L2tleXdvcmQ+PGtleXdvcmQ+cHJvdGVvZ2Vu
-b21pY3M8L2tleXdvcmQ+PGtleXdvcmQ+cHJvdGVvbWljIGRhdGFiYXNlIHNlYXJjaDwva2V5d29y
-ZD48a2V5d29yZD5zaW5nbGUgYW1pbm8gYWNpZCB2YXJpYW50IChTQVYpPC9rZXl3b3JkPjwva2V5
-d29yZHM+PGRhdGVzPjx5ZWFyPjIwMTY8L3llYXI+PHB1Yi1kYXRlcz48ZGF0ZT5NYXIgNDwvZGF0
-ZT48L3B1Yi1kYXRlcz48L2RhdGVzPjxpc2JuPjE1MzUtMzkwNyAoRWxlY3Ryb25pYykmI3hEOzE1
-MzUtMzg5MyAoTGlua2luZyk8L2lzYm4+PGFjY2Vzc2lvbi1udW0+MjY3MDQ3Njk8L2FjY2Vzc2lv
-bi1udW0+PHVybHM+PHJlbGF0ZWQtdXJscz48dXJsPmh0dHA6Ly93d3cubmNiaS5ubG0ubmloLmdv
-di9wdWJtZWQvMjY3MDQ3Njk8L3VybD48L3JlbGF0ZWQtdXJscz48L3VybHM+PGN1c3RvbTI+UE1D
-NDc3OTQwODwvY3VzdG9tMj48ZWxlY3Ryb25pYy1yZXNvdXJjZS1udW0+MTAuMTAyMS9hY3MuanBy
-b3Rlb21lLjViMDA4MTc8L2VsZWN0cm9uaWMtcmVzb3VyY2UtbnVtPjwvcmVjb3JkPjwvQ2l0ZT48
-L0VuZE5vdGU+
-</w:fldData>
-        </w:fldChar>
-      </w:r>
-      <w:r>
-        <w:instrText xml:space="preserve"> ADDIN EN.CITE.DATA </w:instrText>
-      </w:r>
-      <w:r>
-        <w:fldChar w:fldCharType="end"/>
-      </w:r>
-      <w:r>
-        <w:fldChar w:fldCharType="separate"/>
-      </w:r>
-      <w:r>
-        <w:rPr>
-          <w:noProof/>
-          <w:vertAlign w:val="superscript"/>
-        </w:rPr>
-        <w:t>8-9</w:t>
-      </w:r>
-      <w:r>
-        <w:fldChar w:fldCharType="end"/>
-      </w:r>
-      <w:r>
-        <w:t>.</w:t>
+        <w:t>Database</w:t>
+      </w:r>
+      <w:r>
+        <w:t xml:space="preserve"> search parameters are 10ppm precursor mass tolerance</w:t>
+      </w:r>
+      <w:r>
+        <w:t xml:space="preserve"> for uncalibrated</w:t>
+      </w:r>
+      <w:r>
+        <w:t xml:space="preserve"> and 5ppm precursor tolerance for calibrated spectra.</w:t>
+      </w:r>
+      <w:r>
+        <w:t xml:space="preserve"> </w:t>
+      </w:r>
+      <w:r>
+        <w:t xml:space="preserve">We use a 0.01 Dalton product mass tolerance for uncalibrated and 0.005 Dalton for calibrated spectra. </w:t>
+      </w:r>
+      <w:r>
+        <w:t xml:space="preserve">On-the-fly decoy database generation was used everywhere except for open and comb searches, since their purpose is discovery and not validation. </w:t>
       </w:r>
     </w:p>
     <w:p>
@@ -1069,10 +981,13 @@
         <w:keepNext/>
       </w:pPr>
       <w:r>
-        <w:t>RESULTS AND DISCUSSION</w:t>
-      </w:r>
-      <w:r>
-        <w:t xml:space="preserve">  </w:t>
+        <w:t xml:space="preserve">For both mouse and human datasets we use XML databases from uniprot acquired on 7/28/16 and containing only reviewed </w:t>
+      </w:r>
+      <w:r>
+        <w:t>proteins.</w:t>
+      </w:r>
+      <w:r>
+        <w:t xml:space="preserve"> </w:t>
       </w:r>
     </w:p>
     <w:p>
@@ -1080,6 +995,217 @@
         <w:keepNext/>
       </w:pPr>
       <w:r>
+        <w:t xml:space="preserve">The datasets tested are described in detail in </w:t>
+      </w:r>
+      <w:r>
+        <w:fldChar w:fldCharType="begin">
+          <w:fldData xml:space="preserve">PEVuZE5vdGU+PENpdGU+PEF1dGhvcj5TaG9ydHJlZWQ8L0F1dGhvcj48WWVhcj4yMDE1PC9ZZWFy
+PjxSZWNOdW0+MTwvUmVjTnVtPjxEaXNwbGF5VGV4dD48c3R5bGUgZmFjZT0ic3VwZXJzY3JpcHQi
+PjktMTA8L3N0eWxlPjwvRGlzcGxheVRleHQ+PHJlY29yZD48cmVjLW51bWJlcj4xPC9yZWMtbnVt
+YmVyPjxmb3JlaWduLWtleXM+PGtleSBhcHA9IkVOIiBkYi1pZD0idnQ1YXY5czk2YTBkZjhleHYy
+ejV6MHJyZjJmcHRwc3h4dDUyIiB0aW1lc3RhbXA9IjE0NzIyMzUwOTYiPjE8L2tleT48L2ZvcmVp
+Z24ta2V5cz48cmVmLXR5cGUgbmFtZT0iSm91cm5hbCBBcnRpY2xlIj4xNzwvcmVmLXR5cGU+PGNv
+bnRyaWJ1dG9ycz48YXV0aG9ycz48YXV0aG9yPlNob3J0cmVlZCwgTS4gUi48L2F1dGhvcj48YXV0
+aG9yPldlbmdlciwgQy4gRC48L2F1dGhvcj48YXV0aG9yPkZyZXksIEIuIEwuPC9hdXRob3I+PGF1
+dGhvcj5TaGV5bmttYW4sIEcuIE0uPC9hdXRob3I+PGF1dGhvcj5TY2FsZiwgTS48L2F1dGhvcj48
+YXV0aG9yPktlbGxlciwgTS4gUC48L2F1dGhvcj48YXV0aG9yPkF0dGllLCBBLiBELjwvYXV0aG9y
+PjxhdXRob3I+U21pdGgsIEwuIE0uPC9hdXRob3I+PC9hdXRob3JzPjwvY29udHJpYnV0b3JzPjxh
+dXRoLWFkZHJlc3M+RGVwYXJ0bWVudCBvZiBDaGVtaXN0cnkgYW5kIGRvdWJsZSBkYWdnZXJEZXBh
+cnRtZW50IG9mIEJpb2NoZW1pc3RyeSwgVW5pdmVyc2l0eSBvZiBXaXNjb25zaW4gLCBNYWRpc29u
+LCBXaXNjb25zaW4gNTM3MDYsIFVuaXRlZCBTdGF0ZXMuPC9hdXRoLWFkZHJlc3M+PHRpdGxlcz48
+dGl0bGU+R2xvYmFsIElkZW50aWZpY2F0aW9uIG9mIFByb3RlaW4gUG9zdC10cmFuc2xhdGlvbmFs
+IE1vZGlmaWNhdGlvbnMgaW4gYSBTaW5nbGUtUGFzcyBEYXRhYmFzZSBTZWFyY2g8L3RpdGxlPjxz
+ZWNvbmRhcnktdGl0bGU+SiBQcm90ZW9tZSBSZXM8L3NlY29uZGFyeS10aXRsZT48L3RpdGxlcz48
+cGVyaW9kaWNhbD48ZnVsbC10aXRsZT5KIFByb3Rlb21lIFJlczwvZnVsbC10aXRsZT48L3Blcmlv
+ZGljYWw+PHBhZ2VzPjQ3MTQtMjA8L3BhZ2VzPjx2b2x1bWU+MTQ8L3ZvbHVtZT48bnVtYmVyPjEx
+PC9udW1iZXI+PGtleXdvcmRzPjxrZXl3b3JkPkctcHRtPC9rZXl3b3JkPjxrZXl3b3JkPkp1cmth
+dDwva2V5d29yZD48a2V5d29yZD5Nb3JwaGV1czwva2V5d29yZD48a2V5d29yZD5QdG08L2tleXdv
+cmQ+PGtleXdvcmQ+YWNldHlsYXRpb248L2tleXdvcmQ+PGtleXdvcmQ+ZGF0YWJhc2Ugc2VhcmNo
+PC9rZXl3b3JkPjxrZXl3b3JkPnBob3NwaG9yeWxhdGlvbjwva2V5d29yZD48a2V5d29yZD5wb3N0
+LXRyYW5zbGF0aW9uYWwgbW9kaWZpY2F0aW9uPC9rZXl3b3JkPjxrZXl3b3JkPnByb3Rlb21pY3M8
+L2tleXdvcmQ+PC9rZXl3b3Jkcz48ZGF0ZXM+PHllYXI+MjAxNTwveWVhcj48cHViLWRhdGVzPjxk
+YXRlPk5vdiA2PC9kYXRlPjwvcHViLWRhdGVzPjwvZGF0ZXM+PGlzYm4+MTUzNS0zOTA3IChFbGVj
+dHJvbmljKSYjeEQ7MTUzNS0zODkzIChMaW5raW5nKTwvaXNibj48YWNjZXNzaW9uLW51bT4yNjQx
+ODU4MTwvYWNjZXNzaW9uLW51bT48dXJscz48cmVsYXRlZC11cmxzPjx1cmw+aHR0cDovL3d3dy5u
+Y2JpLm5sbS5uaWguZ292L3B1Ym1lZC8yNjQxODU4MTwvdXJsPjwvcmVsYXRlZC11cmxzPjwvdXJs
+cz48Y3VzdG9tMj5QTUM0NjQyMjE5PC9jdXN0b20yPjxlbGVjdHJvbmljLXJlc291cmNlLW51bT4x
+MC4xMDIxL2Fjcy5qcHJvdGVvbWUuNWIwMDU5OTwvZWxlY3Ryb25pYy1yZXNvdXJjZS1udW0+PC9y
+ZWNvcmQ+PC9DaXRlPjxDaXRlPjxBdXRob3I+Q2VzbmlrPC9BdXRob3I+PFllYXI+MjAxNjwvWWVh
+cj48UmVjTnVtPjM8L1JlY051bT48cmVjb3JkPjxyZWMtbnVtYmVyPjM8L3JlYy1udW1iZXI+PGZv
+cmVpZ24ta2V5cz48a2V5IGFwcD0iRU4iIGRiLWlkPSJ2dDVhdjlzOTZhMGRmOGV4djJ6NXowcnJm
+MmZwdHBzeHh0NTIiIHRpbWVzdGFtcD0iMTQ3MjU3OTE4NCI+Mzwva2V5PjwvZm9yZWlnbi1rZXlz
+PjxyZWYtdHlwZSBuYW1lPSJKb3VybmFsIEFydGljbGUiPjE3PC9yZWYtdHlwZT48Y29udHJpYnV0
+b3JzPjxhdXRob3JzPjxhdXRob3I+Q2VzbmlrLCBBLiBKLjwvYXV0aG9yPjxhdXRob3I+U2hvcnRy
+ZWVkLCBNLiBSLjwvYXV0aG9yPjxhdXRob3I+U2hleW5rbWFuLCBHLiBNLjwvYXV0aG9yPjxhdXRo
+b3I+RnJleSwgQi4gTC48L2F1dGhvcj48YXV0aG9yPlNtaXRoLCBMLiBNLjwvYXV0aG9yPjwvYXV0
+aG9ycz48L2NvbnRyaWJ1dG9ycz48YXV0aC1hZGRyZXNzPkRlcGFydG1lbnQgb2YgQ2hlbWlzdHJ5
+LCBVbml2ZXJzaXR5IG9mIFdpc2NvbnNpbi1NYWRpc29uICwgMTEwMSBVbml2ZXJzaXR5IEF2ZW51
+ZSwgTWFkaXNvbiwgV2lzY29uc2luIDUzNzA2LCBVbml0ZWQgU3RhdGVzLiYjeEQ7R2Vub21lIENl
+bnRlciBvZiBXaXNjb25zaW4sIFVuaXZlcnNpdHkgb2YgV2lzY29uc2luLU1hZGlzb24gLCA0MjVH
+IEhlbnJ5IE1hbGwsIE1hZGlzb24sIFdpc2NvbnNpbiA1MzcwNiwgVW5pdGVkIFN0YXRlcy48L2F1
+dGgtYWRkcmVzcz48dGl0bGVzPjx0aXRsZT5IdW1hbiBQcm90ZW9taWMgVmFyaWF0aW9uIFJldmVh
+bGVkIGJ5IENvbWJpbmluZyBSTkEtU2VxIFByb3Rlb2dlbm9taWNzIGFuZCBHbG9iYWwgUG9zdC1U
+cmFuc2xhdGlvbmFsIE1vZGlmaWNhdGlvbiAoRy1QVE0pIFNlYXJjaCBTdHJhdGVneTwvdGl0bGU+
+PHNlY29uZGFyeS10aXRsZT5KIFByb3Rlb21lIFJlczwvc2Vjb25kYXJ5LXRpdGxlPjwvdGl0bGVz
+PjxwZXJpb2RpY2FsPjxmdWxsLXRpdGxlPkogUHJvdGVvbWUgUmVzPC9mdWxsLXRpdGxlPjwvcGVy
+aW9kaWNhbD48cGFnZXM+ODAwLTg8L3BhZ2VzPjx2b2x1bWU+MTU8L3ZvbHVtZT48bnVtYmVyPjM8
+L251bWJlcj48a2V5d29yZHM+PGtleXdvcmQ+Ry1wdG08L2tleXdvcmQ+PGtleXdvcmQ+UHRtPC9r
+ZXl3b3JkPjxrZXl3b3JkPlJOQS1TZXE8L2tleXdvcmQ+PGtleXdvcmQ+Ym90dG9tLXVwIHByb3Rl
+b21pY3M8L2tleXdvcmQ+PGtleXdvcmQ+Y2FuY2VyIGNlbGwgbGluZXM8L2tleXdvcmQ+PGtleXdv
+cmQ+bm92ZWwgc3BsaWNlIGp1bmN0aW9uIChOU0opPC9rZXl3b3JkPjxrZXl3b3JkPnByb3Rlb2dl
+bm9taWNzPC9rZXl3b3JkPjxrZXl3b3JkPnByb3Rlb21pYyBkYXRhYmFzZSBzZWFyY2g8L2tleXdv
+cmQ+PGtleXdvcmQ+c2luZ2xlIGFtaW5vIGFjaWQgdmFyaWFudCAoU0FWKTwva2V5d29yZD48L2tl
+eXdvcmRzPjxkYXRlcz48eWVhcj4yMDE2PC95ZWFyPjxwdWItZGF0ZXM+PGRhdGU+TWFyIDQ8L2Rh
+dGU+PC9wdWItZGF0ZXM+PC9kYXRlcz48aXNibj4xNTM1LTM5MDcgKEVsZWN0cm9uaWMpJiN4RDsx
+NTM1LTM4OTMgKExpbmtpbmcpPC9pc2JuPjxhY2Nlc3Npb24tbnVtPjI2NzA0NzY5PC9hY2Nlc3Np
+b24tbnVtPjx1cmxzPjxyZWxhdGVkLXVybHM+PHVybD5odHRwOi8vd3d3Lm5jYmkubmxtLm5paC5n
+b3YvcHVibWVkLzI2NzA0NzY5PC91cmw+PC9yZWxhdGVkLXVybHM+PC91cmxzPjxjdXN0b20yPlBN
+QzQ3Nzk0MDg8L2N1c3RvbTI+PGVsZWN0cm9uaWMtcmVzb3VyY2UtbnVtPjEwLjEwMjEvYWNzLmpw
+cm90ZW9tZS41YjAwODE3PC9lbGVjdHJvbmljLXJlc291cmNlLW51bT48L3JlY29yZD48L0NpdGU+
+PC9FbmROb3RlPgB=
+</w:fldData>
+        </w:fldChar>
+      </w:r>
+      <w:r>
+        <w:instrText xml:space="preserve"> ADDIN EN.CITE </w:instrText>
+      </w:r>
+      <w:r>
+        <w:fldChar w:fldCharType="begin">
+          <w:fldData xml:space="preserve">PEVuZE5vdGU+PENpdGU+PEF1dGhvcj5TaG9ydHJlZWQ8L0F1dGhvcj48WWVhcj4yMDE1PC9ZZWFy
+PjxSZWNOdW0+MTwvUmVjTnVtPjxEaXNwbGF5VGV4dD48c3R5bGUgZmFjZT0ic3VwZXJzY3JpcHQi
+PjktMTA8L3N0eWxlPjwvRGlzcGxheVRleHQ+PHJlY29yZD48cmVjLW51bWJlcj4xPC9yZWMtbnVt
+YmVyPjxmb3JlaWduLWtleXM+PGtleSBhcHA9IkVOIiBkYi1pZD0idnQ1YXY5czk2YTBkZjhleHYy
+ejV6MHJyZjJmcHRwc3h4dDUyIiB0aW1lc3RhbXA9IjE0NzIyMzUwOTYiPjE8L2tleT48L2ZvcmVp
+Z24ta2V5cz48cmVmLXR5cGUgbmFtZT0iSm91cm5hbCBBcnRpY2xlIj4xNzwvcmVmLXR5cGU+PGNv
+bnRyaWJ1dG9ycz48YXV0aG9ycz48YXV0aG9yPlNob3J0cmVlZCwgTS4gUi48L2F1dGhvcj48YXV0
+aG9yPldlbmdlciwgQy4gRC48L2F1dGhvcj48YXV0aG9yPkZyZXksIEIuIEwuPC9hdXRob3I+PGF1
+dGhvcj5TaGV5bmttYW4sIEcuIE0uPC9hdXRob3I+PGF1dGhvcj5TY2FsZiwgTS48L2F1dGhvcj48
+YXV0aG9yPktlbGxlciwgTS4gUC48L2F1dGhvcj48YXV0aG9yPkF0dGllLCBBLiBELjwvYXV0aG9y
+PjxhdXRob3I+U21pdGgsIEwuIE0uPC9hdXRob3I+PC9hdXRob3JzPjwvY29udHJpYnV0b3JzPjxh
+dXRoLWFkZHJlc3M+RGVwYXJ0bWVudCBvZiBDaGVtaXN0cnkgYW5kIGRvdWJsZSBkYWdnZXJEZXBh
+cnRtZW50IG9mIEJpb2NoZW1pc3RyeSwgVW5pdmVyc2l0eSBvZiBXaXNjb25zaW4gLCBNYWRpc29u
+LCBXaXNjb25zaW4gNTM3MDYsIFVuaXRlZCBTdGF0ZXMuPC9hdXRoLWFkZHJlc3M+PHRpdGxlcz48
+dGl0bGU+R2xvYmFsIElkZW50aWZpY2F0aW9uIG9mIFByb3RlaW4gUG9zdC10cmFuc2xhdGlvbmFs
+IE1vZGlmaWNhdGlvbnMgaW4gYSBTaW5nbGUtUGFzcyBEYXRhYmFzZSBTZWFyY2g8L3RpdGxlPjxz
+ZWNvbmRhcnktdGl0bGU+SiBQcm90ZW9tZSBSZXM8L3NlY29uZGFyeS10aXRsZT48L3RpdGxlcz48
+cGVyaW9kaWNhbD48ZnVsbC10aXRsZT5KIFByb3Rlb21lIFJlczwvZnVsbC10aXRsZT48L3Blcmlv
+ZGljYWw+PHBhZ2VzPjQ3MTQtMjA8L3BhZ2VzPjx2b2x1bWU+MTQ8L3ZvbHVtZT48bnVtYmVyPjEx
+PC9udW1iZXI+PGtleXdvcmRzPjxrZXl3b3JkPkctcHRtPC9rZXl3b3JkPjxrZXl3b3JkPkp1cmth
+dDwva2V5d29yZD48a2V5d29yZD5Nb3JwaGV1czwva2V5d29yZD48a2V5d29yZD5QdG08L2tleXdv
+cmQ+PGtleXdvcmQ+YWNldHlsYXRpb248L2tleXdvcmQ+PGtleXdvcmQ+ZGF0YWJhc2Ugc2VhcmNo
+PC9rZXl3b3JkPjxrZXl3b3JkPnBob3NwaG9yeWxhdGlvbjwva2V5d29yZD48a2V5d29yZD5wb3N0
+LXRyYW5zbGF0aW9uYWwgbW9kaWZpY2F0aW9uPC9rZXl3b3JkPjxrZXl3b3JkPnByb3Rlb21pY3M8
+L2tleXdvcmQ+PC9rZXl3b3Jkcz48ZGF0ZXM+PHllYXI+MjAxNTwveWVhcj48cHViLWRhdGVzPjxk
+YXRlPk5vdiA2PC9kYXRlPjwvcHViLWRhdGVzPjwvZGF0ZXM+PGlzYm4+MTUzNS0zOTA3IChFbGVj
+dHJvbmljKSYjeEQ7MTUzNS0zODkzIChMaW5raW5nKTwvaXNibj48YWNjZXNzaW9uLW51bT4yNjQx
+ODU4MTwvYWNjZXNzaW9uLW51bT48dXJscz48cmVsYXRlZC11cmxzPjx1cmw+aHR0cDovL3d3dy5u
+Y2JpLm5sbS5uaWguZ292L3B1Ym1lZC8yNjQxODU4MTwvdXJsPjwvcmVsYXRlZC11cmxzPjwvdXJs
+cz48Y3VzdG9tMj5QTUM0NjQyMjE5PC9jdXN0b20yPjxlbGVjdHJvbmljLXJlc291cmNlLW51bT4x
+MC4xMDIxL2Fjcy5qcHJvdGVvbWUuNWIwMDU5OTwvZWxlY3Ryb25pYy1yZXNvdXJjZS1udW0+PC9y
+ZWNvcmQ+PC9DaXRlPjxDaXRlPjxBdXRob3I+Q2VzbmlrPC9BdXRob3I+PFllYXI+MjAxNjwvWWVh
+cj48UmVjTnVtPjM8L1JlY051bT48cmVjb3JkPjxyZWMtbnVtYmVyPjM8L3JlYy1udW1iZXI+PGZv
+cmVpZ24ta2V5cz48a2V5IGFwcD0iRU4iIGRiLWlkPSJ2dDVhdjlzOTZhMGRmOGV4djJ6NXowcnJm
+MmZwdHBzeHh0NTIiIHRpbWVzdGFtcD0iMTQ3MjU3OTE4NCI+Mzwva2V5PjwvZm9yZWlnbi1rZXlz
+PjxyZWYtdHlwZSBuYW1lPSJKb3VybmFsIEFydGljbGUiPjE3PC9yZWYtdHlwZT48Y29udHJpYnV0
+b3JzPjxhdXRob3JzPjxhdXRob3I+Q2VzbmlrLCBBLiBKLjwvYXV0aG9yPjxhdXRob3I+U2hvcnRy
+ZWVkLCBNLiBSLjwvYXV0aG9yPjxhdXRob3I+U2hleW5rbWFuLCBHLiBNLjwvYXV0aG9yPjxhdXRo
+b3I+RnJleSwgQi4gTC48L2F1dGhvcj48YXV0aG9yPlNtaXRoLCBMLiBNLjwvYXV0aG9yPjwvYXV0
+aG9ycz48L2NvbnRyaWJ1dG9ycz48YXV0aC1hZGRyZXNzPkRlcGFydG1lbnQgb2YgQ2hlbWlzdHJ5
+LCBVbml2ZXJzaXR5IG9mIFdpc2NvbnNpbi1NYWRpc29uICwgMTEwMSBVbml2ZXJzaXR5IEF2ZW51
+ZSwgTWFkaXNvbiwgV2lzY29uc2luIDUzNzA2LCBVbml0ZWQgU3RhdGVzLiYjeEQ7R2Vub21lIENl
+bnRlciBvZiBXaXNjb25zaW4sIFVuaXZlcnNpdHkgb2YgV2lzY29uc2luLU1hZGlzb24gLCA0MjVH
+IEhlbnJ5IE1hbGwsIE1hZGlzb24sIFdpc2NvbnNpbiA1MzcwNiwgVW5pdGVkIFN0YXRlcy48L2F1
+dGgtYWRkcmVzcz48dGl0bGVzPjx0aXRsZT5IdW1hbiBQcm90ZW9taWMgVmFyaWF0aW9uIFJldmVh
+bGVkIGJ5IENvbWJpbmluZyBSTkEtU2VxIFByb3Rlb2dlbm9taWNzIGFuZCBHbG9iYWwgUG9zdC1U
+cmFuc2xhdGlvbmFsIE1vZGlmaWNhdGlvbiAoRy1QVE0pIFNlYXJjaCBTdHJhdGVneTwvdGl0bGU+
+PHNlY29uZGFyeS10aXRsZT5KIFByb3Rlb21lIFJlczwvc2Vjb25kYXJ5LXRpdGxlPjwvdGl0bGVz
+PjxwZXJpb2RpY2FsPjxmdWxsLXRpdGxlPkogUHJvdGVvbWUgUmVzPC9mdWxsLXRpdGxlPjwvcGVy
+aW9kaWNhbD48cGFnZXM+ODAwLTg8L3BhZ2VzPjx2b2x1bWU+MTU8L3ZvbHVtZT48bnVtYmVyPjM8
+L251bWJlcj48a2V5d29yZHM+PGtleXdvcmQ+Ry1wdG08L2tleXdvcmQ+PGtleXdvcmQ+UHRtPC9r
+ZXl3b3JkPjxrZXl3b3JkPlJOQS1TZXE8L2tleXdvcmQ+PGtleXdvcmQ+Ym90dG9tLXVwIHByb3Rl
+b21pY3M8L2tleXdvcmQ+PGtleXdvcmQ+Y2FuY2VyIGNlbGwgbGluZXM8L2tleXdvcmQ+PGtleXdv
+cmQ+bm92ZWwgc3BsaWNlIGp1bmN0aW9uIChOU0opPC9rZXl3b3JkPjxrZXl3b3JkPnByb3Rlb2dl
+bm9taWNzPC9rZXl3b3JkPjxrZXl3b3JkPnByb3Rlb21pYyBkYXRhYmFzZSBzZWFyY2g8L2tleXdv
+cmQ+PGtleXdvcmQ+c2luZ2xlIGFtaW5vIGFjaWQgdmFyaWFudCAoU0FWKTwva2V5d29yZD48L2tl
+eXdvcmRzPjxkYXRlcz48eWVhcj4yMDE2PC95ZWFyPjxwdWItZGF0ZXM+PGRhdGU+TWFyIDQ8L2Rh
+dGU+PC9wdWItZGF0ZXM+PC9kYXRlcz48aXNibj4xNTM1LTM5MDcgKEVsZWN0cm9uaWMpJiN4RDsx
+NTM1LTM4OTMgKExpbmtpbmcpPC9pc2JuPjxhY2Nlc3Npb24tbnVtPjI2NzA0NzY5PC9hY2Nlc3Np
+b24tbnVtPjx1cmxzPjxyZWxhdGVkLXVybHM+PHVybD5odHRwOi8vd3d3Lm5jYmkubmxtLm5paC5n
+b3YvcHVibWVkLzI2NzA0NzY5PC91cmw+PC9yZWxhdGVkLXVybHM+PC91cmxzPjxjdXN0b20yPlBN
+QzQ3Nzk0MDg8L2N1c3RvbTI+PGVsZWN0cm9uaWMtcmVzb3VyY2UtbnVtPjEwLjEwMjEvYWNzLmpw
+cm90ZW9tZS41YjAwODE3PC9lbGVjdHJvbmljLXJlc291cmNlLW51bT48L3JlY29yZD48L0NpdGU+
+PC9FbmROb3RlPgB=
+</w:fldData>
+        </w:fldChar>
+      </w:r>
+      <w:r>
+        <w:instrText xml:space="preserve"> ADDIN EN.CITE.DATA </w:instrText>
+      </w:r>
+      <w:r>
+        <w:fldChar w:fldCharType="end"/>
+      </w:r>
+      <w:r>
+        <w:fldChar w:fldCharType="separate"/>
+      </w:r>
+      <w:r>
+        <w:rPr>
+          <w:noProof/>
+          <w:vertAlign w:val="superscript"/>
+        </w:rPr>
+        <w:t>9-10</w:t>
+      </w:r>
+      <w:r>
+        <w:fldChar w:fldCharType="end"/>
+      </w:r>
+      <w:r>
+        <w:t>.</w:t>
+      </w:r>
+      <w:r>
+        <w:t xml:space="preserve"> You can find them at </w:t>
+      </w:r>
+      <w:hyperlink r:id="rId7" w:history="1">
+        <w:r>
+          <w:rPr>
+            <w:rStyle w:val="Hyperlink"/>
+          </w:rPr>
+          <w:t>http://www.LloydSmithData</w:t>
+        </w:r>
+        <w:r>
+          <w:rPr>
+            <w:rStyle w:val="Hyperlink"/>
+          </w:rPr>
+          <w:t>s</w:t>
+        </w:r>
+        <w:r>
+          <w:rPr>
+            <w:rStyle w:val="Hyperlink"/>
+          </w:rPr>
+          <w:t>ets.com</w:t>
+        </w:r>
+      </w:hyperlink>
+      <w:r>
+        <w:t>.</w:t>
+      </w:r>
+    </w:p>
+    <w:p>
+      <w:pPr>
+        <w:keepNext/>
+        <w:rPr>
+          <w:b/>
+        </w:rPr>
+      </w:pPr>
+      <w:r>
+        <w:rPr>
+          <w:b/>
+        </w:rPr>
+        <w:t>THE ENHANCED GPTM-D WORKFLOW</w:t>
+      </w:r>
+    </w:p>
+    <w:p>
+      <w:pPr>
+        <w:keepNext/>
+      </w:pPr>
+      <w:r>
         <w:t xml:space="preserve">Figure </w:t>
       </w:r>
       <w:r>
@@ -1089,25 +1215,46 @@
         <w:t xml:space="preserve"> shows </w:t>
       </w:r>
       <w:r>
-        <w:t>the modified GPTM-D workflow</w:t>
+        <w:t xml:space="preserve">the </w:t>
+      </w:r>
+      <w:r>
+        <w:t>enhanced</w:t>
+      </w:r>
+      <w:r>
+        <w:t xml:space="preserve"> GPTM-D workflow</w:t>
       </w:r>
       <w:r>
         <w:t xml:space="preserve">.  </w:t>
       </w:r>
       <w:r>
-        <w:t>Blue arrows and boxes show</w:t>
-      </w:r>
-      <w:r>
-        <w:t xml:space="preserve"> the previously </w:t>
+        <w:t>The left column</w:t>
+      </w:r>
+      <w:r>
+        <w:t xml:space="preserve"> show</w:t>
+      </w:r>
+      <w:r>
+        <w:t xml:space="preserve">s </w:t>
+      </w:r>
+      <w:r>
+        <w:t xml:space="preserve">the previously </w:t>
       </w:r>
       <w:r>
         <w:t xml:space="preserve">described </w:t>
       </w:r>
       <w:r>
-        <w:t>GPTM-D workflow, and thos</w:t>
-      </w:r>
-      <w:r>
-        <w:t>e in green correspond to the improved workflow</w:t>
+        <w:t xml:space="preserve">GPTM-D workflow, and </w:t>
+      </w:r>
+      <w:r>
+        <w:t>the column on the right</w:t>
+      </w:r>
+      <w:r>
+        <w:t xml:space="preserve"> correspond</w:t>
+      </w:r>
+      <w:r>
+        <w:t>s</w:t>
+      </w:r>
+      <w:r>
+        <w:t xml:space="preserve"> to the improved workflow</w:t>
       </w:r>
       <w:r>
         <w:t xml:space="preserve"> incorporating the mzCal calibration and comb and notch search strategies</w:t>
@@ -1119,7 +1266,15 @@
         <w:t xml:space="preserve"> </w:t>
       </w:r>
       <w:r>
-        <w:t>The input into the workflow is a standard bottom-up tandem-ms dataset obtained from a tryptically digested protein sample, and the output is a comprehensive set of peptide and PTM identifications.  Before describing the workflow in detail, it is useful to review and define the different search modes that are employed.   T</w:t>
+        <w:t xml:space="preserve">The input into the workflow is a standard bottom-up tandem-ms dataset obtained from a tryptically digested protein sample, and the output is a comprehensive set of peptide and PTM identifications.  Before describing the workflow in detail, it is useful to review and define the different </w:t>
+      </w:r>
+      <w:r>
+        <w:t xml:space="preserve">database </w:t>
+      </w:r>
+      <w:bookmarkStart w:id="0" w:name="_GoBack"/>
+      <w:bookmarkEnd w:id="0"/>
+      <w:r>
+        <w:t>search modes that are employed.   T</w:t>
       </w:r>
       <w:r>
         <w:t>hese are illustrated in Figure 1B</w:t>
@@ -1176,11 +1331,7 @@
         <w:t>mass</w:t>
       </w:r>
       <w:r>
-        <w:t xml:space="preserve"> </w:t>
-      </w:r>
-      <w:r>
-        <w:lastRenderedPageBreak/>
-        <w:t xml:space="preserve">window per search element, the faster the search will run (as fewer searches are executed per mass spectrum). </w:t>
+        <w:t xml:space="preserve"> window per search element, the faster the search will run (as fewer searches are executed per mass spectrum). </w:t>
       </w:r>
     </w:p>
     <w:tbl>
@@ -1198,8 +1349,8 @@
         <w:tblLook w:val="04A0" w:firstRow="1" w:lastRow="0" w:firstColumn="1" w:lastColumn="0" w:noHBand="0" w:noVBand="1"/>
       </w:tblPr>
       <w:tblGrid>
-        <w:gridCol w:w="3894"/>
-        <w:gridCol w:w="5466"/>
+        <w:gridCol w:w="3919"/>
+        <w:gridCol w:w="5441"/>
       </w:tblGrid>
       <w:tr>
         <w:tc>
@@ -1231,8 +1382,8 @@
               <mc:AlternateContent>
                 <mc:Choice Requires="wpc">
                   <w:drawing>
-                    <wp:inline distT="0" distB="0" distL="0" distR="0" wp14:anchorId="4DDCDA28" wp14:editId="2CAA1A2F">
-                      <wp:extent cx="1949450" cy="3658235"/>
+                    <wp:inline distT="0" distB="0" distL="0" distR="0" wp14:anchorId="4DDCDA28" wp14:editId="5BDD224F">
+                      <wp:extent cx="2313830" cy="3658235"/>
                       <wp:effectExtent l="0" t="0" r="0" b="0"/>
                       <wp:docPr id="61" name="Canvas 61"/>
                       <wp:cNvGraphicFramePr>
@@ -1248,7 +1399,7 @@
                               <wps:cNvSpPr/>
                               <wps:spPr>
                                 <a:xfrm>
-                                  <a:off x="1154722" y="285673"/>
+                                  <a:off x="947996" y="285673"/>
                                   <a:ext cx="756786" cy="737492"/>
                                 </a:xfrm>
                                 <a:prstGeom prst="rect">
@@ -1363,7 +1514,7 @@
                               <wps:cNvSpPr/>
                               <wps:spPr>
                                 <a:xfrm>
-                                  <a:off x="1154721" y="1189123"/>
+                                  <a:off x="947995" y="1189123"/>
                                   <a:ext cx="757327" cy="379497"/>
                                 </a:xfrm>
                                 <a:prstGeom prst="rect">
@@ -1442,7 +1593,7 @@
                               <wps:cNvSpPr/>
                               <wps:spPr>
                                 <a:xfrm>
-                                  <a:off x="1154723" y="1699833"/>
+                                  <a:off x="947997" y="1699833"/>
                                   <a:ext cx="757326" cy="397691"/>
                                 </a:xfrm>
                                 <a:prstGeom prst="rect">
@@ -1521,7 +1672,7 @@
                               <wps:cNvSpPr/>
                               <wps:spPr>
                                 <a:xfrm>
-                                  <a:off x="393781" y="1699834"/>
+                                  <a:off x="187055" y="1699834"/>
                                   <a:ext cx="758952" cy="397685"/>
                                 </a:xfrm>
                                 <a:prstGeom prst="rect">
@@ -1600,7 +1751,7 @@
                               <wps:cNvSpPr/>
                               <wps:spPr>
                                 <a:xfrm>
-                                  <a:off x="395771" y="2234109"/>
+                                  <a:off x="189045" y="2234109"/>
                                   <a:ext cx="1515737" cy="258977"/>
                                 </a:xfrm>
                                 <a:prstGeom prst="rect">
@@ -1679,7 +1830,7 @@
                               <wps:cNvSpPr/>
                               <wps:spPr>
                                 <a:xfrm>
-                                  <a:off x="395771" y="2624015"/>
+                                  <a:off x="189045" y="2624015"/>
                                   <a:ext cx="758952" cy="998140"/>
                                 </a:xfrm>
                                 <a:prstGeom prst="rect">
@@ -1740,7 +1891,7 @@
                               <wps:cNvSpPr/>
                               <wps:spPr>
                                 <a:xfrm>
-                                  <a:off x="1152556" y="2624015"/>
+                                  <a:off x="945830" y="2624015"/>
                                   <a:ext cx="758952" cy="998272"/>
                                 </a:xfrm>
                                 <a:prstGeom prst="rect">
@@ -1837,7 +1988,7 @@
                               <wps:cNvSpPr/>
                               <wps:spPr>
                                 <a:xfrm rot="5400000">
-                                  <a:off x="1450160" y="1010953"/>
+                                  <a:off x="1243434" y="1010953"/>
                                   <a:ext cx="130867" cy="225663"/>
                                 </a:xfrm>
                                 <a:prstGeom prst="rightArrow">
@@ -1870,7 +2021,7 @@
                               <wps:cNvSpPr/>
                               <wps:spPr>
                                 <a:xfrm rot="5400000">
-                                  <a:off x="1475886" y="1527810"/>
+                                  <a:off x="1269160" y="1527810"/>
                                   <a:ext cx="130810" cy="225425"/>
                                 </a:xfrm>
                                 <a:prstGeom prst="rightArrow">
@@ -1903,7 +2054,7 @@
                               <wps:cNvSpPr/>
                               <wps:spPr>
                                 <a:xfrm rot="5400000">
-                                  <a:off x="1475887" y="2056309"/>
+                                  <a:off x="1269161" y="2056309"/>
                                   <a:ext cx="130810" cy="225425"/>
                                 </a:xfrm>
                                 <a:prstGeom prst="rightArrow">
@@ -1936,7 +2087,7 @@
                               <wps:cNvSpPr/>
                               <wps:spPr>
                                 <a:xfrm rot="5400000">
-                                  <a:off x="1475886" y="2446093"/>
+                                  <a:off x="1269160" y="2446093"/>
                                   <a:ext cx="130810" cy="225425"/>
                                 </a:xfrm>
                                 <a:prstGeom prst="rightArrow">
@@ -1969,7 +2120,7 @@
                               <wps:cNvSpPr/>
                               <wps:spPr>
                                 <a:xfrm rot="5400000">
-                                  <a:off x="728987" y="2056309"/>
+                                  <a:off x="522261" y="2056309"/>
                                   <a:ext cx="130810" cy="225425"/>
                                 </a:xfrm>
                                 <a:prstGeom prst="rightArrow">
@@ -2002,7 +2153,7 @@
                               <wps:cNvSpPr/>
                               <wps:spPr>
                                 <a:xfrm rot="5400000">
-                                  <a:off x="728987" y="2446093"/>
+                                  <a:off x="522261" y="2446093"/>
                                   <a:ext cx="130810" cy="225425"/>
                                 </a:xfrm>
                                 <a:prstGeom prst="rightArrow">
@@ -2035,7 +2186,7 @@
                               <wps:cNvSpPr/>
                               <wps:spPr>
                                 <a:xfrm>
-                                  <a:off x="343194" y="0"/>
+                                  <a:off x="98502" y="0"/>
                                   <a:ext cx="1606335" cy="285750"/>
                                 </a:xfrm>
                                 <a:prstGeom prst="rect">
@@ -2087,6 +2238,301 @@
                                 <a:noAutofit/>
                               </wps:bodyPr>
                             </wps:wsp>
+                            <wps:wsp>
+                              <wps:cNvPr id="23" name="Rectangle 23"/>
+                              <wps:cNvSpPr/>
+                              <wps:spPr>
+                                <a:xfrm>
+                                  <a:off x="1704436" y="506003"/>
+                                  <a:ext cx="575498" cy="265273"/>
+                                </a:xfrm>
+                                <a:prstGeom prst="rect">
+                                  <a:avLst/>
+                                </a:prstGeom>
+                                <a:ln>
+                                  <a:noFill/>
+                                </a:ln>
+                              </wps:spPr>
+                              <wps:style>
+                                <a:lnRef idx="2">
+                                  <a:schemeClr val="dk1"/>
+                                </a:lnRef>
+                                <a:fillRef idx="1">
+                                  <a:schemeClr val="lt1"/>
+                                </a:fillRef>
+                                <a:effectRef idx="0">
+                                  <a:schemeClr val="dk1"/>
+                                </a:effectRef>
+                                <a:fontRef idx="minor">
+                                  <a:schemeClr val="dk1"/>
+                                </a:fontRef>
+                              </wps:style>
+                              <wps:txbx>
+                                <w:txbxContent>
+                                  <w:p>
+                                    <w:pPr>
+                                      <w:pStyle w:val="NormalWeb"/>
+                                      <w:spacing w:before="0" w:beforeAutospacing="0" w:after="160" w:afterAutospacing="0" w:line="254" w:lineRule="auto"/>
+                                      <w:rPr>
+                                        <w:rFonts w:asciiTheme="minorHAnsi" w:hAnsiTheme="minorHAnsi" w:cstheme="minorHAnsi"/>
+                                        <w:sz w:val="18"/>
+                                        <w:szCs w:val="18"/>
+                                      </w:rPr>
+                                    </w:pPr>
+                                    <w:r>
+                                      <w:rPr>
+                                        <w:rFonts w:asciiTheme="minorHAnsi" w:eastAsia="Calibri" w:hAnsiTheme="minorHAnsi" w:cstheme="minorHAnsi"/>
+                                        <w:sz w:val="18"/>
+                                        <w:szCs w:val="18"/>
+                                      </w:rPr>
+                                      <w:t>Step 1</w:t>
+                                    </w:r>
+                                  </w:p>
+                                </w:txbxContent>
+                              </wps:txbx>
+                              <wps:bodyPr rot="0" spcFirstLastPara="0" vert="horz" wrap="square" lIns="91440" tIns="45720" rIns="91440" bIns="45720" numCol="1" spcCol="0" rtlCol="0" fromWordArt="0" anchor="ctr" anchorCtr="0" forceAA="0" compatLnSpc="1">
+                                <a:prstTxWarp prst="textNoShape">
+                                  <a:avLst/>
+                                </a:prstTxWarp>
+                                <a:noAutofit/>
+                              </wps:bodyPr>
+                            </wps:wsp>
+                            <wps:wsp>
+                              <wps:cNvPr id="24" name="Rectangle 24"/>
+                              <wps:cNvSpPr/>
+                              <wps:spPr>
+                                <a:xfrm>
+                                  <a:off x="1704279" y="1252256"/>
+                                  <a:ext cx="575310" cy="264795"/>
+                                </a:xfrm>
+                                <a:prstGeom prst="rect">
+                                  <a:avLst/>
+                                </a:prstGeom>
+                                <a:ln>
+                                  <a:noFill/>
+                                </a:ln>
+                              </wps:spPr>
+                              <wps:style>
+                                <a:lnRef idx="2">
+                                  <a:schemeClr val="dk1"/>
+                                </a:lnRef>
+                                <a:fillRef idx="1">
+                                  <a:schemeClr val="lt1"/>
+                                </a:fillRef>
+                                <a:effectRef idx="0">
+                                  <a:schemeClr val="dk1"/>
+                                </a:effectRef>
+                                <a:fontRef idx="minor">
+                                  <a:schemeClr val="dk1"/>
+                                </a:fontRef>
+                              </wps:style>
+                              <wps:txbx>
+                                <w:txbxContent>
+                                  <w:p>
+                                    <w:pPr>
+                                      <w:pStyle w:val="NormalWeb"/>
+                                      <w:spacing w:before="0" w:beforeAutospacing="0" w:after="160" w:afterAutospacing="0" w:line="252" w:lineRule="auto"/>
+                                      <w:rPr>
+                                        <w:rFonts w:asciiTheme="minorHAnsi" w:hAnsiTheme="minorHAnsi" w:cstheme="minorHAnsi"/>
+                                        <w:sz w:val="18"/>
+                                        <w:szCs w:val="18"/>
+                                      </w:rPr>
+                                    </w:pPr>
+                                    <w:r>
+                                      <w:rPr>
+                                        <w:rFonts w:asciiTheme="minorHAnsi" w:eastAsia="Calibri" w:hAnsiTheme="minorHAnsi" w:cstheme="minorHAnsi"/>
+                                        <w:sz w:val="18"/>
+                                        <w:szCs w:val="18"/>
+                                      </w:rPr>
+                                      <w:t>Step 2</w:t>
+                                    </w:r>
+                                  </w:p>
+                                </w:txbxContent>
+                              </wps:txbx>
+                              <wps:bodyPr rot="0" spcFirstLastPara="0" vert="horz" wrap="square" lIns="91440" tIns="45720" rIns="91440" bIns="45720" numCol="1" spcCol="0" rtlCol="0" fromWordArt="0" anchor="ctr" anchorCtr="0" forceAA="0" compatLnSpc="1">
+                                <a:prstTxWarp prst="textNoShape">
+                                  <a:avLst/>
+                                </a:prstTxWarp>
+                                <a:noAutofit/>
+                              </wps:bodyPr>
+                            </wps:wsp>
+                            <wps:wsp>
+                              <wps:cNvPr id="25" name="Rectangle 25"/>
+                              <wps:cNvSpPr/>
+                              <wps:spPr>
+                                <a:xfrm>
+                                  <a:off x="1704977" y="1784101"/>
+                                  <a:ext cx="575310" cy="264795"/>
+                                </a:xfrm>
+                                <a:prstGeom prst="rect">
+                                  <a:avLst/>
+                                </a:prstGeom>
+                                <a:ln>
+                                  <a:noFill/>
+                                </a:ln>
+                              </wps:spPr>
+                              <wps:style>
+                                <a:lnRef idx="2">
+                                  <a:schemeClr val="dk1"/>
+                                </a:lnRef>
+                                <a:fillRef idx="1">
+                                  <a:schemeClr val="lt1"/>
+                                </a:fillRef>
+                                <a:effectRef idx="0">
+                                  <a:schemeClr val="dk1"/>
+                                </a:effectRef>
+                                <a:fontRef idx="minor">
+                                  <a:schemeClr val="dk1"/>
+                                </a:fontRef>
+                              </wps:style>
+                              <wps:txbx>
+                                <w:txbxContent>
+                                  <w:p>
+                                    <w:pPr>
+                                      <w:pStyle w:val="NormalWeb"/>
+                                      <w:spacing w:before="0" w:beforeAutospacing="0" w:after="160" w:afterAutospacing="0" w:line="252" w:lineRule="auto"/>
+                                      <w:rPr>
+                                        <w:rFonts w:asciiTheme="minorHAnsi" w:hAnsiTheme="minorHAnsi" w:cstheme="minorHAnsi"/>
+                                        <w:sz w:val="18"/>
+                                        <w:szCs w:val="18"/>
+                                      </w:rPr>
+                                    </w:pPr>
+                                    <w:r>
+                                      <w:rPr>
+                                        <w:rFonts w:asciiTheme="minorHAnsi" w:eastAsia="Calibri" w:hAnsiTheme="minorHAnsi" w:cstheme="minorHAnsi"/>
+                                        <w:sz w:val="18"/>
+                                        <w:szCs w:val="18"/>
+                                      </w:rPr>
+                                      <w:t>Step 3</w:t>
+                                    </w:r>
+                                  </w:p>
+                                </w:txbxContent>
+                              </wps:txbx>
+                              <wps:bodyPr rot="0" spcFirstLastPara="0" vert="horz" wrap="square" lIns="91440" tIns="45720" rIns="91440" bIns="45720" numCol="1" spcCol="0" rtlCol="0" fromWordArt="0" anchor="ctr" anchorCtr="0" forceAA="0" compatLnSpc="1">
+                                <a:prstTxWarp prst="textNoShape">
+                                  <a:avLst/>
+                                </a:prstTxWarp>
+                                <a:noAutofit/>
+                              </wps:bodyPr>
+                            </wps:wsp>
+                            <wps:wsp>
+                              <wps:cNvPr id="26" name="Rectangle 26"/>
+                              <wps:cNvSpPr/>
+                              <wps:spPr>
+                                <a:xfrm>
+                                  <a:off x="1704279" y="2228291"/>
+                                  <a:ext cx="574675" cy="264795"/>
+                                </a:xfrm>
+                                <a:prstGeom prst="rect">
+                                  <a:avLst/>
+                                </a:prstGeom>
+                                <a:ln>
+                                  <a:noFill/>
+                                </a:ln>
+                              </wps:spPr>
+                              <wps:style>
+                                <a:lnRef idx="2">
+                                  <a:schemeClr val="dk1"/>
+                                </a:lnRef>
+                                <a:fillRef idx="1">
+                                  <a:schemeClr val="lt1"/>
+                                </a:fillRef>
+                                <a:effectRef idx="0">
+                                  <a:schemeClr val="dk1"/>
+                                </a:effectRef>
+                                <a:fontRef idx="minor">
+                                  <a:schemeClr val="dk1"/>
+                                </a:fontRef>
+                              </wps:style>
+                              <wps:txbx>
+                                <w:txbxContent>
+                                  <w:p>
+                                    <w:pPr>
+                                      <w:pStyle w:val="NormalWeb"/>
+                                      <w:spacing w:before="0" w:beforeAutospacing="0" w:after="160" w:afterAutospacing="0" w:line="252" w:lineRule="auto"/>
+                                      <w:rPr>
+                                        <w:rFonts w:asciiTheme="minorHAnsi" w:hAnsiTheme="minorHAnsi" w:cstheme="minorHAnsi"/>
+                                        <w:sz w:val="18"/>
+                                        <w:szCs w:val="18"/>
+                                      </w:rPr>
+                                    </w:pPr>
+                                    <w:r>
+                                      <w:rPr>
+                                        <w:rFonts w:asciiTheme="minorHAnsi" w:eastAsia="Calibri" w:hAnsiTheme="minorHAnsi" w:cstheme="minorHAnsi"/>
+                                        <w:sz w:val="18"/>
+                                        <w:szCs w:val="18"/>
+                                      </w:rPr>
+                                      <w:t>Step 4</w:t>
+                                    </w:r>
+                                  </w:p>
+                                </w:txbxContent>
+                              </wps:txbx>
+                              <wps:bodyPr rot="0" spcFirstLastPara="0" vert="horz" wrap="square" lIns="91440" tIns="45720" rIns="91440" bIns="45720" numCol="1" spcCol="0" rtlCol="0" fromWordArt="0" anchor="ctr" anchorCtr="0" forceAA="0" compatLnSpc="1">
+                                <a:prstTxWarp prst="textNoShape">
+                                  <a:avLst/>
+                                </a:prstTxWarp>
+                                <a:noAutofit/>
+                              </wps:bodyPr>
+                            </wps:wsp>
+                            <wps:wsp>
+                              <wps:cNvPr id="27" name="Rectangle 27"/>
+                              <wps:cNvSpPr/>
+                              <wps:spPr>
+                                <a:xfrm>
+                                  <a:off x="1705900" y="2955006"/>
+                                  <a:ext cx="574040" cy="264795"/>
+                                </a:xfrm>
+                                <a:prstGeom prst="rect">
+                                  <a:avLst/>
+                                </a:prstGeom>
+                                <a:ln>
+                                  <a:noFill/>
+                                </a:ln>
+                              </wps:spPr>
+                              <wps:style>
+                                <a:lnRef idx="2">
+                                  <a:schemeClr val="dk1"/>
+                                </a:lnRef>
+                                <a:fillRef idx="1">
+                                  <a:schemeClr val="lt1"/>
+                                </a:fillRef>
+                                <a:effectRef idx="0">
+                                  <a:schemeClr val="dk1"/>
+                                </a:effectRef>
+                                <a:fontRef idx="minor">
+                                  <a:schemeClr val="dk1"/>
+                                </a:fontRef>
+                              </wps:style>
+                              <wps:txbx>
+                                <w:txbxContent>
+                                  <w:p>
+                                    <w:pPr>
+                                      <w:pStyle w:val="NormalWeb"/>
+                                      <w:spacing w:before="0" w:beforeAutospacing="0" w:after="160" w:afterAutospacing="0" w:line="252" w:lineRule="auto"/>
+                                      <w:rPr>
+                                        <w:rFonts w:asciiTheme="minorHAnsi" w:hAnsiTheme="minorHAnsi" w:cstheme="minorHAnsi"/>
+                                        <w:sz w:val="18"/>
+                                        <w:szCs w:val="18"/>
+                                      </w:rPr>
+                                    </w:pPr>
+                                    <w:r>
+                                      <w:rPr>
+                                        <w:rFonts w:asciiTheme="minorHAnsi" w:eastAsia="Calibri" w:hAnsiTheme="minorHAnsi" w:cstheme="minorHAnsi"/>
+                                        <w:sz w:val="18"/>
+                                        <w:szCs w:val="18"/>
+                                      </w:rPr>
+                                      <w:t>Step 5</w:t>
+                                    </w:r>
+                                  </w:p>
+                                </w:txbxContent>
+                              </wps:txbx>
+                              <wps:bodyPr rot="0" spcFirstLastPara="0" vert="horz" wrap="square" lIns="91440" tIns="45720" rIns="91440" bIns="45720" numCol="1" spcCol="0" rtlCol="0" fromWordArt="0" anchor="ctr" anchorCtr="0" forceAA="0" compatLnSpc="1">
+                                <a:prstTxWarp prst="textNoShape">
+                                  <a:avLst/>
+                                </a:prstTxWarp>
+                                <a:noAutofit/>
+                              </wps:bodyPr>
+                            </wps:wsp>
                           </wpc:wpc>
                         </a:graphicData>
                       </a:graphic>
@@ -2095,7 +2541,7 @@
                 </mc:Choice>
                 <mc:Fallback>
                   <w:pict>
-                    <v:group w14:anchorId="4DDCDA28" id="Canvas 61" o:spid="_x0000_s1026" editas="canvas" style="width:153.5pt;height:288.05pt;mso-position-horizontal-relative:char;mso-position-vertical-relative:line" coordsize="19494,36582" o:gfxdata="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">
+                    <v:group w14:anchorId="4DDCDA28" id="Canvas 61" o:spid="_x0000_s1026" editas="canvas" style="width:182.2pt;height:288.05pt;mso-position-horizontal-relative:char;mso-position-vertical-relative:line" coordsize="23133,36582" o:gfxdata="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">
                       <v:shapetype id="_x0000_t75" coordsize="21600,21600" o:spt="75" o:preferrelative="t" path="m@4@5l@4@11@9@11@9@5xe" filled="f" stroked="f">
                         <v:stroke joinstyle="miter"/>
                         <v:formulas>
@@ -2115,11 +2561,11 @@
                         <v:path o:extrusionok="f" gradientshapeok="t" o:connecttype="rect"/>
                         <o:lock v:ext="edit" aspectratio="t"/>
                       </v:shapetype>
-                      <v:shape id="_x0000_s1027" type="#_x0000_t75" style="position:absolute;width:19494;height:36582;visibility:visible;mso-wrap-style:square">
+                      <v:shape id="_x0000_s1027" type="#_x0000_t75" style="position:absolute;width:23133;height:36582;visibility:visible;mso-wrap-style:square">
                         <v:fill o:detectmouseclick="t"/>
                         <v:path o:connecttype="none"/>
                       </v:shape>
-                      <v:rect id="Rectangle 45" o:spid="_x0000_s1028" style="position:absolute;left:11547;top:2856;width:7568;height:7375;visibility:visible;mso-wrap-style:square;v-text-anchor:middle" o:gfxdata="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" fillcolor="#9ecb81 [2169]" strokecolor="#70ad47 [3209]" strokeweight=".5pt">
+                      <v:rect id="Rectangle 45" o:spid="_x0000_s1028" style="position:absolute;left:9479;top:2856;width:7568;height:7375;visibility:visible;mso-wrap-style:square;v-text-anchor:middle" o:gfxdata="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" fillcolor="#9ecb81 [2169]" strokecolor="#70ad47 [3209]" strokeweight=".5pt">
                         <v:fill color2="#8ac066 [2617]" rotate="t" colors="0 #b5d5a7;.5 #aace99;1 #9cca86" focus="100%" type="gradient">
                           <o:fill v:ext="view" type="gradientUnscaled"/>
                         </v:fill>
@@ -2202,7 +2648,7 @@
                           </w:txbxContent>
                         </v:textbox>
                       </v:rect>
-                      <v:rect id="Rectangle 46" o:spid="_x0000_s1029" style="position:absolute;left:11547;top:11891;width:7573;height:3795;visibility:visible;mso-wrap-style:square;v-text-anchor:middle" o:gfxdata="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" fillcolor="#9ecb81 [2169]" strokecolor="#70ad47 [3209]" strokeweight=".5pt">
+                      <v:rect id="Rectangle 46" o:spid="_x0000_s1029" style="position:absolute;left:9479;top:11891;width:7574;height:3795;visibility:visible;mso-wrap-style:square;v-text-anchor:middle" o:gfxdata="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" fillcolor="#9ecb81 [2169]" strokecolor="#70ad47 [3209]" strokeweight=".5pt">
                         <v:fill color2="#8ac066 [2617]" rotate="t" colors="0 #b5d5a7;.5 #aace99;1 #9cca86" focus="100%" type="gradient">
                           <o:fill v:ext="view" type="gradientUnscaled"/>
                         </v:fill>
@@ -2249,7 +2695,7 @@
                           </w:txbxContent>
                         </v:textbox>
                       </v:rect>
-                      <v:rect id="Rectangle 47" o:spid="_x0000_s1030" style="position:absolute;left:11547;top:16998;width:7573;height:3977;visibility:visible;mso-wrap-style:square;v-text-anchor:middle" o:gfxdata="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" fillcolor="#9ecb81 [2169]" strokecolor="#70ad47 [3209]" strokeweight=".5pt">
+                      <v:rect id="Rectangle 47" o:spid="_x0000_s1030" style="position:absolute;left:9479;top:16998;width:7574;height:3977;visibility:visible;mso-wrap-style:square;v-text-anchor:middle" o:gfxdata="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" fillcolor="#9ecb81 [2169]" strokecolor="#70ad47 [3209]" strokeweight=".5pt">
                         <v:fill color2="#8ac066 [2617]" rotate="t" colors="0 #b5d5a7;.5 #aace99;1 #9cca86" focus="100%" type="gradient">
                           <o:fill v:ext="view" type="gradientUnscaled"/>
                         </v:fill>
@@ -2296,7 +2742,7 @@
                           </w:txbxContent>
                         </v:textbox>
                       </v:rect>
-                      <v:rect id="Rectangle 48" o:spid="_x0000_s1031" style="position:absolute;left:3937;top:16998;width:7590;height:3977;visibility:visible;mso-wrap-style:square;v-text-anchor:middle" o:gfxdata="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" fillcolor="#82a0d7 [2168]" strokecolor="#4472c4 [3208]" strokeweight=".5pt">
+                      <v:rect id="Rectangle 48" o:spid="_x0000_s1031" style="position:absolute;left:1870;top:16998;width:7590;height:3977;visibility:visible;mso-wrap-style:square;v-text-anchor:middle" o:gfxdata="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" fillcolor="#82a0d7 [2168]" strokecolor="#4472c4 [3208]" strokeweight=".5pt">
                         <v:fill color2="#678ccf [2616]" rotate="t" colors="0 #a8b7df;.5 #9aabd9;1 #879ed7" focus="100%" type="gradient">
                           <o:fill v:ext="view" type="gradientUnscaled"/>
                         </v:fill>
@@ -2343,7 +2789,7 @@
                           </w:txbxContent>
                         </v:textbox>
                       </v:rect>
-                      <v:rect id="Rectangle 49" o:spid="_x0000_s1032" style="position:absolute;left:3957;top:22341;width:15158;height:2589;visibility:visible;mso-wrap-style:square;v-text-anchor:middle" o:gfxdata="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" fillcolor="#82a0d7 [2168]" strokecolor="#4472c4 [3208]" strokeweight=".5pt">
+                      <v:rect id="Rectangle 49" o:spid="_x0000_s1032" style="position:absolute;left:1890;top:22341;width:15157;height:2589;visibility:visible;mso-wrap-style:square;v-text-anchor:middle" o:gfxdata="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" fillcolor="#82a0d7 [2168]" strokecolor="#4472c4 [3208]" strokeweight=".5pt">
                         <v:fill color2="#678ccf [2616]" rotate="t" colors="0 #a8b7df;.5 #9aabd9;1 #879ed7" focus="100%" type="gradient">
                           <o:fill v:ext="view" type="gradientUnscaled"/>
                         </v:fill>
@@ -2390,7 +2836,7 @@
                           </w:txbxContent>
                         </v:textbox>
                       </v:rect>
-                      <v:rect id="Rectangle 50" o:spid="_x0000_s1033" style="position:absolute;left:3957;top:26240;width:7590;height:9981;visibility:visible;mso-wrap-style:square;v-text-anchor:middle" o:gfxdata="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" fillcolor="#82a0d7 [2168]" strokecolor="#4472c4 [3208]" strokeweight=".5pt">
+                      <v:rect id="Rectangle 50" o:spid="_x0000_s1033" style="position:absolute;left:1890;top:26240;width:7589;height:9981;visibility:visible;mso-wrap-style:square;v-text-anchor:middle" o:gfxdata="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" fillcolor="#82a0d7 [2168]" strokecolor="#4472c4 [3208]" strokeweight=".5pt">
                         <v:fill color2="#678ccf [2616]" rotate="t" colors="0 #a8b7df;.5 #9aabd9;1 #879ed7" focus="100%" type="gradient">
                           <o:fill v:ext="view" type="gradientUnscaled"/>
                         </v:fill>
@@ -2419,7 +2865,7 @@
                           </w:txbxContent>
                         </v:textbox>
                       </v:rect>
-                      <v:rect id="Rectangle 51" o:spid="_x0000_s1034" style="position:absolute;left:11525;top:26240;width:7590;height:9982;visibility:visible;mso-wrap-style:square;v-text-anchor:middle" o:gfxdata="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" fillcolor="#9ecb81 [2169]" strokecolor="#70ad47 [3209]" strokeweight=".5pt">
+                      <v:rect id="Rectangle 51" o:spid="_x0000_s1034" style="position:absolute;left:9458;top:26240;width:7589;height:9982;visibility:visible;mso-wrap-style:square;v-text-anchor:middle" o:gfxdata="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" fillcolor="#9ecb81 [2169]" strokecolor="#70ad47 [3209]" strokeweight=".5pt">
                         <v:fill color2="#8ac066 [2617]" rotate="t" colors="0 #b5d5a7;.5 #aace99;1 #9cca86" focus="100%" type="gradient">
                           <o:fill v:ext="view" type="gradientUnscaled"/>
                         </v:fill>
@@ -2500,37 +2946,37 @@
                           <v:h position="#0,#1" xrange="0,21600" yrange="0,10800"/>
                         </v:handles>
                       </v:shapetype>
-                      <v:shape id="Arrow: Right 52" o:spid="_x0000_s1035" type="#_x0000_t13" style="position:absolute;left:14501;top:10109;width:1309;height:2257;rotation:90;visibility:visible;mso-wrap-style:square;v-text-anchor:middle" o:gfxdata="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" adj="10800" fillcolor="#9ecb81 [2169]" strokecolor="#70ad47 [3209]" strokeweight=".5pt">
+                      <v:shape id="Arrow: Right 52" o:spid="_x0000_s1035" type="#_x0000_t13" style="position:absolute;left:12433;top:10110;width:1309;height:2256;rotation:90;visibility:visible;mso-wrap-style:square;v-text-anchor:middle" o:gfxdata="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" adj="10800" fillcolor="#9ecb81 [2169]" strokecolor="#70ad47 [3209]" strokeweight=".5pt">
                         <v:fill color2="#8ac066 [2617]" rotate="t" colors="0 #b5d5a7;.5 #aace99;1 #9cca86" focus="100%" type="gradient">
                           <o:fill v:ext="view" type="gradientUnscaled"/>
                         </v:fill>
                       </v:shape>
-                      <v:shape id="Arrow: Right 53" o:spid="_x0000_s1036" type="#_x0000_t13" style="position:absolute;left:14759;top:15277;width:1308;height:2255;rotation:90;visibility:visible;mso-wrap-style:square;v-text-anchor:middle" o:gfxdata="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" adj="10800" fillcolor="#9ecb81 [2169]" strokecolor="#70ad47 [3209]" strokeweight=".5pt">
+                      <v:shape id="Arrow: Right 53" o:spid="_x0000_s1036" type="#_x0000_t13" style="position:absolute;left:12691;top:15278;width:1308;height:2254;rotation:90;visibility:visible;mso-wrap-style:square;v-text-anchor:middle" o:gfxdata="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" adj="10800" fillcolor="#9ecb81 [2169]" strokecolor="#70ad47 [3209]" strokeweight=".5pt">
                         <v:fill color2="#8ac066 [2617]" rotate="t" colors="0 #b5d5a7;.5 #aace99;1 #9cca86" focus="100%" type="gradient">
                           <o:fill v:ext="view" type="gradientUnscaled"/>
                         </v:fill>
                       </v:shape>
-                      <v:shape id="Arrow: Right 54" o:spid="_x0000_s1037" type="#_x0000_t13" style="position:absolute;left:14759;top:20562;width:1308;height:2255;rotation:90;visibility:visible;mso-wrap-style:square;v-text-anchor:middle" o:gfxdata="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" adj="10800" fillcolor="#9ecb81 [2169]" strokecolor="#70ad47 [3209]" strokeweight=".5pt">
+                      <v:shape id="Arrow: Right 54" o:spid="_x0000_s1037" type="#_x0000_t13" style="position:absolute;left:12691;top:20563;width:1308;height:2254;rotation:90;visibility:visible;mso-wrap-style:square;v-text-anchor:middle" o:gfxdata="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" adj="10800" fillcolor="#9ecb81 [2169]" strokecolor="#70ad47 [3209]" strokeweight=".5pt">
                         <v:fill color2="#8ac066 [2617]" rotate="t" colors="0 #b5d5a7;.5 #aace99;1 #9cca86" focus="100%" type="gradient">
                           <o:fill v:ext="view" type="gradientUnscaled"/>
                         </v:fill>
                       </v:shape>
-                      <v:shape id="Arrow: Right 55" o:spid="_x0000_s1038" type="#_x0000_t13" style="position:absolute;left:14759;top:24460;width:1308;height:2255;rotation:90;visibility:visible;mso-wrap-style:square;v-text-anchor:middle" o:gfxdata="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" adj="10800" fillcolor="#9ecb81 [2169]" strokecolor="#70ad47 [3209]" strokeweight=".5pt">
+                      <v:shape id="Arrow: Right 55" o:spid="_x0000_s1038" type="#_x0000_t13" style="position:absolute;left:12691;top:24461;width:1308;height:2254;rotation:90;visibility:visible;mso-wrap-style:square;v-text-anchor:middle" o:gfxdata="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" adj="10800" fillcolor="#9ecb81 [2169]" strokecolor="#70ad47 [3209]" strokeweight=".5pt">
                         <v:fill color2="#8ac066 [2617]" rotate="t" colors="0 #b5d5a7;.5 #aace99;1 #9cca86" focus="100%" type="gradient">
                           <o:fill v:ext="view" type="gradientUnscaled"/>
                         </v:fill>
                       </v:shape>
-                      <v:shape id="Arrow: Right 58" o:spid="_x0000_s1039" type="#_x0000_t13" style="position:absolute;left:7290;top:20562;width:1308;height:2255;rotation:90;visibility:visible;mso-wrap-style:square;v-text-anchor:middle" o:gfxdata="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" adj="10800" fillcolor="#82a0d7 [2168]" strokecolor="#4472c4 [3208]" strokeweight=".5pt">
+                      <v:shape id="Arrow: Right 58" o:spid="_x0000_s1039" type="#_x0000_t13" style="position:absolute;left:5222;top:20563;width:1308;height:2254;rotation:90;visibility:visible;mso-wrap-style:square;v-text-anchor:middle" o:gfxdata="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" adj="10800" fillcolor="#82a0d7 [2168]" strokecolor="#4472c4 [3208]" strokeweight=".5pt">
                         <v:fill color2="#678ccf [2616]" rotate="t" colors="0 #a8b7df;.5 #9aabd9;1 #879ed7" focus="100%" type="gradient">
                           <o:fill v:ext="view" type="gradientUnscaled"/>
                         </v:fill>
                       </v:shape>
-                      <v:shape id="Arrow: Right 59" o:spid="_x0000_s1040" type="#_x0000_t13" style="position:absolute;left:7290;top:24460;width:1308;height:2255;rotation:90;visibility:visible;mso-wrap-style:square;v-text-anchor:middle" o:gfxdata="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" adj="10800" fillcolor="#82a0d7 [2168]" strokecolor="#4472c4 [3208]" strokeweight=".5pt">
+                      <v:shape id="Arrow: Right 59" o:spid="_x0000_s1040" type="#_x0000_t13" style="position:absolute;left:5222;top:24461;width:1308;height:2254;rotation:90;visibility:visible;mso-wrap-style:square;v-text-anchor:middle" o:gfxdata="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" adj="10800" fillcolor="#82a0d7 [2168]" strokecolor="#4472c4 [3208]" strokeweight=".5pt">
                         <v:fill color2="#678ccf [2616]" rotate="t" colors="0 #a8b7df;.5 #9aabd9;1 #879ed7" focus="100%" type="gradient">
                           <o:fill v:ext="view" type="gradientUnscaled"/>
                         </v:fill>
                       </v:shape>
-                      <v:rect id="Rectangle 60" o:spid="_x0000_s1041" style="position:absolute;left:3431;width:16064;height:2857;visibility:visible;mso-wrap-style:square;v-text-anchor:middle" o:gfxdata="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" fillcolor="white [3201]" stroked="f" strokeweight="1pt">
+                      <v:rect id="Rectangle 60" o:spid="_x0000_s1041" style="position:absolute;left:985;width:16063;height:2857;visibility:visible;mso-wrap-style:square;v-text-anchor:middle" o:gfxdata="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" fillcolor="white [3201]" stroked="f" strokeweight="1pt">
                         <v:textbox>
                           <w:txbxContent>
                             <w:p>
@@ -2548,6 +2994,131 @@
                                   <w:szCs w:val="22"/>
                                 </w:rPr>
                                 <w:t xml:space="preserve">   Original              New</w:t>
+                              </w:r>
+                            </w:p>
+                          </w:txbxContent>
+                        </v:textbox>
+                      </v:rect>
+                      <v:rect id="Rectangle 23" o:spid="_x0000_s1042" style="position:absolute;left:17044;top:5060;width:5755;height:2652;visibility:visible;mso-wrap-style:square;v-text-anchor:middle" o:gfxdata="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" fillcolor="white [3201]" stroked="f" strokeweight="1pt">
+                        <v:textbox>
+                          <w:txbxContent>
+                            <w:p>
+                              <w:pPr>
+                                <w:pStyle w:val="NormalWeb"/>
+                                <w:spacing w:before="0" w:beforeAutospacing="0" w:after="160" w:afterAutospacing="0" w:line="254" w:lineRule="auto"/>
+                                <w:rPr>
+                                  <w:rFonts w:asciiTheme="minorHAnsi" w:hAnsiTheme="minorHAnsi" w:cstheme="minorHAnsi"/>
+                                  <w:sz w:val="18"/>
+                                  <w:szCs w:val="18"/>
+                                </w:rPr>
+                              </w:pPr>
+                              <w:r>
+                                <w:rPr>
+                                  <w:rFonts w:asciiTheme="minorHAnsi" w:eastAsia="Calibri" w:hAnsiTheme="minorHAnsi" w:cstheme="minorHAnsi"/>
+                                  <w:sz w:val="18"/>
+                                  <w:szCs w:val="18"/>
+                                </w:rPr>
+                                <w:t>Step 1</w:t>
+                              </w:r>
+                            </w:p>
+                          </w:txbxContent>
+                        </v:textbox>
+                      </v:rect>
+                      <v:rect id="Rectangle 24" o:spid="_x0000_s1043" style="position:absolute;left:17042;top:12522;width:5753;height:2648;visibility:visible;mso-wrap-style:square;v-text-anchor:middle" o:gfxdata="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" fillcolor="white [3201]" stroked="f" strokeweight="1pt">
+                        <v:textbox>
+                          <w:txbxContent>
+                            <w:p>
+                              <w:pPr>
+                                <w:pStyle w:val="NormalWeb"/>
+                                <w:spacing w:before="0" w:beforeAutospacing="0" w:after="160" w:afterAutospacing="0" w:line="252" w:lineRule="auto"/>
+                                <w:rPr>
+                                  <w:rFonts w:asciiTheme="minorHAnsi" w:hAnsiTheme="minorHAnsi" w:cstheme="minorHAnsi"/>
+                                  <w:sz w:val="18"/>
+                                  <w:szCs w:val="18"/>
+                                </w:rPr>
+                              </w:pPr>
+                              <w:r>
+                                <w:rPr>
+                                  <w:rFonts w:asciiTheme="minorHAnsi" w:eastAsia="Calibri" w:hAnsiTheme="minorHAnsi" w:cstheme="minorHAnsi"/>
+                                  <w:sz w:val="18"/>
+                                  <w:szCs w:val="18"/>
+                                </w:rPr>
+                                <w:t>Step 2</w:t>
+                              </w:r>
+                            </w:p>
+                          </w:txbxContent>
+                        </v:textbox>
+                      </v:rect>
+                      <v:rect id="Rectangle 25" o:spid="_x0000_s1044" style="position:absolute;left:17049;top:17841;width:5753;height:2647;visibility:visible;mso-wrap-style:square;v-text-anchor:middle" o:gfxdata="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" fillcolor="white [3201]" stroked="f" strokeweight="1pt">
+                        <v:textbox>
+                          <w:txbxContent>
+                            <w:p>
+                              <w:pPr>
+                                <w:pStyle w:val="NormalWeb"/>
+                                <w:spacing w:before="0" w:beforeAutospacing="0" w:after="160" w:afterAutospacing="0" w:line="252" w:lineRule="auto"/>
+                                <w:rPr>
+                                  <w:rFonts w:asciiTheme="minorHAnsi" w:hAnsiTheme="minorHAnsi" w:cstheme="minorHAnsi"/>
+                                  <w:sz w:val="18"/>
+                                  <w:szCs w:val="18"/>
+                                </w:rPr>
+                              </w:pPr>
+                              <w:r>
+                                <w:rPr>
+                                  <w:rFonts w:asciiTheme="minorHAnsi" w:eastAsia="Calibri" w:hAnsiTheme="minorHAnsi" w:cstheme="minorHAnsi"/>
+                                  <w:sz w:val="18"/>
+                                  <w:szCs w:val="18"/>
+                                </w:rPr>
+                                <w:t>Step 3</w:t>
+                              </w:r>
+                            </w:p>
+                          </w:txbxContent>
+                        </v:textbox>
+                      </v:rect>
+                      <v:rect id="Rectangle 26" o:spid="_x0000_s1045" style="position:absolute;left:17042;top:22282;width:5747;height:2648;visibility:visible;mso-wrap-style:square;v-text-anchor:middle" o:gfxdata="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" fillcolor="white [3201]" stroked="f" strokeweight="1pt">
+                        <v:textbox>
+                          <w:txbxContent>
+                            <w:p>
+                              <w:pPr>
+                                <w:pStyle w:val="NormalWeb"/>
+                                <w:spacing w:before="0" w:beforeAutospacing="0" w:after="160" w:afterAutospacing="0" w:line="252" w:lineRule="auto"/>
+                                <w:rPr>
+                                  <w:rFonts w:asciiTheme="minorHAnsi" w:hAnsiTheme="minorHAnsi" w:cstheme="minorHAnsi"/>
+                                  <w:sz w:val="18"/>
+                                  <w:szCs w:val="18"/>
+                                </w:rPr>
+                              </w:pPr>
+                              <w:r>
+                                <w:rPr>
+                                  <w:rFonts w:asciiTheme="minorHAnsi" w:eastAsia="Calibri" w:hAnsiTheme="minorHAnsi" w:cstheme="minorHAnsi"/>
+                                  <w:sz w:val="18"/>
+                                  <w:szCs w:val="18"/>
+                                </w:rPr>
+                                <w:t>Step 4</w:t>
+                              </w:r>
+                            </w:p>
+                          </w:txbxContent>
+                        </v:textbox>
+                      </v:rect>
+                      <v:rect id="Rectangle 27" o:spid="_x0000_s1046" style="position:absolute;left:17059;top:29550;width:5740;height:2648;visibility:visible;mso-wrap-style:square;v-text-anchor:middle" o:gfxdata="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" fillcolor="white [3201]" stroked="f" strokeweight="1pt">
+                        <v:textbox>
+                          <w:txbxContent>
+                            <w:p>
+                              <w:pPr>
+                                <w:pStyle w:val="NormalWeb"/>
+                                <w:spacing w:before="0" w:beforeAutospacing="0" w:after="160" w:afterAutospacing="0" w:line="252" w:lineRule="auto"/>
+                                <w:rPr>
+                                  <w:rFonts w:asciiTheme="minorHAnsi" w:hAnsiTheme="minorHAnsi" w:cstheme="minorHAnsi"/>
+                                  <w:sz w:val="18"/>
+                                  <w:szCs w:val="18"/>
+                                </w:rPr>
+                              </w:pPr>
+                              <w:r>
+                                <w:rPr>
+                                  <w:rFonts w:asciiTheme="minorHAnsi" w:eastAsia="Calibri" w:hAnsiTheme="minorHAnsi" w:cstheme="minorHAnsi"/>
+                                  <w:sz w:val="18"/>
+                                  <w:szCs w:val="18"/>
+                                </w:rPr>
+                                <w:t>Step 5</w:t>
                               </w:r>
                             </w:p>
                           </w:txbxContent>
@@ -2582,28 +3153,10 @@
                 <w:noProof/>
               </w:rPr>
               <w:drawing>
-                <wp:inline distT="0" distB="0" distL="0" distR="0" wp14:anchorId="597A4747" wp14:editId="65CAD731">
+                <wp:inline distT="0" distB="0" distL="0" distR="0" wp14:anchorId="597A4747" wp14:editId="4921624D">
                   <wp:extent cx="3318273" cy="845344"/>
-                  <wp:effectExtent l="0" t="0" r="15875" b="12065"/>
+                  <wp:effectExtent l="0" t="0" r="0" b="0"/>
                   <wp:docPr id="41" name="Chart 41"/>
-                  <wp:cNvGraphicFramePr/>
-                  <a:graphic xmlns:a="http://schemas.openxmlformats.org/drawingml/2006/main">
-                    <a:graphicData uri="http://schemas.openxmlformats.org/drawingml/2006/chart">
-                      <c:chart xmlns:c="http://schemas.openxmlformats.org/drawingml/2006/chart" xmlns:r="http://schemas.openxmlformats.org/officeDocument/2006/relationships" r:id="rId7"/>
-                    </a:graphicData>
-                  </a:graphic>
-                </wp:inline>
-              </w:drawing>
-            </w:r>
-            <w:r>
-              <w:rPr>
-                <w:noProof/>
-              </w:rPr>
-              <w:drawing>
-                <wp:inline distT="0" distB="0" distL="0" distR="0" wp14:anchorId="707CF6F3" wp14:editId="31AE521C">
-                  <wp:extent cx="3318273" cy="845344"/>
-                  <wp:effectExtent l="0" t="0" r="15875" b="12065"/>
-                  <wp:docPr id="42" name="Chart 42"/>
                   <wp:cNvGraphicFramePr/>
                   <a:graphic xmlns:a="http://schemas.openxmlformats.org/drawingml/2006/main">
                     <a:graphicData uri="http://schemas.openxmlformats.org/drawingml/2006/chart">
@@ -2618,10 +3171,10 @@
                 <w:noProof/>
               </w:rPr>
               <w:drawing>
-                <wp:inline distT="0" distB="0" distL="0" distR="0" wp14:anchorId="6FC365D7" wp14:editId="0790D7D0">
+                <wp:inline distT="0" distB="0" distL="0" distR="0" wp14:anchorId="707CF6F3" wp14:editId="5308DEB6">
                   <wp:extent cx="3318273" cy="845344"/>
-                  <wp:effectExtent l="0" t="0" r="15875" b="12065"/>
-                  <wp:docPr id="43" name="Chart 43"/>
+                  <wp:effectExtent l="0" t="0" r="0" b="0"/>
+                  <wp:docPr id="42" name="Chart 42"/>
                   <wp:cNvGraphicFramePr/>
                   <a:graphic xmlns:a="http://schemas.openxmlformats.org/drawingml/2006/main">
                     <a:graphicData uri="http://schemas.openxmlformats.org/drawingml/2006/chart">
@@ -2636,14 +3189,32 @@
                 <w:noProof/>
               </w:rPr>
               <w:drawing>
-                <wp:inline distT="0" distB="0" distL="0" distR="0" wp14:anchorId="0DF0EC1A" wp14:editId="5AB3FFA8">
+                <wp:inline distT="0" distB="0" distL="0" distR="0" wp14:anchorId="6FC365D7" wp14:editId="6612FA5E">
+                  <wp:extent cx="3318273" cy="845344"/>
+                  <wp:effectExtent l="0" t="0" r="0" b="0"/>
+                  <wp:docPr id="43" name="Chart 43"/>
+                  <wp:cNvGraphicFramePr/>
+                  <a:graphic xmlns:a="http://schemas.openxmlformats.org/drawingml/2006/main">
+                    <a:graphicData uri="http://schemas.openxmlformats.org/drawingml/2006/chart">
+                      <c:chart xmlns:c="http://schemas.openxmlformats.org/drawingml/2006/chart" xmlns:r="http://schemas.openxmlformats.org/officeDocument/2006/relationships" r:id="rId10"/>
+                    </a:graphicData>
+                  </a:graphic>
+                </wp:inline>
+              </w:drawing>
+            </w:r>
+            <w:r>
+              <w:rPr>
+                <w:noProof/>
+              </w:rPr>
+              <w:drawing>
+                <wp:inline distT="0" distB="0" distL="0" distR="0" wp14:anchorId="0DF0EC1A" wp14:editId="6648EE55">
                   <wp:extent cx="3317875" cy="1050405"/>
-                  <wp:effectExtent l="0" t="0" r="15875" b="16510"/>
+                  <wp:effectExtent l="0" t="0" r="0" b="0"/>
                   <wp:docPr id="44" name="Chart 44"/>
                   <wp:cNvGraphicFramePr/>
                   <a:graphic xmlns:a="http://schemas.openxmlformats.org/drawingml/2006/main">
                     <a:graphicData uri="http://schemas.openxmlformats.org/drawingml/2006/chart">
-                      <c:chart xmlns:c="http://schemas.openxmlformats.org/drawingml/2006/chart" xmlns:r="http://schemas.openxmlformats.org/officeDocument/2006/relationships" r:id="rId10"/>
+                      <c:chart xmlns:c="http://schemas.openxmlformats.org/drawingml/2006/chart" xmlns:r="http://schemas.openxmlformats.org/officeDocument/2006/relationships" r:id="rId11"/>
                     </a:graphicData>
                   </a:graphic>
                 </wp:inline>
@@ -2848,7 +3419,6 @@
         </w:rPr>
       </w:pPr>
       <w:r>
-        <w:lastRenderedPageBreak/>
         <w:t>An example output of this step is:</w:t>
       </w:r>
       <w:r>
@@ -4779,7 +5349,7 @@
             <wp:cNvGraphicFramePr/>
             <a:graphic xmlns:a="http://schemas.openxmlformats.org/drawingml/2006/main">
               <a:graphicData uri="http://schemas.openxmlformats.org/drawingml/2006/chart">
-                <c:chart xmlns:c="http://schemas.openxmlformats.org/drawingml/2006/chart" xmlns:r="http://schemas.openxmlformats.org/officeDocument/2006/relationships" r:id="rId11"/>
+                <c:chart xmlns:c="http://schemas.openxmlformats.org/drawingml/2006/chart" xmlns:r="http://schemas.openxmlformats.org/officeDocument/2006/relationships" r:id="rId12"/>
               </a:graphicData>
             </a:graphic>
           </wp:inline>
@@ -4837,15 +5407,21 @@
     <w:p>
       <w:pPr>
         <w:keepNext/>
+        <w:rPr>
+          <w:b/>
+        </w:rPr>
       </w:pPr>
       <w:r>
-        <w:t xml:space="preserve">NUMERICAL </w:t>
-      </w:r>
-      <w:r>
-        <w:t>VALIDATION</w:t>
+        <w:rPr>
+          <w:b/>
+        </w:rPr>
+        <w:t>RESULTS AND DISCUSSION</w:t>
       </w:r>
     </w:p>
     <w:p>
+      <w:r>
+        <w:t xml:space="preserve"> </w:t>
+      </w:r>
       <w:r>
         <w:t>We follow the enhanced workflow sequence</w:t>
       </w:r>
@@ -4892,25 +5468,13 @@
         <w:rPr>
           <w:b/>
         </w:rPr>
-        <w:t>a)</w:t>
-      </w:r>
-      <w:r>
-        <w:t xml:space="preserve"> Withholding </w:t>
-      </w:r>
-      <w:r>
-        <w:t>random peaks</w:t>
-      </w:r>
-      <w:r>
-        <w:t>. This test validates the calibration framework</w:t>
-      </w:r>
-      <w:r>
-        <w:t xml:space="preserve"> </w:t>
+        <w:t>a</w:t>
       </w:r>
       <w:r>
         <w:rPr>
           <w:b/>
         </w:rPr>
-        <w:t>b)</w:t>
+        <w:t>)</w:t>
       </w:r>
       <w:r>
         <w:t xml:space="preserve"> Withholding </w:t>
@@ -4925,22 +5489,34 @@
         <w:rPr>
           <w:b/>
         </w:rPr>
-        <w:t>c)</w:t>
-      </w:r>
-      <w:r>
-        <w:t xml:space="preserve"> With</w:t>
-      </w:r>
-      <w:r>
-        <w:t>h</w:t>
-      </w:r>
-      <w:r>
-        <w:t xml:space="preserve">olding all high m/z valued peaks </w:t>
+        <w:t>b</w:t>
       </w:r>
       <w:r>
         <w:rPr>
           <w:b/>
         </w:rPr>
-        <w:t>d)</w:t>
+        <w:t>)</w:t>
+      </w:r>
+      <w:r>
+        <w:t xml:space="preserve"> With</w:t>
+      </w:r>
+      <w:r>
+        <w:t>h</w:t>
+      </w:r>
+      <w:r>
+        <w:t xml:space="preserve">olding all high m/z valued peaks </w:t>
+      </w:r>
+      <w:r>
+        <w:rPr>
+          <w:b/>
+        </w:rPr>
+        <w:t>c</w:t>
+      </w:r>
+      <w:r>
+        <w:rPr>
+          <w:b/>
+        </w:rPr>
+        <w:t>)</w:t>
       </w:r>
       <w:r>
         <w:t xml:space="preserve"> With</w:t>
@@ -5167,62 +5743,6 @@
           </w:p>
         </w:tc>
       </w:tr>
-      <w:tr>
-        <w:tc>
-          <w:tcPr>
-            <w:tcW w:w="0" w:type="auto"/>
-          </w:tcPr>
-          <w:p>
-            <w:pPr>
-              <w:rPr>
-                <w:b/>
-              </w:rPr>
-            </w:pPr>
-            <w:r>
-              <w:rPr>
-                <w:b/>
-              </w:rPr>
-              <w:t>Withholding d</w:t>
-            </w:r>
-            <w:r>
-              <w:rPr>
-                <w:b/>
-              </w:rPr>
-              <w:t>)</w:t>
-            </w:r>
-          </w:p>
-        </w:tc>
-        <w:tc>
-          <w:tcPr>
-            <w:tcW w:w="0" w:type="auto"/>
-          </w:tcPr>
-          <w:p>
-            <w:r>
-              <w:t>10ppm</w:t>
-            </w:r>
-          </w:p>
-        </w:tc>
-        <w:tc>
-          <w:tcPr>
-            <w:tcW w:w="0" w:type="auto"/>
-          </w:tcPr>
-          <w:p>
-            <w:r>
-              <w:t>3ppm</w:t>
-            </w:r>
-          </w:p>
-        </w:tc>
-        <w:tc>
-          <w:tcPr>
-            <w:tcW w:w="0" w:type="auto"/>
-          </w:tcPr>
-          <w:p>
-            <w:r>
-              <w:t>6ppm</w:t>
-            </w:r>
-          </w:p>
-        </w:tc>
-      </w:tr>
     </w:tbl>
     <w:tbl>
       <w:tblPr>
@@ -5234,7 +5754,6 @@
       <w:tblGrid>
         <w:gridCol w:w="1525"/>
         <w:gridCol w:w="1857"/>
-        <w:gridCol w:w="1227"/>
         <w:gridCol w:w="752"/>
       </w:tblGrid>
       <w:tr>
@@ -5255,16 +5774,6 @@
           <w:p>
             <w:r>
               <w:t>Uncalibrated</w:t>
-            </w:r>
-          </w:p>
-        </w:tc>
-        <w:tc>
-          <w:tcPr>
-            <w:tcW w:w="0" w:type="auto"/>
-          </w:tcPr>
-          <w:p>
-            <w:r>
-              <w:t>mzRefinery</w:t>
             </w:r>
           </w:p>
         </w:tc>
@@ -5314,16 +5823,6 @@
           </w:tcPr>
           <w:p>
             <w:r>
-              <w:t>50%</w:t>
-            </w:r>
-          </w:p>
-        </w:tc>
-        <w:tc>
-          <w:tcPr>
-            <w:tcW w:w="0" w:type="auto"/>
-          </w:tcPr>
-          <w:p>
-            <w:r>
               <w:t>60%</w:t>
             </w:r>
           </w:p>
@@ -5344,7 +5843,13 @@
               <w:rPr>
                 <w:b/>
               </w:rPr>
-              <w:t>6ppm</w:t>
+              <w:t>5</w:t>
+            </w:r>
+            <w:r>
+              <w:rPr>
+                <w:b/>
+              </w:rPr>
+              <w:t>ppm</w:t>
             </w:r>
           </w:p>
         </w:tc>
@@ -5364,66 +5869,6 @@
           </w:tcPr>
           <w:p>
             <w:r>
-              <w:t>50%</w:t>
-            </w:r>
-          </w:p>
-        </w:tc>
-        <w:tc>
-          <w:tcPr>
-            <w:tcW w:w="0" w:type="auto"/>
-          </w:tcPr>
-          <w:p>
-            <w:r>
-              <w:t>60%</w:t>
-            </w:r>
-          </w:p>
-        </w:tc>
-      </w:tr>
-      <w:tr>
-        <w:tc>
-          <w:tcPr>
-            <w:tcW w:w="1525" w:type="dxa"/>
-          </w:tcPr>
-          <w:p>
-            <w:pPr>
-              <w:rPr>
-                <w:b/>
-              </w:rPr>
-            </w:pPr>
-            <w:r>
-              <w:rPr>
-                <w:b/>
-              </w:rPr>
-              <w:t>3ppm</w:t>
-            </w:r>
-          </w:p>
-        </w:tc>
-        <w:tc>
-          <w:tcPr>
-            <w:tcW w:w="1857" w:type="dxa"/>
-          </w:tcPr>
-          <w:p>
-            <w:r>
-              <w:t>40%</w:t>
-            </w:r>
-          </w:p>
-        </w:tc>
-        <w:tc>
-          <w:tcPr>
-            <w:tcW w:w="0" w:type="auto"/>
-          </w:tcPr>
-          <w:p>
-            <w:r>
-              <w:t>50%</w:t>
-            </w:r>
-          </w:p>
-        </w:tc>
-        <w:tc>
-          <w:tcPr>
-            <w:tcW w:w="0" w:type="auto"/>
-          </w:tcPr>
-          <w:p>
-            <w:r>
               <w:t>60%</w:t>
             </w:r>
           </w:p>
@@ -5446,8 +5891,6 @@
           <w:b/>
         </w:rPr>
       </w:pPr>
-      <w:bookmarkStart w:id="0" w:name="_GoBack"/>
-      <w:bookmarkEnd w:id="0"/>
     </w:p>
     <w:p>
       <w:pPr>
@@ -5637,6 +6080,12 @@
       <w:r>
         <w:t xml:space="preserve"> In the current run, Sulfation and Phosphorylation are readily distinguishable.</w:t>
       </w:r>
+      <w:r>
+        <w:t xml:space="preserve"> We present the numbers for the example below in t</w:t>
+      </w:r>
+      <w:r>
+        <w:t>he step 5 numerical validation section.</w:t>
+      </w:r>
     </w:p>
     <w:p>
       <w:pPr>
@@ -5654,7 +6103,7 @@
             <wp:cNvGraphicFramePr/>
             <a:graphic xmlns:a="http://schemas.openxmlformats.org/drawingml/2006/main">
               <a:graphicData uri="http://schemas.openxmlformats.org/drawingml/2006/chart">
-                <c:chart xmlns:c="http://schemas.openxmlformats.org/drawingml/2006/chart" xmlns:r="http://schemas.openxmlformats.org/officeDocument/2006/relationships" r:id="rId12"/>
+                <c:chart xmlns:c="http://schemas.openxmlformats.org/drawingml/2006/chart" xmlns:r="http://schemas.openxmlformats.org/officeDocument/2006/relationships" r:id="rId13"/>
               </a:graphicData>
             </a:graphic>
           </wp:inline>
@@ -5707,30 +6156,44 @@
         <w:tblLook w:val="04A0" w:firstRow="1" w:lastRow="0" w:firstColumn="1" w:lastColumn="0" w:noHBand="0" w:noVBand="1"/>
       </w:tblPr>
       <w:tblGrid>
-        <w:gridCol w:w="3415"/>
-        <w:gridCol w:w="2818"/>
-        <w:gridCol w:w="3117"/>
+        <w:gridCol w:w="1795"/>
+        <w:gridCol w:w="2863"/>
+        <w:gridCol w:w="2264"/>
+        <w:gridCol w:w="2428"/>
       </w:tblGrid>
       <w:tr>
         <w:tc>
           <w:tcPr>
-            <w:tcW w:w="3415" w:type="dxa"/>
+            <w:tcW w:w="1795" w:type="dxa"/>
           </w:tcPr>
           <w:p/>
         </w:tc>
         <w:tc>
           <w:tcPr>
-            <w:tcW w:w="2818" w:type="dxa"/>
+            <w:tcW w:w="2863" w:type="dxa"/>
           </w:tcPr>
           <w:p>
             <w:r>
-              <w:t>Standard Search</w:t>
+              <w:t>Standard Search-</w:t>
+            </w:r>
+            <w:r>
+              <w:t>uncalib</w:t>
             </w:r>
           </w:p>
         </w:tc>
         <w:tc>
           <w:tcPr>
-            <w:tcW w:w="3117" w:type="dxa"/>
+            <w:tcW w:w="2264" w:type="dxa"/>
+          </w:tcPr>
+          <w:p>
+            <w:r>
+              <w:t>Standard Search-calib</w:t>
+            </w:r>
+          </w:p>
+        </w:tc>
+        <w:tc>
+          <w:tcPr>
+            <w:tcW w:w="2428" w:type="dxa"/>
           </w:tcPr>
           <w:p>
             <w:pPr>
@@ -5739,7 +6202,7 @@
               </w:tabs>
             </w:pPr>
             <w:r>
-              <w:t>Notch Search</w:t>
+              <w:t>Notch Search-calib</w:t>
             </w:r>
           </w:p>
         </w:tc>
@@ -5747,7 +6210,7 @@
       <w:tr>
         <w:tc>
           <w:tcPr>
-            <w:tcW w:w="3415" w:type="dxa"/>
+            <w:tcW w:w="1795" w:type="dxa"/>
           </w:tcPr>
           <w:p>
             <w:r>
@@ -5757,13 +6220,19 @@
         </w:tc>
         <w:tc>
           <w:tcPr>
-            <w:tcW w:w="2818" w:type="dxa"/>
+            <w:tcW w:w="2863" w:type="dxa"/>
           </w:tcPr>
           <w:p/>
         </w:tc>
         <w:tc>
           <w:tcPr>
-            <w:tcW w:w="3117" w:type="dxa"/>
+            <w:tcW w:w="2264" w:type="dxa"/>
+          </w:tcPr>
+          <w:p/>
+        </w:tc>
+        <w:tc>
+          <w:tcPr>
+            <w:tcW w:w="2428" w:type="dxa"/>
           </w:tcPr>
           <w:p/>
         </w:tc>
@@ -5771,28 +6240,38 @@
       <w:tr>
         <w:tc>
           <w:tcPr>
-            <w:tcW w:w="3415" w:type="dxa"/>
+            <w:tcW w:w="1795" w:type="dxa"/>
           </w:tcPr>
           <w:p/>
         </w:tc>
         <w:tc>
           <w:tcPr>
-            <w:tcW w:w="2818" w:type="dxa"/>
+            <w:tcW w:w="2863" w:type="dxa"/>
           </w:tcPr>
           <w:p/>
         </w:tc>
         <w:tc>
           <w:tcPr>
-            <w:tcW w:w="3117" w:type="dxa"/>
+            <w:tcW w:w="2264" w:type="dxa"/>
+          </w:tcPr>
+          <w:p/>
+        </w:tc>
+        <w:tc>
+          <w:tcPr>
+            <w:tcW w:w="2428" w:type="dxa"/>
           </w:tcPr>
           <w:p/>
         </w:tc>
       </w:tr>
     </w:tbl>
     <w:p/>
+    <w:p/>
     <w:p>
       <w:r>
-        <w:t>We described a workflow strategy for the pap</w:t>
+        <w:t xml:space="preserve">Some of the steps can be simplified in order to improve the search times, but these simplifications leave little room for discovery. Specifically, in Step 3, a notch search with notches at the most common PTMs can be used, and it would provide some entries for the augmented database, but in case of unexpected modifications </w:t>
+      </w:r>
+      <w:r>
+        <w:t>it would not have the power of discovery.</w:t>
       </w:r>
       <w:r>
         <w:br w:type="page"/>
@@ -5941,19 +6420,19 @@
       </w:r>
       <w:r>
         <w:tab/>
-        <w:t xml:space="preserve">Cox, J.; Michalski, A.; Mann, M., Software lock mass by two-dimensional minimization of peptide mass errors. </w:t>
+        <w:t xml:space="preserve">Olsen, J. V.; de Godoy, L. M.; Li, G.; Macek, B.; Mortensen, P.; Pesch, R.; Makarov, A.; Lange, O.; Horning, S.; Mann, M., Parts per million mass accuracy on an Orbitrap mass spectrometer via lock mass injection into a C-trap. </w:t>
       </w:r>
       <w:r>
         <w:rPr>
           <w:i/>
         </w:rPr>
-        <w:t xml:space="preserve">J Am Soc Mass Spectrom </w:t>
+        <w:t xml:space="preserve">Mol Cell Proteomics </w:t>
       </w:r>
       <w:r>
         <w:rPr>
           <w:b/>
         </w:rPr>
-        <w:t>2011,</w:t>
+        <w:t>2005,</w:t>
       </w:r>
       <w:r>
         <w:t xml:space="preserve"> </w:t>
@@ -5962,10 +6441,10 @@
         <w:rPr>
           <w:i/>
         </w:rPr>
-        <w:t>22</w:t>
-      </w:r>
-      <w:r>
-        <w:t xml:space="preserve"> (8), 1373-80.</w:t>
+        <w:t>4</w:t>
+      </w:r>
+      <w:r>
+        <w:t xml:space="preserve"> (12), 2010-21.</w:t>
       </w:r>
     </w:p>
     <w:p>
@@ -5978,19 +6457,19 @@
       </w:r>
       <w:r>
         <w:tab/>
-        <w:t xml:space="preserve">Wenger, C. D.; Coon, J. J., A proteomics search algorithm specifically designed for high-resolution tandem mass spectra. </w:t>
+        <w:t xml:space="preserve">Cox, J.; Michalski, A.; Mann, M., Software lock mass by two-dimensional minimization of peptide mass errors. </w:t>
       </w:r>
       <w:r>
         <w:rPr>
           <w:i/>
         </w:rPr>
-        <w:t xml:space="preserve">J Proteome Res </w:t>
+        <w:t xml:space="preserve">J Am Soc Mass Spectrom </w:t>
       </w:r>
       <w:r>
         <w:rPr>
           <w:b/>
         </w:rPr>
-        <w:t>2013,</w:t>
+        <w:t>2011,</w:t>
       </w:r>
       <w:r>
         <w:t xml:space="preserve"> </w:t>
@@ -5999,10 +6478,10 @@
         <w:rPr>
           <w:i/>
         </w:rPr>
-        <w:t>12</w:t>
-      </w:r>
-      <w:r>
-        <w:t xml:space="preserve"> (3), 1377-86.</w:t>
+        <w:t>22</w:t>
+      </w:r>
+      <w:r>
+        <w:t xml:space="preserve"> (8), 1373-80.</w:t>
       </w:r>
     </w:p>
     <w:p>
@@ -6015,19 +6494,19 @@
       </w:r>
       <w:r>
         <w:tab/>
-        <w:t xml:space="preserve">Gibbons, B. C.; Chambers, M. C.; Monroe, M. E.; Tabb, D. L.; Payne, S. H., Correcting systematic bias and instrument measurement drift with mzRefinery. </w:t>
+        <w:t xml:space="preserve">Wenger, C. D.; Coon, J. J., A proteomics search algorithm specifically designed for high-resolution tandem mass spectra. </w:t>
       </w:r>
       <w:r>
         <w:rPr>
           <w:i/>
         </w:rPr>
-        <w:t xml:space="preserve">Bioinformatics </w:t>
+        <w:t xml:space="preserve">J Proteome Res </w:t>
       </w:r>
       <w:r>
         <w:rPr>
           <w:b/>
         </w:rPr>
-        <w:t>2015,</w:t>
+        <w:t>2013,</w:t>
       </w:r>
       <w:r>
         <w:t xml:space="preserve"> </w:t>
@@ -6036,10 +6515,10 @@
         <w:rPr>
           <w:i/>
         </w:rPr>
-        <w:t>31</w:t>
-      </w:r>
-      <w:r>
-        <w:t xml:space="preserve"> (23), 3838-40.</w:t>
+        <w:t>12</w:t>
+      </w:r>
+      <w:r>
+        <w:t xml:space="preserve"> (3), 1377-86.</w:t>
       </w:r>
     </w:p>
     <w:p>
@@ -6052,6 +6531,43 @@
       </w:r>
       <w:r>
         <w:tab/>
+        <w:t xml:space="preserve">Gibbons, B. C.; Chambers, M. C.; Monroe, M. E.; Tabb, D. L.; Payne, S. H., Correcting systematic bias and instrument measurement drift with mzRefinery. </w:t>
+      </w:r>
+      <w:r>
+        <w:rPr>
+          <w:i/>
+        </w:rPr>
+        <w:t xml:space="preserve">Bioinformatics </w:t>
+      </w:r>
+      <w:r>
+        <w:rPr>
+          <w:b/>
+        </w:rPr>
+        <w:t>2015,</w:t>
+      </w:r>
+      <w:r>
+        <w:t xml:space="preserve"> </w:t>
+      </w:r>
+      <w:r>
+        <w:rPr>
+          <w:i/>
+        </w:rPr>
+        <w:t>31</w:t>
+      </w:r>
+      <w:r>
+        <w:t xml:space="preserve"> (23), 3838-40.</w:t>
+      </w:r>
+    </w:p>
+    <w:p>
+      <w:pPr>
+        <w:pStyle w:val="EndNoteBibliography"/>
+        <w:spacing w:after="0"/>
+      </w:pPr>
+      <w:r>
+        <w:t>9.</w:t>
+      </w:r>
+      <w:r>
+        <w:tab/>
         <w:t xml:space="preserve">Shortreed, M. R.; Wenger, C. D.; Frey, B. L.; Sheynkman, G. M.; Scalf, M.; Keller, M. P.; Attie, A. D.; Smith, L. M., Global Identification of Protein Post-translational Modifications in a Single-Pass Database Search. </w:t>
       </w:r>
       <w:r>
@@ -6084,7 +6600,7 @@
         <w:pStyle w:val="EndNoteBibliography"/>
       </w:pPr>
       <w:r>
-        <w:t>9.</w:t>
+        <w:t>10.</w:t>
       </w:r>
       <w:r>
         <w:tab/>
@@ -7726,6 +8242,18 @@
       <w:spacing w:after="0" w:line="240" w:lineRule="auto"/>
     </w:pPr>
   </w:style>
+  <w:style w:type="character" w:styleId="FollowedHyperlink">
+    <w:name w:val="FollowedHyperlink"/>
+    <w:basedOn w:val="DefaultParagraphFont"/>
+    <w:uiPriority w:val="99"/>
+    <w:semiHidden/>
+    <w:unhideWhenUsed/>
+    <w:rsid w:val="008170DE"/>
+    <w:rPr>
+      <w:color w:val="954F72" w:themeColor="followedHyperlink"/>
+      <w:u w:val="single"/>
+    </w:rPr>
+  </w:style>
 </w:styles>
 </file>
 
@@ -7913,7 +8441,7 @@
                   <a:bodyPr/>
                   <a:lstStyle/>
                   <a:p>
-                    <a:fld id="{1DB8A2FD-CB05-45B8-BFEC-9AA332E3EBA2}" type="CELLRANGE">
+                    <a:fld id="{5B210D20-FC20-4AFA-A4BA-D8A84FBB8E4A}" type="CELLRANGE">
                       <a:rPr lang="en-US"/>
                       <a:pPr/>
                       <a:t>[CELLRANGE]</a:t>
@@ -7947,7 +8475,7 @@
                   <a:bodyPr/>
                   <a:lstStyle/>
                   <a:p>
-                    <a:fld id="{B84D1476-CB48-4E95-9190-A84560808E1A}" type="CELLRANGE">
+                    <a:fld id="{44044FEB-C688-4DBE-A3C1-A28D0EA04D78}" type="CELLRANGE">
                       <a:rPr lang="en-US"/>
                       <a:pPr/>
                       <a:t>[CELLRANGE]</a:t>
@@ -8208,12 +8736,7 @@
       <a:schemeClr val="bg1"/>
     </a:solidFill>
     <a:ln w="9525" cap="flat" cmpd="sng" algn="ctr">
-      <a:solidFill>
-        <a:schemeClr val="tx1">
-          <a:lumMod val="15000"/>
-          <a:lumOff val="85000"/>
-        </a:schemeClr>
-      </a:solidFill>
+      <a:noFill/>
       <a:round/>
     </a:ln>
     <a:effectLst/>
@@ -8470,7 +8993,7 @@
                   <a:bodyPr/>
                   <a:lstStyle/>
                   <a:p>
-                    <a:fld id="{16CF615F-8F64-4730-9EE3-BFE5C22DE46E}" type="CELLRANGE">
+                    <a:fld id="{5FF61698-137E-478E-993B-62FFA4F83E35}" type="CELLRANGE">
                       <a:rPr lang="en-US"/>
                       <a:pPr/>
                       <a:t>[CELLRANGE]</a:t>
@@ -8504,7 +9027,7 @@
                   <a:bodyPr/>
                   <a:lstStyle/>
                   <a:p>
-                    <a:fld id="{51EA9C49-65AF-420F-8E70-2A748F4E2D53}" type="CELLRANGE">
+                    <a:fld id="{170C4FB0-CD37-47C3-9015-A998AF392802}" type="CELLRANGE">
                       <a:rPr lang="en-US"/>
                       <a:pPr/>
                       <a:t>[CELLRANGE]</a:t>
@@ -8765,12 +9288,7 @@
       <a:schemeClr val="bg1"/>
     </a:solidFill>
     <a:ln w="9525" cap="flat" cmpd="sng" algn="ctr">
-      <a:solidFill>
-        <a:schemeClr val="tx1">
-          <a:lumMod val="15000"/>
-          <a:lumOff val="85000"/>
-        </a:schemeClr>
-      </a:solidFill>
+      <a:noFill/>
       <a:round/>
     </a:ln>
     <a:effectLst/>
@@ -9663,7 +10181,7 @@
                   <a:bodyPr/>
                   <a:lstStyle/>
                   <a:p>
-                    <a:fld id="{54D21078-BE2F-44C0-BC58-55CF66803DCA}" type="CELLRANGE">
+                    <a:fld id="{53FA4DE3-8E56-404A-81EE-BAF60477F334}" type="CELLRANGE">
                       <a:rPr lang="en-US"/>
                       <a:pPr/>
                       <a:t>[CELLRANGE]</a:t>
@@ -9697,7 +10215,7 @@
                   <a:bodyPr/>
                   <a:lstStyle/>
                   <a:p>
-                    <a:fld id="{5A5E30C4-A321-4C18-AE71-64128BFA432A}" type="CELLRANGE">
+                    <a:fld id="{0A325AEC-1706-4880-A211-2653D867B942}" type="CELLRANGE">
                       <a:rPr lang="en-US"/>
                       <a:pPr/>
                       <a:t>[CELLRANGE]</a:t>
@@ -9958,12 +10476,7 @@
       <a:schemeClr val="bg1"/>
     </a:solidFill>
     <a:ln w="9525" cap="flat" cmpd="sng" algn="ctr">
-      <a:solidFill>
-        <a:schemeClr val="tx1">
-          <a:lumMod val="15000"/>
-          <a:lumOff val="85000"/>
-        </a:schemeClr>
-      </a:solidFill>
+      <a:noFill/>
       <a:round/>
     </a:ln>
     <a:effectLst/>
@@ -10142,7 +10655,7 @@
                   <a:bodyPr/>
                   <a:lstStyle/>
                   <a:p>
-                    <a:fld id="{9B21897C-4035-43C3-B0BA-E8D419CE6F7D}" type="CELLRANGE">
+                    <a:fld id="{BCDCCDDA-103E-4363-B4B9-BAF9EBF84F11}" type="CELLRANGE">
                       <a:rPr lang="en-US"/>
                       <a:pPr/>
                       <a:t>[CELLRANGE]</a:t>
@@ -10176,7 +10689,7 @@
                   <a:bodyPr/>
                   <a:lstStyle/>
                   <a:p>
-                    <a:fld id="{AC18F8C8-CF75-41DA-97B0-669AF928DCC6}" type="CELLRANGE">
+                    <a:fld id="{F1BFAB6A-2892-4065-9558-CB18C54C3164}" type="CELLRANGE">
                       <a:rPr lang="en-US"/>
                       <a:pPr/>
                       <a:t>[CELLRANGE]</a:t>
@@ -10492,12 +11005,7 @@
       <a:schemeClr val="bg1"/>
     </a:solidFill>
     <a:ln w="9525" cap="flat" cmpd="sng" algn="ctr">
-      <a:solidFill>
-        <a:schemeClr val="tx1">
-          <a:lumMod val="15000"/>
-          <a:lumOff val="85000"/>
-        </a:schemeClr>
-      </a:solidFill>
+      <a:noFill/>
       <a:round/>
     </a:ln>
     <a:effectLst/>
@@ -18716,7 +19224,7 @@
 </file>
 
 <file path=customXml/itemProps1.xml><?xml version="1.0" encoding="utf-8"?>
-<ds:datastoreItem xmlns:ds="http://schemas.openxmlformats.org/officeDocument/2006/customXml" ds:itemID="{E217BA4C-BA28-4BB2-BC61-CCC02DC6D8AA}">
+<ds:datastoreItem xmlns:ds="http://schemas.openxmlformats.org/officeDocument/2006/customXml" ds:itemID="{80FA2690-9377-48C3-92A0-AFB938142548}">
   <ds:schemaRefs>
     <ds:schemaRef ds:uri="http://schemas.openxmlformats.org/officeDocument/2006/bibliography"/>
   </ds:schemaRefs>

--- a/CalibrationPaper.docx
+++ b/CalibrationPaper.docx
@@ -737,7 +737,11 @@
         <w:t xml:space="preserve">.  </w:t>
       </w:r>
       <w:r>
-        <w:t>The increased mass accuracy of the recalibrated spectra leads directly to improved identification</w:t>
+        <w:t xml:space="preserve">The increased mass accuracy of the recalibrated spectra leads directly to </w:t>
+      </w:r>
+      <w:r>
+        <w:lastRenderedPageBreak/>
+        <w:t>improved identification</w:t>
       </w:r>
       <w:r>
         <w:t>s</w:t>
@@ -1168,19 +1172,7 @@
           <w:rPr>
             <w:rStyle w:val="Hyperlink"/>
           </w:rPr>
-          <w:t>http://www.LloydSmithData</w:t>
-        </w:r>
-        <w:r>
-          <w:rPr>
-            <w:rStyle w:val="Hyperlink"/>
-          </w:rPr>
-          <w:t>s</w:t>
-        </w:r>
-        <w:r>
-          <w:rPr>
-            <w:rStyle w:val="Hyperlink"/>
-          </w:rPr>
-          <w:t>ets.com</w:t>
+          <w:t>http://www.LloydSmithDatasets.com</w:t>
         </w:r>
       </w:hyperlink>
       <w:r>
@@ -1271,8 +1263,6 @@
       <w:r>
         <w:t xml:space="preserve">database </w:t>
       </w:r>
-      <w:bookmarkStart w:id="0" w:name="_GoBack"/>
-      <w:bookmarkEnd w:id="0"/>
       <w:r>
         <w:t>search modes that are employed.   T</w:t>
       </w:r>
@@ -1325,7 +1315,14 @@
         <w:t>mass</w:t>
       </w:r>
       <w:r>
-        <w:t xml:space="preserve"> space, and the wider the </w:t>
+        <w:t xml:space="preserve"> space, and the </w:t>
+      </w:r>
+      <w:r>
+        <w:lastRenderedPageBreak/>
+        <w:t>narrower</w:t>
+      </w:r>
+      <w:r>
+        <w:t xml:space="preserve"> the </w:t>
       </w:r>
       <w:r>
         <w:t>mass</w:t>
@@ -2541,7 +2538,7 @@
                 </mc:Choice>
                 <mc:Fallback>
                   <w:pict>
-                    <v:group w14:anchorId="4DDCDA28" id="Canvas 61" o:spid="_x0000_s1026" editas="canvas" style="width:182.2pt;height:288.05pt;mso-position-horizontal-relative:char;mso-position-vertical-relative:line" coordsize="23133,36582" o:gfxdata="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">
+                    <v:group w14:anchorId="4DDCDA28" id="Canvas 61" o:spid="_x0000_s1026" editas="canvas" style="width:182.2pt;height:288.05pt;mso-position-horizontal-relative:char;mso-position-vertical-relative:line" coordsize="23133,36582" o:gfxdata="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">
                       <v:shapetype id="_x0000_t75" coordsize="21600,21600" o:spt="75" o:preferrelative="t" path="m@4@5l@4@11@9@11@9@5xe" filled="f" stroked="f">
                         <v:stroke joinstyle="miter"/>
                         <v:formulas>
@@ -3231,14 +3228,24 @@
       <w:r>
         <w:t xml:space="preserve">Figure </w:t>
       </w:r>
-      <w:fldSimple w:instr=" SEQ Figure \* ARABIC ">
-        <w:r>
-          <w:rPr>
-            <w:noProof/>
-          </w:rPr>
-          <w:t>1</w:t>
-        </w:r>
-      </w:fldSimple>
+      <w:r>
+        <w:fldChar w:fldCharType="begin"/>
+      </w:r>
+      <w:r>
+        <w:instrText xml:space="preserve"> SEQ Figure \* ARABIC </w:instrText>
+      </w:r>
+      <w:r>
+        <w:fldChar w:fldCharType="separate"/>
+      </w:r>
+      <w:r>
+        <w:rPr>
+          <w:noProof/>
+        </w:rPr>
+        <w:t>1</w:t>
+      </w:r>
+      <w:r>
+        <w:fldChar w:fldCharType="end"/>
+      </w:r>
       <w:r>
         <w:t>:</w:t>
       </w:r>
@@ -3306,7 +3313,10 @@
         <w:t xml:space="preserve">, and a semi-parametric calibration procedure is performed. </w:t>
       </w:r>
       <w:r>
-        <w:t xml:space="preserve">The mzCal software is described in detail in appendix. </w:t>
+        <w:t xml:space="preserve">The mzCal software is described in detail in </w:t>
+      </w:r>
+      <w:r>
+        <w:t>Supplementary Material 1.</w:t>
       </w:r>
     </w:p>
     <w:p>
@@ -3317,16 +3327,25 @@
         <w:t>Step 3:</w:t>
       </w:r>
       <w:r>
-        <w:t xml:space="preserve"> A database search only using the pept</w:t>
-      </w:r>
-      <w:r>
-        <w:t>ide fragment ions is performed.</w:t>
+        <w:t xml:space="preserve"> A database search </w:t>
+      </w:r>
+      <w:r>
+        <w:t>without regard for precursor mass is performed</w:t>
+      </w:r>
+      <w:r>
+        <w:t>.</w:t>
       </w:r>
       <w:r>
         <w:t xml:space="preserve"> </w:t>
       </w:r>
       <w:r>
-        <w:t>This search is expected to produce peptide spectrum matches that match to peptides with a significantly different mass than the corresponding extracted mass from the MS spectrum. This difference is hypothesized to arise from the presence of PTMs</w:t>
+        <w:t xml:space="preserve">This search is expected to produce </w:t>
+      </w:r>
+      <w:r>
+        <w:t xml:space="preserve">some </w:t>
+      </w:r>
+      <w:r>
+        <w:t>peptide spectrum matches with a significantly different mass than the corresponding extracted mass from the MS spectrum. This difference is hypothesized to arise from the presence of PTMs</w:t>
       </w:r>
       <w:r>
         <w:t xml:space="preserve">, monoisotopic </w:t>
@@ -3419,6 +3438,7 @@
         </w:rPr>
       </w:pPr>
       <w:r>
+        <w:lastRenderedPageBreak/>
         <w:t>An example output of this step is:</w:t>
       </w:r>
       <w:r>
@@ -5342,10 +5362,10 @@
           <w:noProof/>
         </w:rPr>
         <w:drawing>
-          <wp:inline distT="0" distB="0" distL="0" distR="0" wp14:anchorId="0F4A8D3A" wp14:editId="3A18A018">
-            <wp:extent cx="2889504" cy="2765146"/>
-            <wp:effectExtent l="0" t="0" r="6350" b="16510"/>
-            <wp:docPr id="3" name="Chart 3"/>
+          <wp:inline distT="0" distB="0" distL="0" distR="0" wp14:anchorId="0AC33779" wp14:editId="6E92757E">
+            <wp:extent cx="3067050" cy="2374900"/>
+            <wp:effectExtent l="0" t="0" r="0" b="6350"/>
+            <wp:docPr id="1" name="Chart 1"/>
             <wp:cNvGraphicFramePr/>
             <a:graphic xmlns:a="http://schemas.openxmlformats.org/drawingml/2006/main">
               <a:graphicData uri="http://schemas.openxmlformats.org/drawingml/2006/chart">
@@ -5379,31 +5399,146 @@
         <w:t xml:space="preserve"> The final search</w:t>
       </w:r>
       <w:r>
-        <w:t xml:space="preserve"> with the augmented database. Newly identified localized PTMs are now an additional possibility in the search result</w:t>
-      </w:r>
-      <w:r>
-        <w:t>s.</w:t>
+        <w:t xml:space="preserve"> with the augmented database. Newly identified localized PTMs are now </w:t>
+      </w:r>
+      <w:r>
+        <w:t xml:space="preserve">readily identified. </w:t>
       </w:r>
     </w:p>
     <w:p>
       <w:r>
-        <w:t>The calibration step allows using a narrow precursor and product search windows, decreasing time and increasing specificity.</w:t>
-      </w:r>
+        <w:t>The notches used at this stage are</w:t>
+      </w:r>
+      <w:bookmarkStart w:id="0" w:name="_GoBack"/>
+      <w:bookmarkEnd w:id="0"/>
     </w:p>
-    <w:p>
-      <w:r>
-        <w:t xml:space="preserve">In addition, the introduction of a notch search capability at this final stage allows for </w:t>
-      </w:r>
-      <w:r>
-        <w:t>detection of monoisotopic errors</w:t>
-      </w:r>
-      <w:r>
-        <w:t xml:space="preserve"> and a</w:t>
-      </w:r>
-      <w:r>
-        <w:t xml:space="preserve">dducts, instead of mis-assigning. </w:t>
-      </w:r>
-    </w:p>
+    <w:tbl>
+      <w:tblPr>
+        <w:tblStyle w:val="TableGrid"/>
+        <w:tblW w:w="0" w:type="auto"/>
+        <w:tblLook w:val="04A0" w:firstRow="1" w:lastRow="0" w:firstColumn="1" w:lastColumn="0" w:noHBand="0" w:noVBand="1"/>
+      </w:tblPr>
+      <w:tblGrid>
+        <w:gridCol w:w="4675"/>
+        <w:gridCol w:w="4675"/>
+      </w:tblGrid>
+      <w:tr>
+        <w:tc>
+          <w:tcPr>
+            <w:tcW w:w="4675" w:type="dxa"/>
+          </w:tcPr>
+          <w:p>
+            <w:r>
+              <w:t>1.003</w:t>
+            </w:r>
+          </w:p>
+        </w:tc>
+        <w:tc>
+          <w:tcPr>
+            <w:tcW w:w="4675" w:type="dxa"/>
+          </w:tcPr>
+          <w:p>
+            <w:r>
+              <w:t>1 mm</w:t>
+            </w:r>
+          </w:p>
+        </w:tc>
+      </w:tr>
+      <w:tr>
+        <w:tc>
+          <w:tcPr>
+            <w:tcW w:w="4675" w:type="dxa"/>
+          </w:tcPr>
+          <w:p>
+            <w:r>
+              <w:t>2.005</w:t>
+            </w:r>
+          </w:p>
+        </w:tc>
+        <w:tc>
+          <w:tcPr>
+            <w:tcW w:w="4675" w:type="dxa"/>
+          </w:tcPr>
+          <w:p>
+            <w:pPr>
+              <w:tabs>
+                <w:tab w:val="left" w:pos="1113"/>
+              </w:tabs>
+            </w:pPr>
+            <w:r>
+              <w:t>2 mm</w:t>
+            </w:r>
+          </w:p>
+        </w:tc>
+      </w:tr>
+      <w:tr>
+        <w:tc>
+          <w:tcPr>
+            <w:tcW w:w="4675" w:type="dxa"/>
+          </w:tcPr>
+          <w:p>
+            <w:r>
+              <w:t>3.008</w:t>
+            </w:r>
+          </w:p>
+        </w:tc>
+        <w:tc>
+          <w:tcPr>
+            <w:tcW w:w="4675" w:type="dxa"/>
+          </w:tcPr>
+          <w:p>
+            <w:r>
+              <w:t>3 mm</w:t>
+            </w:r>
+          </w:p>
+        </w:tc>
+      </w:tr>
+      <w:tr>
+        <w:tc>
+          <w:tcPr>
+            <w:tcW w:w="4675" w:type="dxa"/>
+          </w:tcPr>
+          <w:p>
+            <w:r>
+              <w:t>17.026549</w:t>
+            </w:r>
+          </w:p>
+        </w:tc>
+        <w:tc>
+          <w:tcPr>
+            <w:tcW w:w="4675" w:type="dxa"/>
+          </w:tcPr>
+          <w:p>
+            <w:r>
+              <w:t>Ammonia loss happens at the dissociation stage. Thus the parent mass is 17.027 dalton larger than the peptide with ammonia loss – and this peptide is the best, correct match for the fragmentation spectra.</w:t>
+            </w:r>
+          </w:p>
+        </w:tc>
+      </w:tr>
+      <w:tr>
+        <w:tc>
+          <w:tcPr>
+            <w:tcW w:w="4675" w:type="dxa"/>
+          </w:tcPr>
+          <w:p>
+            <w:r>
+              <w:t>18.01565</w:t>
+            </w:r>
+          </w:p>
+        </w:tc>
+        <w:tc>
+          <w:tcPr>
+            <w:tcW w:w="4675" w:type="dxa"/>
+          </w:tcPr>
+          <w:p>
+            <w:r>
+              <w:t>Same as above, but with water loss</w:t>
+            </w:r>
+          </w:p>
+        </w:tc>
+      </w:tr>
+    </w:tbl>
+    <w:p/>
     <w:p>
       <w:pPr>
         <w:keepNext/>
@@ -5843,13 +5978,7 @@
               <w:rPr>
                 <w:b/>
               </w:rPr>
-              <w:t>5</w:t>
-            </w:r>
-            <w:r>
-              <w:rPr>
-                <w:b/>
-              </w:rPr>
-              <w:t>ppm</w:t>
+              <w:t>5ppm</w:t>
             </w:r>
           </w:p>
         </w:tc>
@@ -5902,19 +6031,7 @@
         <w:rPr>
           <w:b/>
         </w:rPr>
-        <w:t xml:space="preserve">Step </w:t>
-      </w:r>
-      <w:r>
-        <w:rPr>
-          <w:b/>
-        </w:rPr>
-        <w:t>3</w:t>
-      </w:r>
-      <w:r>
-        <w:rPr>
-          <w:b/>
-        </w:rPr>
-        <w:t xml:space="preserve"> numerical validation</w:t>
+        <w:t>Step 3 numerical validation</w:t>
       </w:r>
     </w:p>
     <w:p>
@@ -6045,7 +6162,10 @@
         <w:t xml:space="preserve">The improvement in the </w:t>
       </w:r>
       <w:r>
-        <w:t>discernability of PTMs</w:t>
+        <w:t>discernibility</w:t>
+      </w:r>
+      <w:r>
+        <w:t xml:space="preserve"> of PTMs</w:t>
       </w:r>
       <w:r>
         <w:t xml:space="preserve"> </w:t>
@@ -6054,10 +6174,7 @@
         <w:t>i</w:t>
       </w:r>
       <w:r>
-        <w:t>s apparent when running a comb search on calibrated vs uncalibrated spectra files.</w:t>
-      </w:r>
-      <w:r>
-        <w:t xml:space="preserve"> </w:t>
+        <w:t xml:space="preserve">s apparent when running a comb search on calibrated vs uncalibrated spectra files. </w:t>
       </w:r>
       <w:r>
         <w:t xml:space="preserve">Specifically, the </w:t>
@@ -6066,13 +6183,7 @@
         <w:t>discernibility</w:t>
       </w:r>
       <w:r>
-        <w:t xml:space="preserve"> of PTMs </w:t>
-      </w:r>
-      <w:r>
-        <w:t>with similar mass errors (ones that are only different because of the mass defect)</w:t>
-      </w:r>
-      <w:r>
-        <w:t>.</w:t>
+        <w:t xml:space="preserve"> of PTMs with similar mass errors (ones that are only different because of the mass defect).</w:t>
       </w:r>
       <w:r>
         <w:t xml:space="preserve"> This was not really possible previously.</w:t>
@@ -6174,10 +6285,7 @@
           </w:tcPr>
           <w:p>
             <w:r>
-              <w:t>Standard Search-</w:t>
-            </w:r>
-            <w:r>
-              <w:t>uncalib</w:t>
+              <w:t>Standard Search-uncalib</w:t>
             </w:r>
           </w:p>
         </w:tc>
@@ -6268,6 +6376,27 @@
     <w:p/>
     <w:p>
       <w:r>
+        <w:t>The calibration step allows using a narrow precursor and product search windows, decreasing time and increasing specificity.</w:t>
+      </w:r>
+    </w:p>
+    <w:p>
+      <w:r>
+        <w:t xml:space="preserve">In addition, the introduction of a notch search capability at this final stage allows for detection of monoisotopic errors and adducts, instead of mis-assigning. </w:t>
+      </w:r>
+    </w:p>
+    <w:p>
+      <w:pPr>
+        <w:keepNext/>
+      </w:pPr>
+      <w:r>
+        <w:rPr>
+          <w:b/>
+        </w:rPr>
+        <w:t>CONCLUSION</w:t>
+      </w:r>
+    </w:p>
+    <w:p>
+      <w:r>
         <w:t xml:space="preserve">Some of the steps can be simplified in order to improve the search times, but these simplifications leave little room for discovery. Specifically, in Step 3, a notch search with notches at the most common PTMs can be used, and it would provide some entries for the augmented database, but in case of unexpected modifications </w:t>
       </w:r>
       <w:r>
@@ -6283,6 +6412,7 @@
         <w:spacing w:after="0"/>
       </w:pPr>
       <w:r>
+        <w:lastRenderedPageBreak/>
         <w:fldChar w:fldCharType="begin"/>
       </w:r>
       <w:r>
@@ -7940,6 +8070,7 @@
   <w:style w:type="character" w:default="1" w:styleId="DefaultParagraphFont">
     <w:name w:val="Default Paragraph Font"/>
     <w:uiPriority w:val="1"/>
+    <w:semiHidden/>
     <w:unhideWhenUsed/>
   </w:style>
   <w:style w:type="table" w:default="1" w:styleId="TableNormal">
@@ -8441,7 +8572,7 @@
                   <a:bodyPr/>
                   <a:lstStyle/>
                   <a:p>
-                    <a:fld id="{5B210D20-FC20-4AFA-A4BA-D8A84FBB8E4A}" type="CELLRANGE">
+                    <a:fld id="{18D04570-1D0D-4518-BEE2-F30606388B54}" type="CELLRANGE">
                       <a:rPr lang="en-US"/>
                       <a:pPr/>
                       <a:t>[CELLRANGE]</a:t>
@@ -8475,7 +8606,7 @@
                   <a:bodyPr/>
                   <a:lstStyle/>
                   <a:p>
-                    <a:fld id="{44044FEB-C688-4DBE-A3C1-A28D0EA04D78}" type="CELLRANGE">
+                    <a:fld id="{0BA94DF3-ABB9-4F8B-A854-2DB7267457B5}" type="CELLRANGE">
                       <a:rPr lang="en-US"/>
                       <a:pPr/>
                       <a:t>[CELLRANGE]</a:t>
@@ -8993,7 +9124,7 @@
                   <a:bodyPr/>
                   <a:lstStyle/>
                   <a:p>
-                    <a:fld id="{5FF61698-137E-478E-993B-62FFA4F83E35}" type="CELLRANGE">
+                    <a:fld id="{78F1D948-86B8-4D60-A7FD-7297DEE955CE}" type="CELLRANGE">
                       <a:rPr lang="en-US"/>
                       <a:pPr/>
                       <a:t>[CELLRANGE]</a:t>
@@ -9027,7 +9158,7 @@
                   <a:bodyPr/>
                   <a:lstStyle/>
                   <a:p>
-                    <a:fld id="{170C4FB0-CD37-47C3-9015-A998AF392802}" type="CELLRANGE">
+                    <a:fld id="{73C8DB23-0B60-428D-9A26-7A8AD2C56F35}" type="CELLRANGE">
                       <a:rPr lang="en-US"/>
                       <a:pPr/>
                       <a:t>[CELLRANGE]</a:t>
@@ -10181,7 +10312,7 @@
                   <a:bodyPr/>
                   <a:lstStyle/>
                   <a:p>
-                    <a:fld id="{53FA4DE3-8E56-404A-81EE-BAF60477F334}" type="CELLRANGE">
+                    <a:fld id="{F68A3914-8B23-4C27-A3A5-15DC913C1F69}" type="CELLRANGE">
                       <a:rPr lang="en-US"/>
                       <a:pPr/>
                       <a:t>[CELLRANGE]</a:t>
@@ -10215,7 +10346,7 @@
                   <a:bodyPr/>
                   <a:lstStyle/>
                   <a:p>
-                    <a:fld id="{0A325AEC-1706-4880-A211-2653D867B942}" type="CELLRANGE">
+                    <a:fld id="{CE17C928-E87F-4AF2-966C-A17E32091992}" type="CELLRANGE">
                       <a:rPr lang="en-US"/>
                       <a:pPr/>
                       <a:t>[CELLRANGE]</a:t>
@@ -10655,7 +10786,7 @@
                   <a:bodyPr/>
                   <a:lstStyle/>
                   <a:p>
-                    <a:fld id="{BCDCCDDA-103E-4363-B4B9-BAF9EBF84F11}" type="CELLRANGE">
+                    <a:fld id="{2DDFD1EF-B69B-43B8-A83E-16A887D663B2}" type="CELLRANGE">
                       <a:rPr lang="en-US"/>
                       <a:pPr/>
                       <a:t>[CELLRANGE]</a:t>
@@ -10689,7 +10820,7 @@
                   <a:bodyPr/>
                   <a:lstStyle/>
                   <a:p>
-                    <a:fld id="{F1BFAB6A-2892-4065-9558-CB18C54C3164}" type="CELLRANGE">
+                    <a:fld id="{48A367C4-5398-41D2-922A-B9ADC5FCC479}" type="CELLRANGE">
                       <a:rPr lang="en-US"/>
                       <a:pPr/>
                       <a:t>[CELLRANGE]</a:t>
@@ -11060,9 +11191,14 @@
               </a:defRPr>
             </a:pPr>
             <a:r>
-              <a:rPr lang="en-US"/>
-              <a:t>Error at notch 28</a:t>
+              <a:rPr lang="en-US" sz="1000"/>
+              <a:t>Mass</a:t>
             </a:r>
+            <a:r>
+              <a:rPr lang="en-US" sz="1000" baseline="0"/>
+              <a:t> differences around 28 Dalton</a:t>
+            </a:r>
+            <a:endParaRPr lang="en-US" sz="1000"/>
           </a:p>
         </c:rich>
       </c:tx>
@@ -11074,6 +11210,26 @@
         </a:ln>
         <a:effectLst/>
       </c:spPr>
+      <c:txPr>
+        <a:bodyPr rot="0" spcFirstLastPara="1" vertOverflow="ellipsis" vert="horz" wrap="square" anchor="ctr" anchorCtr="1"/>
+        <a:lstStyle/>
+        <a:p>
+          <a:pPr>
+            <a:defRPr sz="1400" b="0" i="0" u="none" strike="noStrike" kern="1200" spc="0" baseline="0">
+              <a:solidFill>
+                <a:schemeClr val="tx1">
+                  <a:lumMod val="65000"/>
+                  <a:lumOff val="35000"/>
+                </a:schemeClr>
+              </a:solidFill>
+              <a:latin typeface="+mn-lt"/>
+              <a:ea typeface="+mn-ea"/>
+              <a:cs typeface="+mn-cs"/>
+            </a:defRPr>
+          </a:pPr>
+          <a:endParaRPr lang="en-US"/>
+        </a:p>
+      </c:txPr>
     </c:title>
     <c:autoTitleDeleted val="0"/>
     <c:plotArea>
@@ -11082,555 +11238,15 @@
         <c:scatterStyle val="lineMarker"/>
         <c:varyColors val="0"/>
         <c:ser>
-          <c:idx val="0"/>
+          <c:idx val="1"/>
           <c:order val="0"/>
-          <c:tx>
-            <c:strRef>
-              <c:f>'At28'!$B$2</c:f>
-              <c:strCache>
-                <c:ptCount val="1"/>
-                <c:pt idx="0">
-                  <c:v>With</c:v>
-                </c:pt>
-              </c:strCache>
-            </c:strRef>
-          </c:tx>
-          <c:spPr>
-            <a:ln w="19050" cap="rnd">
-              <a:solidFill>
-                <a:schemeClr val="accent1"/>
-              </a:solidFill>
-              <a:round/>
-            </a:ln>
-            <a:effectLst/>
-          </c:spPr>
-          <c:marker>
-            <c:symbol val="circle"/>
-            <c:size val="5"/>
-            <c:spPr>
-              <a:solidFill>
-                <a:schemeClr val="accent1"/>
-              </a:solidFill>
-              <a:ln w="9525">
-                <a:solidFill>
-                  <a:schemeClr val="accent1"/>
-                </a:solidFill>
-              </a:ln>
-              <a:effectLst/>
-            </c:spPr>
-          </c:marker>
-          <c:xVal>
-            <c:numRef>
-              <c:f>'At28'!$A$3:$A$96</c:f>
-              <c:numCache>
-                <c:formatCode>General</c:formatCode>
-                <c:ptCount val="94"/>
-                <c:pt idx="0">
-                  <c:v>27.98229999999997</c:v>
-                </c:pt>
-                <c:pt idx="1">
-                  <c:v>27.9833</c:v>
-                </c:pt>
-                <c:pt idx="2">
-                  <c:v>27.984300000000001</c:v>
-                </c:pt>
-                <c:pt idx="3">
-                  <c:v>27.98529999999997</c:v>
-                </c:pt>
-                <c:pt idx="4">
-                  <c:v>27.9863</c:v>
-                </c:pt>
-                <c:pt idx="5">
-                  <c:v>27.987300000000001</c:v>
-                </c:pt>
-                <c:pt idx="6">
-                  <c:v>27.98830000000001</c:v>
-                </c:pt>
-                <c:pt idx="7">
-                  <c:v>27.989300000000011</c:v>
-                </c:pt>
-                <c:pt idx="8">
-                  <c:v>27.990300000000001</c:v>
-                </c:pt>
-                <c:pt idx="9">
-                  <c:v>27.99130000000001</c:v>
-                </c:pt>
-                <c:pt idx="10">
-                  <c:v>27.992300000000011</c:v>
-                </c:pt>
-                <c:pt idx="11">
-                  <c:v>27.993300000000019</c:v>
-                </c:pt>
-                <c:pt idx="12">
-                  <c:v>27.99430000000002</c:v>
-                </c:pt>
-                <c:pt idx="13">
-                  <c:v>27.995300000000011</c:v>
-                </c:pt>
-                <c:pt idx="14">
-                  <c:v>27.996300000000019</c:v>
-                </c:pt>
-                <c:pt idx="15">
-                  <c:v>27.997300000000021</c:v>
-                </c:pt>
-                <c:pt idx="16">
-                  <c:v>27.998300000000022</c:v>
-                </c:pt>
-                <c:pt idx="17">
-                  <c:v>27.999300000000019</c:v>
-                </c:pt>
-                <c:pt idx="18">
-                  <c:v>28.000300000000021</c:v>
-                </c:pt>
-                <c:pt idx="19">
-                  <c:v>28.001300000000029</c:v>
-                </c:pt>
-                <c:pt idx="20">
-                  <c:v>28.00230000000003</c:v>
-                </c:pt>
-                <c:pt idx="21">
-                  <c:v>28.003300000000031</c:v>
-                </c:pt>
-                <c:pt idx="22">
-                  <c:v>28.004300000000029</c:v>
-                </c:pt>
-                <c:pt idx="23">
-                  <c:v>28.00530000000003</c:v>
-                </c:pt>
-                <c:pt idx="24">
-                  <c:v>28.006300000000032</c:v>
-                </c:pt>
-                <c:pt idx="25">
-                  <c:v>28.007300000000029</c:v>
-                </c:pt>
-                <c:pt idx="26">
-                  <c:v>28.00830000000003</c:v>
-                </c:pt>
-                <c:pt idx="27">
-                  <c:v>28.009300000000032</c:v>
-                </c:pt>
-                <c:pt idx="28">
-                  <c:v>28.01030000000004</c:v>
-                </c:pt>
-                <c:pt idx="29">
-                  <c:v>28.011300000000041</c:v>
-                </c:pt>
-                <c:pt idx="30">
-                  <c:v>28.012300000000039</c:v>
-                </c:pt>
-                <c:pt idx="31">
-                  <c:v>28.01330000000004</c:v>
-                </c:pt>
-                <c:pt idx="32">
-                  <c:v>28.014300000000041</c:v>
-                </c:pt>
-                <c:pt idx="33">
-                  <c:v>28.015300000000039</c:v>
-                </c:pt>
-                <c:pt idx="34">
-                  <c:v>28.01630000000004</c:v>
-                </c:pt>
-                <c:pt idx="35">
-                  <c:v>28.017300000000041</c:v>
-                </c:pt>
-                <c:pt idx="36">
-                  <c:v>28.01830000000005</c:v>
-                </c:pt>
-                <c:pt idx="37">
-                  <c:v>28.019300000000051</c:v>
-                </c:pt>
-                <c:pt idx="38">
-                  <c:v>28.020300000000049</c:v>
-                </c:pt>
-                <c:pt idx="39">
-                  <c:v>28.02130000000005</c:v>
-                </c:pt>
-                <c:pt idx="40">
-                  <c:v>28.022300000000051</c:v>
-                </c:pt>
-                <c:pt idx="41">
-                  <c:v>28.023300000000049</c:v>
-                </c:pt>
-                <c:pt idx="42">
-                  <c:v>28.02430000000005</c:v>
-                </c:pt>
-                <c:pt idx="43">
-                  <c:v>28.025300000000051</c:v>
-                </c:pt>
-                <c:pt idx="44">
-                  <c:v>28.026300000000059</c:v>
-                </c:pt>
-                <c:pt idx="45">
-                  <c:v>28.027300000000061</c:v>
-                </c:pt>
-                <c:pt idx="46">
-                  <c:v>28.028300000000051</c:v>
-                </c:pt>
-                <c:pt idx="47">
-                  <c:v>28.02930000000006</c:v>
-                </c:pt>
-                <c:pt idx="48">
-                  <c:v>28.030300000000061</c:v>
-                </c:pt>
-                <c:pt idx="49">
-                  <c:v>28.031300000000069</c:v>
-                </c:pt>
-                <c:pt idx="50">
-                  <c:v>28.03230000000006</c:v>
-                </c:pt>
-                <c:pt idx="51">
-                  <c:v>28.033300000000061</c:v>
-                </c:pt>
-                <c:pt idx="52">
-                  <c:v>28.034300000000069</c:v>
-                </c:pt>
-                <c:pt idx="53">
-                  <c:v>28.03530000000007</c:v>
-                </c:pt>
-                <c:pt idx="54">
-                  <c:v>28.036300000000079</c:v>
-                </c:pt>
-                <c:pt idx="55">
-                  <c:v>28.037300000000069</c:v>
-                </c:pt>
-                <c:pt idx="56">
-                  <c:v>28.038300000000071</c:v>
-                </c:pt>
-                <c:pt idx="57">
-                  <c:v>28.039300000000079</c:v>
-                </c:pt>
-                <c:pt idx="58">
-                  <c:v>28.04030000000007</c:v>
-                </c:pt>
-                <c:pt idx="59">
-                  <c:v>28.041300000000071</c:v>
-                </c:pt>
-                <c:pt idx="60">
-                  <c:v>28.042300000000061</c:v>
-                </c:pt>
-                <c:pt idx="61">
-                  <c:v>28.04330000000008</c:v>
-                </c:pt>
-                <c:pt idx="62">
-                  <c:v>28.044300000000081</c:v>
-                </c:pt>
-                <c:pt idx="63">
-                  <c:v>28.045300000000079</c:v>
-                </c:pt>
-                <c:pt idx="64">
-                  <c:v>28.04630000000008</c:v>
-                </c:pt>
-                <c:pt idx="65">
-                  <c:v>28.047300000000089</c:v>
-                </c:pt>
-                <c:pt idx="66">
-                  <c:v>28.048300000000079</c:v>
-                </c:pt>
-                <c:pt idx="67">
-                  <c:v>28.049300000000081</c:v>
-                </c:pt>
-                <c:pt idx="68">
-                  <c:v>28.050300000000089</c:v>
-                </c:pt>
-                <c:pt idx="69">
-                  <c:v>28.051300000000101</c:v>
-                </c:pt>
-                <c:pt idx="70">
-                  <c:v>28.052300000000091</c:v>
-                </c:pt>
-                <c:pt idx="71">
-                  <c:v>28.053300000000089</c:v>
-                </c:pt>
-                <c:pt idx="72">
-                  <c:v>28.054300000000101</c:v>
-                </c:pt>
-                <c:pt idx="73">
-                  <c:v>28.055300000000091</c:v>
-                </c:pt>
-                <c:pt idx="74">
-                  <c:v>28.056300000000089</c:v>
-                </c:pt>
-                <c:pt idx="75">
-                  <c:v>28.057300000000101</c:v>
-                </c:pt>
-                <c:pt idx="76">
-                  <c:v>28.058300000000092</c:v>
-                </c:pt>
-                <c:pt idx="77">
-                  <c:v>28.0593000000001</c:v>
-                </c:pt>
-                <c:pt idx="78">
-                  <c:v>28.06030000000009</c:v>
-                </c:pt>
-                <c:pt idx="79">
-                  <c:v>28.061300000000099</c:v>
-                </c:pt>
-              </c:numCache>
-            </c:numRef>
-          </c:xVal>
-          <c:yVal>
-            <c:numRef>
-              <c:f>'At28'!$B$3:$B$96</c:f>
-              <c:numCache>
-                <c:formatCode>General</c:formatCode>
-                <c:ptCount val="94"/>
-                <c:pt idx="0">
-                  <c:v>7</c:v>
-                </c:pt>
-                <c:pt idx="1">
-                  <c:v>7</c:v>
-                </c:pt>
-                <c:pt idx="2">
-                  <c:v>8</c:v>
-                </c:pt>
-                <c:pt idx="3">
-                  <c:v>4</c:v>
-                </c:pt>
-                <c:pt idx="4">
-                  <c:v>3</c:v>
-                </c:pt>
-                <c:pt idx="5">
-                  <c:v>4</c:v>
-                </c:pt>
-                <c:pt idx="6">
-                  <c:v>6</c:v>
-                </c:pt>
-                <c:pt idx="7">
-                  <c:v>5</c:v>
-                </c:pt>
-                <c:pt idx="8">
-                  <c:v>7</c:v>
-                </c:pt>
-                <c:pt idx="9">
-                  <c:v>8</c:v>
-                </c:pt>
-                <c:pt idx="10">
-                  <c:v>20</c:v>
-                </c:pt>
-                <c:pt idx="11">
-                  <c:v>36</c:v>
-                </c:pt>
-                <c:pt idx="12">
-                  <c:v>67</c:v>
-                </c:pt>
-                <c:pt idx="13">
-                  <c:v>93</c:v>
-                </c:pt>
-                <c:pt idx="14">
-                  <c:v>49</c:v>
-                </c:pt>
-                <c:pt idx="15">
-                  <c:v>20</c:v>
-                </c:pt>
-                <c:pt idx="16">
-                  <c:v>8</c:v>
-                </c:pt>
-                <c:pt idx="17">
-                  <c:v>14</c:v>
-                </c:pt>
-                <c:pt idx="18">
-                  <c:v>4</c:v>
-                </c:pt>
-                <c:pt idx="19">
-                  <c:v>5</c:v>
-                </c:pt>
-                <c:pt idx="20">
-                  <c:v>10</c:v>
-                </c:pt>
-                <c:pt idx="21">
-                  <c:v>3</c:v>
-                </c:pt>
-                <c:pt idx="22">
-                  <c:v>7</c:v>
-                </c:pt>
-                <c:pt idx="23">
-                  <c:v>4</c:v>
-                </c:pt>
-                <c:pt idx="24">
-                  <c:v>3</c:v>
-                </c:pt>
-                <c:pt idx="25">
-                  <c:v>1</c:v>
-                </c:pt>
-                <c:pt idx="26">
-                  <c:v>1</c:v>
-                </c:pt>
-                <c:pt idx="27">
-                  <c:v>2</c:v>
-                </c:pt>
-                <c:pt idx="28">
-                  <c:v>2</c:v>
-                </c:pt>
-                <c:pt idx="29">
-                  <c:v>2</c:v>
-                </c:pt>
-                <c:pt idx="30">
-                  <c:v>0</c:v>
-                </c:pt>
-                <c:pt idx="31">
-                  <c:v>4</c:v>
-                </c:pt>
-                <c:pt idx="32">
-                  <c:v>1</c:v>
-                </c:pt>
-                <c:pt idx="33">
-                  <c:v>1</c:v>
-                </c:pt>
-                <c:pt idx="34">
-                  <c:v>2</c:v>
-                </c:pt>
-                <c:pt idx="35">
-                  <c:v>1</c:v>
-                </c:pt>
-                <c:pt idx="36">
-                  <c:v>0</c:v>
-                </c:pt>
-                <c:pt idx="37">
-                  <c:v>9</c:v>
-                </c:pt>
-                <c:pt idx="38">
-                  <c:v>12</c:v>
-                </c:pt>
-                <c:pt idx="39">
-                  <c:v>1</c:v>
-                </c:pt>
-                <c:pt idx="40">
-                  <c:v>2</c:v>
-                </c:pt>
-                <c:pt idx="41">
-                  <c:v>2</c:v>
-                </c:pt>
-                <c:pt idx="42">
-                  <c:v>1</c:v>
-                </c:pt>
-                <c:pt idx="43">
-                  <c:v>1</c:v>
-                </c:pt>
-                <c:pt idx="44">
-                  <c:v>8</c:v>
-                </c:pt>
-                <c:pt idx="45">
-                  <c:v>11</c:v>
-                </c:pt>
-                <c:pt idx="46">
-                  <c:v>22</c:v>
-                </c:pt>
-                <c:pt idx="47">
-                  <c:v>39</c:v>
-                </c:pt>
-                <c:pt idx="48">
-                  <c:v>97</c:v>
-                </c:pt>
-                <c:pt idx="49">
-                  <c:v>139</c:v>
-                </c:pt>
-                <c:pt idx="50">
-                  <c:v>39</c:v>
-                </c:pt>
-                <c:pt idx="51">
-                  <c:v>16</c:v>
-                </c:pt>
-                <c:pt idx="52">
-                  <c:v>2</c:v>
-                </c:pt>
-                <c:pt idx="53">
-                  <c:v>2</c:v>
-                </c:pt>
-                <c:pt idx="54">
-                  <c:v>2</c:v>
-                </c:pt>
-                <c:pt idx="55">
-                  <c:v>2</c:v>
-                </c:pt>
-                <c:pt idx="56">
-                  <c:v>0</c:v>
-                </c:pt>
-                <c:pt idx="57">
-                  <c:v>2</c:v>
-                </c:pt>
-                <c:pt idx="58">
-                  <c:v>4</c:v>
-                </c:pt>
-                <c:pt idx="59">
-                  <c:v>0</c:v>
-                </c:pt>
-                <c:pt idx="60">
-                  <c:v>2</c:v>
-                </c:pt>
-                <c:pt idx="61">
-                  <c:v>2</c:v>
-                </c:pt>
-                <c:pt idx="62">
-                  <c:v>3</c:v>
-                </c:pt>
-                <c:pt idx="63">
-                  <c:v>1</c:v>
-                </c:pt>
-                <c:pt idx="64">
-                  <c:v>2</c:v>
-                </c:pt>
-                <c:pt idx="65">
-                  <c:v>1</c:v>
-                </c:pt>
-                <c:pt idx="66">
-                  <c:v>1</c:v>
-                </c:pt>
-                <c:pt idx="67">
-                  <c:v>1</c:v>
-                </c:pt>
-                <c:pt idx="68">
-                  <c:v>0</c:v>
-                </c:pt>
-                <c:pt idx="69">
-                  <c:v>0</c:v>
-                </c:pt>
-                <c:pt idx="70">
-                  <c:v>2</c:v>
-                </c:pt>
-                <c:pt idx="71">
-                  <c:v>3</c:v>
-                </c:pt>
-                <c:pt idx="72">
-                  <c:v>1</c:v>
-                </c:pt>
-                <c:pt idx="73">
-                  <c:v>1</c:v>
-                </c:pt>
-                <c:pt idx="74">
-                  <c:v>1</c:v>
-                </c:pt>
-                <c:pt idx="75">
-                  <c:v>0</c:v>
-                </c:pt>
-                <c:pt idx="76">
-                  <c:v>2</c:v>
-                </c:pt>
-                <c:pt idx="77">
-                  <c:v>3</c:v>
-                </c:pt>
-                <c:pt idx="78">
-                  <c:v>1</c:v>
-                </c:pt>
-              </c:numCache>
-            </c:numRef>
-          </c:yVal>
-          <c:smooth val="0"/>
-          <c:extLst>
-            <c:ext xmlns:c16="http://schemas.microsoft.com/office/drawing/2014/chart" uri="{C3380CC4-5D6E-409C-BE32-E72D297353CC}">
-              <c16:uniqueId val="{00000000-346D-4E89-8866-051B07CA9FFE}"/>
-            </c:ext>
-          </c:extLst>
-        </c:ser>
-        <c:ser>
-          <c:idx val="1"/>
-          <c:order val="1"/>
           <c:tx>
             <c:strRef>
               <c:f>'At28'!$C$2</c:f>
               <c:strCache>
                 <c:ptCount val="1"/>
                 <c:pt idx="0">
-                  <c:v>Without</c:v>
+                  <c:v>Calib-009</c:v>
                 </c:pt>
               </c:strCache>
             </c:strRef>
@@ -11661,494 +11277,443 @@
           </c:marker>
           <c:xVal>
             <c:numRef>
-              <c:f>'At28'!$A$3:$A$180</c:f>
+              <c:f>'At28'!$A$3:$A$73</c:f>
               <c:numCache>
                 <c:formatCode>General</c:formatCode>
-                <c:ptCount val="178"/>
+                <c:ptCount val="71"/>
                 <c:pt idx="0">
-                  <c:v>27.98229999999997</c:v>
+                  <c:v>27.98592</c:v>
                 </c:pt>
                 <c:pt idx="1">
-                  <c:v>27.9833</c:v>
+                  <c:v>27.986920000000001</c:v>
                 </c:pt>
                 <c:pt idx="2">
-                  <c:v>27.984300000000001</c:v>
+                  <c:v>27.987920000000003</c:v>
                 </c:pt>
                 <c:pt idx="3">
-                  <c:v>27.98529999999997</c:v>
+                  <c:v>27.988920000000004</c:v>
                 </c:pt>
                 <c:pt idx="4">
-                  <c:v>27.9863</c:v>
+                  <c:v>27.989920000000005</c:v>
                 </c:pt>
                 <c:pt idx="5">
-                  <c:v>27.987300000000001</c:v>
+                  <c:v>27.990920000000006</c:v>
                 </c:pt>
                 <c:pt idx="6">
-                  <c:v>27.98830000000001</c:v>
+                  <c:v>27.991920000000007</c:v>
                 </c:pt>
                 <c:pt idx="7">
-                  <c:v>27.989300000000011</c:v>
+                  <c:v>27.992920000000009</c:v>
                 </c:pt>
                 <c:pt idx="8">
-                  <c:v>27.990300000000001</c:v>
+                  <c:v>27.99392000000001</c:v>
                 </c:pt>
                 <c:pt idx="9">
-                  <c:v>27.99130000000001</c:v>
+                  <c:v>27.994920000000011</c:v>
                 </c:pt>
                 <c:pt idx="10">
-                  <c:v>27.992300000000011</c:v>
+                  <c:v>27.995920000000012</c:v>
                 </c:pt>
                 <c:pt idx="11">
-                  <c:v>27.993300000000019</c:v>
+                  <c:v>27.996920000000014</c:v>
                 </c:pt>
                 <c:pt idx="12">
-                  <c:v>27.99430000000002</c:v>
+                  <c:v>27.997920000000015</c:v>
                 </c:pt>
                 <c:pt idx="13">
-                  <c:v>27.995300000000011</c:v>
+                  <c:v>27.998920000000016</c:v>
                 </c:pt>
                 <c:pt idx="14">
-                  <c:v>27.996300000000019</c:v>
+                  <c:v>27.999920000000017</c:v>
                 </c:pt>
                 <c:pt idx="15">
-                  <c:v>27.997300000000021</c:v>
+                  <c:v>28.000920000000018</c:v>
                 </c:pt>
                 <c:pt idx="16">
-                  <c:v>27.998300000000022</c:v>
+                  <c:v>28.00192000000002</c:v>
                 </c:pt>
                 <c:pt idx="17">
-                  <c:v>27.999300000000019</c:v>
+                  <c:v>28.002920000000021</c:v>
                 </c:pt>
                 <c:pt idx="18">
-                  <c:v>28.000300000000021</c:v>
+                  <c:v>28.003920000000022</c:v>
                 </c:pt>
                 <c:pt idx="19">
-                  <c:v>28.001300000000029</c:v>
+                  <c:v>28.004920000000023</c:v>
                 </c:pt>
                 <c:pt idx="20">
-                  <c:v>28.00230000000003</c:v>
+                  <c:v>28.005920000000025</c:v>
                 </c:pt>
                 <c:pt idx="21">
-                  <c:v>28.003300000000031</c:v>
+                  <c:v>28.006920000000026</c:v>
                 </c:pt>
                 <c:pt idx="22">
-                  <c:v>28.004300000000029</c:v>
+                  <c:v>28.007920000000027</c:v>
                 </c:pt>
                 <c:pt idx="23">
-                  <c:v>28.00530000000003</c:v>
+                  <c:v>28.008920000000028</c:v>
                 </c:pt>
                 <c:pt idx="24">
-                  <c:v>28.006300000000032</c:v>
+                  <c:v>28.009920000000029</c:v>
                 </c:pt>
                 <c:pt idx="25">
-                  <c:v>28.007300000000029</c:v>
+                  <c:v>28.010920000000031</c:v>
                 </c:pt>
                 <c:pt idx="26">
-                  <c:v>28.00830000000003</c:v>
+                  <c:v>28.011920000000032</c:v>
                 </c:pt>
                 <c:pt idx="27">
-                  <c:v>28.009300000000032</c:v>
+                  <c:v>28.012920000000033</c:v>
                 </c:pt>
                 <c:pt idx="28">
-                  <c:v>28.01030000000004</c:v>
+                  <c:v>28.013920000000034</c:v>
                 </c:pt>
                 <c:pt idx="29">
-                  <c:v>28.011300000000041</c:v>
+                  <c:v>28.014920000000036</c:v>
                 </c:pt>
                 <c:pt idx="30">
-                  <c:v>28.012300000000039</c:v>
+                  <c:v>28.015920000000037</c:v>
                 </c:pt>
                 <c:pt idx="31">
-                  <c:v>28.01330000000004</c:v>
+                  <c:v>28.016920000000038</c:v>
                 </c:pt>
                 <c:pt idx="32">
-                  <c:v>28.014300000000041</c:v>
+                  <c:v>28.017920000000039</c:v>
                 </c:pt>
                 <c:pt idx="33">
-                  <c:v>28.015300000000039</c:v>
+                  <c:v>28.01892000000004</c:v>
                 </c:pt>
                 <c:pt idx="34">
-                  <c:v>28.01630000000004</c:v>
+                  <c:v>28.019920000000042</c:v>
                 </c:pt>
                 <c:pt idx="35">
-                  <c:v>28.017300000000041</c:v>
+                  <c:v>28.020920000000043</c:v>
                 </c:pt>
                 <c:pt idx="36">
-                  <c:v>28.01830000000005</c:v>
+                  <c:v>28.021920000000044</c:v>
                 </c:pt>
                 <c:pt idx="37">
-                  <c:v>28.019300000000051</c:v>
+                  <c:v>28.022920000000045</c:v>
                 </c:pt>
                 <c:pt idx="38">
-                  <c:v>28.020300000000049</c:v>
+                  <c:v>28.023920000000047</c:v>
                 </c:pt>
                 <c:pt idx="39">
-                  <c:v>28.02130000000005</c:v>
+                  <c:v>28.024920000000048</c:v>
                 </c:pt>
                 <c:pt idx="40">
-                  <c:v>28.022300000000051</c:v>
+                  <c:v>28.025920000000049</c:v>
                 </c:pt>
                 <c:pt idx="41">
-                  <c:v>28.023300000000049</c:v>
+                  <c:v>28.02692000000005</c:v>
                 </c:pt>
                 <c:pt idx="42">
-                  <c:v>28.02430000000005</c:v>
+                  <c:v>28.027920000000051</c:v>
                 </c:pt>
                 <c:pt idx="43">
-                  <c:v>28.025300000000051</c:v>
+                  <c:v>28.028920000000053</c:v>
                 </c:pt>
                 <c:pt idx="44">
-                  <c:v>28.026300000000059</c:v>
+                  <c:v>28.029920000000054</c:v>
                 </c:pt>
                 <c:pt idx="45">
-                  <c:v>28.027300000000061</c:v>
+                  <c:v>28.030920000000055</c:v>
                 </c:pt>
                 <c:pt idx="46">
-                  <c:v>28.028300000000051</c:v>
+                  <c:v>28.031920000000056</c:v>
                 </c:pt>
                 <c:pt idx="47">
-                  <c:v>28.02930000000006</c:v>
+                  <c:v>28.032920000000058</c:v>
                 </c:pt>
                 <c:pt idx="48">
-                  <c:v>28.030300000000061</c:v>
+                  <c:v>28.033920000000059</c:v>
                 </c:pt>
                 <c:pt idx="49">
-                  <c:v>28.031300000000069</c:v>
+                  <c:v>28.03492000000006</c:v>
                 </c:pt>
                 <c:pt idx="50">
-                  <c:v>28.03230000000006</c:v>
+                  <c:v>28.035920000000061</c:v>
                 </c:pt>
                 <c:pt idx="51">
-                  <c:v>28.033300000000061</c:v>
+                  <c:v>28.036920000000062</c:v>
                 </c:pt>
                 <c:pt idx="52">
-                  <c:v>28.034300000000069</c:v>
+                  <c:v>28.037920000000064</c:v>
                 </c:pt>
                 <c:pt idx="53">
-                  <c:v>28.03530000000007</c:v>
+                  <c:v>28.038920000000065</c:v>
                 </c:pt>
                 <c:pt idx="54">
-                  <c:v>28.036300000000079</c:v>
+                  <c:v>28.039920000000066</c:v>
                 </c:pt>
                 <c:pt idx="55">
-                  <c:v>28.037300000000069</c:v>
+                  <c:v>28.040920000000067</c:v>
                 </c:pt>
                 <c:pt idx="56">
-                  <c:v>28.038300000000071</c:v>
+                  <c:v>28.041920000000069</c:v>
                 </c:pt>
                 <c:pt idx="57">
-                  <c:v>28.039300000000079</c:v>
+                  <c:v>28.04292000000007</c:v>
                 </c:pt>
                 <c:pt idx="58">
-                  <c:v>28.04030000000007</c:v>
+                  <c:v>28.043920000000071</c:v>
                 </c:pt>
                 <c:pt idx="59">
-                  <c:v>28.041300000000071</c:v>
+                  <c:v>28.044920000000072</c:v>
                 </c:pt>
                 <c:pt idx="60">
-                  <c:v>28.042300000000061</c:v>
+                  <c:v>28.045920000000073</c:v>
                 </c:pt>
                 <c:pt idx="61">
-                  <c:v>28.04330000000008</c:v>
+                  <c:v>28.046920000000075</c:v>
                 </c:pt>
                 <c:pt idx="62">
-                  <c:v>28.044300000000081</c:v>
+                  <c:v>28.047920000000076</c:v>
                 </c:pt>
                 <c:pt idx="63">
-                  <c:v>28.045300000000079</c:v>
+                  <c:v>28.048920000000077</c:v>
                 </c:pt>
                 <c:pt idx="64">
-                  <c:v>28.04630000000008</c:v>
+                  <c:v>28.049920000000078</c:v>
                 </c:pt>
                 <c:pt idx="65">
-                  <c:v>28.047300000000089</c:v>
+                  <c:v>28.05092000000008</c:v>
                 </c:pt>
                 <c:pt idx="66">
-                  <c:v>28.048300000000079</c:v>
+                  <c:v>28.051920000000081</c:v>
                 </c:pt>
                 <c:pt idx="67">
-                  <c:v>28.049300000000081</c:v>
+                  <c:v>28.052920000000082</c:v>
                 </c:pt>
                 <c:pt idx="68">
-                  <c:v>28.050300000000089</c:v>
+                  <c:v>28.053920000000083</c:v>
                 </c:pt>
                 <c:pt idx="69">
-                  <c:v>28.051300000000101</c:v>
+                  <c:v>28.054920000000084</c:v>
                 </c:pt>
                 <c:pt idx="70">
-                  <c:v>28.052300000000091</c:v>
-                </c:pt>
-                <c:pt idx="71">
-                  <c:v>28.053300000000089</c:v>
-                </c:pt>
-                <c:pt idx="72">
-                  <c:v>28.054300000000101</c:v>
-                </c:pt>
-                <c:pt idx="73">
-                  <c:v>28.055300000000091</c:v>
-                </c:pt>
-                <c:pt idx="74">
-                  <c:v>28.056300000000089</c:v>
-                </c:pt>
-                <c:pt idx="75">
-                  <c:v>28.057300000000101</c:v>
-                </c:pt>
-                <c:pt idx="76">
-                  <c:v>28.058300000000092</c:v>
-                </c:pt>
-                <c:pt idx="77">
-                  <c:v>28.0593000000001</c:v>
-                </c:pt>
-                <c:pt idx="78">
-                  <c:v>28.06030000000009</c:v>
-                </c:pt>
-                <c:pt idx="79">
-                  <c:v>28.061300000000099</c:v>
+                  <c:v>28.055920000000086</c:v>
                 </c:pt>
               </c:numCache>
             </c:numRef>
           </c:xVal>
           <c:yVal>
             <c:numRef>
-              <c:f>'At28'!$C$3:$C$180</c:f>
+              <c:f>'At28'!$C$3:$C$73</c:f>
               <c:numCache>
                 <c:formatCode>General</c:formatCode>
-                <c:ptCount val="178"/>
+                <c:ptCount val="71"/>
                 <c:pt idx="0">
-                  <c:v>9</c:v>
+                  <c:v>0</c:v>
                 </c:pt>
                 <c:pt idx="1">
-                  <c:v>6</c:v>
+                  <c:v>1</c:v>
                 </c:pt>
                 <c:pt idx="2">
+                  <c:v>2</c:v>
+                </c:pt>
+                <c:pt idx="3">
+                  <c:v>2</c:v>
+                </c:pt>
+                <c:pt idx="4">
+                  <c:v>4</c:v>
+                </c:pt>
+                <c:pt idx="5">
+                  <c:v>3</c:v>
+                </c:pt>
+                <c:pt idx="6">
+                  <c:v>5</c:v>
+                </c:pt>
+                <c:pt idx="7">
+                  <c:v>10</c:v>
+                </c:pt>
+                <c:pt idx="8">
+                  <c:v>44</c:v>
+                </c:pt>
+                <c:pt idx="9">
+                  <c:v>56</c:v>
+                </c:pt>
+                <c:pt idx="10">
+                  <c:v>20</c:v>
+                </c:pt>
+                <c:pt idx="11">
                   <c:v>8</c:v>
                 </c:pt>
-                <c:pt idx="3">
-                  <c:v>12</c:v>
-                </c:pt>
-                <c:pt idx="4">
-                  <c:v>15</c:v>
-                </c:pt>
-                <c:pt idx="5">
-                  <c:v>21</c:v>
-                </c:pt>
-                <c:pt idx="6">
-                  <c:v>31</c:v>
-                </c:pt>
-                <c:pt idx="7">
-                  <c:v>19</c:v>
-                </c:pt>
-                <c:pt idx="8">
-                  <c:v>16</c:v>
-                </c:pt>
-                <c:pt idx="9">
-                  <c:v>31</c:v>
-                </c:pt>
-                <c:pt idx="10">
-                  <c:v>25</c:v>
-                </c:pt>
-                <c:pt idx="11">
-                  <c:v>35</c:v>
-                </c:pt>
                 <c:pt idx="12">
-                  <c:v>30</c:v>
+                  <c:v>2</c:v>
                 </c:pt>
                 <c:pt idx="13">
-                  <c:v>24</c:v>
+                  <c:v>2</c:v>
                 </c:pt>
                 <c:pt idx="14">
-                  <c:v>18</c:v>
+                  <c:v>1</c:v>
                 </c:pt>
                 <c:pt idx="15">
-                  <c:v>18</c:v>
+                  <c:v>1</c:v>
                 </c:pt>
                 <c:pt idx="16">
-                  <c:v>10</c:v>
+                  <c:v>1</c:v>
                 </c:pt>
                 <c:pt idx="17">
-                  <c:v>7</c:v>
+                  <c:v>1</c:v>
                 </c:pt>
                 <c:pt idx="18">
-                  <c:v>11</c:v>
+                  <c:v>1</c:v>
                 </c:pt>
                 <c:pt idx="19">
-                  <c:v>16</c:v>
+                  <c:v>3</c:v>
                 </c:pt>
                 <c:pt idx="20">
-                  <c:v>25</c:v>
+                  <c:v>0</c:v>
                 </c:pt>
                 <c:pt idx="21">
-                  <c:v>18</c:v>
+                  <c:v>2</c:v>
                 </c:pt>
                 <c:pt idx="22">
-                  <c:v>10</c:v>
+                  <c:v>0</c:v>
                 </c:pt>
                 <c:pt idx="23">
-                  <c:v>8</c:v>
+                  <c:v>0</c:v>
                 </c:pt>
                 <c:pt idx="24">
-                  <c:v>4</c:v>
+                  <c:v>1</c:v>
                 </c:pt>
                 <c:pt idx="25">
                   <c:v>1</c:v>
                 </c:pt>
                 <c:pt idx="26">
+                  <c:v>1</c:v>
+                </c:pt>
+                <c:pt idx="27">
+                  <c:v>0</c:v>
+                </c:pt>
+                <c:pt idx="28">
                   <c:v>2</c:v>
-                </c:pt>
-                <c:pt idx="27">
-                  <c:v>6</c:v>
-                </c:pt>
-                <c:pt idx="28">
-                  <c:v>1</c:v>
                 </c:pt>
                 <c:pt idx="29">
                   <c:v>1</c:v>
                 </c:pt>
                 <c:pt idx="30">
+                  <c:v>1</c:v>
+                </c:pt>
+                <c:pt idx="31">
+                  <c:v>0</c:v>
+                </c:pt>
+                <c:pt idx="32">
+                  <c:v>0</c:v>
+                </c:pt>
+                <c:pt idx="33">
+                  <c:v>2</c:v>
+                </c:pt>
+                <c:pt idx="34">
                   <c:v>3</c:v>
                 </c:pt>
-                <c:pt idx="31">
-                  <c:v>5</c:v>
-                </c:pt>
-                <c:pt idx="32">
-                  <c:v>9</c:v>
-                </c:pt>
-                <c:pt idx="33">
-                  <c:v>5</c:v>
-                </c:pt>
-                <c:pt idx="34">
+                <c:pt idx="35">
+                  <c:v>3</c:v>
+                </c:pt>
+                <c:pt idx="36">
+                  <c:v>1</c:v>
+                </c:pt>
+                <c:pt idx="37">
+                  <c:v>1</c:v>
+                </c:pt>
+                <c:pt idx="38">
+                  <c:v>1</c:v>
+                </c:pt>
+                <c:pt idx="39">
+                  <c:v>2</c:v>
+                </c:pt>
+                <c:pt idx="40">
+                  <c:v>1</c:v>
+                </c:pt>
+                <c:pt idx="41">
+                  <c:v>3</c:v>
+                </c:pt>
+                <c:pt idx="42">
+                  <c:v>2</c:v>
+                </c:pt>
+                <c:pt idx="43">
+                  <c:v>8</c:v>
+                </c:pt>
+                <c:pt idx="44">
                   <c:v>11</c:v>
                 </c:pt>
-                <c:pt idx="35">
-                  <c:v>10</c:v>
-                </c:pt>
-                <c:pt idx="36">
-                  <c:v>15</c:v>
-                </c:pt>
-                <c:pt idx="37">
-                  <c:v>9</c:v>
-                </c:pt>
-                <c:pt idx="38">
-                  <c:v>12</c:v>
-                </c:pt>
-                <c:pt idx="39">
-                  <c:v>9</c:v>
-                </c:pt>
-                <c:pt idx="40">
-                  <c:v>18</c:v>
-                </c:pt>
-                <c:pt idx="41">
-                  <c:v>17</c:v>
-                </c:pt>
-                <c:pt idx="42">
-                  <c:v>21</c:v>
-                </c:pt>
-                <c:pt idx="43">
-                  <c:v>29</c:v>
-                </c:pt>
-                <c:pt idx="44">
-                  <c:v>46</c:v>
-                </c:pt>
                 <c:pt idx="45">
-                  <c:v>46</c:v>
+                  <c:v>44</c:v>
                 </c:pt>
                 <c:pt idx="46">
-                  <c:v>29</c:v>
+                  <c:v>33</c:v>
                 </c:pt>
                 <c:pt idx="47">
-                  <c:v>51</c:v>
+                  <c:v>13</c:v>
                 </c:pt>
                 <c:pt idx="48">
-                  <c:v>61</c:v>
+                  <c:v>2</c:v>
                 </c:pt>
                 <c:pt idx="49">
-                  <c:v>33</c:v>
+                  <c:v>0</c:v>
                 </c:pt>
                 <c:pt idx="50">
-                  <c:v>16</c:v>
+                  <c:v>0</c:v>
                 </c:pt>
                 <c:pt idx="51">
-                  <c:v>4</c:v>
+                  <c:v>0</c:v>
                 </c:pt>
                 <c:pt idx="52">
-                  <c:v>11</c:v>
+                  <c:v>0</c:v>
                 </c:pt>
                 <c:pt idx="53">
-                  <c:v>4</c:v>
+                  <c:v>0</c:v>
                 </c:pt>
                 <c:pt idx="54">
-                  <c:v>2</c:v>
+                  <c:v>0</c:v>
                 </c:pt>
                 <c:pt idx="55">
-                  <c:v>8</c:v>
+                  <c:v>0</c:v>
                 </c:pt>
                 <c:pt idx="56">
-                  <c:v>2</c:v>
+                  <c:v>0</c:v>
                 </c:pt>
                 <c:pt idx="57">
-                  <c:v>2</c:v>
+                  <c:v>0</c:v>
                 </c:pt>
                 <c:pt idx="58">
                   <c:v>1</c:v>
                 </c:pt>
                 <c:pt idx="59">
-                  <c:v>8</c:v>
+                  <c:v>0</c:v>
                 </c:pt>
                 <c:pt idx="60">
-                  <c:v>6</c:v>
+                  <c:v>0</c:v>
                 </c:pt>
                 <c:pt idx="61">
-                  <c:v>2</c:v>
+                  <c:v>0</c:v>
                 </c:pt>
                 <c:pt idx="62">
-                  <c:v>3</c:v>
+                  <c:v>0</c:v>
                 </c:pt>
                 <c:pt idx="63">
-                  <c:v>4</c:v>
+                  <c:v>0</c:v>
                 </c:pt>
                 <c:pt idx="64">
-                  <c:v>4</c:v>
+                  <c:v>0</c:v>
                 </c:pt>
                 <c:pt idx="65">
-                  <c:v>2</c:v>
+                  <c:v>0</c:v>
                 </c:pt>
                 <c:pt idx="66">
-                  <c:v>2</c:v>
+                  <c:v>0</c:v>
                 </c:pt>
                 <c:pt idx="67">
-                  <c:v>1</c:v>
+                  <c:v>0</c:v>
                 </c:pt>
                 <c:pt idx="68">
-                  <c:v>2</c:v>
+                  <c:v>0</c:v>
                 </c:pt>
                 <c:pt idx="69">
-                  <c:v>4</c:v>
+                  <c:v>0</c:v>
                 </c:pt>
                 <c:pt idx="70">
-                  <c:v>2</c:v>
-                </c:pt>
-                <c:pt idx="71">
-                  <c:v>0</c:v>
-                </c:pt>
-                <c:pt idx="72">
-                  <c:v>2</c:v>
-                </c:pt>
-                <c:pt idx="73">
-                  <c:v>5</c:v>
-                </c:pt>
-                <c:pt idx="74">
-                  <c:v>5</c:v>
-                </c:pt>
-                <c:pt idx="75">
-                  <c:v>1</c:v>
-                </c:pt>
-                <c:pt idx="76">
-                  <c:v>2</c:v>
-                </c:pt>
-                <c:pt idx="77">
-                  <c:v>4</c:v>
-                </c:pt>
-                <c:pt idx="78">
                   <c:v>0</c:v>
                 </c:pt>
               </c:numCache>
@@ -12157,1012 +11722,7 @@
           <c:smooth val="0"/>
           <c:extLst>
             <c:ext xmlns:c16="http://schemas.microsoft.com/office/drawing/2014/chart" uri="{C3380CC4-5D6E-409C-BE32-E72D297353CC}">
-              <c16:uniqueId val="{00000001-346D-4E89-8866-051B07CA9FFE}"/>
-            </c:ext>
-          </c:extLst>
-        </c:ser>
-        <c:ser>
-          <c:idx val="2"/>
-          <c:order val="2"/>
-          <c:tx>
-            <c:strRef>
-              <c:f>'At28'!$D$2</c:f>
-              <c:strCache>
-                <c:ptCount val="1"/>
-              </c:strCache>
-            </c:strRef>
-          </c:tx>
-          <c:spPr>
-            <a:ln w="19050" cap="rnd">
-              <a:solidFill>
-                <a:schemeClr val="accent3"/>
-              </a:solidFill>
-              <a:round/>
-            </a:ln>
-            <a:effectLst/>
-          </c:spPr>
-          <c:marker>
-            <c:symbol val="circle"/>
-            <c:size val="5"/>
-            <c:spPr>
-              <a:solidFill>
-                <a:schemeClr val="accent3"/>
-              </a:solidFill>
-              <a:ln w="9525">
-                <a:solidFill>
-                  <a:schemeClr val="accent3"/>
-                </a:solidFill>
-              </a:ln>
-              <a:effectLst/>
-            </c:spPr>
-          </c:marker>
-          <c:xVal>
-            <c:numRef>
-              <c:f>'At28'!$A$3:$A$180</c:f>
-              <c:numCache>
-                <c:formatCode>General</c:formatCode>
-                <c:ptCount val="178"/>
-                <c:pt idx="0">
-                  <c:v>27.98229999999997</c:v>
-                </c:pt>
-                <c:pt idx="1">
-                  <c:v>27.9833</c:v>
-                </c:pt>
-                <c:pt idx="2">
-                  <c:v>27.984300000000001</c:v>
-                </c:pt>
-                <c:pt idx="3">
-                  <c:v>27.98529999999997</c:v>
-                </c:pt>
-                <c:pt idx="4">
-                  <c:v>27.9863</c:v>
-                </c:pt>
-                <c:pt idx="5">
-                  <c:v>27.987300000000001</c:v>
-                </c:pt>
-                <c:pt idx="6">
-                  <c:v>27.98830000000001</c:v>
-                </c:pt>
-                <c:pt idx="7">
-                  <c:v>27.989300000000011</c:v>
-                </c:pt>
-                <c:pt idx="8">
-                  <c:v>27.990300000000001</c:v>
-                </c:pt>
-                <c:pt idx="9">
-                  <c:v>27.99130000000001</c:v>
-                </c:pt>
-                <c:pt idx="10">
-                  <c:v>27.992300000000011</c:v>
-                </c:pt>
-                <c:pt idx="11">
-                  <c:v>27.993300000000019</c:v>
-                </c:pt>
-                <c:pt idx="12">
-                  <c:v>27.99430000000002</c:v>
-                </c:pt>
-                <c:pt idx="13">
-                  <c:v>27.995300000000011</c:v>
-                </c:pt>
-                <c:pt idx="14">
-                  <c:v>27.996300000000019</c:v>
-                </c:pt>
-                <c:pt idx="15">
-                  <c:v>27.997300000000021</c:v>
-                </c:pt>
-                <c:pt idx="16">
-                  <c:v>27.998300000000022</c:v>
-                </c:pt>
-                <c:pt idx="17">
-                  <c:v>27.999300000000019</c:v>
-                </c:pt>
-                <c:pt idx="18">
-                  <c:v>28.000300000000021</c:v>
-                </c:pt>
-                <c:pt idx="19">
-                  <c:v>28.001300000000029</c:v>
-                </c:pt>
-                <c:pt idx="20">
-                  <c:v>28.00230000000003</c:v>
-                </c:pt>
-                <c:pt idx="21">
-                  <c:v>28.003300000000031</c:v>
-                </c:pt>
-                <c:pt idx="22">
-                  <c:v>28.004300000000029</c:v>
-                </c:pt>
-                <c:pt idx="23">
-                  <c:v>28.00530000000003</c:v>
-                </c:pt>
-                <c:pt idx="24">
-                  <c:v>28.006300000000032</c:v>
-                </c:pt>
-                <c:pt idx="25">
-                  <c:v>28.007300000000029</c:v>
-                </c:pt>
-                <c:pt idx="26">
-                  <c:v>28.00830000000003</c:v>
-                </c:pt>
-                <c:pt idx="27">
-                  <c:v>28.009300000000032</c:v>
-                </c:pt>
-                <c:pt idx="28">
-                  <c:v>28.01030000000004</c:v>
-                </c:pt>
-                <c:pt idx="29">
-                  <c:v>28.011300000000041</c:v>
-                </c:pt>
-                <c:pt idx="30">
-                  <c:v>28.012300000000039</c:v>
-                </c:pt>
-                <c:pt idx="31">
-                  <c:v>28.01330000000004</c:v>
-                </c:pt>
-                <c:pt idx="32">
-                  <c:v>28.014300000000041</c:v>
-                </c:pt>
-                <c:pt idx="33">
-                  <c:v>28.015300000000039</c:v>
-                </c:pt>
-                <c:pt idx="34">
-                  <c:v>28.01630000000004</c:v>
-                </c:pt>
-                <c:pt idx="35">
-                  <c:v>28.017300000000041</c:v>
-                </c:pt>
-                <c:pt idx="36">
-                  <c:v>28.01830000000005</c:v>
-                </c:pt>
-                <c:pt idx="37">
-                  <c:v>28.019300000000051</c:v>
-                </c:pt>
-                <c:pt idx="38">
-                  <c:v>28.020300000000049</c:v>
-                </c:pt>
-                <c:pt idx="39">
-                  <c:v>28.02130000000005</c:v>
-                </c:pt>
-                <c:pt idx="40">
-                  <c:v>28.022300000000051</c:v>
-                </c:pt>
-                <c:pt idx="41">
-                  <c:v>28.023300000000049</c:v>
-                </c:pt>
-                <c:pt idx="42">
-                  <c:v>28.02430000000005</c:v>
-                </c:pt>
-                <c:pt idx="43">
-                  <c:v>28.025300000000051</c:v>
-                </c:pt>
-                <c:pt idx="44">
-                  <c:v>28.026300000000059</c:v>
-                </c:pt>
-                <c:pt idx="45">
-                  <c:v>28.027300000000061</c:v>
-                </c:pt>
-                <c:pt idx="46">
-                  <c:v>28.028300000000051</c:v>
-                </c:pt>
-                <c:pt idx="47">
-                  <c:v>28.02930000000006</c:v>
-                </c:pt>
-                <c:pt idx="48">
-                  <c:v>28.030300000000061</c:v>
-                </c:pt>
-                <c:pt idx="49">
-                  <c:v>28.031300000000069</c:v>
-                </c:pt>
-                <c:pt idx="50">
-                  <c:v>28.03230000000006</c:v>
-                </c:pt>
-                <c:pt idx="51">
-                  <c:v>28.033300000000061</c:v>
-                </c:pt>
-                <c:pt idx="52">
-                  <c:v>28.034300000000069</c:v>
-                </c:pt>
-                <c:pt idx="53">
-                  <c:v>28.03530000000007</c:v>
-                </c:pt>
-                <c:pt idx="54">
-                  <c:v>28.036300000000079</c:v>
-                </c:pt>
-                <c:pt idx="55">
-                  <c:v>28.037300000000069</c:v>
-                </c:pt>
-                <c:pt idx="56">
-                  <c:v>28.038300000000071</c:v>
-                </c:pt>
-                <c:pt idx="57">
-                  <c:v>28.039300000000079</c:v>
-                </c:pt>
-                <c:pt idx="58">
-                  <c:v>28.04030000000007</c:v>
-                </c:pt>
-                <c:pt idx="59">
-                  <c:v>28.041300000000071</c:v>
-                </c:pt>
-                <c:pt idx="60">
-                  <c:v>28.042300000000061</c:v>
-                </c:pt>
-                <c:pt idx="61">
-                  <c:v>28.04330000000008</c:v>
-                </c:pt>
-                <c:pt idx="62">
-                  <c:v>28.044300000000081</c:v>
-                </c:pt>
-                <c:pt idx="63">
-                  <c:v>28.045300000000079</c:v>
-                </c:pt>
-                <c:pt idx="64">
-                  <c:v>28.04630000000008</c:v>
-                </c:pt>
-                <c:pt idx="65">
-                  <c:v>28.047300000000089</c:v>
-                </c:pt>
-                <c:pt idx="66">
-                  <c:v>28.048300000000079</c:v>
-                </c:pt>
-                <c:pt idx="67">
-                  <c:v>28.049300000000081</c:v>
-                </c:pt>
-                <c:pt idx="68">
-                  <c:v>28.050300000000089</c:v>
-                </c:pt>
-                <c:pt idx="69">
-                  <c:v>28.051300000000101</c:v>
-                </c:pt>
-                <c:pt idx="70">
-                  <c:v>28.052300000000091</c:v>
-                </c:pt>
-                <c:pt idx="71">
-                  <c:v>28.053300000000089</c:v>
-                </c:pt>
-                <c:pt idx="72">
-                  <c:v>28.054300000000101</c:v>
-                </c:pt>
-                <c:pt idx="73">
-                  <c:v>28.055300000000091</c:v>
-                </c:pt>
-                <c:pt idx="74">
-                  <c:v>28.056300000000089</c:v>
-                </c:pt>
-                <c:pt idx="75">
-                  <c:v>28.057300000000101</c:v>
-                </c:pt>
-                <c:pt idx="76">
-                  <c:v>28.058300000000092</c:v>
-                </c:pt>
-                <c:pt idx="77">
-                  <c:v>28.0593000000001</c:v>
-                </c:pt>
-                <c:pt idx="78">
-                  <c:v>28.06030000000009</c:v>
-                </c:pt>
-                <c:pt idx="79">
-                  <c:v>28.061300000000099</c:v>
-                </c:pt>
-              </c:numCache>
-            </c:numRef>
-          </c:xVal>
-          <c:yVal>
-            <c:numRef>
-              <c:f>'At28'!$D$3:$D$180</c:f>
-              <c:numCache>
-                <c:formatCode>General</c:formatCode>
-                <c:ptCount val="178"/>
-              </c:numCache>
-            </c:numRef>
-          </c:yVal>
-          <c:smooth val="0"/>
-          <c:extLst>
-            <c:ext xmlns:c16="http://schemas.microsoft.com/office/drawing/2014/chart" uri="{C3380CC4-5D6E-409C-BE32-E72D297353CC}">
-              <c16:uniqueId val="{00000002-346D-4E89-8866-051B07CA9FFE}"/>
-            </c:ext>
-          </c:extLst>
-        </c:ser>
-        <c:ser>
-          <c:idx val="3"/>
-          <c:order val="3"/>
-          <c:tx>
-            <c:strRef>
-              <c:f>'At28'!$E$2</c:f>
-              <c:strCache>
-                <c:ptCount val="1"/>
-              </c:strCache>
-            </c:strRef>
-          </c:tx>
-          <c:spPr>
-            <a:ln w="19050" cap="rnd">
-              <a:solidFill>
-                <a:schemeClr val="accent4"/>
-              </a:solidFill>
-              <a:round/>
-            </a:ln>
-            <a:effectLst/>
-          </c:spPr>
-          <c:marker>
-            <c:symbol val="circle"/>
-            <c:size val="5"/>
-            <c:spPr>
-              <a:solidFill>
-                <a:schemeClr val="accent4"/>
-              </a:solidFill>
-              <a:ln w="9525">
-                <a:solidFill>
-                  <a:schemeClr val="accent4"/>
-                </a:solidFill>
-              </a:ln>
-              <a:effectLst/>
-            </c:spPr>
-          </c:marker>
-          <c:xVal>
-            <c:numRef>
-              <c:f>'At28'!$A$3:$A$180</c:f>
-              <c:numCache>
-                <c:formatCode>General</c:formatCode>
-                <c:ptCount val="178"/>
-                <c:pt idx="0">
-                  <c:v>27.98229999999997</c:v>
-                </c:pt>
-                <c:pt idx="1">
-                  <c:v>27.9833</c:v>
-                </c:pt>
-                <c:pt idx="2">
-                  <c:v>27.984300000000001</c:v>
-                </c:pt>
-                <c:pt idx="3">
-                  <c:v>27.98529999999997</c:v>
-                </c:pt>
-                <c:pt idx="4">
-                  <c:v>27.9863</c:v>
-                </c:pt>
-                <c:pt idx="5">
-                  <c:v>27.987300000000001</c:v>
-                </c:pt>
-                <c:pt idx="6">
-                  <c:v>27.98830000000001</c:v>
-                </c:pt>
-                <c:pt idx="7">
-                  <c:v>27.989300000000011</c:v>
-                </c:pt>
-                <c:pt idx="8">
-                  <c:v>27.990300000000001</c:v>
-                </c:pt>
-                <c:pt idx="9">
-                  <c:v>27.99130000000001</c:v>
-                </c:pt>
-                <c:pt idx="10">
-                  <c:v>27.992300000000011</c:v>
-                </c:pt>
-                <c:pt idx="11">
-                  <c:v>27.993300000000019</c:v>
-                </c:pt>
-                <c:pt idx="12">
-                  <c:v>27.99430000000002</c:v>
-                </c:pt>
-                <c:pt idx="13">
-                  <c:v>27.995300000000011</c:v>
-                </c:pt>
-                <c:pt idx="14">
-                  <c:v>27.996300000000019</c:v>
-                </c:pt>
-                <c:pt idx="15">
-                  <c:v>27.997300000000021</c:v>
-                </c:pt>
-                <c:pt idx="16">
-                  <c:v>27.998300000000022</c:v>
-                </c:pt>
-                <c:pt idx="17">
-                  <c:v>27.999300000000019</c:v>
-                </c:pt>
-                <c:pt idx="18">
-                  <c:v>28.000300000000021</c:v>
-                </c:pt>
-                <c:pt idx="19">
-                  <c:v>28.001300000000029</c:v>
-                </c:pt>
-                <c:pt idx="20">
-                  <c:v>28.00230000000003</c:v>
-                </c:pt>
-                <c:pt idx="21">
-                  <c:v>28.003300000000031</c:v>
-                </c:pt>
-                <c:pt idx="22">
-                  <c:v>28.004300000000029</c:v>
-                </c:pt>
-                <c:pt idx="23">
-                  <c:v>28.00530000000003</c:v>
-                </c:pt>
-                <c:pt idx="24">
-                  <c:v>28.006300000000032</c:v>
-                </c:pt>
-                <c:pt idx="25">
-                  <c:v>28.007300000000029</c:v>
-                </c:pt>
-                <c:pt idx="26">
-                  <c:v>28.00830000000003</c:v>
-                </c:pt>
-                <c:pt idx="27">
-                  <c:v>28.009300000000032</c:v>
-                </c:pt>
-                <c:pt idx="28">
-                  <c:v>28.01030000000004</c:v>
-                </c:pt>
-                <c:pt idx="29">
-                  <c:v>28.011300000000041</c:v>
-                </c:pt>
-                <c:pt idx="30">
-                  <c:v>28.012300000000039</c:v>
-                </c:pt>
-                <c:pt idx="31">
-                  <c:v>28.01330000000004</c:v>
-                </c:pt>
-                <c:pt idx="32">
-                  <c:v>28.014300000000041</c:v>
-                </c:pt>
-                <c:pt idx="33">
-                  <c:v>28.015300000000039</c:v>
-                </c:pt>
-                <c:pt idx="34">
-                  <c:v>28.01630000000004</c:v>
-                </c:pt>
-                <c:pt idx="35">
-                  <c:v>28.017300000000041</c:v>
-                </c:pt>
-                <c:pt idx="36">
-                  <c:v>28.01830000000005</c:v>
-                </c:pt>
-                <c:pt idx="37">
-                  <c:v>28.019300000000051</c:v>
-                </c:pt>
-                <c:pt idx="38">
-                  <c:v>28.020300000000049</c:v>
-                </c:pt>
-                <c:pt idx="39">
-                  <c:v>28.02130000000005</c:v>
-                </c:pt>
-                <c:pt idx="40">
-                  <c:v>28.022300000000051</c:v>
-                </c:pt>
-                <c:pt idx="41">
-                  <c:v>28.023300000000049</c:v>
-                </c:pt>
-                <c:pt idx="42">
-                  <c:v>28.02430000000005</c:v>
-                </c:pt>
-                <c:pt idx="43">
-                  <c:v>28.025300000000051</c:v>
-                </c:pt>
-                <c:pt idx="44">
-                  <c:v>28.026300000000059</c:v>
-                </c:pt>
-                <c:pt idx="45">
-                  <c:v>28.027300000000061</c:v>
-                </c:pt>
-                <c:pt idx="46">
-                  <c:v>28.028300000000051</c:v>
-                </c:pt>
-                <c:pt idx="47">
-                  <c:v>28.02930000000006</c:v>
-                </c:pt>
-                <c:pt idx="48">
-                  <c:v>28.030300000000061</c:v>
-                </c:pt>
-                <c:pt idx="49">
-                  <c:v>28.031300000000069</c:v>
-                </c:pt>
-                <c:pt idx="50">
-                  <c:v>28.03230000000006</c:v>
-                </c:pt>
-                <c:pt idx="51">
-                  <c:v>28.033300000000061</c:v>
-                </c:pt>
-                <c:pt idx="52">
-                  <c:v>28.034300000000069</c:v>
-                </c:pt>
-                <c:pt idx="53">
-                  <c:v>28.03530000000007</c:v>
-                </c:pt>
-                <c:pt idx="54">
-                  <c:v>28.036300000000079</c:v>
-                </c:pt>
-                <c:pt idx="55">
-                  <c:v>28.037300000000069</c:v>
-                </c:pt>
-                <c:pt idx="56">
-                  <c:v>28.038300000000071</c:v>
-                </c:pt>
-                <c:pt idx="57">
-                  <c:v>28.039300000000079</c:v>
-                </c:pt>
-                <c:pt idx="58">
-                  <c:v>28.04030000000007</c:v>
-                </c:pt>
-                <c:pt idx="59">
-                  <c:v>28.041300000000071</c:v>
-                </c:pt>
-                <c:pt idx="60">
-                  <c:v>28.042300000000061</c:v>
-                </c:pt>
-                <c:pt idx="61">
-                  <c:v>28.04330000000008</c:v>
-                </c:pt>
-                <c:pt idx="62">
-                  <c:v>28.044300000000081</c:v>
-                </c:pt>
-                <c:pt idx="63">
-                  <c:v>28.045300000000079</c:v>
-                </c:pt>
-                <c:pt idx="64">
-                  <c:v>28.04630000000008</c:v>
-                </c:pt>
-                <c:pt idx="65">
-                  <c:v>28.047300000000089</c:v>
-                </c:pt>
-                <c:pt idx="66">
-                  <c:v>28.048300000000079</c:v>
-                </c:pt>
-                <c:pt idx="67">
-                  <c:v>28.049300000000081</c:v>
-                </c:pt>
-                <c:pt idx="68">
-                  <c:v>28.050300000000089</c:v>
-                </c:pt>
-                <c:pt idx="69">
-                  <c:v>28.051300000000101</c:v>
-                </c:pt>
-                <c:pt idx="70">
-                  <c:v>28.052300000000091</c:v>
-                </c:pt>
-                <c:pt idx="71">
-                  <c:v>28.053300000000089</c:v>
-                </c:pt>
-                <c:pt idx="72">
-                  <c:v>28.054300000000101</c:v>
-                </c:pt>
-                <c:pt idx="73">
-                  <c:v>28.055300000000091</c:v>
-                </c:pt>
-                <c:pt idx="74">
-                  <c:v>28.056300000000089</c:v>
-                </c:pt>
-                <c:pt idx="75">
-                  <c:v>28.057300000000101</c:v>
-                </c:pt>
-                <c:pt idx="76">
-                  <c:v>28.058300000000092</c:v>
-                </c:pt>
-                <c:pt idx="77">
-                  <c:v>28.0593000000001</c:v>
-                </c:pt>
-                <c:pt idx="78">
-                  <c:v>28.06030000000009</c:v>
-                </c:pt>
-                <c:pt idx="79">
-                  <c:v>28.061300000000099</c:v>
-                </c:pt>
-              </c:numCache>
-            </c:numRef>
-          </c:xVal>
-          <c:yVal>
-            <c:numRef>
-              <c:f>'At28'!$E$3:$E$180</c:f>
-              <c:numCache>
-                <c:formatCode>General</c:formatCode>
-                <c:ptCount val="178"/>
-              </c:numCache>
-            </c:numRef>
-          </c:yVal>
-          <c:smooth val="0"/>
-          <c:extLst>
-            <c:ext xmlns:c16="http://schemas.microsoft.com/office/drawing/2014/chart" uri="{C3380CC4-5D6E-409C-BE32-E72D297353CC}">
-              <c16:uniqueId val="{00000003-346D-4E89-8866-051B07CA9FFE}"/>
-            </c:ext>
-          </c:extLst>
-        </c:ser>
-        <c:ser>
-          <c:idx val="4"/>
-          <c:order val="4"/>
-          <c:tx>
-            <c:strRef>
-              <c:f>'At28'!$F$2</c:f>
-              <c:strCache>
-                <c:ptCount val="1"/>
-              </c:strCache>
-            </c:strRef>
-          </c:tx>
-          <c:spPr>
-            <a:ln w="19050" cap="rnd">
-              <a:solidFill>
-                <a:schemeClr val="accent5"/>
-              </a:solidFill>
-              <a:round/>
-            </a:ln>
-            <a:effectLst/>
-          </c:spPr>
-          <c:marker>
-            <c:symbol val="circle"/>
-            <c:size val="5"/>
-            <c:spPr>
-              <a:solidFill>
-                <a:schemeClr val="accent5"/>
-              </a:solidFill>
-              <a:ln w="9525">
-                <a:solidFill>
-                  <a:schemeClr val="accent5"/>
-                </a:solidFill>
-              </a:ln>
-              <a:effectLst/>
-            </c:spPr>
-          </c:marker>
-          <c:xVal>
-            <c:numRef>
-              <c:f>'At28'!$A$3:$A$180</c:f>
-              <c:numCache>
-                <c:formatCode>General</c:formatCode>
-                <c:ptCount val="178"/>
-                <c:pt idx="0">
-                  <c:v>27.98229999999997</c:v>
-                </c:pt>
-                <c:pt idx="1">
-                  <c:v>27.9833</c:v>
-                </c:pt>
-                <c:pt idx="2">
-                  <c:v>27.984300000000001</c:v>
-                </c:pt>
-                <c:pt idx="3">
-                  <c:v>27.98529999999997</c:v>
-                </c:pt>
-                <c:pt idx="4">
-                  <c:v>27.9863</c:v>
-                </c:pt>
-                <c:pt idx="5">
-                  <c:v>27.987300000000001</c:v>
-                </c:pt>
-                <c:pt idx="6">
-                  <c:v>27.98830000000001</c:v>
-                </c:pt>
-                <c:pt idx="7">
-                  <c:v>27.989300000000011</c:v>
-                </c:pt>
-                <c:pt idx="8">
-                  <c:v>27.990300000000001</c:v>
-                </c:pt>
-                <c:pt idx="9">
-                  <c:v>27.99130000000001</c:v>
-                </c:pt>
-                <c:pt idx="10">
-                  <c:v>27.992300000000011</c:v>
-                </c:pt>
-                <c:pt idx="11">
-                  <c:v>27.993300000000019</c:v>
-                </c:pt>
-                <c:pt idx="12">
-                  <c:v>27.99430000000002</c:v>
-                </c:pt>
-                <c:pt idx="13">
-                  <c:v>27.995300000000011</c:v>
-                </c:pt>
-                <c:pt idx="14">
-                  <c:v>27.996300000000019</c:v>
-                </c:pt>
-                <c:pt idx="15">
-                  <c:v>27.997300000000021</c:v>
-                </c:pt>
-                <c:pt idx="16">
-                  <c:v>27.998300000000022</c:v>
-                </c:pt>
-                <c:pt idx="17">
-                  <c:v>27.999300000000019</c:v>
-                </c:pt>
-                <c:pt idx="18">
-                  <c:v>28.000300000000021</c:v>
-                </c:pt>
-                <c:pt idx="19">
-                  <c:v>28.001300000000029</c:v>
-                </c:pt>
-                <c:pt idx="20">
-                  <c:v>28.00230000000003</c:v>
-                </c:pt>
-                <c:pt idx="21">
-                  <c:v>28.003300000000031</c:v>
-                </c:pt>
-                <c:pt idx="22">
-                  <c:v>28.004300000000029</c:v>
-                </c:pt>
-                <c:pt idx="23">
-                  <c:v>28.00530000000003</c:v>
-                </c:pt>
-                <c:pt idx="24">
-                  <c:v>28.006300000000032</c:v>
-                </c:pt>
-                <c:pt idx="25">
-                  <c:v>28.007300000000029</c:v>
-                </c:pt>
-                <c:pt idx="26">
-                  <c:v>28.00830000000003</c:v>
-                </c:pt>
-                <c:pt idx="27">
-                  <c:v>28.009300000000032</c:v>
-                </c:pt>
-                <c:pt idx="28">
-                  <c:v>28.01030000000004</c:v>
-                </c:pt>
-                <c:pt idx="29">
-                  <c:v>28.011300000000041</c:v>
-                </c:pt>
-                <c:pt idx="30">
-                  <c:v>28.012300000000039</c:v>
-                </c:pt>
-                <c:pt idx="31">
-                  <c:v>28.01330000000004</c:v>
-                </c:pt>
-                <c:pt idx="32">
-                  <c:v>28.014300000000041</c:v>
-                </c:pt>
-                <c:pt idx="33">
-                  <c:v>28.015300000000039</c:v>
-                </c:pt>
-                <c:pt idx="34">
-                  <c:v>28.01630000000004</c:v>
-                </c:pt>
-                <c:pt idx="35">
-                  <c:v>28.017300000000041</c:v>
-                </c:pt>
-                <c:pt idx="36">
-                  <c:v>28.01830000000005</c:v>
-                </c:pt>
-                <c:pt idx="37">
-                  <c:v>28.019300000000051</c:v>
-                </c:pt>
-                <c:pt idx="38">
-                  <c:v>28.020300000000049</c:v>
-                </c:pt>
-                <c:pt idx="39">
-                  <c:v>28.02130000000005</c:v>
-                </c:pt>
-                <c:pt idx="40">
-                  <c:v>28.022300000000051</c:v>
-                </c:pt>
-                <c:pt idx="41">
-                  <c:v>28.023300000000049</c:v>
-                </c:pt>
-                <c:pt idx="42">
-                  <c:v>28.02430000000005</c:v>
-                </c:pt>
-                <c:pt idx="43">
-                  <c:v>28.025300000000051</c:v>
-                </c:pt>
-                <c:pt idx="44">
-                  <c:v>28.026300000000059</c:v>
-                </c:pt>
-                <c:pt idx="45">
-                  <c:v>28.027300000000061</c:v>
-                </c:pt>
-                <c:pt idx="46">
-                  <c:v>28.028300000000051</c:v>
-                </c:pt>
-                <c:pt idx="47">
-                  <c:v>28.02930000000006</c:v>
-                </c:pt>
-                <c:pt idx="48">
-                  <c:v>28.030300000000061</c:v>
-                </c:pt>
-                <c:pt idx="49">
-                  <c:v>28.031300000000069</c:v>
-                </c:pt>
-                <c:pt idx="50">
-                  <c:v>28.03230000000006</c:v>
-                </c:pt>
-                <c:pt idx="51">
-                  <c:v>28.033300000000061</c:v>
-                </c:pt>
-                <c:pt idx="52">
-                  <c:v>28.034300000000069</c:v>
-                </c:pt>
-                <c:pt idx="53">
-                  <c:v>28.03530000000007</c:v>
-                </c:pt>
-                <c:pt idx="54">
-                  <c:v>28.036300000000079</c:v>
-                </c:pt>
-                <c:pt idx="55">
-                  <c:v>28.037300000000069</c:v>
-                </c:pt>
-                <c:pt idx="56">
-                  <c:v>28.038300000000071</c:v>
-                </c:pt>
-                <c:pt idx="57">
-                  <c:v>28.039300000000079</c:v>
-                </c:pt>
-                <c:pt idx="58">
-                  <c:v>28.04030000000007</c:v>
-                </c:pt>
-                <c:pt idx="59">
-                  <c:v>28.041300000000071</c:v>
-                </c:pt>
-                <c:pt idx="60">
-                  <c:v>28.042300000000061</c:v>
-                </c:pt>
-                <c:pt idx="61">
-                  <c:v>28.04330000000008</c:v>
-                </c:pt>
-                <c:pt idx="62">
-                  <c:v>28.044300000000081</c:v>
-                </c:pt>
-                <c:pt idx="63">
-                  <c:v>28.045300000000079</c:v>
-                </c:pt>
-                <c:pt idx="64">
-                  <c:v>28.04630000000008</c:v>
-                </c:pt>
-                <c:pt idx="65">
-                  <c:v>28.047300000000089</c:v>
-                </c:pt>
-                <c:pt idx="66">
-                  <c:v>28.048300000000079</c:v>
-                </c:pt>
-                <c:pt idx="67">
-                  <c:v>28.049300000000081</c:v>
-                </c:pt>
-                <c:pt idx="68">
-                  <c:v>28.050300000000089</c:v>
-                </c:pt>
-                <c:pt idx="69">
-                  <c:v>28.051300000000101</c:v>
-                </c:pt>
-                <c:pt idx="70">
-                  <c:v>28.052300000000091</c:v>
-                </c:pt>
-                <c:pt idx="71">
-                  <c:v>28.053300000000089</c:v>
-                </c:pt>
-                <c:pt idx="72">
-                  <c:v>28.054300000000101</c:v>
-                </c:pt>
-                <c:pt idx="73">
-                  <c:v>28.055300000000091</c:v>
-                </c:pt>
-                <c:pt idx="74">
-                  <c:v>28.056300000000089</c:v>
-                </c:pt>
-                <c:pt idx="75">
-                  <c:v>28.057300000000101</c:v>
-                </c:pt>
-                <c:pt idx="76">
-                  <c:v>28.058300000000092</c:v>
-                </c:pt>
-                <c:pt idx="77">
-                  <c:v>28.0593000000001</c:v>
-                </c:pt>
-                <c:pt idx="78">
-                  <c:v>28.06030000000009</c:v>
-                </c:pt>
-                <c:pt idx="79">
-                  <c:v>28.061300000000099</c:v>
-                </c:pt>
-              </c:numCache>
-            </c:numRef>
-          </c:xVal>
-          <c:yVal>
-            <c:numRef>
-              <c:f>'At28'!$F$3:$F$180</c:f>
-              <c:numCache>
-                <c:formatCode>General</c:formatCode>
-                <c:ptCount val="178"/>
-              </c:numCache>
-            </c:numRef>
-          </c:yVal>
-          <c:smooth val="0"/>
-          <c:extLst>
-            <c:ext xmlns:c16="http://schemas.microsoft.com/office/drawing/2014/chart" uri="{C3380CC4-5D6E-409C-BE32-E72D297353CC}">
-              <c16:uniqueId val="{00000004-346D-4E89-8866-051B07CA9FFE}"/>
-            </c:ext>
-          </c:extLst>
-        </c:ser>
-        <c:ser>
-          <c:idx val="5"/>
-          <c:order val="5"/>
-          <c:tx>
-            <c:strRef>
-              <c:f>'At28'!$G$3</c:f>
-              <c:strCache>
-                <c:ptCount val="1"/>
-                <c:pt idx="0">
-                  <c:v>LOOK FOR</c:v>
-                </c:pt>
-              </c:strCache>
-            </c:strRef>
-          </c:tx>
-          <c:spPr>
-            <a:ln w="19050" cap="rnd">
-              <a:noFill/>
-              <a:round/>
-            </a:ln>
-            <a:effectLst>
-              <a:glow rad="635000">
-                <a:schemeClr val="accent6">
-                  <a:satMod val="175000"/>
-                  <a:alpha val="40000"/>
-                </a:schemeClr>
-              </a:glow>
-            </a:effectLst>
-          </c:spPr>
-          <c:marker>
-            <c:symbol val="circle"/>
-            <c:size val="5"/>
-            <c:spPr>
-              <a:solidFill>
-                <a:schemeClr val="accent6"/>
-              </a:solidFill>
-              <a:ln w="9525">
-                <a:solidFill>
-                  <a:schemeClr val="accent6"/>
-                </a:solidFill>
-              </a:ln>
-              <a:effectLst>
-                <a:glow rad="635000">
-                  <a:schemeClr val="accent6">
-                    <a:satMod val="175000"/>
-                    <a:alpha val="40000"/>
-                  </a:schemeClr>
-                </a:glow>
-              </a:effectLst>
-            </c:spPr>
-          </c:marker>
-          <c:xVal>
-            <c:numRef>
-              <c:f>'At28'!$H$4:$H$8</c:f>
-              <c:numCache>
-                <c:formatCode>General</c:formatCode>
-                <c:ptCount val="5"/>
-                <c:pt idx="0">
-                  <c:v>27.994914999999999</c:v>
-                </c:pt>
-                <c:pt idx="1">
-                  <c:v>28.006148</c:v>
-                </c:pt>
-                <c:pt idx="2">
-                  <c:v>28.031300000000009</c:v>
-                </c:pt>
-                <c:pt idx="3">
-                  <c:v>28.042534</c:v>
-                </c:pt>
-                <c:pt idx="4">
-                  <c:v>28.046104</c:v>
-                </c:pt>
-              </c:numCache>
-            </c:numRef>
-          </c:xVal>
-          <c:yVal>
-            <c:numRef>
-              <c:f>'At28'!$I$4:$I$8</c:f>
-              <c:numCache>
-                <c:formatCode>General</c:formatCode>
-                <c:ptCount val="5"/>
-                <c:pt idx="0">
-                  <c:v>69.5</c:v>
-                </c:pt>
-                <c:pt idx="1">
-                  <c:v>69.5</c:v>
-                </c:pt>
-                <c:pt idx="2">
-                  <c:v>69.5</c:v>
-                </c:pt>
-                <c:pt idx="3">
-                  <c:v>69.5</c:v>
-                </c:pt>
-                <c:pt idx="4">
-                  <c:v>69.5</c:v>
-                </c:pt>
-              </c:numCache>
-            </c:numRef>
-          </c:yVal>
-          <c:smooth val="0"/>
-          <c:extLst>
-            <c:ext xmlns:c16="http://schemas.microsoft.com/office/drawing/2014/chart" uri="{C3380CC4-5D6E-409C-BE32-E72D297353CC}">
-              <c16:uniqueId val="{00000005-346D-4E89-8866-051B07CA9FFE}"/>
+              <c16:uniqueId val="{00000000-0310-4856-A0E3-AD137FD2A1C5}"/>
             </c:ext>
           </c:extLst>
         </c:ser>
@@ -13174,11 +11734,11 @@
           <c:showPercent val="0"/>
           <c:showBubbleSize val="0"/>
         </c:dLbls>
-        <c:axId val="2132567992"/>
-        <c:axId val="2132574056"/>
+        <c:axId val="603165792"/>
+        <c:axId val="603165376"/>
       </c:scatterChart>
       <c:valAx>
-        <c:axId val="2132567992"/>
+        <c:axId val="603165792"/>
         <c:scaling>
           <c:orientation val="minMax"/>
         </c:scaling>
@@ -13198,6 +11758,61 @@
             <a:effectLst/>
           </c:spPr>
         </c:majorGridlines>
+        <c:title>
+          <c:tx>
+            <c:rich>
+              <a:bodyPr rot="0" spcFirstLastPara="1" vertOverflow="ellipsis" vert="horz" wrap="square" anchor="ctr" anchorCtr="1"/>
+              <a:lstStyle/>
+              <a:p>
+                <a:pPr>
+                  <a:defRPr sz="1000" b="0" i="0" u="none" strike="noStrike" kern="1200" baseline="0">
+                    <a:solidFill>
+                      <a:schemeClr val="tx1">
+                        <a:lumMod val="65000"/>
+                        <a:lumOff val="35000"/>
+                      </a:schemeClr>
+                    </a:solidFill>
+                    <a:latin typeface="+mn-lt"/>
+                    <a:ea typeface="+mn-ea"/>
+                    <a:cs typeface="+mn-cs"/>
+                  </a:defRPr>
+                </a:pPr>
+                <a:r>
+                  <a:rPr lang="en-US" sz="900"/>
+                  <a:t>Mass Difference</a:t>
+                </a:r>
+              </a:p>
+            </c:rich>
+          </c:tx>
+          <c:overlay val="0"/>
+          <c:spPr>
+            <a:noFill/>
+            <a:ln>
+              <a:noFill/>
+            </a:ln>
+            <a:effectLst/>
+          </c:spPr>
+          <c:txPr>
+            <a:bodyPr rot="0" spcFirstLastPara="1" vertOverflow="ellipsis" vert="horz" wrap="square" anchor="ctr" anchorCtr="1"/>
+            <a:lstStyle/>
+            <a:p>
+              <a:pPr>
+                <a:defRPr sz="1000" b="0" i="0" u="none" strike="noStrike" kern="1200" baseline="0">
+                  <a:solidFill>
+                    <a:schemeClr val="tx1">
+                      <a:lumMod val="65000"/>
+                      <a:lumOff val="35000"/>
+                    </a:schemeClr>
+                  </a:solidFill>
+                  <a:latin typeface="+mn-lt"/>
+                  <a:ea typeface="+mn-ea"/>
+                  <a:cs typeface="+mn-cs"/>
+                </a:defRPr>
+              </a:pPr>
+              <a:endParaRPr lang="en-US"/>
+            </a:p>
+          </c:txPr>
+        </c:title>
         <c:numFmt formatCode="General" sourceLinked="1"/>
         <c:majorTickMark val="none"/>
         <c:minorTickMark val="none"/>
@@ -13235,12 +11850,12 @@
             <a:endParaRPr lang="en-US"/>
           </a:p>
         </c:txPr>
-        <c:crossAx val="2132574056"/>
+        <c:crossAx val="603165376"/>
         <c:crosses val="autoZero"/>
         <c:crossBetween val="midCat"/>
       </c:valAx>
       <c:valAx>
-        <c:axId val="2132574056"/>
+        <c:axId val="603165376"/>
         <c:scaling>
           <c:orientation val="minMax"/>
           <c:min val="3"/>
@@ -13261,6 +11876,69 @@
             <a:effectLst/>
           </c:spPr>
         </c:majorGridlines>
+        <c:title>
+          <c:tx>
+            <c:rich>
+              <a:bodyPr rot="-5400000" spcFirstLastPara="1" vertOverflow="ellipsis" vert="horz" wrap="square" anchor="ctr" anchorCtr="1"/>
+              <a:lstStyle/>
+              <a:p>
+                <a:pPr>
+                  <a:defRPr sz="1000" b="0" i="0" u="none" strike="noStrike" kern="1200" baseline="0">
+                    <a:solidFill>
+                      <a:schemeClr val="tx1">
+                        <a:lumMod val="65000"/>
+                        <a:lumOff val="35000"/>
+                      </a:schemeClr>
+                    </a:solidFill>
+                    <a:latin typeface="+mn-lt"/>
+                    <a:ea typeface="+mn-ea"/>
+                    <a:cs typeface="+mn-cs"/>
+                  </a:defRPr>
+                </a:pPr>
+                <a:r>
+                  <a:rPr lang="en-US" sz="900"/>
+                  <a:t>PSM</a:t>
+                </a:r>
+                <a:r>
+                  <a:rPr lang="en-US" sz="900" baseline="0"/>
+                  <a:t> </a:t>
+                </a:r>
+                <a:r>
+                  <a:rPr lang="en-US" sz="900"/>
+                  <a:t>Count</a:t>
+                </a:r>
+              </a:p>
+            </c:rich>
+          </c:tx>
+          <c:overlay val="0"/>
+          <c:spPr>
+            <a:noFill/>
+            <a:ln>
+              <a:noFill/>
+            </a:ln>
+            <a:effectLst/>
+          </c:spPr>
+          <c:txPr>
+            <a:bodyPr rot="-5400000" spcFirstLastPara="1" vertOverflow="ellipsis" vert="horz" wrap="square" anchor="ctr" anchorCtr="1"/>
+            <a:lstStyle/>
+            <a:p>
+              <a:pPr>
+                <a:defRPr sz="1000" b="0" i="0" u="none" strike="noStrike" kern="1200" baseline="0">
+                  <a:solidFill>
+                    <a:schemeClr val="tx1">
+                      <a:lumMod val="65000"/>
+                      <a:lumOff val="35000"/>
+                    </a:schemeClr>
+                  </a:solidFill>
+                  <a:latin typeface="+mn-lt"/>
+                  <a:ea typeface="+mn-ea"/>
+                  <a:cs typeface="+mn-cs"/>
+                </a:defRPr>
+              </a:pPr>
+              <a:endParaRPr lang="en-US"/>
+            </a:p>
+          </c:txPr>
+        </c:title>
         <c:numFmt formatCode="General" sourceLinked="1"/>
         <c:majorTickMark val="none"/>
         <c:minorTickMark val="none"/>
@@ -13298,7 +11976,7 @@
             <a:endParaRPr lang="en-US"/>
           </a:p>
         </c:txPr>
-        <c:crossAx val="2132567992"/>
+        <c:crossAx val="603165792"/>
         <c:crosses val="autoZero"/>
         <c:crossBetween val="midCat"/>
       </c:valAx>
@@ -13310,37 +11988,6 @@
         <a:effectLst/>
       </c:spPr>
     </c:plotArea>
-    <c:legend>
-      <c:legendPos val="b"/>
-      <c:overlay val="0"/>
-      <c:spPr>
-        <a:noFill/>
-        <a:ln>
-          <a:noFill/>
-        </a:ln>
-        <a:effectLst/>
-      </c:spPr>
-      <c:txPr>
-        <a:bodyPr rot="0" spcFirstLastPara="1" vertOverflow="ellipsis" vert="horz" wrap="square" anchor="ctr" anchorCtr="1"/>
-        <a:lstStyle/>
-        <a:p>
-          <a:pPr>
-            <a:defRPr sz="900" b="0" i="0" u="none" strike="noStrike" kern="1200" baseline="0">
-              <a:solidFill>
-                <a:schemeClr val="tx1">
-                  <a:lumMod val="65000"/>
-                  <a:lumOff val="35000"/>
-                </a:schemeClr>
-              </a:solidFill>
-              <a:latin typeface="+mn-lt"/>
-              <a:ea typeface="+mn-ea"/>
-              <a:cs typeface="+mn-cs"/>
-            </a:defRPr>
-          </a:pPr>
-          <a:endParaRPr lang="en-US"/>
-        </a:p>
-      </c:txPr>
-    </c:legend>
     <c:plotVisOnly val="1"/>
     <c:dispBlanksAs val="gap"/>
     <c:showDLblsOverMax val="0"/>
@@ -13370,7 +12017,7 @@
       <a:endParaRPr lang="en-US"/>
     </a:p>
   </c:txPr>
-  <c:externalData r:id="rId1">
+  <c:externalData r:id="rId3">
     <c:autoUpdate val="0"/>
   </c:externalData>
 </c:chartSpace>
@@ -16821,6 +15468,46 @@
 </file>
 
 <file path=word/charts/colors4.xml><?xml version="1.0" encoding="utf-8"?>
+<cs:colorStyle xmlns:cs="http://schemas.microsoft.com/office/drawing/2012/chartStyle" xmlns:a="http://schemas.openxmlformats.org/drawingml/2006/main" meth="cycle" id="10">
+  <a:schemeClr val="accent1"/>
+  <a:schemeClr val="accent2"/>
+  <a:schemeClr val="accent3"/>
+  <a:schemeClr val="accent4"/>
+  <a:schemeClr val="accent5"/>
+  <a:schemeClr val="accent6"/>
+  <cs:variation/>
+  <cs:variation>
+    <a:lumMod val="60000"/>
+  </cs:variation>
+  <cs:variation>
+    <a:lumMod val="80000"/>
+    <a:lumOff val="20000"/>
+  </cs:variation>
+  <cs:variation>
+    <a:lumMod val="80000"/>
+  </cs:variation>
+  <cs:variation>
+    <a:lumMod val="60000"/>
+    <a:lumOff val="40000"/>
+  </cs:variation>
+  <cs:variation>
+    <a:lumMod val="50000"/>
+  </cs:variation>
+  <cs:variation>
+    <a:lumMod val="70000"/>
+    <a:lumOff val="30000"/>
+  </cs:variation>
+  <cs:variation>
+    <a:lumMod val="70000"/>
+  </cs:variation>
+  <cs:variation>
+    <a:lumMod val="50000"/>
+    <a:lumOff val="50000"/>
+  </cs:variation>
+</cs:colorStyle>
+</file>
+
+<file path=word/charts/colors5.xml><?xml version="1.0" encoding="utf-8"?>
 <cs:colorStyle xmlns:cs="http://schemas.microsoft.com/office/drawing/2012/chartStyle" xmlns:a="http://schemas.openxmlformats.org/drawingml/2006/main" meth="cycle" id="10">
   <a:schemeClr val="accent1"/>
   <a:schemeClr val="accent2"/>
@@ -18924,6 +17611,522 @@
 </cs:chartStyle>
 </file>
 
+<file path=word/charts/style5.xml><?xml version="1.0" encoding="utf-8"?>
+<cs:chartStyle xmlns:cs="http://schemas.microsoft.com/office/drawing/2012/chartStyle" xmlns:a="http://schemas.openxmlformats.org/drawingml/2006/main" id="240">
+  <cs:axisTitle>
+    <cs:lnRef idx="0"/>
+    <cs:fillRef idx="0"/>
+    <cs:effectRef idx="0"/>
+    <cs:fontRef idx="minor">
+      <a:schemeClr val="tx1">
+        <a:lumMod val="65000"/>
+        <a:lumOff val="35000"/>
+      </a:schemeClr>
+    </cs:fontRef>
+    <cs:defRPr sz="1000" kern="1200"/>
+  </cs:axisTitle>
+  <cs:categoryAxis>
+    <cs:lnRef idx="0"/>
+    <cs:fillRef idx="0"/>
+    <cs:effectRef idx="0"/>
+    <cs:fontRef idx="minor">
+      <a:schemeClr val="tx1">
+        <a:lumMod val="65000"/>
+        <a:lumOff val="35000"/>
+      </a:schemeClr>
+    </cs:fontRef>
+    <cs:spPr>
+      <a:ln w="9525" cap="flat" cmpd="sng" algn="ctr">
+        <a:solidFill>
+          <a:schemeClr val="tx1">
+            <a:lumMod val="25000"/>
+            <a:lumOff val="75000"/>
+          </a:schemeClr>
+        </a:solidFill>
+        <a:round/>
+      </a:ln>
+    </cs:spPr>
+    <cs:defRPr sz="900" kern="1200"/>
+  </cs:categoryAxis>
+  <cs:chartArea mods="allowNoFillOverride allowNoLineOverride">
+    <cs:lnRef idx="0"/>
+    <cs:fillRef idx="0"/>
+    <cs:effectRef idx="0"/>
+    <cs:fontRef idx="minor">
+      <a:schemeClr val="tx1"/>
+    </cs:fontRef>
+    <cs:spPr>
+      <a:solidFill>
+        <a:schemeClr val="bg1"/>
+      </a:solidFill>
+      <a:ln w="9525" cap="flat" cmpd="sng" algn="ctr">
+        <a:solidFill>
+          <a:schemeClr val="tx1">
+            <a:lumMod val="15000"/>
+            <a:lumOff val="85000"/>
+          </a:schemeClr>
+        </a:solidFill>
+        <a:round/>
+      </a:ln>
+    </cs:spPr>
+    <cs:defRPr sz="1000" kern="1200"/>
+  </cs:chartArea>
+  <cs:dataLabel>
+    <cs:lnRef idx="0"/>
+    <cs:fillRef idx="0"/>
+    <cs:effectRef idx="0"/>
+    <cs:fontRef idx="minor">
+      <a:schemeClr val="tx1">
+        <a:lumMod val="75000"/>
+        <a:lumOff val="25000"/>
+      </a:schemeClr>
+    </cs:fontRef>
+    <cs:defRPr sz="900" kern="1200"/>
+  </cs:dataLabel>
+  <cs:dataLabelCallout>
+    <cs:lnRef idx="0"/>
+    <cs:fillRef idx="0"/>
+    <cs:effectRef idx="0"/>
+    <cs:fontRef idx="minor">
+      <a:schemeClr val="dk1">
+        <a:lumMod val="65000"/>
+        <a:lumOff val="35000"/>
+      </a:schemeClr>
+    </cs:fontRef>
+    <cs:spPr>
+      <a:solidFill>
+        <a:schemeClr val="lt1"/>
+      </a:solidFill>
+      <a:ln>
+        <a:solidFill>
+          <a:schemeClr val="dk1">
+            <a:lumMod val="25000"/>
+            <a:lumOff val="75000"/>
+          </a:schemeClr>
+        </a:solidFill>
+      </a:ln>
+    </cs:spPr>
+    <cs:defRPr sz="900" kern="1200"/>
+    <cs:bodyPr rot="0" spcFirstLastPara="1" vertOverflow="clip" horzOverflow="clip" vert="horz" wrap="square" lIns="36576" tIns="18288" rIns="36576" bIns="18288" anchor="ctr" anchorCtr="1">
+      <a:spAutoFit/>
+    </cs:bodyPr>
+  </cs:dataLabelCallout>
+  <cs:dataPoint>
+    <cs:lnRef idx="0"/>
+    <cs:fillRef idx="1">
+      <cs:styleClr val="auto"/>
+    </cs:fillRef>
+    <cs:effectRef idx="0"/>
+    <cs:fontRef idx="minor">
+      <a:schemeClr val="tx1"/>
+    </cs:fontRef>
+  </cs:dataPoint>
+  <cs:dataPoint3D>
+    <cs:lnRef idx="0"/>
+    <cs:fillRef idx="1">
+      <cs:styleClr val="auto"/>
+    </cs:fillRef>
+    <cs:effectRef idx="0"/>
+    <cs:fontRef idx="minor">
+      <a:schemeClr val="tx1"/>
+    </cs:fontRef>
+  </cs:dataPoint3D>
+  <cs:dataPointLine>
+    <cs:lnRef idx="0">
+      <cs:styleClr val="auto"/>
+    </cs:lnRef>
+    <cs:fillRef idx="1"/>
+    <cs:effectRef idx="0"/>
+    <cs:fontRef idx="minor">
+      <a:schemeClr val="tx1"/>
+    </cs:fontRef>
+    <cs:spPr>
+      <a:ln w="19050" cap="rnd">
+        <a:solidFill>
+          <a:schemeClr val="phClr"/>
+        </a:solidFill>
+        <a:round/>
+      </a:ln>
+    </cs:spPr>
+  </cs:dataPointLine>
+  <cs:dataPointMarker>
+    <cs:lnRef idx="0">
+      <cs:styleClr val="auto"/>
+    </cs:lnRef>
+    <cs:fillRef idx="1">
+      <cs:styleClr val="auto"/>
+    </cs:fillRef>
+    <cs:effectRef idx="0"/>
+    <cs:fontRef idx="minor">
+      <a:schemeClr val="tx1"/>
+    </cs:fontRef>
+    <cs:spPr>
+      <a:ln w="9525">
+        <a:solidFill>
+          <a:schemeClr val="phClr"/>
+        </a:solidFill>
+      </a:ln>
+    </cs:spPr>
+  </cs:dataPointMarker>
+  <cs:dataPointMarkerLayout symbol="circle" size="5"/>
+  <cs:dataPointWireframe>
+    <cs:lnRef idx="0">
+      <cs:styleClr val="auto"/>
+    </cs:lnRef>
+    <cs:fillRef idx="0"/>
+    <cs:effectRef idx="0"/>
+    <cs:fontRef idx="minor">
+      <a:schemeClr val="dk1"/>
+    </cs:fontRef>
+    <cs:spPr>
+      <a:ln w="9525" cap="rnd">
+        <a:solidFill>
+          <a:schemeClr val="phClr"/>
+        </a:solidFill>
+        <a:round/>
+      </a:ln>
+    </cs:spPr>
+  </cs:dataPointWireframe>
+  <cs:dataTable>
+    <cs:lnRef idx="0"/>
+    <cs:fillRef idx="0"/>
+    <cs:effectRef idx="0"/>
+    <cs:fontRef idx="minor">
+      <a:schemeClr val="tx1">
+        <a:lumMod val="65000"/>
+        <a:lumOff val="35000"/>
+      </a:schemeClr>
+    </cs:fontRef>
+    <cs:spPr>
+      <a:noFill/>
+      <a:ln w="9525" cap="flat" cmpd="sng" algn="ctr">
+        <a:solidFill>
+          <a:schemeClr val="tx1">
+            <a:lumMod val="15000"/>
+            <a:lumOff val="85000"/>
+          </a:schemeClr>
+        </a:solidFill>
+        <a:round/>
+      </a:ln>
+    </cs:spPr>
+    <cs:defRPr sz="900" kern="1200"/>
+  </cs:dataTable>
+  <cs:downBar>
+    <cs:lnRef idx="0"/>
+    <cs:fillRef idx="0"/>
+    <cs:effectRef idx="0"/>
+    <cs:fontRef idx="minor">
+      <a:schemeClr val="tx1"/>
+    </cs:fontRef>
+    <cs:spPr>
+      <a:solidFill>
+        <a:schemeClr val="dk1">
+          <a:lumMod val="75000"/>
+          <a:lumOff val="25000"/>
+        </a:schemeClr>
+      </a:solidFill>
+      <a:ln w="9525" cap="flat" cmpd="sng" algn="ctr">
+        <a:solidFill>
+          <a:schemeClr val="tx1">
+            <a:lumMod val="65000"/>
+            <a:lumOff val="35000"/>
+          </a:schemeClr>
+        </a:solidFill>
+        <a:round/>
+      </a:ln>
+    </cs:spPr>
+  </cs:downBar>
+  <cs:dropLine>
+    <cs:lnRef idx="0"/>
+    <cs:fillRef idx="0"/>
+    <cs:effectRef idx="0"/>
+    <cs:fontRef idx="minor">
+      <a:schemeClr val="tx1"/>
+    </cs:fontRef>
+    <cs:spPr>
+      <a:ln w="9525" cap="flat" cmpd="sng" algn="ctr">
+        <a:solidFill>
+          <a:schemeClr val="tx1">
+            <a:lumMod val="35000"/>
+            <a:lumOff val="65000"/>
+          </a:schemeClr>
+        </a:solidFill>
+        <a:round/>
+      </a:ln>
+    </cs:spPr>
+  </cs:dropLine>
+  <cs:errorBar>
+    <cs:lnRef idx="0"/>
+    <cs:fillRef idx="0"/>
+    <cs:effectRef idx="0"/>
+    <cs:fontRef idx="minor">
+      <a:schemeClr val="tx1"/>
+    </cs:fontRef>
+    <cs:spPr>
+      <a:ln w="9525" cap="flat" cmpd="sng" algn="ctr">
+        <a:solidFill>
+          <a:schemeClr val="tx1">
+            <a:lumMod val="65000"/>
+            <a:lumOff val="35000"/>
+          </a:schemeClr>
+        </a:solidFill>
+        <a:round/>
+      </a:ln>
+    </cs:spPr>
+  </cs:errorBar>
+  <cs:floor>
+    <cs:lnRef idx="0"/>
+    <cs:fillRef idx="0"/>
+    <cs:effectRef idx="0"/>
+    <cs:fontRef idx="minor">
+      <a:schemeClr val="tx1"/>
+    </cs:fontRef>
+    <cs:spPr>
+      <a:noFill/>
+      <a:ln>
+        <a:noFill/>
+      </a:ln>
+    </cs:spPr>
+  </cs:floor>
+  <cs:gridlineMajor>
+    <cs:lnRef idx="0"/>
+    <cs:fillRef idx="0"/>
+    <cs:effectRef idx="0"/>
+    <cs:fontRef idx="minor">
+      <a:schemeClr val="tx1"/>
+    </cs:fontRef>
+    <cs:spPr>
+      <a:ln w="9525" cap="flat" cmpd="sng" algn="ctr">
+        <a:solidFill>
+          <a:schemeClr val="tx1">
+            <a:lumMod val="15000"/>
+            <a:lumOff val="85000"/>
+          </a:schemeClr>
+        </a:solidFill>
+        <a:round/>
+      </a:ln>
+    </cs:spPr>
+  </cs:gridlineMajor>
+  <cs:gridlineMinor>
+    <cs:lnRef idx="0"/>
+    <cs:fillRef idx="0"/>
+    <cs:effectRef idx="0"/>
+    <cs:fontRef idx="minor">
+      <a:schemeClr val="tx1"/>
+    </cs:fontRef>
+    <cs:spPr>
+      <a:ln w="9525" cap="flat" cmpd="sng" algn="ctr">
+        <a:solidFill>
+          <a:schemeClr val="tx1">
+            <a:lumMod val="5000"/>
+            <a:lumOff val="95000"/>
+          </a:schemeClr>
+        </a:solidFill>
+        <a:round/>
+      </a:ln>
+    </cs:spPr>
+  </cs:gridlineMinor>
+  <cs:hiLoLine>
+    <cs:lnRef idx="0"/>
+    <cs:fillRef idx="0"/>
+    <cs:effectRef idx="0"/>
+    <cs:fontRef idx="minor">
+      <a:schemeClr val="tx1"/>
+    </cs:fontRef>
+    <cs:spPr>
+      <a:ln w="9525" cap="flat" cmpd="sng" algn="ctr">
+        <a:solidFill>
+          <a:schemeClr val="tx1">
+            <a:lumMod val="50000"/>
+            <a:lumOff val="50000"/>
+          </a:schemeClr>
+        </a:solidFill>
+        <a:round/>
+      </a:ln>
+    </cs:spPr>
+  </cs:hiLoLine>
+  <cs:leaderLine>
+    <cs:lnRef idx="0"/>
+    <cs:fillRef idx="0"/>
+    <cs:effectRef idx="0"/>
+    <cs:fontRef idx="minor">
+      <a:schemeClr val="tx1"/>
+    </cs:fontRef>
+    <cs:spPr>
+      <a:ln w="9525" cap="flat" cmpd="sng" algn="ctr">
+        <a:solidFill>
+          <a:schemeClr val="tx1">
+            <a:lumMod val="35000"/>
+            <a:lumOff val="65000"/>
+          </a:schemeClr>
+        </a:solidFill>
+        <a:round/>
+      </a:ln>
+    </cs:spPr>
+  </cs:leaderLine>
+  <cs:legend>
+    <cs:lnRef idx="0"/>
+    <cs:fillRef idx="0"/>
+    <cs:effectRef idx="0"/>
+    <cs:fontRef idx="minor">
+      <a:schemeClr val="tx1">
+        <a:lumMod val="65000"/>
+        <a:lumOff val="35000"/>
+      </a:schemeClr>
+    </cs:fontRef>
+    <cs:defRPr sz="900" kern="1200"/>
+  </cs:legend>
+  <cs:plotArea mods="allowNoFillOverride allowNoLineOverride">
+    <cs:lnRef idx="0"/>
+    <cs:fillRef idx="0"/>
+    <cs:effectRef idx="0"/>
+    <cs:fontRef idx="minor">
+      <a:schemeClr val="tx1"/>
+    </cs:fontRef>
+  </cs:plotArea>
+  <cs:plotArea3D mods="allowNoFillOverride allowNoLineOverride">
+    <cs:lnRef idx="0"/>
+    <cs:fillRef idx="0"/>
+    <cs:effectRef idx="0"/>
+    <cs:fontRef idx="minor">
+      <a:schemeClr val="tx1"/>
+    </cs:fontRef>
+  </cs:plotArea3D>
+  <cs:seriesAxis>
+    <cs:lnRef idx="0"/>
+    <cs:fillRef idx="0"/>
+    <cs:effectRef idx="0"/>
+    <cs:fontRef idx="minor">
+      <a:schemeClr val="tx1">
+        <a:lumMod val="65000"/>
+        <a:lumOff val="35000"/>
+      </a:schemeClr>
+    </cs:fontRef>
+    <cs:defRPr sz="900" kern="1200"/>
+  </cs:seriesAxis>
+  <cs:seriesLine>
+    <cs:lnRef idx="0"/>
+    <cs:fillRef idx="0"/>
+    <cs:effectRef idx="0"/>
+    <cs:fontRef idx="minor">
+      <a:schemeClr val="tx1"/>
+    </cs:fontRef>
+    <cs:spPr>
+      <a:ln w="9525" cap="flat" cmpd="sng" algn="ctr">
+        <a:solidFill>
+          <a:schemeClr val="tx1">
+            <a:lumMod val="35000"/>
+            <a:lumOff val="65000"/>
+          </a:schemeClr>
+        </a:solidFill>
+        <a:round/>
+      </a:ln>
+    </cs:spPr>
+  </cs:seriesLine>
+  <cs:title>
+    <cs:lnRef idx="0"/>
+    <cs:fillRef idx="0"/>
+    <cs:effectRef idx="0"/>
+    <cs:fontRef idx="minor">
+      <a:schemeClr val="tx1">
+        <a:lumMod val="65000"/>
+        <a:lumOff val="35000"/>
+      </a:schemeClr>
+    </cs:fontRef>
+    <cs:defRPr sz="1400" b="0" kern="1200" spc="0" baseline="0"/>
+  </cs:title>
+  <cs:trendline>
+    <cs:lnRef idx="0">
+      <cs:styleClr val="auto"/>
+    </cs:lnRef>
+    <cs:fillRef idx="0"/>
+    <cs:effectRef idx="0"/>
+    <cs:fontRef idx="minor">
+      <a:schemeClr val="tx1"/>
+    </cs:fontRef>
+    <cs:spPr>
+      <a:ln w="19050" cap="rnd">
+        <a:solidFill>
+          <a:schemeClr val="phClr"/>
+        </a:solidFill>
+        <a:prstDash val="sysDot"/>
+      </a:ln>
+    </cs:spPr>
+  </cs:trendline>
+  <cs:trendlineLabel>
+    <cs:lnRef idx="0"/>
+    <cs:fillRef idx="0"/>
+    <cs:effectRef idx="0"/>
+    <cs:fontRef idx="minor">
+      <a:schemeClr val="tx1">
+        <a:lumMod val="65000"/>
+        <a:lumOff val="35000"/>
+      </a:schemeClr>
+    </cs:fontRef>
+    <cs:defRPr sz="900" kern="1200"/>
+  </cs:trendlineLabel>
+  <cs:upBar>
+    <cs:lnRef idx="0"/>
+    <cs:fillRef idx="0"/>
+    <cs:effectRef idx="0"/>
+    <cs:fontRef idx="minor">
+      <a:schemeClr val="tx1"/>
+    </cs:fontRef>
+    <cs:spPr>
+      <a:solidFill>
+        <a:schemeClr val="lt1"/>
+      </a:solidFill>
+      <a:ln w="9525" cap="flat" cmpd="sng" algn="ctr">
+        <a:solidFill>
+          <a:schemeClr val="tx1">
+            <a:lumMod val="65000"/>
+            <a:lumOff val="35000"/>
+          </a:schemeClr>
+        </a:solidFill>
+        <a:round/>
+      </a:ln>
+    </cs:spPr>
+  </cs:upBar>
+  <cs:valueAxis>
+    <cs:lnRef idx="0"/>
+    <cs:fillRef idx="0"/>
+    <cs:effectRef idx="0"/>
+    <cs:fontRef idx="minor">
+      <a:schemeClr val="tx1">
+        <a:lumMod val="65000"/>
+        <a:lumOff val="35000"/>
+      </a:schemeClr>
+    </cs:fontRef>
+    <cs:spPr>
+      <a:ln w="9525" cap="flat" cmpd="sng" algn="ctr">
+        <a:solidFill>
+          <a:schemeClr val="tx1">
+            <a:lumMod val="25000"/>
+            <a:lumOff val="75000"/>
+          </a:schemeClr>
+        </a:solidFill>
+        <a:round/>
+      </a:ln>
+    </cs:spPr>
+    <cs:defRPr sz="900" kern="1200"/>
+  </cs:valueAxis>
+  <cs:wall>
+    <cs:lnRef idx="0"/>
+    <cs:fillRef idx="0"/>
+    <cs:effectRef idx="0"/>
+    <cs:fontRef idx="minor">
+      <a:schemeClr val="tx1"/>
+    </cs:fontRef>
+    <cs:spPr>
+      <a:noFill/>
+      <a:ln>
+        <a:noFill/>
+      </a:ln>
+    </cs:spPr>
+  </cs:wall>
+</cs:chartStyle>
+</file>
+
 <file path=word/theme/theme1.xml><?xml version="1.0" encoding="utf-8"?>
 <a:theme xmlns:a="http://schemas.openxmlformats.org/drawingml/2006/main" name="Office Theme">
   <a:themeElements>
@@ -19224,7 +18427,7 @@
 </file>
 
 <file path=customXml/itemProps1.xml><?xml version="1.0" encoding="utf-8"?>
-<ds:datastoreItem xmlns:ds="http://schemas.openxmlformats.org/officeDocument/2006/customXml" ds:itemID="{80FA2690-9377-48C3-92A0-AFB938142548}">
+<ds:datastoreItem xmlns:ds="http://schemas.openxmlformats.org/officeDocument/2006/customXml" ds:itemID="{E6786B10-1694-4B6C-A590-A2D6837BEFF0}">
   <ds:schemaRefs>
     <ds:schemaRef ds:uri="http://schemas.openxmlformats.org/officeDocument/2006/bibliography"/>
   </ds:schemaRefs>
